--- a/Programming Notes/python.docx
+++ b/Programming Notes/python.docx
@@ -50652,16 +50652,9 @@
       </w:r>
     </w:p>
     <w:p>
-      <w:pPr>
-        <w:rPr>
-          <w:rFonts w:hint="eastAsia"/>
-        </w:rPr>
-      </w:pPr>
       <w:r>
         <w:t>women</w:t>
       </w:r>
-      <w:bookmarkStart w:id="39" w:name="_GoBack"/>
-      <w:bookmarkEnd w:id="39"/>
     </w:p>
     <w:p>
       <w:pPr>
@@ -50690,6 +50683,4064 @@
       </w:r>
     </w:p>
     <w:p>
+      <w:r>
+        <w:rPr>
+          <w:rFonts w:hint="eastAsia"/>
+        </w:rPr>
+        <w:t>在p</w:t>
+      </w:r>
+      <w:r>
+        <w:t>ython</w:t>
+      </w:r>
+      <w:r>
+        <w:rPr>
+          <w:rFonts w:hint="eastAsia"/>
+        </w:rPr>
+        <w:t>中一个子类可以继承n多个父类；一个父类也可以拥有n多个子类；如果一个类没有继承任何类，那么这个类默认继承的是o</w:t>
+      </w:r>
+      <w:r>
+        <w:t>bject</w:t>
+      </w:r>
+      <w:r>
+        <w:rPr>
+          <w:rFonts w:hint="eastAsia"/>
+        </w:rPr>
+        <w:t>类</w:t>
+      </w:r>
+    </w:p>
+    <w:p>
+      <w:r>
+        <w:rPr>
+          <w:rFonts w:hint="eastAsia"/>
+        </w:rPr>
+        <w:t>继承的语法结构：</w:t>
+      </w:r>
+    </w:p>
+    <w:p>
+      <w:r>
+        <w:tab/>
+      </w:r>
+      <w:r>
+        <w:tab/>
+        <w:t xml:space="preserve">class </w:t>
+      </w:r>
+      <w:r>
+        <w:rPr>
+          <w:rFonts w:hint="eastAsia"/>
+        </w:rPr>
+        <w:t>类名（父类1，父类2</w:t>
+      </w:r>
+      <w:r>
+        <w:t>....</w:t>
+      </w:r>
+      <w:r>
+        <w:rPr>
+          <w:rFonts w:hint="eastAsia"/>
+        </w:rPr>
+        <w:t>父类n）</w:t>
+      </w:r>
+    </w:p>
+    <w:p>
+      <w:r>
+        <w:tab/>
+      </w:r>
+      <w:r>
+        <w:tab/>
+      </w:r>
+      <w:r>
+        <w:tab/>
+      </w:r>
+      <w:r>
+        <w:tab/>
+        <w:t>pass</w:t>
+      </w:r>
+    </w:p>
+    <w:p>
+      <w:pPr>
+        <w:pStyle w:val="5"/>
+        <w:rPr>
+          <w:rFonts w:hint="eastAsia"/>
+        </w:rPr>
+      </w:pPr>
+      <w:r>
+        <w:rPr>
+          <w:rFonts w:hint="eastAsia"/>
+        </w:rPr>
+        <w:t>一个父类拥有</w:t>
+      </w:r>
+      <w:r>
+        <w:t>n</w:t>
+      </w:r>
+      <w:r>
+        <w:rPr>
+          <w:rFonts w:hint="eastAsia"/>
+        </w:rPr>
+        <w:t>多个子类</w:t>
+      </w:r>
+    </w:p>
+    <w:p>
+      <w:pPr>
+        <w:widowControl/>
+        <w:shd w:val="clear" w:color="auto" w:fill="1E1F22"/>
+        <w:tabs>
+          <w:tab w:val="left" w:pos="916"/>
+          <w:tab w:val="left" w:pos="1832"/>
+          <w:tab w:val="left" w:pos="2748"/>
+          <w:tab w:val="left" w:pos="3664"/>
+          <w:tab w:val="left" w:pos="4580"/>
+          <w:tab w:val="left" w:pos="5496"/>
+          <w:tab w:val="left" w:pos="6412"/>
+          <w:tab w:val="left" w:pos="7328"/>
+          <w:tab w:val="left" w:pos="8244"/>
+          <w:tab w:val="left" w:pos="9160"/>
+          <w:tab w:val="left" w:pos="10076"/>
+          <w:tab w:val="left" w:pos="10992"/>
+          <w:tab w:val="left" w:pos="11908"/>
+          <w:tab w:val="left" w:pos="12824"/>
+          <w:tab w:val="left" w:pos="13740"/>
+          <w:tab w:val="left" w:pos="14656"/>
+        </w:tabs>
+        <w:jc w:val="left"/>
+        <w:rPr>
+          <w:rFonts w:ascii="Courier New" w:eastAsia="SimSun" w:hAnsi="Courier New" w:cs="Courier New"/>
+          <w:color w:val="BCBEC4"/>
+          <w:kern w:val="0"/>
+          <w:sz w:val="20"/>
+          <w:szCs w:val="20"/>
+        </w:rPr>
+      </w:pPr>
+      <w:bookmarkStart w:id="39" w:name="OLE_LINK40"/>
+      <w:bookmarkStart w:id="40" w:name="OLE_LINK41"/>
+      <w:r>
+        <w:rPr>
+          <w:rFonts w:ascii="Courier New" w:eastAsia="SimSun" w:hAnsi="Courier New" w:cs="Courier New"/>
+          <w:color w:val="CF8E6D"/>
+          <w:kern w:val="0"/>
+          <w:sz w:val="20"/>
+          <w:szCs w:val="20"/>
+        </w:rPr>
+        <w:t xml:space="preserve">class </w:t>
+      </w:r>
+      <w:r>
+        <w:rPr>
+          <w:rFonts w:ascii="Courier New" w:eastAsia="SimSun" w:hAnsi="Courier New" w:cs="Courier New"/>
+          <w:color w:val="BCBEC4"/>
+          <w:kern w:val="0"/>
+          <w:sz w:val="20"/>
+          <w:szCs w:val="20"/>
+        </w:rPr>
+        <w:t>person:</w:t>
+      </w:r>
+      <w:r>
+        <w:rPr>
+          <w:rFonts w:ascii="Courier New" w:eastAsia="SimSun" w:hAnsi="Courier New" w:cs="Courier New"/>
+          <w:color w:val="7A7E85"/>
+          <w:kern w:val="0"/>
+          <w:sz w:val="20"/>
+          <w:szCs w:val="20"/>
+        </w:rPr>
+        <w:t>#</w:t>
+      </w:r>
+      <w:r>
+        <w:rPr>
+          <w:rFonts w:ascii="Courier New" w:eastAsia="SimSun" w:hAnsi="Courier New" w:cs="Courier New"/>
+          <w:color w:val="7A7E85"/>
+          <w:kern w:val="0"/>
+          <w:sz w:val="20"/>
+          <w:szCs w:val="20"/>
+        </w:rPr>
+        <w:t>没有加（）默认是</w:t>
+      </w:r>
+      <w:r>
+        <w:rPr>
+          <w:rFonts w:ascii="Courier New" w:eastAsia="SimSun" w:hAnsi="Courier New" w:cs="Courier New"/>
+          <w:color w:val="7A7E85"/>
+          <w:kern w:val="0"/>
+          <w:sz w:val="20"/>
+          <w:szCs w:val="20"/>
+        </w:rPr>
+        <w:t>object</w:t>
+      </w:r>
+      <w:r>
+        <w:rPr>
+          <w:rFonts w:ascii="Courier New" w:eastAsia="SimSun" w:hAnsi="Courier New" w:cs="Courier New"/>
+          <w:color w:val="7A7E85"/>
+          <w:kern w:val="0"/>
+          <w:sz w:val="20"/>
+          <w:szCs w:val="20"/>
+        </w:rPr>
+        <w:t>的父类</w:t>
+      </w:r>
+      <w:r>
+        <w:rPr>
+          <w:rFonts w:ascii="Courier New" w:eastAsia="SimSun" w:hAnsi="Courier New" w:cs="Courier New"/>
+          <w:color w:val="7A7E85"/>
+          <w:kern w:val="0"/>
+          <w:sz w:val="20"/>
+          <w:szCs w:val="20"/>
+        </w:rPr>
+        <w:br/>
+        <w:t xml:space="preserve">    </w:t>
+      </w:r>
+      <w:r>
+        <w:rPr>
+          <w:rFonts w:ascii="Courier New" w:eastAsia="SimSun" w:hAnsi="Courier New" w:cs="Courier New"/>
+          <w:color w:val="CF8E6D"/>
+          <w:kern w:val="0"/>
+          <w:sz w:val="20"/>
+          <w:szCs w:val="20"/>
+        </w:rPr>
+        <w:t xml:space="preserve">def </w:t>
+      </w:r>
+      <w:r>
+        <w:rPr>
+          <w:rFonts w:ascii="Courier New" w:eastAsia="SimSun" w:hAnsi="Courier New" w:cs="Courier New"/>
+          <w:color w:val="B200B2"/>
+          <w:kern w:val="0"/>
+          <w:sz w:val="20"/>
+          <w:szCs w:val="20"/>
+        </w:rPr>
+        <w:t>__init__</w:t>
+      </w:r>
+      <w:r>
+        <w:rPr>
+          <w:rFonts w:ascii="Courier New" w:eastAsia="SimSun" w:hAnsi="Courier New" w:cs="Courier New"/>
+          <w:color w:val="BCBEC4"/>
+          <w:kern w:val="0"/>
+          <w:sz w:val="20"/>
+          <w:szCs w:val="20"/>
+        </w:rPr>
+        <w:t>(</w:t>
+      </w:r>
+      <w:r>
+        <w:rPr>
+          <w:rFonts w:ascii="Courier New" w:eastAsia="SimSun" w:hAnsi="Courier New" w:cs="Courier New"/>
+          <w:color w:val="94558D"/>
+          <w:kern w:val="0"/>
+          <w:sz w:val="20"/>
+          <w:szCs w:val="20"/>
+        </w:rPr>
+        <w:t>self</w:t>
+      </w:r>
+      <w:r>
+        <w:rPr>
+          <w:rFonts w:ascii="Courier New" w:eastAsia="SimSun" w:hAnsi="Courier New" w:cs="Courier New"/>
+          <w:color w:val="BCBEC4"/>
+          <w:kern w:val="0"/>
+          <w:sz w:val="20"/>
+          <w:szCs w:val="20"/>
+        </w:rPr>
+        <w:t>,name,age):</w:t>
+      </w:r>
+      <w:r>
+        <w:rPr>
+          <w:rFonts w:ascii="Courier New" w:eastAsia="SimSun" w:hAnsi="Courier New" w:cs="Courier New"/>
+          <w:color w:val="BCBEC4"/>
+          <w:kern w:val="0"/>
+          <w:sz w:val="20"/>
+          <w:szCs w:val="20"/>
+        </w:rPr>
+        <w:br/>
+        <w:t xml:space="preserve">        </w:t>
+      </w:r>
+      <w:r>
+        <w:rPr>
+          <w:rFonts w:ascii="Courier New" w:eastAsia="SimSun" w:hAnsi="Courier New" w:cs="Courier New"/>
+          <w:color w:val="94558D"/>
+          <w:kern w:val="0"/>
+          <w:sz w:val="20"/>
+          <w:szCs w:val="20"/>
+        </w:rPr>
+        <w:t>self</w:t>
+      </w:r>
+      <w:r>
+        <w:rPr>
+          <w:rFonts w:ascii="Courier New" w:eastAsia="SimSun" w:hAnsi="Courier New" w:cs="Courier New"/>
+          <w:color w:val="BCBEC4"/>
+          <w:kern w:val="0"/>
+          <w:sz w:val="20"/>
+          <w:szCs w:val="20"/>
+        </w:rPr>
+        <w:t>.name=name</w:t>
+      </w:r>
+      <w:r>
+        <w:rPr>
+          <w:rFonts w:ascii="Courier New" w:eastAsia="SimSun" w:hAnsi="Courier New" w:cs="Courier New"/>
+          <w:color w:val="BCBEC4"/>
+          <w:kern w:val="0"/>
+          <w:sz w:val="20"/>
+          <w:szCs w:val="20"/>
+        </w:rPr>
+        <w:br/>
+        <w:t xml:space="preserve">        </w:t>
+      </w:r>
+      <w:r>
+        <w:rPr>
+          <w:rFonts w:ascii="Courier New" w:eastAsia="SimSun" w:hAnsi="Courier New" w:cs="Courier New"/>
+          <w:color w:val="94558D"/>
+          <w:kern w:val="0"/>
+          <w:sz w:val="20"/>
+          <w:szCs w:val="20"/>
+        </w:rPr>
+        <w:t>self</w:t>
+      </w:r>
+      <w:r>
+        <w:rPr>
+          <w:rFonts w:ascii="Courier New" w:eastAsia="SimSun" w:hAnsi="Courier New" w:cs="Courier New"/>
+          <w:color w:val="BCBEC4"/>
+          <w:kern w:val="0"/>
+          <w:sz w:val="20"/>
+          <w:szCs w:val="20"/>
+        </w:rPr>
+        <w:t>.age=age</w:t>
+      </w:r>
+      <w:r>
+        <w:rPr>
+          <w:rFonts w:ascii="Courier New" w:eastAsia="SimSun" w:hAnsi="Courier New" w:cs="Courier New"/>
+          <w:color w:val="BCBEC4"/>
+          <w:kern w:val="0"/>
+          <w:sz w:val="20"/>
+          <w:szCs w:val="20"/>
+        </w:rPr>
+        <w:br/>
+        <w:t xml:space="preserve">    </w:t>
+      </w:r>
+      <w:r>
+        <w:rPr>
+          <w:rFonts w:ascii="Courier New" w:eastAsia="SimSun" w:hAnsi="Courier New" w:cs="Courier New"/>
+          <w:color w:val="CF8E6D"/>
+          <w:kern w:val="0"/>
+          <w:sz w:val="20"/>
+          <w:szCs w:val="20"/>
+        </w:rPr>
+        <w:t xml:space="preserve">def </w:t>
+      </w:r>
+      <w:r>
+        <w:rPr>
+          <w:rFonts w:ascii="Courier New" w:eastAsia="SimSun" w:hAnsi="Courier New" w:cs="Courier New"/>
+          <w:color w:val="56A8F5"/>
+          <w:kern w:val="0"/>
+          <w:sz w:val="20"/>
+          <w:szCs w:val="20"/>
+        </w:rPr>
+        <w:t>show</w:t>
+      </w:r>
+      <w:r>
+        <w:rPr>
+          <w:rFonts w:ascii="Courier New" w:eastAsia="SimSun" w:hAnsi="Courier New" w:cs="Courier New"/>
+          <w:color w:val="BCBEC4"/>
+          <w:kern w:val="0"/>
+          <w:sz w:val="20"/>
+          <w:szCs w:val="20"/>
+        </w:rPr>
+        <w:t>(</w:t>
+      </w:r>
+      <w:r>
+        <w:rPr>
+          <w:rFonts w:ascii="Courier New" w:eastAsia="SimSun" w:hAnsi="Courier New" w:cs="Courier New"/>
+          <w:color w:val="94558D"/>
+          <w:kern w:val="0"/>
+          <w:sz w:val="20"/>
+          <w:szCs w:val="20"/>
+        </w:rPr>
+        <w:t>self</w:t>
+      </w:r>
+      <w:r>
+        <w:rPr>
+          <w:rFonts w:ascii="Courier New" w:eastAsia="SimSun" w:hAnsi="Courier New" w:cs="Courier New"/>
+          <w:color w:val="BCBEC4"/>
+          <w:kern w:val="0"/>
+          <w:sz w:val="20"/>
+          <w:szCs w:val="20"/>
+        </w:rPr>
+        <w:t>):</w:t>
+      </w:r>
+      <w:r>
+        <w:rPr>
+          <w:rFonts w:ascii="Courier New" w:eastAsia="SimSun" w:hAnsi="Courier New" w:cs="Courier New"/>
+          <w:color w:val="BCBEC4"/>
+          <w:kern w:val="0"/>
+          <w:sz w:val="20"/>
+          <w:szCs w:val="20"/>
+        </w:rPr>
+        <w:br/>
+        <w:t xml:space="preserve">        </w:t>
+      </w:r>
+      <w:r>
+        <w:rPr>
+          <w:rFonts w:ascii="Courier New" w:eastAsia="SimSun" w:hAnsi="Courier New" w:cs="Courier New"/>
+          <w:color w:val="8888C6"/>
+          <w:kern w:val="0"/>
+          <w:sz w:val="20"/>
+          <w:szCs w:val="20"/>
+        </w:rPr>
+        <w:t>print</w:t>
+      </w:r>
+      <w:r>
+        <w:rPr>
+          <w:rFonts w:ascii="Courier New" w:eastAsia="SimSun" w:hAnsi="Courier New" w:cs="Courier New"/>
+          <w:color w:val="BCBEC4"/>
+          <w:kern w:val="0"/>
+          <w:sz w:val="20"/>
+          <w:szCs w:val="20"/>
+        </w:rPr>
+        <w:t>(</w:t>
+      </w:r>
+      <w:r>
+        <w:rPr>
+          <w:rFonts w:ascii="Courier New" w:eastAsia="SimSun" w:hAnsi="Courier New" w:cs="Courier New"/>
+          <w:color w:val="6AAB73"/>
+          <w:kern w:val="0"/>
+          <w:sz w:val="20"/>
+          <w:szCs w:val="20"/>
+        </w:rPr>
+        <w:t>f"</w:t>
+      </w:r>
+      <w:r>
+        <w:rPr>
+          <w:rFonts w:ascii="Courier New" w:eastAsia="SimSun" w:hAnsi="Courier New" w:cs="Courier New"/>
+          <w:color w:val="6AAB73"/>
+          <w:kern w:val="0"/>
+          <w:sz w:val="20"/>
+          <w:szCs w:val="20"/>
+        </w:rPr>
+        <w:t>大家好我叫：</w:t>
+      </w:r>
+      <w:r>
+        <w:rPr>
+          <w:rFonts w:ascii="Courier New" w:eastAsia="SimSun" w:hAnsi="Courier New" w:cs="Courier New"/>
+          <w:color w:val="CF8E6D"/>
+          <w:kern w:val="0"/>
+          <w:sz w:val="20"/>
+          <w:szCs w:val="20"/>
+        </w:rPr>
+        <w:t>{</w:t>
+      </w:r>
+      <w:r>
+        <w:rPr>
+          <w:rFonts w:ascii="Courier New" w:eastAsia="SimSun" w:hAnsi="Courier New" w:cs="Courier New"/>
+          <w:color w:val="94558D"/>
+          <w:kern w:val="0"/>
+          <w:sz w:val="20"/>
+          <w:szCs w:val="20"/>
+        </w:rPr>
+        <w:t>self</w:t>
+      </w:r>
+      <w:r>
+        <w:rPr>
+          <w:rFonts w:ascii="Courier New" w:eastAsia="SimSun" w:hAnsi="Courier New" w:cs="Courier New"/>
+          <w:color w:val="BCBEC4"/>
+          <w:kern w:val="0"/>
+          <w:sz w:val="20"/>
+          <w:szCs w:val="20"/>
+        </w:rPr>
+        <w:t>.name</w:t>
+      </w:r>
+      <w:r>
+        <w:rPr>
+          <w:rFonts w:ascii="Courier New" w:eastAsia="SimSun" w:hAnsi="Courier New" w:cs="Courier New"/>
+          <w:color w:val="CF8E6D"/>
+          <w:kern w:val="0"/>
+          <w:sz w:val="20"/>
+          <w:szCs w:val="20"/>
+        </w:rPr>
+        <w:t>}</w:t>
+      </w:r>
+      <w:r>
+        <w:rPr>
+          <w:rFonts w:ascii="Courier New" w:eastAsia="SimSun" w:hAnsi="Courier New" w:cs="Courier New"/>
+          <w:color w:val="6AAB73"/>
+          <w:kern w:val="0"/>
+          <w:sz w:val="20"/>
+          <w:szCs w:val="20"/>
+        </w:rPr>
+        <w:t>,</w:t>
+      </w:r>
+      <w:r>
+        <w:rPr>
+          <w:rFonts w:ascii="Courier New" w:eastAsia="SimSun" w:hAnsi="Courier New" w:cs="Courier New"/>
+          <w:color w:val="6AAB73"/>
+          <w:kern w:val="0"/>
+          <w:sz w:val="20"/>
+          <w:szCs w:val="20"/>
+        </w:rPr>
+        <w:t>我今年是</w:t>
+      </w:r>
+      <w:r>
+        <w:rPr>
+          <w:rFonts w:ascii="Courier New" w:eastAsia="SimSun" w:hAnsi="Courier New" w:cs="Courier New"/>
+          <w:color w:val="CF8E6D"/>
+          <w:kern w:val="0"/>
+          <w:sz w:val="20"/>
+          <w:szCs w:val="20"/>
+        </w:rPr>
+        <w:t>{</w:t>
+      </w:r>
+      <w:r>
+        <w:rPr>
+          <w:rFonts w:ascii="Courier New" w:eastAsia="SimSun" w:hAnsi="Courier New" w:cs="Courier New"/>
+          <w:color w:val="94558D"/>
+          <w:kern w:val="0"/>
+          <w:sz w:val="20"/>
+          <w:szCs w:val="20"/>
+        </w:rPr>
+        <w:t>self</w:t>
+      </w:r>
+      <w:r>
+        <w:rPr>
+          <w:rFonts w:ascii="Courier New" w:eastAsia="SimSun" w:hAnsi="Courier New" w:cs="Courier New"/>
+          <w:color w:val="BCBEC4"/>
+          <w:kern w:val="0"/>
+          <w:sz w:val="20"/>
+          <w:szCs w:val="20"/>
+        </w:rPr>
+        <w:t>.age</w:t>
+      </w:r>
+      <w:r>
+        <w:rPr>
+          <w:rFonts w:ascii="Courier New" w:eastAsia="SimSun" w:hAnsi="Courier New" w:cs="Courier New"/>
+          <w:color w:val="CF8E6D"/>
+          <w:kern w:val="0"/>
+          <w:sz w:val="20"/>
+          <w:szCs w:val="20"/>
+        </w:rPr>
+        <w:t>}</w:t>
+      </w:r>
+      <w:r>
+        <w:rPr>
+          <w:rFonts w:ascii="Courier New" w:eastAsia="SimSun" w:hAnsi="Courier New" w:cs="Courier New"/>
+          <w:color w:val="6AAB73"/>
+          <w:kern w:val="0"/>
+          <w:sz w:val="20"/>
+          <w:szCs w:val="20"/>
+        </w:rPr>
+        <w:t>岁</w:t>
+      </w:r>
+      <w:r>
+        <w:rPr>
+          <w:rFonts w:ascii="Courier New" w:eastAsia="SimSun" w:hAnsi="Courier New" w:cs="Courier New"/>
+          <w:color w:val="6AAB73"/>
+          <w:kern w:val="0"/>
+          <w:sz w:val="20"/>
+          <w:szCs w:val="20"/>
+        </w:rPr>
+        <w:t>"</w:t>
+      </w:r>
+      <w:r>
+        <w:rPr>
+          <w:rFonts w:ascii="Courier New" w:eastAsia="SimSun" w:hAnsi="Courier New" w:cs="Courier New"/>
+          <w:color w:val="BCBEC4"/>
+          <w:kern w:val="0"/>
+          <w:sz w:val="20"/>
+          <w:szCs w:val="20"/>
+        </w:rPr>
+        <w:t>)</w:t>
+      </w:r>
+      <w:r>
+        <w:rPr>
+          <w:rFonts w:ascii="Courier New" w:eastAsia="SimSun" w:hAnsi="Courier New" w:cs="Courier New"/>
+          <w:color w:val="BCBEC4"/>
+          <w:kern w:val="0"/>
+          <w:sz w:val="20"/>
+          <w:szCs w:val="20"/>
+        </w:rPr>
+        <w:br/>
+      </w:r>
+      <w:r>
+        <w:rPr>
+          <w:rFonts w:ascii="Courier New" w:eastAsia="SimSun" w:hAnsi="Courier New" w:cs="Courier New"/>
+          <w:color w:val="BCBEC4"/>
+          <w:kern w:val="0"/>
+          <w:sz w:val="20"/>
+          <w:szCs w:val="20"/>
+        </w:rPr>
+        <w:br/>
+      </w:r>
+      <w:r>
+        <w:rPr>
+          <w:rFonts w:ascii="Courier New" w:eastAsia="SimSun" w:hAnsi="Courier New" w:cs="Courier New"/>
+          <w:color w:val="7A7E85"/>
+          <w:kern w:val="0"/>
+          <w:sz w:val="20"/>
+          <w:szCs w:val="20"/>
+        </w:rPr>
+        <w:t>#</w:t>
+      </w:r>
+      <w:r>
+        <w:rPr>
+          <w:rFonts w:ascii="Courier New" w:eastAsia="SimSun" w:hAnsi="Courier New" w:cs="Courier New"/>
+          <w:color w:val="7A7E85"/>
+          <w:kern w:val="0"/>
+          <w:sz w:val="20"/>
+          <w:szCs w:val="20"/>
+        </w:rPr>
+        <w:t>接下来建立一个子类</w:t>
+      </w:r>
+      <w:r>
+        <w:rPr>
+          <w:rFonts w:ascii="Courier New" w:eastAsia="SimSun" w:hAnsi="Courier New" w:cs="Courier New"/>
+          <w:color w:val="7A7E85"/>
+          <w:kern w:val="0"/>
+          <w:sz w:val="20"/>
+          <w:szCs w:val="20"/>
+        </w:rPr>
+        <w:t>student</w:t>
+      </w:r>
+      <w:r>
+        <w:rPr>
+          <w:rFonts w:ascii="Courier New" w:eastAsia="SimSun" w:hAnsi="Courier New" w:cs="Courier New"/>
+          <w:color w:val="7A7E85"/>
+          <w:kern w:val="0"/>
+          <w:sz w:val="20"/>
+          <w:szCs w:val="20"/>
+        </w:rPr>
+        <w:t>去继承父类</w:t>
+      </w:r>
+      <w:r>
+        <w:rPr>
+          <w:rFonts w:ascii="Courier New" w:eastAsia="SimSun" w:hAnsi="Courier New" w:cs="Courier New"/>
+          <w:color w:val="7A7E85"/>
+          <w:kern w:val="0"/>
+          <w:sz w:val="20"/>
+          <w:szCs w:val="20"/>
+        </w:rPr>
+        <w:t>person</w:t>
+      </w:r>
+      <w:r>
+        <w:rPr>
+          <w:rFonts w:ascii="Courier New" w:eastAsia="SimSun" w:hAnsi="Courier New" w:cs="Courier New"/>
+          <w:color w:val="7A7E85"/>
+          <w:kern w:val="0"/>
+          <w:sz w:val="20"/>
+          <w:szCs w:val="20"/>
+        </w:rPr>
+        <w:br/>
+      </w:r>
+      <w:r>
+        <w:rPr>
+          <w:rFonts w:ascii="Courier New" w:eastAsia="SimSun" w:hAnsi="Courier New" w:cs="Courier New"/>
+          <w:color w:val="CF8E6D"/>
+          <w:kern w:val="0"/>
+          <w:sz w:val="20"/>
+          <w:szCs w:val="20"/>
+        </w:rPr>
+        <w:t xml:space="preserve">class </w:t>
+      </w:r>
+      <w:r>
+        <w:rPr>
+          <w:rFonts w:ascii="Courier New" w:eastAsia="SimSun" w:hAnsi="Courier New" w:cs="Courier New"/>
+          <w:color w:val="BCBEC4"/>
+          <w:kern w:val="0"/>
+          <w:sz w:val="20"/>
+          <w:szCs w:val="20"/>
+        </w:rPr>
+        <w:t>student(person):</w:t>
+      </w:r>
+      <w:r>
+        <w:rPr>
+          <w:rFonts w:ascii="Courier New" w:eastAsia="SimSun" w:hAnsi="Courier New" w:cs="Courier New"/>
+          <w:color w:val="7A7E85"/>
+          <w:kern w:val="0"/>
+          <w:sz w:val="20"/>
+          <w:szCs w:val="20"/>
+        </w:rPr>
+        <w:t>#</w:t>
+      </w:r>
+      <w:r>
+        <w:rPr>
+          <w:rFonts w:ascii="Courier New" w:eastAsia="SimSun" w:hAnsi="Courier New" w:cs="Courier New"/>
+          <w:color w:val="7A7E85"/>
+          <w:kern w:val="0"/>
+          <w:sz w:val="20"/>
+          <w:szCs w:val="20"/>
+        </w:rPr>
+        <w:t>继承了父类拥有了当中公有的内容和受保护的东西</w:t>
+      </w:r>
+      <w:r>
+        <w:rPr>
+          <w:rFonts w:ascii="Courier New" w:eastAsia="SimSun" w:hAnsi="Courier New" w:cs="Courier New"/>
+          <w:color w:val="7A7E85"/>
+          <w:kern w:val="0"/>
+          <w:sz w:val="20"/>
+          <w:szCs w:val="20"/>
+        </w:rPr>
+        <w:br/>
+        <w:t xml:space="preserve">    </w:t>
+      </w:r>
+      <w:r>
+        <w:rPr>
+          <w:rFonts w:ascii="Courier New" w:eastAsia="SimSun" w:hAnsi="Courier New" w:cs="Courier New"/>
+          <w:color w:val="CF8E6D"/>
+          <w:kern w:val="0"/>
+          <w:sz w:val="20"/>
+          <w:szCs w:val="20"/>
+        </w:rPr>
+        <w:t xml:space="preserve">def </w:t>
+      </w:r>
+      <w:r>
+        <w:rPr>
+          <w:rFonts w:ascii="Courier New" w:eastAsia="SimSun" w:hAnsi="Courier New" w:cs="Courier New"/>
+          <w:color w:val="B200B2"/>
+          <w:kern w:val="0"/>
+          <w:sz w:val="20"/>
+          <w:szCs w:val="20"/>
+        </w:rPr>
+        <w:t>__init__</w:t>
+      </w:r>
+      <w:r>
+        <w:rPr>
+          <w:rFonts w:ascii="Courier New" w:eastAsia="SimSun" w:hAnsi="Courier New" w:cs="Courier New"/>
+          <w:color w:val="BCBEC4"/>
+          <w:kern w:val="0"/>
+          <w:sz w:val="20"/>
+          <w:szCs w:val="20"/>
+        </w:rPr>
+        <w:t>(</w:t>
+      </w:r>
+      <w:r>
+        <w:rPr>
+          <w:rFonts w:ascii="Courier New" w:eastAsia="SimSun" w:hAnsi="Courier New" w:cs="Courier New"/>
+          <w:color w:val="94558D"/>
+          <w:kern w:val="0"/>
+          <w:sz w:val="20"/>
+          <w:szCs w:val="20"/>
+        </w:rPr>
+        <w:t>self</w:t>
+      </w:r>
+      <w:r>
+        <w:rPr>
+          <w:rFonts w:ascii="Courier New" w:eastAsia="SimSun" w:hAnsi="Courier New" w:cs="Courier New"/>
+          <w:color w:val="BCBEC4"/>
+          <w:kern w:val="0"/>
+          <w:sz w:val="20"/>
+          <w:szCs w:val="20"/>
+        </w:rPr>
+        <w:t>,name,age,id):</w:t>
+      </w:r>
+      <w:r>
+        <w:rPr>
+          <w:rFonts w:ascii="Courier New" w:eastAsia="SimSun" w:hAnsi="Courier New" w:cs="Courier New"/>
+          <w:color w:val="7A7E85"/>
+          <w:kern w:val="0"/>
+          <w:sz w:val="20"/>
+          <w:szCs w:val="20"/>
+        </w:rPr>
+        <w:t>#name,age</w:t>
+      </w:r>
+      <w:r>
+        <w:rPr>
+          <w:rFonts w:ascii="Courier New" w:eastAsia="SimSun" w:hAnsi="Courier New" w:cs="Courier New"/>
+          <w:color w:val="7A7E85"/>
+          <w:kern w:val="0"/>
+          <w:sz w:val="20"/>
+          <w:szCs w:val="20"/>
+        </w:rPr>
+        <w:t>父类有可以继承，子类中新建了</w:t>
+      </w:r>
+      <w:r>
+        <w:rPr>
+          <w:rFonts w:ascii="Courier New" w:eastAsia="SimSun" w:hAnsi="Courier New" w:cs="Courier New"/>
+          <w:color w:val="7A7E85"/>
+          <w:kern w:val="0"/>
+          <w:sz w:val="20"/>
+          <w:szCs w:val="20"/>
+        </w:rPr>
+        <w:t>id</w:t>
+      </w:r>
+      <w:r>
+        <w:rPr>
+          <w:rFonts w:ascii="Courier New" w:eastAsia="SimSun" w:hAnsi="Courier New" w:cs="Courier New"/>
+          <w:color w:val="7A7E85"/>
+          <w:kern w:val="0"/>
+          <w:sz w:val="20"/>
+          <w:szCs w:val="20"/>
+        </w:rPr>
+        <w:br/>
+        <w:t xml:space="preserve">        </w:t>
+      </w:r>
+      <w:r>
+        <w:rPr>
+          <w:rFonts w:ascii="Courier New" w:eastAsia="SimSun" w:hAnsi="Courier New" w:cs="Courier New"/>
+          <w:color w:val="8888C6"/>
+          <w:kern w:val="0"/>
+          <w:sz w:val="20"/>
+          <w:szCs w:val="20"/>
+        </w:rPr>
+        <w:t>super</w:t>
+      </w:r>
+      <w:r>
+        <w:rPr>
+          <w:rFonts w:ascii="Courier New" w:eastAsia="SimSun" w:hAnsi="Courier New" w:cs="Courier New"/>
+          <w:color w:val="BCBEC4"/>
+          <w:kern w:val="0"/>
+          <w:sz w:val="20"/>
+          <w:szCs w:val="20"/>
+        </w:rPr>
+        <w:t>().</w:t>
+      </w:r>
+      <w:r>
+        <w:rPr>
+          <w:rFonts w:ascii="Courier New" w:eastAsia="SimSun" w:hAnsi="Courier New" w:cs="Courier New"/>
+          <w:color w:val="B200B2"/>
+          <w:kern w:val="0"/>
+          <w:sz w:val="20"/>
+          <w:szCs w:val="20"/>
+        </w:rPr>
+        <w:t>__init__</w:t>
+      </w:r>
+      <w:r>
+        <w:rPr>
+          <w:rFonts w:ascii="Courier New" w:eastAsia="SimSun" w:hAnsi="Courier New" w:cs="Courier New"/>
+          <w:color w:val="BCBEC4"/>
+          <w:kern w:val="0"/>
+          <w:sz w:val="20"/>
+          <w:szCs w:val="20"/>
+        </w:rPr>
+        <w:t>(name,age)</w:t>
+      </w:r>
+      <w:r>
+        <w:rPr>
+          <w:rFonts w:ascii="Courier New" w:eastAsia="SimSun" w:hAnsi="Courier New" w:cs="Courier New"/>
+          <w:color w:val="7A7E85"/>
+          <w:kern w:val="0"/>
+          <w:sz w:val="20"/>
+          <w:szCs w:val="20"/>
+        </w:rPr>
+        <w:t>#</w:t>
+      </w:r>
+      <w:r>
+        <w:rPr>
+          <w:rFonts w:ascii="Courier New" w:eastAsia="SimSun" w:hAnsi="Courier New" w:cs="Courier New"/>
+          <w:color w:val="7A7E85"/>
+          <w:kern w:val="0"/>
+          <w:sz w:val="20"/>
+          <w:szCs w:val="20"/>
+        </w:rPr>
+        <w:t>调用父类的初始化方法</w:t>
+      </w:r>
+      <w:r>
+        <w:rPr>
+          <w:rFonts w:ascii="Courier New" w:eastAsia="SimSun" w:hAnsi="Courier New" w:cs="Courier New"/>
+          <w:color w:val="7A7E85"/>
+          <w:kern w:val="0"/>
+          <w:sz w:val="20"/>
+          <w:szCs w:val="20"/>
+        </w:rPr>
+        <w:br/>
+        <w:t xml:space="preserve">        </w:t>
+      </w:r>
+      <w:r>
+        <w:rPr>
+          <w:rFonts w:ascii="Courier New" w:eastAsia="SimSun" w:hAnsi="Courier New" w:cs="Courier New"/>
+          <w:color w:val="94558D"/>
+          <w:kern w:val="0"/>
+          <w:sz w:val="20"/>
+          <w:szCs w:val="20"/>
+        </w:rPr>
+        <w:t>self</w:t>
+      </w:r>
+      <w:r>
+        <w:rPr>
+          <w:rFonts w:ascii="Courier New" w:eastAsia="SimSun" w:hAnsi="Courier New" w:cs="Courier New"/>
+          <w:color w:val="BCBEC4"/>
+          <w:kern w:val="0"/>
+          <w:sz w:val="20"/>
+          <w:szCs w:val="20"/>
+        </w:rPr>
+        <w:t>.id=id</w:t>
+      </w:r>
+      <w:r>
+        <w:rPr>
+          <w:rFonts w:ascii="Courier New" w:eastAsia="SimSun" w:hAnsi="Courier New" w:cs="Courier New"/>
+          <w:color w:val="BCBEC4"/>
+          <w:kern w:val="0"/>
+          <w:sz w:val="20"/>
+          <w:szCs w:val="20"/>
+        </w:rPr>
+        <w:br/>
+      </w:r>
+      <w:r>
+        <w:rPr>
+          <w:rFonts w:ascii="Courier New" w:eastAsia="SimSun" w:hAnsi="Courier New" w:cs="Courier New"/>
+          <w:color w:val="CF8E6D"/>
+          <w:kern w:val="0"/>
+          <w:sz w:val="20"/>
+          <w:szCs w:val="20"/>
+        </w:rPr>
+        <w:t xml:space="preserve">class </w:t>
+      </w:r>
+      <w:r>
+        <w:rPr>
+          <w:rFonts w:ascii="Courier New" w:eastAsia="SimSun" w:hAnsi="Courier New" w:cs="Courier New"/>
+          <w:color w:val="BCBEC4"/>
+          <w:kern w:val="0"/>
+          <w:sz w:val="20"/>
+          <w:szCs w:val="20"/>
+        </w:rPr>
+        <w:t>doctor(person):</w:t>
+      </w:r>
+      <w:r>
+        <w:rPr>
+          <w:rFonts w:ascii="Courier New" w:eastAsia="SimSun" w:hAnsi="Courier New" w:cs="Courier New"/>
+          <w:color w:val="7A7E85"/>
+          <w:kern w:val="0"/>
+          <w:sz w:val="20"/>
+          <w:szCs w:val="20"/>
+        </w:rPr>
+        <w:t>#</w:t>
+      </w:r>
+      <w:r>
+        <w:rPr>
+          <w:rFonts w:ascii="Courier New" w:eastAsia="SimSun" w:hAnsi="Courier New" w:cs="Courier New"/>
+          <w:color w:val="7A7E85"/>
+          <w:kern w:val="0"/>
+          <w:sz w:val="20"/>
+          <w:szCs w:val="20"/>
+        </w:rPr>
+        <w:t>新建一个</w:t>
+      </w:r>
+      <w:r>
+        <w:rPr>
+          <w:rFonts w:ascii="Courier New" w:eastAsia="SimSun" w:hAnsi="Courier New" w:cs="Courier New"/>
+          <w:color w:val="7A7E85"/>
+          <w:kern w:val="0"/>
+          <w:sz w:val="20"/>
+          <w:szCs w:val="20"/>
+        </w:rPr>
+        <w:t>Doctor</w:t>
+      </w:r>
+      <w:r>
+        <w:rPr>
+          <w:rFonts w:ascii="Courier New" w:eastAsia="SimSun" w:hAnsi="Courier New" w:cs="Courier New"/>
+          <w:color w:val="7A7E85"/>
+          <w:kern w:val="0"/>
+          <w:sz w:val="20"/>
+          <w:szCs w:val="20"/>
+        </w:rPr>
+        <w:t>类</w:t>
+      </w:r>
+      <w:r>
+        <w:rPr>
+          <w:rFonts w:ascii="Courier New" w:eastAsia="SimSun" w:hAnsi="Courier New" w:cs="Courier New"/>
+          <w:color w:val="7A7E85"/>
+          <w:kern w:val="0"/>
+          <w:sz w:val="20"/>
+          <w:szCs w:val="20"/>
+        </w:rPr>
+        <w:br/>
+        <w:t xml:space="preserve">    </w:t>
+      </w:r>
+      <w:r>
+        <w:rPr>
+          <w:rFonts w:ascii="Courier New" w:eastAsia="SimSun" w:hAnsi="Courier New" w:cs="Courier New"/>
+          <w:color w:val="CF8E6D"/>
+          <w:kern w:val="0"/>
+          <w:sz w:val="20"/>
+          <w:szCs w:val="20"/>
+        </w:rPr>
+        <w:t xml:space="preserve">def </w:t>
+      </w:r>
+      <w:r>
+        <w:rPr>
+          <w:rFonts w:ascii="Courier New" w:eastAsia="SimSun" w:hAnsi="Courier New" w:cs="Courier New"/>
+          <w:color w:val="B200B2"/>
+          <w:kern w:val="0"/>
+          <w:sz w:val="20"/>
+          <w:szCs w:val="20"/>
+        </w:rPr>
+        <w:t>__init__</w:t>
+      </w:r>
+      <w:r>
+        <w:rPr>
+          <w:rFonts w:ascii="Courier New" w:eastAsia="SimSun" w:hAnsi="Courier New" w:cs="Courier New"/>
+          <w:color w:val="BCBEC4"/>
+          <w:kern w:val="0"/>
+          <w:sz w:val="20"/>
+          <w:szCs w:val="20"/>
+        </w:rPr>
+        <w:t>(</w:t>
+      </w:r>
+      <w:r>
+        <w:rPr>
+          <w:rFonts w:ascii="Courier New" w:eastAsia="SimSun" w:hAnsi="Courier New" w:cs="Courier New"/>
+          <w:color w:val="94558D"/>
+          <w:kern w:val="0"/>
+          <w:sz w:val="20"/>
+          <w:szCs w:val="20"/>
+        </w:rPr>
+        <w:t>self</w:t>
+      </w:r>
+      <w:r>
+        <w:rPr>
+          <w:rFonts w:ascii="Courier New" w:eastAsia="SimSun" w:hAnsi="Courier New" w:cs="Courier New"/>
+          <w:color w:val="BCBEC4"/>
+          <w:kern w:val="0"/>
+          <w:sz w:val="20"/>
+          <w:szCs w:val="20"/>
+        </w:rPr>
+        <w:t>,name,age,departmen):</w:t>
+      </w:r>
+      <w:r>
+        <w:rPr>
+          <w:rFonts w:ascii="Courier New" w:eastAsia="SimSun" w:hAnsi="Courier New" w:cs="Courier New"/>
+          <w:color w:val="7A7E85"/>
+          <w:kern w:val="0"/>
+          <w:sz w:val="20"/>
+          <w:szCs w:val="20"/>
+        </w:rPr>
+        <w:t>#</w:t>
+      </w:r>
+      <w:r>
+        <w:rPr>
+          <w:rFonts w:ascii="Courier New" w:eastAsia="SimSun" w:hAnsi="Courier New" w:cs="Courier New"/>
+          <w:color w:val="7A7E85"/>
+          <w:kern w:val="0"/>
+          <w:sz w:val="20"/>
+          <w:szCs w:val="20"/>
+        </w:rPr>
+        <w:t>建了一个部门的属性</w:t>
+      </w:r>
+      <w:r>
+        <w:rPr>
+          <w:rFonts w:ascii="Courier New" w:eastAsia="SimSun" w:hAnsi="Courier New" w:cs="Courier New"/>
+          <w:color w:val="7A7E85"/>
+          <w:kern w:val="0"/>
+          <w:sz w:val="20"/>
+          <w:szCs w:val="20"/>
+        </w:rPr>
+        <w:br/>
+      </w:r>
+      <w:r>
+        <w:rPr>
+          <w:rFonts w:ascii="Courier New" w:eastAsia="SimSun" w:hAnsi="Courier New" w:cs="Courier New"/>
+          <w:color w:val="7A7E85"/>
+          <w:kern w:val="0"/>
+          <w:sz w:val="20"/>
+          <w:szCs w:val="20"/>
+        </w:rPr>
+        <w:lastRenderedPageBreak/>
+        <w:t xml:space="preserve">        </w:t>
+      </w:r>
+      <w:r>
+        <w:rPr>
+          <w:rFonts w:ascii="Courier New" w:eastAsia="SimSun" w:hAnsi="Courier New" w:cs="Courier New"/>
+          <w:color w:val="8888C6"/>
+          <w:kern w:val="0"/>
+          <w:sz w:val="20"/>
+          <w:szCs w:val="20"/>
+        </w:rPr>
+        <w:t>super</w:t>
+      </w:r>
+      <w:r>
+        <w:rPr>
+          <w:rFonts w:ascii="Courier New" w:eastAsia="SimSun" w:hAnsi="Courier New" w:cs="Courier New"/>
+          <w:color w:val="BCBEC4"/>
+          <w:kern w:val="0"/>
+          <w:sz w:val="20"/>
+          <w:szCs w:val="20"/>
+        </w:rPr>
+        <w:t>().</w:t>
+      </w:r>
+      <w:r>
+        <w:rPr>
+          <w:rFonts w:ascii="Courier New" w:eastAsia="SimSun" w:hAnsi="Courier New" w:cs="Courier New"/>
+          <w:color w:val="B200B2"/>
+          <w:kern w:val="0"/>
+          <w:sz w:val="20"/>
+          <w:szCs w:val="20"/>
+        </w:rPr>
+        <w:t>__init__</w:t>
+      </w:r>
+      <w:r>
+        <w:rPr>
+          <w:rFonts w:ascii="Courier New" w:eastAsia="SimSun" w:hAnsi="Courier New" w:cs="Courier New"/>
+          <w:color w:val="BCBEC4"/>
+          <w:kern w:val="0"/>
+          <w:sz w:val="20"/>
+          <w:szCs w:val="20"/>
+        </w:rPr>
+        <w:t>(name,age)</w:t>
+      </w:r>
+      <w:r>
+        <w:rPr>
+          <w:rFonts w:ascii="Courier New" w:eastAsia="SimSun" w:hAnsi="Courier New" w:cs="Courier New"/>
+          <w:color w:val="BCBEC4"/>
+          <w:kern w:val="0"/>
+          <w:sz w:val="20"/>
+          <w:szCs w:val="20"/>
+        </w:rPr>
+        <w:br/>
+        <w:t xml:space="preserve">        </w:t>
+      </w:r>
+      <w:r>
+        <w:rPr>
+          <w:rFonts w:ascii="Courier New" w:eastAsia="SimSun" w:hAnsi="Courier New" w:cs="Courier New"/>
+          <w:color w:val="94558D"/>
+          <w:kern w:val="0"/>
+          <w:sz w:val="20"/>
+          <w:szCs w:val="20"/>
+        </w:rPr>
+        <w:t>self</w:t>
+      </w:r>
+      <w:r>
+        <w:rPr>
+          <w:rFonts w:ascii="Courier New" w:eastAsia="SimSun" w:hAnsi="Courier New" w:cs="Courier New"/>
+          <w:color w:val="BCBEC4"/>
+          <w:kern w:val="0"/>
+          <w:sz w:val="20"/>
+          <w:szCs w:val="20"/>
+        </w:rPr>
+        <w:t>.departmen=departmen</w:t>
+      </w:r>
+      <w:r>
+        <w:rPr>
+          <w:rFonts w:ascii="Courier New" w:eastAsia="SimSun" w:hAnsi="Courier New" w:cs="Courier New"/>
+          <w:color w:val="BCBEC4"/>
+          <w:kern w:val="0"/>
+          <w:sz w:val="20"/>
+          <w:szCs w:val="20"/>
+        </w:rPr>
+        <w:br/>
+      </w:r>
+      <w:r>
+        <w:rPr>
+          <w:rFonts w:ascii="Courier New" w:eastAsia="SimSun" w:hAnsi="Courier New" w:cs="Courier New"/>
+          <w:color w:val="BCBEC4"/>
+          <w:kern w:val="0"/>
+          <w:sz w:val="20"/>
+          <w:szCs w:val="20"/>
+        </w:rPr>
+        <w:br/>
+        <w:t xml:space="preserve"> </w:t>
+      </w:r>
+      <w:r>
+        <w:rPr>
+          <w:rFonts w:ascii="Courier New" w:eastAsia="SimSun" w:hAnsi="Courier New" w:cs="Courier New"/>
+          <w:color w:val="7A7E85"/>
+          <w:kern w:val="0"/>
+          <w:sz w:val="20"/>
+          <w:szCs w:val="20"/>
+        </w:rPr>
+        <w:t>#</w:t>
+      </w:r>
+      <w:r>
+        <w:rPr>
+          <w:rFonts w:ascii="Courier New" w:eastAsia="SimSun" w:hAnsi="Courier New" w:cs="Courier New"/>
+          <w:color w:val="7A7E85"/>
+          <w:kern w:val="0"/>
+          <w:sz w:val="20"/>
+          <w:szCs w:val="20"/>
+        </w:rPr>
+        <w:t>创建子类对象</w:t>
+      </w:r>
+      <w:r>
+        <w:rPr>
+          <w:rFonts w:ascii="Courier New" w:eastAsia="SimSun" w:hAnsi="Courier New" w:cs="Courier New"/>
+          <w:color w:val="7A7E85"/>
+          <w:kern w:val="0"/>
+          <w:sz w:val="20"/>
+          <w:szCs w:val="20"/>
+        </w:rPr>
+        <w:br/>
+      </w:r>
+      <w:r>
+        <w:rPr>
+          <w:rFonts w:ascii="Courier New" w:eastAsia="SimSun" w:hAnsi="Courier New" w:cs="Courier New"/>
+          <w:color w:val="BCBEC4"/>
+          <w:kern w:val="0"/>
+          <w:sz w:val="20"/>
+          <w:szCs w:val="20"/>
+        </w:rPr>
+        <w:t>stu=student(</w:t>
+      </w:r>
+      <w:r>
+        <w:rPr>
+          <w:rFonts w:ascii="Courier New" w:eastAsia="SimSun" w:hAnsi="Courier New" w:cs="Courier New"/>
+          <w:color w:val="6AAB73"/>
+          <w:kern w:val="0"/>
+          <w:sz w:val="20"/>
+          <w:szCs w:val="20"/>
+        </w:rPr>
+        <w:t>'tom'</w:t>
+      </w:r>
+      <w:r>
+        <w:rPr>
+          <w:rFonts w:ascii="Courier New" w:eastAsia="SimSun" w:hAnsi="Courier New" w:cs="Courier New"/>
+          <w:color w:val="BCBEC4"/>
+          <w:kern w:val="0"/>
+          <w:sz w:val="20"/>
+          <w:szCs w:val="20"/>
+        </w:rPr>
+        <w:t>,</w:t>
+      </w:r>
+      <w:r>
+        <w:rPr>
+          <w:rFonts w:ascii="Courier New" w:eastAsia="SimSun" w:hAnsi="Courier New" w:cs="Courier New"/>
+          <w:color w:val="2AACB8"/>
+          <w:kern w:val="0"/>
+          <w:sz w:val="20"/>
+          <w:szCs w:val="20"/>
+        </w:rPr>
+        <w:t>20</w:t>
+      </w:r>
+      <w:r>
+        <w:rPr>
+          <w:rFonts w:ascii="Courier New" w:eastAsia="SimSun" w:hAnsi="Courier New" w:cs="Courier New"/>
+          <w:color w:val="BCBEC4"/>
+          <w:kern w:val="0"/>
+          <w:sz w:val="20"/>
+          <w:szCs w:val="20"/>
+        </w:rPr>
+        <w:t>,</w:t>
+      </w:r>
+      <w:r>
+        <w:rPr>
+          <w:rFonts w:ascii="Courier New" w:eastAsia="SimSun" w:hAnsi="Courier New" w:cs="Courier New"/>
+          <w:color w:val="6AAB73"/>
+          <w:kern w:val="0"/>
+          <w:sz w:val="20"/>
+          <w:szCs w:val="20"/>
+        </w:rPr>
+        <w:t>'1001'</w:t>
+      </w:r>
+      <w:r>
+        <w:rPr>
+          <w:rFonts w:ascii="Courier New" w:eastAsia="SimSun" w:hAnsi="Courier New" w:cs="Courier New"/>
+          <w:color w:val="BCBEC4"/>
+          <w:kern w:val="0"/>
+          <w:sz w:val="20"/>
+          <w:szCs w:val="20"/>
+        </w:rPr>
+        <w:t>)</w:t>
+      </w:r>
+      <w:r>
+        <w:rPr>
+          <w:rFonts w:ascii="Courier New" w:eastAsia="SimSun" w:hAnsi="Courier New" w:cs="Courier New"/>
+          <w:color w:val="BCBEC4"/>
+          <w:kern w:val="0"/>
+          <w:sz w:val="20"/>
+          <w:szCs w:val="20"/>
+        </w:rPr>
+        <w:br/>
+        <w:t>stu.show()</w:t>
+      </w:r>
+      <w:r>
+        <w:rPr>
+          <w:rFonts w:ascii="Courier New" w:eastAsia="SimSun" w:hAnsi="Courier New" w:cs="Courier New"/>
+          <w:color w:val="BCBEC4"/>
+          <w:kern w:val="0"/>
+          <w:sz w:val="20"/>
+          <w:szCs w:val="20"/>
+        </w:rPr>
+        <w:br/>
+        <w:t>doc=doctor(</w:t>
+      </w:r>
+      <w:r>
+        <w:rPr>
+          <w:rFonts w:ascii="Courier New" w:eastAsia="SimSun" w:hAnsi="Courier New" w:cs="Courier New"/>
+          <w:color w:val="6AAB73"/>
+          <w:kern w:val="0"/>
+          <w:sz w:val="20"/>
+          <w:szCs w:val="20"/>
+        </w:rPr>
+        <w:t>'gentel'</w:t>
+      </w:r>
+      <w:r>
+        <w:rPr>
+          <w:rFonts w:ascii="Courier New" w:eastAsia="SimSun" w:hAnsi="Courier New" w:cs="Courier New"/>
+          <w:color w:val="BCBEC4"/>
+          <w:kern w:val="0"/>
+          <w:sz w:val="20"/>
+          <w:szCs w:val="20"/>
+        </w:rPr>
+        <w:t>,</w:t>
+      </w:r>
+      <w:r>
+        <w:rPr>
+          <w:rFonts w:ascii="Courier New" w:eastAsia="SimSun" w:hAnsi="Courier New" w:cs="Courier New"/>
+          <w:color w:val="2AACB8"/>
+          <w:kern w:val="0"/>
+          <w:sz w:val="20"/>
+          <w:szCs w:val="20"/>
+        </w:rPr>
+        <w:t>30</w:t>
+      </w:r>
+      <w:r>
+        <w:rPr>
+          <w:rFonts w:ascii="Courier New" w:eastAsia="SimSun" w:hAnsi="Courier New" w:cs="Courier New"/>
+          <w:color w:val="BCBEC4"/>
+          <w:kern w:val="0"/>
+          <w:sz w:val="20"/>
+          <w:szCs w:val="20"/>
+        </w:rPr>
+        <w:t>,</w:t>
+      </w:r>
+      <w:r>
+        <w:rPr>
+          <w:rFonts w:ascii="Courier New" w:eastAsia="SimSun" w:hAnsi="Courier New" w:cs="Courier New"/>
+          <w:color w:val="6AAB73"/>
+          <w:kern w:val="0"/>
+          <w:sz w:val="20"/>
+          <w:szCs w:val="20"/>
+        </w:rPr>
+        <w:t>'surgery'</w:t>
+      </w:r>
+      <w:r>
+        <w:rPr>
+          <w:rFonts w:ascii="Courier New" w:eastAsia="SimSun" w:hAnsi="Courier New" w:cs="Courier New"/>
+          <w:color w:val="BCBEC4"/>
+          <w:kern w:val="0"/>
+          <w:sz w:val="20"/>
+          <w:szCs w:val="20"/>
+        </w:rPr>
+        <w:t>)</w:t>
+      </w:r>
+      <w:r>
+        <w:rPr>
+          <w:rFonts w:ascii="Courier New" w:eastAsia="SimSun" w:hAnsi="Courier New" w:cs="Courier New"/>
+          <w:color w:val="BCBEC4"/>
+          <w:kern w:val="0"/>
+          <w:sz w:val="20"/>
+          <w:szCs w:val="20"/>
+        </w:rPr>
+        <w:br/>
+      </w:r>
+      <w:r>
+        <w:rPr>
+          <w:rFonts w:ascii="Courier New" w:eastAsia="SimSun" w:hAnsi="Courier New" w:cs="Courier New"/>
+          <w:color w:val="7A7E85"/>
+          <w:kern w:val="0"/>
+          <w:sz w:val="20"/>
+          <w:szCs w:val="20"/>
+        </w:rPr>
+        <w:t>#</w:t>
+      </w:r>
+      <w:r>
+        <w:rPr>
+          <w:rFonts w:ascii="Courier New" w:eastAsia="SimSun" w:hAnsi="Courier New" w:cs="Courier New"/>
+          <w:color w:val="7A7E85"/>
+          <w:kern w:val="0"/>
+          <w:sz w:val="20"/>
+          <w:szCs w:val="20"/>
+        </w:rPr>
+        <w:t>调用父类公有的方法</w:t>
+      </w:r>
+      <w:r>
+        <w:rPr>
+          <w:rFonts w:ascii="Courier New" w:eastAsia="SimSun" w:hAnsi="Courier New" w:cs="Courier New"/>
+          <w:color w:val="7A7E85"/>
+          <w:kern w:val="0"/>
+          <w:sz w:val="20"/>
+          <w:szCs w:val="20"/>
+        </w:rPr>
+        <w:br/>
+      </w:r>
+      <w:r>
+        <w:rPr>
+          <w:rFonts w:ascii="Courier New" w:eastAsia="SimSun" w:hAnsi="Courier New" w:cs="Courier New"/>
+          <w:color w:val="BCBEC4"/>
+          <w:kern w:val="0"/>
+          <w:sz w:val="20"/>
+          <w:szCs w:val="20"/>
+        </w:rPr>
+        <w:t>doc.show()</w:t>
+      </w:r>
+    </w:p>
+    <w:bookmarkEnd w:id="39"/>
+    <w:bookmarkEnd w:id="40"/>
+    <w:p>
+      <w:r>
+        <w:rPr>
+          <w:rFonts w:hint="eastAsia"/>
+        </w:rPr>
+        <w:t>大家好我叫：</w:t>
+      </w:r>
+      <w:r>
+        <w:t>tom,我今年是20岁</w:t>
+      </w:r>
+    </w:p>
+    <w:p>
+      <w:r>
+        <w:rPr>
+          <w:rFonts w:hint="eastAsia"/>
+        </w:rPr>
+        <w:t>大家好我叫：</w:t>
+      </w:r>
+      <w:r>
+        <w:t>gentel,我今年是30岁</w:t>
+      </w:r>
+    </w:p>
+    <w:p/>
+    <w:p>
+      <w:pPr>
+        <w:pStyle w:val="5"/>
+        <w:rPr>
+          <w:rFonts w:hint="eastAsia"/>
+        </w:rPr>
+      </w:pPr>
+      <w:r>
+        <w:rPr>
+          <w:rFonts w:hint="eastAsia"/>
+        </w:rPr>
+        <w:t>子类继承n多个父类</w:t>
+      </w:r>
+    </w:p>
+    <w:p>
+      <w:pPr>
+        <w:widowControl/>
+        <w:shd w:val="clear" w:color="auto" w:fill="1E1F22"/>
+        <w:tabs>
+          <w:tab w:val="left" w:pos="916"/>
+          <w:tab w:val="left" w:pos="1832"/>
+          <w:tab w:val="left" w:pos="2748"/>
+          <w:tab w:val="left" w:pos="3664"/>
+          <w:tab w:val="left" w:pos="4580"/>
+          <w:tab w:val="left" w:pos="5496"/>
+          <w:tab w:val="left" w:pos="6412"/>
+          <w:tab w:val="left" w:pos="7328"/>
+          <w:tab w:val="left" w:pos="8244"/>
+          <w:tab w:val="left" w:pos="9160"/>
+          <w:tab w:val="left" w:pos="10076"/>
+          <w:tab w:val="left" w:pos="10992"/>
+          <w:tab w:val="left" w:pos="11908"/>
+          <w:tab w:val="left" w:pos="12824"/>
+          <w:tab w:val="left" w:pos="13740"/>
+          <w:tab w:val="left" w:pos="14656"/>
+        </w:tabs>
+        <w:jc w:val="left"/>
+        <w:rPr>
+          <w:rFonts w:ascii="Courier New" w:eastAsia="SimSun" w:hAnsi="Courier New" w:cs="Courier New"/>
+          <w:color w:val="BCBEC4"/>
+          <w:kern w:val="0"/>
+          <w:sz w:val="20"/>
+          <w:szCs w:val="20"/>
+        </w:rPr>
+      </w:pPr>
+      <w:r>
+        <w:rPr>
+          <w:rFonts w:ascii="Courier New" w:eastAsia="SimSun" w:hAnsi="Courier New" w:cs="Courier New"/>
+          <w:color w:val="CF8E6D"/>
+          <w:kern w:val="0"/>
+          <w:sz w:val="20"/>
+          <w:szCs w:val="20"/>
+        </w:rPr>
+        <w:t xml:space="preserve">class </w:t>
+      </w:r>
+      <w:r>
+        <w:rPr>
+          <w:rFonts w:ascii="Courier New" w:eastAsia="SimSun" w:hAnsi="Courier New" w:cs="Courier New"/>
+          <w:color w:val="BCBEC4"/>
+          <w:kern w:val="0"/>
+          <w:sz w:val="20"/>
+          <w:szCs w:val="20"/>
+        </w:rPr>
+        <w:t>fatherA:</w:t>
+      </w:r>
+      <w:r>
+        <w:rPr>
+          <w:rFonts w:ascii="Courier New" w:eastAsia="SimSun" w:hAnsi="Courier New" w:cs="Courier New"/>
+          <w:color w:val="BCBEC4"/>
+          <w:kern w:val="0"/>
+          <w:sz w:val="20"/>
+          <w:szCs w:val="20"/>
+        </w:rPr>
+        <w:br/>
+        <w:t xml:space="preserve">    </w:t>
+      </w:r>
+      <w:r>
+        <w:rPr>
+          <w:rFonts w:ascii="Courier New" w:eastAsia="SimSun" w:hAnsi="Courier New" w:cs="Courier New"/>
+          <w:color w:val="CF8E6D"/>
+          <w:kern w:val="0"/>
+          <w:sz w:val="20"/>
+          <w:szCs w:val="20"/>
+        </w:rPr>
+        <w:t xml:space="preserve">def </w:t>
+      </w:r>
+      <w:r>
+        <w:rPr>
+          <w:rFonts w:ascii="Courier New" w:eastAsia="SimSun" w:hAnsi="Courier New" w:cs="Courier New"/>
+          <w:color w:val="B200B2"/>
+          <w:kern w:val="0"/>
+          <w:sz w:val="20"/>
+          <w:szCs w:val="20"/>
+        </w:rPr>
+        <w:t>__init__</w:t>
+      </w:r>
+      <w:r>
+        <w:rPr>
+          <w:rFonts w:ascii="Courier New" w:eastAsia="SimSun" w:hAnsi="Courier New" w:cs="Courier New"/>
+          <w:color w:val="BCBEC4"/>
+          <w:kern w:val="0"/>
+          <w:sz w:val="20"/>
+          <w:szCs w:val="20"/>
+        </w:rPr>
+        <w:t>(</w:t>
+      </w:r>
+      <w:r>
+        <w:rPr>
+          <w:rFonts w:ascii="Courier New" w:eastAsia="SimSun" w:hAnsi="Courier New" w:cs="Courier New"/>
+          <w:color w:val="94558D"/>
+          <w:kern w:val="0"/>
+          <w:sz w:val="20"/>
+          <w:szCs w:val="20"/>
+        </w:rPr>
+        <w:t>self</w:t>
+      </w:r>
+      <w:r>
+        <w:rPr>
+          <w:rFonts w:ascii="Courier New" w:eastAsia="SimSun" w:hAnsi="Courier New" w:cs="Courier New"/>
+          <w:color w:val="BCBEC4"/>
+          <w:kern w:val="0"/>
+          <w:sz w:val="20"/>
+          <w:szCs w:val="20"/>
+        </w:rPr>
+        <w:t>,name):</w:t>
+      </w:r>
+      <w:r>
+        <w:rPr>
+          <w:rFonts w:ascii="Courier New" w:eastAsia="SimSun" w:hAnsi="Courier New" w:cs="Courier New"/>
+          <w:color w:val="BCBEC4"/>
+          <w:kern w:val="0"/>
+          <w:sz w:val="20"/>
+          <w:szCs w:val="20"/>
+        </w:rPr>
+        <w:br/>
+        <w:t xml:space="preserve">        </w:t>
+      </w:r>
+      <w:r>
+        <w:rPr>
+          <w:rFonts w:ascii="Courier New" w:eastAsia="SimSun" w:hAnsi="Courier New" w:cs="Courier New"/>
+          <w:color w:val="94558D"/>
+          <w:kern w:val="0"/>
+          <w:sz w:val="20"/>
+          <w:szCs w:val="20"/>
+        </w:rPr>
+        <w:t>self</w:t>
+      </w:r>
+      <w:r>
+        <w:rPr>
+          <w:rFonts w:ascii="Courier New" w:eastAsia="SimSun" w:hAnsi="Courier New" w:cs="Courier New"/>
+          <w:color w:val="BCBEC4"/>
+          <w:kern w:val="0"/>
+          <w:sz w:val="20"/>
+          <w:szCs w:val="20"/>
+        </w:rPr>
+        <w:t>.name=name</w:t>
+      </w:r>
+      <w:r>
+        <w:rPr>
+          <w:rFonts w:ascii="Courier New" w:eastAsia="SimSun" w:hAnsi="Courier New" w:cs="Courier New"/>
+          <w:color w:val="BCBEC4"/>
+          <w:kern w:val="0"/>
+          <w:sz w:val="20"/>
+          <w:szCs w:val="20"/>
+        </w:rPr>
+        <w:br/>
+        <w:t xml:space="preserve">    </w:t>
+      </w:r>
+      <w:r>
+        <w:rPr>
+          <w:rFonts w:ascii="Courier New" w:eastAsia="SimSun" w:hAnsi="Courier New" w:cs="Courier New"/>
+          <w:color w:val="CF8E6D"/>
+          <w:kern w:val="0"/>
+          <w:sz w:val="20"/>
+          <w:szCs w:val="20"/>
+        </w:rPr>
+        <w:t xml:space="preserve">def </w:t>
+      </w:r>
+      <w:r>
+        <w:rPr>
+          <w:rFonts w:ascii="Courier New" w:eastAsia="SimSun" w:hAnsi="Courier New" w:cs="Courier New"/>
+          <w:color w:val="56A8F5"/>
+          <w:kern w:val="0"/>
+          <w:sz w:val="20"/>
+          <w:szCs w:val="20"/>
+        </w:rPr>
+        <w:t>showA</w:t>
+      </w:r>
+      <w:r>
+        <w:rPr>
+          <w:rFonts w:ascii="Courier New" w:eastAsia="SimSun" w:hAnsi="Courier New" w:cs="Courier New"/>
+          <w:color w:val="BCBEC4"/>
+          <w:kern w:val="0"/>
+          <w:sz w:val="20"/>
+          <w:szCs w:val="20"/>
+        </w:rPr>
+        <w:t>(</w:t>
+      </w:r>
+      <w:r>
+        <w:rPr>
+          <w:rFonts w:ascii="Courier New" w:eastAsia="SimSun" w:hAnsi="Courier New" w:cs="Courier New"/>
+          <w:color w:val="94558D"/>
+          <w:kern w:val="0"/>
+          <w:sz w:val="20"/>
+          <w:szCs w:val="20"/>
+        </w:rPr>
+        <w:t>self</w:t>
+      </w:r>
+      <w:r>
+        <w:rPr>
+          <w:rFonts w:ascii="Courier New" w:eastAsia="SimSun" w:hAnsi="Courier New" w:cs="Courier New"/>
+          <w:color w:val="BCBEC4"/>
+          <w:kern w:val="0"/>
+          <w:sz w:val="20"/>
+          <w:szCs w:val="20"/>
+        </w:rPr>
+        <w:t>):</w:t>
+      </w:r>
+      <w:r>
+        <w:rPr>
+          <w:rFonts w:ascii="Courier New" w:eastAsia="SimSun" w:hAnsi="Courier New" w:cs="Courier New"/>
+          <w:color w:val="BCBEC4"/>
+          <w:kern w:val="0"/>
+          <w:sz w:val="20"/>
+          <w:szCs w:val="20"/>
+        </w:rPr>
+        <w:br/>
+        <w:t xml:space="preserve">        </w:t>
+      </w:r>
+      <w:r>
+        <w:rPr>
+          <w:rFonts w:ascii="Courier New" w:eastAsia="SimSun" w:hAnsi="Courier New" w:cs="Courier New"/>
+          <w:color w:val="8888C6"/>
+          <w:kern w:val="0"/>
+          <w:sz w:val="20"/>
+          <w:szCs w:val="20"/>
+        </w:rPr>
+        <w:t>print</w:t>
+      </w:r>
+      <w:r>
+        <w:rPr>
+          <w:rFonts w:ascii="Courier New" w:eastAsia="SimSun" w:hAnsi="Courier New" w:cs="Courier New"/>
+          <w:color w:val="BCBEC4"/>
+          <w:kern w:val="0"/>
+          <w:sz w:val="20"/>
+          <w:szCs w:val="20"/>
+        </w:rPr>
+        <w:t>(</w:t>
+      </w:r>
+      <w:r>
+        <w:rPr>
+          <w:rFonts w:ascii="Courier New" w:eastAsia="SimSun" w:hAnsi="Courier New" w:cs="Courier New"/>
+          <w:color w:val="6AAB73"/>
+          <w:kern w:val="0"/>
+          <w:sz w:val="20"/>
+          <w:szCs w:val="20"/>
+        </w:rPr>
+        <w:t>"fatherA</w:t>
+      </w:r>
+      <w:r>
+        <w:rPr>
+          <w:rFonts w:ascii="Courier New" w:eastAsia="SimSun" w:hAnsi="Courier New" w:cs="Courier New"/>
+          <w:color w:val="6AAB73"/>
+          <w:kern w:val="0"/>
+          <w:sz w:val="20"/>
+          <w:szCs w:val="20"/>
+        </w:rPr>
+        <w:t>的方法</w:t>
+      </w:r>
+      <w:r>
+        <w:rPr>
+          <w:rFonts w:ascii="Courier New" w:eastAsia="SimSun" w:hAnsi="Courier New" w:cs="Courier New"/>
+          <w:color w:val="6AAB73"/>
+          <w:kern w:val="0"/>
+          <w:sz w:val="20"/>
+          <w:szCs w:val="20"/>
+        </w:rPr>
+        <w:t>"</w:t>
+      </w:r>
+      <w:r>
+        <w:rPr>
+          <w:rFonts w:ascii="Courier New" w:eastAsia="SimSun" w:hAnsi="Courier New" w:cs="Courier New"/>
+          <w:color w:val="BCBEC4"/>
+          <w:kern w:val="0"/>
+          <w:sz w:val="20"/>
+          <w:szCs w:val="20"/>
+        </w:rPr>
+        <w:t>)</w:t>
+      </w:r>
+      <w:r>
+        <w:rPr>
+          <w:rFonts w:ascii="Courier New" w:eastAsia="SimSun" w:hAnsi="Courier New" w:cs="Courier New"/>
+          <w:color w:val="BCBEC4"/>
+          <w:kern w:val="0"/>
+          <w:sz w:val="20"/>
+          <w:szCs w:val="20"/>
+        </w:rPr>
+        <w:br/>
+      </w:r>
+      <w:r>
+        <w:rPr>
+          <w:rFonts w:ascii="Courier New" w:eastAsia="SimSun" w:hAnsi="Courier New" w:cs="Courier New"/>
+          <w:color w:val="CF8E6D"/>
+          <w:kern w:val="0"/>
+          <w:sz w:val="20"/>
+          <w:szCs w:val="20"/>
+        </w:rPr>
+        <w:t xml:space="preserve">class </w:t>
+      </w:r>
+      <w:r>
+        <w:rPr>
+          <w:rFonts w:ascii="Courier New" w:eastAsia="SimSun" w:hAnsi="Courier New" w:cs="Courier New"/>
+          <w:color w:val="BCBEC4"/>
+          <w:kern w:val="0"/>
+          <w:sz w:val="20"/>
+          <w:szCs w:val="20"/>
+        </w:rPr>
+        <w:t>fatherB:</w:t>
+      </w:r>
+      <w:r>
+        <w:rPr>
+          <w:rFonts w:ascii="Courier New" w:eastAsia="SimSun" w:hAnsi="Courier New" w:cs="Courier New"/>
+          <w:color w:val="BCBEC4"/>
+          <w:kern w:val="0"/>
+          <w:sz w:val="20"/>
+          <w:szCs w:val="20"/>
+        </w:rPr>
+        <w:br/>
+        <w:t xml:space="preserve">    </w:t>
+      </w:r>
+      <w:r>
+        <w:rPr>
+          <w:rFonts w:ascii="Courier New" w:eastAsia="SimSun" w:hAnsi="Courier New" w:cs="Courier New"/>
+          <w:color w:val="CF8E6D"/>
+          <w:kern w:val="0"/>
+          <w:sz w:val="20"/>
+          <w:szCs w:val="20"/>
+        </w:rPr>
+        <w:t xml:space="preserve">def </w:t>
+      </w:r>
+      <w:r>
+        <w:rPr>
+          <w:rFonts w:ascii="Courier New" w:eastAsia="SimSun" w:hAnsi="Courier New" w:cs="Courier New"/>
+          <w:color w:val="B200B2"/>
+          <w:kern w:val="0"/>
+          <w:sz w:val="20"/>
+          <w:szCs w:val="20"/>
+        </w:rPr>
+        <w:t>__init__</w:t>
+      </w:r>
+      <w:r>
+        <w:rPr>
+          <w:rFonts w:ascii="Courier New" w:eastAsia="SimSun" w:hAnsi="Courier New" w:cs="Courier New"/>
+          <w:color w:val="BCBEC4"/>
+          <w:kern w:val="0"/>
+          <w:sz w:val="20"/>
+          <w:szCs w:val="20"/>
+        </w:rPr>
+        <w:t>(</w:t>
+      </w:r>
+      <w:r>
+        <w:rPr>
+          <w:rFonts w:ascii="Courier New" w:eastAsia="SimSun" w:hAnsi="Courier New" w:cs="Courier New"/>
+          <w:color w:val="94558D"/>
+          <w:kern w:val="0"/>
+          <w:sz w:val="20"/>
+          <w:szCs w:val="20"/>
+        </w:rPr>
+        <w:t>self</w:t>
+      </w:r>
+      <w:r>
+        <w:rPr>
+          <w:rFonts w:ascii="Courier New" w:eastAsia="SimSun" w:hAnsi="Courier New" w:cs="Courier New"/>
+          <w:color w:val="BCBEC4"/>
+          <w:kern w:val="0"/>
+          <w:sz w:val="20"/>
+          <w:szCs w:val="20"/>
+        </w:rPr>
+        <w:t>,age):</w:t>
+      </w:r>
+      <w:r>
+        <w:rPr>
+          <w:rFonts w:ascii="Courier New" w:eastAsia="SimSun" w:hAnsi="Courier New" w:cs="Courier New"/>
+          <w:color w:val="BCBEC4"/>
+          <w:kern w:val="0"/>
+          <w:sz w:val="20"/>
+          <w:szCs w:val="20"/>
+        </w:rPr>
+        <w:br/>
+        <w:t xml:space="preserve">        </w:t>
+      </w:r>
+      <w:r>
+        <w:rPr>
+          <w:rFonts w:ascii="Courier New" w:eastAsia="SimSun" w:hAnsi="Courier New" w:cs="Courier New"/>
+          <w:color w:val="94558D"/>
+          <w:kern w:val="0"/>
+          <w:sz w:val="20"/>
+          <w:szCs w:val="20"/>
+        </w:rPr>
+        <w:t>self</w:t>
+      </w:r>
+      <w:r>
+        <w:rPr>
+          <w:rFonts w:ascii="Courier New" w:eastAsia="SimSun" w:hAnsi="Courier New" w:cs="Courier New"/>
+          <w:color w:val="BCBEC4"/>
+          <w:kern w:val="0"/>
+          <w:sz w:val="20"/>
+          <w:szCs w:val="20"/>
+        </w:rPr>
+        <w:t>.age=age</w:t>
+      </w:r>
+      <w:r>
+        <w:rPr>
+          <w:rFonts w:ascii="Courier New" w:eastAsia="SimSun" w:hAnsi="Courier New" w:cs="Courier New"/>
+          <w:color w:val="BCBEC4"/>
+          <w:kern w:val="0"/>
+          <w:sz w:val="20"/>
+          <w:szCs w:val="20"/>
+        </w:rPr>
+        <w:br/>
+        <w:t xml:space="preserve">    </w:t>
+      </w:r>
+      <w:r>
+        <w:rPr>
+          <w:rFonts w:ascii="Courier New" w:eastAsia="SimSun" w:hAnsi="Courier New" w:cs="Courier New"/>
+          <w:color w:val="CF8E6D"/>
+          <w:kern w:val="0"/>
+          <w:sz w:val="20"/>
+          <w:szCs w:val="20"/>
+        </w:rPr>
+        <w:t xml:space="preserve">def </w:t>
+      </w:r>
+      <w:r>
+        <w:rPr>
+          <w:rFonts w:ascii="Courier New" w:eastAsia="SimSun" w:hAnsi="Courier New" w:cs="Courier New"/>
+          <w:color w:val="56A8F5"/>
+          <w:kern w:val="0"/>
+          <w:sz w:val="20"/>
+          <w:szCs w:val="20"/>
+        </w:rPr>
+        <w:t>showB</w:t>
+      </w:r>
+      <w:r>
+        <w:rPr>
+          <w:rFonts w:ascii="Courier New" w:eastAsia="SimSun" w:hAnsi="Courier New" w:cs="Courier New"/>
+          <w:color w:val="BCBEC4"/>
+          <w:kern w:val="0"/>
+          <w:sz w:val="20"/>
+          <w:szCs w:val="20"/>
+        </w:rPr>
+        <w:t>(</w:t>
+      </w:r>
+      <w:r>
+        <w:rPr>
+          <w:rFonts w:ascii="Courier New" w:eastAsia="SimSun" w:hAnsi="Courier New" w:cs="Courier New"/>
+          <w:color w:val="94558D"/>
+          <w:kern w:val="0"/>
+          <w:sz w:val="20"/>
+          <w:szCs w:val="20"/>
+        </w:rPr>
+        <w:t>self</w:t>
+      </w:r>
+      <w:r>
+        <w:rPr>
+          <w:rFonts w:ascii="Courier New" w:eastAsia="SimSun" w:hAnsi="Courier New" w:cs="Courier New"/>
+          <w:color w:val="BCBEC4"/>
+          <w:kern w:val="0"/>
+          <w:sz w:val="20"/>
+          <w:szCs w:val="20"/>
+        </w:rPr>
+        <w:t>):</w:t>
+      </w:r>
+      <w:r>
+        <w:rPr>
+          <w:rFonts w:ascii="Courier New" w:eastAsia="SimSun" w:hAnsi="Courier New" w:cs="Courier New"/>
+          <w:color w:val="BCBEC4"/>
+          <w:kern w:val="0"/>
+          <w:sz w:val="20"/>
+          <w:szCs w:val="20"/>
+        </w:rPr>
+        <w:br/>
+        <w:t xml:space="preserve">        </w:t>
+      </w:r>
+      <w:r>
+        <w:rPr>
+          <w:rFonts w:ascii="Courier New" w:eastAsia="SimSun" w:hAnsi="Courier New" w:cs="Courier New"/>
+          <w:color w:val="8888C6"/>
+          <w:kern w:val="0"/>
+          <w:sz w:val="20"/>
+          <w:szCs w:val="20"/>
+        </w:rPr>
+        <w:t>print</w:t>
+      </w:r>
+      <w:r>
+        <w:rPr>
+          <w:rFonts w:ascii="Courier New" w:eastAsia="SimSun" w:hAnsi="Courier New" w:cs="Courier New"/>
+          <w:color w:val="BCBEC4"/>
+          <w:kern w:val="0"/>
+          <w:sz w:val="20"/>
+          <w:szCs w:val="20"/>
+        </w:rPr>
+        <w:t>(</w:t>
+      </w:r>
+      <w:r>
+        <w:rPr>
+          <w:rFonts w:ascii="Courier New" w:eastAsia="SimSun" w:hAnsi="Courier New" w:cs="Courier New"/>
+          <w:color w:val="6AAB73"/>
+          <w:kern w:val="0"/>
+          <w:sz w:val="20"/>
+          <w:szCs w:val="20"/>
+        </w:rPr>
+        <w:t>"fatehrB</w:t>
+      </w:r>
+      <w:r>
+        <w:rPr>
+          <w:rFonts w:ascii="Courier New" w:eastAsia="SimSun" w:hAnsi="Courier New" w:cs="Courier New"/>
+          <w:color w:val="6AAB73"/>
+          <w:kern w:val="0"/>
+          <w:sz w:val="20"/>
+          <w:szCs w:val="20"/>
+        </w:rPr>
+        <w:t>的方法</w:t>
+      </w:r>
+      <w:r>
+        <w:rPr>
+          <w:rFonts w:ascii="Courier New" w:eastAsia="SimSun" w:hAnsi="Courier New" w:cs="Courier New"/>
+          <w:color w:val="6AAB73"/>
+          <w:kern w:val="0"/>
+          <w:sz w:val="20"/>
+          <w:szCs w:val="20"/>
+        </w:rPr>
+        <w:t>"</w:t>
+      </w:r>
+      <w:r>
+        <w:rPr>
+          <w:rFonts w:ascii="Courier New" w:eastAsia="SimSun" w:hAnsi="Courier New" w:cs="Courier New"/>
+          <w:color w:val="BCBEC4"/>
+          <w:kern w:val="0"/>
+          <w:sz w:val="20"/>
+          <w:szCs w:val="20"/>
+        </w:rPr>
+        <w:t>)</w:t>
+      </w:r>
+      <w:r>
+        <w:rPr>
+          <w:rFonts w:ascii="Courier New" w:eastAsia="SimSun" w:hAnsi="Courier New" w:cs="Courier New"/>
+          <w:color w:val="BCBEC4"/>
+          <w:kern w:val="0"/>
+          <w:sz w:val="20"/>
+          <w:szCs w:val="20"/>
+        </w:rPr>
+        <w:br/>
+      </w:r>
+      <w:r>
+        <w:rPr>
+          <w:rFonts w:ascii="Courier New" w:eastAsia="SimSun" w:hAnsi="Courier New" w:cs="Courier New"/>
+          <w:color w:val="7A7E85"/>
+          <w:kern w:val="0"/>
+          <w:sz w:val="20"/>
+          <w:szCs w:val="20"/>
+        </w:rPr>
+        <w:t>#</w:t>
+      </w:r>
+      <w:r>
+        <w:rPr>
+          <w:rFonts w:ascii="Courier New" w:eastAsia="SimSun" w:hAnsi="Courier New" w:cs="Courier New"/>
+          <w:color w:val="7A7E85"/>
+          <w:kern w:val="0"/>
+          <w:sz w:val="20"/>
+          <w:szCs w:val="20"/>
+        </w:rPr>
+        <w:t>多继承子类继承了</w:t>
+      </w:r>
+      <w:r>
+        <w:rPr>
+          <w:rFonts w:ascii="Courier New" w:eastAsia="SimSun" w:hAnsi="Courier New" w:cs="Courier New"/>
+          <w:color w:val="7A7E85"/>
+          <w:kern w:val="0"/>
+          <w:sz w:val="20"/>
+          <w:szCs w:val="20"/>
+        </w:rPr>
+        <w:t>AB</w:t>
+      </w:r>
+      <w:r>
+        <w:rPr>
+          <w:rFonts w:ascii="Courier New" w:eastAsia="SimSun" w:hAnsi="Courier New" w:cs="Courier New"/>
+          <w:color w:val="7A7E85"/>
+          <w:kern w:val="0"/>
+          <w:sz w:val="20"/>
+          <w:szCs w:val="20"/>
+        </w:rPr>
+        <w:t>两个父类</w:t>
+      </w:r>
+      <w:r>
+        <w:rPr>
+          <w:rFonts w:ascii="Courier New" w:eastAsia="SimSun" w:hAnsi="Courier New" w:cs="Courier New"/>
+          <w:color w:val="7A7E85"/>
+          <w:kern w:val="0"/>
+          <w:sz w:val="20"/>
+          <w:szCs w:val="20"/>
+        </w:rPr>
+        <w:br/>
+      </w:r>
+      <w:r>
+        <w:rPr>
+          <w:rFonts w:ascii="Courier New" w:eastAsia="SimSun" w:hAnsi="Courier New" w:cs="Courier New"/>
+          <w:color w:val="CF8E6D"/>
+          <w:kern w:val="0"/>
+          <w:sz w:val="20"/>
+          <w:szCs w:val="20"/>
+        </w:rPr>
+        <w:t xml:space="preserve">class </w:t>
+      </w:r>
+      <w:r>
+        <w:rPr>
+          <w:rFonts w:ascii="Courier New" w:eastAsia="SimSun" w:hAnsi="Courier New" w:cs="Courier New"/>
+          <w:color w:val="BCBEC4"/>
+          <w:kern w:val="0"/>
+          <w:sz w:val="20"/>
+          <w:szCs w:val="20"/>
+        </w:rPr>
+        <w:t>son(fatherA,fatherB):</w:t>
+      </w:r>
+      <w:r>
+        <w:rPr>
+          <w:rFonts w:ascii="Courier New" w:eastAsia="SimSun" w:hAnsi="Courier New" w:cs="Courier New"/>
+          <w:color w:val="BCBEC4"/>
+          <w:kern w:val="0"/>
+          <w:sz w:val="20"/>
+          <w:szCs w:val="20"/>
+        </w:rPr>
+        <w:br/>
+        <w:t xml:space="preserve">    </w:t>
+      </w:r>
+      <w:r>
+        <w:rPr>
+          <w:rFonts w:ascii="Courier New" w:eastAsia="SimSun" w:hAnsi="Courier New" w:cs="Courier New"/>
+          <w:color w:val="CF8E6D"/>
+          <w:kern w:val="0"/>
+          <w:sz w:val="20"/>
+          <w:szCs w:val="20"/>
+        </w:rPr>
+        <w:t xml:space="preserve">def </w:t>
+      </w:r>
+      <w:r>
+        <w:rPr>
+          <w:rFonts w:ascii="Courier New" w:eastAsia="SimSun" w:hAnsi="Courier New" w:cs="Courier New"/>
+          <w:color w:val="B200B2"/>
+          <w:kern w:val="0"/>
+          <w:sz w:val="20"/>
+          <w:szCs w:val="20"/>
+        </w:rPr>
+        <w:t>__init__</w:t>
+      </w:r>
+      <w:r>
+        <w:rPr>
+          <w:rFonts w:ascii="Courier New" w:eastAsia="SimSun" w:hAnsi="Courier New" w:cs="Courier New"/>
+          <w:color w:val="BCBEC4"/>
+          <w:kern w:val="0"/>
+          <w:sz w:val="20"/>
+          <w:szCs w:val="20"/>
+        </w:rPr>
+        <w:t>(</w:t>
+      </w:r>
+      <w:r>
+        <w:rPr>
+          <w:rFonts w:ascii="Courier New" w:eastAsia="SimSun" w:hAnsi="Courier New" w:cs="Courier New"/>
+          <w:color w:val="94558D"/>
+          <w:kern w:val="0"/>
+          <w:sz w:val="20"/>
+          <w:szCs w:val="20"/>
+        </w:rPr>
+        <w:t>self</w:t>
+      </w:r>
+      <w:r>
+        <w:rPr>
+          <w:rFonts w:ascii="Courier New" w:eastAsia="SimSun" w:hAnsi="Courier New" w:cs="Courier New"/>
+          <w:color w:val="BCBEC4"/>
+          <w:kern w:val="0"/>
+          <w:sz w:val="20"/>
+          <w:szCs w:val="20"/>
+        </w:rPr>
+        <w:t>,name,age,gender):</w:t>
+      </w:r>
+      <w:r>
+        <w:rPr>
+          <w:rFonts w:ascii="Courier New" w:eastAsia="SimSun" w:hAnsi="Courier New" w:cs="Courier New"/>
+          <w:color w:val="BCBEC4"/>
+          <w:kern w:val="0"/>
+          <w:sz w:val="20"/>
+          <w:szCs w:val="20"/>
+        </w:rPr>
+        <w:br/>
+        <w:t xml:space="preserve">        fatherA.</w:t>
+      </w:r>
+      <w:r>
+        <w:rPr>
+          <w:rFonts w:ascii="Courier New" w:eastAsia="SimSun" w:hAnsi="Courier New" w:cs="Courier New"/>
+          <w:color w:val="B200B2"/>
+          <w:kern w:val="0"/>
+          <w:sz w:val="20"/>
+          <w:szCs w:val="20"/>
+        </w:rPr>
+        <w:t>__init__</w:t>
+      </w:r>
+      <w:r>
+        <w:rPr>
+          <w:rFonts w:ascii="Courier New" w:eastAsia="SimSun" w:hAnsi="Courier New" w:cs="Courier New"/>
+          <w:color w:val="BCBEC4"/>
+          <w:kern w:val="0"/>
+          <w:sz w:val="20"/>
+          <w:szCs w:val="20"/>
+        </w:rPr>
+        <w:t>(</w:t>
+      </w:r>
+      <w:r>
+        <w:rPr>
+          <w:rFonts w:ascii="Courier New" w:eastAsia="SimSun" w:hAnsi="Courier New" w:cs="Courier New"/>
+          <w:color w:val="94558D"/>
+          <w:kern w:val="0"/>
+          <w:sz w:val="20"/>
+          <w:szCs w:val="20"/>
+        </w:rPr>
+        <w:t>self</w:t>
+      </w:r>
+      <w:r>
+        <w:rPr>
+          <w:rFonts w:ascii="Courier New" w:eastAsia="SimSun" w:hAnsi="Courier New" w:cs="Courier New"/>
+          <w:color w:val="BCBEC4"/>
+          <w:kern w:val="0"/>
+          <w:sz w:val="20"/>
+          <w:szCs w:val="20"/>
+        </w:rPr>
+        <w:t>,name)</w:t>
+      </w:r>
+      <w:r>
+        <w:rPr>
+          <w:rFonts w:ascii="Courier New" w:eastAsia="SimSun" w:hAnsi="Courier New" w:cs="Courier New"/>
+          <w:color w:val="7A7E85"/>
+          <w:kern w:val="0"/>
+          <w:sz w:val="20"/>
+          <w:szCs w:val="20"/>
+        </w:rPr>
+        <w:t>#</w:t>
+      </w:r>
+      <w:r>
+        <w:rPr>
+          <w:rFonts w:ascii="Courier New" w:eastAsia="SimSun" w:hAnsi="Courier New" w:cs="Courier New"/>
+          <w:color w:val="7A7E85"/>
+          <w:kern w:val="0"/>
+          <w:sz w:val="20"/>
+          <w:szCs w:val="20"/>
+        </w:rPr>
+        <w:t>调用多个父类需要用类名区分不能用</w:t>
+      </w:r>
+      <w:r>
+        <w:rPr>
+          <w:rFonts w:ascii="Courier New" w:eastAsia="SimSun" w:hAnsi="Courier New" w:cs="Courier New"/>
+          <w:color w:val="7A7E85"/>
+          <w:kern w:val="0"/>
+          <w:sz w:val="20"/>
+          <w:szCs w:val="20"/>
+        </w:rPr>
+        <w:t>super</w:t>
+      </w:r>
+      <w:r>
+        <w:rPr>
+          <w:rFonts w:ascii="Courier New" w:eastAsia="SimSun" w:hAnsi="Courier New" w:cs="Courier New"/>
+          <w:color w:val="7A7E85"/>
+          <w:kern w:val="0"/>
+          <w:sz w:val="20"/>
+          <w:szCs w:val="20"/>
+        </w:rPr>
+        <w:t>了</w:t>
+      </w:r>
+      <w:r>
+        <w:rPr>
+          <w:rFonts w:ascii="Courier New" w:eastAsia="SimSun" w:hAnsi="Courier New" w:cs="Courier New"/>
+          <w:color w:val="7A7E85"/>
+          <w:kern w:val="0"/>
+          <w:sz w:val="20"/>
+          <w:szCs w:val="20"/>
+        </w:rPr>
+        <w:br/>
+        <w:t xml:space="preserve">        </w:t>
+      </w:r>
+      <w:r>
+        <w:rPr>
+          <w:rFonts w:ascii="Courier New" w:eastAsia="SimSun" w:hAnsi="Courier New" w:cs="Courier New"/>
+          <w:color w:val="BCBEC4"/>
+          <w:kern w:val="0"/>
+          <w:sz w:val="20"/>
+          <w:szCs w:val="20"/>
+        </w:rPr>
+        <w:t>fatherB.</w:t>
+      </w:r>
+      <w:r>
+        <w:rPr>
+          <w:rFonts w:ascii="Courier New" w:eastAsia="SimSun" w:hAnsi="Courier New" w:cs="Courier New"/>
+          <w:color w:val="B200B2"/>
+          <w:kern w:val="0"/>
+          <w:sz w:val="20"/>
+          <w:szCs w:val="20"/>
+        </w:rPr>
+        <w:t>__init__</w:t>
+      </w:r>
+      <w:r>
+        <w:rPr>
+          <w:rFonts w:ascii="Courier New" w:eastAsia="SimSun" w:hAnsi="Courier New" w:cs="Courier New"/>
+          <w:color w:val="BCBEC4"/>
+          <w:kern w:val="0"/>
+          <w:sz w:val="20"/>
+          <w:szCs w:val="20"/>
+        </w:rPr>
+        <w:t>(</w:t>
+      </w:r>
+      <w:r>
+        <w:rPr>
+          <w:rFonts w:ascii="Courier New" w:eastAsia="SimSun" w:hAnsi="Courier New" w:cs="Courier New"/>
+          <w:color w:val="94558D"/>
+          <w:kern w:val="0"/>
+          <w:sz w:val="20"/>
+          <w:szCs w:val="20"/>
+        </w:rPr>
+        <w:t>self</w:t>
+      </w:r>
+      <w:r>
+        <w:rPr>
+          <w:rFonts w:ascii="Courier New" w:eastAsia="SimSun" w:hAnsi="Courier New" w:cs="Courier New"/>
+          <w:color w:val="BCBEC4"/>
+          <w:kern w:val="0"/>
+          <w:sz w:val="20"/>
+          <w:szCs w:val="20"/>
+        </w:rPr>
+        <w:t>,age)</w:t>
+      </w:r>
+      <w:r>
+        <w:rPr>
+          <w:rFonts w:ascii="Courier New" w:eastAsia="SimSun" w:hAnsi="Courier New" w:cs="Courier New"/>
+          <w:color w:val="BCBEC4"/>
+          <w:kern w:val="0"/>
+          <w:sz w:val="20"/>
+          <w:szCs w:val="20"/>
+        </w:rPr>
+        <w:br/>
+        <w:t xml:space="preserve">        </w:t>
+      </w:r>
+      <w:r>
+        <w:rPr>
+          <w:rFonts w:ascii="Courier New" w:eastAsia="SimSun" w:hAnsi="Courier New" w:cs="Courier New"/>
+          <w:color w:val="94558D"/>
+          <w:kern w:val="0"/>
+          <w:sz w:val="20"/>
+          <w:szCs w:val="20"/>
+        </w:rPr>
+        <w:t>self</w:t>
+      </w:r>
+      <w:r>
+        <w:rPr>
+          <w:rFonts w:ascii="Courier New" w:eastAsia="SimSun" w:hAnsi="Courier New" w:cs="Courier New"/>
+          <w:color w:val="BCBEC4"/>
+          <w:kern w:val="0"/>
+          <w:sz w:val="20"/>
+          <w:szCs w:val="20"/>
+        </w:rPr>
+        <w:t>.gender=gender</w:t>
+      </w:r>
+      <w:r>
+        <w:rPr>
+          <w:rFonts w:ascii="Courier New" w:eastAsia="SimSun" w:hAnsi="Courier New" w:cs="Courier New"/>
+          <w:color w:val="BCBEC4"/>
+          <w:kern w:val="0"/>
+          <w:sz w:val="20"/>
+          <w:szCs w:val="20"/>
+        </w:rPr>
+        <w:br/>
+        <w:t>s=son(</w:t>
+      </w:r>
+      <w:r>
+        <w:rPr>
+          <w:rFonts w:ascii="Courier New" w:eastAsia="SimSun" w:hAnsi="Courier New" w:cs="Courier New"/>
+          <w:color w:val="6AAB73"/>
+          <w:kern w:val="0"/>
+          <w:sz w:val="20"/>
+          <w:szCs w:val="20"/>
+        </w:rPr>
+        <w:t>'gentel'</w:t>
+      </w:r>
+      <w:r>
+        <w:rPr>
+          <w:rFonts w:ascii="Courier New" w:eastAsia="SimSun" w:hAnsi="Courier New" w:cs="Courier New"/>
+          <w:color w:val="BCBEC4"/>
+          <w:kern w:val="0"/>
+          <w:sz w:val="20"/>
+          <w:szCs w:val="20"/>
+        </w:rPr>
+        <w:t>,</w:t>
+      </w:r>
+      <w:r>
+        <w:rPr>
+          <w:rFonts w:ascii="Courier New" w:eastAsia="SimSun" w:hAnsi="Courier New" w:cs="Courier New"/>
+          <w:color w:val="2AACB8"/>
+          <w:kern w:val="0"/>
+          <w:sz w:val="20"/>
+          <w:szCs w:val="20"/>
+        </w:rPr>
+        <w:t>40</w:t>
+      </w:r>
+      <w:r>
+        <w:rPr>
+          <w:rFonts w:ascii="Courier New" w:eastAsia="SimSun" w:hAnsi="Courier New" w:cs="Courier New"/>
+          <w:color w:val="BCBEC4"/>
+          <w:kern w:val="0"/>
+          <w:sz w:val="20"/>
+          <w:szCs w:val="20"/>
+        </w:rPr>
+        <w:t>,</w:t>
+      </w:r>
+      <w:r>
+        <w:rPr>
+          <w:rFonts w:ascii="Courier New" w:eastAsia="SimSun" w:hAnsi="Courier New" w:cs="Courier New"/>
+          <w:color w:val="6AAB73"/>
+          <w:kern w:val="0"/>
+          <w:sz w:val="20"/>
+          <w:szCs w:val="20"/>
+        </w:rPr>
+        <w:t>'man'</w:t>
+      </w:r>
+      <w:r>
+        <w:rPr>
+          <w:rFonts w:ascii="Courier New" w:eastAsia="SimSun" w:hAnsi="Courier New" w:cs="Courier New"/>
+          <w:color w:val="BCBEC4"/>
+          <w:kern w:val="0"/>
+          <w:sz w:val="20"/>
+          <w:szCs w:val="20"/>
+        </w:rPr>
+        <w:t>)</w:t>
+      </w:r>
+      <w:r>
+        <w:rPr>
+          <w:rFonts w:ascii="Courier New" w:eastAsia="SimSun" w:hAnsi="Courier New" w:cs="Courier New"/>
+          <w:color w:val="BCBEC4"/>
+          <w:kern w:val="0"/>
+          <w:sz w:val="20"/>
+          <w:szCs w:val="20"/>
+        </w:rPr>
+        <w:br/>
+        <w:t>s.showA()</w:t>
+      </w:r>
+      <w:r>
+        <w:rPr>
+          <w:rFonts w:ascii="Courier New" w:eastAsia="SimSun" w:hAnsi="Courier New" w:cs="Courier New"/>
+          <w:color w:val="BCBEC4"/>
+          <w:kern w:val="0"/>
+          <w:sz w:val="20"/>
+          <w:szCs w:val="20"/>
+        </w:rPr>
+        <w:br/>
+        <w:t>s.showB()</w:t>
+      </w:r>
+    </w:p>
+    <w:p>
+      <w:r>
+        <w:t>fatherA的方法</w:t>
+      </w:r>
+    </w:p>
+    <w:p>
+      <w:r>
+        <w:t>fatehrB的方法</w:t>
+      </w:r>
+    </w:p>
+    <w:p/>
+    <w:p>
+      <w:pPr>
+        <w:pStyle w:val="5"/>
+      </w:pPr>
+      <w:r>
+        <w:rPr>
+          <w:rFonts w:hint="eastAsia"/>
+        </w:rPr>
+        <w:t>方法重写</w:t>
+      </w:r>
+    </w:p>
+    <w:p>
+      <w:r>
+        <w:rPr>
+          <w:rFonts w:hint="eastAsia"/>
+        </w:rPr>
+        <w:t>子类继承了父类就拥有了父类中公有成员和受保护的成员</w:t>
+      </w:r>
+    </w:p>
+    <w:p>
+      <w:r>
+        <w:rPr>
+          <w:rFonts w:hint="eastAsia"/>
+        </w:rPr>
+        <w:t>父类的方法并不能完全适合子类的要求，这个时候子类就可以重写父类的方法</w:t>
+      </w:r>
+    </w:p>
+    <w:p>
+      <w:r>
+        <w:rPr>
+          <w:rFonts w:hint="eastAsia"/>
+        </w:rPr>
+        <w:t>子类在重写父类的方法时，要求方法的名称必须与父类方法的名称相同，在子类重写后的方</w:t>
+      </w:r>
+      <w:r>
+        <w:rPr>
+          <w:rFonts w:hint="eastAsia"/>
+        </w:rPr>
+        <w:lastRenderedPageBreak/>
+        <w:t>法中可以通过s</w:t>
+      </w:r>
+      <w:r>
+        <w:t>uper().xxx()</w:t>
+      </w:r>
+      <w:r>
+        <w:rPr>
+          <w:rFonts w:hint="eastAsia"/>
+        </w:rPr>
+        <w:t>调用父类中的方法</w:t>
+      </w:r>
+    </w:p>
+    <w:p>
+      <w:pPr>
+        <w:pStyle w:val="HTML"/>
+        <w:shd w:val="clear" w:color="auto" w:fill="1E1F22"/>
+        <w:rPr>
+          <w:rFonts w:ascii="Courier New" w:hAnsi="Courier New" w:cs="Courier New"/>
+          <w:color w:val="BCBEC4"/>
+          <w:sz w:val="20"/>
+          <w:szCs w:val="20"/>
+        </w:rPr>
+      </w:pPr>
+      <w:r>
+        <w:rPr>
+          <w:rFonts w:ascii="Courier New" w:hAnsi="Courier New" w:cs="Courier New"/>
+          <w:color w:val="CF8E6D"/>
+          <w:sz w:val="20"/>
+          <w:szCs w:val="20"/>
+        </w:rPr>
+        <w:t xml:space="preserve">class </w:t>
+      </w:r>
+      <w:r>
+        <w:rPr>
+          <w:rFonts w:ascii="Courier New" w:hAnsi="Courier New" w:cs="Courier New"/>
+          <w:color w:val="BCBEC4"/>
+          <w:sz w:val="20"/>
+          <w:szCs w:val="20"/>
+        </w:rPr>
+        <w:t>person:</w:t>
+      </w:r>
+      <w:r>
+        <w:rPr>
+          <w:rFonts w:ascii="Courier New" w:hAnsi="Courier New" w:cs="Courier New"/>
+          <w:color w:val="7A7E85"/>
+          <w:sz w:val="20"/>
+          <w:szCs w:val="20"/>
+        </w:rPr>
+        <w:t>#</w:t>
+      </w:r>
+      <w:r>
+        <w:rPr>
+          <w:rFonts w:ascii="Courier New" w:hAnsi="Courier New" w:cs="Courier New"/>
+          <w:color w:val="7A7E85"/>
+          <w:sz w:val="20"/>
+          <w:szCs w:val="20"/>
+        </w:rPr>
+        <w:t>没有加（）默认是</w:t>
+      </w:r>
+      <w:r>
+        <w:rPr>
+          <w:rFonts w:ascii="Courier New" w:hAnsi="Courier New" w:cs="Courier New"/>
+          <w:color w:val="7A7E85"/>
+          <w:sz w:val="20"/>
+          <w:szCs w:val="20"/>
+        </w:rPr>
+        <w:t>object</w:t>
+      </w:r>
+      <w:r>
+        <w:rPr>
+          <w:rFonts w:ascii="Courier New" w:hAnsi="Courier New" w:cs="Courier New"/>
+          <w:color w:val="7A7E85"/>
+          <w:sz w:val="20"/>
+          <w:szCs w:val="20"/>
+        </w:rPr>
+        <w:t>的父类</w:t>
+      </w:r>
+      <w:r>
+        <w:rPr>
+          <w:rFonts w:ascii="Courier New" w:hAnsi="Courier New" w:cs="Courier New"/>
+          <w:color w:val="7A7E85"/>
+          <w:sz w:val="20"/>
+          <w:szCs w:val="20"/>
+        </w:rPr>
+        <w:br/>
+        <w:t xml:space="preserve">    </w:t>
+      </w:r>
+      <w:r>
+        <w:rPr>
+          <w:rFonts w:ascii="Courier New" w:hAnsi="Courier New" w:cs="Courier New"/>
+          <w:color w:val="CF8E6D"/>
+          <w:sz w:val="20"/>
+          <w:szCs w:val="20"/>
+        </w:rPr>
+        <w:t xml:space="preserve">def </w:t>
+      </w:r>
+      <w:r>
+        <w:rPr>
+          <w:rFonts w:ascii="Courier New" w:hAnsi="Courier New" w:cs="Courier New"/>
+          <w:color w:val="B200B2"/>
+          <w:sz w:val="20"/>
+          <w:szCs w:val="20"/>
+        </w:rPr>
+        <w:t>__init__</w:t>
+      </w:r>
+      <w:r>
+        <w:rPr>
+          <w:rFonts w:ascii="Courier New" w:hAnsi="Courier New" w:cs="Courier New"/>
+          <w:color w:val="BCBEC4"/>
+          <w:sz w:val="20"/>
+          <w:szCs w:val="20"/>
+        </w:rPr>
+        <w:t>(</w:t>
+      </w:r>
+      <w:r>
+        <w:rPr>
+          <w:rFonts w:ascii="Courier New" w:hAnsi="Courier New" w:cs="Courier New"/>
+          <w:color w:val="94558D"/>
+          <w:sz w:val="20"/>
+          <w:szCs w:val="20"/>
+        </w:rPr>
+        <w:t>self</w:t>
+      </w:r>
+      <w:r>
+        <w:rPr>
+          <w:rFonts w:ascii="Courier New" w:hAnsi="Courier New" w:cs="Courier New"/>
+          <w:color w:val="BCBEC4"/>
+          <w:sz w:val="20"/>
+          <w:szCs w:val="20"/>
+        </w:rPr>
+        <w:t>,name,age):</w:t>
+      </w:r>
+      <w:r>
+        <w:rPr>
+          <w:rFonts w:ascii="Courier New" w:hAnsi="Courier New" w:cs="Courier New"/>
+          <w:color w:val="BCBEC4"/>
+          <w:sz w:val="20"/>
+          <w:szCs w:val="20"/>
+        </w:rPr>
+        <w:br/>
+        <w:t xml:space="preserve">        </w:t>
+      </w:r>
+      <w:r>
+        <w:rPr>
+          <w:rFonts w:ascii="Courier New" w:hAnsi="Courier New" w:cs="Courier New"/>
+          <w:color w:val="94558D"/>
+          <w:sz w:val="20"/>
+          <w:szCs w:val="20"/>
+        </w:rPr>
+        <w:t>self</w:t>
+      </w:r>
+      <w:r>
+        <w:rPr>
+          <w:rFonts w:ascii="Courier New" w:hAnsi="Courier New" w:cs="Courier New"/>
+          <w:color w:val="BCBEC4"/>
+          <w:sz w:val="20"/>
+          <w:szCs w:val="20"/>
+        </w:rPr>
+        <w:t>.name=name</w:t>
+      </w:r>
+      <w:r>
+        <w:rPr>
+          <w:rFonts w:ascii="Courier New" w:hAnsi="Courier New" w:cs="Courier New"/>
+          <w:color w:val="BCBEC4"/>
+          <w:sz w:val="20"/>
+          <w:szCs w:val="20"/>
+        </w:rPr>
+        <w:br/>
+        <w:t xml:space="preserve">        </w:t>
+      </w:r>
+      <w:r>
+        <w:rPr>
+          <w:rFonts w:ascii="Courier New" w:hAnsi="Courier New" w:cs="Courier New"/>
+          <w:color w:val="94558D"/>
+          <w:sz w:val="20"/>
+          <w:szCs w:val="20"/>
+        </w:rPr>
+        <w:t>self</w:t>
+      </w:r>
+      <w:r>
+        <w:rPr>
+          <w:rFonts w:ascii="Courier New" w:hAnsi="Courier New" w:cs="Courier New"/>
+          <w:color w:val="BCBEC4"/>
+          <w:sz w:val="20"/>
+          <w:szCs w:val="20"/>
+        </w:rPr>
+        <w:t>.age=age</w:t>
+      </w:r>
+      <w:r>
+        <w:rPr>
+          <w:rFonts w:ascii="Courier New" w:hAnsi="Courier New" w:cs="Courier New"/>
+          <w:color w:val="BCBEC4"/>
+          <w:sz w:val="20"/>
+          <w:szCs w:val="20"/>
+        </w:rPr>
+        <w:br/>
+        <w:t xml:space="preserve">    </w:t>
+      </w:r>
+      <w:r>
+        <w:rPr>
+          <w:rFonts w:ascii="Courier New" w:hAnsi="Courier New" w:cs="Courier New"/>
+          <w:color w:val="CF8E6D"/>
+          <w:sz w:val="20"/>
+          <w:szCs w:val="20"/>
+        </w:rPr>
+        <w:t xml:space="preserve">def </w:t>
+      </w:r>
+      <w:r>
+        <w:rPr>
+          <w:rFonts w:ascii="Courier New" w:hAnsi="Courier New" w:cs="Courier New"/>
+          <w:color w:val="56A8F5"/>
+          <w:sz w:val="20"/>
+          <w:szCs w:val="20"/>
+        </w:rPr>
+        <w:t>show</w:t>
+      </w:r>
+      <w:r>
+        <w:rPr>
+          <w:rFonts w:ascii="Courier New" w:hAnsi="Courier New" w:cs="Courier New"/>
+          <w:color w:val="BCBEC4"/>
+          <w:sz w:val="20"/>
+          <w:szCs w:val="20"/>
+        </w:rPr>
+        <w:t>(</w:t>
+      </w:r>
+      <w:r>
+        <w:rPr>
+          <w:rFonts w:ascii="Courier New" w:hAnsi="Courier New" w:cs="Courier New"/>
+          <w:color w:val="94558D"/>
+          <w:sz w:val="20"/>
+          <w:szCs w:val="20"/>
+        </w:rPr>
+        <w:t>self</w:t>
+      </w:r>
+      <w:r>
+        <w:rPr>
+          <w:rFonts w:ascii="Courier New" w:hAnsi="Courier New" w:cs="Courier New"/>
+          <w:color w:val="BCBEC4"/>
+          <w:sz w:val="20"/>
+          <w:szCs w:val="20"/>
+        </w:rPr>
+        <w:t>):</w:t>
+      </w:r>
+      <w:r>
+        <w:rPr>
+          <w:rFonts w:ascii="Courier New" w:hAnsi="Courier New" w:cs="Courier New"/>
+          <w:color w:val="BCBEC4"/>
+          <w:sz w:val="20"/>
+          <w:szCs w:val="20"/>
+        </w:rPr>
+        <w:br/>
+        <w:t xml:space="preserve">        </w:t>
+      </w:r>
+      <w:r>
+        <w:rPr>
+          <w:rFonts w:ascii="Courier New" w:hAnsi="Courier New" w:cs="Courier New"/>
+          <w:color w:val="8888C6"/>
+          <w:sz w:val="20"/>
+          <w:szCs w:val="20"/>
+        </w:rPr>
+        <w:t>print</w:t>
+      </w:r>
+      <w:r>
+        <w:rPr>
+          <w:rFonts w:ascii="Courier New" w:hAnsi="Courier New" w:cs="Courier New"/>
+          <w:color w:val="BCBEC4"/>
+          <w:sz w:val="20"/>
+          <w:szCs w:val="20"/>
+        </w:rPr>
+        <w:t>(</w:t>
+      </w:r>
+      <w:r>
+        <w:rPr>
+          <w:rFonts w:ascii="Courier New" w:hAnsi="Courier New" w:cs="Courier New"/>
+          <w:color w:val="6AAB73"/>
+          <w:sz w:val="20"/>
+          <w:szCs w:val="20"/>
+        </w:rPr>
+        <w:t>f"</w:t>
+      </w:r>
+      <w:r>
+        <w:rPr>
+          <w:rFonts w:ascii="Courier New" w:hAnsi="Courier New" w:cs="Courier New"/>
+          <w:color w:val="6AAB73"/>
+          <w:sz w:val="20"/>
+          <w:szCs w:val="20"/>
+        </w:rPr>
+        <w:t>大家好我叫：</w:t>
+      </w:r>
+      <w:r>
+        <w:rPr>
+          <w:rFonts w:ascii="Courier New" w:hAnsi="Courier New" w:cs="Courier New"/>
+          <w:color w:val="CF8E6D"/>
+          <w:sz w:val="20"/>
+          <w:szCs w:val="20"/>
+        </w:rPr>
+        <w:t>{</w:t>
+      </w:r>
+      <w:r>
+        <w:rPr>
+          <w:rFonts w:ascii="Courier New" w:hAnsi="Courier New" w:cs="Courier New"/>
+          <w:color w:val="94558D"/>
+          <w:sz w:val="20"/>
+          <w:szCs w:val="20"/>
+        </w:rPr>
+        <w:t>self</w:t>
+      </w:r>
+      <w:r>
+        <w:rPr>
+          <w:rFonts w:ascii="Courier New" w:hAnsi="Courier New" w:cs="Courier New"/>
+          <w:color w:val="BCBEC4"/>
+          <w:sz w:val="20"/>
+          <w:szCs w:val="20"/>
+        </w:rPr>
+        <w:t>.name</w:t>
+      </w:r>
+      <w:r>
+        <w:rPr>
+          <w:rFonts w:ascii="Courier New" w:hAnsi="Courier New" w:cs="Courier New"/>
+          <w:color w:val="CF8E6D"/>
+          <w:sz w:val="20"/>
+          <w:szCs w:val="20"/>
+        </w:rPr>
+        <w:t>}</w:t>
+      </w:r>
+      <w:r>
+        <w:rPr>
+          <w:rFonts w:ascii="Courier New" w:hAnsi="Courier New" w:cs="Courier New"/>
+          <w:color w:val="6AAB73"/>
+          <w:sz w:val="20"/>
+          <w:szCs w:val="20"/>
+        </w:rPr>
+        <w:t>,</w:t>
+      </w:r>
+      <w:r>
+        <w:rPr>
+          <w:rFonts w:ascii="Courier New" w:hAnsi="Courier New" w:cs="Courier New"/>
+          <w:color w:val="6AAB73"/>
+          <w:sz w:val="20"/>
+          <w:szCs w:val="20"/>
+        </w:rPr>
+        <w:t>我今年是</w:t>
+      </w:r>
+      <w:r>
+        <w:rPr>
+          <w:rFonts w:ascii="Courier New" w:hAnsi="Courier New" w:cs="Courier New"/>
+          <w:color w:val="CF8E6D"/>
+          <w:sz w:val="20"/>
+          <w:szCs w:val="20"/>
+        </w:rPr>
+        <w:t>{</w:t>
+      </w:r>
+      <w:r>
+        <w:rPr>
+          <w:rFonts w:ascii="Courier New" w:hAnsi="Courier New" w:cs="Courier New"/>
+          <w:color w:val="94558D"/>
+          <w:sz w:val="20"/>
+          <w:szCs w:val="20"/>
+        </w:rPr>
+        <w:t>self</w:t>
+      </w:r>
+      <w:r>
+        <w:rPr>
+          <w:rFonts w:ascii="Courier New" w:hAnsi="Courier New" w:cs="Courier New"/>
+          <w:color w:val="BCBEC4"/>
+          <w:sz w:val="20"/>
+          <w:szCs w:val="20"/>
+        </w:rPr>
+        <w:t>.age</w:t>
+      </w:r>
+      <w:r>
+        <w:rPr>
+          <w:rFonts w:ascii="Courier New" w:hAnsi="Courier New" w:cs="Courier New"/>
+          <w:color w:val="CF8E6D"/>
+          <w:sz w:val="20"/>
+          <w:szCs w:val="20"/>
+        </w:rPr>
+        <w:t>}</w:t>
+      </w:r>
+      <w:r>
+        <w:rPr>
+          <w:rFonts w:ascii="Courier New" w:hAnsi="Courier New" w:cs="Courier New"/>
+          <w:color w:val="6AAB73"/>
+          <w:sz w:val="20"/>
+          <w:szCs w:val="20"/>
+        </w:rPr>
+        <w:t>岁</w:t>
+      </w:r>
+      <w:r>
+        <w:rPr>
+          <w:rFonts w:ascii="Courier New" w:hAnsi="Courier New" w:cs="Courier New"/>
+          <w:color w:val="6AAB73"/>
+          <w:sz w:val="20"/>
+          <w:szCs w:val="20"/>
+        </w:rPr>
+        <w:t>"</w:t>
+      </w:r>
+      <w:r>
+        <w:rPr>
+          <w:rFonts w:ascii="Courier New" w:hAnsi="Courier New" w:cs="Courier New"/>
+          <w:color w:val="BCBEC4"/>
+          <w:sz w:val="20"/>
+          <w:szCs w:val="20"/>
+        </w:rPr>
+        <w:t>)</w:t>
+      </w:r>
+      <w:r>
+        <w:rPr>
+          <w:rFonts w:ascii="Courier New" w:hAnsi="Courier New" w:cs="Courier New"/>
+          <w:color w:val="BCBEC4"/>
+          <w:sz w:val="20"/>
+          <w:szCs w:val="20"/>
+        </w:rPr>
+        <w:br/>
+      </w:r>
+      <w:r>
+        <w:rPr>
+          <w:rFonts w:ascii="Courier New" w:hAnsi="Courier New" w:cs="Courier New"/>
+          <w:color w:val="BCBEC4"/>
+          <w:sz w:val="20"/>
+          <w:szCs w:val="20"/>
+        </w:rPr>
+        <w:br/>
+      </w:r>
+      <w:r>
+        <w:rPr>
+          <w:rFonts w:ascii="Courier New" w:hAnsi="Courier New" w:cs="Courier New"/>
+          <w:color w:val="7A7E85"/>
+          <w:sz w:val="20"/>
+          <w:szCs w:val="20"/>
+        </w:rPr>
+        <w:t>#</w:t>
+      </w:r>
+      <w:r>
+        <w:rPr>
+          <w:rFonts w:ascii="Courier New" w:hAnsi="Courier New" w:cs="Courier New"/>
+          <w:color w:val="7A7E85"/>
+          <w:sz w:val="20"/>
+          <w:szCs w:val="20"/>
+        </w:rPr>
+        <w:t>接下来建立一个子类</w:t>
+      </w:r>
+      <w:r>
+        <w:rPr>
+          <w:rFonts w:ascii="Courier New" w:hAnsi="Courier New" w:cs="Courier New"/>
+          <w:color w:val="7A7E85"/>
+          <w:sz w:val="20"/>
+          <w:szCs w:val="20"/>
+        </w:rPr>
+        <w:t>student</w:t>
+      </w:r>
+      <w:r>
+        <w:rPr>
+          <w:rFonts w:ascii="Courier New" w:hAnsi="Courier New" w:cs="Courier New"/>
+          <w:color w:val="7A7E85"/>
+          <w:sz w:val="20"/>
+          <w:szCs w:val="20"/>
+        </w:rPr>
+        <w:t>去继承父类</w:t>
+      </w:r>
+      <w:r>
+        <w:rPr>
+          <w:rFonts w:ascii="Courier New" w:hAnsi="Courier New" w:cs="Courier New"/>
+          <w:color w:val="7A7E85"/>
+          <w:sz w:val="20"/>
+          <w:szCs w:val="20"/>
+        </w:rPr>
+        <w:t>person</w:t>
+      </w:r>
+      <w:r>
+        <w:rPr>
+          <w:rFonts w:ascii="Courier New" w:hAnsi="Courier New" w:cs="Courier New"/>
+          <w:color w:val="7A7E85"/>
+          <w:sz w:val="20"/>
+          <w:szCs w:val="20"/>
+        </w:rPr>
+        <w:br/>
+      </w:r>
+      <w:r>
+        <w:rPr>
+          <w:rFonts w:ascii="Courier New" w:hAnsi="Courier New" w:cs="Courier New"/>
+          <w:color w:val="CF8E6D"/>
+          <w:sz w:val="20"/>
+          <w:szCs w:val="20"/>
+        </w:rPr>
+        <w:t xml:space="preserve">class </w:t>
+      </w:r>
+      <w:r>
+        <w:rPr>
+          <w:rFonts w:ascii="Courier New" w:hAnsi="Courier New" w:cs="Courier New"/>
+          <w:color w:val="BCBEC4"/>
+          <w:sz w:val="20"/>
+          <w:szCs w:val="20"/>
+        </w:rPr>
+        <w:t>student(person):</w:t>
+      </w:r>
+      <w:r>
+        <w:rPr>
+          <w:rFonts w:ascii="Courier New" w:hAnsi="Courier New" w:cs="Courier New"/>
+          <w:color w:val="7A7E85"/>
+          <w:sz w:val="20"/>
+          <w:szCs w:val="20"/>
+        </w:rPr>
+        <w:t>#</w:t>
+      </w:r>
+      <w:r>
+        <w:rPr>
+          <w:rFonts w:ascii="Courier New" w:hAnsi="Courier New" w:cs="Courier New"/>
+          <w:color w:val="7A7E85"/>
+          <w:sz w:val="20"/>
+          <w:szCs w:val="20"/>
+        </w:rPr>
+        <w:t>继承了父类拥有了当中公有的内容和受保护的东西</w:t>
+      </w:r>
+      <w:r>
+        <w:rPr>
+          <w:rFonts w:ascii="Courier New" w:hAnsi="Courier New" w:cs="Courier New"/>
+          <w:color w:val="7A7E85"/>
+          <w:sz w:val="20"/>
+          <w:szCs w:val="20"/>
+        </w:rPr>
+        <w:br/>
+        <w:t xml:space="preserve">    </w:t>
+      </w:r>
+      <w:r>
+        <w:rPr>
+          <w:rFonts w:ascii="Courier New" w:hAnsi="Courier New" w:cs="Courier New"/>
+          <w:color w:val="CF8E6D"/>
+          <w:sz w:val="20"/>
+          <w:szCs w:val="20"/>
+        </w:rPr>
+        <w:t xml:space="preserve">def </w:t>
+      </w:r>
+      <w:r>
+        <w:rPr>
+          <w:rFonts w:ascii="Courier New" w:hAnsi="Courier New" w:cs="Courier New"/>
+          <w:color w:val="B200B2"/>
+          <w:sz w:val="20"/>
+          <w:szCs w:val="20"/>
+        </w:rPr>
+        <w:t>__init__</w:t>
+      </w:r>
+      <w:r>
+        <w:rPr>
+          <w:rFonts w:ascii="Courier New" w:hAnsi="Courier New" w:cs="Courier New"/>
+          <w:color w:val="BCBEC4"/>
+          <w:sz w:val="20"/>
+          <w:szCs w:val="20"/>
+        </w:rPr>
+        <w:t>(</w:t>
+      </w:r>
+      <w:r>
+        <w:rPr>
+          <w:rFonts w:ascii="Courier New" w:hAnsi="Courier New" w:cs="Courier New"/>
+          <w:color w:val="94558D"/>
+          <w:sz w:val="20"/>
+          <w:szCs w:val="20"/>
+        </w:rPr>
+        <w:t>self</w:t>
+      </w:r>
+      <w:r>
+        <w:rPr>
+          <w:rFonts w:ascii="Courier New" w:hAnsi="Courier New" w:cs="Courier New"/>
+          <w:color w:val="BCBEC4"/>
+          <w:sz w:val="20"/>
+          <w:szCs w:val="20"/>
+        </w:rPr>
+        <w:t>,name,age,id):</w:t>
+      </w:r>
+      <w:r>
+        <w:rPr>
+          <w:rFonts w:ascii="Courier New" w:hAnsi="Courier New" w:cs="Courier New"/>
+          <w:color w:val="7A7E85"/>
+          <w:sz w:val="20"/>
+          <w:szCs w:val="20"/>
+        </w:rPr>
+        <w:t>#name,age</w:t>
+      </w:r>
+      <w:r>
+        <w:rPr>
+          <w:rFonts w:ascii="Courier New" w:hAnsi="Courier New" w:cs="Courier New"/>
+          <w:color w:val="7A7E85"/>
+          <w:sz w:val="20"/>
+          <w:szCs w:val="20"/>
+        </w:rPr>
+        <w:t>父类有可以继承，子类中新建了</w:t>
+      </w:r>
+      <w:r>
+        <w:rPr>
+          <w:rFonts w:ascii="Courier New" w:hAnsi="Courier New" w:cs="Courier New"/>
+          <w:color w:val="7A7E85"/>
+          <w:sz w:val="20"/>
+          <w:szCs w:val="20"/>
+        </w:rPr>
+        <w:t>id</w:t>
+      </w:r>
+      <w:r>
+        <w:rPr>
+          <w:rFonts w:ascii="Courier New" w:hAnsi="Courier New" w:cs="Courier New"/>
+          <w:color w:val="7A7E85"/>
+          <w:sz w:val="20"/>
+          <w:szCs w:val="20"/>
+        </w:rPr>
+        <w:br/>
+        <w:t xml:space="preserve">        </w:t>
+      </w:r>
+      <w:r>
+        <w:rPr>
+          <w:rFonts w:ascii="Courier New" w:hAnsi="Courier New" w:cs="Courier New"/>
+          <w:color w:val="8888C6"/>
+          <w:sz w:val="20"/>
+          <w:szCs w:val="20"/>
+        </w:rPr>
+        <w:t>super</w:t>
+      </w:r>
+      <w:r>
+        <w:rPr>
+          <w:rFonts w:ascii="Courier New" w:hAnsi="Courier New" w:cs="Courier New"/>
+          <w:color w:val="BCBEC4"/>
+          <w:sz w:val="20"/>
+          <w:szCs w:val="20"/>
+        </w:rPr>
+        <w:t>().</w:t>
+      </w:r>
+      <w:r>
+        <w:rPr>
+          <w:rFonts w:ascii="Courier New" w:hAnsi="Courier New" w:cs="Courier New"/>
+          <w:color w:val="B200B2"/>
+          <w:sz w:val="20"/>
+          <w:szCs w:val="20"/>
+        </w:rPr>
+        <w:t>__init__</w:t>
+      </w:r>
+      <w:r>
+        <w:rPr>
+          <w:rFonts w:ascii="Courier New" w:hAnsi="Courier New" w:cs="Courier New"/>
+          <w:color w:val="BCBEC4"/>
+          <w:sz w:val="20"/>
+          <w:szCs w:val="20"/>
+        </w:rPr>
+        <w:t>(name,age)</w:t>
+      </w:r>
+      <w:r>
+        <w:rPr>
+          <w:rFonts w:ascii="Courier New" w:hAnsi="Courier New" w:cs="Courier New"/>
+          <w:color w:val="7A7E85"/>
+          <w:sz w:val="20"/>
+          <w:szCs w:val="20"/>
+        </w:rPr>
+        <w:t>#</w:t>
+      </w:r>
+      <w:r>
+        <w:rPr>
+          <w:rFonts w:ascii="Courier New" w:hAnsi="Courier New" w:cs="Courier New"/>
+          <w:color w:val="7A7E85"/>
+          <w:sz w:val="20"/>
+          <w:szCs w:val="20"/>
+        </w:rPr>
+        <w:t>调用父类的初始化方法</w:t>
+      </w:r>
+      <w:r>
+        <w:rPr>
+          <w:rFonts w:ascii="Courier New" w:hAnsi="Courier New" w:cs="Courier New"/>
+          <w:color w:val="7A7E85"/>
+          <w:sz w:val="20"/>
+          <w:szCs w:val="20"/>
+        </w:rPr>
+        <w:br/>
+        <w:t xml:space="preserve">        </w:t>
+      </w:r>
+      <w:r>
+        <w:rPr>
+          <w:rFonts w:ascii="Courier New" w:hAnsi="Courier New" w:cs="Courier New"/>
+          <w:color w:val="94558D"/>
+          <w:sz w:val="20"/>
+          <w:szCs w:val="20"/>
+        </w:rPr>
+        <w:t>self</w:t>
+      </w:r>
+      <w:r>
+        <w:rPr>
+          <w:rFonts w:ascii="Courier New" w:hAnsi="Courier New" w:cs="Courier New"/>
+          <w:color w:val="BCBEC4"/>
+          <w:sz w:val="20"/>
+          <w:szCs w:val="20"/>
+        </w:rPr>
+        <w:t>.id=id</w:t>
+      </w:r>
+      <w:r>
+        <w:rPr>
+          <w:rFonts w:ascii="Courier New" w:hAnsi="Courier New" w:cs="Courier New"/>
+          <w:color w:val="BCBEC4"/>
+          <w:sz w:val="20"/>
+          <w:szCs w:val="20"/>
+        </w:rPr>
+        <w:br/>
+        <w:t xml:space="preserve">    </w:t>
+      </w:r>
+      <w:r>
+        <w:rPr>
+          <w:rFonts w:ascii="Courier New" w:hAnsi="Courier New" w:cs="Courier New"/>
+          <w:color w:val="CF8E6D"/>
+          <w:sz w:val="20"/>
+          <w:szCs w:val="20"/>
+        </w:rPr>
+        <w:t xml:space="preserve">def </w:t>
+      </w:r>
+      <w:r>
+        <w:rPr>
+          <w:rFonts w:ascii="Courier New" w:hAnsi="Courier New" w:cs="Courier New"/>
+          <w:color w:val="56A8F5"/>
+          <w:sz w:val="20"/>
+          <w:szCs w:val="20"/>
+        </w:rPr>
+        <w:t>show</w:t>
+      </w:r>
+      <w:r>
+        <w:rPr>
+          <w:rFonts w:ascii="Courier New" w:hAnsi="Courier New" w:cs="Courier New"/>
+          <w:color w:val="BCBEC4"/>
+          <w:sz w:val="20"/>
+          <w:szCs w:val="20"/>
+        </w:rPr>
+        <w:t>(</w:t>
+      </w:r>
+      <w:r>
+        <w:rPr>
+          <w:rFonts w:ascii="Courier New" w:hAnsi="Courier New" w:cs="Courier New"/>
+          <w:color w:val="94558D"/>
+          <w:sz w:val="20"/>
+          <w:szCs w:val="20"/>
+        </w:rPr>
+        <w:t>self</w:t>
+      </w:r>
+      <w:r>
+        <w:rPr>
+          <w:rFonts w:ascii="Courier New" w:hAnsi="Courier New" w:cs="Courier New"/>
+          <w:color w:val="BCBEC4"/>
+          <w:sz w:val="20"/>
+          <w:szCs w:val="20"/>
+        </w:rPr>
+        <w:t>):</w:t>
+      </w:r>
+      <w:r>
+        <w:rPr>
+          <w:rFonts w:ascii="Courier New" w:hAnsi="Courier New" w:cs="Courier New"/>
+          <w:color w:val="BCBEC4"/>
+          <w:sz w:val="20"/>
+          <w:szCs w:val="20"/>
+        </w:rPr>
+        <w:br/>
+        <w:t xml:space="preserve">        </w:t>
+      </w:r>
+      <w:r>
+        <w:rPr>
+          <w:rFonts w:ascii="Courier New" w:hAnsi="Courier New" w:cs="Courier New"/>
+          <w:color w:val="8888C6"/>
+          <w:sz w:val="20"/>
+          <w:szCs w:val="20"/>
+        </w:rPr>
+        <w:t>super</w:t>
+      </w:r>
+      <w:r>
+        <w:rPr>
+          <w:rFonts w:ascii="Courier New" w:hAnsi="Courier New" w:cs="Courier New"/>
+          <w:color w:val="BCBEC4"/>
+          <w:sz w:val="20"/>
+          <w:szCs w:val="20"/>
+        </w:rPr>
+        <w:t>().show()</w:t>
+      </w:r>
+      <w:r>
+        <w:rPr>
+          <w:rFonts w:ascii="Courier New" w:hAnsi="Courier New" w:cs="Courier New"/>
+          <w:color w:val="BCBEC4"/>
+          <w:sz w:val="20"/>
+          <w:szCs w:val="20"/>
+        </w:rPr>
+        <w:br/>
+        <w:t xml:space="preserve">        </w:t>
+      </w:r>
+      <w:r>
+        <w:rPr>
+          <w:rFonts w:ascii="Courier New" w:hAnsi="Courier New" w:cs="Courier New"/>
+          <w:color w:val="8888C6"/>
+          <w:sz w:val="20"/>
+          <w:szCs w:val="20"/>
+        </w:rPr>
+        <w:t>print</w:t>
+      </w:r>
+      <w:r>
+        <w:rPr>
+          <w:rFonts w:ascii="Courier New" w:hAnsi="Courier New" w:cs="Courier New"/>
+          <w:color w:val="BCBEC4"/>
+          <w:sz w:val="20"/>
+          <w:szCs w:val="20"/>
+        </w:rPr>
+        <w:t>(</w:t>
+      </w:r>
+      <w:r>
+        <w:rPr>
+          <w:rFonts w:ascii="Courier New" w:hAnsi="Courier New" w:cs="Courier New"/>
+          <w:color w:val="6AAB73"/>
+          <w:sz w:val="20"/>
+          <w:szCs w:val="20"/>
+        </w:rPr>
+        <w:t>f"</w:t>
+      </w:r>
+      <w:r>
+        <w:rPr>
+          <w:rFonts w:ascii="Courier New" w:hAnsi="Courier New" w:cs="Courier New"/>
+          <w:color w:val="6AAB73"/>
+          <w:sz w:val="20"/>
+          <w:szCs w:val="20"/>
+        </w:rPr>
+        <w:t>我来自北京大学，我的学号是</w:t>
+      </w:r>
+      <w:r>
+        <w:rPr>
+          <w:rFonts w:ascii="Courier New" w:hAnsi="Courier New" w:cs="Courier New"/>
+          <w:color w:val="CF8E6D"/>
+          <w:sz w:val="20"/>
+          <w:szCs w:val="20"/>
+        </w:rPr>
+        <w:t>{</w:t>
+      </w:r>
+      <w:r>
+        <w:rPr>
+          <w:rFonts w:ascii="Courier New" w:hAnsi="Courier New" w:cs="Courier New"/>
+          <w:color w:val="94558D"/>
+          <w:sz w:val="20"/>
+          <w:szCs w:val="20"/>
+        </w:rPr>
+        <w:t>self</w:t>
+      </w:r>
+      <w:r>
+        <w:rPr>
+          <w:rFonts w:ascii="Courier New" w:hAnsi="Courier New" w:cs="Courier New"/>
+          <w:color w:val="BCBEC4"/>
+          <w:sz w:val="20"/>
+          <w:szCs w:val="20"/>
+        </w:rPr>
+        <w:t>.id</w:t>
+      </w:r>
+      <w:r>
+        <w:rPr>
+          <w:rFonts w:ascii="Courier New" w:hAnsi="Courier New" w:cs="Courier New"/>
+          <w:color w:val="CF8E6D"/>
+          <w:sz w:val="20"/>
+          <w:szCs w:val="20"/>
+        </w:rPr>
+        <w:t>}</w:t>
+      </w:r>
+      <w:r>
+        <w:rPr>
+          <w:rFonts w:ascii="Courier New" w:hAnsi="Courier New" w:cs="Courier New"/>
+          <w:color w:val="6AAB73"/>
+          <w:sz w:val="20"/>
+          <w:szCs w:val="20"/>
+        </w:rPr>
+        <w:t>"</w:t>
+      </w:r>
+      <w:r>
+        <w:rPr>
+          <w:rFonts w:ascii="Courier New" w:hAnsi="Courier New" w:cs="Courier New"/>
+          <w:color w:val="BCBEC4"/>
+          <w:sz w:val="20"/>
+          <w:szCs w:val="20"/>
+        </w:rPr>
+        <w:t>)</w:t>
+      </w:r>
+      <w:r>
+        <w:rPr>
+          <w:rFonts w:ascii="Courier New" w:hAnsi="Courier New" w:cs="Courier New"/>
+          <w:color w:val="BCBEC4"/>
+          <w:sz w:val="20"/>
+          <w:szCs w:val="20"/>
+        </w:rPr>
+        <w:br/>
+      </w:r>
+      <w:r>
+        <w:rPr>
+          <w:rFonts w:ascii="Courier New" w:hAnsi="Courier New" w:cs="Courier New"/>
+          <w:color w:val="CF8E6D"/>
+          <w:sz w:val="20"/>
+          <w:szCs w:val="20"/>
+        </w:rPr>
+        <w:t xml:space="preserve">class </w:t>
+      </w:r>
+      <w:r>
+        <w:rPr>
+          <w:rFonts w:ascii="Courier New" w:hAnsi="Courier New" w:cs="Courier New"/>
+          <w:color w:val="BCBEC4"/>
+          <w:sz w:val="20"/>
+          <w:szCs w:val="20"/>
+        </w:rPr>
+        <w:t>doctor(person):</w:t>
+      </w:r>
+      <w:r>
+        <w:rPr>
+          <w:rFonts w:ascii="Courier New" w:hAnsi="Courier New" w:cs="Courier New"/>
+          <w:color w:val="7A7E85"/>
+          <w:sz w:val="20"/>
+          <w:szCs w:val="20"/>
+        </w:rPr>
+        <w:t>#</w:t>
+      </w:r>
+      <w:r>
+        <w:rPr>
+          <w:rFonts w:ascii="Courier New" w:hAnsi="Courier New" w:cs="Courier New"/>
+          <w:color w:val="7A7E85"/>
+          <w:sz w:val="20"/>
+          <w:szCs w:val="20"/>
+        </w:rPr>
+        <w:t>新建一个</w:t>
+      </w:r>
+      <w:r>
+        <w:rPr>
+          <w:rFonts w:ascii="Courier New" w:hAnsi="Courier New" w:cs="Courier New"/>
+          <w:color w:val="7A7E85"/>
+          <w:sz w:val="20"/>
+          <w:szCs w:val="20"/>
+        </w:rPr>
+        <w:t>Doctor</w:t>
+      </w:r>
+      <w:r>
+        <w:rPr>
+          <w:rFonts w:ascii="Courier New" w:hAnsi="Courier New" w:cs="Courier New"/>
+          <w:color w:val="7A7E85"/>
+          <w:sz w:val="20"/>
+          <w:szCs w:val="20"/>
+        </w:rPr>
+        <w:t>类</w:t>
+      </w:r>
+      <w:r>
+        <w:rPr>
+          <w:rFonts w:ascii="Courier New" w:hAnsi="Courier New" w:cs="Courier New"/>
+          <w:color w:val="7A7E85"/>
+          <w:sz w:val="20"/>
+          <w:szCs w:val="20"/>
+        </w:rPr>
+        <w:br/>
+        <w:t xml:space="preserve">    </w:t>
+      </w:r>
+      <w:r>
+        <w:rPr>
+          <w:rFonts w:ascii="Courier New" w:hAnsi="Courier New" w:cs="Courier New"/>
+          <w:color w:val="CF8E6D"/>
+          <w:sz w:val="20"/>
+          <w:szCs w:val="20"/>
+        </w:rPr>
+        <w:t xml:space="preserve">def </w:t>
+      </w:r>
+      <w:r>
+        <w:rPr>
+          <w:rFonts w:ascii="Courier New" w:hAnsi="Courier New" w:cs="Courier New"/>
+          <w:color w:val="B200B2"/>
+          <w:sz w:val="20"/>
+          <w:szCs w:val="20"/>
+        </w:rPr>
+        <w:t>__init__</w:t>
+      </w:r>
+      <w:r>
+        <w:rPr>
+          <w:rFonts w:ascii="Courier New" w:hAnsi="Courier New" w:cs="Courier New"/>
+          <w:color w:val="BCBEC4"/>
+          <w:sz w:val="20"/>
+          <w:szCs w:val="20"/>
+        </w:rPr>
+        <w:t>(</w:t>
+      </w:r>
+      <w:r>
+        <w:rPr>
+          <w:rFonts w:ascii="Courier New" w:hAnsi="Courier New" w:cs="Courier New"/>
+          <w:color w:val="94558D"/>
+          <w:sz w:val="20"/>
+          <w:szCs w:val="20"/>
+        </w:rPr>
+        <w:t>self</w:t>
+      </w:r>
+      <w:r>
+        <w:rPr>
+          <w:rFonts w:ascii="Courier New" w:hAnsi="Courier New" w:cs="Courier New"/>
+          <w:color w:val="BCBEC4"/>
+          <w:sz w:val="20"/>
+          <w:szCs w:val="20"/>
+        </w:rPr>
+        <w:t>,name,age,departmen):</w:t>
+      </w:r>
+      <w:r>
+        <w:rPr>
+          <w:rFonts w:ascii="Courier New" w:hAnsi="Courier New" w:cs="Courier New"/>
+          <w:color w:val="7A7E85"/>
+          <w:sz w:val="20"/>
+          <w:szCs w:val="20"/>
+        </w:rPr>
+        <w:t>#</w:t>
+      </w:r>
+      <w:r>
+        <w:rPr>
+          <w:rFonts w:ascii="Courier New" w:hAnsi="Courier New" w:cs="Courier New"/>
+          <w:color w:val="7A7E85"/>
+          <w:sz w:val="20"/>
+          <w:szCs w:val="20"/>
+        </w:rPr>
+        <w:t>建了一个部门的属性</w:t>
+      </w:r>
+      <w:r>
+        <w:rPr>
+          <w:rFonts w:ascii="Courier New" w:hAnsi="Courier New" w:cs="Courier New"/>
+          <w:color w:val="7A7E85"/>
+          <w:sz w:val="20"/>
+          <w:szCs w:val="20"/>
+        </w:rPr>
+        <w:br/>
+        <w:t xml:space="preserve">        </w:t>
+      </w:r>
+      <w:r>
+        <w:rPr>
+          <w:rFonts w:ascii="Courier New" w:hAnsi="Courier New" w:cs="Courier New"/>
+          <w:color w:val="8888C6"/>
+          <w:sz w:val="20"/>
+          <w:szCs w:val="20"/>
+        </w:rPr>
+        <w:t>super</w:t>
+      </w:r>
+      <w:r>
+        <w:rPr>
+          <w:rFonts w:ascii="Courier New" w:hAnsi="Courier New" w:cs="Courier New"/>
+          <w:color w:val="BCBEC4"/>
+          <w:sz w:val="20"/>
+          <w:szCs w:val="20"/>
+        </w:rPr>
+        <w:t>().</w:t>
+      </w:r>
+      <w:r>
+        <w:rPr>
+          <w:rFonts w:ascii="Courier New" w:hAnsi="Courier New" w:cs="Courier New"/>
+          <w:color w:val="B200B2"/>
+          <w:sz w:val="20"/>
+          <w:szCs w:val="20"/>
+        </w:rPr>
+        <w:t>__init__</w:t>
+      </w:r>
+      <w:r>
+        <w:rPr>
+          <w:rFonts w:ascii="Courier New" w:hAnsi="Courier New" w:cs="Courier New"/>
+          <w:color w:val="BCBEC4"/>
+          <w:sz w:val="20"/>
+          <w:szCs w:val="20"/>
+        </w:rPr>
+        <w:t>(name,age)</w:t>
+      </w:r>
+      <w:r>
+        <w:rPr>
+          <w:rFonts w:ascii="Courier New" w:hAnsi="Courier New" w:cs="Courier New"/>
+          <w:color w:val="BCBEC4"/>
+          <w:sz w:val="20"/>
+          <w:szCs w:val="20"/>
+        </w:rPr>
+        <w:br/>
+        <w:t xml:space="preserve">        </w:t>
+      </w:r>
+      <w:r>
+        <w:rPr>
+          <w:rFonts w:ascii="Courier New" w:hAnsi="Courier New" w:cs="Courier New"/>
+          <w:color w:val="94558D"/>
+          <w:sz w:val="20"/>
+          <w:szCs w:val="20"/>
+        </w:rPr>
+        <w:t>self</w:t>
+      </w:r>
+      <w:r>
+        <w:rPr>
+          <w:rFonts w:ascii="Courier New" w:hAnsi="Courier New" w:cs="Courier New"/>
+          <w:color w:val="BCBEC4"/>
+          <w:sz w:val="20"/>
+          <w:szCs w:val="20"/>
+        </w:rPr>
+        <w:t>.departmen=departmen</w:t>
+      </w:r>
+      <w:r>
+        <w:rPr>
+          <w:rFonts w:ascii="Courier New" w:hAnsi="Courier New" w:cs="Courier New"/>
+          <w:color w:val="BCBEC4"/>
+          <w:sz w:val="20"/>
+          <w:szCs w:val="20"/>
+        </w:rPr>
+        <w:br/>
+        <w:t xml:space="preserve">    </w:t>
+      </w:r>
+      <w:r>
+        <w:rPr>
+          <w:rFonts w:ascii="Courier New" w:hAnsi="Courier New" w:cs="Courier New"/>
+          <w:color w:val="CF8E6D"/>
+          <w:sz w:val="20"/>
+          <w:szCs w:val="20"/>
+        </w:rPr>
+        <w:t xml:space="preserve">def </w:t>
+      </w:r>
+      <w:r>
+        <w:rPr>
+          <w:rFonts w:ascii="Courier New" w:hAnsi="Courier New" w:cs="Courier New"/>
+          <w:color w:val="56A8F5"/>
+          <w:sz w:val="20"/>
+          <w:szCs w:val="20"/>
+        </w:rPr>
+        <w:t>show</w:t>
+      </w:r>
+      <w:r>
+        <w:rPr>
+          <w:rFonts w:ascii="Courier New" w:hAnsi="Courier New" w:cs="Courier New"/>
+          <w:color w:val="BCBEC4"/>
+          <w:sz w:val="20"/>
+          <w:szCs w:val="20"/>
+        </w:rPr>
+        <w:t>(</w:t>
+      </w:r>
+      <w:r>
+        <w:rPr>
+          <w:rFonts w:ascii="Courier New" w:hAnsi="Courier New" w:cs="Courier New"/>
+          <w:color w:val="94558D"/>
+          <w:sz w:val="20"/>
+          <w:szCs w:val="20"/>
+        </w:rPr>
+        <w:t>self</w:t>
+      </w:r>
+      <w:r>
+        <w:rPr>
+          <w:rFonts w:ascii="Courier New" w:hAnsi="Courier New" w:cs="Courier New"/>
+          <w:color w:val="BCBEC4"/>
+          <w:sz w:val="20"/>
+          <w:szCs w:val="20"/>
+        </w:rPr>
+        <w:t>):</w:t>
+      </w:r>
+      <w:r>
+        <w:rPr>
+          <w:rFonts w:ascii="Courier New" w:hAnsi="Courier New" w:cs="Courier New"/>
+          <w:color w:val="BCBEC4"/>
+          <w:sz w:val="20"/>
+          <w:szCs w:val="20"/>
+        </w:rPr>
+        <w:br/>
+        <w:t xml:space="preserve">        </w:t>
+      </w:r>
+      <w:r>
+        <w:rPr>
+          <w:rFonts w:ascii="Courier New" w:hAnsi="Courier New" w:cs="Courier New"/>
+          <w:color w:val="7A7E85"/>
+          <w:sz w:val="20"/>
+          <w:szCs w:val="20"/>
+        </w:rPr>
+        <w:t># super().show()</w:t>
+      </w:r>
+      <w:r>
+        <w:rPr>
+          <w:rFonts w:ascii="Courier New" w:hAnsi="Courier New" w:cs="Courier New"/>
+          <w:color w:val="7A7E85"/>
+          <w:sz w:val="20"/>
+          <w:szCs w:val="20"/>
+        </w:rPr>
+        <w:br/>
+        <w:t xml:space="preserve">        #</w:t>
+      </w:r>
+      <w:r>
+        <w:rPr>
+          <w:rFonts w:ascii="Courier New" w:hAnsi="Courier New" w:cs="Courier New"/>
+          <w:color w:val="7A7E85"/>
+          <w:sz w:val="20"/>
+          <w:szCs w:val="20"/>
+        </w:rPr>
+        <w:t>上面的父类的方法，不合适，于是下面重写了父类的方法</w:t>
+      </w:r>
+      <w:r>
+        <w:rPr>
+          <w:rFonts w:ascii="Courier New" w:hAnsi="Courier New" w:cs="Courier New"/>
+          <w:color w:val="7A7E85"/>
+          <w:sz w:val="20"/>
+          <w:szCs w:val="20"/>
+        </w:rPr>
+        <w:br/>
+        <w:t xml:space="preserve">        </w:t>
+      </w:r>
+      <w:r>
+        <w:rPr>
+          <w:rFonts w:ascii="Courier New" w:hAnsi="Courier New" w:cs="Courier New"/>
+          <w:color w:val="8888C6"/>
+          <w:sz w:val="20"/>
+          <w:szCs w:val="20"/>
+        </w:rPr>
+        <w:t>print</w:t>
+      </w:r>
+      <w:r>
+        <w:rPr>
+          <w:rFonts w:ascii="Courier New" w:hAnsi="Courier New" w:cs="Courier New"/>
+          <w:color w:val="BCBEC4"/>
+          <w:sz w:val="20"/>
+          <w:szCs w:val="20"/>
+        </w:rPr>
+        <w:t>(</w:t>
+      </w:r>
+      <w:r>
+        <w:rPr>
+          <w:rFonts w:ascii="Courier New" w:hAnsi="Courier New" w:cs="Courier New"/>
+          <w:color w:val="6AAB73"/>
+          <w:sz w:val="20"/>
+          <w:szCs w:val="20"/>
+        </w:rPr>
+        <w:t>f"</w:t>
+      </w:r>
+      <w:r>
+        <w:rPr>
+          <w:rFonts w:ascii="Courier New" w:hAnsi="Courier New" w:cs="Courier New"/>
+          <w:color w:val="6AAB73"/>
+          <w:sz w:val="20"/>
+          <w:szCs w:val="20"/>
+        </w:rPr>
+        <w:t>各位好我叫</w:t>
+      </w:r>
+      <w:r>
+        <w:rPr>
+          <w:rFonts w:ascii="Courier New" w:hAnsi="Courier New" w:cs="Courier New"/>
+          <w:color w:val="CF8E6D"/>
+          <w:sz w:val="20"/>
+          <w:szCs w:val="20"/>
+        </w:rPr>
+        <w:t>{</w:t>
+      </w:r>
+      <w:r>
+        <w:rPr>
+          <w:rFonts w:ascii="Courier New" w:hAnsi="Courier New" w:cs="Courier New"/>
+          <w:color w:val="94558D"/>
+          <w:sz w:val="20"/>
+          <w:szCs w:val="20"/>
+        </w:rPr>
+        <w:t>self</w:t>
+      </w:r>
+      <w:r>
+        <w:rPr>
+          <w:rFonts w:ascii="Courier New" w:hAnsi="Courier New" w:cs="Courier New"/>
+          <w:color w:val="BCBEC4"/>
+          <w:sz w:val="20"/>
+          <w:szCs w:val="20"/>
+        </w:rPr>
+        <w:t>.name</w:t>
+      </w:r>
+      <w:r>
+        <w:rPr>
+          <w:rFonts w:ascii="Courier New" w:hAnsi="Courier New" w:cs="Courier New"/>
+          <w:color w:val="CF8E6D"/>
+          <w:sz w:val="20"/>
+          <w:szCs w:val="20"/>
+        </w:rPr>
+        <w:t>}</w:t>
+      </w:r>
+      <w:r>
+        <w:rPr>
+          <w:rFonts w:ascii="Courier New" w:hAnsi="Courier New" w:cs="Courier New"/>
+          <w:color w:val="6AAB73"/>
+          <w:sz w:val="20"/>
+          <w:szCs w:val="20"/>
+        </w:rPr>
+        <w:t>,</w:t>
+      </w:r>
+      <w:r>
+        <w:rPr>
+          <w:rFonts w:ascii="Courier New" w:hAnsi="Courier New" w:cs="Courier New"/>
+          <w:color w:val="6AAB73"/>
+          <w:sz w:val="20"/>
+          <w:szCs w:val="20"/>
+        </w:rPr>
+        <w:t>我现在</w:t>
+      </w:r>
+      <w:r>
+        <w:rPr>
+          <w:rFonts w:ascii="Courier New" w:hAnsi="Courier New" w:cs="Courier New"/>
+          <w:color w:val="CF8E6D"/>
+          <w:sz w:val="20"/>
+          <w:szCs w:val="20"/>
+        </w:rPr>
+        <w:t>{</w:t>
+      </w:r>
+      <w:r>
+        <w:rPr>
+          <w:rFonts w:ascii="Courier New" w:hAnsi="Courier New" w:cs="Courier New"/>
+          <w:color w:val="94558D"/>
+          <w:sz w:val="20"/>
+          <w:szCs w:val="20"/>
+        </w:rPr>
+        <w:t>self</w:t>
+      </w:r>
+      <w:r>
+        <w:rPr>
+          <w:rFonts w:ascii="Courier New" w:hAnsi="Courier New" w:cs="Courier New"/>
+          <w:color w:val="BCBEC4"/>
+          <w:sz w:val="20"/>
+          <w:szCs w:val="20"/>
+        </w:rPr>
+        <w:t>.age</w:t>
+      </w:r>
+      <w:r>
+        <w:rPr>
+          <w:rFonts w:ascii="Courier New" w:hAnsi="Courier New" w:cs="Courier New"/>
+          <w:color w:val="CF8E6D"/>
+          <w:sz w:val="20"/>
+          <w:szCs w:val="20"/>
+        </w:rPr>
+        <w:t>}</w:t>
+      </w:r>
+      <w:r>
+        <w:rPr>
+          <w:rFonts w:ascii="Courier New" w:hAnsi="Courier New" w:cs="Courier New"/>
+          <w:color w:val="6AAB73"/>
+          <w:sz w:val="20"/>
+          <w:szCs w:val="20"/>
+        </w:rPr>
+        <w:t>,</w:t>
+      </w:r>
+      <w:r>
+        <w:rPr>
+          <w:rFonts w:ascii="Courier New" w:hAnsi="Courier New" w:cs="Courier New"/>
+          <w:color w:val="6AAB73"/>
+          <w:sz w:val="20"/>
+          <w:szCs w:val="20"/>
+        </w:rPr>
+        <w:t>我的工作是</w:t>
+      </w:r>
+      <w:r>
+        <w:rPr>
+          <w:rFonts w:ascii="Courier New" w:hAnsi="Courier New" w:cs="Courier New"/>
+          <w:color w:val="CF8E6D"/>
+          <w:sz w:val="20"/>
+          <w:szCs w:val="20"/>
+        </w:rPr>
+        <w:t>{</w:t>
+      </w:r>
+      <w:r>
+        <w:rPr>
+          <w:rFonts w:ascii="Courier New" w:hAnsi="Courier New" w:cs="Courier New"/>
+          <w:color w:val="94558D"/>
+          <w:sz w:val="20"/>
+          <w:szCs w:val="20"/>
+        </w:rPr>
+        <w:t>self</w:t>
+      </w:r>
+      <w:r>
+        <w:rPr>
+          <w:rFonts w:ascii="Courier New" w:hAnsi="Courier New" w:cs="Courier New"/>
+          <w:color w:val="BCBEC4"/>
+          <w:sz w:val="20"/>
+          <w:szCs w:val="20"/>
+        </w:rPr>
+        <w:t>.departmen</w:t>
+      </w:r>
+      <w:r>
+        <w:rPr>
+          <w:rFonts w:ascii="Courier New" w:hAnsi="Courier New" w:cs="Courier New"/>
+          <w:color w:val="CF8E6D"/>
+          <w:sz w:val="20"/>
+          <w:szCs w:val="20"/>
+        </w:rPr>
+        <w:t>}</w:t>
+      </w:r>
+      <w:r>
+        <w:rPr>
+          <w:rFonts w:ascii="Courier New" w:hAnsi="Courier New" w:cs="Courier New"/>
+          <w:color w:val="6AAB73"/>
+          <w:sz w:val="20"/>
+          <w:szCs w:val="20"/>
+        </w:rPr>
+        <w:t>"</w:t>
+      </w:r>
+      <w:r>
+        <w:rPr>
+          <w:rFonts w:ascii="Courier New" w:hAnsi="Courier New" w:cs="Courier New"/>
+          <w:color w:val="BCBEC4"/>
+          <w:sz w:val="20"/>
+          <w:szCs w:val="20"/>
+        </w:rPr>
+        <w:t>)</w:t>
+      </w:r>
+      <w:r>
+        <w:rPr>
+          <w:rFonts w:ascii="Courier New" w:hAnsi="Courier New" w:cs="Courier New"/>
+          <w:color w:val="BCBEC4"/>
+          <w:sz w:val="20"/>
+          <w:szCs w:val="20"/>
+        </w:rPr>
+        <w:br/>
+      </w:r>
+      <w:r>
+        <w:rPr>
+          <w:rFonts w:ascii="Courier New" w:hAnsi="Courier New" w:cs="Courier New"/>
+          <w:color w:val="BCBEC4"/>
+          <w:sz w:val="20"/>
+          <w:szCs w:val="20"/>
+        </w:rPr>
+        <w:br/>
+        <w:t xml:space="preserve"> </w:t>
+      </w:r>
+      <w:r>
+        <w:rPr>
+          <w:rFonts w:ascii="Courier New" w:hAnsi="Courier New" w:cs="Courier New"/>
+          <w:color w:val="7A7E85"/>
+          <w:sz w:val="20"/>
+          <w:szCs w:val="20"/>
+        </w:rPr>
+        <w:t>#</w:t>
+      </w:r>
+      <w:r>
+        <w:rPr>
+          <w:rFonts w:ascii="Courier New" w:hAnsi="Courier New" w:cs="Courier New"/>
+          <w:color w:val="7A7E85"/>
+          <w:sz w:val="20"/>
+          <w:szCs w:val="20"/>
+        </w:rPr>
+        <w:t>创建子类对象</w:t>
+      </w:r>
+      <w:r>
+        <w:rPr>
+          <w:rFonts w:ascii="Courier New" w:hAnsi="Courier New" w:cs="Courier New"/>
+          <w:color w:val="7A7E85"/>
+          <w:sz w:val="20"/>
+          <w:szCs w:val="20"/>
+        </w:rPr>
+        <w:br/>
+      </w:r>
+      <w:r>
+        <w:rPr>
+          <w:rFonts w:ascii="Courier New" w:hAnsi="Courier New" w:cs="Courier New"/>
+          <w:color w:val="BCBEC4"/>
+          <w:sz w:val="20"/>
+          <w:szCs w:val="20"/>
+        </w:rPr>
+        <w:t>stu=student(</w:t>
+      </w:r>
+      <w:r>
+        <w:rPr>
+          <w:rFonts w:ascii="Courier New" w:hAnsi="Courier New" w:cs="Courier New"/>
+          <w:color w:val="6AAB73"/>
+          <w:sz w:val="20"/>
+          <w:szCs w:val="20"/>
+        </w:rPr>
+        <w:t>'tom'</w:t>
+      </w:r>
+      <w:r>
+        <w:rPr>
+          <w:rFonts w:ascii="Courier New" w:hAnsi="Courier New" w:cs="Courier New"/>
+          <w:color w:val="BCBEC4"/>
+          <w:sz w:val="20"/>
+          <w:szCs w:val="20"/>
+        </w:rPr>
+        <w:t>,</w:t>
+      </w:r>
+      <w:r>
+        <w:rPr>
+          <w:rFonts w:ascii="Courier New" w:hAnsi="Courier New" w:cs="Courier New"/>
+          <w:color w:val="2AACB8"/>
+          <w:sz w:val="20"/>
+          <w:szCs w:val="20"/>
+        </w:rPr>
+        <w:t>20</w:t>
+      </w:r>
+      <w:r>
+        <w:rPr>
+          <w:rFonts w:ascii="Courier New" w:hAnsi="Courier New" w:cs="Courier New"/>
+          <w:color w:val="BCBEC4"/>
+          <w:sz w:val="20"/>
+          <w:szCs w:val="20"/>
+        </w:rPr>
+        <w:t>,</w:t>
+      </w:r>
+      <w:r>
+        <w:rPr>
+          <w:rFonts w:ascii="Courier New" w:hAnsi="Courier New" w:cs="Courier New"/>
+          <w:color w:val="6AAB73"/>
+          <w:sz w:val="20"/>
+          <w:szCs w:val="20"/>
+        </w:rPr>
+        <w:t>'1001'</w:t>
+      </w:r>
+      <w:r>
+        <w:rPr>
+          <w:rFonts w:ascii="Courier New" w:hAnsi="Courier New" w:cs="Courier New"/>
+          <w:color w:val="BCBEC4"/>
+          <w:sz w:val="20"/>
+          <w:szCs w:val="20"/>
+        </w:rPr>
+        <w:t>)</w:t>
+      </w:r>
+      <w:bookmarkStart w:id="41" w:name="_GoBack"/>
+      <w:bookmarkEnd w:id="41"/>
+      <w:r>
+        <w:rPr>
+          <w:rFonts w:ascii="Courier New" w:hAnsi="Courier New" w:cs="Courier New"/>
+          <w:color w:val="BCBEC4"/>
+          <w:sz w:val="20"/>
+          <w:szCs w:val="20"/>
+        </w:rPr>
+        <w:br/>
+        <w:t>stu.show()</w:t>
+      </w:r>
+      <w:r>
+        <w:rPr>
+          <w:rFonts w:ascii="Courier New" w:hAnsi="Courier New" w:cs="Courier New"/>
+          <w:color w:val="BCBEC4"/>
+          <w:sz w:val="20"/>
+          <w:szCs w:val="20"/>
+        </w:rPr>
+        <w:br/>
+        <w:t>doc=doctor(</w:t>
+      </w:r>
+      <w:r>
+        <w:rPr>
+          <w:rFonts w:ascii="Courier New" w:hAnsi="Courier New" w:cs="Courier New"/>
+          <w:color w:val="6AAB73"/>
+          <w:sz w:val="20"/>
+          <w:szCs w:val="20"/>
+        </w:rPr>
+        <w:t>'gentel'</w:t>
+      </w:r>
+      <w:r>
+        <w:rPr>
+          <w:rFonts w:ascii="Courier New" w:hAnsi="Courier New" w:cs="Courier New"/>
+          <w:color w:val="BCBEC4"/>
+          <w:sz w:val="20"/>
+          <w:szCs w:val="20"/>
+        </w:rPr>
+        <w:t>,</w:t>
+      </w:r>
+      <w:r>
+        <w:rPr>
+          <w:rFonts w:ascii="Courier New" w:hAnsi="Courier New" w:cs="Courier New"/>
+          <w:color w:val="2AACB8"/>
+          <w:sz w:val="20"/>
+          <w:szCs w:val="20"/>
+        </w:rPr>
+        <w:t>30</w:t>
+      </w:r>
+      <w:r>
+        <w:rPr>
+          <w:rFonts w:ascii="Courier New" w:hAnsi="Courier New" w:cs="Courier New"/>
+          <w:color w:val="BCBEC4"/>
+          <w:sz w:val="20"/>
+          <w:szCs w:val="20"/>
+        </w:rPr>
+        <w:t>,</w:t>
+      </w:r>
+      <w:r>
+        <w:rPr>
+          <w:rFonts w:ascii="Courier New" w:hAnsi="Courier New" w:cs="Courier New"/>
+          <w:color w:val="6AAB73"/>
+          <w:sz w:val="20"/>
+          <w:szCs w:val="20"/>
+        </w:rPr>
+        <w:t>'surgery'</w:t>
+      </w:r>
+      <w:r>
+        <w:rPr>
+          <w:rFonts w:ascii="Courier New" w:hAnsi="Courier New" w:cs="Courier New"/>
+          <w:color w:val="BCBEC4"/>
+          <w:sz w:val="20"/>
+          <w:szCs w:val="20"/>
+        </w:rPr>
+        <w:t>)</w:t>
+      </w:r>
+      <w:r>
+        <w:rPr>
+          <w:rFonts w:ascii="Courier New" w:hAnsi="Courier New" w:cs="Courier New"/>
+          <w:color w:val="BCBEC4"/>
+          <w:sz w:val="20"/>
+          <w:szCs w:val="20"/>
+        </w:rPr>
+        <w:br/>
+      </w:r>
+      <w:r>
+        <w:rPr>
+          <w:rFonts w:ascii="Courier New" w:hAnsi="Courier New" w:cs="Courier New"/>
+          <w:color w:val="7A7E85"/>
+          <w:sz w:val="20"/>
+          <w:szCs w:val="20"/>
+        </w:rPr>
+        <w:t>#</w:t>
+      </w:r>
+      <w:r>
+        <w:rPr>
+          <w:rFonts w:ascii="Courier New" w:hAnsi="Courier New" w:cs="Courier New"/>
+          <w:color w:val="7A7E85"/>
+          <w:sz w:val="20"/>
+          <w:szCs w:val="20"/>
+        </w:rPr>
+        <w:t>调用父类公有的方法</w:t>
+      </w:r>
+      <w:r>
+        <w:rPr>
+          <w:rFonts w:ascii="Courier New" w:hAnsi="Courier New" w:cs="Courier New"/>
+          <w:color w:val="7A7E85"/>
+          <w:sz w:val="20"/>
+          <w:szCs w:val="20"/>
+        </w:rPr>
+        <w:br/>
+      </w:r>
+      <w:r>
+        <w:rPr>
+          <w:rFonts w:ascii="Courier New" w:hAnsi="Courier New" w:cs="Courier New"/>
+          <w:color w:val="BCBEC4"/>
+          <w:sz w:val="20"/>
+          <w:szCs w:val="20"/>
+        </w:rPr>
+        <w:t>doc.show()</w:t>
+      </w:r>
+    </w:p>
+    <w:p>
+      <w:r>
+        <w:rPr>
+          <w:rFonts w:hint="eastAsia"/>
+        </w:rPr>
+        <w:t>大家好我叫：</w:t>
+      </w:r>
+      <w:r>
+        <w:t>tom,我今年是20岁</w:t>
+      </w:r>
+    </w:p>
+    <w:p>
+      <w:r>
+        <w:rPr>
+          <w:rFonts w:hint="eastAsia"/>
+        </w:rPr>
+        <w:t>我来自北京大学，我的学号是</w:t>
+      </w:r>
+      <w:r>
+        <w:t>1001</w:t>
+      </w:r>
+    </w:p>
+    <w:p>
+      <w:pPr>
+        <w:rPr>
+          <w:rFonts w:hint="eastAsia"/>
+        </w:rPr>
+      </w:pPr>
+      <w:r>
+        <w:rPr>
+          <w:rFonts w:hint="eastAsia"/>
+        </w:rPr>
+        <w:t>各位好我叫</w:t>
+      </w:r>
+      <w:r>
+        <w:t>gentel,我现在30,我的工作是surgery</w:t>
+      </w:r>
+    </w:p>
+    <w:p>
+      <w:pPr>
+        <w:rPr>
+          <w:rFonts w:hint="eastAsia"/>
+        </w:rPr>
+      </w:pPr>
+    </w:p>
+    <w:p>
       <w:pPr>
         <w:pStyle w:val="4"/>
       </w:pPr>
@@ -50716,6 +54767,7 @@
         <w:rPr>
           <w:rFonts w:hint="eastAsia"/>
         </w:rPr>
+        <w:lastRenderedPageBreak/>
         <w:t>动态语言的特点</w:t>
       </w:r>
     </w:p>
@@ -52851,7 +56903,7 @@
 </file>
 
 <file path=customXml/itemProps1.xml><?xml version="1.0" encoding="utf-8"?>
-<ds:datastoreItem xmlns:ds="http://schemas.openxmlformats.org/officeDocument/2006/customXml" ds:itemID="{0392904D-481F-47A8-8EE5-43002732FB03}">
+<ds:datastoreItem xmlns:ds="http://schemas.openxmlformats.org/officeDocument/2006/customXml" ds:itemID="{C8AF288F-4D7A-429A-954E-F94612AA34A9}">
   <ds:schemaRefs>
     <ds:schemaRef ds:uri="http://schemas.openxmlformats.org/officeDocument/2006/bibliography"/>
   </ds:schemaRefs>

--- a/Programming Notes/python.docx
+++ b/Programming Notes/python.docx
@@ -50758,9 +50758,6 @@
     <w:p>
       <w:pPr>
         <w:pStyle w:val="5"/>
-        <w:rPr>
-          <w:rFonts w:hint="eastAsia"/>
-        </w:rPr>
       </w:pPr>
       <w:r>
         <w:rPr>
@@ -52074,9 +52071,6 @@
     <w:p>
       <w:pPr>
         <w:pStyle w:val="5"/>
-        <w:rPr>
-          <w:rFonts w:hint="eastAsia"/>
-        </w:rPr>
       </w:pPr>
       <w:r>
         <w:rPr>
@@ -54573,223 +54567,1217 @@
         </w:rPr>
         <w:t>)</w:t>
       </w:r>
+      <w:r>
+        <w:rPr>
+          <w:rFonts w:ascii="Courier New" w:hAnsi="Courier New" w:cs="Courier New"/>
+          <w:color w:val="BCBEC4"/>
+          <w:sz w:val="20"/>
+          <w:szCs w:val="20"/>
+        </w:rPr>
+        <w:br/>
+        <w:t>stu.show()</w:t>
+      </w:r>
+      <w:r>
+        <w:rPr>
+          <w:rFonts w:ascii="Courier New" w:hAnsi="Courier New" w:cs="Courier New"/>
+          <w:color w:val="BCBEC4"/>
+          <w:sz w:val="20"/>
+          <w:szCs w:val="20"/>
+        </w:rPr>
+        <w:br/>
+        <w:t>doc=doctor(</w:t>
+      </w:r>
+      <w:r>
+        <w:rPr>
+          <w:rFonts w:ascii="Courier New" w:hAnsi="Courier New" w:cs="Courier New"/>
+          <w:color w:val="6AAB73"/>
+          <w:sz w:val="20"/>
+          <w:szCs w:val="20"/>
+        </w:rPr>
+        <w:t>'gentel'</w:t>
+      </w:r>
+      <w:r>
+        <w:rPr>
+          <w:rFonts w:ascii="Courier New" w:hAnsi="Courier New" w:cs="Courier New"/>
+          <w:color w:val="BCBEC4"/>
+          <w:sz w:val="20"/>
+          <w:szCs w:val="20"/>
+        </w:rPr>
+        <w:t>,</w:t>
+      </w:r>
+      <w:r>
+        <w:rPr>
+          <w:rFonts w:ascii="Courier New" w:hAnsi="Courier New" w:cs="Courier New"/>
+          <w:color w:val="2AACB8"/>
+          <w:sz w:val="20"/>
+          <w:szCs w:val="20"/>
+        </w:rPr>
+        <w:t>30</w:t>
+      </w:r>
+      <w:r>
+        <w:rPr>
+          <w:rFonts w:ascii="Courier New" w:hAnsi="Courier New" w:cs="Courier New"/>
+          <w:color w:val="BCBEC4"/>
+          <w:sz w:val="20"/>
+          <w:szCs w:val="20"/>
+        </w:rPr>
+        <w:t>,</w:t>
+      </w:r>
+      <w:r>
+        <w:rPr>
+          <w:rFonts w:ascii="Courier New" w:hAnsi="Courier New" w:cs="Courier New"/>
+          <w:color w:val="6AAB73"/>
+          <w:sz w:val="20"/>
+          <w:szCs w:val="20"/>
+        </w:rPr>
+        <w:t>'surgery'</w:t>
+      </w:r>
+      <w:r>
+        <w:rPr>
+          <w:rFonts w:ascii="Courier New" w:hAnsi="Courier New" w:cs="Courier New"/>
+          <w:color w:val="BCBEC4"/>
+          <w:sz w:val="20"/>
+          <w:szCs w:val="20"/>
+        </w:rPr>
+        <w:t>)</w:t>
+      </w:r>
+      <w:r>
+        <w:rPr>
+          <w:rFonts w:ascii="Courier New" w:hAnsi="Courier New" w:cs="Courier New"/>
+          <w:color w:val="BCBEC4"/>
+          <w:sz w:val="20"/>
+          <w:szCs w:val="20"/>
+        </w:rPr>
+        <w:br/>
+      </w:r>
+      <w:r>
+        <w:rPr>
+          <w:rFonts w:ascii="Courier New" w:hAnsi="Courier New" w:cs="Courier New"/>
+          <w:color w:val="7A7E85"/>
+          <w:sz w:val="20"/>
+          <w:szCs w:val="20"/>
+        </w:rPr>
+        <w:t>#</w:t>
+      </w:r>
+      <w:r>
+        <w:rPr>
+          <w:rFonts w:ascii="Courier New" w:hAnsi="Courier New" w:cs="Courier New"/>
+          <w:color w:val="7A7E85"/>
+          <w:sz w:val="20"/>
+          <w:szCs w:val="20"/>
+        </w:rPr>
+        <w:t>调用父类公有的方法</w:t>
+      </w:r>
+      <w:r>
+        <w:rPr>
+          <w:rFonts w:ascii="Courier New" w:hAnsi="Courier New" w:cs="Courier New"/>
+          <w:color w:val="7A7E85"/>
+          <w:sz w:val="20"/>
+          <w:szCs w:val="20"/>
+        </w:rPr>
+        <w:br/>
+      </w:r>
+      <w:r>
+        <w:rPr>
+          <w:rFonts w:ascii="Courier New" w:hAnsi="Courier New" w:cs="Courier New"/>
+          <w:color w:val="BCBEC4"/>
+          <w:sz w:val="20"/>
+          <w:szCs w:val="20"/>
+        </w:rPr>
+        <w:t>doc.show()</w:t>
+      </w:r>
+    </w:p>
+    <w:p>
+      <w:r>
+        <w:rPr>
+          <w:rFonts w:hint="eastAsia"/>
+        </w:rPr>
+        <w:t>大家好我叫：</w:t>
+      </w:r>
+      <w:r>
+        <w:t>tom,我今年是20岁</w:t>
+      </w:r>
+    </w:p>
+    <w:p>
+      <w:r>
+        <w:rPr>
+          <w:rFonts w:hint="eastAsia"/>
+        </w:rPr>
+        <w:t>我来自北京大学，我的学号是</w:t>
+      </w:r>
+      <w:r>
+        <w:t>1001</w:t>
+      </w:r>
+    </w:p>
+    <w:p>
+      <w:r>
+        <w:rPr>
+          <w:rFonts w:hint="eastAsia"/>
+        </w:rPr>
+        <w:t>各位好我叫</w:t>
+      </w:r>
+      <w:r>
+        <w:t>gentel,我现在30,我的工作是surgery</w:t>
+      </w:r>
+    </w:p>
+    <w:p/>
+    <w:p>
+      <w:pPr>
+        <w:pStyle w:val="4"/>
+      </w:pPr>
+      <w:r>
+        <w:rPr>
+          <w:rFonts w:ascii="Microsoft YaHei" w:eastAsia="Microsoft YaHei" w:hAnsi="Microsoft YaHei" w:cs="Microsoft YaHei" w:hint="eastAsia"/>
+        </w:rPr>
+        <w:t>多态</w:t>
+      </w:r>
+    </w:p>
+    <w:p>
+      <w:r>
+        <w:rPr>
+          <w:rFonts w:hint="eastAsia"/>
+        </w:rPr>
+        <w:t>是在函数定义时，直接对形式参数进行赋值，在调用时如果该参数不传值，将使用默认值，如果该参数传值，则使用传递的值。</w:t>
+      </w:r>
+    </w:p>
+    <w:p>
+      <w:r>
+        <w:rPr>
+          <w:rFonts w:hint="eastAsia"/>
+        </w:rPr>
+        <w:t>多态指的就是多种形态，即使不知道一个变量所引用的对象到底是什么类型，仍然可以通过</w:t>
+      </w:r>
+      <w:r>
+        <w:rPr>
+          <w:rFonts w:hint="eastAsia"/>
+        </w:rPr>
+        <w:lastRenderedPageBreak/>
+        <w:t>这个变量调用对象的方法。</w:t>
+      </w:r>
+    </w:p>
+    <w:p>
+      <w:r>
+        <w:rPr>
+          <w:rFonts w:hint="eastAsia"/>
+        </w:rPr>
+        <w:t>在程序运行过程中根据变量所引用对象的数据类型，动态决定调用哪个对象中的方法。</w:t>
+      </w:r>
+    </w:p>
+    <w:p>
+      <w:r>
+        <w:rPr>
+          <w:rFonts w:hint="eastAsia"/>
+        </w:rPr>
+        <w:t>p</w:t>
+      </w:r>
+      <w:r>
+        <w:t>ython</w:t>
+      </w:r>
+      <w:r>
+        <w:rPr>
+          <w:rFonts w:hint="eastAsia"/>
+        </w:rPr>
+        <w:t>语言中的多态，根本不关心对象的数据类型，也不关心类之间是否存在继承关系，只关心对象的行为（方法）。只要不同的</w:t>
+      </w:r>
+      <w:r>
+        <w:rPr>
+          <w:rFonts w:hint="eastAsia"/>
+          <w:color w:val="FF0000"/>
+        </w:rPr>
+        <w:t>类中有同名的方法，即可实现多态。</w:t>
+      </w:r>
+    </w:p>
+    <w:p>
+      <w:pPr>
+        <w:widowControl/>
+        <w:shd w:val="clear" w:color="auto" w:fill="1E1F22"/>
+        <w:tabs>
+          <w:tab w:val="left" w:pos="916"/>
+          <w:tab w:val="left" w:pos="1832"/>
+          <w:tab w:val="left" w:pos="2748"/>
+          <w:tab w:val="left" w:pos="3664"/>
+          <w:tab w:val="left" w:pos="4580"/>
+          <w:tab w:val="left" w:pos="5496"/>
+          <w:tab w:val="left" w:pos="6412"/>
+          <w:tab w:val="left" w:pos="7328"/>
+          <w:tab w:val="left" w:pos="8244"/>
+          <w:tab w:val="left" w:pos="9160"/>
+          <w:tab w:val="left" w:pos="10076"/>
+          <w:tab w:val="left" w:pos="10992"/>
+          <w:tab w:val="left" w:pos="11908"/>
+          <w:tab w:val="left" w:pos="12824"/>
+          <w:tab w:val="left" w:pos="13740"/>
+          <w:tab w:val="left" w:pos="14656"/>
+        </w:tabs>
+        <w:jc w:val="left"/>
+        <w:rPr>
+          <w:rFonts w:ascii="Courier New" w:eastAsia="SimSun" w:hAnsi="Courier New" w:cs="Courier New"/>
+          <w:color w:val="BCBEC4"/>
+          <w:kern w:val="0"/>
+          <w:sz w:val="20"/>
+          <w:szCs w:val="20"/>
+        </w:rPr>
+      </w:pPr>
+      <w:r>
+        <w:rPr>
+          <w:rFonts w:ascii="Courier New" w:eastAsia="SimSun" w:hAnsi="Courier New" w:cs="Courier New"/>
+          <w:color w:val="CF8E6D"/>
+          <w:kern w:val="0"/>
+          <w:sz w:val="20"/>
+          <w:szCs w:val="20"/>
+        </w:rPr>
+        <w:t xml:space="preserve">class </w:t>
+      </w:r>
+      <w:r>
+        <w:rPr>
+          <w:rFonts w:ascii="Courier New" w:eastAsia="SimSun" w:hAnsi="Courier New" w:cs="Courier New"/>
+          <w:color w:val="BCBEC4"/>
+          <w:kern w:val="0"/>
+          <w:sz w:val="20"/>
+          <w:szCs w:val="20"/>
+        </w:rPr>
+        <w:t>person():</w:t>
+      </w:r>
+      <w:r>
+        <w:rPr>
+          <w:rFonts w:ascii="Courier New" w:eastAsia="SimSun" w:hAnsi="Courier New" w:cs="Courier New"/>
+          <w:color w:val="BCBEC4"/>
+          <w:kern w:val="0"/>
+          <w:sz w:val="20"/>
+          <w:szCs w:val="20"/>
+        </w:rPr>
+        <w:br/>
+        <w:t xml:space="preserve">    </w:t>
+      </w:r>
+      <w:r>
+        <w:rPr>
+          <w:rFonts w:ascii="Courier New" w:eastAsia="SimSun" w:hAnsi="Courier New" w:cs="Courier New"/>
+          <w:color w:val="CF8E6D"/>
+          <w:kern w:val="0"/>
+          <w:sz w:val="20"/>
+          <w:szCs w:val="20"/>
+        </w:rPr>
+        <w:t xml:space="preserve">def </w:t>
+      </w:r>
+      <w:r>
+        <w:rPr>
+          <w:rFonts w:ascii="Courier New" w:eastAsia="SimSun" w:hAnsi="Courier New" w:cs="Courier New"/>
+          <w:color w:val="56A8F5"/>
+          <w:kern w:val="0"/>
+          <w:sz w:val="20"/>
+          <w:szCs w:val="20"/>
+        </w:rPr>
+        <w:t>eat</w:t>
+      </w:r>
+      <w:r>
+        <w:rPr>
+          <w:rFonts w:ascii="Courier New" w:eastAsia="SimSun" w:hAnsi="Courier New" w:cs="Courier New"/>
+          <w:color w:val="BCBEC4"/>
+          <w:kern w:val="0"/>
+          <w:sz w:val="20"/>
+          <w:szCs w:val="20"/>
+        </w:rPr>
+        <w:t>(</w:t>
+      </w:r>
+      <w:r>
+        <w:rPr>
+          <w:rFonts w:ascii="Courier New" w:eastAsia="SimSun" w:hAnsi="Courier New" w:cs="Courier New"/>
+          <w:color w:val="94558D"/>
+          <w:kern w:val="0"/>
+          <w:sz w:val="20"/>
+          <w:szCs w:val="20"/>
+        </w:rPr>
+        <w:t>self</w:t>
+      </w:r>
+      <w:r>
+        <w:rPr>
+          <w:rFonts w:ascii="Courier New" w:eastAsia="SimSun" w:hAnsi="Courier New" w:cs="Courier New"/>
+          <w:color w:val="BCBEC4"/>
+          <w:kern w:val="0"/>
+          <w:sz w:val="20"/>
+          <w:szCs w:val="20"/>
+        </w:rPr>
+        <w:t>):</w:t>
+      </w:r>
+      <w:r>
+        <w:rPr>
+          <w:rFonts w:ascii="Courier New" w:eastAsia="SimSun" w:hAnsi="Courier New" w:cs="Courier New"/>
+          <w:color w:val="BCBEC4"/>
+          <w:kern w:val="0"/>
+          <w:sz w:val="20"/>
+          <w:szCs w:val="20"/>
+        </w:rPr>
+        <w:br/>
+        <w:t xml:space="preserve">        </w:t>
+      </w:r>
+      <w:r>
+        <w:rPr>
+          <w:rFonts w:ascii="Courier New" w:eastAsia="SimSun" w:hAnsi="Courier New" w:cs="Courier New"/>
+          <w:color w:val="8888C6"/>
+          <w:kern w:val="0"/>
+          <w:sz w:val="20"/>
+          <w:szCs w:val="20"/>
+        </w:rPr>
+        <w:t>print</w:t>
+      </w:r>
+      <w:r>
+        <w:rPr>
+          <w:rFonts w:ascii="Courier New" w:eastAsia="SimSun" w:hAnsi="Courier New" w:cs="Courier New"/>
+          <w:color w:val="BCBEC4"/>
+          <w:kern w:val="0"/>
+          <w:sz w:val="20"/>
+          <w:szCs w:val="20"/>
+        </w:rPr>
+        <w:t>(</w:t>
+      </w:r>
+      <w:r>
+        <w:rPr>
+          <w:rFonts w:ascii="Courier New" w:eastAsia="SimSun" w:hAnsi="Courier New" w:cs="Courier New"/>
+          <w:color w:val="6AAB73"/>
+          <w:kern w:val="0"/>
+          <w:sz w:val="20"/>
+          <w:szCs w:val="20"/>
+        </w:rPr>
+        <w:t>'</w:t>
+      </w:r>
+      <w:r>
+        <w:rPr>
+          <w:rFonts w:ascii="Courier New" w:eastAsia="SimSun" w:hAnsi="Courier New" w:cs="Courier New"/>
+          <w:color w:val="6AAB73"/>
+          <w:kern w:val="0"/>
+          <w:sz w:val="20"/>
+          <w:szCs w:val="20"/>
+        </w:rPr>
+        <w:t>人，吃五谷杂粮</w:t>
+      </w:r>
+      <w:r>
+        <w:rPr>
+          <w:rFonts w:ascii="Courier New" w:eastAsia="SimSun" w:hAnsi="Courier New" w:cs="Courier New"/>
+          <w:color w:val="6AAB73"/>
+          <w:kern w:val="0"/>
+          <w:sz w:val="20"/>
+          <w:szCs w:val="20"/>
+        </w:rPr>
+        <w:t>'</w:t>
+      </w:r>
+      <w:r>
+        <w:rPr>
+          <w:rFonts w:ascii="Courier New" w:eastAsia="SimSun" w:hAnsi="Courier New" w:cs="Courier New"/>
+          <w:color w:val="BCBEC4"/>
+          <w:kern w:val="0"/>
+          <w:sz w:val="20"/>
+          <w:szCs w:val="20"/>
+        </w:rPr>
+        <w:t>)</w:t>
+      </w:r>
+      <w:r>
+        <w:rPr>
+          <w:rFonts w:ascii="Courier New" w:eastAsia="SimSun" w:hAnsi="Courier New" w:cs="Courier New"/>
+          <w:color w:val="BCBEC4"/>
+          <w:kern w:val="0"/>
+          <w:sz w:val="20"/>
+          <w:szCs w:val="20"/>
+        </w:rPr>
+        <w:br/>
+      </w:r>
+      <w:r>
+        <w:rPr>
+          <w:rFonts w:ascii="Courier New" w:eastAsia="SimSun" w:hAnsi="Courier New" w:cs="Courier New"/>
+          <w:color w:val="CF8E6D"/>
+          <w:kern w:val="0"/>
+          <w:sz w:val="20"/>
+          <w:szCs w:val="20"/>
+        </w:rPr>
+        <w:t xml:space="preserve">class </w:t>
+      </w:r>
+      <w:r>
+        <w:rPr>
+          <w:rFonts w:ascii="Courier New" w:eastAsia="SimSun" w:hAnsi="Courier New" w:cs="Courier New"/>
+          <w:color w:val="BCBEC4"/>
+          <w:kern w:val="0"/>
+          <w:sz w:val="20"/>
+          <w:szCs w:val="20"/>
+        </w:rPr>
+        <w:t>cat():</w:t>
+      </w:r>
+      <w:r>
+        <w:rPr>
+          <w:rFonts w:ascii="Courier New" w:eastAsia="SimSun" w:hAnsi="Courier New" w:cs="Courier New"/>
+          <w:color w:val="BCBEC4"/>
+          <w:kern w:val="0"/>
+          <w:sz w:val="20"/>
+          <w:szCs w:val="20"/>
+        </w:rPr>
+        <w:br/>
+        <w:t xml:space="preserve">    </w:t>
+      </w:r>
+      <w:r>
+        <w:rPr>
+          <w:rFonts w:ascii="Courier New" w:eastAsia="SimSun" w:hAnsi="Courier New" w:cs="Courier New"/>
+          <w:color w:val="CF8E6D"/>
+          <w:kern w:val="0"/>
+          <w:sz w:val="20"/>
+          <w:szCs w:val="20"/>
+        </w:rPr>
+        <w:t xml:space="preserve">def </w:t>
+      </w:r>
+      <w:r>
+        <w:rPr>
+          <w:rFonts w:ascii="Courier New" w:eastAsia="SimSun" w:hAnsi="Courier New" w:cs="Courier New"/>
+          <w:color w:val="56A8F5"/>
+          <w:kern w:val="0"/>
+          <w:sz w:val="20"/>
+          <w:szCs w:val="20"/>
+        </w:rPr>
+        <w:t>eat</w:t>
+      </w:r>
+      <w:r>
+        <w:rPr>
+          <w:rFonts w:ascii="Courier New" w:eastAsia="SimSun" w:hAnsi="Courier New" w:cs="Courier New"/>
+          <w:color w:val="BCBEC4"/>
+          <w:kern w:val="0"/>
+          <w:sz w:val="20"/>
+          <w:szCs w:val="20"/>
+        </w:rPr>
+        <w:t>(</w:t>
+      </w:r>
+      <w:r>
+        <w:rPr>
+          <w:rFonts w:ascii="Courier New" w:eastAsia="SimSun" w:hAnsi="Courier New" w:cs="Courier New"/>
+          <w:color w:val="94558D"/>
+          <w:kern w:val="0"/>
+          <w:sz w:val="20"/>
+          <w:szCs w:val="20"/>
+        </w:rPr>
+        <w:t>self</w:t>
+      </w:r>
+      <w:r>
+        <w:rPr>
+          <w:rFonts w:ascii="Courier New" w:eastAsia="SimSun" w:hAnsi="Courier New" w:cs="Courier New"/>
+          <w:color w:val="BCBEC4"/>
+          <w:kern w:val="0"/>
+          <w:sz w:val="20"/>
+          <w:szCs w:val="20"/>
+        </w:rPr>
+        <w:t>):</w:t>
+      </w:r>
+      <w:r>
+        <w:rPr>
+          <w:rFonts w:ascii="Courier New" w:eastAsia="SimSun" w:hAnsi="Courier New" w:cs="Courier New"/>
+          <w:color w:val="BCBEC4"/>
+          <w:kern w:val="0"/>
+          <w:sz w:val="20"/>
+          <w:szCs w:val="20"/>
+        </w:rPr>
+        <w:br/>
+        <w:t xml:space="preserve">        </w:t>
+      </w:r>
+      <w:r>
+        <w:rPr>
+          <w:rFonts w:ascii="Courier New" w:eastAsia="SimSun" w:hAnsi="Courier New" w:cs="Courier New"/>
+          <w:color w:val="8888C6"/>
+          <w:kern w:val="0"/>
+          <w:sz w:val="20"/>
+          <w:szCs w:val="20"/>
+        </w:rPr>
+        <w:t>print</w:t>
+      </w:r>
+      <w:r>
+        <w:rPr>
+          <w:rFonts w:ascii="Courier New" w:eastAsia="SimSun" w:hAnsi="Courier New" w:cs="Courier New"/>
+          <w:color w:val="BCBEC4"/>
+          <w:kern w:val="0"/>
+          <w:sz w:val="20"/>
+          <w:szCs w:val="20"/>
+        </w:rPr>
+        <w:t>(</w:t>
+      </w:r>
+      <w:r>
+        <w:rPr>
+          <w:rFonts w:ascii="Courier New" w:eastAsia="SimSun" w:hAnsi="Courier New" w:cs="Courier New"/>
+          <w:color w:val="6AAB73"/>
+          <w:kern w:val="0"/>
+          <w:sz w:val="20"/>
+          <w:szCs w:val="20"/>
+        </w:rPr>
+        <w:t>'</w:t>
+      </w:r>
+      <w:r>
+        <w:rPr>
+          <w:rFonts w:ascii="Courier New" w:eastAsia="SimSun" w:hAnsi="Courier New" w:cs="Courier New"/>
+          <w:color w:val="6AAB73"/>
+          <w:kern w:val="0"/>
+          <w:sz w:val="20"/>
+          <w:szCs w:val="20"/>
+        </w:rPr>
+        <w:t>猫，吃猫粮</w:t>
+      </w:r>
+      <w:r>
+        <w:rPr>
+          <w:rFonts w:ascii="Courier New" w:eastAsia="SimSun" w:hAnsi="Courier New" w:cs="Courier New"/>
+          <w:color w:val="6AAB73"/>
+          <w:kern w:val="0"/>
+          <w:sz w:val="20"/>
+          <w:szCs w:val="20"/>
+        </w:rPr>
+        <w:t>'</w:t>
+      </w:r>
+      <w:r>
+        <w:rPr>
+          <w:rFonts w:ascii="Courier New" w:eastAsia="SimSun" w:hAnsi="Courier New" w:cs="Courier New"/>
+          <w:color w:val="BCBEC4"/>
+          <w:kern w:val="0"/>
+          <w:sz w:val="20"/>
+          <w:szCs w:val="20"/>
+        </w:rPr>
+        <w:t>)</w:t>
+      </w:r>
+      <w:r>
+        <w:rPr>
+          <w:rFonts w:ascii="Courier New" w:eastAsia="SimSun" w:hAnsi="Courier New" w:cs="Courier New"/>
+          <w:color w:val="BCBEC4"/>
+          <w:kern w:val="0"/>
+          <w:sz w:val="20"/>
+          <w:szCs w:val="20"/>
+        </w:rPr>
+        <w:br/>
+      </w:r>
+      <w:r>
+        <w:rPr>
+          <w:rFonts w:ascii="Courier New" w:eastAsia="SimSun" w:hAnsi="Courier New" w:cs="Courier New"/>
+          <w:color w:val="CF8E6D"/>
+          <w:kern w:val="0"/>
+          <w:sz w:val="20"/>
+          <w:szCs w:val="20"/>
+        </w:rPr>
+        <w:t xml:space="preserve">class </w:t>
+      </w:r>
+      <w:r>
+        <w:rPr>
+          <w:rFonts w:ascii="Courier New" w:eastAsia="SimSun" w:hAnsi="Courier New" w:cs="Courier New"/>
+          <w:color w:val="BCBEC4"/>
+          <w:kern w:val="0"/>
+          <w:sz w:val="20"/>
+          <w:szCs w:val="20"/>
+        </w:rPr>
+        <w:t>dog:</w:t>
+      </w:r>
+      <w:r>
+        <w:rPr>
+          <w:rFonts w:ascii="Courier New" w:eastAsia="SimSun" w:hAnsi="Courier New" w:cs="Courier New"/>
+          <w:color w:val="BCBEC4"/>
+          <w:kern w:val="0"/>
+          <w:sz w:val="20"/>
+          <w:szCs w:val="20"/>
+        </w:rPr>
+        <w:br/>
+        <w:t xml:space="preserve">    </w:t>
+      </w:r>
+      <w:r>
+        <w:rPr>
+          <w:rFonts w:ascii="Courier New" w:eastAsia="SimSun" w:hAnsi="Courier New" w:cs="Courier New"/>
+          <w:color w:val="CF8E6D"/>
+          <w:kern w:val="0"/>
+          <w:sz w:val="20"/>
+          <w:szCs w:val="20"/>
+        </w:rPr>
+        <w:t xml:space="preserve">def </w:t>
+      </w:r>
+      <w:r>
+        <w:rPr>
+          <w:rFonts w:ascii="Courier New" w:eastAsia="SimSun" w:hAnsi="Courier New" w:cs="Courier New"/>
+          <w:color w:val="56A8F5"/>
+          <w:kern w:val="0"/>
+          <w:sz w:val="20"/>
+          <w:szCs w:val="20"/>
+        </w:rPr>
+        <w:t>eat</w:t>
+      </w:r>
+      <w:r>
+        <w:rPr>
+          <w:rFonts w:ascii="Courier New" w:eastAsia="SimSun" w:hAnsi="Courier New" w:cs="Courier New"/>
+          <w:color w:val="BCBEC4"/>
+          <w:kern w:val="0"/>
+          <w:sz w:val="20"/>
+          <w:szCs w:val="20"/>
+        </w:rPr>
+        <w:t>(</w:t>
+      </w:r>
+      <w:r>
+        <w:rPr>
+          <w:rFonts w:ascii="Courier New" w:eastAsia="SimSun" w:hAnsi="Courier New" w:cs="Courier New"/>
+          <w:color w:val="94558D"/>
+          <w:kern w:val="0"/>
+          <w:sz w:val="20"/>
+          <w:szCs w:val="20"/>
+        </w:rPr>
+        <w:t>self</w:t>
+      </w:r>
+      <w:r>
+        <w:rPr>
+          <w:rFonts w:ascii="Courier New" w:eastAsia="SimSun" w:hAnsi="Courier New" w:cs="Courier New"/>
+          <w:color w:val="BCBEC4"/>
+          <w:kern w:val="0"/>
+          <w:sz w:val="20"/>
+          <w:szCs w:val="20"/>
+        </w:rPr>
+        <w:t>):</w:t>
+      </w:r>
+      <w:r>
+        <w:rPr>
+          <w:rFonts w:ascii="Courier New" w:eastAsia="SimSun" w:hAnsi="Courier New" w:cs="Courier New"/>
+          <w:color w:val="BCBEC4"/>
+          <w:kern w:val="0"/>
+          <w:sz w:val="20"/>
+          <w:szCs w:val="20"/>
+        </w:rPr>
+        <w:br/>
+        <w:t xml:space="preserve">        </w:t>
+      </w:r>
+      <w:r>
+        <w:rPr>
+          <w:rFonts w:ascii="Courier New" w:eastAsia="SimSun" w:hAnsi="Courier New" w:cs="Courier New"/>
+          <w:color w:val="8888C6"/>
+          <w:kern w:val="0"/>
+          <w:sz w:val="20"/>
+          <w:szCs w:val="20"/>
+        </w:rPr>
+        <w:t>print</w:t>
+      </w:r>
+      <w:r>
+        <w:rPr>
+          <w:rFonts w:ascii="Courier New" w:eastAsia="SimSun" w:hAnsi="Courier New" w:cs="Courier New"/>
+          <w:color w:val="BCBEC4"/>
+          <w:kern w:val="0"/>
+          <w:sz w:val="20"/>
+          <w:szCs w:val="20"/>
+        </w:rPr>
+        <w:t>(</w:t>
+      </w:r>
+      <w:r>
+        <w:rPr>
+          <w:rFonts w:ascii="Courier New" w:eastAsia="SimSun" w:hAnsi="Courier New" w:cs="Courier New"/>
+          <w:color w:val="6AAB73"/>
+          <w:kern w:val="0"/>
+          <w:sz w:val="20"/>
+          <w:szCs w:val="20"/>
+        </w:rPr>
+        <w:t>'</w:t>
+      </w:r>
+      <w:r>
+        <w:rPr>
+          <w:rFonts w:ascii="Courier New" w:eastAsia="SimSun" w:hAnsi="Courier New" w:cs="Courier New"/>
+          <w:color w:val="6AAB73"/>
+          <w:kern w:val="0"/>
+          <w:sz w:val="20"/>
+          <w:szCs w:val="20"/>
+        </w:rPr>
+        <w:t>狗，吃骨头</w:t>
+      </w:r>
+      <w:r>
+        <w:rPr>
+          <w:rFonts w:ascii="Courier New" w:eastAsia="SimSun" w:hAnsi="Courier New" w:cs="Courier New"/>
+          <w:color w:val="6AAB73"/>
+          <w:kern w:val="0"/>
+          <w:sz w:val="20"/>
+          <w:szCs w:val="20"/>
+        </w:rPr>
+        <w:t>'</w:t>
+      </w:r>
+      <w:r>
+        <w:rPr>
+          <w:rFonts w:ascii="Courier New" w:eastAsia="SimSun" w:hAnsi="Courier New" w:cs="Courier New"/>
+          <w:color w:val="BCBEC4"/>
+          <w:kern w:val="0"/>
+          <w:sz w:val="20"/>
+          <w:szCs w:val="20"/>
+        </w:rPr>
+        <w:t>)</w:t>
+      </w:r>
+      <w:r>
+        <w:rPr>
+          <w:rFonts w:ascii="Courier New" w:eastAsia="SimSun" w:hAnsi="Courier New" w:cs="Courier New"/>
+          <w:color w:val="BCBEC4"/>
+          <w:kern w:val="0"/>
+          <w:sz w:val="20"/>
+          <w:szCs w:val="20"/>
+        </w:rPr>
+        <w:br/>
+      </w:r>
+      <w:r>
+        <w:rPr>
+          <w:rFonts w:ascii="Courier New" w:eastAsia="SimSun" w:hAnsi="Courier New" w:cs="Courier New"/>
+          <w:color w:val="7A7E85"/>
+          <w:kern w:val="0"/>
+          <w:sz w:val="20"/>
+          <w:szCs w:val="20"/>
+        </w:rPr>
+        <w:t>#</w:t>
+      </w:r>
+      <w:r>
+        <w:rPr>
+          <w:rFonts w:ascii="Courier New" w:eastAsia="SimSun" w:hAnsi="Courier New" w:cs="Courier New"/>
+          <w:color w:val="7A7E85"/>
+          <w:kern w:val="0"/>
+          <w:sz w:val="20"/>
+          <w:szCs w:val="20"/>
+        </w:rPr>
+        <w:t>这个三个都是一个共同点有一个同名的方法</w:t>
+      </w:r>
+      <w:r>
+        <w:rPr>
+          <w:rFonts w:ascii="Courier New" w:eastAsia="SimSun" w:hAnsi="Courier New" w:cs="Courier New"/>
+          <w:color w:val="7A7E85"/>
+          <w:kern w:val="0"/>
+          <w:sz w:val="20"/>
+          <w:szCs w:val="20"/>
+        </w:rPr>
+        <w:br/>
+      </w:r>
+      <w:r>
+        <w:rPr>
+          <w:rFonts w:ascii="Courier New" w:eastAsia="SimSun" w:hAnsi="Courier New" w:cs="Courier New"/>
+          <w:color w:val="7A7E85"/>
+          <w:kern w:val="0"/>
+          <w:sz w:val="20"/>
+          <w:szCs w:val="20"/>
+        </w:rPr>
+        <w:br/>
+        <w:t>#</w:t>
+      </w:r>
+      <w:r>
+        <w:rPr>
+          <w:rFonts w:ascii="Courier New" w:eastAsia="SimSun" w:hAnsi="Courier New" w:cs="Courier New"/>
+          <w:color w:val="7A7E85"/>
+          <w:kern w:val="0"/>
+          <w:sz w:val="20"/>
+          <w:szCs w:val="20"/>
+        </w:rPr>
+        <w:t>编写函数</w:t>
+      </w:r>
+      <w:r>
+        <w:rPr>
+          <w:rFonts w:ascii="Courier New" w:eastAsia="SimSun" w:hAnsi="Courier New" w:cs="Courier New"/>
+          <w:color w:val="7A7E85"/>
+          <w:kern w:val="0"/>
+          <w:sz w:val="20"/>
+          <w:szCs w:val="20"/>
+        </w:rPr>
+        <w:br/>
+      </w:r>
+      <w:r>
+        <w:rPr>
+          <w:rFonts w:ascii="Courier New" w:eastAsia="SimSun" w:hAnsi="Courier New" w:cs="Courier New"/>
+          <w:color w:val="CF8E6D"/>
+          <w:kern w:val="0"/>
+          <w:sz w:val="20"/>
+          <w:szCs w:val="20"/>
+        </w:rPr>
+        <w:t xml:space="preserve">def </w:t>
+      </w:r>
+      <w:r>
+        <w:rPr>
+          <w:rFonts w:ascii="Courier New" w:eastAsia="SimSun" w:hAnsi="Courier New" w:cs="Courier New"/>
+          <w:color w:val="56A8F5"/>
+          <w:kern w:val="0"/>
+          <w:sz w:val="20"/>
+          <w:szCs w:val="20"/>
+        </w:rPr>
+        <w:t>fun</w:t>
+      </w:r>
+      <w:r>
+        <w:rPr>
+          <w:rFonts w:ascii="Courier New" w:eastAsia="SimSun" w:hAnsi="Courier New" w:cs="Courier New"/>
+          <w:color w:val="BCBEC4"/>
+          <w:kern w:val="0"/>
+          <w:sz w:val="20"/>
+          <w:szCs w:val="20"/>
+        </w:rPr>
+        <w:t>(obj):</w:t>
+      </w:r>
+      <w:r>
+        <w:rPr>
+          <w:rFonts w:ascii="Courier New" w:eastAsia="SimSun" w:hAnsi="Courier New" w:cs="Courier New"/>
+          <w:color w:val="7A7E85"/>
+          <w:kern w:val="0"/>
+          <w:sz w:val="20"/>
+          <w:szCs w:val="20"/>
+        </w:rPr>
+        <w:t>#obj</w:t>
+      </w:r>
+      <w:r>
+        <w:rPr>
+          <w:rFonts w:ascii="Courier New" w:eastAsia="SimSun" w:hAnsi="Courier New" w:cs="Courier New"/>
+          <w:color w:val="7A7E85"/>
+          <w:kern w:val="0"/>
+          <w:sz w:val="20"/>
+          <w:szCs w:val="20"/>
+        </w:rPr>
+        <w:t>形参</w:t>
+      </w:r>
+      <w:r>
+        <w:rPr>
+          <w:rFonts w:ascii="Courier New" w:eastAsia="SimSun" w:hAnsi="Courier New" w:cs="Courier New"/>
+          <w:color w:val="7A7E85"/>
+          <w:kern w:val="0"/>
+          <w:sz w:val="20"/>
+          <w:szCs w:val="20"/>
+        </w:rPr>
+        <w:br/>
+        <w:t xml:space="preserve">    </w:t>
+      </w:r>
+      <w:r>
+        <w:rPr>
+          <w:rFonts w:ascii="Courier New" w:eastAsia="SimSun" w:hAnsi="Courier New" w:cs="Courier New"/>
+          <w:color w:val="BCBEC4"/>
+          <w:kern w:val="0"/>
+          <w:sz w:val="20"/>
+          <w:szCs w:val="20"/>
+        </w:rPr>
+        <w:t>obj.eat()</w:t>
+      </w:r>
+      <w:r>
+        <w:rPr>
+          <w:rFonts w:ascii="Courier New" w:eastAsia="SimSun" w:hAnsi="Courier New" w:cs="Courier New"/>
+          <w:color w:val="7A7E85"/>
+          <w:kern w:val="0"/>
+          <w:sz w:val="20"/>
+          <w:szCs w:val="20"/>
+        </w:rPr>
+        <w:t>#</w:t>
+      </w:r>
+      <w:r>
+        <w:rPr>
+          <w:rFonts w:ascii="Courier New" w:eastAsia="SimSun" w:hAnsi="Courier New" w:cs="Courier New"/>
+          <w:color w:val="7A7E85"/>
+          <w:kern w:val="0"/>
+          <w:sz w:val="20"/>
+          <w:szCs w:val="20"/>
+        </w:rPr>
+        <w:t>通过</w:t>
+      </w:r>
+      <w:r>
+        <w:rPr>
+          <w:rFonts w:ascii="Courier New" w:eastAsia="SimSun" w:hAnsi="Courier New" w:cs="Courier New"/>
+          <w:color w:val="7A7E85"/>
+          <w:kern w:val="0"/>
+          <w:sz w:val="20"/>
+          <w:szCs w:val="20"/>
+        </w:rPr>
+        <w:t>obj</w:t>
+      </w:r>
+      <w:r>
+        <w:rPr>
+          <w:rFonts w:ascii="Courier New" w:eastAsia="SimSun" w:hAnsi="Courier New" w:cs="Courier New"/>
+          <w:color w:val="7A7E85"/>
+          <w:kern w:val="0"/>
+          <w:sz w:val="20"/>
+          <w:szCs w:val="20"/>
+        </w:rPr>
+        <w:t>调用</w:t>
+      </w:r>
+      <w:r>
+        <w:rPr>
+          <w:rFonts w:ascii="Courier New" w:eastAsia="SimSun" w:hAnsi="Courier New" w:cs="Courier New"/>
+          <w:color w:val="7A7E85"/>
+          <w:kern w:val="0"/>
+          <w:sz w:val="20"/>
+          <w:szCs w:val="20"/>
+        </w:rPr>
+        <w:t>eat</w:t>
+      </w:r>
+      <w:r>
+        <w:rPr>
+          <w:rFonts w:ascii="Courier New" w:eastAsia="SimSun" w:hAnsi="Courier New" w:cs="Courier New"/>
+          <w:color w:val="7A7E85"/>
+          <w:kern w:val="0"/>
+          <w:sz w:val="20"/>
+          <w:szCs w:val="20"/>
+        </w:rPr>
+        <w:t>方法</w:t>
+      </w:r>
+      <w:r>
+        <w:rPr>
+          <w:rFonts w:ascii="Courier New" w:eastAsia="SimSun" w:hAnsi="Courier New" w:cs="Courier New"/>
+          <w:color w:val="7A7E85"/>
+          <w:kern w:val="0"/>
+          <w:sz w:val="20"/>
+          <w:szCs w:val="20"/>
+        </w:rPr>
+        <w:br/>
+      </w:r>
+      <w:r>
+        <w:rPr>
+          <w:rFonts w:ascii="Courier New" w:eastAsia="SimSun" w:hAnsi="Courier New" w:cs="Courier New"/>
+          <w:color w:val="7A7E85"/>
+          <w:kern w:val="0"/>
+          <w:sz w:val="20"/>
+          <w:szCs w:val="20"/>
+        </w:rPr>
+        <w:br/>
+        <w:t>#</w:t>
+      </w:r>
+      <w:r>
+        <w:rPr>
+          <w:rFonts w:ascii="Courier New" w:eastAsia="SimSun" w:hAnsi="Courier New" w:cs="Courier New"/>
+          <w:color w:val="7A7E85"/>
+          <w:kern w:val="0"/>
+          <w:sz w:val="20"/>
+          <w:szCs w:val="20"/>
+        </w:rPr>
+        <w:t>创建三个类的对象</w:t>
+      </w:r>
+      <w:r>
+        <w:rPr>
+          <w:rFonts w:ascii="Courier New" w:eastAsia="SimSun" w:hAnsi="Courier New" w:cs="Courier New"/>
+          <w:color w:val="7A7E85"/>
+          <w:kern w:val="0"/>
+          <w:sz w:val="20"/>
+          <w:szCs w:val="20"/>
+        </w:rPr>
+        <w:br/>
+      </w:r>
+      <w:r>
+        <w:rPr>
+          <w:rFonts w:ascii="Courier New" w:eastAsia="SimSun" w:hAnsi="Courier New" w:cs="Courier New"/>
+          <w:color w:val="BCBEC4"/>
+          <w:kern w:val="0"/>
+          <w:sz w:val="20"/>
+          <w:szCs w:val="20"/>
+        </w:rPr>
+        <w:t>per=person()</w:t>
+      </w:r>
+      <w:r>
+        <w:rPr>
+          <w:rFonts w:ascii="Courier New" w:eastAsia="SimSun" w:hAnsi="Courier New" w:cs="Courier New"/>
+          <w:color w:val="BCBEC4"/>
+          <w:kern w:val="0"/>
+          <w:sz w:val="20"/>
+          <w:szCs w:val="20"/>
+        </w:rPr>
+        <w:br/>
+        <w:t>cat=cat()</w:t>
+      </w:r>
+      <w:r>
+        <w:rPr>
+          <w:rFonts w:ascii="Courier New" w:eastAsia="SimSun" w:hAnsi="Courier New" w:cs="Courier New"/>
+          <w:color w:val="BCBEC4"/>
+          <w:kern w:val="0"/>
+          <w:sz w:val="20"/>
+          <w:szCs w:val="20"/>
+        </w:rPr>
+        <w:br/>
+        <w:t>dog=dog()</w:t>
+      </w:r>
+      <w:r>
+        <w:rPr>
+          <w:rFonts w:ascii="Courier New" w:eastAsia="SimSun" w:hAnsi="Courier New" w:cs="Courier New"/>
+          <w:color w:val="BCBEC4"/>
+          <w:kern w:val="0"/>
+          <w:sz w:val="20"/>
+          <w:szCs w:val="20"/>
+        </w:rPr>
+        <w:br/>
+      </w:r>
+      <w:r>
+        <w:rPr>
+          <w:rFonts w:ascii="Courier New" w:eastAsia="SimSun" w:hAnsi="Courier New" w:cs="Courier New"/>
+          <w:color w:val="BCBEC4"/>
+          <w:kern w:val="0"/>
+          <w:sz w:val="20"/>
+          <w:szCs w:val="20"/>
+        </w:rPr>
+        <w:br/>
+      </w:r>
+      <w:r>
+        <w:rPr>
+          <w:rFonts w:ascii="Courier New" w:eastAsia="SimSun" w:hAnsi="Courier New" w:cs="Courier New"/>
+          <w:color w:val="7A7E85"/>
+          <w:kern w:val="0"/>
+          <w:sz w:val="20"/>
+          <w:szCs w:val="20"/>
+        </w:rPr>
+        <w:t>#</w:t>
+      </w:r>
+      <w:r>
+        <w:rPr>
+          <w:rFonts w:ascii="Courier New" w:eastAsia="SimSun" w:hAnsi="Courier New" w:cs="Courier New"/>
+          <w:color w:val="7A7E85"/>
+          <w:kern w:val="0"/>
+          <w:sz w:val="20"/>
+          <w:szCs w:val="20"/>
+        </w:rPr>
+        <w:t>调用</w:t>
+      </w:r>
+      <w:r>
+        <w:rPr>
+          <w:rFonts w:ascii="Courier New" w:eastAsia="SimSun" w:hAnsi="Courier New" w:cs="Courier New"/>
+          <w:color w:val="7A7E85"/>
+          <w:kern w:val="0"/>
+          <w:sz w:val="20"/>
+          <w:szCs w:val="20"/>
+        </w:rPr>
+        <w:t>fun</w:t>
+      </w:r>
+      <w:r>
+        <w:rPr>
+          <w:rFonts w:ascii="Courier New" w:eastAsia="SimSun" w:hAnsi="Courier New" w:cs="Courier New"/>
+          <w:color w:val="7A7E85"/>
+          <w:kern w:val="0"/>
+          <w:sz w:val="20"/>
+          <w:szCs w:val="20"/>
+        </w:rPr>
+        <w:t>函数</w:t>
+      </w:r>
+      <w:r>
+        <w:rPr>
+          <w:rFonts w:ascii="Courier New" w:eastAsia="SimSun" w:hAnsi="Courier New" w:cs="Courier New"/>
+          <w:color w:val="7A7E85"/>
+          <w:kern w:val="0"/>
+          <w:sz w:val="20"/>
+          <w:szCs w:val="20"/>
+        </w:rPr>
+        <w:br/>
+      </w:r>
+      <w:r>
+        <w:rPr>
+          <w:rFonts w:ascii="Courier New" w:eastAsia="SimSun" w:hAnsi="Courier New" w:cs="Courier New"/>
+          <w:color w:val="BCBEC4"/>
+          <w:kern w:val="0"/>
+          <w:sz w:val="20"/>
+          <w:szCs w:val="20"/>
+        </w:rPr>
+        <w:t>fun(per)</w:t>
+      </w:r>
+      <w:r>
+        <w:rPr>
+          <w:rFonts w:ascii="Courier New" w:eastAsia="SimSun" w:hAnsi="Courier New" w:cs="Courier New"/>
+          <w:color w:val="7A7E85"/>
+          <w:kern w:val="0"/>
+          <w:sz w:val="20"/>
+          <w:szCs w:val="20"/>
+        </w:rPr>
+        <w:t>#</w:t>
+      </w:r>
+      <w:r>
+        <w:rPr>
+          <w:rFonts w:ascii="Courier New" w:eastAsia="SimSun" w:hAnsi="Courier New" w:cs="Courier New"/>
+          <w:color w:val="7A7E85"/>
+          <w:kern w:val="0"/>
+          <w:sz w:val="20"/>
+          <w:szCs w:val="20"/>
+        </w:rPr>
+        <w:t>这就是</w:t>
+      </w:r>
+      <w:r>
+        <w:rPr>
+          <w:rFonts w:ascii="Courier New" w:eastAsia="SimSun" w:hAnsi="Courier New" w:cs="Courier New"/>
+          <w:color w:val="7A7E85"/>
+          <w:kern w:val="0"/>
+          <w:sz w:val="20"/>
+          <w:szCs w:val="20"/>
+        </w:rPr>
+        <w:t>python</w:t>
+      </w:r>
+      <w:r>
+        <w:rPr>
+          <w:rFonts w:ascii="Courier New" w:eastAsia="SimSun" w:hAnsi="Courier New" w:cs="Courier New"/>
+          <w:color w:val="7A7E85"/>
+          <w:kern w:val="0"/>
+          <w:sz w:val="20"/>
+          <w:szCs w:val="20"/>
+        </w:rPr>
+        <w:t>当中的多态，不关心你的对象数据类型，只关心你这个对象是否具有同名的方法</w:t>
+      </w:r>
+      <w:r>
+        <w:rPr>
+          <w:rFonts w:ascii="Courier New" w:eastAsia="SimSun" w:hAnsi="Courier New" w:cs="Courier New"/>
+          <w:color w:val="7A7E85"/>
+          <w:kern w:val="0"/>
+          <w:sz w:val="20"/>
+          <w:szCs w:val="20"/>
+        </w:rPr>
+        <w:br/>
+      </w:r>
+      <w:r>
+        <w:rPr>
+          <w:rFonts w:ascii="Courier New" w:eastAsia="SimSun" w:hAnsi="Courier New" w:cs="Courier New"/>
+          <w:color w:val="BCBEC4"/>
+          <w:kern w:val="0"/>
+          <w:sz w:val="20"/>
+          <w:szCs w:val="20"/>
+        </w:rPr>
+        <w:t>fun(cat)</w:t>
+      </w:r>
+      <w:r>
+        <w:rPr>
+          <w:rFonts w:ascii="Courier New" w:eastAsia="SimSun" w:hAnsi="Courier New" w:cs="Courier New"/>
+          <w:color w:val="BCBEC4"/>
+          <w:kern w:val="0"/>
+          <w:sz w:val="20"/>
+          <w:szCs w:val="20"/>
+        </w:rPr>
+        <w:br/>
+        <w:t>fun(dog)</w:t>
+      </w:r>
+    </w:p>
+    <w:p>
+      <w:r>
+        <w:rPr>
+          <w:rFonts w:hint="eastAsia"/>
+        </w:rPr>
+        <w:t>人，吃五谷杂粮</w:t>
+      </w:r>
+    </w:p>
+    <w:p>
+      <w:r>
+        <w:rPr>
+          <w:rFonts w:hint="eastAsia"/>
+        </w:rPr>
+        <w:t>猫，吃猫粮</w:t>
+      </w:r>
+    </w:p>
+    <w:p>
+      <w:pPr>
+        <w:rPr>
+          <w:rFonts w:hint="eastAsia"/>
+        </w:rPr>
+      </w:pPr>
+      <w:r>
+        <w:rPr>
+          <w:rFonts w:hint="eastAsia"/>
+        </w:rPr>
+        <w:t>狗，吃骨头</w:t>
+      </w:r>
+    </w:p>
+    <w:p>
+      <w:pPr>
+        <w:pStyle w:val="3"/>
+      </w:pPr>
+      <w:r>
+        <w:rPr>
+          <w:rFonts w:hint="eastAsia"/>
+        </w:rPr>
+        <w:t>o</w:t>
+      </w:r>
+      <w:r>
+        <w:t>bject</w:t>
+      </w:r>
+      <w:r>
+        <w:rPr>
+          <w:rFonts w:hint="eastAsia"/>
+        </w:rPr>
+        <w:t>类的常用方法</w:t>
+      </w:r>
+    </w:p>
+    <w:p>
+      <w:pPr>
+        <w:rPr>
+          <w:rFonts w:hint="eastAsia"/>
+        </w:rPr>
+      </w:pPr>
       <w:bookmarkStart w:id="41" w:name="_GoBack"/>
       <w:bookmarkEnd w:id="41"/>
-      <w:r>
-        <w:rPr>
-          <w:rFonts w:ascii="Courier New" w:hAnsi="Courier New" w:cs="Courier New"/>
-          <w:color w:val="BCBEC4"/>
-          <w:sz w:val="20"/>
-          <w:szCs w:val="20"/>
-        </w:rPr>
-        <w:br/>
-        <w:t>stu.show()</w:t>
-      </w:r>
-      <w:r>
-        <w:rPr>
-          <w:rFonts w:ascii="Courier New" w:hAnsi="Courier New" w:cs="Courier New"/>
-          <w:color w:val="BCBEC4"/>
-          <w:sz w:val="20"/>
-          <w:szCs w:val="20"/>
-        </w:rPr>
-        <w:br/>
-        <w:t>doc=doctor(</w:t>
-      </w:r>
-      <w:r>
-        <w:rPr>
-          <w:rFonts w:ascii="Courier New" w:hAnsi="Courier New" w:cs="Courier New"/>
-          <w:color w:val="6AAB73"/>
-          <w:sz w:val="20"/>
-          <w:szCs w:val="20"/>
-        </w:rPr>
-        <w:t>'gentel'</w:t>
-      </w:r>
-      <w:r>
-        <w:rPr>
-          <w:rFonts w:ascii="Courier New" w:hAnsi="Courier New" w:cs="Courier New"/>
-          <w:color w:val="BCBEC4"/>
-          <w:sz w:val="20"/>
-          <w:szCs w:val="20"/>
-        </w:rPr>
-        <w:t>,</w:t>
-      </w:r>
-      <w:r>
-        <w:rPr>
-          <w:rFonts w:ascii="Courier New" w:hAnsi="Courier New" w:cs="Courier New"/>
-          <w:color w:val="2AACB8"/>
-          <w:sz w:val="20"/>
-          <w:szCs w:val="20"/>
-        </w:rPr>
-        <w:t>30</w:t>
-      </w:r>
-      <w:r>
-        <w:rPr>
-          <w:rFonts w:ascii="Courier New" w:hAnsi="Courier New" w:cs="Courier New"/>
-          <w:color w:val="BCBEC4"/>
-          <w:sz w:val="20"/>
-          <w:szCs w:val="20"/>
-        </w:rPr>
-        <w:t>,</w:t>
-      </w:r>
-      <w:r>
-        <w:rPr>
-          <w:rFonts w:ascii="Courier New" w:hAnsi="Courier New" w:cs="Courier New"/>
-          <w:color w:val="6AAB73"/>
-          <w:sz w:val="20"/>
-          <w:szCs w:val="20"/>
-        </w:rPr>
-        <w:t>'surgery'</w:t>
-      </w:r>
-      <w:r>
-        <w:rPr>
-          <w:rFonts w:ascii="Courier New" w:hAnsi="Courier New" w:cs="Courier New"/>
-          <w:color w:val="BCBEC4"/>
-          <w:sz w:val="20"/>
-          <w:szCs w:val="20"/>
-        </w:rPr>
-        <w:t>)</w:t>
-      </w:r>
-      <w:r>
-        <w:rPr>
-          <w:rFonts w:ascii="Courier New" w:hAnsi="Courier New" w:cs="Courier New"/>
-          <w:color w:val="BCBEC4"/>
-          <w:sz w:val="20"/>
-          <w:szCs w:val="20"/>
-        </w:rPr>
-        <w:br/>
-      </w:r>
-      <w:r>
-        <w:rPr>
-          <w:rFonts w:ascii="Courier New" w:hAnsi="Courier New" w:cs="Courier New"/>
-          <w:color w:val="7A7E85"/>
-          <w:sz w:val="20"/>
-          <w:szCs w:val="20"/>
-        </w:rPr>
-        <w:t>#</w:t>
-      </w:r>
-      <w:r>
-        <w:rPr>
-          <w:rFonts w:ascii="Courier New" w:hAnsi="Courier New" w:cs="Courier New"/>
-          <w:color w:val="7A7E85"/>
-          <w:sz w:val="20"/>
-          <w:szCs w:val="20"/>
-        </w:rPr>
-        <w:t>调用父类公有的方法</w:t>
-      </w:r>
-      <w:r>
-        <w:rPr>
-          <w:rFonts w:ascii="Courier New" w:hAnsi="Courier New" w:cs="Courier New"/>
-          <w:color w:val="7A7E85"/>
-          <w:sz w:val="20"/>
-          <w:szCs w:val="20"/>
-        </w:rPr>
-        <w:br/>
-      </w:r>
-      <w:r>
-        <w:rPr>
-          <w:rFonts w:ascii="Courier New" w:hAnsi="Courier New" w:cs="Courier New"/>
-          <w:color w:val="BCBEC4"/>
-          <w:sz w:val="20"/>
-          <w:szCs w:val="20"/>
-        </w:rPr>
-        <w:t>doc.show()</w:t>
-      </w:r>
-    </w:p>
-    <w:p>
-      <w:r>
-        <w:rPr>
-          <w:rFonts w:hint="eastAsia"/>
-        </w:rPr>
-        <w:t>大家好我叫：</w:t>
-      </w:r>
-      <w:r>
-        <w:t>tom,我今年是20岁</w:t>
-      </w:r>
-    </w:p>
-    <w:p>
-      <w:r>
-        <w:rPr>
-          <w:rFonts w:hint="eastAsia"/>
-        </w:rPr>
-        <w:t>我来自北京大学，我的学号是</w:t>
-      </w:r>
-      <w:r>
-        <w:t>1001</w:t>
-      </w:r>
-    </w:p>
-    <w:p>
-      <w:pPr>
-        <w:rPr>
-          <w:rFonts w:hint="eastAsia"/>
-        </w:rPr>
-      </w:pPr>
-      <w:r>
-        <w:rPr>
-          <w:rFonts w:hint="eastAsia"/>
-        </w:rPr>
-        <w:t>各位好我叫</w:t>
-      </w:r>
-      <w:r>
-        <w:t>gentel,我现在30,我的工作是surgery</w:t>
-      </w:r>
-    </w:p>
-    <w:p>
-      <w:pPr>
-        <w:rPr>
-          <w:rFonts w:hint="eastAsia"/>
-        </w:rPr>
-      </w:pPr>
-    </w:p>
-    <w:p>
-      <w:pPr>
-        <w:pStyle w:val="4"/>
-      </w:pPr>
-      <w:r>
-        <w:rPr>
-          <w:rFonts w:ascii="Microsoft YaHei" w:eastAsia="Microsoft YaHei" w:hAnsi="Microsoft YaHei" w:cs="Microsoft YaHei" w:hint="eastAsia"/>
-        </w:rPr>
-        <w:t>多态</w:t>
-      </w:r>
-    </w:p>
-    <w:p>
-      <w:r>
-        <w:rPr>
-          <w:rFonts w:hint="eastAsia"/>
-        </w:rPr>
-        <w:t>是在函数定义时，直接对形式参数进行赋值，在调用时如果该参数不传值，将使用默认值，如果该参数传值，则使用传递的值。</w:t>
-      </w:r>
-    </w:p>
-    <w:p>
-      <w:pPr>
-        <w:pStyle w:val="3"/>
-      </w:pPr>
-      <w:r>
-        <w:rPr>
-          <w:rFonts w:hint="eastAsia"/>
-        </w:rPr>
-        <w:lastRenderedPageBreak/>
-        <w:t>动态语言的特点</w:t>
-      </w:r>
-    </w:p>
-    <w:p>
-      <w:pPr>
-        <w:pStyle w:val="3"/>
-      </w:pPr>
-      <w:r>
-        <w:rPr>
-          <w:rFonts w:hint="eastAsia"/>
-        </w:rPr>
-        <w:t>o</w:t>
-      </w:r>
-      <w:r>
-        <w:t>bject</w:t>
-      </w:r>
-      <w:r>
-        <w:rPr>
-          <w:rFonts w:hint="eastAsia"/>
-        </w:rPr>
-        <w:t>类的常用方法</w:t>
-      </w:r>
     </w:p>
     <w:p>
       <w:pPr>
@@ -56903,7 +57891,7 @@
 </file>
 
 <file path=customXml/itemProps1.xml><?xml version="1.0" encoding="utf-8"?>
-<ds:datastoreItem xmlns:ds="http://schemas.openxmlformats.org/officeDocument/2006/customXml" ds:itemID="{C8AF288F-4D7A-429A-954E-F94612AA34A9}">
+<ds:datastoreItem xmlns:ds="http://schemas.openxmlformats.org/officeDocument/2006/customXml" ds:itemID="{9BBCA3B7-E476-4EC4-853D-87393538B28B}">
   <ds:schemaRefs>
     <ds:schemaRef ds:uri="http://schemas.openxmlformats.org/officeDocument/2006/bibliography"/>
   </ds:schemaRefs>

--- a/Programming Notes/python.docx
+++ b/Programming Notes/python.docx
@@ -55738,11 +55738,6 @@
       </w:r>
     </w:p>
     <w:p>
-      <w:pPr>
-        <w:rPr>
-          <w:rFonts w:hint="eastAsia"/>
-        </w:rPr>
-      </w:pPr>
       <w:r>
         <w:rPr>
           <w:rFonts w:hint="eastAsia"/>
@@ -55776,8 +55771,3754 @@
           <w:rFonts w:hint="eastAsia"/>
         </w:rPr>
       </w:pPr>
-      <w:bookmarkStart w:id="41" w:name="_GoBack"/>
-      <w:bookmarkEnd w:id="41"/>
+      <w:r>
+        <w:rPr>
+          <w:rFonts w:hint="eastAsia"/>
+        </w:rPr>
+        <w:t>_</w:t>
+      </w:r>
+      <w:r>
+        <w:t>new_()</w:t>
+      </w:r>
+      <w:r>
+        <w:tab/>
+      </w:r>
+      <w:r>
+        <w:tab/>
+      </w:r>
+      <w:r>
+        <w:rPr>
+          <w:rFonts w:hint="eastAsia"/>
+        </w:rPr>
+        <w:t>由系统调用，用于创建对象</w:t>
+      </w:r>
+    </w:p>
+    <w:p>
+      <w:r>
+        <w:t>_int_()</w:t>
+      </w:r>
+      <w:r>
+        <w:tab/>
+      </w:r>
+      <w:r>
+        <w:tab/>
+      </w:r>
+      <w:r>
+        <w:rPr>
+          <w:rFonts w:hint="eastAsia"/>
+        </w:rPr>
+        <w:t>创建对象时手动调用，用于初始化的对象属性值</w:t>
+      </w:r>
+    </w:p>
+    <w:p>
+      <w:r>
+        <w:t>_str</w:t>
+      </w:r>
+      <w:r>
+        <w:rPr>
+          <w:rFonts w:hint="eastAsia"/>
+        </w:rPr>
+        <w:t>_</w:t>
+      </w:r>
+      <w:r>
+        <w:t>()</w:t>
+      </w:r>
+      <w:r>
+        <w:tab/>
+      </w:r>
+      <w:r>
+        <w:tab/>
+      </w:r>
+      <w:r>
+        <w:rPr>
+          <w:rFonts w:hint="eastAsia"/>
+        </w:rPr>
+        <w:t>对象的描述，返回值是s</w:t>
+      </w:r>
+      <w:r>
+        <w:t>tr</w:t>
+      </w:r>
+      <w:r>
+        <w:rPr>
+          <w:rFonts w:hint="eastAsia"/>
+        </w:rPr>
+        <w:t>类型，默认输出对象的内存地址</w:t>
+      </w:r>
+    </w:p>
+    <w:p>
+      <w:pPr>
+        <w:widowControl/>
+        <w:shd w:val="clear" w:color="auto" w:fill="1E1F22"/>
+        <w:tabs>
+          <w:tab w:val="left" w:pos="916"/>
+          <w:tab w:val="left" w:pos="1832"/>
+          <w:tab w:val="left" w:pos="2748"/>
+          <w:tab w:val="left" w:pos="3664"/>
+          <w:tab w:val="left" w:pos="4580"/>
+          <w:tab w:val="left" w:pos="5496"/>
+          <w:tab w:val="left" w:pos="6412"/>
+          <w:tab w:val="left" w:pos="7328"/>
+          <w:tab w:val="left" w:pos="8244"/>
+          <w:tab w:val="left" w:pos="9160"/>
+          <w:tab w:val="left" w:pos="10076"/>
+          <w:tab w:val="left" w:pos="10992"/>
+          <w:tab w:val="left" w:pos="11908"/>
+          <w:tab w:val="left" w:pos="12824"/>
+          <w:tab w:val="left" w:pos="13740"/>
+          <w:tab w:val="left" w:pos="14656"/>
+        </w:tabs>
+        <w:jc w:val="left"/>
+        <w:rPr>
+          <w:rFonts w:ascii="Courier New" w:eastAsia="SimSun" w:hAnsi="Courier New" w:cs="Courier New"/>
+          <w:color w:val="BCBEC4"/>
+          <w:kern w:val="0"/>
+          <w:sz w:val="20"/>
+          <w:szCs w:val="20"/>
+        </w:rPr>
+      </w:pPr>
+      <w:r>
+        <w:rPr>
+          <w:rFonts w:ascii="Courier New" w:eastAsia="SimSun" w:hAnsi="Courier New" w:cs="Courier New"/>
+          <w:color w:val="CF8E6D"/>
+          <w:kern w:val="0"/>
+          <w:sz w:val="20"/>
+          <w:szCs w:val="20"/>
+        </w:rPr>
+        <w:t xml:space="preserve">class </w:t>
+      </w:r>
+      <w:r>
+        <w:rPr>
+          <w:rFonts w:ascii="Courier New" w:eastAsia="SimSun" w:hAnsi="Courier New" w:cs="Courier New"/>
+          <w:color w:val="BCBEC4"/>
+          <w:kern w:val="0"/>
+          <w:sz w:val="20"/>
+          <w:szCs w:val="20"/>
+        </w:rPr>
+        <w:t>person():</w:t>
+      </w:r>
+      <w:r>
+        <w:rPr>
+          <w:rFonts w:ascii="Courier New" w:eastAsia="SimSun" w:hAnsi="Courier New" w:cs="Courier New"/>
+          <w:color w:val="BCBEC4"/>
+          <w:kern w:val="0"/>
+          <w:sz w:val="20"/>
+          <w:szCs w:val="20"/>
+        </w:rPr>
+        <w:br/>
+        <w:t xml:space="preserve">    </w:t>
+      </w:r>
+      <w:r>
+        <w:rPr>
+          <w:rFonts w:ascii="Courier New" w:eastAsia="SimSun" w:hAnsi="Courier New" w:cs="Courier New"/>
+          <w:color w:val="CF8E6D"/>
+          <w:kern w:val="0"/>
+          <w:sz w:val="20"/>
+          <w:szCs w:val="20"/>
+        </w:rPr>
+        <w:t xml:space="preserve">def </w:t>
+      </w:r>
+      <w:r>
+        <w:rPr>
+          <w:rFonts w:ascii="Courier New" w:eastAsia="SimSun" w:hAnsi="Courier New" w:cs="Courier New"/>
+          <w:color w:val="B200B2"/>
+          <w:kern w:val="0"/>
+          <w:sz w:val="20"/>
+          <w:szCs w:val="20"/>
+        </w:rPr>
+        <w:t>__init__</w:t>
+      </w:r>
+      <w:r>
+        <w:rPr>
+          <w:rFonts w:ascii="Courier New" w:eastAsia="SimSun" w:hAnsi="Courier New" w:cs="Courier New"/>
+          <w:color w:val="BCBEC4"/>
+          <w:kern w:val="0"/>
+          <w:sz w:val="20"/>
+          <w:szCs w:val="20"/>
+        </w:rPr>
+        <w:t>(</w:t>
+      </w:r>
+      <w:r>
+        <w:rPr>
+          <w:rFonts w:ascii="Courier New" w:eastAsia="SimSun" w:hAnsi="Courier New" w:cs="Courier New"/>
+          <w:color w:val="94558D"/>
+          <w:kern w:val="0"/>
+          <w:sz w:val="20"/>
+          <w:szCs w:val="20"/>
+        </w:rPr>
+        <w:t>self</w:t>
+      </w:r>
+      <w:r>
+        <w:rPr>
+          <w:rFonts w:ascii="Courier New" w:eastAsia="SimSun" w:hAnsi="Courier New" w:cs="Courier New"/>
+          <w:color w:val="BCBEC4"/>
+          <w:kern w:val="0"/>
+          <w:sz w:val="20"/>
+          <w:szCs w:val="20"/>
+        </w:rPr>
+        <w:t>,name ,age):</w:t>
+      </w:r>
+      <w:r>
+        <w:rPr>
+          <w:rFonts w:ascii="Courier New" w:eastAsia="SimSun" w:hAnsi="Courier New" w:cs="Courier New"/>
+          <w:color w:val="BCBEC4"/>
+          <w:kern w:val="0"/>
+          <w:sz w:val="20"/>
+          <w:szCs w:val="20"/>
+        </w:rPr>
+        <w:br/>
+        <w:t xml:space="preserve">        </w:t>
+      </w:r>
+      <w:r>
+        <w:rPr>
+          <w:rFonts w:ascii="Courier New" w:eastAsia="SimSun" w:hAnsi="Courier New" w:cs="Courier New"/>
+          <w:color w:val="94558D"/>
+          <w:kern w:val="0"/>
+          <w:sz w:val="20"/>
+          <w:szCs w:val="20"/>
+        </w:rPr>
+        <w:t>self</w:t>
+      </w:r>
+      <w:r>
+        <w:rPr>
+          <w:rFonts w:ascii="Courier New" w:eastAsia="SimSun" w:hAnsi="Courier New" w:cs="Courier New"/>
+          <w:color w:val="BCBEC4"/>
+          <w:kern w:val="0"/>
+          <w:sz w:val="20"/>
+          <w:szCs w:val="20"/>
+        </w:rPr>
+        <w:t>.name=name</w:t>
+      </w:r>
+      <w:r>
+        <w:rPr>
+          <w:rFonts w:ascii="Courier New" w:eastAsia="SimSun" w:hAnsi="Courier New" w:cs="Courier New"/>
+          <w:color w:val="BCBEC4"/>
+          <w:kern w:val="0"/>
+          <w:sz w:val="20"/>
+          <w:szCs w:val="20"/>
+        </w:rPr>
+        <w:br/>
+        <w:t xml:space="preserve">        </w:t>
+      </w:r>
+      <w:r>
+        <w:rPr>
+          <w:rFonts w:ascii="Courier New" w:eastAsia="SimSun" w:hAnsi="Courier New" w:cs="Courier New"/>
+          <w:color w:val="94558D"/>
+          <w:kern w:val="0"/>
+          <w:sz w:val="20"/>
+          <w:szCs w:val="20"/>
+        </w:rPr>
+        <w:t>self</w:t>
+      </w:r>
+      <w:r>
+        <w:rPr>
+          <w:rFonts w:ascii="Courier New" w:eastAsia="SimSun" w:hAnsi="Courier New" w:cs="Courier New"/>
+          <w:color w:val="BCBEC4"/>
+          <w:kern w:val="0"/>
+          <w:sz w:val="20"/>
+          <w:szCs w:val="20"/>
+        </w:rPr>
+        <w:t>.age=age</w:t>
+      </w:r>
+      <w:r>
+        <w:rPr>
+          <w:rFonts w:ascii="Courier New" w:eastAsia="SimSun" w:hAnsi="Courier New" w:cs="Courier New"/>
+          <w:color w:val="BCBEC4"/>
+          <w:kern w:val="0"/>
+          <w:sz w:val="20"/>
+          <w:szCs w:val="20"/>
+        </w:rPr>
+        <w:br/>
+        <w:t xml:space="preserve">    </w:t>
+      </w:r>
+      <w:r>
+        <w:rPr>
+          <w:rFonts w:ascii="Courier New" w:eastAsia="SimSun" w:hAnsi="Courier New" w:cs="Courier New"/>
+          <w:color w:val="CF8E6D"/>
+          <w:kern w:val="0"/>
+          <w:sz w:val="20"/>
+          <w:szCs w:val="20"/>
+        </w:rPr>
+        <w:t xml:space="preserve">def </w:t>
+      </w:r>
+      <w:r>
+        <w:rPr>
+          <w:rFonts w:ascii="Courier New" w:eastAsia="SimSun" w:hAnsi="Courier New" w:cs="Courier New"/>
+          <w:color w:val="56A8F5"/>
+          <w:kern w:val="0"/>
+          <w:sz w:val="20"/>
+          <w:szCs w:val="20"/>
+        </w:rPr>
+        <w:t>show</w:t>
+      </w:r>
+      <w:r>
+        <w:rPr>
+          <w:rFonts w:ascii="Courier New" w:eastAsia="SimSun" w:hAnsi="Courier New" w:cs="Courier New"/>
+          <w:color w:val="BCBEC4"/>
+          <w:kern w:val="0"/>
+          <w:sz w:val="20"/>
+          <w:szCs w:val="20"/>
+        </w:rPr>
+        <w:t>(</w:t>
+      </w:r>
+      <w:r>
+        <w:rPr>
+          <w:rFonts w:ascii="Courier New" w:eastAsia="SimSun" w:hAnsi="Courier New" w:cs="Courier New"/>
+          <w:color w:val="94558D"/>
+          <w:kern w:val="0"/>
+          <w:sz w:val="20"/>
+          <w:szCs w:val="20"/>
+        </w:rPr>
+        <w:t>self</w:t>
+      </w:r>
+      <w:r>
+        <w:rPr>
+          <w:rFonts w:ascii="Courier New" w:eastAsia="SimSun" w:hAnsi="Courier New" w:cs="Courier New"/>
+          <w:color w:val="BCBEC4"/>
+          <w:kern w:val="0"/>
+          <w:sz w:val="20"/>
+          <w:szCs w:val="20"/>
+        </w:rPr>
+        <w:t>):</w:t>
+      </w:r>
+      <w:r>
+        <w:rPr>
+          <w:rFonts w:ascii="Courier New" w:eastAsia="SimSun" w:hAnsi="Courier New" w:cs="Courier New"/>
+          <w:color w:val="BCBEC4"/>
+          <w:kern w:val="0"/>
+          <w:sz w:val="20"/>
+          <w:szCs w:val="20"/>
+        </w:rPr>
+        <w:br/>
+        <w:t xml:space="preserve">        </w:t>
+      </w:r>
+      <w:r>
+        <w:rPr>
+          <w:rFonts w:ascii="Courier New" w:eastAsia="SimSun" w:hAnsi="Courier New" w:cs="Courier New"/>
+          <w:color w:val="8888C6"/>
+          <w:kern w:val="0"/>
+          <w:sz w:val="20"/>
+          <w:szCs w:val="20"/>
+        </w:rPr>
+        <w:t>print</w:t>
+      </w:r>
+      <w:r>
+        <w:rPr>
+          <w:rFonts w:ascii="Courier New" w:eastAsia="SimSun" w:hAnsi="Courier New" w:cs="Courier New"/>
+          <w:color w:val="BCBEC4"/>
+          <w:kern w:val="0"/>
+          <w:sz w:val="20"/>
+          <w:szCs w:val="20"/>
+        </w:rPr>
+        <w:t>(</w:t>
+      </w:r>
+      <w:r>
+        <w:rPr>
+          <w:rFonts w:ascii="Courier New" w:eastAsia="SimSun" w:hAnsi="Courier New" w:cs="Courier New"/>
+          <w:color w:val="6AAB73"/>
+          <w:kern w:val="0"/>
+          <w:sz w:val="20"/>
+          <w:szCs w:val="20"/>
+        </w:rPr>
+        <w:t>f"</w:t>
+      </w:r>
+      <w:r>
+        <w:rPr>
+          <w:rFonts w:ascii="Courier New" w:eastAsia="SimSun" w:hAnsi="Courier New" w:cs="Courier New"/>
+          <w:color w:val="6AAB73"/>
+          <w:kern w:val="0"/>
+          <w:sz w:val="20"/>
+          <w:szCs w:val="20"/>
+        </w:rPr>
+        <w:t>我叫</w:t>
+      </w:r>
+      <w:r>
+        <w:rPr>
+          <w:rFonts w:ascii="Courier New" w:eastAsia="SimSun" w:hAnsi="Courier New" w:cs="Courier New"/>
+          <w:color w:val="CF8E6D"/>
+          <w:kern w:val="0"/>
+          <w:sz w:val="20"/>
+          <w:szCs w:val="20"/>
+        </w:rPr>
+        <w:t>{</w:t>
+      </w:r>
+      <w:r>
+        <w:rPr>
+          <w:rFonts w:ascii="Courier New" w:eastAsia="SimSun" w:hAnsi="Courier New" w:cs="Courier New"/>
+          <w:color w:val="94558D"/>
+          <w:kern w:val="0"/>
+          <w:sz w:val="20"/>
+          <w:szCs w:val="20"/>
+        </w:rPr>
+        <w:t>self</w:t>
+      </w:r>
+      <w:r>
+        <w:rPr>
+          <w:rFonts w:ascii="Courier New" w:eastAsia="SimSun" w:hAnsi="Courier New" w:cs="Courier New"/>
+          <w:color w:val="BCBEC4"/>
+          <w:kern w:val="0"/>
+          <w:sz w:val="20"/>
+          <w:szCs w:val="20"/>
+        </w:rPr>
+        <w:t>.name</w:t>
+      </w:r>
+      <w:r>
+        <w:rPr>
+          <w:rFonts w:ascii="Courier New" w:eastAsia="SimSun" w:hAnsi="Courier New" w:cs="Courier New"/>
+          <w:color w:val="CF8E6D"/>
+          <w:kern w:val="0"/>
+          <w:sz w:val="20"/>
+          <w:szCs w:val="20"/>
+        </w:rPr>
+        <w:t>}</w:t>
+      </w:r>
+      <w:r>
+        <w:rPr>
+          <w:rFonts w:ascii="Courier New" w:eastAsia="SimSun" w:hAnsi="Courier New" w:cs="Courier New"/>
+          <w:color w:val="6AAB73"/>
+          <w:kern w:val="0"/>
+          <w:sz w:val="20"/>
+          <w:szCs w:val="20"/>
+        </w:rPr>
+        <w:t>,</w:t>
+      </w:r>
+      <w:r>
+        <w:rPr>
+          <w:rFonts w:ascii="Courier New" w:eastAsia="SimSun" w:hAnsi="Courier New" w:cs="Courier New"/>
+          <w:color w:val="CF8E6D"/>
+          <w:kern w:val="0"/>
+          <w:sz w:val="20"/>
+          <w:szCs w:val="20"/>
+        </w:rPr>
+        <w:t>{</w:t>
+      </w:r>
+      <w:r>
+        <w:rPr>
+          <w:rFonts w:ascii="Courier New" w:eastAsia="SimSun" w:hAnsi="Courier New" w:cs="Courier New"/>
+          <w:color w:val="94558D"/>
+          <w:kern w:val="0"/>
+          <w:sz w:val="20"/>
+          <w:szCs w:val="20"/>
+        </w:rPr>
+        <w:t>self</w:t>
+      </w:r>
+      <w:r>
+        <w:rPr>
+          <w:rFonts w:ascii="Courier New" w:eastAsia="SimSun" w:hAnsi="Courier New" w:cs="Courier New"/>
+          <w:color w:val="BCBEC4"/>
+          <w:kern w:val="0"/>
+          <w:sz w:val="20"/>
+          <w:szCs w:val="20"/>
+        </w:rPr>
+        <w:t>.age</w:t>
+      </w:r>
+      <w:r>
+        <w:rPr>
+          <w:rFonts w:ascii="Courier New" w:eastAsia="SimSun" w:hAnsi="Courier New" w:cs="Courier New"/>
+          <w:color w:val="CF8E6D"/>
+          <w:kern w:val="0"/>
+          <w:sz w:val="20"/>
+          <w:szCs w:val="20"/>
+        </w:rPr>
+        <w:t>}</w:t>
+      </w:r>
+      <w:r>
+        <w:rPr>
+          <w:rFonts w:ascii="Courier New" w:eastAsia="SimSun" w:hAnsi="Courier New" w:cs="Courier New"/>
+          <w:color w:val="6AAB73"/>
+          <w:kern w:val="0"/>
+          <w:sz w:val="20"/>
+          <w:szCs w:val="20"/>
+        </w:rPr>
+        <w:t>岁</w:t>
+      </w:r>
+      <w:r>
+        <w:rPr>
+          <w:rFonts w:ascii="Courier New" w:eastAsia="SimSun" w:hAnsi="Courier New" w:cs="Courier New"/>
+          <w:color w:val="6AAB73"/>
+          <w:kern w:val="0"/>
+          <w:sz w:val="20"/>
+          <w:szCs w:val="20"/>
+        </w:rPr>
+        <w:t>"</w:t>
+      </w:r>
+      <w:r>
+        <w:rPr>
+          <w:rFonts w:ascii="Courier New" w:eastAsia="SimSun" w:hAnsi="Courier New" w:cs="Courier New"/>
+          <w:color w:val="BCBEC4"/>
+          <w:kern w:val="0"/>
+          <w:sz w:val="20"/>
+          <w:szCs w:val="20"/>
+        </w:rPr>
+        <w:t>)</w:t>
+      </w:r>
+      <w:r>
+        <w:rPr>
+          <w:rFonts w:ascii="Courier New" w:eastAsia="SimSun" w:hAnsi="Courier New" w:cs="Courier New"/>
+          <w:color w:val="BCBEC4"/>
+          <w:kern w:val="0"/>
+          <w:sz w:val="20"/>
+          <w:szCs w:val="20"/>
+        </w:rPr>
+        <w:br/>
+      </w:r>
+      <w:r>
+        <w:rPr>
+          <w:rFonts w:ascii="Courier New" w:eastAsia="SimSun" w:hAnsi="Courier New" w:cs="Courier New"/>
+          <w:color w:val="BCBEC4"/>
+          <w:kern w:val="0"/>
+          <w:sz w:val="20"/>
+          <w:szCs w:val="20"/>
+        </w:rPr>
+        <w:lastRenderedPageBreak/>
+        <w:br/>
+      </w:r>
+      <w:r>
+        <w:rPr>
+          <w:rFonts w:ascii="Courier New" w:eastAsia="SimSun" w:hAnsi="Courier New" w:cs="Courier New"/>
+          <w:color w:val="7A7E85"/>
+          <w:kern w:val="0"/>
+          <w:sz w:val="20"/>
+          <w:szCs w:val="20"/>
+        </w:rPr>
+        <w:t>#</w:t>
+      </w:r>
+      <w:r>
+        <w:rPr>
+          <w:rFonts w:ascii="Courier New" w:eastAsia="SimSun" w:hAnsi="Courier New" w:cs="Courier New"/>
+          <w:color w:val="7A7E85"/>
+          <w:kern w:val="0"/>
+          <w:sz w:val="20"/>
+          <w:szCs w:val="20"/>
+        </w:rPr>
+        <w:t>创建对象</w:t>
+      </w:r>
+      <w:r>
+        <w:rPr>
+          <w:rFonts w:ascii="Courier New" w:eastAsia="SimSun" w:hAnsi="Courier New" w:cs="Courier New"/>
+          <w:color w:val="7A7E85"/>
+          <w:kern w:val="0"/>
+          <w:sz w:val="20"/>
+          <w:szCs w:val="20"/>
+        </w:rPr>
+        <w:br/>
+      </w:r>
+      <w:r>
+        <w:rPr>
+          <w:rFonts w:ascii="Courier New" w:eastAsia="SimSun" w:hAnsi="Courier New" w:cs="Courier New"/>
+          <w:color w:val="BCBEC4"/>
+          <w:kern w:val="0"/>
+          <w:sz w:val="20"/>
+          <w:szCs w:val="20"/>
+        </w:rPr>
+        <w:t>per=person(</w:t>
+      </w:r>
+      <w:r>
+        <w:rPr>
+          <w:rFonts w:ascii="Courier New" w:eastAsia="SimSun" w:hAnsi="Courier New" w:cs="Courier New"/>
+          <w:color w:val="6AAB73"/>
+          <w:kern w:val="0"/>
+          <w:sz w:val="20"/>
+          <w:szCs w:val="20"/>
+        </w:rPr>
+        <w:t>'gente'</w:t>
+      </w:r>
+      <w:r>
+        <w:rPr>
+          <w:rFonts w:ascii="Courier New" w:eastAsia="SimSun" w:hAnsi="Courier New" w:cs="Courier New"/>
+          <w:color w:val="BCBEC4"/>
+          <w:kern w:val="0"/>
+          <w:sz w:val="20"/>
+          <w:szCs w:val="20"/>
+        </w:rPr>
+        <w:t>,</w:t>
+      </w:r>
+      <w:r>
+        <w:rPr>
+          <w:rFonts w:ascii="Courier New" w:eastAsia="SimSun" w:hAnsi="Courier New" w:cs="Courier New"/>
+          <w:color w:val="2AACB8"/>
+          <w:kern w:val="0"/>
+          <w:sz w:val="20"/>
+          <w:szCs w:val="20"/>
+        </w:rPr>
+        <w:t>20</w:t>
+      </w:r>
+      <w:r>
+        <w:rPr>
+          <w:rFonts w:ascii="Courier New" w:eastAsia="SimSun" w:hAnsi="Courier New" w:cs="Courier New"/>
+          <w:color w:val="BCBEC4"/>
+          <w:kern w:val="0"/>
+          <w:sz w:val="20"/>
+          <w:szCs w:val="20"/>
+        </w:rPr>
+        <w:t>)</w:t>
+      </w:r>
+      <w:r>
+        <w:rPr>
+          <w:rFonts w:ascii="Courier New" w:eastAsia="SimSun" w:hAnsi="Courier New" w:cs="Courier New"/>
+          <w:color w:val="7A7E85"/>
+          <w:kern w:val="0"/>
+          <w:sz w:val="20"/>
+          <w:szCs w:val="20"/>
+        </w:rPr>
+        <w:t>#</w:t>
+      </w:r>
+      <w:r>
+        <w:rPr>
+          <w:rFonts w:ascii="Courier New" w:eastAsia="SimSun" w:hAnsi="Courier New" w:cs="Courier New"/>
+          <w:color w:val="7A7E85"/>
+          <w:kern w:val="0"/>
+          <w:sz w:val="20"/>
+          <w:szCs w:val="20"/>
+        </w:rPr>
+        <w:t>创建对象时自动调用</w:t>
+      </w:r>
+      <w:r>
+        <w:rPr>
+          <w:rFonts w:ascii="Courier New" w:eastAsia="SimSun" w:hAnsi="Courier New" w:cs="Courier New"/>
+          <w:color w:val="7A7E85"/>
+          <w:kern w:val="0"/>
+          <w:sz w:val="20"/>
+          <w:szCs w:val="20"/>
+        </w:rPr>
+        <w:t>init</w:t>
+      </w:r>
+      <w:r>
+        <w:rPr>
+          <w:rFonts w:ascii="Courier New" w:eastAsia="SimSun" w:hAnsi="Courier New" w:cs="Courier New"/>
+          <w:color w:val="7A7E85"/>
+          <w:kern w:val="0"/>
+          <w:sz w:val="20"/>
+          <w:szCs w:val="20"/>
+        </w:rPr>
+        <w:t>的方法</w:t>
+      </w:r>
+      <w:r>
+        <w:rPr>
+          <w:rFonts w:ascii="Courier New" w:eastAsia="SimSun" w:hAnsi="Courier New" w:cs="Courier New"/>
+          <w:color w:val="7A7E85"/>
+          <w:kern w:val="0"/>
+          <w:sz w:val="20"/>
+          <w:szCs w:val="20"/>
+        </w:rPr>
+        <w:br/>
+      </w:r>
+      <w:r>
+        <w:rPr>
+          <w:rFonts w:ascii="Courier New" w:eastAsia="SimSun" w:hAnsi="Courier New" w:cs="Courier New"/>
+          <w:color w:val="8888C6"/>
+          <w:kern w:val="0"/>
+          <w:sz w:val="20"/>
+          <w:szCs w:val="20"/>
+        </w:rPr>
+        <w:t>print</w:t>
+      </w:r>
+      <w:r>
+        <w:rPr>
+          <w:rFonts w:ascii="Courier New" w:eastAsia="SimSun" w:hAnsi="Courier New" w:cs="Courier New"/>
+          <w:color w:val="BCBEC4"/>
+          <w:kern w:val="0"/>
+          <w:sz w:val="20"/>
+          <w:szCs w:val="20"/>
+        </w:rPr>
+        <w:t>(</w:t>
+      </w:r>
+      <w:r>
+        <w:rPr>
+          <w:rFonts w:ascii="Courier New" w:eastAsia="SimSun" w:hAnsi="Courier New" w:cs="Courier New"/>
+          <w:color w:val="8888C6"/>
+          <w:kern w:val="0"/>
+          <w:sz w:val="20"/>
+          <w:szCs w:val="20"/>
+        </w:rPr>
+        <w:t>dir</w:t>
+      </w:r>
+      <w:r>
+        <w:rPr>
+          <w:rFonts w:ascii="Courier New" w:eastAsia="SimSun" w:hAnsi="Courier New" w:cs="Courier New"/>
+          <w:color w:val="BCBEC4"/>
+          <w:kern w:val="0"/>
+          <w:sz w:val="20"/>
+          <w:szCs w:val="20"/>
+        </w:rPr>
+        <w:t>(per))</w:t>
+      </w:r>
+      <w:r>
+        <w:rPr>
+          <w:rFonts w:ascii="Courier New" w:eastAsia="SimSun" w:hAnsi="Courier New" w:cs="Courier New"/>
+          <w:color w:val="7A7E85"/>
+          <w:kern w:val="0"/>
+          <w:sz w:val="20"/>
+          <w:szCs w:val="20"/>
+        </w:rPr>
+        <w:t>#</w:t>
+      </w:r>
+      <w:r>
+        <w:rPr>
+          <w:rFonts w:ascii="Courier New" w:eastAsia="SimSun" w:hAnsi="Courier New" w:cs="Courier New"/>
+          <w:color w:val="7A7E85"/>
+          <w:kern w:val="0"/>
+          <w:sz w:val="20"/>
+          <w:szCs w:val="20"/>
+        </w:rPr>
+        <w:t>显示对象所有存在的方法</w:t>
+      </w:r>
+      <w:r>
+        <w:rPr>
+          <w:rFonts w:ascii="Courier New" w:eastAsia="SimSun" w:hAnsi="Courier New" w:cs="Courier New"/>
+          <w:color w:val="7A7E85"/>
+          <w:kern w:val="0"/>
+          <w:sz w:val="20"/>
+          <w:szCs w:val="20"/>
+        </w:rPr>
+        <w:br/>
+      </w:r>
+      <w:r>
+        <w:rPr>
+          <w:rFonts w:ascii="Courier New" w:eastAsia="SimSun" w:hAnsi="Courier New" w:cs="Courier New"/>
+          <w:color w:val="8888C6"/>
+          <w:kern w:val="0"/>
+          <w:sz w:val="20"/>
+          <w:szCs w:val="20"/>
+        </w:rPr>
+        <w:t>print</w:t>
+      </w:r>
+      <w:r>
+        <w:rPr>
+          <w:rFonts w:ascii="Courier New" w:eastAsia="SimSun" w:hAnsi="Courier New" w:cs="Courier New"/>
+          <w:color w:val="BCBEC4"/>
+          <w:kern w:val="0"/>
+          <w:sz w:val="20"/>
+          <w:szCs w:val="20"/>
+        </w:rPr>
+        <w:t>(per)</w:t>
+      </w:r>
+      <w:r>
+        <w:rPr>
+          <w:rFonts w:ascii="Courier New" w:eastAsia="SimSun" w:hAnsi="Courier New" w:cs="Courier New"/>
+          <w:color w:val="7A7E85"/>
+          <w:kern w:val="0"/>
+          <w:sz w:val="20"/>
+          <w:szCs w:val="20"/>
+        </w:rPr>
+        <w:t>#</w:t>
+      </w:r>
+      <w:r>
+        <w:rPr>
+          <w:rFonts w:ascii="Courier New" w:eastAsia="SimSun" w:hAnsi="Courier New" w:cs="Courier New"/>
+          <w:color w:val="7A7E85"/>
+          <w:kern w:val="0"/>
+          <w:sz w:val="20"/>
+          <w:szCs w:val="20"/>
+        </w:rPr>
+        <w:t>自动调用</w:t>
+      </w:r>
+      <w:r>
+        <w:rPr>
+          <w:rFonts w:ascii="Courier New" w:eastAsia="SimSun" w:hAnsi="Courier New" w:cs="Courier New"/>
+          <w:color w:val="7A7E85"/>
+          <w:kern w:val="0"/>
+          <w:sz w:val="20"/>
+          <w:szCs w:val="20"/>
+        </w:rPr>
+        <w:t>str</w:t>
+      </w:r>
+      <w:r>
+        <w:rPr>
+          <w:rFonts w:ascii="Courier New" w:eastAsia="SimSun" w:hAnsi="Courier New" w:cs="Courier New"/>
+          <w:color w:val="7A7E85"/>
+          <w:kern w:val="0"/>
+          <w:sz w:val="20"/>
+          <w:szCs w:val="20"/>
+        </w:rPr>
+        <w:t>的内存地址信息</w:t>
+      </w:r>
+      <w:r>
+        <w:rPr>
+          <w:rFonts w:ascii="Courier New" w:eastAsia="SimSun" w:hAnsi="Courier New" w:cs="Courier New"/>
+          <w:color w:val="7A7E85"/>
+          <w:kern w:val="0"/>
+          <w:sz w:val="20"/>
+          <w:szCs w:val="20"/>
+        </w:rPr>
+        <w:br/>
+      </w:r>
+      <w:r>
+        <w:rPr>
+          <w:rFonts w:ascii="Courier New" w:eastAsia="SimSun" w:hAnsi="Courier New" w:cs="Courier New"/>
+          <w:color w:val="7A7E85"/>
+          <w:kern w:val="0"/>
+          <w:sz w:val="20"/>
+          <w:szCs w:val="20"/>
+        </w:rPr>
+        <w:br/>
+      </w:r>
+      <w:r>
+        <w:rPr>
+          <w:rFonts w:ascii="Courier New" w:eastAsia="SimSun" w:hAnsi="Courier New" w:cs="Courier New"/>
+          <w:color w:val="CF8E6D"/>
+          <w:kern w:val="0"/>
+          <w:sz w:val="20"/>
+          <w:szCs w:val="20"/>
+        </w:rPr>
+        <w:t xml:space="preserve">class </w:t>
+      </w:r>
+      <w:r>
+        <w:rPr>
+          <w:rFonts w:ascii="Courier New" w:eastAsia="SimSun" w:hAnsi="Courier New" w:cs="Courier New"/>
+          <w:color w:val="BCBEC4"/>
+          <w:kern w:val="0"/>
+          <w:sz w:val="20"/>
+          <w:szCs w:val="20"/>
+        </w:rPr>
+        <w:t>son(person):</w:t>
+      </w:r>
+      <w:r>
+        <w:rPr>
+          <w:rFonts w:ascii="Courier New" w:eastAsia="SimSun" w:hAnsi="Courier New" w:cs="Courier New"/>
+          <w:color w:val="BCBEC4"/>
+          <w:kern w:val="0"/>
+          <w:sz w:val="20"/>
+          <w:szCs w:val="20"/>
+        </w:rPr>
+        <w:br/>
+        <w:t xml:space="preserve">    </w:t>
+      </w:r>
+      <w:r>
+        <w:rPr>
+          <w:rFonts w:ascii="Courier New" w:eastAsia="SimSun" w:hAnsi="Courier New" w:cs="Courier New"/>
+          <w:color w:val="CF8E6D"/>
+          <w:kern w:val="0"/>
+          <w:sz w:val="20"/>
+          <w:szCs w:val="20"/>
+        </w:rPr>
+        <w:t xml:space="preserve">def </w:t>
+      </w:r>
+      <w:r>
+        <w:rPr>
+          <w:rFonts w:ascii="Courier New" w:eastAsia="SimSun" w:hAnsi="Courier New" w:cs="Courier New"/>
+          <w:color w:val="B200B2"/>
+          <w:kern w:val="0"/>
+          <w:sz w:val="20"/>
+          <w:szCs w:val="20"/>
+        </w:rPr>
+        <w:t>__str__</w:t>
+      </w:r>
+      <w:r>
+        <w:rPr>
+          <w:rFonts w:ascii="Courier New" w:eastAsia="SimSun" w:hAnsi="Courier New" w:cs="Courier New"/>
+          <w:color w:val="BCBEC4"/>
+          <w:kern w:val="0"/>
+          <w:sz w:val="20"/>
+          <w:szCs w:val="20"/>
+        </w:rPr>
+        <w:t>(</w:t>
+      </w:r>
+      <w:r>
+        <w:rPr>
+          <w:rFonts w:ascii="Courier New" w:eastAsia="SimSun" w:hAnsi="Courier New" w:cs="Courier New"/>
+          <w:color w:val="94558D"/>
+          <w:kern w:val="0"/>
+          <w:sz w:val="20"/>
+          <w:szCs w:val="20"/>
+        </w:rPr>
+        <w:t>self</w:t>
+      </w:r>
+      <w:r>
+        <w:rPr>
+          <w:rFonts w:ascii="Courier New" w:eastAsia="SimSun" w:hAnsi="Courier New" w:cs="Courier New"/>
+          <w:color w:val="BCBEC4"/>
+          <w:kern w:val="0"/>
+          <w:sz w:val="20"/>
+          <w:szCs w:val="20"/>
+        </w:rPr>
+        <w:t>):</w:t>
+      </w:r>
+      <w:r>
+        <w:rPr>
+          <w:rFonts w:ascii="Courier New" w:eastAsia="SimSun" w:hAnsi="Courier New" w:cs="Courier New"/>
+          <w:color w:val="BCBEC4"/>
+          <w:kern w:val="0"/>
+          <w:sz w:val="20"/>
+          <w:szCs w:val="20"/>
+        </w:rPr>
+        <w:br/>
+        <w:t xml:space="preserve">        </w:t>
+      </w:r>
+      <w:r>
+        <w:rPr>
+          <w:rFonts w:ascii="Courier New" w:eastAsia="SimSun" w:hAnsi="Courier New" w:cs="Courier New"/>
+          <w:color w:val="CF8E6D"/>
+          <w:kern w:val="0"/>
+          <w:sz w:val="20"/>
+          <w:szCs w:val="20"/>
+        </w:rPr>
+        <w:t xml:space="preserve">return </w:t>
+      </w:r>
+      <w:r>
+        <w:rPr>
+          <w:rFonts w:ascii="Courier New" w:eastAsia="SimSun" w:hAnsi="Courier New" w:cs="Courier New"/>
+          <w:color w:val="6AAB73"/>
+          <w:kern w:val="0"/>
+          <w:sz w:val="20"/>
+          <w:szCs w:val="20"/>
+        </w:rPr>
+        <w:t>"</w:t>
+      </w:r>
+      <w:r>
+        <w:rPr>
+          <w:rFonts w:ascii="Courier New" w:eastAsia="SimSun" w:hAnsi="Courier New" w:cs="Courier New"/>
+          <w:color w:val="6AAB73"/>
+          <w:kern w:val="0"/>
+          <w:sz w:val="20"/>
+          <w:szCs w:val="20"/>
+        </w:rPr>
+        <w:t>改变</w:t>
+      </w:r>
+      <w:r>
+        <w:rPr>
+          <w:rFonts w:ascii="Courier New" w:eastAsia="SimSun" w:hAnsi="Courier New" w:cs="Courier New"/>
+          <w:color w:val="6AAB73"/>
+          <w:kern w:val="0"/>
+          <w:sz w:val="20"/>
+          <w:szCs w:val="20"/>
+        </w:rPr>
+        <w:t>str</w:t>
+      </w:r>
+      <w:r>
+        <w:rPr>
+          <w:rFonts w:ascii="Courier New" w:eastAsia="SimSun" w:hAnsi="Courier New" w:cs="Courier New"/>
+          <w:color w:val="6AAB73"/>
+          <w:kern w:val="0"/>
+          <w:sz w:val="20"/>
+          <w:szCs w:val="20"/>
+        </w:rPr>
+        <w:t>的内存为自定义的描述</w:t>
+      </w:r>
+      <w:r>
+        <w:rPr>
+          <w:rFonts w:ascii="Courier New" w:eastAsia="SimSun" w:hAnsi="Courier New" w:cs="Courier New"/>
+          <w:color w:val="6AAB73"/>
+          <w:kern w:val="0"/>
+          <w:sz w:val="20"/>
+          <w:szCs w:val="20"/>
+        </w:rPr>
+        <w:t>"</w:t>
+      </w:r>
+      <w:r>
+        <w:rPr>
+          <w:rFonts w:ascii="Courier New" w:eastAsia="SimSun" w:hAnsi="Courier New" w:cs="Courier New"/>
+          <w:color w:val="6AAB73"/>
+          <w:kern w:val="0"/>
+          <w:sz w:val="20"/>
+          <w:szCs w:val="20"/>
+        </w:rPr>
+        <w:br/>
+      </w:r>
+      <w:r>
+        <w:rPr>
+          <w:rFonts w:ascii="Courier New" w:eastAsia="SimSun" w:hAnsi="Courier New" w:cs="Courier New"/>
+          <w:color w:val="BCBEC4"/>
+          <w:kern w:val="0"/>
+          <w:sz w:val="20"/>
+          <w:szCs w:val="20"/>
+        </w:rPr>
+        <w:t>s=son(</w:t>
+      </w:r>
+      <w:r>
+        <w:rPr>
+          <w:rFonts w:ascii="Courier New" w:eastAsia="SimSun" w:hAnsi="Courier New" w:cs="Courier New"/>
+          <w:color w:val="6AAB73"/>
+          <w:kern w:val="0"/>
+          <w:sz w:val="20"/>
+          <w:szCs w:val="20"/>
+        </w:rPr>
+        <w:t>'guyue'</w:t>
+      </w:r>
+      <w:r>
+        <w:rPr>
+          <w:rFonts w:ascii="Courier New" w:eastAsia="SimSun" w:hAnsi="Courier New" w:cs="Courier New"/>
+          <w:color w:val="BCBEC4"/>
+          <w:kern w:val="0"/>
+          <w:sz w:val="20"/>
+          <w:szCs w:val="20"/>
+        </w:rPr>
+        <w:t>,</w:t>
+      </w:r>
+      <w:r>
+        <w:rPr>
+          <w:rFonts w:ascii="Courier New" w:eastAsia="SimSun" w:hAnsi="Courier New" w:cs="Courier New"/>
+          <w:color w:val="2AACB8"/>
+          <w:kern w:val="0"/>
+          <w:sz w:val="20"/>
+          <w:szCs w:val="20"/>
+        </w:rPr>
+        <w:t>15</w:t>
+      </w:r>
+      <w:r>
+        <w:rPr>
+          <w:rFonts w:ascii="Courier New" w:eastAsia="SimSun" w:hAnsi="Courier New" w:cs="Courier New"/>
+          <w:color w:val="BCBEC4"/>
+          <w:kern w:val="0"/>
+          <w:sz w:val="20"/>
+          <w:szCs w:val="20"/>
+        </w:rPr>
+        <w:t>)</w:t>
+      </w:r>
+      <w:r>
+        <w:rPr>
+          <w:rFonts w:ascii="Courier New" w:eastAsia="SimSun" w:hAnsi="Courier New" w:cs="Courier New"/>
+          <w:color w:val="BCBEC4"/>
+          <w:kern w:val="0"/>
+          <w:sz w:val="20"/>
+          <w:szCs w:val="20"/>
+        </w:rPr>
+        <w:br/>
+      </w:r>
+      <w:r>
+        <w:rPr>
+          <w:rFonts w:ascii="Courier New" w:eastAsia="SimSun" w:hAnsi="Courier New" w:cs="Courier New"/>
+          <w:color w:val="8888C6"/>
+          <w:kern w:val="0"/>
+          <w:sz w:val="20"/>
+          <w:szCs w:val="20"/>
+        </w:rPr>
+        <w:t>print</w:t>
+      </w:r>
+      <w:r>
+        <w:rPr>
+          <w:rFonts w:ascii="Courier New" w:eastAsia="SimSun" w:hAnsi="Courier New" w:cs="Courier New"/>
+          <w:color w:val="BCBEC4"/>
+          <w:kern w:val="0"/>
+          <w:sz w:val="20"/>
+          <w:szCs w:val="20"/>
+        </w:rPr>
+        <w:t>(s)</w:t>
+      </w:r>
+    </w:p>
+    <w:p>
+      <w:r>
+        <w:t>['__class__', '__delattr__', '__dict__', '__dir__', '__doc__', '__eq__', '__firstlineno__', '__format__', '__ge__', '__getattribute__', '__getstate__', '__gt__', '__hash__', '__init__', '__init_subclass__', '__le__', '__lt__', '__module__', '__ne__', '__new__', '__reduce__', '__reduce_ex__', '__repr__', '__setattr__', '__sizeof__', '__static_attributes__', '__str__', '__subclasshook__', '__weakref__', 'age', 'name', 'show']</w:t>
+      </w:r>
+    </w:p>
+    <w:p>
+      <w:r>
+        <w:t>&lt;__main__.person object at 0x00000243FBFE7CB0&gt;</w:t>
+      </w:r>
+    </w:p>
+    <w:p>
+      <w:r>
+        <w:rPr>
+          <w:rFonts w:hint="eastAsia"/>
+        </w:rPr>
+        <w:t>改变</w:t>
+      </w:r>
+      <w:r>
+        <w:t>str的内存为自定义的描述</w:t>
+      </w:r>
+    </w:p>
+    <w:p>
+      <w:pPr>
+        <w:pStyle w:val="4"/>
+        <w:rPr>
+          <w:rFonts w:ascii="Microsoft YaHei" w:eastAsia="Microsoft YaHei" w:hAnsi="Microsoft YaHei" w:cs="Microsoft YaHei"/>
+        </w:rPr>
+      </w:pPr>
+      <w:r>
+        <w:rPr>
+          <w:rFonts w:ascii="Microsoft YaHei" w:eastAsia="Microsoft YaHei" w:hAnsi="Microsoft YaHei" w:cs="Microsoft YaHei" w:hint="eastAsia"/>
+        </w:rPr>
+        <w:t>特殊方法</w:t>
+      </w:r>
+    </w:p>
+    <w:tbl>
+      <w:tblPr>
+        <w:tblStyle w:val="a4"/>
+        <w:tblW w:w="0" w:type="auto"/>
+        <w:tblLook w:val="04A0" w:firstRow="1" w:lastRow="0" w:firstColumn="1" w:lastColumn="0" w:noHBand="0" w:noVBand="1"/>
+      </w:tblPr>
+      <w:tblGrid>
+        <w:gridCol w:w="1696"/>
+        <w:gridCol w:w="3932"/>
+        <w:gridCol w:w="2668"/>
+      </w:tblGrid>
+      <w:tr>
+        <w:tc>
+          <w:tcPr>
+            <w:tcW w:w="1696" w:type="dxa"/>
+          </w:tcPr>
+          <w:p>
+            <w:pPr>
+              <w:rPr>
+                <w:rFonts w:hint="eastAsia"/>
+              </w:rPr>
+            </w:pPr>
+            <w:r>
+              <w:rPr>
+                <w:rFonts w:hint="eastAsia"/>
+              </w:rPr>
+              <w:t>运算符</w:t>
+            </w:r>
+          </w:p>
+        </w:tc>
+        <w:tc>
+          <w:tcPr>
+            <w:tcW w:w="3932" w:type="dxa"/>
+          </w:tcPr>
+          <w:p>
+            <w:pPr>
+              <w:rPr>
+                <w:rFonts w:hint="eastAsia"/>
+              </w:rPr>
+            </w:pPr>
+            <w:r>
+              <w:rPr>
+                <w:rFonts w:hint="eastAsia"/>
+              </w:rPr>
+              <w:t>特殊方法</w:t>
+            </w:r>
+          </w:p>
+        </w:tc>
+        <w:tc>
+          <w:tcPr>
+            <w:tcW w:w="2668" w:type="dxa"/>
+          </w:tcPr>
+          <w:p>
+            <w:pPr>
+              <w:rPr>
+                <w:rFonts w:hint="eastAsia"/>
+              </w:rPr>
+            </w:pPr>
+            <w:r>
+              <w:rPr>
+                <w:rFonts w:hint="eastAsia"/>
+              </w:rPr>
+              <w:t>功能描述</w:t>
+            </w:r>
+          </w:p>
+        </w:tc>
+      </w:tr>
+      <w:tr>
+        <w:tc>
+          <w:tcPr>
+            <w:tcW w:w="1696" w:type="dxa"/>
+          </w:tcPr>
+          <w:p>
+            <w:pPr>
+              <w:rPr>
+                <w:rFonts w:hint="eastAsia"/>
+              </w:rPr>
+            </w:pPr>
+            <w:r>
+              <w:rPr>
+                <w:rFonts w:hint="eastAsia"/>
+              </w:rPr>
+              <w:t>+</w:t>
+            </w:r>
+          </w:p>
+        </w:tc>
+        <w:tc>
+          <w:tcPr>
+            <w:tcW w:w="3932" w:type="dxa"/>
+          </w:tcPr>
+          <w:p>
+            <w:pPr>
+              <w:rPr>
+                <w:rFonts w:hint="eastAsia"/>
+              </w:rPr>
+            </w:pPr>
+            <w:r>
+              <w:rPr>
+                <w:rFonts w:hint="eastAsia"/>
+              </w:rPr>
+              <w:t>_</w:t>
+            </w:r>
+            <w:r>
+              <w:rPr>
+                <w:rFonts w:hint="eastAsia"/>
+              </w:rPr>
+              <w:t>_</w:t>
+            </w:r>
+            <w:r>
+              <w:t>add_</w:t>
+            </w:r>
+            <w:r>
+              <w:rPr>
+                <w:rFonts w:hint="eastAsia"/>
+              </w:rPr>
+              <w:t>_</w:t>
+            </w:r>
+            <w:r>
+              <w:t xml:space="preserve"> ()</w:t>
+            </w:r>
+          </w:p>
+        </w:tc>
+        <w:tc>
+          <w:tcPr>
+            <w:tcW w:w="2668" w:type="dxa"/>
+          </w:tcPr>
+          <w:p>
+            <w:pPr>
+              <w:rPr>
+                <w:rFonts w:hint="eastAsia"/>
+              </w:rPr>
+            </w:pPr>
+            <w:r>
+              <w:rPr>
+                <w:rFonts w:hint="eastAsia"/>
+              </w:rPr>
+              <w:t>执行加法运算</w:t>
+            </w:r>
+          </w:p>
+        </w:tc>
+      </w:tr>
+      <w:tr>
+        <w:tc>
+          <w:tcPr>
+            <w:tcW w:w="1696" w:type="dxa"/>
+          </w:tcPr>
+          <w:p>
+            <w:pPr>
+              <w:rPr>
+                <w:rFonts w:hint="eastAsia"/>
+              </w:rPr>
+            </w:pPr>
+            <w:r>
+              <w:rPr>
+                <w:rFonts w:hint="eastAsia"/>
+              </w:rPr>
+              <w:t>-</w:t>
+            </w:r>
+          </w:p>
+        </w:tc>
+        <w:tc>
+          <w:tcPr>
+            <w:tcW w:w="3932" w:type="dxa"/>
+          </w:tcPr>
+          <w:p>
+            <w:pPr>
+              <w:rPr>
+                <w:rFonts w:hint="eastAsia"/>
+              </w:rPr>
+            </w:pPr>
+            <w:r>
+              <w:rPr>
+                <w:rFonts w:hint="eastAsia"/>
+              </w:rPr>
+              <w:t>__</w:t>
+            </w:r>
+            <w:r>
+              <w:t>sub</w:t>
+            </w:r>
+            <w:r>
+              <w:rPr>
+                <w:rFonts w:hint="eastAsia"/>
+              </w:rPr>
+              <w:t>_</w:t>
+            </w:r>
+            <w:r>
+              <w:t>_()</w:t>
+            </w:r>
+          </w:p>
+        </w:tc>
+        <w:tc>
+          <w:tcPr>
+            <w:tcW w:w="2668" w:type="dxa"/>
+          </w:tcPr>
+          <w:p>
+            <w:pPr>
+              <w:rPr>
+                <w:rFonts w:hint="eastAsia"/>
+              </w:rPr>
+            </w:pPr>
+            <w:r>
+              <w:rPr>
+                <w:rFonts w:hint="eastAsia"/>
+              </w:rPr>
+              <w:t>执行</w:t>
+            </w:r>
+            <w:r>
+              <w:rPr>
+                <w:rFonts w:hint="eastAsia"/>
+              </w:rPr>
+              <w:t>减法</w:t>
+            </w:r>
+            <w:r>
+              <w:rPr>
+                <w:rFonts w:hint="eastAsia"/>
+              </w:rPr>
+              <w:t>运算</w:t>
+            </w:r>
+          </w:p>
+        </w:tc>
+      </w:tr>
+      <w:tr>
+        <w:tc>
+          <w:tcPr>
+            <w:tcW w:w="1696" w:type="dxa"/>
+          </w:tcPr>
+          <w:p>
+            <w:pPr>
+              <w:rPr>
+                <w:rFonts w:hint="eastAsia"/>
+              </w:rPr>
+            </w:pPr>
+            <w:r>
+              <w:rPr>
+                <w:rFonts w:hint="eastAsia"/>
+              </w:rPr>
+              <w:t>&lt;</w:t>
+            </w:r>
+            <w:r>
+              <w:t>,&lt;=,==</w:t>
+            </w:r>
+          </w:p>
+        </w:tc>
+        <w:tc>
+          <w:tcPr>
+            <w:tcW w:w="3932" w:type="dxa"/>
+          </w:tcPr>
+          <w:p>
+            <w:pPr>
+              <w:rPr>
+                <w:rFonts w:hint="eastAsia"/>
+              </w:rPr>
+            </w:pPr>
+            <w:r>
+              <w:t>__lt</w:t>
+            </w:r>
+            <w:r>
+              <w:rPr>
+                <w:rFonts w:hint="eastAsia"/>
+              </w:rPr>
+              <w:t>_</w:t>
+            </w:r>
+            <w:r>
+              <w:t>_()</w:t>
+            </w:r>
+            <w:r>
+              <w:t>,</w:t>
+            </w:r>
+            <w:r>
+              <w:rPr>
+                <w:rFonts w:hint="eastAsia"/>
+              </w:rPr>
+              <w:t>__</w:t>
+            </w:r>
+            <w:r>
+              <w:t>le</w:t>
+            </w:r>
+            <w:r>
+              <w:rPr>
+                <w:rFonts w:hint="eastAsia"/>
+              </w:rPr>
+              <w:t>_</w:t>
+            </w:r>
+            <w:r>
+              <w:t>_()</w:t>
+            </w:r>
+            <w:r>
+              <w:t>,</w:t>
+            </w:r>
+            <w:r>
+              <w:rPr>
+                <w:rFonts w:hint="eastAsia"/>
+              </w:rPr>
+              <w:t>__</w:t>
+            </w:r>
+            <w:r>
+              <w:t>eq</w:t>
+            </w:r>
+            <w:r>
+              <w:rPr>
+                <w:rFonts w:hint="eastAsia"/>
+              </w:rPr>
+              <w:t>_</w:t>
+            </w:r>
+            <w:r>
+              <w:t>_()</w:t>
+            </w:r>
+          </w:p>
+        </w:tc>
+        <w:tc>
+          <w:tcPr>
+            <w:tcW w:w="2668" w:type="dxa"/>
+          </w:tcPr>
+          <w:p>
+            <w:pPr>
+              <w:rPr>
+                <w:rFonts w:hint="eastAsia"/>
+              </w:rPr>
+            </w:pPr>
+            <w:r>
+              <w:rPr>
+                <w:rFonts w:hint="eastAsia"/>
+              </w:rPr>
+              <w:t>执行</w:t>
+            </w:r>
+            <w:r>
+              <w:rPr>
+                <w:rFonts w:hint="eastAsia"/>
+              </w:rPr>
+              <w:t>比较</w:t>
+            </w:r>
+            <w:r>
+              <w:rPr>
+                <w:rFonts w:hint="eastAsia"/>
+              </w:rPr>
+              <w:t>运算</w:t>
+            </w:r>
+          </w:p>
+        </w:tc>
+      </w:tr>
+      <w:tr>
+        <w:tc>
+          <w:tcPr>
+            <w:tcW w:w="1696" w:type="dxa"/>
+          </w:tcPr>
+          <w:p>
+            <w:pPr>
+              <w:rPr>
+                <w:rFonts w:hint="eastAsia"/>
+              </w:rPr>
+            </w:pPr>
+            <w:r>
+              <w:t>&gt;,&gt;=,!=</w:t>
+            </w:r>
+          </w:p>
+        </w:tc>
+        <w:tc>
+          <w:tcPr>
+            <w:tcW w:w="3932" w:type="dxa"/>
+          </w:tcPr>
+          <w:p>
+            <w:pPr>
+              <w:rPr>
+                <w:rFonts w:hint="eastAsia"/>
+              </w:rPr>
+            </w:pPr>
+            <w:r>
+              <w:rPr>
+                <w:rFonts w:hint="eastAsia"/>
+              </w:rPr>
+              <w:t>__</w:t>
+            </w:r>
+            <w:r>
+              <w:t>gt</w:t>
+            </w:r>
+            <w:r>
+              <w:rPr>
+                <w:rFonts w:hint="eastAsia"/>
+              </w:rPr>
+              <w:t>_</w:t>
+            </w:r>
+            <w:r>
+              <w:t>_()</w:t>
+            </w:r>
+            <w:r>
+              <w:t>,</w:t>
+            </w:r>
+            <w:r>
+              <w:rPr>
+                <w:rFonts w:hint="eastAsia"/>
+              </w:rPr>
+              <w:t>__</w:t>
+            </w:r>
+            <w:r>
+              <w:t>ge</w:t>
+            </w:r>
+            <w:r>
+              <w:t>_</w:t>
+            </w:r>
+            <w:r>
+              <w:rPr>
+                <w:rFonts w:hint="eastAsia"/>
+              </w:rPr>
+              <w:t>_</w:t>
+            </w:r>
+            <w:r>
+              <w:t xml:space="preserve"> </w:t>
+            </w:r>
+            <w:r>
+              <w:t>()</w:t>
+            </w:r>
+            <w:r>
+              <w:t>,</w:t>
+            </w:r>
+            <w:r>
+              <w:rPr>
+                <w:rFonts w:hint="eastAsia"/>
+              </w:rPr>
+              <w:t>__</w:t>
+            </w:r>
+            <w:r>
+              <w:t>ne</w:t>
+            </w:r>
+            <w:r>
+              <w:t>_</w:t>
+            </w:r>
+            <w:r>
+              <w:rPr>
+                <w:rFonts w:hint="eastAsia"/>
+              </w:rPr>
+              <w:t>_</w:t>
+            </w:r>
+            <w:r>
+              <w:t xml:space="preserve"> </w:t>
+            </w:r>
+            <w:r>
+              <w:t>()</w:t>
+            </w:r>
+          </w:p>
+        </w:tc>
+        <w:tc>
+          <w:tcPr>
+            <w:tcW w:w="2668" w:type="dxa"/>
+          </w:tcPr>
+          <w:p>
+            <w:pPr>
+              <w:rPr>
+                <w:rFonts w:hint="eastAsia"/>
+              </w:rPr>
+            </w:pPr>
+            <w:r>
+              <w:rPr>
+                <w:rFonts w:hint="eastAsia"/>
+              </w:rPr>
+              <w:t>执行</w:t>
+            </w:r>
+            <w:r>
+              <w:rPr>
+                <w:rFonts w:hint="eastAsia"/>
+              </w:rPr>
+              <w:t>比较</w:t>
+            </w:r>
+            <w:r>
+              <w:rPr>
+                <w:rFonts w:hint="eastAsia"/>
+              </w:rPr>
+              <w:t>运算</w:t>
+            </w:r>
+          </w:p>
+        </w:tc>
+      </w:tr>
+      <w:tr>
+        <w:tc>
+          <w:tcPr>
+            <w:tcW w:w="1696" w:type="dxa"/>
+          </w:tcPr>
+          <w:p>
+            <w:pPr>
+              <w:rPr>
+                <w:rFonts w:hint="eastAsia"/>
+              </w:rPr>
+            </w:pPr>
+            <w:r>
+              <w:rPr>
+                <w:rFonts w:hint="eastAsia"/>
+              </w:rPr>
+              <w:t>*</w:t>
+            </w:r>
+            <w:r>
+              <w:t>,/</w:t>
+            </w:r>
+          </w:p>
+        </w:tc>
+        <w:tc>
+          <w:tcPr>
+            <w:tcW w:w="3932" w:type="dxa"/>
+          </w:tcPr>
+          <w:p>
+            <w:pPr>
+              <w:rPr>
+                <w:rFonts w:hint="eastAsia"/>
+              </w:rPr>
+            </w:pPr>
+            <w:r>
+              <w:rPr>
+                <w:rFonts w:hint="eastAsia"/>
+              </w:rPr>
+              <w:t>__</w:t>
+            </w:r>
+            <w:r>
+              <w:t>mul</w:t>
+            </w:r>
+            <w:r>
+              <w:t>_</w:t>
+            </w:r>
+            <w:r>
+              <w:rPr>
+                <w:rFonts w:hint="eastAsia"/>
+              </w:rPr>
+              <w:t>_</w:t>
+            </w:r>
+            <w:r>
+              <w:t xml:space="preserve"> </w:t>
+            </w:r>
+            <w:r>
+              <w:t>()</w:t>
+            </w:r>
+            <w:r>
+              <w:t>,</w:t>
+            </w:r>
+            <w:r>
+              <w:rPr>
+                <w:rFonts w:hint="eastAsia"/>
+              </w:rPr>
+              <w:t>__</w:t>
+            </w:r>
+            <w:r>
+              <w:t>truediv</w:t>
+            </w:r>
+            <w:r>
+              <w:rPr>
+                <w:rFonts w:hint="eastAsia"/>
+              </w:rPr>
+              <w:t>_</w:t>
+            </w:r>
+            <w:r>
+              <w:t>_()</w:t>
+            </w:r>
+          </w:p>
+        </w:tc>
+        <w:tc>
+          <w:tcPr>
+            <w:tcW w:w="2668" w:type="dxa"/>
+          </w:tcPr>
+          <w:p>
+            <w:pPr>
+              <w:rPr>
+                <w:rFonts w:hint="eastAsia"/>
+              </w:rPr>
+            </w:pPr>
+            <w:r>
+              <w:rPr>
+                <w:rFonts w:hint="eastAsia"/>
+              </w:rPr>
+              <w:t>执行</w:t>
+            </w:r>
+            <w:r>
+              <w:rPr>
+                <w:rFonts w:hint="eastAsia"/>
+              </w:rPr>
+              <w:t>乘法，非整除</w:t>
+            </w:r>
+            <w:r>
+              <w:rPr>
+                <w:rFonts w:hint="eastAsia"/>
+              </w:rPr>
+              <w:t>运算</w:t>
+            </w:r>
+          </w:p>
+        </w:tc>
+      </w:tr>
+      <w:tr>
+        <w:tc>
+          <w:tcPr>
+            <w:tcW w:w="1696" w:type="dxa"/>
+          </w:tcPr>
+          <w:p>
+            <w:pPr>
+              <w:rPr>
+                <w:rFonts w:hint="eastAsia"/>
+              </w:rPr>
+            </w:pPr>
+            <w:r>
+              <w:rPr>
+                <w:rFonts w:hint="eastAsia"/>
+              </w:rPr>
+              <w:t>%</w:t>
+            </w:r>
+            <w:r>
+              <w:t>,//</w:t>
+            </w:r>
+          </w:p>
+        </w:tc>
+        <w:tc>
+          <w:tcPr>
+            <w:tcW w:w="3932" w:type="dxa"/>
+          </w:tcPr>
+          <w:p>
+            <w:pPr>
+              <w:rPr>
+                <w:rFonts w:hint="eastAsia"/>
+              </w:rPr>
+            </w:pPr>
+            <w:r>
+              <w:rPr>
+                <w:rFonts w:hint="eastAsia"/>
+              </w:rPr>
+              <w:t>__</w:t>
+            </w:r>
+            <w:r>
+              <w:t>mod</w:t>
+            </w:r>
+            <w:r>
+              <w:t>_</w:t>
+            </w:r>
+            <w:r>
+              <w:rPr>
+                <w:rFonts w:hint="eastAsia"/>
+              </w:rPr>
+              <w:t>_</w:t>
+            </w:r>
+            <w:r>
+              <w:t xml:space="preserve"> </w:t>
+            </w:r>
+            <w:r>
+              <w:t>()</w:t>
+            </w:r>
+            <w:r>
+              <w:t>,</w:t>
+            </w:r>
+            <w:r>
+              <w:rPr>
+                <w:rFonts w:hint="eastAsia"/>
+              </w:rPr>
+              <w:t>__</w:t>
+            </w:r>
+            <w:r>
+              <w:t>floordiv</w:t>
+            </w:r>
+            <w:r>
+              <w:t>_</w:t>
+            </w:r>
+            <w:r>
+              <w:rPr>
+                <w:rFonts w:hint="eastAsia"/>
+              </w:rPr>
+              <w:t>_</w:t>
+            </w:r>
+            <w:r>
+              <w:t xml:space="preserve"> </w:t>
+            </w:r>
+            <w:r>
+              <w:t>()</w:t>
+            </w:r>
+          </w:p>
+        </w:tc>
+        <w:tc>
+          <w:tcPr>
+            <w:tcW w:w="2668" w:type="dxa"/>
+          </w:tcPr>
+          <w:p>
+            <w:pPr>
+              <w:rPr>
+                <w:rFonts w:hint="eastAsia"/>
+              </w:rPr>
+            </w:pPr>
+            <w:r>
+              <w:rPr>
+                <w:rFonts w:hint="eastAsia"/>
+              </w:rPr>
+              <w:t>执行</w:t>
+            </w:r>
+            <w:r>
+              <w:rPr>
+                <w:rFonts w:hint="eastAsia"/>
+              </w:rPr>
+              <w:t>取余，整除</w:t>
+            </w:r>
+            <w:r>
+              <w:rPr>
+                <w:rFonts w:hint="eastAsia"/>
+              </w:rPr>
+              <w:t>运算</w:t>
+            </w:r>
+          </w:p>
+        </w:tc>
+      </w:tr>
+      <w:tr>
+        <w:tc>
+          <w:tcPr>
+            <w:tcW w:w="1696" w:type="dxa"/>
+          </w:tcPr>
+          <w:p>
+            <w:pPr>
+              <w:rPr>
+                <w:rFonts w:hint="eastAsia"/>
+              </w:rPr>
+            </w:pPr>
+            <w:r>
+              <w:rPr>
+                <w:rFonts w:hint="eastAsia"/>
+              </w:rPr>
+              <w:t>*</w:t>
+            </w:r>
+            <w:r>
+              <w:t>*</w:t>
+            </w:r>
+          </w:p>
+        </w:tc>
+        <w:tc>
+          <w:tcPr>
+            <w:tcW w:w="3932" w:type="dxa"/>
+          </w:tcPr>
+          <w:p>
+            <w:pPr>
+              <w:rPr>
+                <w:rFonts w:hint="eastAsia"/>
+              </w:rPr>
+            </w:pPr>
+            <w:r>
+              <w:rPr>
+                <w:rFonts w:hint="eastAsia"/>
+              </w:rPr>
+              <w:t>__</w:t>
+            </w:r>
+            <w:r>
+              <w:t>pow</w:t>
+            </w:r>
+            <w:r>
+              <w:rPr>
+                <w:rFonts w:hint="eastAsia"/>
+              </w:rPr>
+              <w:t>_</w:t>
+            </w:r>
+            <w:r>
+              <w:t>_()</w:t>
+            </w:r>
+          </w:p>
+        </w:tc>
+        <w:tc>
+          <w:tcPr>
+            <w:tcW w:w="2668" w:type="dxa"/>
+          </w:tcPr>
+          <w:p>
+            <w:pPr>
+              <w:rPr>
+                <w:rFonts w:hint="eastAsia"/>
+              </w:rPr>
+            </w:pPr>
+            <w:r>
+              <w:rPr>
+                <w:rFonts w:hint="eastAsia"/>
+              </w:rPr>
+              <w:t>执行</w:t>
+            </w:r>
+            <w:r>
+              <w:rPr>
+                <w:rFonts w:hint="eastAsia"/>
+              </w:rPr>
+              <w:t>幂</w:t>
+            </w:r>
+            <w:r>
+              <w:rPr>
+                <w:rFonts w:hint="eastAsia"/>
+              </w:rPr>
+              <w:t>运算</w:t>
+            </w:r>
+          </w:p>
+        </w:tc>
+      </w:tr>
+    </w:tbl>
+    <w:p>
+      <w:pPr>
+        <w:widowControl/>
+        <w:shd w:val="clear" w:color="auto" w:fill="1E1F22"/>
+        <w:tabs>
+          <w:tab w:val="left" w:pos="916"/>
+          <w:tab w:val="left" w:pos="1832"/>
+          <w:tab w:val="left" w:pos="2748"/>
+          <w:tab w:val="left" w:pos="3664"/>
+          <w:tab w:val="left" w:pos="4580"/>
+          <w:tab w:val="left" w:pos="5496"/>
+          <w:tab w:val="left" w:pos="6412"/>
+          <w:tab w:val="left" w:pos="7328"/>
+          <w:tab w:val="left" w:pos="8244"/>
+          <w:tab w:val="left" w:pos="9160"/>
+          <w:tab w:val="left" w:pos="10076"/>
+          <w:tab w:val="left" w:pos="10992"/>
+          <w:tab w:val="left" w:pos="11908"/>
+          <w:tab w:val="left" w:pos="12824"/>
+          <w:tab w:val="left" w:pos="13740"/>
+          <w:tab w:val="left" w:pos="14656"/>
+        </w:tabs>
+        <w:jc w:val="left"/>
+        <w:rPr>
+          <w:rFonts w:ascii="Courier New" w:eastAsia="SimSun" w:hAnsi="Courier New" w:cs="Courier New"/>
+          <w:color w:val="BCBEC4"/>
+          <w:kern w:val="0"/>
+          <w:sz w:val="20"/>
+          <w:szCs w:val="20"/>
+        </w:rPr>
+      </w:pPr>
+      <w:r>
+        <w:rPr>
+          <w:rFonts w:ascii="Courier New" w:eastAsia="SimSun" w:hAnsi="Courier New" w:cs="Courier New"/>
+          <w:color w:val="BCBEC4"/>
+          <w:kern w:val="0"/>
+          <w:sz w:val="20"/>
+          <w:szCs w:val="20"/>
+        </w:rPr>
+        <w:t>a=</w:t>
+      </w:r>
+      <w:r>
+        <w:rPr>
+          <w:rFonts w:ascii="Courier New" w:eastAsia="SimSun" w:hAnsi="Courier New" w:cs="Courier New"/>
+          <w:color w:val="2AACB8"/>
+          <w:kern w:val="0"/>
+          <w:sz w:val="20"/>
+          <w:szCs w:val="20"/>
+        </w:rPr>
+        <w:t>10</w:t>
+      </w:r>
+      <w:r>
+        <w:rPr>
+          <w:rFonts w:ascii="Courier New" w:eastAsia="SimSun" w:hAnsi="Courier New" w:cs="Courier New"/>
+          <w:color w:val="2AACB8"/>
+          <w:kern w:val="0"/>
+          <w:sz w:val="20"/>
+          <w:szCs w:val="20"/>
+        </w:rPr>
+        <w:br/>
+      </w:r>
+      <w:r>
+        <w:rPr>
+          <w:rFonts w:ascii="Courier New" w:eastAsia="SimSun" w:hAnsi="Courier New" w:cs="Courier New"/>
+          <w:color w:val="BCBEC4"/>
+          <w:kern w:val="0"/>
+          <w:sz w:val="20"/>
+          <w:szCs w:val="20"/>
+        </w:rPr>
+        <w:t>b=</w:t>
+      </w:r>
+      <w:r>
+        <w:rPr>
+          <w:rFonts w:ascii="Courier New" w:eastAsia="SimSun" w:hAnsi="Courier New" w:cs="Courier New"/>
+          <w:color w:val="2AACB8"/>
+          <w:kern w:val="0"/>
+          <w:sz w:val="20"/>
+          <w:szCs w:val="20"/>
+        </w:rPr>
+        <w:t>20</w:t>
+      </w:r>
+      <w:r>
+        <w:rPr>
+          <w:rFonts w:ascii="Courier New" w:eastAsia="SimSun" w:hAnsi="Courier New" w:cs="Courier New"/>
+          <w:color w:val="2AACB8"/>
+          <w:kern w:val="0"/>
+          <w:sz w:val="20"/>
+          <w:szCs w:val="20"/>
+        </w:rPr>
+        <w:br/>
+      </w:r>
+      <w:r>
+        <w:rPr>
+          <w:rFonts w:ascii="Courier New" w:eastAsia="SimSun" w:hAnsi="Courier New" w:cs="Courier New"/>
+          <w:color w:val="8888C6"/>
+          <w:kern w:val="0"/>
+          <w:sz w:val="20"/>
+          <w:szCs w:val="20"/>
+        </w:rPr>
+        <w:t>print</w:t>
+      </w:r>
+      <w:r>
+        <w:rPr>
+          <w:rFonts w:ascii="Courier New" w:eastAsia="SimSun" w:hAnsi="Courier New" w:cs="Courier New"/>
+          <w:color w:val="BCBEC4"/>
+          <w:kern w:val="0"/>
+          <w:sz w:val="20"/>
+          <w:szCs w:val="20"/>
+        </w:rPr>
+        <w:t>(</w:t>
+      </w:r>
+      <w:r>
+        <w:rPr>
+          <w:rFonts w:ascii="Courier New" w:eastAsia="SimSun" w:hAnsi="Courier New" w:cs="Courier New"/>
+          <w:color w:val="8888C6"/>
+          <w:kern w:val="0"/>
+          <w:sz w:val="20"/>
+          <w:szCs w:val="20"/>
+        </w:rPr>
+        <w:t>dir</w:t>
+      </w:r>
+      <w:r>
+        <w:rPr>
+          <w:rFonts w:ascii="Courier New" w:eastAsia="SimSun" w:hAnsi="Courier New" w:cs="Courier New"/>
+          <w:color w:val="BCBEC4"/>
+          <w:kern w:val="0"/>
+          <w:sz w:val="20"/>
+          <w:szCs w:val="20"/>
+        </w:rPr>
+        <w:t>(a))</w:t>
+      </w:r>
+      <w:r>
+        <w:rPr>
+          <w:rFonts w:ascii="Courier New" w:eastAsia="SimSun" w:hAnsi="Courier New" w:cs="Courier New"/>
+          <w:color w:val="BCBEC4"/>
+          <w:kern w:val="0"/>
+          <w:sz w:val="20"/>
+          <w:szCs w:val="20"/>
+        </w:rPr>
+        <w:br/>
+      </w:r>
+      <w:r>
+        <w:rPr>
+          <w:rFonts w:ascii="Courier New" w:eastAsia="SimSun" w:hAnsi="Courier New" w:cs="Courier New"/>
+          <w:color w:val="8888C6"/>
+          <w:kern w:val="0"/>
+          <w:sz w:val="20"/>
+          <w:szCs w:val="20"/>
+        </w:rPr>
+        <w:t>print</w:t>
+      </w:r>
+      <w:r>
+        <w:rPr>
+          <w:rFonts w:ascii="Courier New" w:eastAsia="SimSun" w:hAnsi="Courier New" w:cs="Courier New"/>
+          <w:color w:val="BCBEC4"/>
+          <w:kern w:val="0"/>
+          <w:sz w:val="20"/>
+          <w:szCs w:val="20"/>
+        </w:rPr>
+        <w:t>(a+b)</w:t>
+      </w:r>
+      <w:r>
+        <w:rPr>
+          <w:rFonts w:ascii="Courier New" w:eastAsia="SimSun" w:hAnsi="Courier New" w:cs="Courier New"/>
+          <w:color w:val="BCBEC4"/>
+          <w:kern w:val="0"/>
+          <w:sz w:val="20"/>
+          <w:szCs w:val="20"/>
+        </w:rPr>
+        <w:br/>
+      </w:r>
+      <w:r>
+        <w:rPr>
+          <w:rFonts w:ascii="Courier New" w:eastAsia="SimSun" w:hAnsi="Courier New" w:cs="Courier New"/>
+          <w:color w:val="8888C6"/>
+          <w:kern w:val="0"/>
+          <w:sz w:val="20"/>
+          <w:szCs w:val="20"/>
+        </w:rPr>
+        <w:t>print</w:t>
+      </w:r>
+      <w:r>
+        <w:rPr>
+          <w:rFonts w:ascii="Courier New" w:eastAsia="SimSun" w:hAnsi="Courier New" w:cs="Courier New"/>
+          <w:color w:val="BCBEC4"/>
+          <w:kern w:val="0"/>
+          <w:sz w:val="20"/>
+          <w:szCs w:val="20"/>
+        </w:rPr>
+        <w:t>(a.</w:t>
+      </w:r>
+      <w:r>
+        <w:rPr>
+          <w:rFonts w:ascii="Courier New" w:eastAsia="SimSun" w:hAnsi="Courier New" w:cs="Courier New"/>
+          <w:color w:val="B200B2"/>
+          <w:kern w:val="0"/>
+          <w:sz w:val="20"/>
+          <w:szCs w:val="20"/>
+        </w:rPr>
+        <w:t>__add__</w:t>
+      </w:r>
+      <w:r>
+        <w:rPr>
+          <w:rFonts w:ascii="Courier New" w:eastAsia="SimSun" w:hAnsi="Courier New" w:cs="Courier New"/>
+          <w:color w:val="BCBEC4"/>
+          <w:kern w:val="0"/>
+          <w:sz w:val="20"/>
+          <w:szCs w:val="20"/>
+        </w:rPr>
+        <w:t>(b))</w:t>
+      </w:r>
+      <w:r>
+        <w:rPr>
+          <w:rFonts w:ascii="Courier New" w:eastAsia="SimSun" w:hAnsi="Courier New" w:cs="Courier New"/>
+          <w:color w:val="BCBEC4"/>
+          <w:kern w:val="0"/>
+          <w:sz w:val="20"/>
+          <w:szCs w:val="20"/>
+        </w:rPr>
+        <w:br/>
+      </w:r>
+      <w:r>
+        <w:rPr>
+          <w:rFonts w:ascii="Courier New" w:eastAsia="SimSun" w:hAnsi="Courier New" w:cs="Courier New"/>
+          <w:color w:val="8888C6"/>
+          <w:kern w:val="0"/>
+          <w:sz w:val="20"/>
+          <w:szCs w:val="20"/>
+        </w:rPr>
+        <w:t>print</w:t>
+      </w:r>
+      <w:r>
+        <w:rPr>
+          <w:rFonts w:ascii="Courier New" w:eastAsia="SimSun" w:hAnsi="Courier New" w:cs="Courier New"/>
+          <w:color w:val="BCBEC4"/>
+          <w:kern w:val="0"/>
+          <w:sz w:val="20"/>
+          <w:szCs w:val="20"/>
+        </w:rPr>
+        <w:t>(a.</w:t>
+      </w:r>
+      <w:r>
+        <w:rPr>
+          <w:rFonts w:ascii="Courier New" w:eastAsia="SimSun" w:hAnsi="Courier New" w:cs="Courier New"/>
+          <w:color w:val="B200B2"/>
+          <w:kern w:val="0"/>
+          <w:sz w:val="20"/>
+          <w:szCs w:val="20"/>
+        </w:rPr>
+        <w:t>__sub__</w:t>
+      </w:r>
+      <w:r>
+        <w:rPr>
+          <w:rFonts w:ascii="Courier New" w:eastAsia="SimSun" w:hAnsi="Courier New" w:cs="Courier New"/>
+          <w:color w:val="BCBEC4"/>
+          <w:kern w:val="0"/>
+          <w:sz w:val="20"/>
+          <w:szCs w:val="20"/>
+        </w:rPr>
+        <w:t>(b))</w:t>
+      </w:r>
+      <w:r>
+        <w:rPr>
+          <w:rFonts w:ascii="Courier New" w:eastAsia="SimSun" w:hAnsi="Courier New" w:cs="Courier New"/>
+          <w:color w:val="BCBEC4"/>
+          <w:kern w:val="0"/>
+          <w:sz w:val="20"/>
+          <w:szCs w:val="20"/>
+        </w:rPr>
+        <w:br/>
+      </w:r>
+      <w:r>
+        <w:rPr>
+          <w:rFonts w:ascii="Courier New" w:eastAsia="SimSun" w:hAnsi="Courier New" w:cs="Courier New"/>
+          <w:color w:val="8888C6"/>
+          <w:kern w:val="0"/>
+          <w:sz w:val="20"/>
+          <w:szCs w:val="20"/>
+        </w:rPr>
+        <w:t>print</w:t>
+      </w:r>
+      <w:r>
+        <w:rPr>
+          <w:rFonts w:ascii="Courier New" w:eastAsia="SimSun" w:hAnsi="Courier New" w:cs="Courier New"/>
+          <w:color w:val="BCBEC4"/>
+          <w:kern w:val="0"/>
+          <w:sz w:val="20"/>
+          <w:szCs w:val="20"/>
+        </w:rPr>
+        <w:t>(a.</w:t>
+      </w:r>
+      <w:r>
+        <w:rPr>
+          <w:rFonts w:ascii="Courier New" w:eastAsia="SimSun" w:hAnsi="Courier New" w:cs="Courier New"/>
+          <w:color w:val="B200B2"/>
+          <w:kern w:val="0"/>
+          <w:sz w:val="20"/>
+          <w:szCs w:val="20"/>
+        </w:rPr>
+        <w:t>__lt__</w:t>
+      </w:r>
+      <w:r>
+        <w:rPr>
+          <w:rFonts w:ascii="Courier New" w:eastAsia="SimSun" w:hAnsi="Courier New" w:cs="Courier New"/>
+          <w:color w:val="BCBEC4"/>
+          <w:kern w:val="0"/>
+          <w:sz w:val="20"/>
+          <w:szCs w:val="20"/>
+        </w:rPr>
+        <w:t>(b))</w:t>
+      </w:r>
+      <w:r>
+        <w:rPr>
+          <w:rFonts w:ascii="Courier New" w:eastAsia="SimSun" w:hAnsi="Courier New" w:cs="Courier New"/>
+          <w:color w:val="BCBEC4"/>
+          <w:kern w:val="0"/>
+          <w:sz w:val="20"/>
+          <w:szCs w:val="20"/>
+        </w:rPr>
+        <w:br/>
+      </w:r>
+      <w:r>
+        <w:rPr>
+          <w:rFonts w:ascii="Courier New" w:eastAsia="SimSun" w:hAnsi="Courier New" w:cs="Courier New"/>
+          <w:color w:val="8888C6"/>
+          <w:kern w:val="0"/>
+          <w:sz w:val="20"/>
+          <w:szCs w:val="20"/>
+        </w:rPr>
+        <w:t>print</w:t>
+      </w:r>
+      <w:r>
+        <w:rPr>
+          <w:rFonts w:ascii="Courier New" w:eastAsia="SimSun" w:hAnsi="Courier New" w:cs="Courier New"/>
+          <w:color w:val="BCBEC4"/>
+          <w:kern w:val="0"/>
+          <w:sz w:val="20"/>
+          <w:szCs w:val="20"/>
+        </w:rPr>
+        <w:t>(a.</w:t>
+      </w:r>
+      <w:r>
+        <w:rPr>
+          <w:rFonts w:ascii="Courier New" w:eastAsia="SimSun" w:hAnsi="Courier New" w:cs="Courier New"/>
+          <w:color w:val="B200B2"/>
+          <w:kern w:val="0"/>
+          <w:sz w:val="20"/>
+          <w:szCs w:val="20"/>
+        </w:rPr>
+        <w:t>__mul__</w:t>
+      </w:r>
+      <w:r>
+        <w:rPr>
+          <w:rFonts w:ascii="Courier New" w:eastAsia="SimSun" w:hAnsi="Courier New" w:cs="Courier New"/>
+          <w:color w:val="BCBEC4"/>
+          <w:kern w:val="0"/>
+          <w:sz w:val="20"/>
+          <w:szCs w:val="20"/>
+        </w:rPr>
+        <w:t>(b))</w:t>
+      </w:r>
+    </w:p>
+    <w:p>
+      <w:r>
+        <w:t xml:space="preserve">['__abs__', '__add__', '__and__', '__bool__', '__ceil__', '__class__', '__delattr__', '__dir__', '__divmod__', '__doc__', '__eq__', '__float__', '__floor__', '__floordiv__', '__format__', '__ge__', '__getattribute__', '__getnewargs__', '__getstate__', '__gt__', '__hash__', '__index__', '__init__', '__init_subclass__', '__int__', '__invert__', '__le__', '__lshift__', '__lt__', </w:t>
+      </w:r>
+      <w:r>
+        <w:lastRenderedPageBreak/>
+        <w:t>'__mod__', '__mul__', '__ne__', '__neg__', '__new__', '__or__', '__pos__', '__pow__', '__radd__', '__rand__', '__rdivmod__', '__reduce__', '__reduce_ex__', '__repr__', '__rfloordiv__', '__rlshift__', '__rmod__', '__rmul__', '__ror__', '__round__', '__rpow__', '__rrshift__', '__rshift__', '__rsub__', '__rtruediv__', '__rxor__', '__setattr__', '__sizeof__', '__str__', '__sub__', '__subclasshook__', '__truediv__', '__trunc__', '__xor__', 'as_integer_ratio', 'bit_count', 'bit_length', 'conjugate', 'denominator', 'from_bytes', 'imag', 'is_integer', 'numerator', 'real', 'to_bytes']</w:t>
+      </w:r>
+    </w:p>
+    <w:p>
+      <w:r>
+        <w:t>30</w:t>
+      </w:r>
+    </w:p>
+    <w:p>
+      <w:r>
+        <w:t>30</w:t>
+      </w:r>
+    </w:p>
+    <w:p>
+      <w:r>
+        <w:t>-10</w:t>
+      </w:r>
+    </w:p>
+    <w:p>
+      <w:r>
+        <w:t>True</w:t>
+      </w:r>
+    </w:p>
+    <w:p>
+      <w:r>
+        <w:t>200</w:t>
+      </w:r>
+    </w:p>
+    <w:p>
+      <w:pPr>
+        <w:pStyle w:val="4"/>
+        <w:rPr>
+          <w:rFonts w:ascii="Microsoft YaHei" w:eastAsia="Microsoft YaHei" w:hAnsi="Microsoft YaHei" w:cs="Microsoft YaHei"/>
+        </w:rPr>
+      </w:pPr>
+      <w:r>
+        <w:rPr>
+          <w:rFonts w:ascii="Microsoft YaHei" w:eastAsia="Microsoft YaHei" w:hAnsi="Microsoft YaHei" w:cs="Microsoft YaHei" w:hint="eastAsia"/>
+        </w:rPr>
+        <w:t>特性属性</w:t>
+      </w:r>
+    </w:p>
+    <w:tbl>
+      <w:tblPr>
+        <w:tblStyle w:val="a4"/>
+        <w:tblW w:w="0" w:type="auto"/>
+        <w:tblLook w:val="04A0" w:firstRow="1" w:lastRow="0" w:firstColumn="1" w:lastColumn="0" w:noHBand="0" w:noVBand="1"/>
+      </w:tblPr>
+      <w:tblGrid>
+        <w:gridCol w:w="4148"/>
+        <w:gridCol w:w="4148"/>
+      </w:tblGrid>
+      <w:tr>
+        <w:tc>
+          <w:tcPr>
+            <w:tcW w:w="4148" w:type="dxa"/>
+          </w:tcPr>
+          <w:p>
+            <w:pPr>
+              <w:rPr>
+                <w:rFonts w:hint="eastAsia"/>
+              </w:rPr>
+            </w:pPr>
+            <w:r>
+              <w:rPr>
+                <w:rFonts w:hint="eastAsia"/>
+              </w:rPr>
+              <w:t>特殊属性</w:t>
+            </w:r>
+          </w:p>
+        </w:tc>
+        <w:tc>
+          <w:tcPr>
+            <w:tcW w:w="4148" w:type="dxa"/>
+          </w:tcPr>
+          <w:p>
+            <w:pPr>
+              <w:rPr>
+                <w:rFonts w:hint="eastAsia"/>
+              </w:rPr>
+            </w:pPr>
+            <w:r>
+              <w:rPr>
+                <w:rFonts w:hint="eastAsia"/>
+              </w:rPr>
+              <w:t>功能描述</w:t>
+            </w:r>
+          </w:p>
+        </w:tc>
+      </w:tr>
+      <w:tr>
+        <w:tc>
+          <w:tcPr>
+            <w:tcW w:w="4148" w:type="dxa"/>
+          </w:tcPr>
+          <w:p>
+            <w:pPr>
+              <w:rPr>
+                <w:rFonts w:hint="eastAsia"/>
+              </w:rPr>
+            </w:pPr>
+            <w:bookmarkStart w:id="41" w:name="OLE_LINK42"/>
+            <w:bookmarkStart w:id="42" w:name="OLE_LINK43"/>
+            <w:r>
+              <w:rPr>
+                <w:rFonts w:hint="eastAsia"/>
+              </w:rPr>
+              <w:t>o</w:t>
+            </w:r>
+            <w:r>
+              <w:t>bj._dict_</w:t>
+            </w:r>
+            <w:bookmarkEnd w:id="41"/>
+            <w:bookmarkEnd w:id="42"/>
+            <w:r>
+              <w:t>()</w:t>
+            </w:r>
+          </w:p>
+        </w:tc>
+        <w:tc>
+          <w:tcPr>
+            <w:tcW w:w="4148" w:type="dxa"/>
+          </w:tcPr>
+          <w:p>
+            <w:pPr>
+              <w:rPr>
+                <w:rFonts w:hint="eastAsia"/>
+              </w:rPr>
+            </w:pPr>
+            <w:r>
+              <w:rPr>
+                <w:rFonts w:hint="eastAsia"/>
+              </w:rPr>
+              <w:t>对象的属性字典</w:t>
+            </w:r>
+          </w:p>
+        </w:tc>
+      </w:tr>
+      <w:tr>
+        <w:tc>
+          <w:tcPr>
+            <w:tcW w:w="4148" w:type="dxa"/>
+          </w:tcPr>
+          <w:p>
+            <w:pPr>
+              <w:rPr>
+                <w:rFonts w:hint="eastAsia"/>
+              </w:rPr>
+            </w:pPr>
+            <w:r>
+              <w:rPr>
+                <w:rFonts w:hint="eastAsia"/>
+                <w:kern w:val="0"/>
+              </w:rPr>
+              <w:t>obj._</w:t>
+            </w:r>
+            <w:r>
+              <w:rPr>
+                <w:kern w:val="0"/>
+              </w:rPr>
+              <w:t>class</w:t>
+            </w:r>
+            <w:r>
+              <w:rPr>
+                <w:rFonts w:hint="eastAsia"/>
+                <w:kern w:val="0"/>
+              </w:rPr>
+              <w:t>_</w:t>
+            </w:r>
+            <w:r>
+              <w:t>()</w:t>
+            </w:r>
+          </w:p>
+        </w:tc>
+        <w:tc>
+          <w:tcPr>
+            <w:tcW w:w="4148" w:type="dxa"/>
+          </w:tcPr>
+          <w:p>
+            <w:pPr>
+              <w:rPr>
+                <w:rFonts w:hint="eastAsia"/>
+              </w:rPr>
+            </w:pPr>
+            <w:r>
+              <w:rPr>
+                <w:rFonts w:hint="eastAsia"/>
+              </w:rPr>
+              <w:t>对象的所属的类</w:t>
+            </w:r>
+          </w:p>
+        </w:tc>
+      </w:tr>
+      <w:tr>
+        <w:tc>
+          <w:tcPr>
+            <w:tcW w:w="4148" w:type="dxa"/>
+          </w:tcPr>
+          <w:p>
+            <w:pPr>
+              <w:rPr>
+                <w:rFonts w:hint="eastAsia"/>
+              </w:rPr>
+            </w:pPr>
+            <w:r>
+              <w:rPr>
+                <w:kern w:val="0"/>
+              </w:rPr>
+              <w:t>class</w:t>
+            </w:r>
+            <w:r>
+              <w:rPr>
+                <w:rFonts w:hint="eastAsia"/>
+                <w:kern w:val="0"/>
+              </w:rPr>
+              <w:t>._</w:t>
+            </w:r>
+            <w:r>
+              <w:rPr>
+                <w:kern w:val="0"/>
+              </w:rPr>
+              <w:t>bases</w:t>
+            </w:r>
+            <w:r>
+              <w:rPr>
+                <w:rFonts w:hint="eastAsia"/>
+                <w:kern w:val="0"/>
+              </w:rPr>
+              <w:t>_</w:t>
+            </w:r>
+            <w:r>
+              <w:t>()</w:t>
+            </w:r>
+          </w:p>
+        </w:tc>
+        <w:tc>
+          <w:tcPr>
+            <w:tcW w:w="4148" w:type="dxa"/>
+          </w:tcPr>
+          <w:p>
+            <w:pPr>
+              <w:rPr>
+                <w:rFonts w:hint="eastAsia"/>
+              </w:rPr>
+            </w:pPr>
+            <w:r>
+              <w:rPr>
+                <w:rFonts w:hint="eastAsia"/>
+              </w:rPr>
+              <w:t>类的父类元组</w:t>
+            </w:r>
+          </w:p>
+        </w:tc>
+      </w:tr>
+      <w:tr>
+        <w:tc>
+          <w:tcPr>
+            <w:tcW w:w="4148" w:type="dxa"/>
+          </w:tcPr>
+          <w:p>
+            <w:pPr>
+              <w:rPr>
+                <w:rFonts w:hint="eastAsia"/>
+              </w:rPr>
+            </w:pPr>
+            <w:r>
+              <w:rPr>
+                <w:kern w:val="0"/>
+              </w:rPr>
+              <w:t>class</w:t>
+            </w:r>
+            <w:r>
+              <w:rPr>
+                <w:rFonts w:hint="eastAsia"/>
+                <w:kern w:val="0"/>
+              </w:rPr>
+              <w:t>._</w:t>
+            </w:r>
+            <w:r>
+              <w:rPr>
+                <w:kern w:val="0"/>
+              </w:rPr>
+              <w:t>base</w:t>
+            </w:r>
+            <w:r>
+              <w:rPr>
+                <w:rFonts w:hint="eastAsia"/>
+                <w:kern w:val="0"/>
+              </w:rPr>
+              <w:t>_</w:t>
+            </w:r>
+            <w:r>
+              <w:t>()</w:t>
+            </w:r>
+          </w:p>
+        </w:tc>
+        <w:tc>
+          <w:tcPr>
+            <w:tcW w:w="4148" w:type="dxa"/>
+          </w:tcPr>
+          <w:p>
+            <w:pPr>
+              <w:rPr>
+                <w:rFonts w:hint="eastAsia"/>
+              </w:rPr>
+            </w:pPr>
+            <w:r>
+              <w:rPr>
+                <w:rFonts w:hint="eastAsia"/>
+              </w:rPr>
+              <w:t>类的父类</w:t>
+            </w:r>
+          </w:p>
+        </w:tc>
+      </w:tr>
+      <w:tr>
+        <w:tc>
+          <w:tcPr>
+            <w:tcW w:w="4148" w:type="dxa"/>
+          </w:tcPr>
+          <w:p>
+            <w:pPr>
+              <w:rPr>
+                <w:rFonts w:hint="eastAsia"/>
+              </w:rPr>
+            </w:pPr>
+            <w:r>
+              <w:rPr>
+                <w:kern w:val="0"/>
+              </w:rPr>
+              <w:t>class</w:t>
+            </w:r>
+            <w:r>
+              <w:rPr>
+                <w:rFonts w:hint="eastAsia"/>
+                <w:kern w:val="0"/>
+              </w:rPr>
+              <w:t>._</w:t>
+            </w:r>
+            <w:r>
+              <w:rPr>
+                <w:kern w:val="0"/>
+              </w:rPr>
+              <w:t>mro</w:t>
+            </w:r>
+            <w:r>
+              <w:rPr>
+                <w:rFonts w:hint="eastAsia"/>
+                <w:kern w:val="0"/>
+              </w:rPr>
+              <w:t>_</w:t>
+            </w:r>
+            <w:r>
+              <w:t>()</w:t>
+            </w:r>
+          </w:p>
+        </w:tc>
+        <w:tc>
+          <w:tcPr>
+            <w:tcW w:w="4148" w:type="dxa"/>
+          </w:tcPr>
+          <w:p>
+            <w:pPr>
+              <w:rPr>
+                <w:rFonts w:hint="eastAsia"/>
+              </w:rPr>
+            </w:pPr>
+            <w:r>
+              <w:rPr>
+                <w:rFonts w:hint="eastAsia"/>
+              </w:rPr>
+              <w:t>类的层次结构</w:t>
+            </w:r>
+          </w:p>
+        </w:tc>
+      </w:tr>
+      <w:tr>
+        <w:tc>
+          <w:tcPr>
+            <w:tcW w:w="4148" w:type="dxa"/>
+          </w:tcPr>
+          <w:p>
+            <w:pPr>
+              <w:rPr>
+                <w:rFonts w:hint="eastAsia"/>
+              </w:rPr>
+            </w:pPr>
+            <w:r>
+              <w:rPr>
+                <w:kern w:val="0"/>
+              </w:rPr>
+              <w:t>class</w:t>
+            </w:r>
+            <w:r>
+              <w:rPr>
+                <w:rFonts w:hint="eastAsia"/>
+                <w:kern w:val="0"/>
+              </w:rPr>
+              <w:t>._</w:t>
+            </w:r>
+            <w:r>
+              <w:rPr>
+                <w:kern w:val="0"/>
+              </w:rPr>
+              <w:t>subclasses</w:t>
+            </w:r>
+            <w:r>
+              <w:rPr>
+                <w:rFonts w:hint="eastAsia"/>
+                <w:kern w:val="0"/>
+              </w:rPr>
+              <w:t>_</w:t>
+            </w:r>
+            <w:r>
+              <w:t>()</w:t>
+            </w:r>
+          </w:p>
+        </w:tc>
+        <w:tc>
+          <w:tcPr>
+            <w:tcW w:w="4148" w:type="dxa"/>
+          </w:tcPr>
+          <w:p>
+            <w:pPr>
+              <w:rPr>
+                <w:rFonts w:hint="eastAsia"/>
+              </w:rPr>
+            </w:pPr>
+            <w:r>
+              <w:rPr>
+                <w:rFonts w:hint="eastAsia"/>
+              </w:rPr>
+              <w:t>类的子类列表</w:t>
+            </w:r>
+          </w:p>
+        </w:tc>
+      </w:tr>
+    </w:tbl>
+    <w:p>
+      <w:pPr>
+        <w:widowControl/>
+        <w:shd w:val="clear" w:color="auto" w:fill="1E1F22"/>
+        <w:tabs>
+          <w:tab w:val="left" w:pos="916"/>
+          <w:tab w:val="left" w:pos="1832"/>
+          <w:tab w:val="left" w:pos="2748"/>
+          <w:tab w:val="left" w:pos="3664"/>
+          <w:tab w:val="left" w:pos="4580"/>
+          <w:tab w:val="left" w:pos="5496"/>
+          <w:tab w:val="left" w:pos="6412"/>
+          <w:tab w:val="left" w:pos="7328"/>
+          <w:tab w:val="left" w:pos="8244"/>
+          <w:tab w:val="left" w:pos="9160"/>
+          <w:tab w:val="left" w:pos="10076"/>
+          <w:tab w:val="left" w:pos="10992"/>
+          <w:tab w:val="left" w:pos="11908"/>
+          <w:tab w:val="left" w:pos="12824"/>
+          <w:tab w:val="left" w:pos="13740"/>
+          <w:tab w:val="left" w:pos="14656"/>
+        </w:tabs>
+        <w:jc w:val="left"/>
+        <w:rPr>
+          <w:rFonts w:ascii="Courier New" w:eastAsia="SimSun" w:hAnsi="Courier New" w:cs="Courier New"/>
+          <w:color w:val="BCBEC4"/>
+          <w:kern w:val="0"/>
+          <w:sz w:val="20"/>
+          <w:szCs w:val="20"/>
+        </w:rPr>
+      </w:pPr>
+      <w:r>
+        <w:rPr>
+          <w:rFonts w:ascii="Courier New" w:eastAsia="SimSun" w:hAnsi="Courier New" w:cs="Courier New"/>
+          <w:color w:val="CF8E6D"/>
+          <w:kern w:val="0"/>
+          <w:sz w:val="20"/>
+          <w:szCs w:val="20"/>
+        </w:rPr>
+        <w:t xml:space="preserve">class </w:t>
+      </w:r>
+      <w:r>
+        <w:rPr>
+          <w:rFonts w:ascii="Courier New" w:eastAsia="SimSun" w:hAnsi="Courier New" w:cs="Courier New"/>
+          <w:color w:val="BCBEC4"/>
+          <w:kern w:val="0"/>
+          <w:sz w:val="20"/>
+          <w:szCs w:val="20"/>
+        </w:rPr>
+        <w:t>A:</w:t>
+      </w:r>
+      <w:r>
+        <w:rPr>
+          <w:rFonts w:ascii="Courier New" w:eastAsia="SimSun" w:hAnsi="Courier New" w:cs="Courier New"/>
+          <w:color w:val="BCBEC4"/>
+          <w:kern w:val="0"/>
+          <w:sz w:val="20"/>
+          <w:szCs w:val="20"/>
+        </w:rPr>
+        <w:br/>
+        <w:t xml:space="preserve">    </w:t>
+      </w:r>
+      <w:r>
+        <w:rPr>
+          <w:rFonts w:ascii="Courier New" w:eastAsia="SimSun" w:hAnsi="Courier New" w:cs="Courier New"/>
+          <w:color w:val="CF8E6D"/>
+          <w:kern w:val="0"/>
+          <w:sz w:val="20"/>
+          <w:szCs w:val="20"/>
+        </w:rPr>
+        <w:t>pass</w:t>
+      </w:r>
+      <w:r>
+        <w:rPr>
+          <w:rFonts w:ascii="Courier New" w:eastAsia="SimSun" w:hAnsi="Courier New" w:cs="Courier New"/>
+          <w:color w:val="CF8E6D"/>
+          <w:kern w:val="0"/>
+          <w:sz w:val="20"/>
+          <w:szCs w:val="20"/>
+        </w:rPr>
+        <w:br/>
+        <w:t xml:space="preserve">class </w:t>
+      </w:r>
+      <w:r>
+        <w:rPr>
+          <w:rFonts w:ascii="Courier New" w:eastAsia="SimSun" w:hAnsi="Courier New" w:cs="Courier New"/>
+          <w:color w:val="BCBEC4"/>
+          <w:kern w:val="0"/>
+          <w:sz w:val="20"/>
+          <w:szCs w:val="20"/>
+        </w:rPr>
+        <w:t>B:</w:t>
+      </w:r>
+      <w:r>
+        <w:rPr>
+          <w:rFonts w:ascii="Courier New" w:eastAsia="SimSun" w:hAnsi="Courier New" w:cs="Courier New"/>
+          <w:color w:val="BCBEC4"/>
+          <w:kern w:val="0"/>
+          <w:sz w:val="20"/>
+          <w:szCs w:val="20"/>
+        </w:rPr>
+        <w:br/>
+        <w:t xml:space="preserve">    </w:t>
+      </w:r>
+      <w:r>
+        <w:rPr>
+          <w:rFonts w:ascii="Courier New" w:eastAsia="SimSun" w:hAnsi="Courier New" w:cs="Courier New"/>
+          <w:color w:val="CF8E6D"/>
+          <w:kern w:val="0"/>
+          <w:sz w:val="20"/>
+          <w:szCs w:val="20"/>
+        </w:rPr>
+        <w:t>pass</w:t>
+      </w:r>
+      <w:r>
+        <w:rPr>
+          <w:rFonts w:ascii="Courier New" w:eastAsia="SimSun" w:hAnsi="Courier New" w:cs="Courier New"/>
+          <w:color w:val="CF8E6D"/>
+          <w:kern w:val="0"/>
+          <w:sz w:val="20"/>
+          <w:szCs w:val="20"/>
+        </w:rPr>
+        <w:br/>
+        <w:t xml:space="preserve">class </w:t>
+      </w:r>
+      <w:r>
+        <w:rPr>
+          <w:rFonts w:ascii="Courier New" w:eastAsia="SimSun" w:hAnsi="Courier New" w:cs="Courier New"/>
+          <w:color w:val="BCBEC4"/>
+          <w:kern w:val="0"/>
+          <w:sz w:val="20"/>
+          <w:szCs w:val="20"/>
+        </w:rPr>
+        <w:t>C(A,B):</w:t>
+      </w:r>
+      <w:r>
+        <w:rPr>
+          <w:rFonts w:ascii="Courier New" w:eastAsia="SimSun" w:hAnsi="Courier New" w:cs="Courier New"/>
+          <w:color w:val="BCBEC4"/>
+          <w:kern w:val="0"/>
+          <w:sz w:val="20"/>
+          <w:szCs w:val="20"/>
+        </w:rPr>
+        <w:br/>
+        <w:t xml:space="preserve">    </w:t>
+      </w:r>
+      <w:r>
+        <w:rPr>
+          <w:rFonts w:ascii="Courier New" w:eastAsia="SimSun" w:hAnsi="Courier New" w:cs="Courier New"/>
+          <w:color w:val="CF8E6D"/>
+          <w:kern w:val="0"/>
+          <w:sz w:val="20"/>
+          <w:szCs w:val="20"/>
+        </w:rPr>
+        <w:t xml:space="preserve">def </w:t>
+      </w:r>
+      <w:r>
+        <w:rPr>
+          <w:rFonts w:ascii="Courier New" w:eastAsia="SimSun" w:hAnsi="Courier New" w:cs="Courier New"/>
+          <w:color w:val="B200B2"/>
+          <w:kern w:val="0"/>
+          <w:sz w:val="20"/>
+          <w:szCs w:val="20"/>
+        </w:rPr>
+        <w:t>__init__</w:t>
+      </w:r>
+      <w:r>
+        <w:rPr>
+          <w:rFonts w:ascii="Courier New" w:eastAsia="SimSun" w:hAnsi="Courier New" w:cs="Courier New"/>
+          <w:color w:val="BCBEC4"/>
+          <w:kern w:val="0"/>
+          <w:sz w:val="20"/>
+          <w:szCs w:val="20"/>
+        </w:rPr>
+        <w:t>(</w:t>
+      </w:r>
+      <w:r>
+        <w:rPr>
+          <w:rFonts w:ascii="Courier New" w:eastAsia="SimSun" w:hAnsi="Courier New" w:cs="Courier New"/>
+          <w:color w:val="94558D"/>
+          <w:kern w:val="0"/>
+          <w:sz w:val="20"/>
+          <w:szCs w:val="20"/>
+        </w:rPr>
+        <w:t>self</w:t>
+      </w:r>
+      <w:r>
+        <w:rPr>
+          <w:rFonts w:ascii="Courier New" w:eastAsia="SimSun" w:hAnsi="Courier New" w:cs="Courier New"/>
+          <w:color w:val="BCBEC4"/>
+          <w:kern w:val="0"/>
+          <w:sz w:val="20"/>
+          <w:szCs w:val="20"/>
+        </w:rPr>
+        <w:t>,name,age):</w:t>
+      </w:r>
+      <w:r>
+        <w:rPr>
+          <w:rFonts w:ascii="Courier New" w:eastAsia="SimSun" w:hAnsi="Courier New" w:cs="Courier New"/>
+          <w:color w:val="BCBEC4"/>
+          <w:kern w:val="0"/>
+          <w:sz w:val="20"/>
+          <w:szCs w:val="20"/>
+        </w:rPr>
+        <w:br/>
+        <w:t xml:space="preserve">        </w:t>
+      </w:r>
+      <w:r>
+        <w:rPr>
+          <w:rFonts w:ascii="Courier New" w:eastAsia="SimSun" w:hAnsi="Courier New" w:cs="Courier New"/>
+          <w:color w:val="94558D"/>
+          <w:kern w:val="0"/>
+          <w:sz w:val="20"/>
+          <w:szCs w:val="20"/>
+        </w:rPr>
+        <w:t>self</w:t>
+      </w:r>
+      <w:r>
+        <w:rPr>
+          <w:rFonts w:ascii="Courier New" w:eastAsia="SimSun" w:hAnsi="Courier New" w:cs="Courier New"/>
+          <w:color w:val="BCBEC4"/>
+          <w:kern w:val="0"/>
+          <w:sz w:val="20"/>
+          <w:szCs w:val="20"/>
+        </w:rPr>
+        <w:t>.name=name</w:t>
+      </w:r>
+      <w:r>
+        <w:rPr>
+          <w:rFonts w:ascii="Courier New" w:eastAsia="SimSun" w:hAnsi="Courier New" w:cs="Courier New"/>
+          <w:color w:val="BCBEC4"/>
+          <w:kern w:val="0"/>
+          <w:sz w:val="20"/>
+          <w:szCs w:val="20"/>
+        </w:rPr>
+        <w:br/>
+        <w:t xml:space="preserve">        </w:t>
+      </w:r>
+      <w:r>
+        <w:rPr>
+          <w:rFonts w:ascii="Courier New" w:eastAsia="SimSun" w:hAnsi="Courier New" w:cs="Courier New"/>
+          <w:color w:val="94558D"/>
+          <w:kern w:val="0"/>
+          <w:sz w:val="20"/>
+          <w:szCs w:val="20"/>
+        </w:rPr>
+        <w:t>self</w:t>
+      </w:r>
+      <w:r>
+        <w:rPr>
+          <w:rFonts w:ascii="Courier New" w:eastAsia="SimSun" w:hAnsi="Courier New" w:cs="Courier New"/>
+          <w:color w:val="BCBEC4"/>
+          <w:kern w:val="0"/>
+          <w:sz w:val="20"/>
+          <w:szCs w:val="20"/>
+        </w:rPr>
+        <w:t>.age=age</w:t>
+      </w:r>
+      <w:r>
+        <w:rPr>
+          <w:rFonts w:ascii="Courier New" w:eastAsia="SimSun" w:hAnsi="Courier New" w:cs="Courier New"/>
+          <w:color w:val="BCBEC4"/>
+          <w:kern w:val="0"/>
+          <w:sz w:val="20"/>
+          <w:szCs w:val="20"/>
+        </w:rPr>
+        <w:br/>
+        <w:t>a=A()</w:t>
+      </w:r>
+      <w:r>
+        <w:rPr>
+          <w:rFonts w:ascii="Courier New" w:eastAsia="SimSun" w:hAnsi="Courier New" w:cs="Courier New"/>
+          <w:color w:val="BCBEC4"/>
+          <w:kern w:val="0"/>
+          <w:sz w:val="20"/>
+          <w:szCs w:val="20"/>
+        </w:rPr>
+        <w:br/>
+        <w:t>b=B()</w:t>
+      </w:r>
+      <w:r>
+        <w:rPr>
+          <w:rFonts w:ascii="Courier New" w:eastAsia="SimSun" w:hAnsi="Courier New" w:cs="Courier New"/>
+          <w:color w:val="BCBEC4"/>
+          <w:kern w:val="0"/>
+          <w:sz w:val="20"/>
+          <w:szCs w:val="20"/>
+        </w:rPr>
+        <w:br/>
+        <w:t>c=C(</w:t>
+      </w:r>
+      <w:r>
+        <w:rPr>
+          <w:rFonts w:ascii="Courier New" w:eastAsia="SimSun" w:hAnsi="Courier New" w:cs="Courier New"/>
+          <w:color w:val="6AAB73"/>
+          <w:kern w:val="0"/>
+          <w:sz w:val="20"/>
+          <w:szCs w:val="20"/>
+        </w:rPr>
+        <w:t>'gentel'</w:t>
+      </w:r>
+      <w:r>
+        <w:rPr>
+          <w:rFonts w:ascii="Courier New" w:eastAsia="SimSun" w:hAnsi="Courier New" w:cs="Courier New"/>
+          <w:color w:val="BCBEC4"/>
+          <w:kern w:val="0"/>
+          <w:sz w:val="20"/>
+          <w:szCs w:val="20"/>
+        </w:rPr>
+        <w:t>,</w:t>
+      </w:r>
+      <w:r>
+        <w:rPr>
+          <w:rFonts w:ascii="Courier New" w:eastAsia="SimSun" w:hAnsi="Courier New" w:cs="Courier New"/>
+          <w:color w:val="2AACB8"/>
+          <w:kern w:val="0"/>
+          <w:sz w:val="20"/>
+          <w:szCs w:val="20"/>
+        </w:rPr>
+        <w:t>20</w:t>
+      </w:r>
+      <w:r>
+        <w:rPr>
+          <w:rFonts w:ascii="Courier New" w:eastAsia="SimSun" w:hAnsi="Courier New" w:cs="Courier New"/>
+          <w:color w:val="BCBEC4"/>
+          <w:kern w:val="0"/>
+          <w:sz w:val="20"/>
+          <w:szCs w:val="20"/>
+        </w:rPr>
+        <w:t>)</w:t>
+      </w:r>
+      <w:r>
+        <w:rPr>
+          <w:rFonts w:ascii="Courier New" w:eastAsia="SimSun" w:hAnsi="Courier New" w:cs="Courier New"/>
+          <w:color w:val="BCBEC4"/>
+          <w:kern w:val="0"/>
+          <w:sz w:val="20"/>
+          <w:szCs w:val="20"/>
+        </w:rPr>
+        <w:br/>
+      </w:r>
+      <w:r>
+        <w:rPr>
+          <w:rFonts w:ascii="Courier New" w:eastAsia="SimSun" w:hAnsi="Courier New" w:cs="Courier New"/>
+          <w:color w:val="8888C6"/>
+          <w:kern w:val="0"/>
+          <w:sz w:val="20"/>
+          <w:szCs w:val="20"/>
+        </w:rPr>
+        <w:t>print</w:t>
+      </w:r>
+      <w:r>
+        <w:rPr>
+          <w:rFonts w:ascii="Courier New" w:eastAsia="SimSun" w:hAnsi="Courier New" w:cs="Courier New"/>
+          <w:color w:val="BCBEC4"/>
+          <w:kern w:val="0"/>
+          <w:sz w:val="20"/>
+          <w:szCs w:val="20"/>
+        </w:rPr>
+        <w:t>(a.</w:t>
+      </w:r>
+      <w:r>
+        <w:rPr>
+          <w:rFonts w:ascii="Courier New" w:eastAsia="SimSun" w:hAnsi="Courier New" w:cs="Courier New"/>
+          <w:color w:val="B200B2"/>
+          <w:kern w:val="0"/>
+          <w:sz w:val="20"/>
+          <w:szCs w:val="20"/>
+        </w:rPr>
+        <w:t>__dict__</w:t>
+      </w:r>
+      <w:r>
+        <w:rPr>
+          <w:rFonts w:ascii="Courier New" w:eastAsia="SimSun" w:hAnsi="Courier New" w:cs="Courier New"/>
+          <w:color w:val="BCBEC4"/>
+          <w:kern w:val="0"/>
+          <w:sz w:val="20"/>
+          <w:szCs w:val="20"/>
+        </w:rPr>
+        <w:t>,b.</w:t>
+      </w:r>
+      <w:r>
+        <w:rPr>
+          <w:rFonts w:ascii="Courier New" w:eastAsia="SimSun" w:hAnsi="Courier New" w:cs="Courier New"/>
+          <w:color w:val="B200B2"/>
+          <w:kern w:val="0"/>
+          <w:sz w:val="20"/>
+          <w:szCs w:val="20"/>
+        </w:rPr>
+        <w:t>__dict__</w:t>
+      </w:r>
+      <w:r>
+        <w:rPr>
+          <w:rFonts w:ascii="Courier New" w:eastAsia="SimSun" w:hAnsi="Courier New" w:cs="Courier New"/>
+          <w:color w:val="BCBEC4"/>
+          <w:kern w:val="0"/>
+          <w:sz w:val="20"/>
+          <w:szCs w:val="20"/>
+        </w:rPr>
+        <w:t>,c.</w:t>
+      </w:r>
+      <w:r>
+        <w:rPr>
+          <w:rFonts w:ascii="Courier New" w:eastAsia="SimSun" w:hAnsi="Courier New" w:cs="Courier New"/>
+          <w:color w:val="B200B2"/>
+          <w:kern w:val="0"/>
+          <w:sz w:val="20"/>
+          <w:szCs w:val="20"/>
+        </w:rPr>
+        <w:t>__dict__</w:t>
+      </w:r>
+      <w:r>
+        <w:rPr>
+          <w:rFonts w:ascii="Courier New" w:eastAsia="SimSun" w:hAnsi="Courier New" w:cs="Courier New"/>
+          <w:color w:val="BCBEC4"/>
+          <w:kern w:val="0"/>
+          <w:sz w:val="20"/>
+          <w:szCs w:val="20"/>
+        </w:rPr>
+        <w:t>)</w:t>
+      </w:r>
+      <w:r>
+        <w:rPr>
+          <w:rFonts w:ascii="Courier New" w:eastAsia="SimSun" w:hAnsi="Courier New" w:cs="Courier New"/>
+          <w:color w:val="BCBEC4"/>
+          <w:kern w:val="0"/>
+          <w:sz w:val="20"/>
+          <w:szCs w:val="20"/>
+        </w:rPr>
+        <w:br/>
+      </w:r>
+      <w:r>
+        <w:rPr>
+          <w:rFonts w:ascii="Courier New" w:eastAsia="SimSun" w:hAnsi="Courier New" w:cs="Courier New"/>
+          <w:color w:val="8888C6"/>
+          <w:kern w:val="0"/>
+          <w:sz w:val="20"/>
+          <w:szCs w:val="20"/>
+        </w:rPr>
+        <w:t>print</w:t>
+      </w:r>
+      <w:r>
+        <w:rPr>
+          <w:rFonts w:ascii="Courier New" w:eastAsia="SimSun" w:hAnsi="Courier New" w:cs="Courier New"/>
+          <w:color w:val="BCBEC4"/>
+          <w:kern w:val="0"/>
+          <w:sz w:val="20"/>
+          <w:szCs w:val="20"/>
+        </w:rPr>
+        <w:t>(a.__class__,b.__class__,c.__class__)</w:t>
+      </w:r>
+      <w:r>
+        <w:rPr>
+          <w:rFonts w:ascii="Courier New" w:eastAsia="SimSun" w:hAnsi="Courier New" w:cs="Courier New"/>
+          <w:color w:val="BCBEC4"/>
+          <w:kern w:val="0"/>
+          <w:sz w:val="20"/>
+          <w:szCs w:val="20"/>
+        </w:rPr>
+        <w:br/>
+      </w:r>
+      <w:r>
+        <w:rPr>
+          <w:rFonts w:ascii="Courier New" w:eastAsia="SimSun" w:hAnsi="Courier New" w:cs="Courier New"/>
+          <w:color w:val="8888C6"/>
+          <w:kern w:val="0"/>
+          <w:sz w:val="20"/>
+          <w:szCs w:val="20"/>
+        </w:rPr>
+        <w:t>print</w:t>
+      </w:r>
+      <w:r>
+        <w:rPr>
+          <w:rFonts w:ascii="Courier New" w:eastAsia="SimSun" w:hAnsi="Courier New" w:cs="Courier New"/>
+          <w:color w:val="BCBEC4"/>
+          <w:kern w:val="0"/>
+          <w:sz w:val="20"/>
+          <w:szCs w:val="20"/>
+        </w:rPr>
+        <w:t>(A.</w:t>
+      </w:r>
+      <w:r>
+        <w:rPr>
+          <w:rFonts w:ascii="Courier New" w:eastAsia="SimSun" w:hAnsi="Courier New" w:cs="Courier New"/>
+          <w:color w:val="B200B2"/>
+          <w:kern w:val="0"/>
+          <w:sz w:val="20"/>
+          <w:szCs w:val="20"/>
+        </w:rPr>
+        <w:t>__bases__</w:t>
+      </w:r>
+      <w:r>
+        <w:rPr>
+          <w:rFonts w:ascii="Courier New" w:eastAsia="SimSun" w:hAnsi="Courier New" w:cs="Courier New"/>
+          <w:color w:val="BCBEC4"/>
+          <w:kern w:val="0"/>
+          <w:sz w:val="20"/>
+          <w:szCs w:val="20"/>
+        </w:rPr>
+        <w:t>)</w:t>
+      </w:r>
+      <w:r>
+        <w:rPr>
+          <w:rFonts w:ascii="Courier New" w:eastAsia="SimSun" w:hAnsi="Courier New" w:cs="Courier New"/>
+          <w:color w:val="BCBEC4"/>
+          <w:kern w:val="0"/>
+          <w:sz w:val="20"/>
+          <w:szCs w:val="20"/>
+        </w:rPr>
+        <w:br/>
+      </w:r>
+      <w:r>
+        <w:rPr>
+          <w:rFonts w:ascii="Courier New" w:eastAsia="SimSun" w:hAnsi="Courier New" w:cs="Courier New"/>
+          <w:color w:val="8888C6"/>
+          <w:kern w:val="0"/>
+          <w:sz w:val="20"/>
+          <w:szCs w:val="20"/>
+        </w:rPr>
+        <w:t>print</w:t>
+      </w:r>
+      <w:r>
+        <w:rPr>
+          <w:rFonts w:ascii="Courier New" w:eastAsia="SimSun" w:hAnsi="Courier New" w:cs="Courier New"/>
+          <w:color w:val="BCBEC4"/>
+          <w:kern w:val="0"/>
+          <w:sz w:val="20"/>
+          <w:szCs w:val="20"/>
+        </w:rPr>
+        <w:t>(B.</w:t>
+      </w:r>
+      <w:r>
+        <w:rPr>
+          <w:rFonts w:ascii="Courier New" w:eastAsia="SimSun" w:hAnsi="Courier New" w:cs="Courier New"/>
+          <w:color w:val="B200B2"/>
+          <w:kern w:val="0"/>
+          <w:sz w:val="20"/>
+          <w:szCs w:val="20"/>
+        </w:rPr>
+        <w:t>__bases__</w:t>
+      </w:r>
+      <w:r>
+        <w:rPr>
+          <w:rFonts w:ascii="Courier New" w:eastAsia="SimSun" w:hAnsi="Courier New" w:cs="Courier New"/>
+          <w:color w:val="BCBEC4"/>
+          <w:kern w:val="0"/>
+          <w:sz w:val="20"/>
+          <w:szCs w:val="20"/>
+        </w:rPr>
+        <w:t>)</w:t>
+      </w:r>
+      <w:r>
+        <w:rPr>
+          <w:rFonts w:ascii="Courier New" w:eastAsia="SimSun" w:hAnsi="Courier New" w:cs="Courier New"/>
+          <w:color w:val="BCBEC4"/>
+          <w:kern w:val="0"/>
+          <w:sz w:val="20"/>
+          <w:szCs w:val="20"/>
+        </w:rPr>
+        <w:br/>
+      </w:r>
+      <w:r>
+        <w:rPr>
+          <w:rFonts w:ascii="Courier New" w:eastAsia="SimSun" w:hAnsi="Courier New" w:cs="Courier New"/>
+          <w:color w:val="8888C6"/>
+          <w:kern w:val="0"/>
+          <w:sz w:val="20"/>
+          <w:szCs w:val="20"/>
+        </w:rPr>
+        <w:t>print</w:t>
+      </w:r>
+      <w:r>
+        <w:rPr>
+          <w:rFonts w:ascii="Courier New" w:eastAsia="SimSun" w:hAnsi="Courier New" w:cs="Courier New"/>
+          <w:color w:val="BCBEC4"/>
+          <w:kern w:val="0"/>
+          <w:sz w:val="20"/>
+          <w:szCs w:val="20"/>
+        </w:rPr>
+        <w:t>(C.</w:t>
+      </w:r>
+      <w:r>
+        <w:rPr>
+          <w:rFonts w:ascii="Courier New" w:eastAsia="SimSun" w:hAnsi="Courier New" w:cs="Courier New"/>
+          <w:color w:val="B200B2"/>
+          <w:kern w:val="0"/>
+          <w:sz w:val="20"/>
+          <w:szCs w:val="20"/>
+        </w:rPr>
+        <w:t>__bases__</w:t>
+      </w:r>
+      <w:r>
+        <w:rPr>
+          <w:rFonts w:ascii="Courier New" w:eastAsia="SimSun" w:hAnsi="Courier New" w:cs="Courier New"/>
+          <w:color w:val="BCBEC4"/>
+          <w:kern w:val="0"/>
+          <w:sz w:val="20"/>
+          <w:szCs w:val="20"/>
+        </w:rPr>
+        <w:t>)</w:t>
+      </w:r>
+      <w:r>
+        <w:rPr>
+          <w:rFonts w:ascii="Courier New" w:eastAsia="SimSun" w:hAnsi="Courier New" w:cs="Courier New"/>
+          <w:color w:val="BCBEC4"/>
+          <w:kern w:val="0"/>
+          <w:sz w:val="20"/>
+          <w:szCs w:val="20"/>
+        </w:rPr>
+        <w:br/>
+      </w:r>
+      <w:r>
+        <w:rPr>
+          <w:rFonts w:ascii="Courier New" w:eastAsia="SimSun" w:hAnsi="Courier New" w:cs="Courier New"/>
+          <w:color w:val="8888C6"/>
+          <w:kern w:val="0"/>
+          <w:sz w:val="20"/>
+          <w:szCs w:val="20"/>
+        </w:rPr>
+        <w:t>print</w:t>
+      </w:r>
+      <w:r>
+        <w:rPr>
+          <w:rFonts w:ascii="Courier New" w:eastAsia="SimSun" w:hAnsi="Courier New" w:cs="Courier New"/>
+          <w:color w:val="BCBEC4"/>
+          <w:kern w:val="0"/>
+          <w:sz w:val="20"/>
+          <w:szCs w:val="20"/>
+        </w:rPr>
+        <w:t>()</w:t>
+      </w:r>
+      <w:r>
+        <w:rPr>
+          <w:rFonts w:ascii="Courier New" w:eastAsia="SimSun" w:hAnsi="Courier New" w:cs="Courier New"/>
+          <w:color w:val="BCBEC4"/>
+          <w:kern w:val="0"/>
+          <w:sz w:val="20"/>
+          <w:szCs w:val="20"/>
+        </w:rPr>
+        <w:br/>
+      </w:r>
+      <w:r>
+        <w:rPr>
+          <w:rFonts w:ascii="Courier New" w:eastAsia="SimSun" w:hAnsi="Courier New" w:cs="Courier New"/>
+          <w:color w:val="8888C6"/>
+          <w:kern w:val="0"/>
+          <w:sz w:val="20"/>
+          <w:szCs w:val="20"/>
+        </w:rPr>
+        <w:t>print</w:t>
+      </w:r>
+      <w:r>
+        <w:rPr>
+          <w:rFonts w:ascii="Courier New" w:eastAsia="SimSun" w:hAnsi="Courier New" w:cs="Courier New"/>
+          <w:color w:val="BCBEC4"/>
+          <w:kern w:val="0"/>
+          <w:sz w:val="20"/>
+          <w:szCs w:val="20"/>
+        </w:rPr>
+        <w:t>(A.__base__)</w:t>
+      </w:r>
+      <w:r>
+        <w:rPr>
+          <w:rFonts w:ascii="Courier New" w:eastAsia="SimSun" w:hAnsi="Courier New" w:cs="Courier New"/>
+          <w:color w:val="BCBEC4"/>
+          <w:kern w:val="0"/>
+          <w:sz w:val="20"/>
+          <w:szCs w:val="20"/>
+        </w:rPr>
+        <w:br/>
+      </w:r>
+      <w:r>
+        <w:rPr>
+          <w:rFonts w:ascii="Courier New" w:eastAsia="SimSun" w:hAnsi="Courier New" w:cs="Courier New"/>
+          <w:color w:val="8888C6"/>
+          <w:kern w:val="0"/>
+          <w:sz w:val="20"/>
+          <w:szCs w:val="20"/>
+        </w:rPr>
+        <w:t>print</w:t>
+      </w:r>
+      <w:r>
+        <w:rPr>
+          <w:rFonts w:ascii="Courier New" w:eastAsia="SimSun" w:hAnsi="Courier New" w:cs="Courier New"/>
+          <w:color w:val="BCBEC4"/>
+          <w:kern w:val="0"/>
+          <w:sz w:val="20"/>
+          <w:szCs w:val="20"/>
+        </w:rPr>
+        <w:t>(B.__base__)</w:t>
+      </w:r>
+      <w:r>
+        <w:rPr>
+          <w:rFonts w:ascii="Courier New" w:eastAsia="SimSun" w:hAnsi="Courier New" w:cs="Courier New"/>
+          <w:color w:val="BCBEC4"/>
+          <w:kern w:val="0"/>
+          <w:sz w:val="20"/>
+          <w:szCs w:val="20"/>
+        </w:rPr>
+        <w:br/>
+      </w:r>
+      <w:r>
+        <w:rPr>
+          <w:rFonts w:ascii="Courier New" w:eastAsia="SimSun" w:hAnsi="Courier New" w:cs="Courier New"/>
+          <w:color w:val="8888C6"/>
+          <w:kern w:val="0"/>
+          <w:sz w:val="20"/>
+          <w:szCs w:val="20"/>
+        </w:rPr>
+        <w:t>print</w:t>
+      </w:r>
+      <w:r>
+        <w:rPr>
+          <w:rFonts w:ascii="Courier New" w:eastAsia="SimSun" w:hAnsi="Courier New" w:cs="Courier New"/>
+          <w:color w:val="BCBEC4"/>
+          <w:kern w:val="0"/>
+          <w:sz w:val="20"/>
+          <w:szCs w:val="20"/>
+        </w:rPr>
+        <w:t>(C.__base__)</w:t>
+      </w:r>
+      <w:r>
+        <w:rPr>
+          <w:rFonts w:ascii="Courier New" w:eastAsia="SimSun" w:hAnsi="Courier New" w:cs="Courier New"/>
+          <w:color w:val="BCBEC4"/>
+          <w:kern w:val="0"/>
+          <w:sz w:val="20"/>
+          <w:szCs w:val="20"/>
+        </w:rPr>
+        <w:br/>
+      </w:r>
+      <w:r>
+        <w:rPr>
+          <w:rFonts w:ascii="Courier New" w:eastAsia="SimSun" w:hAnsi="Courier New" w:cs="Courier New"/>
+          <w:color w:val="8888C6"/>
+          <w:kern w:val="0"/>
+          <w:sz w:val="20"/>
+          <w:szCs w:val="20"/>
+        </w:rPr>
+        <w:lastRenderedPageBreak/>
+        <w:t>print</w:t>
+      </w:r>
+      <w:r>
+        <w:rPr>
+          <w:rFonts w:ascii="Courier New" w:eastAsia="SimSun" w:hAnsi="Courier New" w:cs="Courier New"/>
+          <w:color w:val="BCBEC4"/>
+          <w:kern w:val="0"/>
+          <w:sz w:val="20"/>
+          <w:szCs w:val="20"/>
+        </w:rPr>
+        <w:t>()</w:t>
+      </w:r>
+      <w:r>
+        <w:rPr>
+          <w:rFonts w:ascii="Courier New" w:eastAsia="SimSun" w:hAnsi="Courier New" w:cs="Courier New"/>
+          <w:color w:val="BCBEC4"/>
+          <w:kern w:val="0"/>
+          <w:sz w:val="20"/>
+          <w:szCs w:val="20"/>
+        </w:rPr>
+        <w:br/>
+      </w:r>
+      <w:r>
+        <w:rPr>
+          <w:rFonts w:ascii="Courier New" w:eastAsia="SimSun" w:hAnsi="Courier New" w:cs="Courier New"/>
+          <w:color w:val="8888C6"/>
+          <w:kern w:val="0"/>
+          <w:sz w:val="20"/>
+          <w:szCs w:val="20"/>
+        </w:rPr>
+        <w:t>print</w:t>
+      </w:r>
+      <w:r>
+        <w:rPr>
+          <w:rFonts w:ascii="Courier New" w:eastAsia="SimSun" w:hAnsi="Courier New" w:cs="Courier New"/>
+          <w:color w:val="BCBEC4"/>
+          <w:kern w:val="0"/>
+          <w:sz w:val="20"/>
+          <w:szCs w:val="20"/>
+        </w:rPr>
+        <w:t>(A.</w:t>
+      </w:r>
+      <w:r>
+        <w:rPr>
+          <w:rFonts w:ascii="Courier New" w:eastAsia="SimSun" w:hAnsi="Courier New" w:cs="Courier New"/>
+          <w:color w:val="B200B2"/>
+          <w:kern w:val="0"/>
+          <w:sz w:val="20"/>
+          <w:szCs w:val="20"/>
+        </w:rPr>
+        <w:t>__mro__</w:t>
+      </w:r>
+      <w:r>
+        <w:rPr>
+          <w:rFonts w:ascii="Courier New" w:eastAsia="SimSun" w:hAnsi="Courier New" w:cs="Courier New"/>
+          <w:color w:val="BCBEC4"/>
+          <w:kern w:val="0"/>
+          <w:sz w:val="20"/>
+          <w:szCs w:val="20"/>
+        </w:rPr>
+        <w:t>)</w:t>
+      </w:r>
+      <w:r>
+        <w:rPr>
+          <w:rFonts w:ascii="Courier New" w:eastAsia="SimSun" w:hAnsi="Courier New" w:cs="Courier New"/>
+          <w:color w:val="BCBEC4"/>
+          <w:kern w:val="0"/>
+          <w:sz w:val="20"/>
+          <w:szCs w:val="20"/>
+        </w:rPr>
+        <w:br/>
+      </w:r>
+      <w:r>
+        <w:rPr>
+          <w:rFonts w:ascii="Courier New" w:eastAsia="SimSun" w:hAnsi="Courier New" w:cs="Courier New"/>
+          <w:color w:val="8888C6"/>
+          <w:kern w:val="0"/>
+          <w:sz w:val="20"/>
+          <w:szCs w:val="20"/>
+        </w:rPr>
+        <w:t>print</w:t>
+      </w:r>
+      <w:r>
+        <w:rPr>
+          <w:rFonts w:ascii="Courier New" w:eastAsia="SimSun" w:hAnsi="Courier New" w:cs="Courier New"/>
+          <w:color w:val="BCBEC4"/>
+          <w:kern w:val="0"/>
+          <w:sz w:val="20"/>
+          <w:szCs w:val="20"/>
+        </w:rPr>
+        <w:t>(B.</w:t>
+      </w:r>
+      <w:r>
+        <w:rPr>
+          <w:rFonts w:ascii="Courier New" w:eastAsia="SimSun" w:hAnsi="Courier New" w:cs="Courier New"/>
+          <w:color w:val="B200B2"/>
+          <w:kern w:val="0"/>
+          <w:sz w:val="20"/>
+          <w:szCs w:val="20"/>
+        </w:rPr>
+        <w:t>__mro__</w:t>
+      </w:r>
+      <w:r>
+        <w:rPr>
+          <w:rFonts w:ascii="Courier New" w:eastAsia="SimSun" w:hAnsi="Courier New" w:cs="Courier New"/>
+          <w:color w:val="BCBEC4"/>
+          <w:kern w:val="0"/>
+          <w:sz w:val="20"/>
+          <w:szCs w:val="20"/>
+        </w:rPr>
+        <w:t>)</w:t>
+      </w:r>
+      <w:r>
+        <w:rPr>
+          <w:rFonts w:ascii="Courier New" w:eastAsia="SimSun" w:hAnsi="Courier New" w:cs="Courier New"/>
+          <w:color w:val="BCBEC4"/>
+          <w:kern w:val="0"/>
+          <w:sz w:val="20"/>
+          <w:szCs w:val="20"/>
+        </w:rPr>
+        <w:br/>
+      </w:r>
+      <w:r>
+        <w:rPr>
+          <w:rFonts w:ascii="Courier New" w:eastAsia="SimSun" w:hAnsi="Courier New" w:cs="Courier New"/>
+          <w:color w:val="8888C6"/>
+          <w:kern w:val="0"/>
+          <w:sz w:val="20"/>
+          <w:szCs w:val="20"/>
+        </w:rPr>
+        <w:t>print</w:t>
+      </w:r>
+      <w:r>
+        <w:rPr>
+          <w:rFonts w:ascii="Courier New" w:eastAsia="SimSun" w:hAnsi="Courier New" w:cs="Courier New"/>
+          <w:color w:val="BCBEC4"/>
+          <w:kern w:val="0"/>
+          <w:sz w:val="20"/>
+          <w:szCs w:val="20"/>
+        </w:rPr>
+        <w:t>(C.</w:t>
+      </w:r>
+      <w:r>
+        <w:rPr>
+          <w:rFonts w:ascii="Courier New" w:eastAsia="SimSun" w:hAnsi="Courier New" w:cs="Courier New"/>
+          <w:color w:val="B200B2"/>
+          <w:kern w:val="0"/>
+          <w:sz w:val="20"/>
+          <w:szCs w:val="20"/>
+        </w:rPr>
+        <w:t>__mro__</w:t>
+      </w:r>
+      <w:r>
+        <w:rPr>
+          <w:rFonts w:ascii="Courier New" w:eastAsia="SimSun" w:hAnsi="Courier New" w:cs="Courier New"/>
+          <w:color w:val="BCBEC4"/>
+          <w:kern w:val="0"/>
+          <w:sz w:val="20"/>
+          <w:szCs w:val="20"/>
+        </w:rPr>
+        <w:t>)</w:t>
+      </w:r>
+      <w:r>
+        <w:rPr>
+          <w:rFonts w:ascii="Courier New" w:eastAsia="SimSun" w:hAnsi="Courier New" w:cs="Courier New"/>
+          <w:color w:val="BCBEC4"/>
+          <w:kern w:val="0"/>
+          <w:sz w:val="20"/>
+          <w:szCs w:val="20"/>
+        </w:rPr>
+        <w:br/>
+      </w:r>
+      <w:r>
+        <w:rPr>
+          <w:rFonts w:ascii="Courier New" w:eastAsia="SimSun" w:hAnsi="Courier New" w:cs="Courier New"/>
+          <w:color w:val="8888C6"/>
+          <w:kern w:val="0"/>
+          <w:sz w:val="20"/>
+          <w:szCs w:val="20"/>
+        </w:rPr>
+        <w:t>print</w:t>
+      </w:r>
+      <w:r>
+        <w:rPr>
+          <w:rFonts w:ascii="Courier New" w:eastAsia="SimSun" w:hAnsi="Courier New" w:cs="Courier New"/>
+          <w:color w:val="BCBEC4"/>
+          <w:kern w:val="0"/>
+          <w:sz w:val="20"/>
+          <w:szCs w:val="20"/>
+        </w:rPr>
+        <w:t>()</w:t>
+      </w:r>
+      <w:r>
+        <w:rPr>
+          <w:rFonts w:ascii="Courier New" w:eastAsia="SimSun" w:hAnsi="Courier New" w:cs="Courier New"/>
+          <w:color w:val="BCBEC4"/>
+          <w:kern w:val="0"/>
+          <w:sz w:val="20"/>
+          <w:szCs w:val="20"/>
+        </w:rPr>
+        <w:br/>
+      </w:r>
+      <w:r>
+        <w:rPr>
+          <w:rFonts w:ascii="Courier New" w:eastAsia="SimSun" w:hAnsi="Courier New" w:cs="Courier New"/>
+          <w:color w:val="8888C6"/>
+          <w:kern w:val="0"/>
+          <w:sz w:val="20"/>
+          <w:szCs w:val="20"/>
+        </w:rPr>
+        <w:t>print</w:t>
+      </w:r>
+      <w:r>
+        <w:rPr>
+          <w:rFonts w:ascii="Courier New" w:eastAsia="SimSun" w:hAnsi="Courier New" w:cs="Courier New"/>
+          <w:color w:val="BCBEC4"/>
+          <w:kern w:val="0"/>
+          <w:sz w:val="20"/>
+          <w:szCs w:val="20"/>
+        </w:rPr>
+        <w:t>(A.__subclasses__())</w:t>
+      </w:r>
+      <w:r>
+        <w:rPr>
+          <w:rFonts w:ascii="Courier New" w:eastAsia="SimSun" w:hAnsi="Courier New" w:cs="Courier New"/>
+          <w:color w:val="BCBEC4"/>
+          <w:kern w:val="0"/>
+          <w:sz w:val="20"/>
+          <w:szCs w:val="20"/>
+        </w:rPr>
+        <w:br/>
+      </w:r>
+      <w:r>
+        <w:rPr>
+          <w:rFonts w:ascii="Courier New" w:eastAsia="SimSun" w:hAnsi="Courier New" w:cs="Courier New"/>
+          <w:color w:val="8888C6"/>
+          <w:kern w:val="0"/>
+          <w:sz w:val="20"/>
+          <w:szCs w:val="20"/>
+        </w:rPr>
+        <w:t>print</w:t>
+      </w:r>
+      <w:r>
+        <w:rPr>
+          <w:rFonts w:ascii="Courier New" w:eastAsia="SimSun" w:hAnsi="Courier New" w:cs="Courier New"/>
+          <w:color w:val="BCBEC4"/>
+          <w:kern w:val="0"/>
+          <w:sz w:val="20"/>
+          <w:szCs w:val="20"/>
+        </w:rPr>
+        <w:t>(B.__subclasses__())</w:t>
+      </w:r>
+      <w:r>
+        <w:rPr>
+          <w:rFonts w:ascii="Courier New" w:eastAsia="SimSun" w:hAnsi="Courier New" w:cs="Courier New"/>
+          <w:color w:val="BCBEC4"/>
+          <w:kern w:val="0"/>
+          <w:sz w:val="20"/>
+          <w:szCs w:val="20"/>
+        </w:rPr>
+        <w:br/>
+      </w:r>
+      <w:r>
+        <w:rPr>
+          <w:rFonts w:ascii="Courier New" w:eastAsia="SimSun" w:hAnsi="Courier New" w:cs="Courier New"/>
+          <w:color w:val="8888C6"/>
+          <w:kern w:val="0"/>
+          <w:sz w:val="20"/>
+          <w:szCs w:val="20"/>
+        </w:rPr>
+        <w:t>print</w:t>
+      </w:r>
+      <w:r>
+        <w:rPr>
+          <w:rFonts w:ascii="Courier New" w:eastAsia="SimSun" w:hAnsi="Courier New" w:cs="Courier New"/>
+          <w:color w:val="BCBEC4"/>
+          <w:kern w:val="0"/>
+          <w:sz w:val="20"/>
+          <w:szCs w:val="20"/>
+        </w:rPr>
+        <w:t>(C.__subclasses__())</w:t>
+      </w:r>
+    </w:p>
+    <w:p>
+      <w:r>
+        <w:t>{} {} {'name': 'gentel', 'age': 20}</w:t>
+      </w:r>
+    </w:p>
+    <w:p>
+      <w:r>
+        <w:t>&lt;class '__main__.A'&gt; &lt;class '__main__.B'&gt; &lt;class '__main__.C'&gt;</w:t>
+      </w:r>
+    </w:p>
+    <w:p>
+      <w:r>
+        <w:t>(&lt;class 'object'&gt;,)</w:t>
+      </w:r>
+    </w:p>
+    <w:p>
+      <w:r>
+        <w:t>(&lt;class 'object'&gt;,)</w:t>
+      </w:r>
+    </w:p>
+    <w:p>
+      <w:r>
+        <w:t>(&lt;class '__main__.A'&gt;, &lt;class '__main__.B'&gt;)</w:t>
+      </w:r>
+    </w:p>
+    <w:p/>
+    <w:p>
+      <w:r>
+        <w:t>&lt;class 'object'&gt;</w:t>
+      </w:r>
+    </w:p>
+    <w:p>
+      <w:r>
+        <w:t>&lt;class 'object'&gt;</w:t>
+      </w:r>
+    </w:p>
+    <w:p>
+      <w:r>
+        <w:t>&lt;class '__main__.A'&gt;</w:t>
+      </w:r>
+    </w:p>
+    <w:p/>
+    <w:p>
+      <w:r>
+        <w:t>(&lt;class '__main__.A'&gt;, &lt;class 'object'&gt;)</w:t>
+      </w:r>
+    </w:p>
+    <w:p>
+      <w:r>
+        <w:t>(&lt;class '__main__.B'&gt;, &lt;class 'object'&gt;)</w:t>
+      </w:r>
+    </w:p>
+    <w:p>
+      <w:r>
+        <w:t>(&lt;class '__main__.C'&gt;, &lt;class '__main__.A'&gt;, &lt;class '__main__.B'&gt;, &lt;class 'object'&gt;)</w:t>
+      </w:r>
+    </w:p>
+    <w:p/>
+    <w:p>
+      <w:r>
+        <w:t>[&lt;class '__main__.C'&gt;]</w:t>
+      </w:r>
+    </w:p>
+    <w:p>
+      <w:r>
+        <w:t>[&lt;class '__main__.C'&gt;]</w:t>
+      </w:r>
+    </w:p>
+    <w:p>
+      <w:pPr>
+        <w:rPr>
+          <w:rFonts w:hint="eastAsia"/>
+        </w:rPr>
+      </w:pPr>
+      <w:r>
+        <w:t>[]</w:t>
+      </w:r>
+      <w:bookmarkStart w:id="43" w:name="_GoBack"/>
+      <w:bookmarkEnd w:id="43"/>
     </w:p>
     <w:p>
       <w:pPr>
@@ -57891,7 +61632,7 @@
 </file>
 
 <file path=customXml/itemProps1.xml><?xml version="1.0" encoding="utf-8"?>
-<ds:datastoreItem xmlns:ds="http://schemas.openxmlformats.org/officeDocument/2006/customXml" ds:itemID="{9BBCA3B7-E476-4EC4-853D-87393538B28B}">
+<ds:datastoreItem xmlns:ds="http://schemas.openxmlformats.org/officeDocument/2006/customXml" ds:itemID="{067812A0-5C0E-44CD-BC5E-A64A72A7B80A}">
   <ds:schemaRefs>
     <ds:schemaRef ds:uri="http://schemas.openxmlformats.org/officeDocument/2006/bibliography"/>
   </ds:schemaRefs>

--- a/Programming Notes/python.docx
+++ b/Programming Notes/python.docx
@@ -55766,11 +55766,6 @@
       </w:r>
     </w:p>
     <w:p>
-      <w:pPr>
-        <w:rPr>
-          <w:rFonts w:hint="eastAsia"/>
-        </w:rPr>
-      </w:pPr>
       <w:r>
         <w:rPr>
           <w:rFonts w:hint="eastAsia"/>
@@ -56847,11 +56842,6 @@
             <w:tcW w:w="1696" w:type="dxa"/>
           </w:tcPr>
           <w:p>
-            <w:pPr>
-              <w:rPr>
-                <w:rFonts w:hint="eastAsia"/>
-              </w:rPr>
-            </w:pPr>
             <w:r>
               <w:rPr>
                 <w:rFonts w:hint="eastAsia"/>
@@ -56865,11 +56855,6 @@
             <w:tcW w:w="3932" w:type="dxa"/>
           </w:tcPr>
           <w:p>
-            <w:pPr>
-              <w:rPr>
-                <w:rFonts w:hint="eastAsia"/>
-              </w:rPr>
-            </w:pPr>
             <w:r>
               <w:rPr>
                 <w:rFonts w:hint="eastAsia"/>
@@ -56883,11 +56868,6 @@
             <w:tcW w:w="2668" w:type="dxa"/>
           </w:tcPr>
           <w:p>
-            <w:pPr>
-              <w:rPr>
-                <w:rFonts w:hint="eastAsia"/>
-              </w:rPr>
-            </w:pPr>
             <w:r>
               <w:rPr>
                 <w:rFonts w:hint="eastAsia"/>
@@ -56903,11 +56883,6 @@
             <w:tcW w:w="1696" w:type="dxa"/>
           </w:tcPr>
           <w:p>
-            <w:pPr>
-              <w:rPr>
-                <w:rFonts w:hint="eastAsia"/>
-              </w:rPr>
-            </w:pPr>
             <w:r>
               <w:rPr>
                 <w:rFonts w:hint="eastAsia"/>
@@ -56921,22 +56896,11 @@
             <w:tcW w:w="3932" w:type="dxa"/>
           </w:tcPr>
           <w:p>
-            <w:pPr>
-              <w:rPr>
-                <w:rFonts w:hint="eastAsia"/>
-              </w:rPr>
-            </w:pPr>
             <w:r>
               <w:rPr>
                 <w:rFonts w:hint="eastAsia"/>
               </w:rPr>
-              <w:t>_</w:t>
-            </w:r>
-            <w:r>
-              <w:rPr>
-                <w:rFonts w:hint="eastAsia"/>
-              </w:rPr>
-              <w:t>_</w:t>
+              <w:t>__</w:t>
             </w:r>
             <w:r>
               <w:t>add_</w:t>
@@ -56957,11 +56921,6 @@
             <w:tcW w:w="2668" w:type="dxa"/>
           </w:tcPr>
           <w:p>
-            <w:pPr>
-              <w:rPr>
-                <w:rFonts w:hint="eastAsia"/>
-              </w:rPr>
-            </w:pPr>
             <w:r>
               <w:rPr>
                 <w:rFonts w:hint="eastAsia"/>
@@ -56977,11 +56936,6 @@
             <w:tcW w:w="1696" w:type="dxa"/>
           </w:tcPr>
           <w:p>
-            <w:pPr>
-              <w:rPr>
-                <w:rFonts w:hint="eastAsia"/>
-              </w:rPr>
-            </w:pPr>
             <w:r>
               <w:rPr>
                 <w:rFonts w:hint="eastAsia"/>
@@ -56995,11 +56949,6 @@
             <w:tcW w:w="3932" w:type="dxa"/>
           </w:tcPr>
           <w:p>
-            <w:pPr>
-              <w:rPr>
-                <w:rFonts w:hint="eastAsia"/>
-              </w:rPr>
-            </w:pPr>
             <w:r>
               <w:rPr>
                 <w:rFonts w:hint="eastAsia"/>
@@ -57025,28 +56974,11 @@
             <w:tcW w:w="2668" w:type="dxa"/>
           </w:tcPr>
           <w:p>
-            <w:pPr>
-              <w:rPr>
-                <w:rFonts w:hint="eastAsia"/>
-              </w:rPr>
-            </w:pPr>
             <w:r>
               <w:rPr>
                 <w:rFonts w:hint="eastAsia"/>
               </w:rPr>
-              <w:t>执行</w:t>
-            </w:r>
-            <w:r>
-              <w:rPr>
-                <w:rFonts w:hint="eastAsia"/>
-              </w:rPr>
-              <w:t>减法</w:t>
-            </w:r>
-            <w:r>
-              <w:rPr>
-                <w:rFonts w:hint="eastAsia"/>
-              </w:rPr>
-              <w:t>运算</w:t>
+              <w:t>执行减法运算</w:t>
             </w:r>
           </w:p>
         </w:tc>
@@ -57057,11 +56989,6 @@
             <w:tcW w:w="1696" w:type="dxa"/>
           </w:tcPr>
           <w:p>
-            <w:pPr>
-              <w:rPr>
-                <w:rFonts w:hint="eastAsia"/>
-              </w:rPr>
-            </w:pPr>
             <w:r>
               <w:rPr>
                 <w:rFonts w:hint="eastAsia"/>
@@ -57078,11 +57005,6 @@
             <w:tcW w:w="3932" w:type="dxa"/>
           </w:tcPr>
           <w:p>
-            <w:pPr>
-              <w:rPr>
-                <w:rFonts w:hint="eastAsia"/>
-              </w:rPr>
-            </w:pPr>
             <w:r>
               <w:t>__lt</w:t>
             </w:r>
@@ -57093,10 +57015,7 @@
               <w:t>_</w:t>
             </w:r>
             <w:r>
-              <w:t>_()</w:t>
-            </w:r>
-            <w:r>
-              <w:t>,</w:t>
+              <w:t>_(),</w:t>
             </w:r>
             <w:r>
               <w:rPr>
@@ -57114,10 +57033,7 @@
               <w:t>_</w:t>
             </w:r>
             <w:r>
-              <w:t>_()</w:t>
-            </w:r>
-            <w:r>
-              <w:t>,</w:t>
+              <w:t>_(),</w:t>
             </w:r>
             <w:r>
               <w:rPr>
@@ -57144,28 +57060,11 @@
             <w:tcW w:w="2668" w:type="dxa"/>
           </w:tcPr>
           <w:p>
-            <w:pPr>
-              <w:rPr>
-                <w:rFonts w:hint="eastAsia"/>
-              </w:rPr>
-            </w:pPr>
             <w:r>
               <w:rPr>
                 <w:rFonts w:hint="eastAsia"/>
               </w:rPr>
-              <w:t>执行</w:t>
-            </w:r>
-            <w:r>
-              <w:rPr>
-                <w:rFonts w:hint="eastAsia"/>
-              </w:rPr>
-              <w:t>比较</w:t>
-            </w:r>
-            <w:r>
-              <w:rPr>
-                <w:rFonts w:hint="eastAsia"/>
-              </w:rPr>
-              <w:t>运算</w:t>
+              <w:t>执行比较运算</w:t>
             </w:r>
           </w:p>
         </w:tc>
@@ -57176,11 +57075,6 @@
             <w:tcW w:w="1696" w:type="dxa"/>
           </w:tcPr>
           <w:p>
-            <w:pPr>
-              <w:rPr>
-                <w:rFonts w:hint="eastAsia"/>
-              </w:rPr>
-            </w:pPr>
             <w:r>
               <w:t>&gt;,&gt;=,!=</w:t>
             </w:r>
@@ -57191,11 +57085,6 @@
             <w:tcW w:w="3932" w:type="dxa"/>
           </w:tcPr>
           <w:p>
-            <w:pPr>
-              <w:rPr>
-                <w:rFonts w:hint="eastAsia"/>
-              </w:rPr>
-            </w:pPr>
             <w:r>
               <w:rPr>
                 <w:rFonts w:hint="eastAsia"/>
@@ -57212,10 +57101,7 @@
               <w:t>_</w:t>
             </w:r>
             <w:r>
-              <w:t>_()</w:t>
-            </w:r>
-            <w:r>
-              <w:t>,</w:t>
+              <w:t>_(),</w:t>
             </w:r>
             <w:r>
               <w:rPr>
@@ -57224,10 +57110,7 @@
               <w:t>__</w:t>
             </w:r>
             <w:r>
-              <w:t>ge</w:t>
-            </w:r>
-            <w:r>
-              <w:t>_</w:t>
+              <w:t>ge_</w:t>
             </w:r>
             <w:r>
               <w:rPr>
@@ -57236,13 +57119,7 @@
               <w:t>_</w:t>
             </w:r>
             <w:r>
-              <w:t xml:space="preserve"> </w:t>
-            </w:r>
-            <w:r>
-              <w:t>()</w:t>
-            </w:r>
-            <w:r>
-              <w:t>,</w:t>
+              <w:t xml:space="preserve"> (),</w:t>
             </w:r>
             <w:r>
               <w:rPr>
@@ -57251,10 +57128,7 @@
               <w:t>__</w:t>
             </w:r>
             <w:r>
-              <w:t>ne</w:t>
-            </w:r>
-            <w:r>
-              <w:t>_</w:t>
+              <w:t>ne_</w:t>
             </w:r>
             <w:r>
               <w:rPr>
@@ -57263,10 +57137,7 @@
               <w:t>_</w:t>
             </w:r>
             <w:r>
-              <w:t xml:space="preserve"> </w:t>
-            </w:r>
-            <w:r>
-              <w:t>()</w:t>
+              <w:t xml:space="preserve"> ()</w:t>
             </w:r>
           </w:p>
         </w:tc>
@@ -57275,28 +57146,11 @@
             <w:tcW w:w="2668" w:type="dxa"/>
           </w:tcPr>
           <w:p>
-            <w:pPr>
-              <w:rPr>
-                <w:rFonts w:hint="eastAsia"/>
-              </w:rPr>
-            </w:pPr>
             <w:r>
               <w:rPr>
                 <w:rFonts w:hint="eastAsia"/>
               </w:rPr>
-              <w:t>执行</w:t>
-            </w:r>
-            <w:r>
-              <w:rPr>
-                <w:rFonts w:hint="eastAsia"/>
-              </w:rPr>
-              <w:t>比较</w:t>
-            </w:r>
-            <w:r>
-              <w:rPr>
-                <w:rFonts w:hint="eastAsia"/>
-              </w:rPr>
-              <w:t>运算</w:t>
+              <w:t>执行比较运算</w:t>
             </w:r>
           </w:p>
         </w:tc>
@@ -57307,11 +57161,6 @@
             <w:tcW w:w="1696" w:type="dxa"/>
           </w:tcPr>
           <w:p>
-            <w:pPr>
-              <w:rPr>
-                <w:rFonts w:hint="eastAsia"/>
-              </w:rPr>
-            </w:pPr>
             <w:r>
               <w:rPr>
                 <w:rFonts w:hint="eastAsia"/>
@@ -57328,11 +57177,6 @@
             <w:tcW w:w="3932" w:type="dxa"/>
           </w:tcPr>
           <w:p>
-            <w:pPr>
-              <w:rPr>
-                <w:rFonts w:hint="eastAsia"/>
-              </w:rPr>
-            </w:pPr>
             <w:r>
               <w:rPr>
                 <w:rFonts w:hint="eastAsia"/>
@@ -57340,10 +57184,7 @@
               <w:t>__</w:t>
             </w:r>
             <w:r>
-              <w:t>mul</w:t>
-            </w:r>
-            <w:r>
-              <w:t>_</w:t>
+              <w:t>mul_</w:t>
             </w:r>
             <w:r>
               <w:rPr>
@@ -57352,13 +57193,7 @@
               <w:t>_</w:t>
             </w:r>
             <w:r>
-              <w:t xml:space="preserve"> </w:t>
-            </w:r>
-            <w:r>
-              <w:t>()</w:t>
-            </w:r>
-            <w:r>
-              <w:t>,</w:t>
+              <w:t xml:space="preserve"> (),</w:t>
             </w:r>
             <w:r>
               <w:rPr>
@@ -57385,28 +57220,11 @@
             <w:tcW w:w="2668" w:type="dxa"/>
           </w:tcPr>
           <w:p>
-            <w:pPr>
-              <w:rPr>
-                <w:rFonts w:hint="eastAsia"/>
-              </w:rPr>
-            </w:pPr>
             <w:r>
               <w:rPr>
                 <w:rFonts w:hint="eastAsia"/>
               </w:rPr>
-              <w:t>执行</w:t>
-            </w:r>
-            <w:r>
-              <w:rPr>
-                <w:rFonts w:hint="eastAsia"/>
-              </w:rPr>
-              <w:t>乘法，非整除</w:t>
-            </w:r>
-            <w:r>
-              <w:rPr>
-                <w:rFonts w:hint="eastAsia"/>
-              </w:rPr>
-              <w:t>运算</w:t>
+              <w:t>执行乘法，非整除运算</w:t>
             </w:r>
           </w:p>
         </w:tc>
@@ -57417,11 +57235,6 @@
             <w:tcW w:w="1696" w:type="dxa"/>
           </w:tcPr>
           <w:p>
-            <w:pPr>
-              <w:rPr>
-                <w:rFonts w:hint="eastAsia"/>
-              </w:rPr>
-            </w:pPr>
             <w:r>
               <w:rPr>
                 <w:rFonts w:hint="eastAsia"/>
@@ -57438,11 +57251,6 @@
             <w:tcW w:w="3932" w:type="dxa"/>
           </w:tcPr>
           <w:p>
-            <w:pPr>
-              <w:rPr>
-                <w:rFonts w:hint="eastAsia"/>
-              </w:rPr>
-            </w:pPr>
             <w:r>
               <w:rPr>
                 <w:rFonts w:hint="eastAsia"/>
@@ -57450,10 +57258,7 @@
               <w:t>__</w:t>
             </w:r>
             <w:r>
-              <w:t>mod</w:t>
-            </w:r>
-            <w:r>
-              <w:t>_</w:t>
+              <w:t>mod_</w:t>
             </w:r>
             <w:r>
               <w:rPr>
@@ -57462,13 +57267,7 @@
               <w:t>_</w:t>
             </w:r>
             <w:r>
-              <w:t xml:space="preserve"> </w:t>
-            </w:r>
-            <w:r>
-              <w:t>()</w:t>
-            </w:r>
-            <w:r>
-              <w:t>,</w:t>
+              <w:t xml:space="preserve"> (),</w:t>
             </w:r>
             <w:r>
               <w:rPr>
@@ -57477,10 +57276,7 @@
               <w:t>__</w:t>
             </w:r>
             <w:r>
-              <w:t>floordiv</w:t>
-            </w:r>
-            <w:r>
-              <w:t>_</w:t>
+              <w:t>floordiv_</w:t>
             </w:r>
             <w:r>
               <w:rPr>
@@ -57489,10 +57285,7 @@
               <w:t>_</w:t>
             </w:r>
             <w:r>
-              <w:t xml:space="preserve"> </w:t>
-            </w:r>
-            <w:r>
-              <w:t>()</w:t>
+              <w:t xml:space="preserve"> ()</w:t>
             </w:r>
           </w:p>
         </w:tc>
@@ -57501,28 +57294,11 @@
             <w:tcW w:w="2668" w:type="dxa"/>
           </w:tcPr>
           <w:p>
-            <w:pPr>
-              <w:rPr>
-                <w:rFonts w:hint="eastAsia"/>
-              </w:rPr>
-            </w:pPr>
             <w:r>
               <w:rPr>
                 <w:rFonts w:hint="eastAsia"/>
               </w:rPr>
-              <w:t>执行</w:t>
-            </w:r>
-            <w:r>
-              <w:rPr>
-                <w:rFonts w:hint="eastAsia"/>
-              </w:rPr>
-              <w:t>取余，整除</w:t>
-            </w:r>
-            <w:r>
-              <w:rPr>
-                <w:rFonts w:hint="eastAsia"/>
-              </w:rPr>
-              <w:t>运算</w:t>
+              <w:t>执行取余，整除运算</w:t>
             </w:r>
           </w:p>
         </w:tc>
@@ -57533,11 +57309,6 @@
             <w:tcW w:w="1696" w:type="dxa"/>
           </w:tcPr>
           <w:p>
-            <w:pPr>
-              <w:rPr>
-                <w:rFonts w:hint="eastAsia"/>
-              </w:rPr>
-            </w:pPr>
             <w:r>
               <w:rPr>
                 <w:rFonts w:hint="eastAsia"/>
@@ -57554,11 +57325,6 @@
             <w:tcW w:w="3932" w:type="dxa"/>
           </w:tcPr>
           <w:p>
-            <w:pPr>
-              <w:rPr>
-                <w:rFonts w:hint="eastAsia"/>
-              </w:rPr>
-            </w:pPr>
             <w:r>
               <w:rPr>
                 <w:rFonts w:hint="eastAsia"/>
@@ -57584,28 +57350,11 @@
             <w:tcW w:w="2668" w:type="dxa"/>
           </w:tcPr>
           <w:p>
-            <w:pPr>
-              <w:rPr>
-                <w:rFonts w:hint="eastAsia"/>
-              </w:rPr>
-            </w:pPr>
             <w:r>
               <w:rPr>
                 <w:rFonts w:hint="eastAsia"/>
               </w:rPr>
-              <w:t>执行</w:t>
-            </w:r>
-            <w:r>
-              <w:rPr>
-                <w:rFonts w:hint="eastAsia"/>
-              </w:rPr>
-              <w:t>幂</w:t>
-            </w:r>
-            <w:r>
-              <w:rPr>
-                <w:rFonts w:hint="eastAsia"/>
-              </w:rPr>
-              <w:t>运算</w:t>
+              <w:t>执行幂运算</w:t>
             </w:r>
           </w:p>
         </w:tc>
@@ -58037,11 +57786,6 @@
             <w:tcW w:w="4148" w:type="dxa"/>
           </w:tcPr>
           <w:p>
-            <w:pPr>
-              <w:rPr>
-                <w:rFonts w:hint="eastAsia"/>
-              </w:rPr>
-            </w:pPr>
             <w:r>
               <w:rPr>
                 <w:rFonts w:hint="eastAsia"/>
@@ -58055,11 +57799,6 @@
             <w:tcW w:w="4148" w:type="dxa"/>
           </w:tcPr>
           <w:p>
-            <w:pPr>
-              <w:rPr>
-                <w:rFonts w:hint="eastAsia"/>
-              </w:rPr>
-            </w:pPr>
             <w:r>
               <w:rPr>
                 <w:rFonts w:hint="eastAsia"/>
@@ -58075,11 +57814,6 @@
             <w:tcW w:w="4148" w:type="dxa"/>
           </w:tcPr>
           <w:p>
-            <w:pPr>
-              <w:rPr>
-                <w:rFonts w:hint="eastAsia"/>
-              </w:rPr>
-            </w:pPr>
             <w:bookmarkStart w:id="41" w:name="OLE_LINK42"/>
             <w:bookmarkStart w:id="42" w:name="OLE_LINK43"/>
             <w:r>
@@ -58103,11 +57837,6 @@
             <w:tcW w:w="4148" w:type="dxa"/>
           </w:tcPr>
           <w:p>
-            <w:pPr>
-              <w:rPr>
-                <w:rFonts w:hint="eastAsia"/>
-              </w:rPr>
-            </w:pPr>
             <w:r>
               <w:rPr>
                 <w:rFonts w:hint="eastAsia"/>
@@ -58123,11 +57852,6 @@
             <w:tcW w:w="4148" w:type="dxa"/>
           </w:tcPr>
           <w:p>
-            <w:pPr>
-              <w:rPr>
-                <w:rFonts w:hint="eastAsia"/>
-              </w:rPr>
-            </w:pPr>
             <w:r>
               <w:rPr>
                 <w:rFonts w:hint="eastAsia"/>
@@ -58158,11 +57882,6 @@
             <w:tcW w:w="4148" w:type="dxa"/>
           </w:tcPr>
           <w:p>
-            <w:pPr>
-              <w:rPr>
-                <w:rFonts w:hint="eastAsia"/>
-              </w:rPr>
-            </w:pPr>
             <w:r>
               <w:rPr>
                 <w:rFonts w:hint="eastAsia"/>
@@ -58178,11 +57897,6 @@
             <w:tcW w:w="4148" w:type="dxa"/>
           </w:tcPr>
           <w:p>
-            <w:pPr>
-              <w:rPr>
-                <w:rFonts w:hint="eastAsia"/>
-              </w:rPr>
-            </w:pPr>
             <w:r>
               <w:rPr>
                 <w:kern w:val="0"/>
@@ -58219,11 +57933,6 @@
             <w:tcW w:w="4148" w:type="dxa"/>
           </w:tcPr>
           <w:p>
-            <w:pPr>
-              <w:rPr>
-                <w:rFonts w:hint="eastAsia"/>
-              </w:rPr>
-            </w:pPr>
             <w:r>
               <w:rPr>
                 <w:rFonts w:hint="eastAsia"/>
@@ -58239,11 +57948,6 @@
             <w:tcW w:w="4148" w:type="dxa"/>
           </w:tcPr>
           <w:p>
-            <w:pPr>
-              <w:rPr>
-                <w:rFonts w:hint="eastAsia"/>
-              </w:rPr>
-            </w:pPr>
             <w:r>
               <w:rPr>
                 <w:kern w:val="0"/>
@@ -58280,11 +57984,6 @@
             <w:tcW w:w="4148" w:type="dxa"/>
           </w:tcPr>
           <w:p>
-            <w:pPr>
-              <w:rPr>
-                <w:rFonts w:hint="eastAsia"/>
-              </w:rPr>
-            </w:pPr>
             <w:r>
               <w:rPr>
                 <w:rFonts w:hint="eastAsia"/>
@@ -58300,11 +57999,6 @@
             <w:tcW w:w="4148" w:type="dxa"/>
           </w:tcPr>
           <w:p>
-            <w:pPr>
-              <w:rPr>
-                <w:rFonts w:hint="eastAsia"/>
-              </w:rPr>
-            </w:pPr>
             <w:r>
               <w:rPr>
                 <w:kern w:val="0"/>
@@ -58341,11 +58035,6 @@
             <w:tcW w:w="4148" w:type="dxa"/>
           </w:tcPr>
           <w:p>
-            <w:pPr>
-              <w:rPr>
-                <w:rFonts w:hint="eastAsia"/>
-              </w:rPr>
-            </w:pPr>
             <w:r>
               <w:rPr>
                 <w:rFonts w:hint="eastAsia"/>
@@ -58361,11 +58050,6 @@
             <w:tcW w:w="4148" w:type="dxa"/>
           </w:tcPr>
           <w:p>
-            <w:pPr>
-              <w:rPr>
-                <w:rFonts w:hint="eastAsia"/>
-              </w:rPr>
-            </w:pPr>
             <w:r>
               <w:rPr>
                 <w:kern w:val="0"/>
@@ -58402,11 +58086,6 @@
             <w:tcW w:w="4148" w:type="dxa"/>
           </w:tcPr>
           <w:p>
-            <w:pPr>
-              <w:rPr>
-                <w:rFonts w:hint="eastAsia"/>
-              </w:rPr>
-            </w:pPr>
             <w:r>
               <w:rPr>
                 <w:rFonts w:hint="eastAsia"/>
@@ -59509,29 +59188,6089 @@
       </w:r>
     </w:p>
     <w:p>
-      <w:pPr>
-        <w:rPr>
-          <w:rFonts w:hint="eastAsia"/>
-        </w:rPr>
-      </w:pPr>
       <w:r>
         <w:t>[]</w:t>
       </w:r>
-      <w:bookmarkStart w:id="43" w:name="_GoBack"/>
+    </w:p>
+    <w:p>
+      <w:pPr>
+        <w:pStyle w:val="3"/>
+      </w:pPr>
+      <w:r>
+        <w:rPr>
+          <w:rFonts w:hint="eastAsia"/>
+        </w:rPr>
+        <w:t>深拷贝与浅拷贝</w:t>
+      </w:r>
+    </w:p>
+    <w:p>
+      <w:r>
+        <w:rPr>
+          <w:rFonts w:hint="eastAsia"/>
+        </w:rPr>
+        <w:t>变量的赋值：只是形成两个变量，实际上还是指同一个对象</w:t>
+      </w:r>
+      <w:r>
+        <w:tab/>
+      </w:r>
+      <w:r>
+        <w:t>com1=com</w:t>
+      </w:r>
+    </w:p>
+    <w:p>
+      <w:r>
+        <w:rPr>
+          <w:rFonts w:hint="eastAsia"/>
+        </w:rPr>
+        <w:t>浅拷贝：拷贝时，对象包含的子对象内容不拷贝，因此，源对象与拷贝对象会引用同一个子对象</w:t>
+      </w:r>
+      <w:r>
+        <w:rPr>
+          <w:rFonts w:hint="eastAsia"/>
+        </w:rPr>
+        <w:t xml:space="preserve"> </w:t>
+      </w:r>
+      <w:r>
+        <w:t xml:space="preserve">  </w:t>
+      </w:r>
+      <w:r>
+        <w:t>com2=copy.copy(com)</w:t>
+      </w:r>
+    </w:p>
+    <w:p>
+      <w:r>
+        <w:rPr>
+          <w:rFonts w:hint="eastAsia"/>
+        </w:rPr>
+        <w:t>深拷贝：使用c</w:t>
+      </w:r>
+      <w:r>
+        <w:t>opy</w:t>
+      </w:r>
+      <w:r>
+        <w:rPr>
+          <w:rFonts w:hint="eastAsia"/>
+        </w:rPr>
+        <w:t>模块的d</w:t>
+      </w:r>
+      <w:r>
+        <w:t>eepcopy</w:t>
+      </w:r>
+      <w:r>
+        <w:rPr>
+          <w:rFonts w:hint="eastAsia"/>
+        </w:rPr>
+        <w:t>函数，递归拷贝对象中包含的子对象，源对象和拷贝对象所有的子对象也不相同</w:t>
+      </w:r>
+      <w:r>
+        <w:rPr>
+          <w:rFonts w:hint="eastAsia"/>
+        </w:rPr>
+        <w:t xml:space="preserve"> </w:t>
+      </w:r>
+      <w:r>
+        <w:t xml:space="preserve"> </w:t>
+      </w:r>
+      <w:r>
+        <w:t>com3=copy.deepcopy(com)</w:t>
+      </w:r>
+    </w:p>
+    <w:p>
+      <w:pPr>
+        <w:pStyle w:val="HTML"/>
+        <w:shd w:val="clear" w:color="auto" w:fill="1E1F22"/>
+        <w:rPr>
+          <w:rFonts w:ascii="Courier New" w:hAnsi="Courier New" w:cs="Courier New"/>
+          <w:color w:val="BCBEC4"/>
+          <w:sz w:val="20"/>
+          <w:szCs w:val="20"/>
+        </w:rPr>
+      </w:pPr>
+      <w:r>
+        <w:rPr>
+          <w:rFonts w:ascii="Courier New" w:hAnsi="Courier New" w:cs="Courier New"/>
+          <w:color w:val="CF8E6D"/>
+          <w:sz w:val="20"/>
+          <w:szCs w:val="20"/>
+        </w:rPr>
+        <w:t xml:space="preserve">class </w:t>
+      </w:r>
+      <w:r>
+        <w:rPr>
+          <w:rFonts w:ascii="Courier New" w:hAnsi="Courier New" w:cs="Courier New"/>
+          <w:color w:val="BCBEC4"/>
+          <w:sz w:val="20"/>
+          <w:szCs w:val="20"/>
+        </w:rPr>
+        <w:t>CPU():</w:t>
+      </w:r>
+      <w:r>
+        <w:rPr>
+          <w:rFonts w:ascii="Courier New" w:hAnsi="Courier New" w:cs="Courier New"/>
+          <w:color w:val="BCBEC4"/>
+          <w:sz w:val="20"/>
+          <w:szCs w:val="20"/>
+        </w:rPr>
+        <w:br/>
+        <w:t xml:space="preserve">    </w:t>
+      </w:r>
+      <w:r>
+        <w:rPr>
+          <w:rFonts w:ascii="Courier New" w:hAnsi="Courier New" w:cs="Courier New"/>
+          <w:color w:val="CF8E6D"/>
+          <w:sz w:val="20"/>
+          <w:szCs w:val="20"/>
+        </w:rPr>
+        <w:t>pass</w:t>
+      </w:r>
+      <w:r>
+        <w:rPr>
+          <w:rFonts w:ascii="Courier New" w:hAnsi="Courier New" w:cs="Courier New"/>
+          <w:color w:val="CF8E6D"/>
+          <w:sz w:val="20"/>
+          <w:szCs w:val="20"/>
+        </w:rPr>
+        <w:br/>
+        <w:t xml:space="preserve">class </w:t>
+      </w:r>
+      <w:r>
+        <w:rPr>
+          <w:rFonts w:ascii="Courier New" w:hAnsi="Courier New" w:cs="Courier New"/>
+          <w:color w:val="BCBEC4"/>
+          <w:sz w:val="20"/>
+          <w:szCs w:val="20"/>
+        </w:rPr>
+        <w:t>DISK:</w:t>
+      </w:r>
+      <w:r>
+        <w:rPr>
+          <w:rFonts w:ascii="Courier New" w:hAnsi="Courier New" w:cs="Courier New"/>
+          <w:color w:val="BCBEC4"/>
+          <w:sz w:val="20"/>
+          <w:szCs w:val="20"/>
+        </w:rPr>
+        <w:br/>
+        <w:t xml:space="preserve">    </w:t>
+      </w:r>
+      <w:r>
+        <w:rPr>
+          <w:rFonts w:ascii="Courier New" w:hAnsi="Courier New" w:cs="Courier New"/>
+          <w:color w:val="CF8E6D"/>
+          <w:sz w:val="20"/>
+          <w:szCs w:val="20"/>
+        </w:rPr>
+        <w:t>pass</w:t>
+      </w:r>
+      <w:r>
+        <w:rPr>
+          <w:rFonts w:ascii="Courier New" w:hAnsi="Courier New" w:cs="Courier New"/>
+          <w:color w:val="CF8E6D"/>
+          <w:sz w:val="20"/>
+          <w:szCs w:val="20"/>
+        </w:rPr>
+        <w:br/>
+        <w:t xml:space="preserve">class </w:t>
+      </w:r>
+      <w:r>
+        <w:rPr>
+          <w:rFonts w:ascii="Courier New" w:hAnsi="Courier New" w:cs="Courier New"/>
+          <w:color w:val="BCBEC4"/>
+          <w:sz w:val="20"/>
+          <w:szCs w:val="20"/>
+        </w:rPr>
+        <w:t>computer:</w:t>
+      </w:r>
+      <w:r>
+        <w:rPr>
+          <w:rFonts w:ascii="Courier New" w:hAnsi="Courier New" w:cs="Courier New"/>
+          <w:color w:val="BCBEC4"/>
+          <w:sz w:val="20"/>
+          <w:szCs w:val="20"/>
+        </w:rPr>
+        <w:br/>
+        <w:t xml:space="preserve">    </w:t>
+      </w:r>
+      <w:r>
+        <w:rPr>
+          <w:rFonts w:ascii="Courier New" w:hAnsi="Courier New" w:cs="Courier New"/>
+          <w:color w:val="7A7E85"/>
+          <w:sz w:val="20"/>
+          <w:szCs w:val="20"/>
+        </w:rPr>
+        <w:t>#</w:t>
+      </w:r>
+      <w:r>
+        <w:rPr>
+          <w:rFonts w:ascii="Courier New" w:hAnsi="Courier New" w:cs="Courier New"/>
+          <w:color w:val="7A7E85"/>
+          <w:sz w:val="20"/>
+          <w:szCs w:val="20"/>
+        </w:rPr>
+        <w:t>计算机由</w:t>
+      </w:r>
+      <w:r>
+        <w:rPr>
+          <w:rFonts w:ascii="Courier New" w:hAnsi="Courier New" w:cs="Courier New"/>
+          <w:color w:val="7A7E85"/>
+          <w:sz w:val="20"/>
+          <w:szCs w:val="20"/>
+        </w:rPr>
+        <w:t>cpu</w:t>
+      </w:r>
+      <w:r>
+        <w:rPr>
+          <w:rFonts w:ascii="Courier New" w:hAnsi="Courier New" w:cs="Courier New"/>
+          <w:color w:val="7A7E85"/>
+          <w:sz w:val="20"/>
+          <w:szCs w:val="20"/>
+        </w:rPr>
+        <w:t>和</w:t>
+      </w:r>
+      <w:r>
+        <w:rPr>
+          <w:rFonts w:ascii="Courier New" w:hAnsi="Courier New" w:cs="Courier New"/>
+          <w:color w:val="7A7E85"/>
+          <w:sz w:val="20"/>
+          <w:szCs w:val="20"/>
+        </w:rPr>
+        <w:t>disk</w:t>
+      </w:r>
+      <w:r>
+        <w:rPr>
+          <w:rFonts w:ascii="Courier New" w:hAnsi="Courier New" w:cs="Courier New"/>
+          <w:color w:val="7A7E85"/>
+          <w:sz w:val="20"/>
+          <w:szCs w:val="20"/>
+        </w:rPr>
+        <w:t>组装成的</w:t>
+      </w:r>
+      <w:r>
+        <w:rPr>
+          <w:rFonts w:ascii="Courier New" w:hAnsi="Courier New" w:cs="Courier New"/>
+          <w:color w:val="7A7E85"/>
+          <w:sz w:val="20"/>
+          <w:szCs w:val="20"/>
+        </w:rPr>
+        <w:br/>
+        <w:t xml:space="preserve">    </w:t>
+      </w:r>
+      <w:r>
+        <w:rPr>
+          <w:rFonts w:ascii="Courier New" w:hAnsi="Courier New" w:cs="Courier New"/>
+          <w:color w:val="CF8E6D"/>
+          <w:sz w:val="20"/>
+          <w:szCs w:val="20"/>
+        </w:rPr>
+        <w:t xml:space="preserve">def </w:t>
+      </w:r>
+      <w:r>
+        <w:rPr>
+          <w:rFonts w:ascii="Courier New" w:hAnsi="Courier New" w:cs="Courier New"/>
+          <w:color w:val="B200B2"/>
+          <w:sz w:val="20"/>
+          <w:szCs w:val="20"/>
+        </w:rPr>
+        <w:t>__init__</w:t>
+      </w:r>
+      <w:r>
+        <w:rPr>
+          <w:rFonts w:ascii="Courier New" w:hAnsi="Courier New" w:cs="Courier New"/>
+          <w:color w:val="BCBEC4"/>
+          <w:sz w:val="20"/>
+          <w:szCs w:val="20"/>
+        </w:rPr>
+        <w:t>(</w:t>
+      </w:r>
+      <w:r>
+        <w:rPr>
+          <w:rFonts w:ascii="Courier New" w:hAnsi="Courier New" w:cs="Courier New"/>
+          <w:color w:val="94558D"/>
+          <w:sz w:val="20"/>
+          <w:szCs w:val="20"/>
+        </w:rPr>
+        <w:t>self</w:t>
+      </w:r>
+      <w:r>
+        <w:rPr>
+          <w:rFonts w:ascii="Courier New" w:hAnsi="Courier New" w:cs="Courier New"/>
+          <w:color w:val="BCBEC4"/>
+          <w:sz w:val="20"/>
+          <w:szCs w:val="20"/>
+        </w:rPr>
+        <w:t>,cpu,disk):</w:t>
+      </w:r>
+      <w:r>
+        <w:rPr>
+          <w:rFonts w:ascii="Courier New" w:hAnsi="Courier New" w:cs="Courier New"/>
+          <w:color w:val="BCBEC4"/>
+          <w:sz w:val="20"/>
+          <w:szCs w:val="20"/>
+        </w:rPr>
+        <w:br/>
+        <w:t xml:space="preserve">        </w:t>
+      </w:r>
+      <w:r>
+        <w:rPr>
+          <w:rFonts w:ascii="Courier New" w:hAnsi="Courier New" w:cs="Courier New"/>
+          <w:color w:val="94558D"/>
+          <w:sz w:val="20"/>
+          <w:szCs w:val="20"/>
+        </w:rPr>
+        <w:t>self</w:t>
+      </w:r>
+      <w:r>
+        <w:rPr>
+          <w:rFonts w:ascii="Courier New" w:hAnsi="Courier New" w:cs="Courier New"/>
+          <w:color w:val="BCBEC4"/>
+          <w:sz w:val="20"/>
+          <w:szCs w:val="20"/>
+        </w:rPr>
+        <w:t>.cpu=cpu</w:t>
+      </w:r>
+      <w:r>
+        <w:rPr>
+          <w:rFonts w:ascii="Courier New" w:hAnsi="Courier New" w:cs="Courier New"/>
+          <w:color w:val="BCBEC4"/>
+          <w:sz w:val="20"/>
+          <w:szCs w:val="20"/>
+        </w:rPr>
+        <w:br/>
+        <w:t xml:space="preserve">        </w:t>
+      </w:r>
+      <w:r>
+        <w:rPr>
+          <w:rFonts w:ascii="Courier New" w:hAnsi="Courier New" w:cs="Courier New"/>
+          <w:color w:val="94558D"/>
+          <w:sz w:val="20"/>
+          <w:szCs w:val="20"/>
+        </w:rPr>
+        <w:t>self</w:t>
+      </w:r>
+      <w:r>
+        <w:rPr>
+          <w:rFonts w:ascii="Courier New" w:hAnsi="Courier New" w:cs="Courier New"/>
+          <w:color w:val="BCBEC4"/>
+          <w:sz w:val="20"/>
+          <w:szCs w:val="20"/>
+        </w:rPr>
+        <w:t>.disk=disk</w:t>
+      </w:r>
+      <w:r>
+        <w:rPr>
+          <w:rFonts w:ascii="Courier New" w:hAnsi="Courier New" w:cs="Courier New"/>
+          <w:color w:val="BCBEC4"/>
+          <w:sz w:val="20"/>
+          <w:szCs w:val="20"/>
+        </w:rPr>
+        <w:br/>
+        <w:t>cpu=CPU()</w:t>
+      </w:r>
+      <w:r>
+        <w:rPr>
+          <w:rFonts w:ascii="Courier New" w:hAnsi="Courier New" w:cs="Courier New"/>
+          <w:color w:val="BCBEC4"/>
+          <w:sz w:val="20"/>
+          <w:szCs w:val="20"/>
+        </w:rPr>
+        <w:br/>
+      </w:r>
+      <w:r>
+        <w:rPr>
+          <w:rFonts w:ascii="Courier New" w:hAnsi="Courier New" w:cs="Courier New"/>
+          <w:color w:val="BCBEC4"/>
+          <w:sz w:val="20"/>
+          <w:szCs w:val="20"/>
+        </w:rPr>
+        <w:lastRenderedPageBreak/>
+        <w:t>disk=DISK()</w:t>
+      </w:r>
+      <w:r>
+        <w:rPr>
+          <w:rFonts w:ascii="Courier New" w:hAnsi="Courier New" w:cs="Courier New"/>
+          <w:color w:val="BCBEC4"/>
+          <w:sz w:val="20"/>
+          <w:szCs w:val="20"/>
+        </w:rPr>
+        <w:br/>
+      </w:r>
+      <w:r>
+        <w:rPr>
+          <w:rFonts w:ascii="Courier New" w:hAnsi="Courier New" w:cs="Courier New"/>
+          <w:color w:val="7A7E85"/>
+          <w:sz w:val="20"/>
+          <w:szCs w:val="20"/>
+        </w:rPr>
+        <w:t>#</w:t>
+      </w:r>
+      <w:r>
+        <w:rPr>
+          <w:rFonts w:ascii="Courier New" w:hAnsi="Courier New" w:cs="Courier New"/>
+          <w:color w:val="7A7E85"/>
+          <w:sz w:val="20"/>
+          <w:szCs w:val="20"/>
+        </w:rPr>
+        <w:t>创建一个计算机对象</w:t>
+      </w:r>
+      <w:r>
+        <w:rPr>
+          <w:rFonts w:ascii="Courier New" w:hAnsi="Courier New" w:cs="Courier New"/>
+          <w:color w:val="7A7E85"/>
+          <w:sz w:val="20"/>
+          <w:szCs w:val="20"/>
+        </w:rPr>
+        <w:br/>
+      </w:r>
+      <w:r>
+        <w:rPr>
+          <w:rFonts w:ascii="Courier New" w:hAnsi="Courier New" w:cs="Courier New"/>
+          <w:color w:val="BCBEC4"/>
+          <w:sz w:val="20"/>
+          <w:szCs w:val="20"/>
+        </w:rPr>
+        <w:t>com=computer(cpu,disk)</w:t>
+      </w:r>
+      <w:r>
+        <w:rPr>
+          <w:rFonts w:ascii="Courier New" w:hAnsi="Courier New" w:cs="Courier New"/>
+          <w:color w:val="BCBEC4"/>
+          <w:sz w:val="20"/>
+          <w:szCs w:val="20"/>
+        </w:rPr>
+        <w:br/>
+      </w:r>
+      <w:r>
+        <w:rPr>
+          <w:rFonts w:ascii="Courier New" w:hAnsi="Courier New" w:cs="Courier New"/>
+          <w:color w:val="7A7E85"/>
+          <w:sz w:val="20"/>
+          <w:szCs w:val="20"/>
+        </w:rPr>
+        <w:t>#</w:t>
+      </w:r>
+      <w:r>
+        <w:rPr>
+          <w:rFonts w:ascii="Courier New" w:hAnsi="Courier New" w:cs="Courier New"/>
+          <w:color w:val="7A7E85"/>
+          <w:sz w:val="20"/>
+          <w:szCs w:val="20"/>
+        </w:rPr>
+        <w:t>变量对象的赋值</w:t>
+      </w:r>
+      <w:r>
+        <w:rPr>
+          <w:rFonts w:ascii="Courier New" w:hAnsi="Courier New" w:cs="Courier New"/>
+          <w:color w:val="7A7E85"/>
+          <w:sz w:val="20"/>
+          <w:szCs w:val="20"/>
+        </w:rPr>
+        <w:br/>
+      </w:r>
+      <w:r>
+        <w:rPr>
+          <w:rFonts w:ascii="Courier New" w:hAnsi="Courier New" w:cs="Courier New"/>
+          <w:color w:val="BCBEC4"/>
+          <w:sz w:val="20"/>
+          <w:szCs w:val="20"/>
+        </w:rPr>
+        <w:t>com1=com</w:t>
+      </w:r>
+      <w:r>
+        <w:rPr>
+          <w:rFonts w:ascii="Courier New" w:hAnsi="Courier New" w:cs="Courier New"/>
+          <w:color w:val="BCBEC4"/>
+          <w:sz w:val="20"/>
+          <w:szCs w:val="20"/>
+        </w:rPr>
+        <w:br/>
+      </w:r>
+      <w:r>
+        <w:rPr>
+          <w:rFonts w:ascii="Courier New" w:hAnsi="Courier New" w:cs="Courier New"/>
+          <w:color w:val="8888C6"/>
+          <w:sz w:val="20"/>
+          <w:szCs w:val="20"/>
+        </w:rPr>
+        <w:t>print</w:t>
+      </w:r>
+      <w:r>
+        <w:rPr>
+          <w:rFonts w:ascii="Courier New" w:hAnsi="Courier New" w:cs="Courier New"/>
+          <w:color w:val="BCBEC4"/>
+          <w:sz w:val="20"/>
+          <w:szCs w:val="20"/>
+        </w:rPr>
+        <w:t>(com,</w:t>
+      </w:r>
+      <w:r>
+        <w:rPr>
+          <w:rFonts w:ascii="Courier New" w:hAnsi="Courier New" w:cs="Courier New"/>
+          <w:color w:val="6AAB73"/>
+          <w:sz w:val="20"/>
+          <w:szCs w:val="20"/>
+        </w:rPr>
+        <w:t>"</w:t>
+      </w:r>
+      <w:r>
+        <w:rPr>
+          <w:rFonts w:ascii="Courier New" w:hAnsi="Courier New" w:cs="Courier New"/>
+          <w:color w:val="6AAB73"/>
+          <w:sz w:val="20"/>
+          <w:szCs w:val="20"/>
+        </w:rPr>
+        <w:t>子对象：</w:t>
+      </w:r>
+      <w:r>
+        <w:rPr>
+          <w:rFonts w:ascii="Courier New" w:hAnsi="Courier New" w:cs="Courier New"/>
+          <w:color w:val="6AAB73"/>
+          <w:sz w:val="20"/>
+          <w:szCs w:val="20"/>
+        </w:rPr>
+        <w:t>"</w:t>
+      </w:r>
+      <w:r>
+        <w:rPr>
+          <w:rFonts w:ascii="Courier New" w:hAnsi="Courier New" w:cs="Courier New"/>
+          <w:color w:val="BCBEC4"/>
+          <w:sz w:val="20"/>
+          <w:szCs w:val="20"/>
+        </w:rPr>
+        <w:t>,com.cpu,com.disk)</w:t>
+      </w:r>
+      <w:r>
+        <w:rPr>
+          <w:rFonts w:ascii="Courier New" w:hAnsi="Courier New" w:cs="Courier New"/>
+          <w:color w:val="BCBEC4"/>
+          <w:sz w:val="20"/>
+          <w:szCs w:val="20"/>
+        </w:rPr>
+        <w:br/>
+      </w:r>
+      <w:r>
+        <w:rPr>
+          <w:rFonts w:ascii="Courier New" w:hAnsi="Courier New" w:cs="Courier New"/>
+          <w:color w:val="8888C6"/>
+          <w:sz w:val="20"/>
+          <w:szCs w:val="20"/>
+        </w:rPr>
+        <w:t>print</w:t>
+      </w:r>
+      <w:r>
+        <w:rPr>
+          <w:rFonts w:ascii="Courier New" w:hAnsi="Courier New" w:cs="Courier New"/>
+          <w:color w:val="BCBEC4"/>
+          <w:sz w:val="20"/>
+          <w:szCs w:val="20"/>
+        </w:rPr>
+        <w:t>(com1,</w:t>
+      </w:r>
+      <w:r>
+        <w:rPr>
+          <w:rFonts w:ascii="Courier New" w:hAnsi="Courier New" w:cs="Courier New"/>
+          <w:color w:val="6AAB73"/>
+          <w:sz w:val="20"/>
+          <w:szCs w:val="20"/>
+        </w:rPr>
+        <w:t>"</w:t>
+      </w:r>
+      <w:r>
+        <w:rPr>
+          <w:rFonts w:ascii="Courier New" w:hAnsi="Courier New" w:cs="Courier New"/>
+          <w:color w:val="6AAB73"/>
+          <w:sz w:val="20"/>
+          <w:szCs w:val="20"/>
+        </w:rPr>
+        <w:t>子对象：</w:t>
+      </w:r>
+      <w:r>
+        <w:rPr>
+          <w:rFonts w:ascii="Courier New" w:hAnsi="Courier New" w:cs="Courier New"/>
+          <w:color w:val="6AAB73"/>
+          <w:sz w:val="20"/>
+          <w:szCs w:val="20"/>
+        </w:rPr>
+        <w:t>"</w:t>
+      </w:r>
+      <w:r>
+        <w:rPr>
+          <w:rFonts w:ascii="Courier New" w:hAnsi="Courier New" w:cs="Courier New"/>
+          <w:color w:val="BCBEC4"/>
+          <w:sz w:val="20"/>
+          <w:szCs w:val="20"/>
+        </w:rPr>
+        <w:t>,com1.cpu,com1.disk)</w:t>
+      </w:r>
+      <w:r>
+        <w:rPr>
+          <w:rFonts w:ascii="Courier New" w:hAnsi="Courier New" w:cs="Courier New"/>
+          <w:color w:val="7A7E85"/>
+          <w:sz w:val="20"/>
+          <w:szCs w:val="20"/>
+        </w:rPr>
+        <w:t>#</w:t>
+      </w:r>
+      <w:r>
+        <w:rPr>
+          <w:rFonts w:ascii="Courier New" w:hAnsi="Courier New" w:cs="Courier New"/>
+          <w:color w:val="7A7E85"/>
+          <w:sz w:val="20"/>
+          <w:szCs w:val="20"/>
+        </w:rPr>
+        <w:t>输出显示出两个对象地址和子对象地址都相同</w:t>
+      </w:r>
+      <w:r>
+        <w:rPr>
+          <w:rFonts w:ascii="Courier New" w:hAnsi="Courier New" w:cs="Courier New"/>
+          <w:color w:val="7A7E85"/>
+          <w:sz w:val="20"/>
+          <w:szCs w:val="20"/>
+        </w:rPr>
+        <w:br/>
+      </w:r>
+      <w:r>
+        <w:rPr>
+          <w:rFonts w:ascii="Courier New" w:hAnsi="Courier New" w:cs="Courier New"/>
+          <w:color w:val="7A7E85"/>
+          <w:sz w:val="20"/>
+          <w:szCs w:val="20"/>
+        </w:rPr>
+        <w:br/>
+        <w:t>#</w:t>
+      </w:r>
+      <w:r>
+        <w:rPr>
+          <w:rFonts w:ascii="Courier New" w:hAnsi="Courier New" w:cs="Courier New"/>
+          <w:color w:val="7A7E85"/>
+          <w:sz w:val="20"/>
+          <w:szCs w:val="20"/>
+        </w:rPr>
+        <w:t>类对像的浅拷贝</w:t>
+      </w:r>
+      <w:r>
+        <w:rPr>
+          <w:rFonts w:ascii="Courier New" w:hAnsi="Courier New" w:cs="Courier New"/>
+          <w:color w:val="7A7E85"/>
+          <w:sz w:val="20"/>
+          <w:szCs w:val="20"/>
+        </w:rPr>
+        <w:br/>
+      </w:r>
+      <w:r>
+        <w:rPr>
+          <w:rFonts w:ascii="Courier New" w:hAnsi="Courier New" w:cs="Courier New"/>
+          <w:color w:val="CF8E6D"/>
+          <w:sz w:val="20"/>
+          <w:szCs w:val="20"/>
+        </w:rPr>
+        <w:t xml:space="preserve">import </w:t>
+      </w:r>
+      <w:r>
+        <w:rPr>
+          <w:rFonts w:ascii="Courier New" w:hAnsi="Courier New" w:cs="Courier New"/>
+          <w:color w:val="BCBEC4"/>
+          <w:sz w:val="20"/>
+          <w:szCs w:val="20"/>
+        </w:rPr>
+        <w:t>copy</w:t>
+      </w:r>
+      <w:r>
+        <w:rPr>
+          <w:rFonts w:ascii="Courier New" w:hAnsi="Courier New" w:cs="Courier New"/>
+          <w:color w:val="7A7E85"/>
+          <w:sz w:val="20"/>
+          <w:szCs w:val="20"/>
+        </w:rPr>
+        <w:t>#</w:t>
+      </w:r>
+      <w:r>
+        <w:rPr>
+          <w:rFonts w:ascii="Courier New" w:hAnsi="Courier New" w:cs="Courier New"/>
+          <w:color w:val="7A7E85"/>
+          <w:sz w:val="20"/>
+          <w:szCs w:val="20"/>
+        </w:rPr>
+        <w:t>导入模块</w:t>
+      </w:r>
+      <w:r>
+        <w:rPr>
+          <w:rFonts w:ascii="Courier New" w:hAnsi="Courier New" w:cs="Courier New"/>
+          <w:color w:val="7A7E85"/>
+          <w:sz w:val="20"/>
+          <w:szCs w:val="20"/>
+        </w:rPr>
+        <w:br/>
+      </w:r>
+      <w:r>
+        <w:rPr>
+          <w:rFonts w:ascii="Courier New" w:hAnsi="Courier New" w:cs="Courier New"/>
+          <w:color w:val="BCBEC4"/>
+          <w:sz w:val="20"/>
+          <w:szCs w:val="20"/>
+        </w:rPr>
+        <w:t>com2=copy.copy(com)</w:t>
+      </w:r>
+      <w:r>
+        <w:rPr>
+          <w:rFonts w:ascii="Courier New" w:hAnsi="Courier New" w:cs="Courier New"/>
+          <w:color w:val="7A7E85"/>
+          <w:sz w:val="20"/>
+          <w:szCs w:val="20"/>
+        </w:rPr>
+        <w:t>#com2</w:t>
+      </w:r>
+      <w:r>
+        <w:rPr>
+          <w:rFonts w:ascii="Courier New" w:hAnsi="Courier New" w:cs="Courier New"/>
+          <w:color w:val="7A7E85"/>
+          <w:sz w:val="20"/>
+          <w:szCs w:val="20"/>
+        </w:rPr>
+        <w:t>是新产生的对象，</w:t>
+      </w:r>
+      <w:r>
+        <w:rPr>
+          <w:rFonts w:ascii="Courier New" w:hAnsi="Courier New" w:cs="Courier New"/>
+          <w:color w:val="7A7E85"/>
+          <w:sz w:val="20"/>
+          <w:szCs w:val="20"/>
+        </w:rPr>
+        <w:t>copy</w:t>
+      </w:r>
+      <w:r>
+        <w:rPr>
+          <w:rFonts w:ascii="Courier New" w:hAnsi="Courier New" w:cs="Courier New"/>
+          <w:color w:val="7A7E85"/>
+          <w:sz w:val="20"/>
+          <w:szCs w:val="20"/>
+        </w:rPr>
+        <w:t>的</w:t>
+      </w:r>
+      <w:r>
+        <w:rPr>
+          <w:rFonts w:ascii="Courier New" w:hAnsi="Courier New" w:cs="Courier New"/>
+          <w:color w:val="7A7E85"/>
+          <w:sz w:val="20"/>
+          <w:szCs w:val="20"/>
+        </w:rPr>
+        <w:t>com</w:t>
+      </w:r>
+      <w:r>
+        <w:rPr>
+          <w:rFonts w:ascii="Courier New" w:hAnsi="Courier New" w:cs="Courier New"/>
+          <w:color w:val="7A7E85"/>
+          <w:sz w:val="20"/>
+          <w:szCs w:val="20"/>
+        </w:rPr>
+        <w:br/>
+      </w:r>
+      <w:r>
+        <w:rPr>
+          <w:rFonts w:ascii="Courier New" w:hAnsi="Courier New" w:cs="Courier New"/>
+          <w:color w:val="8888C6"/>
+          <w:sz w:val="20"/>
+          <w:szCs w:val="20"/>
+        </w:rPr>
+        <w:t>print</w:t>
+      </w:r>
+      <w:r>
+        <w:rPr>
+          <w:rFonts w:ascii="Courier New" w:hAnsi="Courier New" w:cs="Courier New"/>
+          <w:color w:val="BCBEC4"/>
+          <w:sz w:val="20"/>
+          <w:szCs w:val="20"/>
+        </w:rPr>
+        <w:t>(</w:t>
+      </w:r>
+      <w:r>
+        <w:rPr>
+          <w:rFonts w:ascii="Courier New" w:hAnsi="Courier New" w:cs="Courier New"/>
+          <w:color w:val="6AAB73"/>
+          <w:sz w:val="20"/>
+          <w:szCs w:val="20"/>
+        </w:rPr>
+        <w:t>'-'</w:t>
+      </w:r>
+      <w:r>
+        <w:rPr>
+          <w:rFonts w:ascii="Courier New" w:hAnsi="Courier New" w:cs="Courier New"/>
+          <w:color w:val="BCBEC4"/>
+          <w:sz w:val="20"/>
+          <w:szCs w:val="20"/>
+        </w:rPr>
+        <w:t>*</w:t>
+      </w:r>
+      <w:r>
+        <w:rPr>
+          <w:rFonts w:ascii="Courier New" w:hAnsi="Courier New" w:cs="Courier New"/>
+          <w:color w:val="2AACB8"/>
+          <w:sz w:val="20"/>
+          <w:szCs w:val="20"/>
+        </w:rPr>
+        <w:t>50</w:t>
+      </w:r>
+      <w:r>
+        <w:rPr>
+          <w:rFonts w:ascii="Courier New" w:hAnsi="Courier New" w:cs="Courier New"/>
+          <w:color w:val="BCBEC4"/>
+          <w:sz w:val="20"/>
+          <w:szCs w:val="20"/>
+        </w:rPr>
+        <w:t>)</w:t>
+      </w:r>
+      <w:r>
+        <w:rPr>
+          <w:rFonts w:ascii="Courier New" w:hAnsi="Courier New" w:cs="Courier New"/>
+          <w:color w:val="BCBEC4"/>
+          <w:sz w:val="20"/>
+          <w:szCs w:val="20"/>
+        </w:rPr>
+        <w:br/>
+      </w:r>
+      <w:r>
+        <w:rPr>
+          <w:rFonts w:ascii="Courier New" w:hAnsi="Courier New" w:cs="Courier New"/>
+          <w:color w:val="8888C6"/>
+          <w:sz w:val="20"/>
+          <w:szCs w:val="20"/>
+        </w:rPr>
+        <w:t>print</w:t>
+      </w:r>
+      <w:r>
+        <w:rPr>
+          <w:rFonts w:ascii="Courier New" w:hAnsi="Courier New" w:cs="Courier New"/>
+          <w:color w:val="BCBEC4"/>
+          <w:sz w:val="20"/>
+          <w:szCs w:val="20"/>
+        </w:rPr>
+        <w:t>(com,</w:t>
+      </w:r>
+      <w:r>
+        <w:rPr>
+          <w:rFonts w:ascii="Courier New" w:hAnsi="Courier New" w:cs="Courier New"/>
+          <w:color w:val="6AAB73"/>
+          <w:sz w:val="20"/>
+          <w:szCs w:val="20"/>
+        </w:rPr>
+        <w:t>"</w:t>
+      </w:r>
+      <w:r>
+        <w:rPr>
+          <w:rFonts w:ascii="Courier New" w:hAnsi="Courier New" w:cs="Courier New"/>
+          <w:color w:val="6AAB73"/>
+          <w:sz w:val="20"/>
+          <w:szCs w:val="20"/>
+        </w:rPr>
+        <w:t>子对象：</w:t>
+      </w:r>
+      <w:r>
+        <w:rPr>
+          <w:rFonts w:ascii="Courier New" w:hAnsi="Courier New" w:cs="Courier New"/>
+          <w:color w:val="6AAB73"/>
+          <w:sz w:val="20"/>
+          <w:szCs w:val="20"/>
+        </w:rPr>
+        <w:t>"</w:t>
+      </w:r>
+      <w:r>
+        <w:rPr>
+          <w:rFonts w:ascii="Courier New" w:hAnsi="Courier New" w:cs="Courier New"/>
+          <w:color w:val="BCBEC4"/>
+          <w:sz w:val="20"/>
+          <w:szCs w:val="20"/>
+        </w:rPr>
+        <w:t>,com.cpu,com.disk)</w:t>
+      </w:r>
+      <w:r>
+        <w:rPr>
+          <w:rFonts w:ascii="Courier New" w:hAnsi="Courier New" w:cs="Courier New"/>
+          <w:color w:val="BCBEC4"/>
+          <w:sz w:val="20"/>
+          <w:szCs w:val="20"/>
+        </w:rPr>
+        <w:br/>
+      </w:r>
+      <w:r>
+        <w:rPr>
+          <w:rFonts w:ascii="Courier New" w:hAnsi="Courier New" w:cs="Courier New"/>
+          <w:color w:val="8888C6"/>
+          <w:sz w:val="20"/>
+          <w:szCs w:val="20"/>
+        </w:rPr>
+        <w:t>print</w:t>
+      </w:r>
+      <w:r>
+        <w:rPr>
+          <w:rFonts w:ascii="Courier New" w:hAnsi="Courier New" w:cs="Courier New"/>
+          <w:color w:val="BCBEC4"/>
+          <w:sz w:val="20"/>
+          <w:szCs w:val="20"/>
+        </w:rPr>
+        <w:t>(com2,</w:t>
+      </w:r>
+      <w:r>
+        <w:rPr>
+          <w:rFonts w:ascii="Courier New" w:hAnsi="Courier New" w:cs="Courier New"/>
+          <w:color w:val="6AAB73"/>
+          <w:sz w:val="20"/>
+          <w:szCs w:val="20"/>
+        </w:rPr>
+        <w:t>"</w:t>
+      </w:r>
+      <w:r>
+        <w:rPr>
+          <w:rFonts w:ascii="Courier New" w:hAnsi="Courier New" w:cs="Courier New"/>
+          <w:color w:val="6AAB73"/>
+          <w:sz w:val="20"/>
+          <w:szCs w:val="20"/>
+        </w:rPr>
+        <w:t>子对象：</w:t>
+      </w:r>
+      <w:r>
+        <w:rPr>
+          <w:rFonts w:ascii="Courier New" w:hAnsi="Courier New" w:cs="Courier New"/>
+          <w:color w:val="6AAB73"/>
+          <w:sz w:val="20"/>
+          <w:szCs w:val="20"/>
+        </w:rPr>
+        <w:t>"</w:t>
+      </w:r>
+      <w:r>
+        <w:rPr>
+          <w:rFonts w:ascii="Courier New" w:hAnsi="Courier New" w:cs="Courier New"/>
+          <w:color w:val="BCBEC4"/>
+          <w:sz w:val="20"/>
+          <w:szCs w:val="20"/>
+        </w:rPr>
+        <w:t>,com2.cpu,com2.disk)</w:t>
+      </w:r>
+      <w:r>
+        <w:rPr>
+          <w:rFonts w:ascii="Courier New" w:hAnsi="Courier New" w:cs="Courier New"/>
+          <w:color w:val="7A7E85"/>
+          <w:sz w:val="20"/>
+          <w:szCs w:val="20"/>
+        </w:rPr>
+        <w:t>#</w:t>
+      </w:r>
+      <w:r>
+        <w:rPr>
+          <w:rFonts w:ascii="Courier New" w:hAnsi="Courier New" w:cs="Courier New"/>
+          <w:color w:val="7A7E85"/>
+          <w:sz w:val="20"/>
+          <w:szCs w:val="20"/>
+        </w:rPr>
+        <w:t>通过浅拷贝的对象，对象的内存地址变了，但是子对象不变</w:t>
+      </w:r>
+      <w:r>
+        <w:rPr>
+          <w:rFonts w:ascii="Courier New" w:hAnsi="Courier New" w:cs="Courier New"/>
+          <w:color w:val="7A7E85"/>
+          <w:sz w:val="20"/>
+          <w:szCs w:val="20"/>
+        </w:rPr>
+        <w:br/>
+        <w:t>#</w:t>
+      </w:r>
+      <w:r>
+        <w:rPr>
+          <w:rFonts w:ascii="Courier New" w:hAnsi="Courier New" w:cs="Courier New"/>
+          <w:color w:val="7A7E85"/>
+          <w:sz w:val="20"/>
+          <w:szCs w:val="20"/>
+        </w:rPr>
+        <w:t>深拷贝</w:t>
+      </w:r>
+      <w:r>
+        <w:rPr>
+          <w:rFonts w:ascii="Courier New" w:hAnsi="Courier New" w:cs="Courier New"/>
+          <w:color w:val="7A7E85"/>
+          <w:sz w:val="20"/>
+          <w:szCs w:val="20"/>
+        </w:rPr>
+        <w:br/>
+      </w:r>
+      <w:r>
+        <w:rPr>
+          <w:rFonts w:ascii="Courier New" w:hAnsi="Courier New" w:cs="Courier New"/>
+          <w:color w:val="BCBEC4"/>
+          <w:sz w:val="20"/>
+          <w:szCs w:val="20"/>
+        </w:rPr>
+        <w:t>com3=copy.deepcopy(com)</w:t>
+      </w:r>
+      <w:r>
+        <w:rPr>
+          <w:rFonts w:ascii="Courier New" w:hAnsi="Courier New" w:cs="Courier New"/>
+          <w:color w:val="BCBEC4"/>
+          <w:sz w:val="20"/>
+          <w:szCs w:val="20"/>
+        </w:rPr>
+        <w:br/>
+      </w:r>
+      <w:r>
+        <w:rPr>
+          <w:rFonts w:ascii="Courier New" w:hAnsi="Courier New" w:cs="Courier New"/>
+          <w:color w:val="8888C6"/>
+          <w:sz w:val="20"/>
+          <w:szCs w:val="20"/>
+        </w:rPr>
+        <w:t>print</w:t>
+      </w:r>
+      <w:r>
+        <w:rPr>
+          <w:rFonts w:ascii="Courier New" w:hAnsi="Courier New" w:cs="Courier New"/>
+          <w:color w:val="BCBEC4"/>
+          <w:sz w:val="20"/>
+          <w:szCs w:val="20"/>
+        </w:rPr>
+        <w:t>(</w:t>
+      </w:r>
+      <w:r>
+        <w:rPr>
+          <w:rFonts w:ascii="Courier New" w:hAnsi="Courier New" w:cs="Courier New"/>
+          <w:color w:val="6AAB73"/>
+          <w:sz w:val="20"/>
+          <w:szCs w:val="20"/>
+        </w:rPr>
+        <w:t>'-'</w:t>
+      </w:r>
+      <w:r>
+        <w:rPr>
+          <w:rFonts w:ascii="Courier New" w:hAnsi="Courier New" w:cs="Courier New"/>
+          <w:color w:val="BCBEC4"/>
+          <w:sz w:val="20"/>
+          <w:szCs w:val="20"/>
+        </w:rPr>
+        <w:t>*</w:t>
+      </w:r>
+      <w:r>
+        <w:rPr>
+          <w:rFonts w:ascii="Courier New" w:hAnsi="Courier New" w:cs="Courier New"/>
+          <w:color w:val="2AACB8"/>
+          <w:sz w:val="20"/>
+          <w:szCs w:val="20"/>
+        </w:rPr>
+        <w:t>50</w:t>
+      </w:r>
+      <w:r>
+        <w:rPr>
+          <w:rFonts w:ascii="Courier New" w:hAnsi="Courier New" w:cs="Courier New"/>
+          <w:color w:val="BCBEC4"/>
+          <w:sz w:val="20"/>
+          <w:szCs w:val="20"/>
+        </w:rPr>
+        <w:t>)</w:t>
+      </w:r>
+      <w:r>
+        <w:rPr>
+          <w:rFonts w:ascii="Courier New" w:hAnsi="Courier New" w:cs="Courier New"/>
+          <w:color w:val="BCBEC4"/>
+          <w:sz w:val="20"/>
+          <w:szCs w:val="20"/>
+        </w:rPr>
+        <w:br/>
+      </w:r>
+      <w:r>
+        <w:rPr>
+          <w:rFonts w:ascii="Courier New" w:hAnsi="Courier New" w:cs="Courier New"/>
+          <w:color w:val="8888C6"/>
+          <w:sz w:val="20"/>
+          <w:szCs w:val="20"/>
+        </w:rPr>
+        <w:t>print</w:t>
+      </w:r>
+      <w:r>
+        <w:rPr>
+          <w:rFonts w:ascii="Courier New" w:hAnsi="Courier New" w:cs="Courier New"/>
+          <w:color w:val="BCBEC4"/>
+          <w:sz w:val="20"/>
+          <w:szCs w:val="20"/>
+        </w:rPr>
+        <w:t>(com,</w:t>
+      </w:r>
+      <w:r>
+        <w:rPr>
+          <w:rFonts w:ascii="Courier New" w:hAnsi="Courier New" w:cs="Courier New"/>
+          <w:color w:val="6AAB73"/>
+          <w:sz w:val="20"/>
+          <w:szCs w:val="20"/>
+        </w:rPr>
+        <w:t>"</w:t>
+      </w:r>
+      <w:r>
+        <w:rPr>
+          <w:rFonts w:ascii="Courier New" w:hAnsi="Courier New" w:cs="Courier New"/>
+          <w:color w:val="6AAB73"/>
+          <w:sz w:val="20"/>
+          <w:szCs w:val="20"/>
+        </w:rPr>
+        <w:t>子对象：</w:t>
+      </w:r>
+      <w:r>
+        <w:rPr>
+          <w:rFonts w:ascii="Courier New" w:hAnsi="Courier New" w:cs="Courier New"/>
+          <w:color w:val="6AAB73"/>
+          <w:sz w:val="20"/>
+          <w:szCs w:val="20"/>
+        </w:rPr>
+        <w:t>"</w:t>
+      </w:r>
+      <w:r>
+        <w:rPr>
+          <w:rFonts w:ascii="Courier New" w:hAnsi="Courier New" w:cs="Courier New"/>
+          <w:color w:val="BCBEC4"/>
+          <w:sz w:val="20"/>
+          <w:szCs w:val="20"/>
+        </w:rPr>
+        <w:t>,com.cpu,com.disk)</w:t>
+      </w:r>
+      <w:r>
+        <w:rPr>
+          <w:rFonts w:ascii="Courier New" w:hAnsi="Courier New" w:cs="Courier New"/>
+          <w:color w:val="BCBEC4"/>
+          <w:sz w:val="20"/>
+          <w:szCs w:val="20"/>
+        </w:rPr>
+        <w:br/>
+      </w:r>
+      <w:r>
+        <w:rPr>
+          <w:rFonts w:ascii="Courier New" w:hAnsi="Courier New" w:cs="Courier New"/>
+          <w:color w:val="8888C6"/>
+          <w:sz w:val="20"/>
+          <w:szCs w:val="20"/>
+        </w:rPr>
+        <w:t>print</w:t>
+      </w:r>
+      <w:r>
+        <w:rPr>
+          <w:rFonts w:ascii="Courier New" w:hAnsi="Courier New" w:cs="Courier New"/>
+          <w:color w:val="BCBEC4"/>
+          <w:sz w:val="20"/>
+          <w:szCs w:val="20"/>
+        </w:rPr>
+        <w:t>(com3,</w:t>
+      </w:r>
+      <w:r>
+        <w:rPr>
+          <w:rFonts w:ascii="Courier New" w:hAnsi="Courier New" w:cs="Courier New"/>
+          <w:color w:val="6AAB73"/>
+          <w:sz w:val="20"/>
+          <w:szCs w:val="20"/>
+        </w:rPr>
+        <w:t>"</w:t>
+      </w:r>
+      <w:r>
+        <w:rPr>
+          <w:rFonts w:ascii="Courier New" w:hAnsi="Courier New" w:cs="Courier New"/>
+          <w:color w:val="6AAB73"/>
+          <w:sz w:val="20"/>
+          <w:szCs w:val="20"/>
+        </w:rPr>
+        <w:t>子对象：</w:t>
+      </w:r>
+      <w:r>
+        <w:rPr>
+          <w:rFonts w:ascii="Courier New" w:hAnsi="Courier New" w:cs="Courier New"/>
+          <w:color w:val="6AAB73"/>
+          <w:sz w:val="20"/>
+          <w:szCs w:val="20"/>
+        </w:rPr>
+        <w:t>"</w:t>
+      </w:r>
+      <w:r>
+        <w:rPr>
+          <w:rFonts w:ascii="Courier New" w:hAnsi="Courier New" w:cs="Courier New"/>
+          <w:color w:val="BCBEC4"/>
+          <w:sz w:val="20"/>
+          <w:szCs w:val="20"/>
+        </w:rPr>
+        <w:t>,com3.cpu,com3.disk)</w:t>
+      </w:r>
+      <w:r>
+        <w:rPr>
+          <w:rFonts w:ascii="Courier New" w:hAnsi="Courier New" w:cs="Courier New"/>
+          <w:color w:val="7A7E85"/>
+          <w:sz w:val="20"/>
+          <w:szCs w:val="20"/>
+        </w:rPr>
+        <w:t>#</w:t>
+      </w:r>
+      <w:r>
+        <w:rPr>
+          <w:rFonts w:ascii="Courier New" w:hAnsi="Courier New" w:cs="Courier New"/>
+          <w:color w:val="7A7E85"/>
+          <w:sz w:val="20"/>
+          <w:szCs w:val="20"/>
+        </w:rPr>
+        <w:t>通过深拷贝的对象，对象及子对象的内存地址都变了</w:t>
+      </w:r>
+    </w:p>
+    <w:p>
+      <w:r>
+        <w:t>&lt;__main__.computer object at 0x0000016F73868D70&gt; 子对象： &lt;__main__.CPU object at 0x0000016F736D7CB0&gt; &lt;__main__.DISK object at 0x0000016F736D7E00&gt;</w:t>
+      </w:r>
+    </w:p>
+    <w:p>
+      <w:r>
+        <w:t>&lt;__main__.computer object at 0x0000016F73868D70&gt; 子对象： &lt;__main__.CPU object at 0x0000016F736D7CB0&gt; &lt;__main__.DISK object at 0x0000016F736D7E00&gt;</w:t>
+      </w:r>
+    </w:p>
+    <w:p>
+      <w:r>
+        <w:t>--------------------------------------------------</w:t>
+      </w:r>
+    </w:p>
+    <w:p>
+      <w:r>
+        <w:t>&lt;__main__.computer object at 0x0000016F73868D70&gt; 子对象： &lt;__main__.CPU object at 0x0000016F736D7CB0&gt; &lt;__main__.DISK object at 0x0000016F736D7E00&gt;</w:t>
+      </w:r>
+    </w:p>
+    <w:p>
+      <w:r>
+        <w:t>&lt;__main__.computer object at 0x0000016F738079D0&gt; 子对象： &lt;__main__.CPU object at 0x0000016F736D7CB0&gt; &lt;__main__.DISK object at 0x0000016F736D7E00&gt;</w:t>
+      </w:r>
+    </w:p>
+    <w:p>
+      <w:r>
+        <w:t>--------------------------------------------------</w:t>
+      </w:r>
+    </w:p>
+    <w:p>
+      <w:r>
+        <w:t>&lt;__main__.computer object at 0x0000016F73868D70&gt; 子对象： &lt;__main__.CPU object at 0x0000016F736D7CB0&gt; &lt;__main__.DISK object at 0x0000016F736D7E00&gt;</w:t>
+      </w:r>
+    </w:p>
+    <w:p>
+      <w:r>
+        <w:t>&lt;__main__.computer object at 0x0000016F73807B10&gt; 子对象： &lt;__main__.CPU object at 0x0000016F73807C50&gt; &lt;__main__.DISK object at 0x0000016F73807D90&gt;</w:t>
+      </w:r>
+    </w:p>
+    <w:p>
+      <w:pPr>
+        <w:pStyle w:val="3"/>
+      </w:pPr>
+      <w:r>
+        <w:rPr>
+          <w:rFonts w:hint="eastAsia"/>
+        </w:rPr>
+        <w:t>实战</w:t>
+      </w:r>
+    </w:p>
+    <w:p>
+      <w:pPr>
+        <w:pStyle w:val="4"/>
+      </w:pPr>
+      <w:r>
+        <w:rPr>
+          <w:rFonts w:ascii="Microsoft YaHei" w:eastAsia="Microsoft YaHei" w:hAnsi="Microsoft YaHei" w:cs="Microsoft YaHei" w:hint="eastAsia"/>
+        </w:rPr>
+        <w:t>算圆的面积和周长</w:t>
+      </w:r>
+    </w:p>
+    <w:p>
+      <w:pPr>
+        <w:pStyle w:val="HTML"/>
+        <w:shd w:val="clear" w:color="auto" w:fill="1E1F22"/>
+        <w:rPr>
+          <w:rFonts w:ascii="Courier New" w:hAnsi="Courier New" w:cs="Courier New"/>
+          <w:color w:val="BCBEC4"/>
+          <w:sz w:val="20"/>
+          <w:szCs w:val="20"/>
+        </w:rPr>
+      </w:pPr>
+      <w:r>
+        <w:rPr>
+          <w:rFonts w:ascii="Courier New" w:hAnsi="Courier New" w:cs="Courier New"/>
+          <w:color w:val="7A7E85"/>
+          <w:sz w:val="20"/>
+          <w:szCs w:val="20"/>
+        </w:rPr>
+        <w:t>#</w:t>
+      </w:r>
+      <w:r>
+        <w:rPr>
+          <w:rFonts w:ascii="Courier New" w:hAnsi="Courier New" w:cs="Courier New"/>
+          <w:color w:val="7A7E85"/>
+          <w:sz w:val="20"/>
+          <w:szCs w:val="20"/>
+        </w:rPr>
+        <w:t>算圆的面积和周长</w:t>
+      </w:r>
+      <w:r>
+        <w:rPr>
+          <w:rFonts w:ascii="Courier New" w:hAnsi="Courier New" w:cs="Courier New"/>
+          <w:color w:val="7A7E85"/>
+          <w:sz w:val="20"/>
+          <w:szCs w:val="20"/>
+        </w:rPr>
+        <w:t xml:space="preserve"> </w:t>
+      </w:r>
+      <w:r>
+        <w:rPr>
+          <w:rFonts w:ascii="Courier New" w:hAnsi="Courier New" w:cs="Courier New"/>
+          <w:color w:val="7A7E85"/>
+          <w:sz w:val="20"/>
+          <w:szCs w:val="20"/>
+        </w:rPr>
+        <w:t>面积的公式</w:t>
+      </w:r>
+      <w:r>
+        <w:rPr>
+          <w:rFonts w:ascii="Courier New" w:hAnsi="Courier New" w:cs="Courier New"/>
+          <w:color w:val="7A7E85"/>
+          <w:sz w:val="20"/>
+          <w:szCs w:val="20"/>
+        </w:rPr>
+        <w:t>S=3.14*r</w:t>
+      </w:r>
+      <w:r>
+        <w:rPr>
+          <w:rFonts w:ascii="Courier New" w:hAnsi="Courier New" w:cs="Courier New"/>
+          <w:color w:val="7A7E85"/>
+          <w:sz w:val="20"/>
+          <w:szCs w:val="20"/>
+        </w:rPr>
+        <w:t>的</w:t>
+      </w:r>
+      <w:r>
+        <w:rPr>
+          <w:rFonts w:ascii="Courier New" w:hAnsi="Courier New" w:cs="Courier New"/>
+          <w:color w:val="7A7E85"/>
+          <w:sz w:val="20"/>
+          <w:szCs w:val="20"/>
+        </w:rPr>
+        <w:t>2</w:t>
+      </w:r>
+      <w:r>
+        <w:rPr>
+          <w:rFonts w:ascii="Courier New" w:hAnsi="Courier New" w:cs="Courier New"/>
+          <w:color w:val="7A7E85"/>
+          <w:sz w:val="20"/>
+          <w:szCs w:val="20"/>
+        </w:rPr>
+        <w:t>次方</w:t>
+      </w:r>
+      <w:r>
+        <w:rPr>
+          <w:rFonts w:ascii="Courier New" w:hAnsi="Courier New" w:cs="Courier New"/>
+          <w:color w:val="7A7E85"/>
+          <w:sz w:val="20"/>
+          <w:szCs w:val="20"/>
+        </w:rPr>
+        <w:t xml:space="preserve">  </w:t>
+      </w:r>
+      <w:r>
+        <w:rPr>
+          <w:rFonts w:ascii="Courier New" w:hAnsi="Courier New" w:cs="Courier New"/>
+          <w:color w:val="7A7E85"/>
+          <w:sz w:val="20"/>
+          <w:szCs w:val="20"/>
+        </w:rPr>
+        <w:t>圆的周长公式</w:t>
+      </w:r>
+      <w:r>
+        <w:rPr>
+          <w:rFonts w:ascii="Courier New" w:hAnsi="Courier New" w:cs="Courier New"/>
+          <w:color w:val="7A7E85"/>
+          <w:sz w:val="20"/>
+          <w:szCs w:val="20"/>
+        </w:rPr>
+        <w:t>C=2*3.14*r</w:t>
+      </w:r>
+      <w:r>
+        <w:rPr>
+          <w:rFonts w:ascii="Courier New" w:hAnsi="Courier New" w:cs="Courier New"/>
+          <w:color w:val="7A7E85"/>
+          <w:sz w:val="20"/>
+          <w:szCs w:val="20"/>
+        </w:rPr>
+        <w:br/>
+      </w:r>
+      <w:r>
+        <w:rPr>
+          <w:rFonts w:ascii="Courier New" w:hAnsi="Courier New" w:cs="Courier New"/>
+          <w:color w:val="CF8E6D"/>
+          <w:sz w:val="20"/>
+          <w:szCs w:val="20"/>
+        </w:rPr>
+        <w:t xml:space="preserve">class </w:t>
+      </w:r>
+      <w:r>
+        <w:rPr>
+          <w:rFonts w:ascii="Courier New" w:hAnsi="Courier New" w:cs="Courier New"/>
+          <w:color w:val="BCBEC4"/>
+          <w:sz w:val="20"/>
+          <w:szCs w:val="20"/>
+        </w:rPr>
+        <w:t>count():</w:t>
+      </w:r>
+      <w:r>
+        <w:rPr>
+          <w:rFonts w:ascii="Courier New" w:hAnsi="Courier New" w:cs="Courier New"/>
+          <w:color w:val="BCBEC4"/>
+          <w:sz w:val="20"/>
+          <w:szCs w:val="20"/>
+        </w:rPr>
+        <w:br/>
+      </w:r>
+      <w:r>
+        <w:rPr>
+          <w:rFonts w:ascii="Courier New" w:hAnsi="Courier New" w:cs="Courier New"/>
+          <w:color w:val="BCBEC4"/>
+          <w:sz w:val="20"/>
+          <w:szCs w:val="20"/>
+        </w:rPr>
+        <w:lastRenderedPageBreak/>
+        <w:t xml:space="preserve">    </w:t>
+      </w:r>
+      <w:r>
+        <w:rPr>
+          <w:rFonts w:ascii="Courier New" w:hAnsi="Courier New" w:cs="Courier New"/>
+          <w:color w:val="CF8E6D"/>
+          <w:sz w:val="20"/>
+          <w:szCs w:val="20"/>
+        </w:rPr>
+        <w:t xml:space="preserve">def </w:t>
+      </w:r>
+      <w:r>
+        <w:rPr>
+          <w:rFonts w:ascii="Courier New" w:hAnsi="Courier New" w:cs="Courier New"/>
+          <w:color w:val="B200B2"/>
+          <w:sz w:val="20"/>
+          <w:szCs w:val="20"/>
+        </w:rPr>
+        <w:t>__init__</w:t>
+      </w:r>
+      <w:r>
+        <w:rPr>
+          <w:rFonts w:ascii="Courier New" w:hAnsi="Courier New" w:cs="Courier New"/>
+          <w:color w:val="BCBEC4"/>
+          <w:sz w:val="20"/>
+          <w:szCs w:val="20"/>
+        </w:rPr>
+        <w:t>(</w:t>
+      </w:r>
+      <w:r>
+        <w:rPr>
+          <w:rFonts w:ascii="Courier New" w:hAnsi="Courier New" w:cs="Courier New"/>
+          <w:color w:val="94558D"/>
+          <w:sz w:val="20"/>
+          <w:szCs w:val="20"/>
+        </w:rPr>
+        <w:t>self</w:t>
+      </w:r>
+      <w:r>
+        <w:rPr>
+          <w:rFonts w:ascii="Courier New" w:hAnsi="Courier New" w:cs="Courier New"/>
+          <w:color w:val="BCBEC4"/>
+          <w:sz w:val="20"/>
+          <w:szCs w:val="20"/>
+        </w:rPr>
+        <w:t>,r):</w:t>
+      </w:r>
+      <w:r>
+        <w:rPr>
+          <w:rFonts w:ascii="Courier New" w:hAnsi="Courier New" w:cs="Courier New"/>
+          <w:color w:val="BCBEC4"/>
+          <w:sz w:val="20"/>
+          <w:szCs w:val="20"/>
+        </w:rPr>
+        <w:br/>
+        <w:t xml:space="preserve">        </w:t>
+      </w:r>
+      <w:r>
+        <w:rPr>
+          <w:rFonts w:ascii="Courier New" w:hAnsi="Courier New" w:cs="Courier New"/>
+          <w:color w:val="94558D"/>
+          <w:sz w:val="20"/>
+          <w:szCs w:val="20"/>
+        </w:rPr>
+        <w:t>self</w:t>
+      </w:r>
+      <w:r>
+        <w:rPr>
+          <w:rFonts w:ascii="Courier New" w:hAnsi="Courier New" w:cs="Courier New"/>
+          <w:color w:val="BCBEC4"/>
+          <w:sz w:val="20"/>
+          <w:szCs w:val="20"/>
+        </w:rPr>
+        <w:t>.r=r</w:t>
+      </w:r>
+      <w:r>
+        <w:rPr>
+          <w:rFonts w:ascii="Courier New" w:hAnsi="Courier New" w:cs="Courier New"/>
+          <w:color w:val="BCBEC4"/>
+          <w:sz w:val="20"/>
+          <w:szCs w:val="20"/>
+        </w:rPr>
+        <w:br/>
+        <w:t xml:space="preserve">    </w:t>
+      </w:r>
+      <w:r>
+        <w:rPr>
+          <w:rFonts w:ascii="Courier New" w:hAnsi="Courier New" w:cs="Courier New"/>
+          <w:color w:val="CF8E6D"/>
+          <w:sz w:val="20"/>
+          <w:szCs w:val="20"/>
+        </w:rPr>
+        <w:t xml:space="preserve">def </w:t>
+      </w:r>
+      <w:r>
+        <w:rPr>
+          <w:rFonts w:ascii="Courier New" w:hAnsi="Courier New" w:cs="Courier New"/>
+          <w:color w:val="56A8F5"/>
+          <w:sz w:val="20"/>
+          <w:szCs w:val="20"/>
+        </w:rPr>
+        <w:t>s</w:t>
+      </w:r>
+      <w:r>
+        <w:rPr>
+          <w:rFonts w:ascii="Courier New" w:hAnsi="Courier New" w:cs="Courier New"/>
+          <w:color w:val="BCBEC4"/>
+          <w:sz w:val="20"/>
+          <w:szCs w:val="20"/>
+        </w:rPr>
+        <w:t>(</w:t>
+      </w:r>
+      <w:r>
+        <w:rPr>
+          <w:rFonts w:ascii="Courier New" w:hAnsi="Courier New" w:cs="Courier New"/>
+          <w:color w:val="94558D"/>
+          <w:sz w:val="20"/>
+          <w:szCs w:val="20"/>
+        </w:rPr>
+        <w:t>self</w:t>
+      </w:r>
+      <w:r>
+        <w:rPr>
+          <w:rFonts w:ascii="Courier New" w:hAnsi="Courier New" w:cs="Courier New"/>
+          <w:color w:val="BCBEC4"/>
+          <w:sz w:val="20"/>
+          <w:szCs w:val="20"/>
+        </w:rPr>
+        <w:t>):</w:t>
+      </w:r>
+      <w:r>
+        <w:rPr>
+          <w:rFonts w:ascii="Courier New" w:hAnsi="Courier New" w:cs="Courier New"/>
+          <w:color w:val="BCBEC4"/>
+          <w:sz w:val="20"/>
+          <w:szCs w:val="20"/>
+        </w:rPr>
+        <w:br/>
+        <w:t xml:space="preserve">        </w:t>
+      </w:r>
+      <w:r>
+        <w:rPr>
+          <w:rFonts w:ascii="Courier New" w:hAnsi="Courier New" w:cs="Courier New"/>
+          <w:color w:val="CF8E6D"/>
+          <w:sz w:val="20"/>
+          <w:szCs w:val="20"/>
+        </w:rPr>
+        <w:t xml:space="preserve">return </w:t>
+      </w:r>
+      <w:r>
+        <w:rPr>
+          <w:rFonts w:ascii="Courier New" w:hAnsi="Courier New" w:cs="Courier New"/>
+          <w:color w:val="2AACB8"/>
+          <w:sz w:val="20"/>
+          <w:szCs w:val="20"/>
+        </w:rPr>
+        <w:t>3.14</w:t>
+      </w:r>
+      <w:r>
+        <w:rPr>
+          <w:rFonts w:ascii="Courier New" w:hAnsi="Courier New" w:cs="Courier New"/>
+          <w:color w:val="BCBEC4"/>
+          <w:sz w:val="20"/>
+          <w:szCs w:val="20"/>
+        </w:rPr>
+        <w:t>*</w:t>
+      </w:r>
+      <w:r>
+        <w:rPr>
+          <w:rFonts w:ascii="Courier New" w:hAnsi="Courier New" w:cs="Courier New"/>
+          <w:color w:val="8888C6"/>
+          <w:sz w:val="20"/>
+          <w:szCs w:val="20"/>
+        </w:rPr>
+        <w:t>pow</w:t>
+      </w:r>
+      <w:r>
+        <w:rPr>
+          <w:rFonts w:ascii="Courier New" w:hAnsi="Courier New" w:cs="Courier New"/>
+          <w:color w:val="BCBEC4"/>
+          <w:sz w:val="20"/>
+          <w:szCs w:val="20"/>
+        </w:rPr>
+        <w:t>(</w:t>
+      </w:r>
+      <w:r>
+        <w:rPr>
+          <w:rFonts w:ascii="Courier New" w:hAnsi="Courier New" w:cs="Courier New"/>
+          <w:color w:val="94558D"/>
+          <w:sz w:val="20"/>
+          <w:szCs w:val="20"/>
+        </w:rPr>
+        <w:t>self</w:t>
+      </w:r>
+      <w:r>
+        <w:rPr>
+          <w:rFonts w:ascii="Courier New" w:hAnsi="Courier New" w:cs="Courier New"/>
+          <w:color w:val="BCBEC4"/>
+          <w:sz w:val="20"/>
+          <w:szCs w:val="20"/>
+        </w:rPr>
+        <w:t>.r,</w:t>
+      </w:r>
+      <w:r>
+        <w:rPr>
+          <w:rFonts w:ascii="Courier New" w:hAnsi="Courier New" w:cs="Courier New"/>
+          <w:color w:val="2AACB8"/>
+          <w:sz w:val="20"/>
+          <w:szCs w:val="20"/>
+        </w:rPr>
+        <w:t>2</w:t>
+      </w:r>
+      <w:r>
+        <w:rPr>
+          <w:rFonts w:ascii="Courier New" w:hAnsi="Courier New" w:cs="Courier New"/>
+          <w:color w:val="BCBEC4"/>
+          <w:sz w:val="20"/>
+          <w:szCs w:val="20"/>
+        </w:rPr>
+        <w:t>)</w:t>
+      </w:r>
+      <w:r>
+        <w:rPr>
+          <w:rFonts w:ascii="Courier New" w:hAnsi="Courier New" w:cs="Courier New"/>
+          <w:color w:val="BCBEC4"/>
+          <w:sz w:val="20"/>
+          <w:szCs w:val="20"/>
+        </w:rPr>
+        <w:br/>
+        <w:t xml:space="preserve">    </w:t>
+      </w:r>
+      <w:r>
+        <w:rPr>
+          <w:rFonts w:ascii="Courier New" w:hAnsi="Courier New" w:cs="Courier New"/>
+          <w:color w:val="CF8E6D"/>
+          <w:sz w:val="20"/>
+          <w:szCs w:val="20"/>
+        </w:rPr>
+        <w:t xml:space="preserve">def </w:t>
+      </w:r>
+      <w:r>
+        <w:rPr>
+          <w:rFonts w:ascii="Courier New" w:hAnsi="Courier New" w:cs="Courier New"/>
+          <w:color w:val="56A8F5"/>
+          <w:sz w:val="20"/>
+          <w:szCs w:val="20"/>
+        </w:rPr>
+        <w:t>c</w:t>
+      </w:r>
+      <w:r>
+        <w:rPr>
+          <w:rFonts w:ascii="Courier New" w:hAnsi="Courier New" w:cs="Courier New"/>
+          <w:color w:val="BCBEC4"/>
+          <w:sz w:val="20"/>
+          <w:szCs w:val="20"/>
+        </w:rPr>
+        <w:t>(</w:t>
+      </w:r>
+      <w:r>
+        <w:rPr>
+          <w:rFonts w:ascii="Courier New" w:hAnsi="Courier New" w:cs="Courier New"/>
+          <w:color w:val="94558D"/>
+          <w:sz w:val="20"/>
+          <w:szCs w:val="20"/>
+        </w:rPr>
+        <w:t>self</w:t>
+      </w:r>
+      <w:r>
+        <w:rPr>
+          <w:rFonts w:ascii="Courier New" w:hAnsi="Courier New" w:cs="Courier New"/>
+          <w:color w:val="BCBEC4"/>
+          <w:sz w:val="20"/>
+          <w:szCs w:val="20"/>
+        </w:rPr>
+        <w:t>):</w:t>
+      </w:r>
+      <w:r>
+        <w:rPr>
+          <w:rFonts w:ascii="Courier New" w:hAnsi="Courier New" w:cs="Courier New"/>
+          <w:color w:val="BCBEC4"/>
+          <w:sz w:val="20"/>
+          <w:szCs w:val="20"/>
+        </w:rPr>
+        <w:br/>
+        <w:t xml:space="preserve">        </w:t>
+      </w:r>
+      <w:r>
+        <w:rPr>
+          <w:rFonts w:ascii="Courier New" w:hAnsi="Courier New" w:cs="Courier New"/>
+          <w:color w:val="CF8E6D"/>
+          <w:sz w:val="20"/>
+          <w:szCs w:val="20"/>
+        </w:rPr>
+        <w:t xml:space="preserve">return </w:t>
+      </w:r>
+      <w:r>
+        <w:rPr>
+          <w:rFonts w:ascii="Courier New" w:hAnsi="Courier New" w:cs="Courier New"/>
+          <w:color w:val="2AACB8"/>
+          <w:sz w:val="20"/>
+          <w:szCs w:val="20"/>
+        </w:rPr>
+        <w:t>2</w:t>
+      </w:r>
+      <w:r>
+        <w:rPr>
+          <w:rFonts w:ascii="Courier New" w:hAnsi="Courier New" w:cs="Courier New"/>
+          <w:color w:val="BCBEC4"/>
+          <w:sz w:val="20"/>
+          <w:szCs w:val="20"/>
+        </w:rPr>
+        <w:t>*</w:t>
+      </w:r>
+      <w:r>
+        <w:rPr>
+          <w:rFonts w:ascii="Courier New" w:hAnsi="Courier New" w:cs="Courier New"/>
+          <w:color w:val="2AACB8"/>
+          <w:sz w:val="20"/>
+          <w:szCs w:val="20"/>
+        </w:rPr>
+        <w:t>3.14</w:t>
+      </w:r>
+      <w:r>
+        <w:rPr>
+          <w:rFonts w:ascii="Courier New" w:hAnsi="Courier New" w:cs="Courier New"/>
+          <w:color w:val="BCBEC4"/>
+          <w:sz w:val="20"/>
+          <w:szCs w:val="20"/>
+        </w:rPr>
+        <w:t>*</w:t>
+      </w:r>
+      <w:r>
+        <w:rPr>
+          <w:rFonts w:ascii="Courier New" w:hAnsi="Courier New" w:cs="Courier New"/>
+          <w:color w:val="94558D"/>
+          <w:sz w:val="20"/>
+          <w:szCs w:val="20"/>
+        </w:rPr>
+        <w:t>self</w:t>
+      </w:r>
+      <w:r>
+        <w:rPr>
+          <w:rFonts w:ascii="Courier New" w:hAnsi="Courier New" w:cs="Courier New"/>
+          <w:color w:val="BCBEC4"/>
+          <w:sz w:val="20"/>
+          <w:szCs w:val="20"/>
+        </w:rPr>
+        <w:t>.r</w:t>
+      </w:r>
+      <w:r>
+        <w:rPr>
+          <w:rFonts w:ascii="Courier New" w:hAnsi="Courier New" w:cs="Courier New"/>
+          <w:color w:val="BCBEC4"/>
+          <w:sz w:val="20"/>
+          <w:szCs w:val="20"/>
+        </w:rPr>
+        <w:br/>
+        <w:t>r=</w:t>
+      </w:r>
+      <w:r>
+        <w:rPr>
+          <w:rFonts w:ascii="Courier New" w:hAnsi="Courier New" w:cs="Courier New"/>
+          <w:color w:val="8888C6"/>
+          <w:sz w:val="20"/>
+          <w:szCs w:val="20"/>
+        </w:rPr>
+        <w:t>eval</w:t>
+      </w:r>
+      <w:r>
+        <w:rPr>
+          <w:rFonts w:ascii="Courier New" w:hAnsi="Courier New" w:cs="Courier New"/>
+          <w:color w:val="BCBEC4"/>
+          <w:sz w:val="20"/>
+          <w:szCs w:val="20"/>
+        </w:rPr>
+        <w:t>(</w:t>
+      </w:r>
+      <w:r>
+        <w:rPr>
+          <w:rFonts w:ascii="Courier New" w:hAnsi="Courier New" w:cs="Courier New"/>
+          <w:color w:val="8888C6"/>
+          <w:sz w:val="20"/>
+          <w:szCs w:val="20"/>
+        </w:rPr>
+        <w:t>input</w:t>
+      </w:r>
+      <w:r>
+        <w:rPr>
+          <w:rFonts w:ascii="Courier New" w:hAnsi="Courier New" w:cs="Courier New"/>
+          <w:color w:val="BCBEC4"/>
+          <w:sz w:val="20"/>
+          <w:szCs w:val="20"/>
+        </w:rPr>
+        <w:t>(</w:t>
+      </w:r>
+      <w:r>
+        <w:rPr>
+          <w:rFonts w:ascii="Courier New" w:hAnsi="Courier New" w:cs="Courier New"/>
+          <w:color w:val="6AAB73"/>
+          <w:sz w:val="20"/>
+          <w:szCs w:val="20"/>
+        </w:rPr>
+        <w:t>"</w:t>
+      </w:r>
+      <w:r>
+        <w:rPr>
+          <w:rFonts w:ascii="Courier New" w:hAnsi="Courier New" w:cs="Courier New"/>
+          <w:color w:val="6AAB73"/>
+          <w:sz w:val="20"/>
+          <w:szCs w:val="20"/>
+        </w:rPr>
+        <w:t>请输入圆的半径</w:t>
+      </w:r>
+      <w:r>
+        <w:rPr>
+          <w:rFonts w:ascii="Courier New" w:hAnsi="Courier New" w:cs="Courier New"/>
+          <w:color w:val="6AAB73"/>
+          <w:sz w:val="20"/>
+          <w:szCs w:val="20"/>
+        </w:rPr>
+        <w:t>:"</w:t>
+      </w:r>
+      <w:r>
+        <w:rPr>
+          <w:rFonts w:ascii="Courier New" w:hAnsi="Courier New" w:cs="Courier New"/>
+          <w:color w:val="BCBEC4"/>
+          <w:sz w:val="20"/>
+          <w:szCs w:val="20"/>
+        </w:rPr>
+        <w:t>))</w:t>
+      </w:r>
+      <w:r>
+        <w:rPr>
+          <w:rFonts w:ascii="Courier New" w:hAnsi="Courier New" w:cs="Courier New"/>
+          <w:color w:val="BCBEC4"/>
+          <w:sz w:val="20"/>
+          <w:szCs w:val="20"/>
+        </w:rPr>
+        <w:br/>
+        <w:t>cou=count(r)</w:t>
+      </w:r>
+      <w:r>
+        <w:rPr>
+          <w:rFonts w:ascii="Courier New" w:hAnsi="Courier New" w:cs="Courier New"/>
+          <w:color w:val="BCBEC4"/>
+          <w:sz w:val="20"/>
+          <w:szCs w:val="20"/>
+        </w:rPr>
+        <w:br/>
+        <w:t>s=cou.s()</w:t>
+      </w:r>
+      <w:r>
+        <w:rPr>
+          <w:rFonts w:ascii="Courier New" w:hAnsi="Courier New" w:cs="Courier New"/>
+          <w:color w:val="BCBEC4"/>
+          <w:sz w:val="20"/>
+          <w:szCs w:val="20"/>
+        </w:rPr>
+        <w:br/>
+        <w:t>c=cou.c()</w:t>
+      </w:r>
+      <w:r>
+        <w:rPr>
+          <w:rFonts w:ascii="Courier New" w:hAnsi="Courier New" w:cs="Courier New"/>
+          <w:color w:val="BCBEC4"/>
+          <w:sz w:val="20"/>
+          <w:szCs w:val="20"/>
+        </w:rPr>
+        <w:br/>
+      </w:r>
+      <w:r>
+        <w:rPr>
+          <w:rFonts w:ascii="Courier New" w:hAnsi="Courier New" w:cs="Courier New"/>
+          <w:color w:val="8888C6"/>
+          <w:sz w:val="20"/>
+          <w:szCs w:val="20"/>
+        </w:rPr>
+        <w:t>print</w:t>
+      </w:r>
+      <w:r>
+        <w:rPr>
+          <w:rFonts w:ascii="Courier New" w:hAnsi="Courier New" w:cs="Courier New"/>
+          <w:color w:val="BCBEC4"/>
+          <w:sz w:val="20"/>
+          <w:szCs w:val="20"/>
+        </w:rPr>
+        <w:t>(</w:t>
+      </w:r>
+      <w:r>
+        <w:rPr>
+          <w:rFonts w:ascii="Courier New" w:hAnsi="Courier New" w:cs="Courier New"/>
+          <w:color w:val="6AAB73"/>
+          <w:sz w:val="20"/>
+          <w:szCs w:val="20"/>
+        </w:rPr>
+        <w:t>f"</w:t>
+      </w:r>
+      <w:r>
+        <w:rPr>
+          <w:rFonts w:ascii="Courier New" w:hAnsi="Courier New" w:cs="Courier New"/>
+          <w:color w:val="6AAB73"/>
+          <w:sz w:val="20"/>
+          <w:szCs w:val="20"/>
+        </w:rPr>
+        <w:t>圆的面积：</w:t>
+      </w:r>
+      <w:r>
+        <w:rPr>
+          <w:rFonts w:ascii="Courier New" w:hAnsi="Courier New" w:cs="Courier New"/>
+          <w:color w:val="CF8E6D"/>
+          <w:sz w:val="20"/>
+          <w:szCs w:val="20"/>
+        </w:rPr>
+        <w:t>{</w:t>
+      </w:r>
+      <w:r>
+        <w:rPr>
+          <w:rFonts w:ascii="Courier New" w:hAnsi="Courier New" w:cs="Courier New"/>
+          <w:color w:val="BCBEC4"/>
+          <w:sz w:val="20"/>
+          <w:szCs w:val="20"/>
+        </w:rPr>
+        <w:t>s</w:t>
+      </w:r>
+      <w:r>
+        <w:rPr>
+          <w:rFonts w:ascii="Courier New" w:hAnsi="Courier New" w:cs="Courier New"/>
+          <w:color w:val="CF8E6D"/>
+          <w:sz w:val="20"/>
+          <w:szCs w:val="20"/>
+        </w:rPr>
+        <w:t>}\t</w:t>
+      </w:r>
+      <w:r>
+        <w:rPr>
+          <w:rFonts w:ascii="Courier New" w:hAnsi="Courier New" w:cs="Courier New"/>
+          <w:color w:val="6AAB73"/>
+          <w:sz w:val="20"/>
+          <w:szCs w:val="20"/>
+        </w:rPr>
+        <w:t>圆的周长：</w:t>
+      </w:r>
+      <w:r>
+        <w:rPr>
+          <w:rFonts w:ascii="Courier New" w:hAnsi="Courier New" w:cs="Courier New"/>
+          <w:color w:val="CF8E6D"/>
+          <w:sz w:val="20"/>
+          <w:szCs w:val="20"/>
+        </w:rPr>
+        <w:t>{</w:t>
+      </w:r>
+      <w:r>
+        <w:rPr>
+          <w:rFonts w:ascii="Courier New" w:hAnsi="Courier New" w:cs="Courier New"/>
+          <w:color w:val="BCBEC4"/>
+          <w:sz w:val="20"/>
+          <w:szCs w:val="20"/>
+        </w:rPr>
+        <w:t>c</w:t>
+      </w:r>
+      <w:r>
+        <w:rPr>
+          <w:rFonts w:ascii="Courier New" w:hAnsi="Courier New" w:cs="Courier New"/>
+          <w:color w:val="CF8E6D"/>
+          <w:sz w:val="20"/>
+          <w:szCs w:val="20"/>
+        </w:rPr>
+        <w:t>}</w:t>
+      </w:r>
+      <w:r>
+        <w:rPr>
+          <w:rFonts w:ascii="Courier New" w:hAnsi="Courier New" w:cs="Courier New"/>
+          <w:color w:val="6AAB73"/>
+          <w:sz w:val="20"/>
+          <w:szCs w:val="20"/>
+        </w:rPr>
+        <w:t>"</w:t>
+      </w:r>
+      <w:r>
+        <w:rPr>
+          <w:rFonts w:ascii="Courier New" w:hAnsi="Courier New" w:cs="Courier New"/>
+          <w:color w:val="BCBEC4"/>
+          <w:sz w:val="20"/>
+          <w:szCs w:val="20"/>
+        </w:rPr>
+        <w:t>)</w:t>
+      </w:r>
+    </w:p>
+    <w:p>
+      <w:r>
+        <w:rPr>
+          <w:rFonts w:hint="eastAsia"/>
+        </w:rPr>
+        <w:t>请输入圆的半径</w:t>
+      </w:r>
+      <w:r>
+        <w:t>:4</w:t>
+      </w:r>
+    </w:p>
+    <w:p>
+      <w:r>
+        <w:rPr>
+          <w:rFonts w:hint="eastAsia"/>
+        </w:rPr>
+        <w:t>圆的面积：</w:t>
+      </w:r>
+      <w:r>
+        <w:t>50.24</w:t>
+      </w:r>
+      <w:r>
+        <w:tab/>
+        <w:t>圆的周长：25.12</w:t>
+      </w:r>
+    </w:p>
+    <w:p/>
+    <w:p>
+      <w:pPr>
+        <w:pStyle w:val="4"/>
+      </w:pPr>
+      <w:r>
+        <w:rPr>
+          <w:rFonts w:ascii="Microsoft YaHei" w:eastAsia="Microsoft YaHei" w:hAnsi="Microsoft YaHei" w:cs="Microsoft YaHei" w:hint="eastAsia"/>
+        </w:rPr>
+        <w:t>定义</w:t>
+      </w:r>
+      <w:bookmarkStart w:id="43" w:name="OLE_LINK44"/>
+      <w:bookmarkStart w:id="44" w:name="OLE_LINK45"/>
+      <w:r>
+        <w:rPr>
+          <w:rFonts w:ascii="Microsoft YaHei" w:eastAsia="Microsoft YaHei" w:hAnsi="Microsoft YaHei" w:cs="Microsoft YaHei" w:hint="eastAsia"/>
+        </w:rPr>
+        <w:t>学生类录入</w:t>
+      </w:r>
+      <w:r>
+        <w:rPr>
+          <w:rFonts w:hint="eastAsia"/>
+        </w:rPr>
+        <w:t>5</w:t>
+      </w:r>
+      <w:r>
+        <w:rPr>
+          <w:rFonts w:ascii="Microsoft YaHei" w:eastAsia="Microsoft YaHei" w:hAnsi="Microsoft YaHei" w:cs="Microsoft YaHei" w:hint="eastAsia"/>
+        </w:rPr>
+        <w:t>个学生信息</w:t>
+      </w:r>
       <w:bookmarkEnd w:id="43"/>
-    </w:p>
-    <w:p>
-      <w:pPr>
-        <w:pStyle w:val="3"/>
-      </w:pPr>
-      <w:r>
-        <w:rPr>
-          <w:rFonts w:hint="eastAsia"/>
-        </w:rPr>
-        <w:t>深拷贝与浅拷贝</w:t>
+      <w:bookmarkEnd w:id="44"/>
+      <w:r>
+        <w:rPr>
+          <w:rFonts w:ascii="Microsoft YaHei" w:eastAsia="Microsoft YaHei" w:hAnsi="Microsoft YaHei" w:cs="Microsoft YaHei" w:hint="eastAsia"/>
+        </w:rPr>
+        <w:t>存储到列表中</w:t>
+      </w:r>
+    </w:p>
+    <w:p>
+      <w:pPr>
+        <w:widowControl/>
+        <w:shd w:val="clear" w:color="auto" w:fill="1E1F22"/>
+        <w:tabs>
+          <w:tab w:val="left" w:pos="916"/>
+          <w:tab w:val="left" w:pos="1832"/>
+          <w:tab w:val="left" w:pos="2748"/>
+          <w:tab w:val="left" w:pos="3664"/>
+          <w:tab w:val="left" w:pos="4580"/>
+          <w:tab w:val="left" w:pos="5496"/>
+          <w:tab w:val="left" w:pos="6412"/>
+          <w:tab w:val="left" w:pos="7328"/>
+          <w:tab w:val="left" w:pos="8244"/>
+          <w:tab w:val="left" w:pos="9160"/>
+          <w:tab w:val="left" w:pos="10076"/>
+          <w:tab w:val="left" w:pos="10992"/>
+          <w:tab w:val="left" w:pos="11908"/>
+          <w:tab w:val="left" w:pos="12824"/>
+          <w:tab w:val="left" w:pos="13740"/>
+          <w:tab w:val="left" w:pos="14656"/>
+        </w:tabs>
+        <w:jc w:val="left"/>
+        <w:rPr>
+          <w:rFonts w:ascii="Courier New" w:eastAsia="SimSun" w:hAnsi="Courier New" w:cs="Courier New"/>
+          <w:color w:val="BCBEC4"/>
+          <w:kern w:val="0"/>
+          <w:sz w:val="20"/>
+          <w:szCs w:val="20"/>
+        </w:rPr>
+      </w:pPr>
+      <w:r>
+        <w:rPr>
+          <w:rFonts w:ascii="Courier New" w:eastAsia="SimSun" w:hAnsi="Courier New" w:cs="Courier New"/>
+          <w:color w:val="CF8E6D"/>
+          <w:kern w:val="0"/>
+          <w:sz w:val="20"/>
+          <w:szCs w:val="20"/>
+        </w:rPr>
+        <w:t xml:space="preserve">from </w:t>
+      </w:r>
+      <w:r>
+        <w:rPr>
+          <w:rFonts w:ascii="Courier New" w:eastAsia="SimSun" w:hAnsi="Courier New" w:cs="Courier New"/>
+          <w:color w:val="BCBEC4"/>
+          <w:kern w:val="0"/>
+          <w:sz w:val="20"/>
+          <w:szCs w:val="20"/>
+        </w:rPr>
+        <w:t xml:space="preserve">traceback </w:t>
+      </w:r>
+      <w:r>
+        <w:rPr>
+          <w:rFonts w:ascii="Courier New" w:eastAsia="SimSun" w:hAnsi="Courier New" w:cs="Courier New"/>
+          <w:color w:val="CF8E6D"/>
+          <w:kern w:val="0"/>
+          <w:sz w:val="20"/>
+          <w:szCs w:val="20"/>
+        </w:rPr>
+        <w:t xml:space="preserve">import </w:t>
+      </w:r>
+      <w:r>
+        <w:rPr>
+          <w:rFonts w:ascii="Courier New" w:eastAsia="SimSun" w:hAnsi="Courier New" w:cs="Courier New"/>
+          <w:color w:val="BCBEC4"/>
+          <w:kern w:val="0"/>
+          <w:sz w:val="20"/>
+          <w:szCs w:val="20"/>
+        </w:rPr>
+        <w:t>print_tb</w:t>
+      </w:r>
+      <w:r>
+        <w:rPr>
+          <w:rFonts w:ascii="Courier New" w:eastAsia="SimSun" w:hAnsi="Courier New" w:cs="Courier New"/>
+          <w:color w:val="BCBEC4"/>
+          <w:kern w:val="0"/>
+          <w:sz w:val="20"/>
+          <w:szCs w:val="20"/>
+        </w:rPr>
+        <w:br/>
+      </w:r>
+      <w:r>
+        <w:rPr>
+          <w:rFonts w:ascii="Courier New" w:eastAsia="SimSun" w:hAnsi="Courier New" w:cs="Courier New"/>
+          <w:color w:val="CF8E6D"/>
+          <w:kern w:val="0"/>
+          <w:sz w:val="20"/>
+          <w:szCs w:val="20"/>
+        </w:rPr>
+        <w:t xml:space="preserve">class </w:t>
+      </w:r>
+      <w:r>
+        <w:rPr>
+          <w:rFonts w:ascii="Courier New" w:eastAsia="SimSun" w:hAnsi="Courier New" w:cs="Courier New"/>
+          <w:color w:val="BCBEC4"/>
+          <w:kern w:val="0"/>
+          <w:sz w:val="20"/>
+          <w:szCs w:val="20"/>
+        </w:rPr>
+        <w:t>student:</w:t>
+      </w:r>
+      <w:r>
+        <w:rPr>
+          <w:rFonts w:ascii="Courier New" w:eastAsia="SimSun" w:hAnsi="Courier New" w:cs="Courier New"/>
+          <w:color w:val="BCBEC4"/>
+          <w:kern w:val="0"/>
+          <w:sz w:val="20"/>
+          <w:szCs w:val="20"/>
+        </w:rPr>
+        <w:br/>
+        <w:t xml:space="preserve">    </w:t>
+      </w:r>
+      <w:r>
+        <w:rPr>
+          <w:rFonts w:ascii="Courier New" w:eastAsia="SimSun" w:hAnsi="Courier New" w:cs="Courier New"/>
+          <w:color w:val="CF8E6D"/>
+          <w:kern w:val="0"/>
+          <w:sz w:val="20"/>
+          <w:szCs w:val="20"/>
+        </w:rPr>
+        <w:t xml:space="preserve">def </w:t>
+      </w:r>
+      <w:r>
+        <w:rPr>
+          <w:rFonts w:ascii="Courier New" w:eastAsia="SimSun" w:hAnsi="Courier New" w:cs="Courier New"/>
+          <w:color w:val="B200B2"/>
+          <w:kern w:val="0"/>
+          <w:sz w:val="20"/>
+          <w:szCs w:val="20"/>
+        </w:rPr>
+        <w:t>__init__</w:t>
+      </w:r>
+      <w:r>
+        <w:rPr>
+          <w:rFonts w:ascii="Courier New" w:eastAsia="SimSun" w:hAnsi="Courier New" w:cs="Courier New"/>
+          <w:color w:val="BCBEC4"/>
+          <w:kern w:val="0"/>
+          <w:sz w:val="20"/>
+          <w:szCs w:val="20"/>
+        </w:rPr>
+        <w:t>(</w:t>
+      </w:r>
+      <w:r>
+        <w:rPr>
+          <w:rFonts w:ascii="Courier New" w:eastAsia="SimSun" w:hAnsi="Courier New" w:cs="Courier New"/>
+          <w:color w:val="94558D"/>
+          <w:kern w:val="0"/>
+          <w:sz w:val="20"/>
+          <w:szCs w:val="20"/>
+        </w:rPr>
+        <w:t>self</w:t>
+      </w:r>
+      <w:r>
+        <w:rPr>
+          <w:rFonts w:ascii="Courier New" w:eastAsia="SimSun" w:hAnsi="Courier New" w:cs="Courier New"/>
+          <w:color w:val="BCBEC4"/>
+          <w:kern w:val="0"/>
+          <w:sz w:val="20"/>
+          <w:szCs w:val="20"/>
+        </w:rPr>
+        <w:t>,name,age,genden,fraction):</w:t>
+      </w:r>
+      <w:r>
+        <w:rPr>
+          <w:rFonts w:ascii="Courier New" w:eastAsia="SimSun" w:hAnsi="Courier New" w:cs="Courier New"/>
+          <w:color w:val="BCBEC4"/>
+          <w:kern w:val="0"/>
+          <w:sz w:val="20"/>
+          <w:szCs w:val="20"/>
+        </w:rPr>
+        <w:br/>
+        <w:t xml:space="preserve">        </w:t>
+      </w:r>
+      <w:r>
+        <w:rPr>
+          <w:rFonts w:ascii="Courier New" w:eastAsia="SimSun" w:hAnsi="Courier New" w:cs="Courier New"/>
+          <w:color w:val="94558D"/>
+          <w:kern w:val="0"/>
+          <w:sz w:val="20"/>
+          <w:szCs w:val="20"/>
+        </w:rPr>
+        <w:t>self</w:t>
+      </w:r>
+      <w:r>
+        <w:rPr>
+          <w:rFonts w:ascii="Courier New" w:eastAsia="SimSun" w:hAnsi="Courier New" w:cs="Courier New"/>
+          <w:color w:val="BCBEC4"/>
+          <w:kern w:val="0"/>
+          <w:sz w:val="20"/>
+          <w:szCs w:val="20"/>
+        </w:rPr>
+        <w:t>.name=name</w:t>
+      </w:r>
+      <w:r>
+        <w:rPr>
+          <w:rFonts w:ascii="Courier New" w:eastAsia="SimSun" w:hAnsi="Courier New" w:cs="Courier New"/>
+          <w:color w:val="BCBEC4"/>
+          <w:kern w:val="0"/>
+          <w:sz w:val="20"/>
+          <w:szCs w:val="20"/>
+        </w:rPr>
+        <w:br/>
+        <w:t xml:space="preserve">        </w:t>
+      </w:r>
+      <w:r>
+        <w:rPr>
+          <w:rFonts w:ascii="Courier New" w:eastAsia="SimSun" w:hAnsi="Courier New" w:cs="Courier New"/>
+          <w:color w:val="94558D"/>
+          <w:kern w:val="0"/>
+          <w:sz w:val="20"/>
+          <w:szCs w:val="20"/>
+        </w:rPr>
+        <w:t>self</w:t>
+      </w:r>
+      <w:r>
+        <w:rPr>
+          <w:rFonts w:ascii="Courier New" w:eastAsia="SimSun" w:hAnsi="Courier New" w:cs="Courier New"/>
+          <w:color w:val="BCBEC4"/>
+          <w:kern w:val="0"/>
+          <w:sz w:val="20"/>
+          <w:szCs w:val="20"/>
+        </w:rPr>
+        <w:t>.age=age</w:t>
+      </w:r>
+      <w:r>
+        <w:rPr>
+          <w:rFonts w:ascii="Courier New" w:eastAsia="SimSun" w:hAnsi="Courier New" w:cs="Courier New"/>
+          <w:color w:val="BCBEC4"/>
+          <w:kern w:val="0"/>
+          <w:sz w:val="20"/>
+          <w:szCs w:val="20"/>
+        </w:rPr>
+        <w:br/>
+        <w:t xml:space="preserve">        </w:t>
+      </w:r>
+      <w:r>
+        <w:rPr>
+          <w:rFonts w:ascii="Courier New" w:eastAsia="SimSun" w:hAnsi="Courier New" w:cs="Courier New"/>
+          <w:color w:val="94558D"/>
+          <w:kern w:val="0"/>
+          <w:sz w:val="20"/>
+          <w:szCs w:val="20"/>
+        </w:rPr>
+        <w:t>self</w:t>
+      </w:r>
+      <w:r>
+        <w:rPr>
+          <w:rFonts w:ascii="Courier New" w:eastAsia="SimSun" w:hAnsi="Courier New" w:cs="Courier New"/>
+          <w:color w:val="BCBEC4"/>
+          <w:kern w:val="0"/>
+          <w:sz w:val="20"/>
+          <w:szCs w:val="20"/>
+        </w:rPr>
+        <w:t>.genden=genden</w:t>
+      </w:r>
+      <w:r>
+        <w:rPr>
+          <w:rFonts w:ascii="Courier New" w:eastAsia="SimSun" w:hAnsi="Courier New" w:cs="Courier New"/>
+          <w:color w:val="BCBEC4"/>
+          <w:kern w:val="0"/>
+          <w:sz w:val="20"/>
+          <w:szCs w:val="20"/>
+        </w:rPr>
+        <w:br/>
+        <w:t xml:space="preserve">        </w:t>
+      </w:r>
+      <w:r>
+        <w:rPr>
+          <w:rFonts w:ascii="Courier New" w:eastAsia="SimSun" w:hAnsi="Courier New" w:cs="Courier New"/>
+          <w:color w:val="94558D"/>
+          <w:kern w:val="0"/>
+          <w:sz w:val="20"/>
+          <w:szCs w:val="20"/>
+        </w:rPr>
+        <w:t>self</w:t>
+      </w:r>
+      <w:r>
+        <w:rPr>
+          <w:rFonts w:ascii="Courier New" w:eastAsia="SimSun" w:hAnsi="Courier New" w:cs="Courier New"/>
+          <w:color w:val="BCBEC4"/>
+          <w:kern w:val="0"/>
+          <w:sz w:val="20"/>
+          <w:szCs w:val="20"/>
+        </w:rPr>
+        <w:t>.fraction=fraction</w:t>
+      </w:r>
+      <w:r>
+        <w:rPr>
+          <w:rFonts w:ascii="Courier New" w:eastAsia="SimSun" w:hAnsi="Courier New" w:cs="Courier New"/>
+          <w:color w:val="BCBEC4"/>
+          <w:kern w:val="0"/>
+          <w:sz w:val="20"/>
+          <w:szCs w:val="20"/>
+        </w:rPr>
+        <w:br/>
+        <w:t xml:space="preserve">    </w:t>
+      </w:r>
+      <w:r>
+        <w:rPr>
+          <w:rFonts w:ascii="Courier New" w:eastAsia="SimSun" w:hAnsi="Courier New" w:cs="Courier New"/>
+          <w:color w:val="CF8E6D"/>
+          <w:kern w:val="0"/>
+          <w:sz w:val="20"/>
+          <w:szCs w:val="20"/>
+        </w:rPr>
+        <w:t xml:space="preserve">def </w:t>
+      </w:r>
+      <w:r>
+        <w:rPr>
+          <w:rFonts w:ascii="Courier New" w:eastAsia="SimSun" w:hAnsi="Courier New" w:cs="Courier New"/>
+          <w:color w:val="56A8F5"/>
+          <w:kern w:val="0"/>
+          <w:sz w:val="20"/>
+          <w:szCs w:val="20"/>
+        </w:rPr>
+        <w:t>info</w:t>
+      </w:r>
+      <w:r>
+        <w:rPr>
+          <w:rFonts w:ascii="Courier New" w:eastAsia="SimSun" w:hAnsi="Courier New" w:cs="Courier New"/>
+          <w:color w:val="BCBEC4"/>
+          <w:kern w:val="0"/>
+          <w:sz w:val="20"/>
+          <w:szCs w:val="20"/>
+        </w:rPr>
+        <w:t>(</w:t>
+      </w:r>
+      <w:r>
+        <w:rPr>
+          <w:rFonts w:ascii="Courier New" w:eastAsia="SimSun" w:hAnsi="Courier New" w:cs="Courier New"/>
+          <w:color w:val="94558D"/>
+          <w:kern w:val="0"/>
+          <w:sz w:val="20"/>
+          <w:szCs w:val="20"/>
+        </w:rPr>
+        <w:t>self</w:t>
+      </w:r>
+      <w:r>
+        <w:rPr>
+          <w:rFonts w:ascii="Courier New" w:eastAsia="SimSun" w:hAnsi="Courier New" w:cs="Courier New"/>
+          <w:color w:val="BCBEC4"/>
+          <w:kern w:val="0"/>
+          <w:sz w:val="20"/>
+          <w:szCs w:val="20"/>
+        </w:rPr>
+        <w:t>):</w:t>
+      </w:r>
+      <w:r>
+        <w:rPr>
+          <w:rFonts w:ascii="Courier New" w:eastAsia="SimSun" w:hAnsi="Courier New" w:cs="Courier New"/>
+          <w:color w:val="BCBEC4"/>
+          <w:kern w:val="0"/>
+          <w:sz w:val="20"/>
+          <w:szCs w:val="20"/>
+        </w:rPr>
+        <w:br/>
+        <w:t xml:space="preserve">        </w:t>
+      </w:r>
+      <w:r>
+        <w:rPr>
+          <w:rFonts w:ascii="Courier New" w:eastAsia="SimSun" w:hAnsi="Courier New" w:cs="Courier New"/>
+          <w:color w:val="8888C6"/>
+          <w:kern w:val="0"/>
+          <w:sz w:val="20"/>
+          <w:szCs w:val="20"/>
+        </w:rPr>
+        <w:t>print</w:t>
+      </w:r>
+      <w:r>
+        <w:rPr>
+          <w:rFonts w:ascii="Courier New" w:eastAsia="SimSun" w:hAnsi="Courier New" w:cs="Courier New"/>
+          <w:color w:val="BCBEC4"/>
+          <w:kern w:val="0"/>
+          <w:sz w:val="20"/>
+          <w:szCs w:val="20"/>
+        </w:rPr>
+        <w:t>(</w:t>
+      </w:r>
+      <w:r>
+        <w:rPr>
+          <w:rFonts w:ascii="Courier New" w:eastAsia="SimSun" w:hAnsi="Courier New" w:cs="Courier New"/>
+          <w:color w:val="94558D"/>
+          <w:kern w:val="0"/>
+          <w:sz w:val="20"/>
+          <w:szCs w:val="20"/>
+        </w:rPr>
+        <w:t>self</w:t>
+      </w:r>
+      <w:r>
+        <w:rPr>
+          <w:rFonts w:ascii="Courier New" w:eastAsia="SimSun" w:hAnsi="Courier New" w:cs="Courier New"/>
+          <w:color w:val="BCBEC4"/>
+          <w:kern w:val="0"/>
+          <w:sz w:val="20"/>
+          <w:szCs w:val="20"/>
+        </w:rPr>
+        <w:t>.name,</w:t>
+      </w:r>
+      <w:r>
+        <w:rPr>
+          <w:rFonts w:ascii="Courier New" w:eastAsia="SimSun" w:hAnsi="Courier New" w:cs="Courier New"/>
+          <w:color w:val="94558D"/>
+          <w:kern w:val="0"/>
+          <w:sz w:val="20"/>
+          <w:szCs w:val="20"/>
+        </w:rPr>
+        <w:t>self</w:t>
+      </w:r>
+      <w:r>
+        <w:rPr>
+          <w:rFonts w:ascii="Courier New" w:eastAsia="SimSun" w:hAnsi="Courier New" w:cs="Courier New"/>
+          <w:color w:val="BCBEC4"/>
+          <w:kern w:val="0"/>
+          <w:sz w:val="20"/>
+          <w:szCs w:val="20"/>
+        </w:rPr>
+        <w:t>.age,</w:t>
+      </w:r>
+      <w:r>
+        <w:rPr>
+          <w:rFonts w:ascii="Courier New" w:eastAsia="SimSun" w:hAnsi="Courier New" w:cs="Courier New"/>
+          <w:color w:val="94558D"/>
+          <w:kern w:val="0"/>
+          <w:sz w:val="20"/>
+          <w:szCs w:val="20"/>
+        </w:rPr>
+        <w:t>self</w:t>
+      </w:r>
+      <w:r>
+        <w:rPr>
+          <w:rFonts w:ascii="Courier New" w:eastAsia="SimSun" w:hAnsi="Courier New" w:cs="Courier New"/>
+          <w:color w:val="BCBEC4"/>
+          <w:kern w:val="0"/>
+          <w:sz w:val="20"/>
+          <w:szCs w:val="20"/>
+        </w:rPr>
+        <w:t>.genden,</w:t>
+      </w:r>
+      <w:r>
+        <w:rPr>
+          <w:rFonts w:ascii="Courier New" w:eastAsia="SimSun" w:hAnsi="Courier New" w:cs="Courier New"/>
+          <w:color w:val="94558D"/>
+          <w:kern w:val="0"/>
+          <w:sz w:val="20"/>
+          <w:szCs w:val="20"/>
+        </w:rPr>
+        <w:t>self</w:t>
+      </w:r>
+      <w:r>
+        <w:rPr>
+          <w:rFonts w:ascii="Courier New" w:eastAsia="SimSun" w:hAnsi="Courier New" w:cs="Courier New"/>
+          <w:color w:val="BCBEC4"/>
+          <w:kern w:val="0"/>
+          <w:sz w:val="20"/>
+          <w:szCs w:val="20"/>
+        </w:rPr>
+        <w:t>.fraction)</w:t>
+      </w:r>
+      <w:r>
+        <w:rPr>
+          <w:rFonts w:ascii="Courier New" w:eastAsia="SimSun" w:hAnsi="Courier New" w:cs="Courier New"/>
+          <w:color w:val="BCBEC4"/>
+          <w:kern w:val="0"/>
+          <w:sz w:val="20"/>
+          <w:szCs w:val="20"/>
+        </w:rPr>
+        <w:br/>
+        <w:t>lst=[]</w:t>
+      </w:r>
+      <w:r>
+        <w:rPr>
+          <w:rFonts w:ascii="Courier New" w:eastAsia="SimSun" w:hAnsi="Courier New" w:cs="Courier New"/>
+          <w:color w:val="BCBEC4"/>
+          <w:kern w:val="0"/>
+          <w:sz w:val="20"/>
+          <w:szCs w:val="20"/>
+        </w:rPr>
+        <w:br/>
+      </w:r>
+      <w:r>
+        <w:rPr>
+          <w:rFonts w:ascii="Courier New" w:eastAsia="SimSun" w:hAnsi="Courier New" w:cs="Courier New"/>
+          <w:color w:val="8888C6"/>
+          <w:kern w:val="0"/>
+          <w:sz w:val="20"/>
+          <w:szCs w:val="20"/>
+        </w:rPr>
+        <w:t>print</w:t>
+      </w:r>
+      <w:r>
+        <w:rPr>
+          <w:rFonts w:ascii="Courier New" w:eastAsia="SimSun" w:hAnsi="Courier New" w:cs="Courier New"/>
+          <w:color w:val="BCBEC4"/>
+          <w:kern w:val="0"/>
+          <w:sz w:val="20"/>
+          <w:szCs w:val="20"/>
+        </w:rPr>
+        <w:t>(</w:t>
+      </w:r>
+      <w:r>
+        <w:rPr>
+          <w:rFonts w:ascii="Courier New" w:eastAsia="SimSun" w:hAnsi="Courier New" w:cs="Courier New"/>
+          <w:color w:val="6AAB73"/>
+          <w:kern w:val="0"/>
+          <w:sz w:val="20"/>
+          <w:szCs w:val="20"/>
+        </w:rPr>
+        <w:t>"</w:t>
+      </w:r>
+      <w:r>
+        <w:rPr>
+          <w:rFonts w:ascii="Courier New" w:eastAsia="SimSun" w:hAnsi="Courier New" w:cs="Courier New"/>
+          <w:color w:val="6AAB73"/>
+          <w:kern w:val="0"/>
+          <w:sz w:val="20"/>
+          <w:szCs w:val="20"/>
+        </w:rPr>
+        <w:t>请输入</w:t>
+      </w:r>
+      <w:r>
+        <w:rPr>
+          <w:rFonts w:ascii="Courier New" w:eastAsia="SimSun" w:hAnsi="Courier New" w:cs="Courier New"/>
+          <w:color w:val="6AAB73"/>
+          <w:kern w:val="0"/>
+          <w:sz w:val="20"/>
+          <w:szCs w:val="20"/>
+        </w:rPr>
+        <w:t>5</w:t>
+      </w:r>
+      <w:r>
+        <w:rPr>
+          <w:rFonts w:ascii="Courier New" w:eastAsia="SimSun" w:hAnsi="Courier New" w:cs="Courier New"/>
+          <w:color w:val="6AAB73"/>
+          <w:kern w:val="0"/>
+          <w:sz w:val="20"/>
+          <w:szCs w:val="20"/>
+        </w:rPr>
+        <w:t>位学生信息，（姓名</w:t>
+      </w:r>
+      <w:r>
+        <w:rPr>
+          <w:rFonts w:ascii="Courier New" w:eastAsia="SimSun" w:hAnsi="Courier New" w:cs="Courier New"/>
+          <w:color w:val="6AAB73"/>
+          <w:kern w:val="0"/>
+          <w:sz w:val="20"/>
+          <w:szCs w:val="20"/>
+        </w:rPr>
+        <w:t>#</w:t>
+      </w:r>
+      <w:r>
+        <w:rPr>
+          <w:rFonts w:ascii="Courier New" w:eastAsia="SimSun" w:hAnsi="Courier New" w:cs="Courier New"/>
+          <w:color w:val="6AAB73"/>
+          <w:kern w:val="0"/>
+          <w:sz w:val="20"/>
+          <w:szCs w:val="20"/>
+        </w:rPr>
+        <w:t>年龄</w:t>
+      </w:r>
+      <w:r>
+        <w:rPr>
+          <w:rFonts w:ascii="Courier New" w:eastAsia="SimSun" w:hAnsi="Courier New" w:cs="Courier New"/>
+          <w:color w:val="6AAB73"/>
+          <w:kern w:val="0"/>
+          <w:sz w:val="20"/>
+          <w:szCs w:val="20"/>
+        </w:rPr>
+        <w:t>#</w:t>
+      </w:r>
+      <w:r>
+        <w:rPr>
+          <w:rFonts w:ascii="Courier New" w:eastAsia="SimSun" w:hAnsi="Courier New" w:cs="Courier New"/>
+          <w:color w:val="6AAB73"/>
+          <w:kern w:val="0"/>
+          <w:sz w:val="20"/>
+          <w:szCs w:val="20"/>
+        </w:rPr>
+        <w:t>性别</w:t>
+      </w:r>
+      <w:r>
+        <w:rPr>
+          <w:rFonts w:ascii="Courier New" w:eastAsia="SimSun" w:hAnsi="Courier New" w:cs="Courier New"/>
+          <w:color w:val="6AAB73"/>
+          <w:kern w:val="0"/>
+          <w:sz w:val="20"/>
+          <w:szCs w:val="20"/>
+        </w:rPr>
+        <w:t>#</w:t>
+      </w:r>
+      <w:r>
+        <w:rPr>
+          <w:rFonts w:ascii="Courier New" w:eastAsia="SimSun" w:hAnsi="Courier New" w:cs="Courier New"/>
+          <w:color w:val="6AAB73"/>
+          <w:kern w:val="0"/>
+          <w:sz w:val="20"/>
+          <w:szCs w:val="20"/>
+        </w:rPr>
+        <w:t>成绩）</w:t>
+      </w:r>
+      <w:r>
+        <w:rPr>
+          <w:rFonts w:ascii="Courier New" w:eastAsia="SimSun" w:hAnsi="Courier New" w:cs="Courier New"/>
+          <w:color w:val="6AAB73"/>
+          <w:kern w:val="0"/>
+          <w:sz w:val="20"/>
+          <w:szCs w:val="20"/>
+        </w:rPr>
+        <w:t>"</w:t>
+      </w:r>
+      <w:r>
+        <w:rPr>
+          <w:rFonts w:ascii="Courier New" w:eastAsia="SimSun" w:hAnsi="Courier New" w:cs="Courier New"/>
+          <w:color w:val="BCBEC4"/>
+          <w:kern w:val="0"/>
+          <w:sz w:val="20"/>
+          <w:szCs w:val="20"/>
+        </w:rPr>
+        <w:t>)</w:t>
+      </w:r>
+      <w:r>
+        <w:rPr>
+          <w:rFonts w:ascii="Courier New" w:eastAsia="SimSun" w:hAnsi="Courier New" w:cs="Courier New"/>
+          <w:color w:val="BCBEC4"/>
+          <w:kern w:val="0"/>
+          <w:sz w:val="20"/>
+          <w:szCs w:val="20"/>
+        </w:rPr>
+        <w:br/>
+      </w:r>
+      <w:r>
+        <w:rPr>
+          <w:rFonts w:ascii="Courier New" w:eastAsia="SimSun" w:hAnsi="Courier New" w:cs="Courier New"/>
+          <w:color w:val="CF8E6D"/>
+          <w:kern w:val="0"/>
+          <w:sz w:val="20"/>
+          <w:szCs w:val="20"/>
+        </w:rPr>
+        <w:t xml:space="preserve">for </w:t>
+      </w:r>
+      <w:r>
+        <w:rPr>
+          <w:rFonts w:ascii="Courier New" w:eastAsia="SimSun" w:hAnsi="Courier New" w:cs="Courier New"/>
+          <w:color w:val="BCBEC4"/>
+          <w:kern w:val="0"/>
+          <w:sz w:val="20"/>
+          <w:szCs w:val="20"/>
+        </w:rPr>
+        <w:t xml:space="preserve">i </w:t>
+      </w:r>
+      <w:r>
+        <w:rPr>
+          <w:rFonts w:ascii="Courier New" w:eastAsia="SimSun" w:hAnsi="Courier New" w:cs="Courier New"/>
+          <w:color w:val="CF8E6D"/>
+          <w:kern w:val="0"/>
+          <w:sz w:val="20"/>
+          <w:szCs w:val="20"/>
+        </w:rPr>
+        <w:t xml:space="preserve">in </w:t>
+      </w:r>
+      <w:r>
+        <w:rPr>
+          <w:rFonts w:ascii="Courier New" w:eastAsia="SimSun" w:hAnsi="Courier New" w:cs="Courier New"/>
+          <w:color w:val="8888C6"/>
+          <w:kern w:val="0"/>
+          <w:sz w:val="20"/>
+          <w:szCs w:val="20"/>
+        </w:rPr>
+        <w:t>range</w:t>
+      </w:r>
+      <w:r>
+        <w:rPr>
+          <w:rFonts w:ascii="Courier New" w:eastAsia="SimSun" w:hAnsi="Courier New" w:cs="Courier New"/>
+          <w:color w:val="BCBEC4"/>
+          <w:kern w:val="0"/>
+          <w:sz w:val="20"/>
+          <w:szCs w:val="20"/>
+        </w:rPr>
+        <w:t>(</w:t>
+      </w:r>
+      <w:r>
+        <w:rPr>
+          <w:rFonts w:ascii="Courier New" w:eastAsia="SimSun" w:hAnsi="Courier New" w:cs="Courier New"/>
+          <w:color w:val="2AACB8"/>
+          <w:kern w:val="0"/>
+          <w:sz w:val="20"/>
+          <w:szCs w:val="20"/>
+        </w:rPr>
+        <w:t>1</w:t>
+      </w:r>
+      <w:r>
+        <w:rPr>
+          <w:rFonts w:ascii="Courier New" w:eastAsia="SimSun" w:hAnsi="Courier New" w:cs="Courier New"/>
+          <w:color w:val="BCBEC4"/>
+          <w:kern w:val="0"/>
+          <w:sz w:val="20"/>
+          <w:szCs w:val="20"/>
+        </w:rPr>
+        <w:t>,</w:t>
+      </w:r>
+      <w:r>
+        <w:rPr>
+          <w:rFonts w:ascii="Courier New" w:eastAsia="SimSun" w:hAnsi="Courier New" w:cs="Courier New"/>
+          <w:color w:val="2AACB8"/>
+          <w:kern w:val="0"/>
+          <w:sz w:val="20"/>
+          <w:szCs w:val="20"/>
+        </w:rPr>
+        <w:t>6</w:t>
+      </w:r>
+      <w:r>
+        <w:rPr>
+          <w:rFonts w:ascii="Courier New" w:eastAsia="SimSun" w:hAnsi="Courier New" w:cs="Courier New"/>
+          <w:color w:val="BCBEC4"/>
+          <w:kern w:val="0"/>
+          <w:sz w:val="20"/>
+          <w:szCs w:val="20"/>
+        </w:rPr>
+        <w:t>):</w:t>
+      </w:r>
+      <w:r>
+        <w:rPr>
+          <w:rFonts w:ascii="Courier New" w:eastAsia="SimSun" w:hAnsi="Courier New" w:cs="Courier New"/>
+          <w:color w:val="BCBEC4"/>
+          <w:kern w:val="0"/>
+          <w:sz w:val="20"/>
+          <w:szCs w:val="20"/>
+        </w:rPr>
+        <w:br/>
+        <w:t xml:space="preserve">    s=</w:t>
+      </w:r>
+      <w:r>
+        <w:rPr>
+          <w:rFonts w:ascii="Courier New" w:eastAsia="SimSun" w:hAnsi="Courier New" w:cs="Courier New"/>
+          <w:color w:val="8888C6"/>
+          <w:kern w:val="0"/>
+          <w:sz w:val="20"/>
+          <w:szCs w:val="20"/>
+        </w:rPr>
+        <w:t>input</w:t>
+      </w:r>
+      <w:r>
+        <w:rPr>
+          <w:rFonts w:ascii="Courier New" w:eastAsia="SimSun" w:hAnsi="Courier New" w:cs="Courier New"/>
+          <w:color w:val="BCBEC4"/>
+          <w:kern w:val="0"/>
+          <w:sz w:val="20"/>
+          <w:szCs w:val="20"/>
+        </w:rPr>
+        <w:t>(</w:t>
+      </w:r>
+      <w:r>
+        <w:rPr>
+          <w:rFonts w:ascii="Courier New" w:eastAsia="SimSun" w:hAnsi="Courier New" w:cs="Courier New"/>
+          <w:color w:val="6AAB73"/>
+          <w:kern w:val="0"/>
+          <w:sz w:val="20"/>
+          <w:szCs w:val="20"/>
+        </w:rPr>
+        <w:t>f"</w:t>
+      </w:r>
+      <w:r>
+        <w:rPr>
+          <w:rFonts w:ascii="Courier New" w:eastAsia="SimSun" w:hAnsi="Courier New" w:cs="Courier New"/>
+          <w:color w:val="6AAB73"/>
+          <w:kern w:val="0"/>
+          <w:sz w:val="20"/>
+          <w:szCs w:val="20"/>
+        </w:rPr>
+        <w:t>输入第</w:t>
+      </w:r>
+      <w:r>
+        <w:rPr>
+          <w:rFonts w:ascii="Courier New" w:eastAsia="SimSun" w:hAnsi="Courier New" w:cs="Courier New"/>
+          <w:color w:val="CF8E6D"/>
+          <w:kern w:val="0"/>
+          <w:sz w:val="20"/>
+          <w:szCs w:val="20"/>
+        </w:rPr>
+        <w:t>{</w:t>
+      </w:r>
+      <w:r>
+        <w:rPr>
+          <w:rFonts w:ascii="Courier New" w:eastAsia="SimSun" w:hAnsi="Courier New" w:cs="Courier New"/>
+          <w:color w:val="BCBEC4"/>
+          <w:kern w:val="0"/>
+          <w:sz w:val="20"/>
+          <w:szCs w:val="20"/>
+        </w:rPr>
+        <w:t>i</w:t>
+      </w:r>
+      <w:r>
+        <w:rPr>
+          <w:rFonts w:ascii="Courier New" w:eastAsia="SimSun" w:hAnsi="Courier New" w:cs="Courier New"/>
+          <w:color w:val="CF8E6D"/>
+          <w:kern w:val="0"/>
+          <w:sz w:val="20"/>
+          <w:szCs w:val="20"/>
+        </w:rPr>
+        <w:t>}</w:t>
+      </w:r>
+      <w:r>
+        <w:rPr>
+          <w:rFonts w:ascii="Courier New" w:eastAsia="SimSun" w:hAnsi="Courier New" w:cs="Courier New"/>
+          <w:color w:val="6AAB73"/>
+          <w:kern w:val="0"/>
+          <w:sz w:val="20"/>
+          <w:szCs w:val="20"/>
+        </w:rPr>
+        <w:t>位学生信息：</w:t>
+      </w:r>
+      <w:r>
+        <w:rPr>
+          <w:rFonts w:ascii="Courier New" w:eastAsia="SimSun" w:hAnsi="Courier New" w:cs="Courier New"/>
+          <w:color w:val="6AAB73"/>
+          <w:kern w:val="0"/>
+          <w:sz w:val="20"/>
+          <w:szCs w:val="20"/>
+        </w:rPr>
+        <w:t>"</w:t>
+      </w:r>
+      <w:r>
+        <w:rPr>
+          <w:rFonts w:ascii="Courier New" w:eastAsia="SimSun" w:hAnsi="Courier New" w:cs="Courier New"/>
+          <w:color w:val="BCBEC4"/>
+          <w:kern w:val="0"/>
+          <w:sz w:val="20"/>
+          <w:szCs w:val="20"/>
+        </w:rPr>
+        <w:t>)</w:t>
+      </w:r>
+      <w:r>
+        <w:rPr>
+          <w:rFonts w:ascii="Courier New" w:eastAsia="SimSun" w:hAnsi="Courier New" w:cs="Courier New"/>
+          <w:color w:val="BCBEC4"/>
+          <w:kern w:val="0"/>
+          <w:sz w:val="20"/>
+          <w:szCs w:val="20"/>
+        </w:rPr>
+        <w:br/>
+        <w:t xml:space="preserve">    s_lst=s.split(</w:t>
+      </w:r>
+      <w:r>
+        <w:rPr>
+          <w:rFonts w:ascii="Courier New" w:eastAsia="SimSun" w:hAnsi="Courier New" w:cs="Courier New"/>
+          <w:color w:val="6AAB73"/>
+          <w:kern w:val="0"/>
+          <w:sz w:val="20"/>
+          <w:szCs w:val="20"/>
+        </w:rPr>
+        <w:t>'#'</w:t>
+      </w:r>
+      <w:r>
+        <w:rPr>
+          <w:rFonts w:ascii="Courier New" w:eastAsia="SimSun" w:hAnsi="Courier New" w:cs="Courier New"/>
+          <w:color w:val="BCBEC4"/>
+          <w:kern w:val="0"/>
+          <w:sz w:val="20"/>
+          <w:szCs w:val="20"/>
+        </w:rPr>
+        <w:t>)</w:t>
+      </w:r>
+      <w:r>
+        <w:rPr>
+          <w:rFonts w:ascii="Courier New" w:eastAsia="SimSun" w:hAnsi="Courier New" w:cs="Courier New"/>
+          <w:color w:val="BCBEC4"/>
+          <w:kern w:val="0"/>
+          <w:sz w:val="20"/>
+          <w:szCs w:val="20"/>
+        </w:rPr>
+        <w:t>#</w:t>
+      </w:r>
+      <w:r>
+        <w:rPr>
+          <w:rFonts w:ascii="Courier New" w:eastAsia="SimSun" w:hAnsi="Courier New" w:cs="Courier New" w:hint="eastAsia"/>
+          <w:color w:val="BCBEC4"/>
+          <w:kern w:val="0"/>
+          <w:sz w:val="20"/>
+          <w:szCs w:val="20"/>
+        </w:rPr>
+        <w:t>将</w:t>
+      </w:r>
+      <w:r>
+        <w:rPr>
+          <w:rFonts w:ascii="Courier New" w:eastAsia="SimSun" w:hAnsi="Courier New" w:cs="Courier New" w:hint="eastAsia"/>
+          <w:color w:val="BCBEC4"/>
+          <w:kern w:val="0"/>
+          <w:sz w:val="20"/>
+          <w:szCs w:val="20"/>
+        </w:rPr>
+        <w:t>#</w:t>
+      </w:r>
+      <w:r>
+        <w:rPr>
+          <w:rFonts w:ascii="Courier New" w:eastAsia="SimSun" w:hAnsi="Courier New" w:cs="Courier New" w:hint="eastAsia"/>
+          <w:color w:val="BCBEC4"/>
+          <w:kern w:val="0"/>
+          <w:sz w:val="20"/>
+          <w:szCs w:val="20"/>
+        </w:rPr>
+        <w:t>号分割</w:t>
+      </w:r>
+      <w:r>
+        <w:rPr>
+          <w:rFonts w:ascii="Courier New" w:eastAsia="SimSun" w:hAnsi="Courier New" w:cs="Courier New"/>
+          <w:color w:val="BCBEC4"/>
+          <w:kern w:val="0"/>
+          <w:sz w:val="20"/>
+          <w:szCs w:val="20"/>
+        </w:rPr>
+        <w:br/>
+        <w:t xml:space="preserve">    stu=student(s_lst[</w:t>
+      </w:r>
+      <w:r>
+        <w:rPr>
+          <w:rFonts w:ascii="Courier New" w:eastAsia="SimSun" w:hAnsi="Courier New" w:cs="Courier New"/>
+          <w:color w:val="2AACB8"/>
+          <w:kern w:val="0"/>
+          <w:sz w:val="20"/>
+          <w:szCs w:val="20"/>
+        </w:rPr>
+        <w:t>0</w:t>
+      </w:r>
+      <w:r>
+        <w:rPr>
+          <w:rFonts w:ascii="Courier New" w:eastAsia="SimSun" w:hAnsi="Courier New" w:cs="Courier New"/>
+          <w:color w:val="BCBEC4"/>
+          <w:kern w:val="0"/>
+          <w:sz w:val="20"/>
+          <w:szCs w:val="20"/>
+        </w:rPr>
+        <w:t>],s_lst[</w:t>
+      </w:r>
+      <w:r>
+        <w:rPr>
+          <w:rFonts w:ascii="Courier New" w:eastAsia="SimSun" w:hAnsi="Courier New" w:cs="Courier New"/>
+          <w:color w:val="2AACB8"/>
+          <w:kern w:val="0"/>
+          <w:sz w:val="20"/>
+          <w:szCs w:val="20"/>
+        </w:rPr>
+        <w:t>1</w:t>
+      </w:r>
+      <w:r>
+        <w:rPr>
+          <w:rFonts w:ascii="Courier New" w:eastAsia="SimSun" w:hAnsi="Courier New" w:cs="Courier New"/>
+          <w:color w:val="BCBEC4"/>
+          <w:kern w:val="0"/>
+          <w:sz w:val="20"/>
+          <w:szCs w:val="20"/>
+        </w:rPr>
+        <w:t>],s_lst[</w:t>
+      </w:r>
+      <w:r>
+        <w:rPr>
+          <w:rFonts w:ascii="Courier New" w:eastAsia="SimSun" w:hAnsi="Courier New" w:cs="Courier New"/>
+          <w:color w:val="2AACB8"/>
+          <w:kern w:val="0"/>
+          <w:sz w:val="20"/>
+          <w:szCs w:val="20"/>
+        </w:rPr>
+        <w:t>2</w:t>
+      </w:r>
+      <w:r>
+        <w:rPr>
+          <w:rFonts w:ascii="Courier New" w:eastAsia="SimSun" w:hAnsi="Courier New" w:cs="Courier New"/>
+          <w:color w:val="BCBEC4"/>
+          <w:kern w:val="0"/>
+          <w:sz w:val="20"/>
+          <w:szCs w:val="20"/>
+        </w:rPr>
+        <w:t>],s_lst[</w:t>
+      </w:r>
+      <w:r>
+        <w:rPr>
+          <w:rFonts w:ascii="Courier New" w:eastAsia="SimSun" w:hAnsi="Courier New" w:cs="Courier New"/>
+          <w:color w:val="2AACB8"/>
+          <w:kern w:val="0"/>
+          <w:sz w:val="20"/>
+          <w:szCs w:val="20"/>
+        </w:rPr>
+        <w:t>3</w:t>
+      </w:r>
+      <w:r>
+        <w:rPr>
+          <w:rFonts w:ascii="Courier New" w:eastAsia="SimSun" w:hAnsi="Courier New" w:cs="Courier New"/>
+          <w:color w:val="BCBEC4"/>
+          <w:kern w:val="0"/>
+          <w:sz w:val="20"/>
+          <w:szCs w:val="20"/>
+        </w:rPr>
+        <w:t>],)</w:t>
+      </w:r>
+      <w:r>
+        <w:rPr>
+          <w:rFonts w:ascii="Courier New" w:eastAsia="SimSun" w:hAnsi="Courier New" w:cs="Courier New"/>
+          <w:color w:val="BCBEC4"/>
+          <w:kern w:val="0"/>
+          <w:sz w:val="20"/>
+          <w:szCs w:val="20"/>
+        </w:rPr>
+        <w:br/>
+        <w:t xml:space="preserve">    lst.append(stu)</w:t>
+      </w:r>
+      <w:r>
+        <w:rPr>
+          <w:rFonts w:ascii="Courier New" w:eastAsia="SimSun" w:hAnsi="Courier New" w:cs="Courier New"/>
+          <w:color w:val="7A7E85"/>
+          <w:kern w:val="0"/>
+          <w:sz w:val="20"/>
+          <w:szCs w:val="20"/>
+        </w:rPr>
+        <w:t>#</w:t>
+      </w:r>
+      <w:r>
+        <w:rPr>
+          <w:rFonts w:ascii="Courier New" w:eastAsia="SimSun" w:hAnsi="Courier New" w:cs="Courier New"/>
+          <w:color w:val="7A7E85"/>
+          <w:kern w:val="0"/>
+          <w:sz w:val="20"/>
+          <w:szCs w:val="20"/>
+        </w:rPr>
+        <w:t>这里将</w:t>
+      </w:r>
+      <w:r>
+        <w:rPr>
+          <w:rFonts w:ascii="Courier New" w:eastAsia="SimSun" w:hAnsi="Courier New" w:cs="Courier New"/>
+          <w:color w:val="7A7E85"/>
+          <w:kern w:val="0"/>
+          <w:sz w:val="20"/>
+          <w:szCs w:val="20"/>
+        </w:rPr>
+        <w:t>stu</w:t>
+      </w:r>
+      <w:r>
+        <w:rPr>
+          <w:rFonts w:ascii="Courier New" w:eastAsia="SimSun" w:hAnsi="Courier New" w:cs="Courier New"/>
+          <w:color w:val="7A7E85"/>
+          <w:kern w:val="0"/>
+          <w:sz w:val="20"/>
+          <w:szCs w:val="20"/>
+        </w:rPr>
+        <w:t>这个对象装进了</w:t>
+      </w:r>
+      <w:r>
+        <w:rPr>
+          <w:rFonts w:ascii="Courier New" w:eastAsia="SimSun" w:hAnsi="Courier New" w:cs="Courier New"/>
+          <w:color w:val="7A7E85"/>
+          <w:kern w:val="0"/>
+          <w:sz w:val="20"/>
+          <w:szCs w:val="20"/>
+        </w:rPr>
+        <w:t>lst</w:t>
+      </w:r>
+      <w:r>
+        <w:rPr>
+          <w:rFonts w:ascii="Courier New" w:eastAsia="SimSun" w:hAnsi="Courier New" w:cs="Courier New"/>
+          <w:color w:val="7A7E85"/>
+          <w:kern w:val="0"/>
+          <w:sz w:val="20"/>
+          <w:szCs w:val="20"/>
+        </w:rPr>
+        <w:t>这个列表里了</w:t>
+      </w:r>
+      <w:r>
+        <w:rPr>
+          <w:rFonts w:ascii="Courier New" w:eastAsia="SimSun" w:hAnsi="Courier New" w:cs="Courier New"/>
+          <w:color w:val="7A7E85"/>
+          <w:kern w:val="0"/>
+          <w:sz w:val="20"/>
+          <w:szCs w:val="20"/>
+        </w:rPr>
+        <w:br/>
+      </w:r>
+      <w:r>
+        <w:rPr>
+          <w:rFonts w:ascii="Courier New" w:eastAsia="SimSun" w:hAnsi="Courier New" w:cs="Courier New"/>
+          <w:color w:val="CF8E6D"/>
+          <w:kern w:val="0"/>
+          <w:sz w:val="20"/>
+          <w:szCs w:val="20"/>
+        </w:rPr>
+        <w:t xml:space="preserve">for </w:t>
+      </w:r>
+      <w:r>
+        <w:rPr>
+          <w:rFonts w:ascii="Courier New" w:eastAsia="SimSun" w:hAnsi="Courier New" w:cs="Courier New"/>
+          <w:color w:val="BCBEC4"/>
+          <w:kern w:val="0"/>
+          <w:sz w:val="20"/>
+          <w:szCs w:val="20"/>
+        </w:rPr>
+        <w:t xml:space="preserve">item </w:t>
+      </w:r>
+      <w:r>
+        <w:rPr>
+          <w:rFonts w:ascii="Courier New" w:eastAsia="SimSun" w:hAnsi="Courier New" w:cs="Courier New"/>
+          <w:color w:val="CF8E6D"/>
+          <w:kern w:val="0"/>
+          <w:sz w:val="20"/>
+          <w:szCs w:val="20"/>
+        </w:rPr>
+        <w:t xml:space="preserve">in </w:t>
+      </w:r>
+      <w:r>
+        <w:rPr>
+          <w:rFonts w:ascii="Courier New" w:eastAsia="SimSun" w:hAnsi="Courier New" w:cs="Courier New"/>
+          <w:color w:val="BCBEC4"/>
+          <w:kern w:val="0"/>
+          <w:sz w:val="20"/>
+          <w:szCs w:val="20"/>
+        </w:rPr>
+        <w:t>lst:</w:t>
+      </w:r>
+      <w:r>
+        <w:rPr>
+          <w:rFonts w:ascii="Courier New" w:eastAsia="SimSun" w:hAnsi="Courier New" w:cs="Courier New"/>
+          <w:color w:val="BCBEC4"/>
+          <w:kern w:val="0"/>
+          <w:sz w:val="20"/>
+          <w:szCs w:val="20"/>
+        </w:rPr>
+        <w:br/>
+        <w:t xml:space="preserve">    item.info()</w:t>
+      </w:r>
+    </w:p>
+    <w:p>
+      <w:r>
+        <w:rPr>
+          <w:rFonts w:hint="eastAsia"/>
+        </w:rPr>
+        <w:t>请输入</w:t>
+      </w:r>
+      <w:r>
+        <w:t>5位学生信息，（姓名#年龄#性别#成绩）</w:t>
+      </w:r>
+    </w:p>
+    <w:p>
+      <w:r>
+        <w:rPr>
+          <w:rFonts w:hint="eastAsia"/>
+        </w:rPr>
+        <w:t>输入第</w:t>
+      </w:r>
+      <w:r>
+        <w:t>1位学生信息：gentel#18#men#100</w:t>
+      </w:r>
+    </w:p>
+    <w:p>
+      <w:r>
+        <w:rPr>
+          <w:rFonts w:hint="eastAsia"/>
+        </w:rPr>
+        <w:t>输入第</w:t>
+      </w:r>
+      <w:r>
+        <w:t>2位学生信息：tainn#17#women#70</w:t>
+      </w:r>
+    </w:p>
+    <w:p>
+      <w:r>
+        <w:rPr>
+          <w:rFonts w:hint="eastAsia"/>
+        </w:rPr>
+        <w:t>输入第</w:t>
+      </w:r>
+      <w:r>
+        <w:t>3位学生信息：tom#18#men#88</w:t>
+      </w:r>
+    </w:p>
+    <w:p>
+      <w:r>
+        <w:rPr>
+          <w:rFonts w:hint="eastAsia"/>
+        </w:rPr>
+        <w:t>输入第</w:t>
+      </w:r>
+      <w:r>
+        <w:t>4位学生信息：tim#18#women#95</w:t>
+      </w:r>
+    </w:p>
+    <w:p>
+      <w:r>
+        <w:rPr>
+          <w:rFonts w:hint="eastAsia"/>
+        </w:rPr>
+        <w:t>输入第</w:t>
+      </w:r>
+      <w:r>
+        <w:t>5位学生信息：jiayue#16#women#100</w:t>
+      </w:r>
+    </w:p>
+    <w:p>
+      <w:r>
+        <w:t>gentel 18 men 100</w:t>
+      </w:r>
+    </w:p>
+    <w:p>
+      <w:r>
+        <w:t>tainn 17 women 70</w:t>
+      </w:r>
+    </w:p>
+    <w:p>
+      <w:r>
+        <w:lastRenderedPageBreak/>
+        <w:t>tom 18 men 88</w:t>
+      </w:r>
+    </w:p>
+    <w:p>
+      <w:r>
+        <w:t>tim 18 women 95</w:t>
+      </w:r>
+    </w:p>
+    <w:p>
+      <w:r>
+        <w:t>jiayue 16 women 100</w:t>
       </w:r>
     </w:p>
     <w:p/>
+    <w:p>
+      <w:pPr>
+        <w:pStyle w:val="4"/>
+        <w:rPr>
+          <w:rFonts w:hint="eastAsia"/>
+        </w:rPr>
+      </w:pPr>
+      <w:bookmarkStart w:id="45" w:name="OLE_LINK46"/>
+      <w:r>
+        <w:rPr>
+          <w:rFonts w:ascii="Microsoft YaHei" w:eastAsia="Microsoft YaHei" w:hAnsi="Microsoft YaHei" w:cs="Microsoft YaHei" w:hint="eastAsia"/>
+        </w:rPr>
+        <w:t>使用面向对象思想实现乐器弹奏</w:t>
+      </w:r>
+      <w:bookmarkEnd w:id="45"/>
+    </w:p>
+    <w:p>
+      <w:pPr>
+        <w:widowControl/>
+        <w:shd w:val="clear" w:color="auto" w:fill="1E1F22"/>
+        <w:tabs>
+          <w:tab w:val="left" w:pos="916"/>
+          <w:tab w:val="left" w:pos="1832"/>
+          <w:tab w:val="left" w:pos="2748"/>
+          <w:tab w:val="left" w:pos="3664"/>
+          <w:tab w:val="left" w:pos="4580"/>
+          <w:tab w:val="left" w:pos="5496"/>
+          <w:tab w:val="left" w:pos="6412"/>
+          <w:tab w:val="left" w:pos="7328"/>
+          <w:tab w:val="left" w:pos="8244"/>
+          <w:tab w:val="left" w:pos="9160"/>
+          <w:tab w:val="left" w:pos="10076"/>
+          <w:tab w:val="left" w:pos="10992"/>
+          <w:tab w:val="left" w:pos="11908"/>
+          <w:tab w:val="left" w:pos="12824"/>
+          <w:tab w:val="left" w:pos="13740"/>
+          <w:tab w:val="left" w:pos="14656"/>
+        </w:tabs>
+        <w:jc w:val="left"/>
+        <w:rPr>
+          <w:rFonts w:ascii="Courier New" w:eastAsia="SimSun" w:hAnsi="Courier New" w:cs="Courier New"/>
+          <w:color w:val="BCBEC4"/>
+          <w:kern w:val="0"/>
+          <w:sz w:val="20"/>
+          <w:szCs w:val="20"/>
+        </w:rPr>
+      </w:pPr>
+      <w:r>
+        <w:rPr>
+          <w:rFonts w:ascii="Courier New" w:eastAsia="SimSun" w:hAnsi="Courier New" w:cs="Courier New"/>
+          <w:color w:val="CF8E6D"/>
+          <w:kern w:val="0"/>
+          <w:sz w:val="20"/>
+          <w:szCs w:val="20"/>
+        </w:rPr>
+        <w:t xml:space="preserve">class </w:t>
+      </w:r>
+      <w:r>
+        <w:rPr>
+          <w:rFonts w:ascii="Courier New" w:eastAsia="SimSun" w:hAnsi="Courier New" w:cs="Courier New"/>
+          <w:color w:val="BCBEC4"/>
+          <w:kern w:val="0"/>
+          <w:sz w:val="20"/>
+          <w:szCs w:val="20"/>
+        </w:rPr>
+        <w:t>instrument:</w:t>
+      </w:r>
+      <w:r>
+        <w:rPr>
+          <w:rFonts w:ascii="Courier New" w:eastAsia="SimSun" w:hAnsi="Courier New" w:cs="Courier New"/>
+          <w:color w:val="BCBEC4"/>
+          <w:kern w:val="0"/>
+          <w:sz w:val="20"/>
+          <w:szCs w:val="20"/>
+        </w:rPr>
+        <w:br/>
+        <w:t xml:space="preserve">    </w:t>
+      </w:r>
+      <w:r>
+        <w:rPr>
+          <w:rFonts w:ascii="Courier New" w:eastAsia="SimSun" w:hAnsi="Courier New" w:cs="Courier New"/>
+          <w:color w:val="CF8E6D"/>
+          <w:kern w:val="0"/>
+          <w:sz w:val="20"/>
+          <w:szCs w:val="20"/>
+        </w:rPr>
+        <w:t xml:space="preserve">def </w:t>
+      </w:r>
+      <w:r>
+        <w:rPr>
+          <w:rFonts w:ascii="Courier New" w:eastAsia="SimSun" w:hAnsi="Courier New" w:cs="Courier New"/>
+          <w:color w:val="56A8F5"/>
+          <w:kern w:val="0"/>
+          <w:sz w:val="20"/>
+          <w:szCs w:val="20"/>
+        </w:rPr>
+        <w:t>make_sound</w:t>
+      </w:r>
+      <w:r>
+        <w:rPr>
+          <w:rFonts w:ascii="Courier New" w:eastAsia="SimSun" w:hAnsi="Courier New" w:cs="Courier New"/>
+          <w:color w:val="BCBEC4"/>
+          <w:kern w:val="0"/>
+          <w:sz w:val="20"/>
+          <w:szCs w:val="20"/>
+        </w:rPr>
+        <w:t>(</w:t>
+      </w:r>
+      <w:r>
+        <w:rPr>
+          <w:rFonts w:ascii="Courier New" w:eastAsia="SimSun" w:hAnsi="Courier New" w:cs="Courier New"/>
+          <w:color w:val="94558D"/>
+          <w:kern w:val="0"/>
+          <w:sz w:val="20"/>
+          <w:szCs w:val="20"/>
+        </w:rPr>
+        <w:t>self</w:t>
+      </w:r>
+      <w:r>
+        <w:rPr>
+          <w:rFonts w:ascii="Courier New" w:eastAsia="SimSun" w:hAnsi="Courier New" w:cs="Courier New"/>
+          <w:color w:val="BCBEC4"/>
+          <w:kern w:val="0"/>
+          <w:sz w:val="20"/>
+          <w:szCs w:val="20"/>
+        </w:rPr>
+        <w:t>):</w:t>
+      </w:r>
+      <w:r>
+        <w:rPr>
+          <w:rFonts w:ascii="Courier New" w:eastAsia="SimSun" w:hAnsi="Courier New" w:cs="Courier New"/>
+          <w:color w:val="BCBEC4"/>
+          <w:kern w:val="0"/>
+          <w:sz w:val="20"/>
+          <w:szCs w:val="20"/>
+        </w:rPr>
+        <w:br/>
+        <w:t xml:space="preserve">        </w:t>
+      </w:r>
+      <w:r>
+        <w:rPr>
+          <w:rFonts w:ascii="Courier New" w:eastAsia="SimSun" w:hAnsi="Courier New" w:cs="Courier New"/>
+          <w:color w:val="CF8E6D"/>
+          <w:kern w:val="0"/>
+          <w:sz w:val="20"/>
+          <w:szCs w:val="20"/>
+        </w:rPr>
+        <w:t>pass</w:t>
+      </w:r>
+      <w:r>
+        <w:rPr>
+          <w:rFonts w:ascii="Courier New" w:eastAsia="SimSun" w:hAnsi="Courier New" w:cs="Courier New"/>
+          <w:color w:val="CF8E6D"/>
+          <w:kern w:val="0"/>
+          <w:sz w:val="20"/>
+          <w:szCs w:val="20"/>
+        </w:rPr>
+        <w:br/>
+        <w:t xml:space="preserve">class </w:t>
+      </w:r>
+      <w:r>
+        <w:rPr>
+          <w:rFonts w:ascii="Courier New" w:eastAsia="SimSun" w:hAnsi="Courier New" w:cs="Courier New"/>
+          <w:color w:val="BCBEC4"/>
+          <w:kern w:val="0"/>
+          <w:sz w:val="20"/>
+          <w:szCs w:val="20"/>
+        </w:rPr>
+        <w:t>erhu(instrument):</w:t>
+      </w:r>
+      <w:r>
+        <w:rPr>
+          <w:rFonts w:ascii="Courier New" w:eastAsia="SimSun" w:hAnsi="Courier New" w:cs="Courier New"/>
+          <w:color w:val="BCBEC4"/>
+          <w:kern w:val="0"/>
+          <w:sz w:val="20"/>
+          <w:szCs w:val="20"/>
+        </w:rPr>
+        <w:br/>
+        <w:t xml:space="preserve">    </w:t>
+      </w:r>
+      <w:r>
+        <w:rPr>
+          <w:rFonts w:ascii="Courier New" w:eastAsia="SimSun" w:hAnsi="Courier New" w:cs="Courier New"/>
+          <w:color w:val="CF8E6D"/>
+          <w:kern w:val="0"/>
+          <w:sz w:val="20"/>
+          <w:szCs w:val="20"/>
+        </w:rPr>
+        <w:t xml:space="preserve">def </w:t>
+      </w:r>
+      <w:r>
+        <w:rPr>
+          <w:rFonts w:ascii="Courier New" w:eastAsia="SimSun" w:hAnsi="Courier New" w:cs="Courier New"/>
+          <w:color w:val="56A8F5"/>
+          <w:kern w:val="0"/>
+          <w:sz w:val="20"/>
+          <w:szCs w:val="20"/>
+        </w:rPr>
+        <w:t>make_sound</w:t>
+      </w:r>
+      <w:r>
+        <w:rPr>
+          <w:rFonts w:ascii="Courier New" w:eastAsia="SimSun" w:hAnsi="Courier New" w:cs="Courier New"/>
+          <w:color w:val="BCBEC4"/>
+          <w:kern w:val="0"/>
+          <w:sz w:val="20"/>
+          <w:szCs w:val="20"/>
+        </w:rPr>
+        <w:t>(</w:t>
+      </w:r>
+      <w:r>
+        <w:rPr>
+          <w:rFonts w:ascii="Courier New" w:eastAsia="SimSun" w:hAnsi="Courier New" w:cs="Courier New"/>
+          <w:color w:val="94558D"/>
+          <w:kern w:val="0"/>
+          <w:sz w:val="20"/>
+          <w:szCs w:val="20"/>
+        </w:rPr>
+        <w:t>self</w:t>
+      </w:r>
+      <w:r>
+        <w:rPr>
+          <w:rFonts w:ascii="Courier New" w:eastAsia="SimSun" w:hAnsi="Courier New" w:cs="Courier New"/>
+          <w:color w:val="BCBEC4"/>
+          <w:kern w:val="0"/>
+          <w:sz w:val="20"/>
+          <w:szCs w:val="20"/>
+        </w:rPr>
+        <w:t>):</w:t>
+      </w:r>
+      <w:r>
+        <w:rPr>
+          <w:rFonts w:ascii="Courier New" w:eastAsia="SimSun" w:hAnsi="Courier New" w:cs="Courier New"/>
+          <w:color w:val="BCBEC4"/>
+          <w:kern w:val="0"/>
+          <w:sz w:val="20"/>
+          <w:szCs w:val="20"/>
+        </w:rPr>
+        <w:br/>
+        <w:t xml:space="preserve">        </w:t>
+      </w:r>
+      <w:r>
+        <w:rPr>
+          <w:rFonts w:ascii="Courier New" w:eastAsia="SimSun" w:hAnsi="Courier New" w:cs="Courier New"/>
+          <w:color w:val="8888C6"/>
+          <w:kern w:val="0"/>
+          <w:sz w:val="20"/>
+          <w:szCs w:val="20"/>
+        </w:rPr>
+        <w:t>print</w:t>
+      </w:r>
+      <w:r>
+        <w:rPr>
+          <w:rFonts w:ascii="Courier New" w:eastAsia="SimSun" w:hAnsi="Courier New" w:cs="Courier New"/>
+          <w:color w:val="BCBEC4"/>
+          <w:kern w:val="0"/>
+          <w:sz w:val="20"/>
+          <w:szCs w:val="20"/>
+        </w:rPr>
+        <w:t>(</w:t>
+      </w:r>
+      <w:r>
+        <w:rPr>
+          <w:rFonts w:ascii="Courier New" w:eastAsia="SimSun" w:hAnsi="Courier New" w:cs="Courier New"/>
+          <w:color w:val="6AAB73"/>
+          <w:kern w:val="0"/>
+          <w:sz w:val="20"/>
+          <w:szCs w:val="20"/>
+        </w:rPr>
+        <w:t>'</w:t>
+      </w:r>
+      <w:r>
+        <w:rPr>
+          <w:rFonts w:ascii="Courier New" w:eastAsia="SimSun" w:hAnsi="Courier New" w:cs="Courier New"/>
+          <w:color w:val="6AAB73"/>
+          <w:kern w:val="0"/>
+          <w:sz w:val="20"/>
+          <w:szCs w:val="20"/>
+        </w:rPr>
+        <w:t>二胡在演奏</w:t>
+      </w:r>
+      <w:r>
+        <w:rPr>
+          <w:rFonts w:ascii="Courier New" w:eastAsia="SimSun" w:hAnsi="Courier New" w:cs="Courier New"/>
+          <w:color w:val="6AAB73"/>
+          <w:kern w:val="0"/>
+          <w:sz w:val="20"/>
+          <w:szCs w:val="20"/>
+        </w:rPr>
+        <w:t>'</w:t>
+      </w:r>
+      <w:r>
+        <w:rPr>
+          <w:rFonts w:ascii="Courier New" w:eastAsia="SimSun" w:hAnsi="Courier New" w:cs="Courier New"/>
+          <w:color w:val="BCBEC4"/>
+          <w:kern w:val="0"/>
+          <w:sz w:val="20"/>
+          <w:szCs w:val="20"/>
+        </w:rPr>
+        <w:t>)</w:t>
+      </w:r>
+      <w:r>
+        <w:rPr>
+          <w:rFonts w:ascii="Courier New" w:eastAsia="SimSun" w:hAnsi="Courier New" w:cs="Courier New"/>
+          <w:color w:val="BCBEC4"/>
+          <w:kern w:val="0"/>
+          <w:sz w:val="20"/>
+          <w:szCs w:val="20"/>
+        </w:rPr>
+        <w:br/>
+      </w:r>
+      <w:r>
+        <w:rPr>
+          <w:rFonts w:ascii="Courier New" w:eastAsia="SimSun" w:hAnsi="Courier New" w:cs="Courier New"/>
+          <w:color w:val="CF8E6D"/>
+          <w:kern w:val="0"/>
+          <w:sz w:val="20"/>
+          <w:szCs w:val="20"/>
+        </w:rPr>
+        <w:t xml:space="preserve">class </w:t>
+      </w:r>
+      <w:r>
+        <w:rPr>
+          <w:rFonts w:ascii="Courier New" w:eastAsia="SimSun" w:hAnsi="Courier New" w:cs="Courier New"/>
+          <w:color w:val="BCBEC4"/>
+          <w:kern w:val="0"/>
+          <w:sz w:val="20"/>
+          <w:szCs w:val="20"/>
+        </w:rPr>
+        <w:t>piano(instrument):</w:t>
+      </w:r>
+      <w:r>
+        <w:rPr>
+          <w:rFonts w:ascii="Courier New" w:eastAsia="SimSun" w:hAnsi="Courier New" w:cs="Courier New"/>
+          <w:color w:val="BCBEC4"/>
+          <w:kern w:val="0"/>
+          <w:sz w:val="20"/>
+          <w:szCs w:val="20"/>
+        </w:rPr>
+        <w:br/>
+        <w:t xml:space="preserve">    </w:t>
+      </w:r>
+      <w:r>
+        <w:rPr>
+          <w:rFonts w:ascii="Courier New" w:eastAsia="SimSun" w:hAnsi="Courier New" w:cs="Courier New"/>
+          <w:color w:val="CF8E6D"/>
+          <w:kern w:val="0"/>
+          <w:sz w:val="20"/>
+          <w:szCs w:val="20"/>
+        </w:rPr>
+        <w:t xml:space="preserve">def </w:t>
+      </w:r>
+      <w:r>
+        <w:rPr>
+          <w:rFonts w:ascii="Courier New" w:eastAsia="SimSun" w:hAnsi="Courier New" w:cs="Courier New"/>
+          <w:color w:val="56A8F5"/>
+          <w:kern w:val="0"/>
+          <w:sz w:val="20"/>
+          <w:szCs w:val="20"/>
+        </w:rPr>
+        <w:t>make_sound</w:t>
+      </w:r>
+      <w:r>
+        <w:rPr>
+          <w:rFonts w:ascii="Courier New" w:eastAsia="SimSun" w:hAnsi="Courier New" w:cs="Courier New"/>
+          <w:color w:val="BCBEC4"/>
+          <w:kern w:val="0"/>
+          <w:sz w:val="20"/>
+          <w:szCs w:val="20"/>
+        </w:rPr>
+        <w:t>(</w:t>
+      </w:r>
+      <w:r>
+        <w:rPr>
+          <w:rFonts w:ascii="Courier New" w:eastAsia="SimSun" w:hAnsi="Courier New" w:cs="Courier New"/>
+          <w:color w:val="94558D"/>
+          <w:kern w:val="0"/>
+          <w:sz w:val="20"/>
+          <w:szCs w:val="20"/>
+        </w:rPr>
+        <w:t>self</w:t>
+      </w:r>
+      <w:r>
+        <w:rPr>
+          <w:rFonts w:ascii="Courier New" w:eastAsia="SimSun" w:hAnsi="Courier New" w:cs="Courier New"/>
+          <w:color w:val="BCBEC4"/>
+          <w:kern w:val="0"/>
+          <w:sz w:val="20"/>
+          <w:szCs w:val="20"/>
+        </w:rPr>
+        <w:t>):</w:t>
+      </w:r>
+      <w:r>
+        <w:rPr>
+          <w:rFonts w:ascii="Courier New" w:eastAsia="SimSun" w:hAnsi="Courier New" w:cs="Courier New"/>
+          <w:color w:val="BCBEC4"/>
+          <w:kern w:val="0"/>
+          <w:sz w:val="20"/>
+          <w:szCs w:val="20"/>
+        </w:rPr>
+        <w:br/>
+        <w:t xml:space="preserve">        </w:t>
+      </w:r>
+      <w:r>
+        <w:rPr>
+          <w:rFonts w:ascii="Courier New" w:eastAsia="SimSun" w:hAnsi="Courier New" w:cs="Courier New"/>
+          <w:color w:val="8888C6"/>
+          <w:kern w:val="0"/>
+          <w:sz w:val="20"/>
+          <w:szCs w:val="20"/>
+        </w:rPr>
+        <w:t>print</w:t>
+      </w:r>
+      <w:r>
+        <w:rPr>
+          <w:rFonts w:ascii="Courier New" w:eastAsia="SimSun" w:hAnsi="Courier New" w:cs="Courier New"/>
+          <w:color w:val="BCBEC4"/>
+          <w:kern w:val="0"/>
+          <w:sz w:val="20"/>
+          <w:szCs w:val="20"/>
+        </w:rPr>
+        <w:t>(</w:t>
+      </w:r>
+      <w:r>
+        <w:rPr>
+          <w:rFonts w:ascii="Courier New" w:eastAsia="SimSun" w:hAnsi="Courier New" w:cs="Courier New"/>
+          <w:color w:val="6AAB73"/>
+          <w:kern w:val="0"/>
+          <w:sz w:val="20"/>
+          <w:szCs w:val="20"/>
+        </w:rPr>
+        <w:t>'</w:t>
+      </w:r>
+      <w:r>
+        <w:rPr>
+          <w:rFonts w:ascii="Courier New" w:eastAsia="SimSun" w:hAnsi="Courier New" w:cs="Courier New"/>
+          <w:color w:val="6AAB73"/>
+          <w:kern w:val="0"/>
+          <w:sz w:val="20"/>
+          <w:szCs w:val="20"/>
+        </w:rPr>
+        <w:t>钢琴在演奏</w:t>
+      </w:r>
+      <w:r>
+        <w:rPr>
+          <w:rFonts w:ascii="Courier New" w:eastAsia="SimSun" w:hAnsi="Courier New" w:cs="Courier New"/>
+          <w:color w:val="6AAB73"/>
+          <w:kern w:val="0"/>
+          <w:sz w:val="20"/>
+          <w:szCs w:val="20"/>
+        </w:rPr>
+        <w:t>'</w:t>
+      </w:r>
+      <w:r>
+        <w:rPr>
+          <w:rFonts w:ascii="Courier New" w:eastAsia="SimSun" w:hAnsi="Courier New" w:cs="Courier New"/>
+          <w:color w:val="BCBEC4"/>
+          <w:kern w:val="0"/>
+          <w:sz w:val="20"/>
+          <w:szCs w:val="20"/>
+        </w:rPr>
+        <w:t>)</w:t>
+      </w:r>
+      <w:r>
+        <w:rPr>
+          <w:rFonts w:ascii="Courier New" w:eastAsia="SimSun" w:hAnsi="Courier New" w:cs="Courier New"/>
+          <w:color w:val="BCBEC4"/>
+          <w:kern w:val="0"/>
+          <w:sz w:val="20"/>
+          <w:szCs w:val="20"/>
+        </w:rPr>
+        <w:br/>
+      </w:r>
+      <w:r>
+        <w:rPr>
+          <w:rFonts w:ascii="Courier New" w:eastAsia="SimSun" w:hAnsi="Courier New" w:cs="Courier New"/>
+          <w:color w:val="CF8E6D"/>
+          <w:kern w:val="0"/>
+          <w:sz w:val="20"/>
+          <w:szCs w:val="20"/>
+        </w:rPr>
+        <w:t xml:space="preserve">class </w:t>
+      </w:r>
+      <w:r>
+        <w:rPr>
+          <w:rFonts w:ascii="Courier New" w:eastAsia="SimSun" w:hAnsi="Courier New" w:cs="Courier New"/>
+          <w:color w:val="BCBEC4"/>
+          <w:kern w:val="0"/>
+          <w:sz w:val="20"/>
+          <w:szCs w:val="20"/>
+        </w:rPr>
+        <w:t>violin(instrument):</w:t>
+      </w:r>
+      <w:r>
+        <w:rPr>
+          <w:rFonts w:ascii="Courier New" w:eastAsia="SimSun" w:hAnsi="Courier New" w:cs="Courier New"/>
+          <w:color w:val="BCBEC4"/>
+          <w:kern w:val="0"/>
+          <w:sz w:val="20"/>
+          <w:szCs w:val="20"/>
+        </w:rPr>
+        <w:br/>
+        <w:t xml:space="preserve">    </w:t>
+      </w:r>
+      <w:r>
+        <w:rPr>
+          <w:rFonts w:ascii="Courier New" w:eastAsia="SimSun" w:hAnsi="Courier New" w:cs="Courier New"/>
+          <w:color w:val="CF8E6D"/>
+          <w:kern w:val="0"/>
+          <w:sz w:val="20"/>
+          <w:szCs w:val="20"/>
+        </w:rPr>
+        <w:t xml:space="preserve">def </w:t>
+      </w:r>
+      <w:r>
+        <w:rPr>
+          <w:rFonts w:ascii="Courier New" w:eastAsia="SimSun" w:hAnsi="Courier New" w:cs="Courier New"/>
+          <w:color w:val="56A8F5"/>
+          <w:kern w:val="0"/>
+          <w:sz w:val="20"/>
+          <w:szCs w:val="20"/>
+        </w:rPr>
+        <w:t>make_sound</w:t>
+      </w:r>
+      <w:r>
+        <w:rPr>
+          <w:rFonts w:ascii="Courier New" w:eastAsia="SimSun" w:hAnsi="Courier New" w:cs="Courier New"/>
+          <w:color w:val="BCBEC4"/>
+          <w:kern w:val="0"/>
+          <w:sz w:val="20"/>
+          <w:szCs w:val="20"/>
+        </w:rPr>
+        <w:t>(</w:t>
+      </w:r>
+      <w:r>
+        <w:rPr>
+          <w:rFonts w:ascii="Courier New" w:eastAsia="SimSun" w:hAnsi="Courier New" w:cs="Courier New"/>
+          <w:color w:val="94558D"/>
+          <w:kern w:val="0"/>
+          <w:sz w:val="20"/>
+          <w:szCs w:val="20"/>
+        </w:rPr>
+        <w:t>self</w:t>
+      </w:r>
+      <w:r>
+        <w:rPr>
+          <w:rFonts w:ascii="Courier New" w:eastAsia="SimSun" w:hAnsi="Courier New" w:cs="Courier New"/>
+          <w:color w:val="BCBEC4"/>
+          <w:kern w:val="0"/>
+          <w:sz w:val="20"/>
+          <w:szCs w:val="20"/>
+        </w:rPr>
+        <w:t>):</w:t>
+      </w:r>
+      <w:r>
+        <w:rPr>
+          <w:rFonts w:ascii="Courier New" w:eastAsia="SimSun" w:hAnsi="Courier New" w:cs="Courier New"/>
+          <w:color w:val="BCBEC4"/>
+          <w:kern w:val="0"/>
+          <w:sz w:val="20"/>
+          <w:szCs w:val="20"/>
+        </w:rPr>
+        <w:br/>
+        <w:t xml:space="preserve">        </w:t>
+      </w:r>
+      <w:r>
+        <w:rPr>
+          <w:rFonts w:ascii="Courier New" w:eastAsia="SimSun" w:hAnsi="Courier New" w:cs="Courier New"/>
+          <w:color w:val="8888C6"/>
+          <w:kern w:val="0"/>
+          <w:sz w:val="20"/>
+          <w:szCs w:val="20"/>
+        </w:rPr>
+        <w:t>print</w:t>
+      </w:r>
+      <w:r>
+        <w:rPr>
+          <w:rFonts w:ascii="Courier New" w:eastAsia="SimSun" w:hAnsi="Courier New" w:cs="Courier New"/>
+          <w:color w:val="BCBEC4"/>
+          <w:kern w:val="0"/>
+          <w:sz w:val="20"/>
+          <w:szCs w:val="20"/>
+        </w:rPr>
+        <w:t>(</w:t>
+      </w:r>
+      <w:r>
+        <w:rPr>
+          <w:rFonts w:ascii="Courier New" w:eastAsia="SimSun" w:hAnsi="Courier New" w:cs="Courier New"/>
+          <w:color w:val="6AAB73"/>
+          <w:kern w:val="0"/>
+          <w:sz w:val="20"/>
+          <w:szCs w:val="20"/>
+        </w:rPr>
+        <w:t>'</w:t>
+      </w:r>
+      <w:r>
+        <w:rPr>
+          <w:rFonts w:ascii="Courier New" w:eastAsia="SimSun" w:hAnsi="Courier New" w:cs="Courier New"/>
+          <w:color w:val="6AAB73"/>
+          <w:kern w:val="0"/>
+          <w:sz w:val="20"/>
+          <w:szCs w:val="20"/>
+        </w:rPr>
+        <w:t>小提琴在演奏</w:t>
+      </w:r>
+      <w:r>
+        <w:rPr>
+          <w:rFonts w:ascii="Courier New" w:eastAsia="SimSun" w:hAnsi="Courier New" w:cs="Courier New"/>
+          <w:color w:val="6AAB73"/>
+          <w:kern w:val="0"/>
+          <w:sz w:val="20"/>
+          <w:szCs w:val="20"/>
+        </w:rPr>
+        <w:t>'</w:t>
+      </w:r>
+      <w:r>
+        <w:rPr>
+          <w:rFonts w:ascii="Courier New" w:eastAsia="SimSun" w:hAnsi="Courier New" w:cs="Courier New"/>
+          <w:color w:val="BCBEC4"/>
+          <w:kern w:val="0"/>
+          <w:sz w:val="20"/>
+          <w:szCs w:val="20"/>
+        </w:rPr>
+        <w:t>)</w:t>
+      </w:r>
+      <w:r>
+        <w:rPr>
+          <w:rFonts w:ascii="Courier New" w:eastAsia="SimSun" w:hAnsi="Courier New" w:cs="Courier New"/>
+          <w:color w:val="BCBEC4"/>
+          <w:kern w:val="0"/>
+          <w:sz w:val="20"/>
+          <w:szCs w:val="20"/>
+        </w:rPr>
+        <w:br/>
+      </w:r>
+      <w:r>
+        <w:rPr>
+          <w:rFonts w:ascii="Courier New" w:eastAsia="SimSun" w:hAnsi="Courier New" w:cs="Courier New"/>
+          <w:color w:val="7A7E85"/>
+          <w:kern w:val="0"/>
+          <w:sz w:val="20"/>
+          <w:szCs w:val="20"/>
+        </w:rPr>
+        <w:t>#</w:t>
+      </w:r>
+      <w:r>
+        <w:rPr>
+          <w:rFonts w:ascii="Courier New" w:eastAsia="SimSun" w:hAnsi="Courier New" w:cs="Courier New"/>
+          <w:color w:val="7A7E85"/>
+          <w:kern w:val="0"/>
+          <w:sz w:val="20"/>
+          <w:szCs w:val="20"/>
+        </w:rPr>
+        <w:t>定义一个函数弹奏各种乐器</w:t>
+      </w:r>
+      <w:r>
+        <w:rPr>
+          <w:rFonts w:ascii="Courier New" w:eastAsia="SimSun" w:hAnsi="Courier New" w:cs="Courier New"/>
+          <w:color w:val="7A7E85"/>
+          <w:kern w:val="0"/>
+          <w:sz w:val="20"/>
+          <w:szCs w:val="20"/>
+        </w:rPr>
+        <w:br/>
+      </w:r>
+      <w:r>
+        <w:rPr>
+          <w:rFonts w:ascii="Courier New" w:eastAsia="SimSun" w:hAnsi="Courier New" w:cs="Courier New"/>
+          <w:color w:val="CF8E6D"/>
+          <w:kern w:val="0"/>
+          <w:sz w:val="20"/>
+          <w:szCs w:val="20"/>
+        </w:rPr>
+        <w:t xml:space="preserve">def </w:t>
+      </w:r>
+      <w:r>
+        <w:rPr>
+          <w:rFonts w:ascii="Courier New" w:eastAsia="SimSun" w:hAnsi="Courier New" w:cs="Courier New"/>
+          <w:color w:val="56A8F5"/>
+          <w:kern w:val="0"/>
+          <w:sz w:val="20"/>
+          <w:szCs w:val="20"/>
+        </w:rPr>
+        <w:t>play</w:t>
+      </w:r>
+      <w:r>
+        <w:rPr>
+          <w:rFonts w:ascii="Courier New" w:eastAsia="SimSun" w:hAnsi="Courier New" w:cs="Courier New"/>
+          <w:color w:val="BCBEC4"/>
+          <w:kern w:val="0"/>
+          <w:sz w:val="20"/>
+          <w:szCs w:val="20"/>
+        </w:rPr>
+        <w:t>(obj):</w:t>
+      </w:r>
+      <w:r>
+        <w:rPr>
+          <w:rFonts w:ascii="Courier New" w:eastAsia="SimSun" w:hAnsi="Courier New" w:cs="Courier New"/>
+          <w:color w:val="BCBEC4"/>
+          <w:kern w:val="0"/>
+          <w:sz w:val="20"/>
+          <w:szCs w:val="20"/>
+        </w:rPr>
+        <w:br/>
+        <w:t xml:space="preserve">    obj.make_sound()</w:t>
+      </w:r>
+      <w:r>
+        <w:rPr>
+          <w:rFonts w:ascii="Courier New" w:eastAsia="SimSun" w:hAnsi="Courier New" w:cs="Courier New"/>
+          <w:color w:val="BCBEC4"/>
+          <w:kern w:val="0"/>
+          <w:sz w:val="20"/>
+          <w:szCs w:val="20"/>
+        </w:rPr>
+        <w:br/>
+      </w:r>
+      <w:r>
+        <w:rPr>
+          <w:rFonts w:ascii="Courier New" w:eastAsia="SimSun" w:hAnsi="Courier New" w:cs="Courier New"/>
+          <w:color w:val="7A7E85"/>
+          <w:kern w:val="0"/>
+          <w:sz w:val="20"/>
+          <w:szCs w:val="20"/>
+        </w:rPr>
+        <w:t>#</w:t>
+      </w:r>
+      <w:r>
+        <w:rPr>
+          <w:rFonts w:ascii="Courier New" w:eastAsia="SimSun" w:hAnsi="Courier New" w:cs="Courier New"/>
+          <w:color w:val="7A7E85"/>
+          <w:kern w:val="0"/>
+          <w:sz w:val="20"/>
+          <w:szCs w:val="20"/>
+        </w:rPr>
+        <w:t>测试</w:t>
+      </w:r>
+      <w:r>
+        <w:rPr>
+          <w:rFonts w:ascii="Courier New" w:eastAsia="SimSun" w:hAnsi="Courier New" w:cs="Courier New"/>
+          <w:color w:val="7A7E85"/>
+          <w:kern w:val="0"/>
+          <w:sz w:val="20"/>
+          <w:szCs w:val="20"/>
+        </w:rPr>
+        <w:br/>
+      </w:r>
+      <w:r>
+        <w:rPr>
+          <w:rFonts w:ascii="Courier New" w:eastAsia="SimSun" w:hAnsi="Courier New" w:cs="Courier New"/>
+          <w:color w:val="BCBEC4"/>
+          <w:kern w:val="0"/>
+          <w:sz w:val="20"/>
+          <w:szCs w:val="20"/>
+        </w:rPr>
+        <w:t>erhu=erhu()</w:t>
+      </w:r>
+      <w:r>
+        <w:rPr>
+          <w:rFonts w:ascii="Courier New" w:eastAsia="SimSun" w:hAnsi="Courier New" w:cs="Courier New"/>
+          <w:color w:val="BCBEC4"/>
+          <w:kern w:val="0"/>
+          <w:sz w:val="20"/>
+          <w:szCs w:val="20"/>
+        </w:rPr>
+        <w:br/>
+        <w:t>piano=piano()</w:t>
+      </w:r>
+      <w:r>
+        <w:rPr>
+          <w:rFonts w:ascii="Courier New" w:eastAsia="SimSun" w:hAnsi="Courier New" w:cs="Courier New"/>
+          <w:color w:val="BCBEC4"/>
+          <w:kern w:val="0"/>
+          <w:sz w:val="20"/>
+          <w:szCs w:val="20"/>
+        </w:rPr>
+        <w:br/>
+        <w:t>violin=violin()</w:t>
+      </w:r>
+      <w:r>
+        <w:rPr>
+          <w:rFonts w:ascii="Courier New" w:eastAsia="SimSun" w:hAnsi="Courier New" w:cs="Courier New"/>
+          <w:color w:val="BCBEC4"/>
+          <w:kern w:val="0"/>
+          <w:sz w:val="20"/>
+          <w:szCs w:val="20"/>
+        </w:rPr>
+        <w:br/>
+      </w:r>
+      <w:r>
+        <w:rPr>
+          <w:rFonts w:ascii="Courier New" w:eastAsia="SimSun" w:hAnsi="Courier New" w:cs="Courier New"/>
+          <w:color w:val="7A7E85"/>
+          <w:kern w:val="0"/>
+          <w:sz w:val="20"/>
+          <w:szCs w:val="20"/>
+        </w:rPr>
+        <w:t>#</w:t>
+      </w:r>
+      <w:r>
+        <w:rPr>
+          <w:rFonts w:ascii="Courier New" w:eastAsia="SimSun" w:hAnsi="Courier New" w:cs="Courier New"/>
+          <w:color w:val="7A7E85"/>
+          <w:kern w:val="0"/>
+          <w:sz w:val="20"/>
+          <w:szCs w:val="20"/>
+        </w:rPr>
+        <w:t>调用</w:t>
+      </w:r>
+      <w:r>
+        <w:rPr>
+          <w:rFonts w:ascii="Courier New" w:eastAsia="SimSun" w:hAnsi="Courier New" w:cs="Courier New"/>
+          <w:color w:val="7A7E85"/>
+          <w:kern w:val="0"/>
+          <w:sz w:val="20"/>
+          <w:szCs w:val="20"/>
+        </w:rPr>
+        <w:br/>
+      </w:r>
+      <w:r>
+        <w:rPr>
+          <w:rFonts w:ascii="Courier New" w:eastAsia="SimSun" w:hAnsi="Courier New" w:cs="Courier New"/>
+          <w:color w:val="BCBEC4"/>
+          <w:kern w:val="0"/>
+          <w:sz w:val="20"/>
+          <w:szCs w:val="20"/>
+        </w:rPr>
+        <w:t>play(erhu)</w:t>
+      </w:r>
+      <w:r>
+        <w:rPr>
+          <w:rFonts w:ascii="Courier New" w:eastAsia="SimSun" w:hAnsi="Courier New" w:cs="Courier New"/>
+          <w:color w:val="BCBEC4"/>
+          <w:kern w:val="0"/>
+          <w:sz w:val="20"/>
+          <w:szCs w:val="20"/>
+        </w:rPr>
+        <w:br/>
+        <w:t>play(piano)</w:t>
+      </w:r>
+      <w:r>
+        <w:rPr>
+          <w:rFonts w:ascii="Courier New" w:eastAsia="SimSun" w:hAnsi="Courier New" w:cs="Courier New"/>
+          <w:color w:val="BCBEC4"/>
+          <w:kern w:val="0"/>
+          <w:sz w:val="20"/>
+          <w:szCs w:val="20"/>
+        </w:rPr>
+        <w:br/>
+        <w:t>play(violin)</w:t>
+      </w:r>
+    </w:p>
+    <w:p>
+      <w:r>
+        <w:rPr>
+          <w:rFonts w:hint="eastAsia"/>
+        </w:rPr>
+        <w:t>二胡在演奏</w:t>
+      </w:r>
+    </w:p>
+    <w:p>
+      <w:r>
+        <w:rPr>
+          <w:rFonts w:hint="eastAsia"/>
+        </w:rPr>
+        <w:t>钢琴在演奏</w:t>
+      </w:r>
+    </w:p>
+    <w:p>
+      <w:r>
+        <w:rPr>
+          <w:rFonts w:hint="eastAsia"/>
+        </w:rPr>
+        <w:t>小提琴在演奏</w:t>
+      </w:r>
+    </w:p>
+    <w:p/>
+    <w:p>
+      <w:pPr>
+        <w:pStyle w:val="4"/>
+        <w:rPr>
+          <w:rFonts w:hint="eastAsia"/>
+        </w:rPr>
+      </w:pPr>
+      <w:r>
+        <w:rPr>
+          <w:rFonts w:ascii="Microsoft YaHei" w:eastAsia="Microsoft YaHei" w:hAnsi="Microsoft YaHei" w:cs="Microsoft YaHei" w:hint="eastAsia"/>
+        </w:rPr>
+        <w:t>面向对象的思想设计自定义类</w:t>
+      </w:r>
+    </w:p>
+    <w:p>
+      <w:pPr>
+        <w:widowControl/>
+        <w:shd w:val="clear" w:color="auto" w:fill="1E1F22"/>
+        <w:tabs>
+          <w:tab w:val="left" w:pos="916"/>
+          <w:tab w:val="left" w:pos="1832"/>
+          <w:tab w:val="left" w:pos="2748"/>
+          <w:tab w:val="left" w:pos="3664"/>
+          <w:tab w:val="left" w:pos="4580"/>
+          <w:tab w:val="left" w:pos="5496"/>
+          <w:tab w:val="left" w:pos="6412"/>
+          <w:tab w:val="left" w:pos="7328"/>
+          <w:tab w:val="left" w:pos="8244"/>
+          <w:tab w:val="left" w:pos="9160"/>
+          <w:tab w:val="left" w:pos="10076"/>
+          <w:tab w:val="left" w:pos="10992"/>
+          <w:tab w:val="left" w:pos="11908"/>
+          <w:tab w:val="left" w:pos="12824"/>
+          <w:tab w:val="left" w:pos="13740"/>
+          <w:tab w:val="left" w:pos="14656"/>
+        </w:tabs>
+        <w:jc w:val="left"/>
+        <w:rPr>
+          <w:rFonts w:ascii="Courier New" w:eastAsia="SimSun" w:hAnsi="Courier New" w:cs="Courier New"/>
+          <w:color w:val="BCBEC4"/>
+          <w:kern w:val="0"/>
+          <w:sz w:val="20"/>
+          <w:szCs w:val="20"/>
+        </w:rPr>
+      </w:pPr>
+      <w:r>
+        <w:rPr>
+          <w:rFonts w:ascii="Courier New" w:eastAsia="SimSun" w:hAnsi="Courier New" w:cs="Courier New"/>
+          <w:color w:val="CF8E6D"/>
+          <w:kern w:val="0"/>
+          <w:sz w:val="20"/>
+          <w:szCs w:val="20"/>
+        </w:rPr>
+        <w:t xml:space="preserve">class </w:t>
+      </w:r>
+      <w:r>
+        <w:rPr>
+          <w:rFonts w:ascii="Courier New" w:eastAsia="SimSun" w:hAnsi="Courier New" w:cs="Courier New"/>
+          <w:color w:val="BCBEC4"/>
+          <w:kern w:val="0"/>
+          <w:sz w:val="20"/>
+          <w:szCs w:val="20"/>
+        </w:rPr>
+        <w:t>vehicle:</w:t>
+      </w:r>
+      <w:r>
+        <w:rPr>
+          <w:rFonts w:ascii="Courier New" w:eastAsia="SimSun" w:hAnsi="Courier New" w:cs="Courier New"/>
+          <w:color w:val="BCBEC4"/>
+          <w:kern w:val="0"/>
+          <w:sz w:val="20"/>
+          <w:szCs w:val="20"/>
+        </w:rPr>
+        <w:br/>
+        <w:t xml:space="preserve">    </w:t>
+      </w:r>
+      <w:r>
+        <w:rPr>
+          <w:rFonts w:ascii="Courier New" w:eastAsia="SimSun" w:hAnsi="Courier New" w:cs="Courier New"/>
+          <w:color w:val="CF8E6D"/>
+          <w:kern w:val="0"/>
+          <w:sz w:val="20"/>
+          <w:szCs w:val="20"/>
+        </w:rPr>
+        <w:t xml:space="preserve">def </w:t>
+      </w:r>
+      <w:r>
+        <w:rPr>
+          <w:rFonts w:ascii="Courier New" w:eastAsia="SimSun" w:hAnsi="Courier New" w:cs="Courier New"/>
+          <w:color w:val="B200B2"/>
+          <w:kern w:val="0"/>
+          <w:sz w:val="20"/>
+          <w:szCs w:val="20"/>
+        </w:rPr>
+        <w:t>__init__</w:t>
+      </w:r>
+      <w:r>
+        <w:rPr>
+          <w:rFonts w:ascii="Courier New" w:eastAsia="SimSun" w:hAnsi="Courier New" w:cs="Courier New"/>
+          <w:color w:val="BCBEC4"/>
+          <w:kern w:val="0"/>
+          <w:sz w:val="20"/>
+          <w:szCs w:val="20"/>
+        </w:rPr>
+        <w:t>(</w:t>
+      </w:r>
+      <w:r>
+        <w:rPr>
+          <w:rFonts w:ascii="Courier New" w:eastAsia="SimSun" w:hAnsi="Courier New" w:cs="Courier New"/>
+          <w:color w:val="94558D"/>
+          <w:kern w:val="0"/>
+          <w:sz w:val="20"/>
+          <w:szCs w:val="20"/>
+        </w:rPr>
+        <w:t>self</w:t>
+      </w:r>
+      <w:r>
+        <w:rPr>
+          <w:rFonts w:ascii="Courier New" w:eastAsia="SimSun" w:hAnsi="Courier New" w:cs="Courier New"/>
+          <w:color w:val="BCBEC4"/>
+          <w:kern w:val="0"/>
+          <w:sz w:val="20"/>
+          <w:szCs w:val="20"/>
+        </w:rPr>
+        <w:t>,model,license_plate):</w:t>
+      </w:r>
+      <w:r>
+        <w:rPr>
+          <w:rFonts w:ascii="Courier New" w:eastAsia="SimSun" w:hAnsi="Courier New" w:cs="Courier New"/>
+          <w:color w:val="BCBEC4"/>
+          <w:kern w:val="0"/>
+          <w:sz w:val="20"/>
+          <w:szCs w:val="20"/>
+        </w:rPr>
+        <w:br/>
+        <w:t xml:space="preserve">        </w:t>
+      </w:r>
+      <w:r>
+        <w:rPr>
+          <w:rFonts w:ascii="Courier New" w:eastAsia="SimSun" w:hAnsi="Courier New" w:cs="Courier New"/>
+          <w:color w:val="94558D"/>
+          <w:kern w:val="0"/>
+          <w:sz w:val="20"/>
+          <w:szCs w:val="20"/>
+        </w:rPr>
+        <w:t>self</w:t>
+      </w:r>
+      <w:r>
+        <w:rPr>
+          <w:rFonts w:ascii="Courier New" w:eastAsia="SimSun" w:hAnsi="Courier New" w:cs="Courier New"/>
+          <w:color w:val="BCBEC4"/>
+          <w:kern w:val="0"/>
+          <w:sz w:val="20"/>
+          <w:szCs w:val="20"/>
+        </w:rPr>
+        <w:t>.model=model</w:t>
+      </w:r>
+      <w:r>
+        <w:rPr>
+          <w:rFonts w:ascii="Courier New" w:eastAsia="SimSun" w:hAnsi="Courier New" w:cs="Courier New"/>
+          <w:color w:val="BCBEC4"/>
+          <w:kern w:val="0"/>
+          <w:sz w:val="20"/>
+          <w:szCs w:val="20"/>
+        </w:rPr>
+        <w:br/>
+        <w:t xml:space="preserve">        </w:t>
+      </w:r>
+      <w:r>
+        <w:rPr>
+          <w:rFonts w:ascii="Courier New" w:eastAsia="SimSun" w:hAnsi="Courier New" w:cs="Courier New"/>
+          <w:color w:val="94558D"/>
+          <w:kern w:val="0"/>
+          <w:sz w:val="20"/>
+          <w:szCs w:val="20"/>
+        </w:rPr>
+        <w:t>self</w:t>
+      </w:r>
+      <w:r>
+        <w:rPr>
+          <w:rFonts w:ascii="Courier New" w:eastAsia="SimSun" w:hAnsi="Courier New" w:cs="Courier New"/>
+          <w:color w:val="BCBEC4"/>
+          <w:kern w:val="0"/>
+          <w:sz w:val="20"/>
+          <w:szCs w:val="20"/>
+        </w:rPr>
+        <w:t>.license_plate=license_plate</w:t>
+      </w:r>
+      <w:r>
+        <w:rPr>
+          <w:rFonts w:ascii="Courier New" w:eastAsia="SimSun" w:hAnsi="Courier New" w:cs="Courier New"/>
+          <w:color w:val="BCBEC4"/>
+          <w:kern w:val="0"/>
+          <w:sz w:val="20"/>
+          <w:szCs w:val="20"/>
+        </w:rPr>
+        <w:br/>
+        <w:t xml:space="preserve">    </w:t>
+      </w:r>
+      <w:r>
+        <w:rPr>
+          <w:rFonts w:ascii="Courier New" w:eastAsia="SimSun" w:hAnsi="Courier New" w:cs="Courier New"/>
+          <w:color w:val="CF8E6D"/>
+          <w:kern w:val="0"/>
+          <w:sz w:val="20"/>
+          <w:szCs w:val="20"/>
+        </w:rPr>
+        <w:t xml:space="preserve">def </w:t>
+      </w:r>
+      <w:r>
+        <w:rPr>
+          <w:rFonts w:ascii="Courier New" w:eastAsia="SimSun" w:hAnsi="Courier New" w:cs="Courier New"/>
+          <w:color w:val="56A8F5"/>
+          <w:kern w:val="0"/>
+          <w:sz w:val="20"/>
+          <w:szCs w:val="20"/>
+        </w:rPr>
+        <w:t>start</w:t>
+      </w:r>
+      <w:r>
+        <w:rPr>
+          <w:rFonts w:ascii="Courier New" w:eastAsia="SimSun" w:hAnsi="Courier New" w:cs="Courier New"/>
+          <w:color w:val="BCBEC4"/>
+          <w:kern w:val="0"/>
+          <w:sz w:val="20"/>
+          <w:szCs w:val="20"/>
+        </w:rPr>
+        <w:t>(</w:t>
+      </w:r>
+      <w:r>
+        <w:rPr>
+          <w:rFonts w:ascii="Courier New" w:eastAsia="SimSun" w:hAnsi="Courier New" w:cs="Courier New"/>
+          <w:color w:val="94558D"/>
+          <w:kern w:val="0"/>
+          <w:sz w:val="20"/>
+          <w:szCs w:val="20"/>
+        </w:rPr>
+        <w:t>self</w:t>
+      </w:r>
+      <w:r>
+        <w:rPr>
+          <w:rFonts w:ascii="Courier New" w:eastAsia="SimSun" w:hAnsi="Courier New" w:cs="Courier New"/>
+          <w:color w:val="BCBEC4"/>
+          <w:kern w:val="0"/>
+          <w:sz w:val="20"/>
+          <w:szCs w:val="20"/>
+        </w:rPr>
+        <w:t>):</w:t>
+      </w:r>
+      <w:r>
+        <w:rPr>
+          <w:rFonts w:ascii="Courier New" w:eastAsia="SimSun" w:hAnsi="Courier New" w:cs="Courier New"/>
+          <w:color w:val="BCBEC4"/>
+          <w:kern w:val="0"/>
+          <w:sz w:val="20"/>
+          <w:szCs w:val="20"/>
+        </w:rPr>
+        <w:br/>
+        <w:t xml:space="preserve">        </w:t>
+      </w:r>
+      <w:r>
+        <w:rPr>
+          <w:rFonts w:ascii="Courier New" w:eastAsia="SimSun" w:hAnsi="Courier New" w:cs="Courier New"/>
+          <w:color w:val="8888C6"/>
+          <w:kern w:val="0"/>
+          <w:sz w:val="20"/>
+          <w:szCs w:val="20"/>
+        </w:rPr>
+        <w:t>print</w:t>
+      </w:r>
+      <w:r>
+        <w:rPr>
+          <w:rFonts w:ascii="Courier New" w:eastAsia="SimSun" w:hAnsi="Courier New" w:cs="Courier New"/>
+          <w:color w:val="BCBEC4"/>
+          <w:kern w:val="0"/>
+          <w:sz w:val="20"/>
+          <w:szCs w:val="20"/>
+        </w:rPr>
+        <w:t>(</w:t>
+      </w:r>
+      <w:r>
+        <w:rPr>
+          <w:rFonts w:ascii="Courier New" w:eastAsia="SimSun" w:hAnsi="Courier New" w:cs="Courier New"/>
+          <w:color w:val="6AAB73"/>
+          <w:kern w:val="0"/>
+          <w:sz w:val="20"/>
+          <w:szCs w:val="20"/>
+        </w:rPr>
+        <w:t>'</w:t>
+      </w:r>
+      <w:r>
+        <w:rPr>
+          <w:rFonts w:ascii="Courier New" w:eastAsia="SimSun" w:hAnsi="Courier New" w:cs="Courier New"/>
+          <w:color w:val="6AAB73"/>
+          <w:kern w:val="0"/>
+          <w:sz w:val="20"/>
+          <w:szCs w:val="20"/>
+        </w:rPr>
+        <w:t>启动</w:t>
+      </w:r>
+      <w:r>
+        <w:rPr>
+          <w:rFonts w:ascii="Courier New" w:eastAsia="SimSun" w:hAnsi="Courier New" w:cs="Courier New"/>
+          <w:color w:val="6AAB73"/>
+          <w:kern w:val="0"/>
+          <w:sz w:val="20"/>
+          <w:szCs w:val="20"/>
+        </w:rPr>
+        <w:t>'</w:t>
+      </w:r>
+      <w:r>
+        <w:rPr>
+          <w:rFonts w:ascii="Courier New" w:eastAsia="SimSun" w:hAnsi="Courier New" w:cs="Courier New"/>
+          <w:color w:val="BCBEC4"/>
+          <w:kern w:val="0"/>
+          <w:sz w:val="20"/>
+          <w:szCs w:val="20"/>
+        </w:rPr>
+        <w:t>)</w:t>
+      </w:r>
+      <w:r>
+        <w:rPr>
+          <w:rFonts w:ascii="Courier New" w:eastAsia="SimSun" w:hAnsi="Courier New" w:cs="Courier New"/>
+          <w:color w:val="BCBEC4"/>
+          <w:kern w:val="0"/>
+          <w:sz w:val="20"/>
+          <w:szCs w:val="20"/>
+        </w:rPr>
+        <w:br/>
+      </w:r>
+      <w:r>
+        <w:rPr>
+          <w:rFonts w:ascii="Courier New" w:eastAsia="SimSun" w:hAnsi="Courier New" w:cs="Courier New"/>
+          <w:color w:val="BCBEC4"/>
+          <w:kern w:val="0"/>
+          <w:sz w:val="20"/>
+          <w:szCs w:val="20"/>
+        </w:rPr>
+        <w:lastRenderedPageBreak/>
+        <w:t xml:space="preserve">    </w:t>
+      </w:r>
+      <w:r>
+        <w:rPr>
+          <w:rFonts w:ascii="Courier New" w:eastAsia="SimSun" w:hAnsi="Courier New" w:cs="Courier New"/>
+          <w:color w:val="CF8E6D"/>
+          <w:kern w:val="0"/>
+          <w:sz w:val="20"/>
+          <w:szCs w:val="20"/>
+        </w:rPr>
+        <w:t xml:space="preserve">def </w:t>
+      </w:r>
+      <w:r>
+        <w:rPr>
+          <w:rFonts w:ascii="Courier New" w:eastAsia="SimSun" w:hAnsi="Courier New" w:cs="Courier New"/>
+          <w:color w:val="56A8F5"/>
+          <w:kern w:val="0"/>
+          <w:sz w:val="20"/>
+          <w:szCs w:val="20"/>
+        </w:rPr>
+        <w:t>stop</w:t>
+      </w:r>
+      <w:r>
+        <w:rPr>
+          <w:rFonts w:ascii="Courier New" w:eastAsia="SimSun" w:hAnsi="Courier New" w:cs="Courier New"/>
+          <w:color w:val="BCBEC4"/>
+          <w:kern w:val="0"/>
+          <w:sz w:val="20"/>
+          <w:szCs w:val="20"/>
+        </w:rPr>
+        <w:t>(</w:t>
+      </w:r>
+      <w:r>
+        <w:rPr>
+          <w:rFonts w:ascii="Courier New" w:eastAsia="SimSun" w:hAnsi="Courier New" w:cs="Courier New"/>
+          <w:color w:val="94558D"/>
+          <w:kern w:val="0"/>
+          <w:sz w:val="20"/>
+          <w:szCs w:val="20"/>
+        </w:rPr>
+        <w:t>self</w:t>
+      </w:r>
+      <w:r>
+        <w:rPr>
+          <w:rFonts w:ascii="Courier New" w:eastAsia="SimSun" w:hAnsi="Courier New" w:cs="Courier New"/>
+          <w:color w:val="BCBEC4"/>
+          <w:kern w:val="0"/>
+          <w:sz w:val="20"/>
+          <w:szCs w:val="20"/>
+        </w:rPr>
+        <w:t>):</w:t>
+      </w:r>
+      <w:r>
+        <w:rPr>
+          <w:rFonts w:ascii="Courier New" w:eastAsia="SimSun" w:hAnsi="Courier New" w:cs="Courier New"/>
+          <w:color w:val="BCBEC4"/>
+          <w:kern w:val="0"/>
+          <w:sz w:val="20"/>
+          <w:szCs w:val="20"/>
+        </w:rPr>
+        <w:br/>
+        <w:t xml:space="preserve">        </w:t>
+      </w:r>
+      <w:r>
+        <w:rPr>
+          <w:rFonts w:ascii="Courier New" w:eastAsia="SimSun" w:hAnsi="Courier New" w:cs="Courier New"/>
+          <w:color w:val="8888C6"/>
+          <w:kern w:val="0"/>
+          <w:sz w:val="20"/>
+          <w:szCs w:val="20"/>
+        </w:rPr>
+        <w:t>print</w:t>
+      </w:r>
+      <w:r>
+        <w:rPr>
+          <w:rFonts w:ascii="Courier New" w:eastAsia="SimSun" w:hAnsi="Courier New" w:cs="Courier New"/>
+          <w:color w:val="BCBEC4"/>
+          <w:kern w:val="0"/>
+          <w:sz w:val="20"/>
+          <w:szCs w:val="20"/>
+        </w:rPr>
+        <w:t>(</w:t>
+      </w:r>
+      <w:r>
+        <w:rPr>
+          <w:rFonts w:ascii="Courier New" w:eastAsia="SimSun" w:hAnsi="Courier New" w:cs="Courier New"/>
+          <w:color w:val="6AAB73"/>
+          <w:kern w:val="0"/>
+          <w:sz w:val="20"/>
+          <w:szCs w:val="20"/>
+        </w:rPr>
+        <w:t>'</w:t>
+      </w:r>
+      <w:r>
+        <w:rPr>
+          <w:rFonts w:ascii="Courier New" w:eastAsia="SimSun" w:hAnsi="Courier New" w:cs="Courier New"/>
+          <w:color w:val="6AAB73"/>
+          <w:kern w:val="0"/>
+          <w:sz w:val="20"/>
+          <w:szCs w:val="20"/>
+        </w:rPr>
+        <w:t>停止</w:t>
+      </w:r>
+      <w:r>
+        <w:rPr>
+          <w:rFonts w:ascii="Courier New" w:eastAsia="SimSun" w:hAnsi="Courier New" w:cs="Courier New"/>
+          <w:color w:val="6AAB73"/>
+          <w:kern w:val="0"/>
+          <w:sz w:val="20"/>
+          <w:szCs w:val="20"/>
+        </w:rPr>
+        <w:t>'</w:t>
+      </w:r>
+      <w:r>
+        <w:rPr>
+          <w:rFonts w:ascii="Courier New" w:eastAsia="SimSun" w:hAnsi="Courier New" w:cs="Courier New"/>
+          <w:color w:val="BCBEC4"/>
+          <w:kern w:val="0"/>
+          <w:sz w:val="20"/>
+          <w:szCs w:val="20"/>
+        </w:rPr>
+        <w:t>)</w:t>
+      </w:r>
+      <w:r>
+        <w:rPr>
+          <w:rFonts w:ascii="Courier New" w:eastAsia="SimSun" w:hAnsi="Courier New" w:cs="Courier New"/>
+          <w:color w:val="BCBEC4"/>
+          <w:kern w:val="0"/>
+          <w:sz w:val="20"/>
+          <w:szCs w:val="20"/>
+        </w:rPr>
+        <w:br/>
+      </w:r>
+      <w:r>
+        <w:rPr>
+          <w:rFonts w:ascii="Courier New" w:eastAsia="SimSun" w:hAnsi="Courier New" w:cs="Courier New"/>
+          <w:color w:val="BCBEC4"/>
+          <w:kern w:val="0"/>
+          <w:sz w:val="20"/>
+          <w:szCs w:val="20"/>
+        </w:rPr>
+        <w:br/>
+      </w:r>
+      <w:r>
+        <w:rPr>
+          <w:rFonts w:ascii="Courier New" w:eastAsia="SimSun" w:hAnsi="Courier New" w:cs="Courier New"/>
+          <w:color w:val="CF8E6D"/>
+          <w:kern w:val="0"/>
+          <w:sz w:val="20"/>
+          <w:szCs w:val="20"/>
+        </w:rPr>
+        <w:t xml:space="preserve">class </w:t>
+      </w:r>
+      <w:r>
+        <w:rPr>
+          <w:rFonts w:ascii="Courier New" w:eastAsia="SimSun" w:hAnsi="Courier New" w:cs="Courier New"/>
+          <w:color w:val="BCBEC4"/>
+          <w:kern w:val="0"/>
+          <w:sz w:val="20"/>
+          <w:szCs w:val="20"/>
+        </w:rPr>
+        <w:t>taxi(vehicle):</w:t>
+      </w:r>
+      <w:r>
+        <w:rPr>
+          <w:rFonts w:ascii="Courier New" w:eastAsia="SimSun" w:hAnsi="Courier New" w:cs="Courier New"/>
+          <w:color w:val="BCBEC4"/>
+          <w:kern w:val="0"/>
+          <w:sz w:val="20"/>
+          <w:szCs w:val="20"/>
+        </w:rPr>
+        <w:br/>
+        <w:t xml:space="preserve">    </w:t>
+      </w:r>
+      <w:r>
+        <w:rPr>
+          <w:rFonts w:ascii="Courier New" w:eastAsia="SimSun" w:hAnsi="Courier New" w:cs="Courier New"/>
+          <w:color w:val="CF8E6D"/>
+          <w:kern w:val="0"/>
+          <w:sz w:val="20"/>
+          <w:szCs w:val="20"/>
+        </w:rPr>
+        <w:t xml:space="preserve">def </w:t>
+      </w:r>
+      <w:r>
+        <w:rPr>
+          <w:rFonts w:ascii="Courier New" w:eastAsia="SimSun" w:hAnsi="Courier New" w:cs="Courier New"/>
+          <w:color w:val="B200B2"/>
+          <w:kern w:val="0"/>
+          <w:sz w:val="20"/>
+          <w:szCs w:val="20"/>
+        </w:rPr>
+        <w:t>__init__</w:t>
+      </w:r>
+      <w:r>
+        <w:rPr>
+          <w:rFonts w:ascii="Courier New" w:eastAsia="SimSun" w:hAnsi="Courier New" w:cs="Courier New"/>
+          <w:color w:val="BCBEC4"/>
+          <w:kern w:val="0"/>
+          <w:sz w:val="20"/>
+          <w:szCs w:val="20"/>
+        </w:rPr>
+        <w:t>(</w:t>
+      </w:r>
+      <w:r>
+        <w:rPr>
+          <w:rFonts w:ascii="Courier New" w:eastAsia="SimSun" w:hAnsi="Courier New" w:cs="Courier New"/>
+          <w:color w:val="94558D"/>
+          <w:kern w:val="0"/>
+          <w:sz w:val="20"/>
+          <w:szCs w:val="20"/>
+        </w:rPr>
+        <w:t>self</w:t>
+      </w:r>
+      <w:r>
+        <w:rPr>
+          <w:rFonts w:ascii="Courier New" w:eastAsia="SimSun" w:hAnsi="Courier New" w:cs="Courier New"/>
+          <w:color w:val="BCBEC4"/>
+          <w:kern w:val="0"/>
+          <w:sz w:val="20"/>
+          <w:szCs w:val="20"/>
+        </w:rPr>
+        <w:t>,model,license_plate,company):</w:t>
+      </w:r>
+      <w:r>
+        <w:rPr>
+          <w:rFonts w:ascii="Courier New" w:eastAsia="SimSun" w:hAnsi="Courier New" w:cs="Courier New"/>
+          <w:color w:val="BCBEC4"/>
+          <w:kern w:val="0"/>
+          <w:sz w:val="20"/>
+          <w:szCs w:val="20"/>
+        </w:rPr>
+        <w:br/>
+        <w:t xml:space="preserve">        </w:t>
+      </w:r>
+      <w:r>
+        <w:rPr>
+          <w:rFonts w:ascii="Courier New" w:eastAsia="SimSun" w:hAnsi="Courier New" w:cs="Courier New"/>
+          <w:color w:val="8888C6"/>
+          <w:kern w:val="0"/>
+          <w:sz w:val="20"/>
+          <w:szCs w:val="20"/>
+        </w:rPr>
+        <w:t>super</w:t>
+      </w:r>
+      <w:r>
+        <w:rPr>
+          <w:rFonts w:ascii="Courier New" w:eastAsia="SimSun" w:hAnsi="Courier New" w:cs="Courier New"/>
+          <w:color w:val="BCBEC4"/>
+          <w:kern w:val="0"/>
+          <w:sz w:val="20"/>
+          <w:szCs w:val="20"/>
+        </w:rPr>
+        <w:t>().</w:t>
+      </w:r>
+      <w:r>
+        <w:rPr>
+          <w:rFonts w:ascii="Courier New" w:eastAsia="SimSun" w:hAnsi="Courier New" w:cs="Courier New"/>
+          <w:color w:val="B200B2"/>
+          <w:kern w:val="0"/>
+          <w:sz w:val="20"/>
+          <w:szCs w:val="20"/>
+        </w:rPr>
+        <w:t>__init__</w:t>
+      </w:r>
+      <w:r>
+        <w:rPr>
+          <w:rFonts w:ascii="Courier New" w:eastAsia="SimSun" w:hAnsi="Courier New" w:cs="Courier New"/>
+          <w:color w:val="BCBEC4"/>
+          <w:kern w:val="0"/>
+          <w:sz w:val="20"/>
+          <w:szCs w:val="20"/>
+        </w:rPr>
+        <w:t>(model,license_plate)</w:t>
+      </w:r>
+      <w:r>
+        <w:rPr>
+          <w:rFonts w:ascii="Courier New" w:eastAsia="SimSun" w:hAnsi="Courier New" w:cs="Courier New"/>
+          <w:color w:val="BCBEC4"/>
+          <w:kern w:val="0"/>
+          <w:sz w:val="20"/>
+          <w:szCs w:val="20"/>
+        </w:rPr>
+        <w:br/>
+        <w:t xml:space="preserve">        </w:t>
+      </w:r>
+      <w:r>
+        <w:rPr>
+          <w:rFonts w:ascii="Courier New" w:eastAsia="SimSun" w:hAnsi="Courier New" w:cs="Courier New"/>
+          <w:color w:val="94558D"/>
+          <w:kern w:val="0"/>
+          <w:sz w:val="20"/>
+          <w:szCs w:val="20"/>
+        </w:rPr>
+        <w:t>self</w:t>
+      </w:r>
+      <w:r>
+        <w:rPr>
+          <w:rFonts w:ascii="Courier New" w:eastAsia="SimSun" w:hAnsi="Courier New" w:cs="Courier New"/>
+          <w:color w:val="BCBEC4"/>
+          <w:kern w:val="0"/>
+          <w:sz w:val="20"/>
+          <w:szCs w:val="20"/>
+        </w:rPr>
+        <w:t>.company=company</w:t>
+      </w:r>
+      <w:r>
+        <w:rPr>
+          <w:rFonts w:ascii="Courier New" w:eastAsia="SimSun" w:hAnsi="Courier New" w:cs="Courier New"/>
+          <w:color w:val="BCBEC4"/>
+          <w:kern w:val="0"/>
+          <w:sz w:val="20"/>
+          <w:szCs w:val="20"/>
+        </w:rPr>
+        <w:br/>
+        <w:t xml:space="preserve">    </w:t>
+      </w:r>
+      <w:r>
+        <w:rPr>
+          <w:rFonts w:ascii="Courier New" w:eastAsia="SimSun" w:hAnsi="Courier New" w:cs="Courier New"/>
+          <w:color w:val="7A7E85"/>
+          <w:kern w:val="0"/>
+          <w:sz w:val="20"/>
+          <w:szCs w:val="20"/>
+        </w:rPr>
+        <w:t>#</w:t>
+      </w:r>
+      <w:r>
+        <w:rPr>
+          <w:rFonts w:ascii="Courier New" w:eastAsia="SimSun" w:hAnsi="Courier New" w:cs="Courier New"/>
+          <w:color w:val="7A7E85"/>
+          <w:kern w:val="0"/>
+          <w:sz w:val="20"/>
+          <w:szCs w:val="20"/>
+        </w:rPr>
+        <w:t>重写父类方法</w:t>
+      </w:r>
+      <w:r>
+        <w:rPr>
+          <w:rFonts w:ascii="Courier New" w:eastAsia="SimSun" w:hAnsi="Courier New" w:cs="Courier New"/>
+          <w:color w:val="7A7E85"/>
+          <w:kern w:val="0"/>
+          <w:sz w:val="20"/>
+          <w:szCs w:val="20"/>
+        </w:rPr>
+        <w:br/>
+        <w:t xml:space="preserve">    </w:t>
+      </w:r>
+      <w:r>
+        <w:rPr>
+          <w:rFonts w:ascii="Courier New" w:eastAsia="SimSun" w:hAnsi="Courier New" w:cs="Courier New"/>
+          <w:color w:val="CF8E6D"/>
+          <w:kern w:val="0"/>
+          <w:sz w:val="20"/>
+          <w:szCs w:val="20"/>
+        </w:rPr>
+        <w:t xml:space="preserve">def </w:t>
+      </w:r>
+      <w:r>
+        <w:rPr>
+          <w:rFonts w:ascii="Courier New" w:eastAsia="SimSun" w:hAnsi="Courier New" w:cs="Courier New"/>
+          <w:color w:val="56A8F5"/>
+          <w:kern w:val="0"/>
+          <w:sz w:val="20"/>
+          <w:szCs w:val="20"/>
+        </w:rPr>
+        <w:t>start</w:t>
+      </w:r>
+      <w:r>
+        <w:rPr>
+          <w:rFonts w:ascii="Courier New" w:eastAsia="SimSun" w:hAnsi="Courier New" w:cs="Courier New"/>
+          <w:color w:val="BCBEC4"/>
+          <w:kern w:val="0"/>
+          <w:sz w:val="20"/>
+          <w:szCs w:val="20"/>
+        </w:rPr>
+        <w:t>(</w:t>
+      </w:r>
+      <w:r>
+        <w:rPr>
+          <w:rFonts w:ascii="Courier New" w:eastAsia="SimSun" w:hAnsi="Courier New" w:cs="Courier New"/>
+          <w:color w:val="94558D"/>
+          <w:kern w:val="0"/>
+          <w:sz w:val="20"/>
+          <w:szCs w:val="20"/>
+        </w:rPr>
+        <w:t>self</w:t>
+      </w:r>
+      <w:r>
+        <w:rPr>
+          <w:rFonts w:ascii="Courier New" w:eastAsia="SimSun" w:hAnsi="Courier New" w:cs="Courier New"/>
+          <w:color w:val="BCBEC4"/>
+          <w:kern w:val="0"/>
+          <w:sz w:val="20"/>
+          <w:szCs w:val="20"/>
+        </w:rPr>
+        <w:t>):</w:t>
+      </w:r>
+      <w:r>
+        <w:rPr>
+          <w:rFonts w:ascii="Courier New" w:eastAsia="SimSun" w:hAnsi="Courier New" w:cs="Courier New"/>
+          <w:color w:val="BCBEC4"/>
+          <w:kern w:val="0"/>
+          <w:sz w:val="20"/>
+          <w:szCs w:val="20"/>
+        </w:rPr>
+        <w:br/>
+        <w:t xml:space="preserve">        </w:t>
+      </w:r>
+      <w:r>
+        <w:rPr>
+          <w:rFonts w:ascii="Courier New" w:eastAsia="SimSun" w:hAnsi="Courier New" w:cs="Courier New"/>
+          <w:color w:val="8888C6"/>
+          <w:kern w:val="0"/>
+          <w:sz w:val="20"/>
+          <w:szCs w:val="20"/>
+        </w:rPr>
+        <w:t>print</w:t>
+      </w:r>
+      <w:r>
+        <w:rPr>
+          <w:rFonts w:ascii="Courier New" w:eastAsia="SimSun" w:hAnsi="Courier New" w:cs="Courier New"/>
+          <w:color w:val="BCBEC4"/>
+          <w:kern w:val="0"/>
+          <w:sz w:val="20"/>
+          <w:szCs w:val="20"/>
+        </w:rPr>
+        <w:t>(</w:t>
+      </w:r>
+      <w:r>
+        <w:rPr>
+          <w:rFonts w:ascii="Courier New" w:eastAsia="SimSun" w:hAnsi="Courier New" w:cs="Courier New"/>
+          <w:color w:val="6AAB73"/>
+          <w:kern w:val="0"/>
+          <w:sz w:val="20"/>
+          <w:szCs w:val="20"/>
+        </w:rPr>
+        <w:t>f'</w:t>
+      </w:r>
+      <w:r>
+        <w:rPr>
+          <w:rFonts w:ascii="Courier New" w:eastAsia="SimSun" w:hAnsi="Courier New" w:cs="Courier New"/>
+          <w:color w:val="6AAB73"/>
+          <w:kern w:val="0"/>
+          <w:sz w:val="20"/>
+          <w:szCs w:val="20"/>
+        </w:rPr>
+        <w:t>乘客你好我是</w:t>
+      </w:r>
+      <w:r>
+        <w:rPr>
+          <w:rFonts w:ascii="Courier New" w:eastAsia="SimSun" w:hAnsi="Courier New" w:cs="Courier New"/>
+          <w:color w:val="CF8E6D"/>
+          <w:kern w:val="0"/>
+          <w:sz w:val="20"/>
+          <w:szCs w:val="20"/>
+        </w:rPr>
+        <w:t>{</w:t>
+      </w:r>
+      <w:r>
+        <w:rPr>
+          <w:rFonts w:ascii="Courier New" w:eastAsia="SimSun" w:hAnsi="Courier New" w:cs="Courier New"/>
+          <w:color w:val="94558D"/>
+          <w:kern w:val="0"/>
+          <w:sz w:val="20"/>
+          <w:szCs w:val="20"/>
+        </w:rPr>
+        <w:t>self</w:t>
+      </w:r>
+      <w:r>
+        <w:rPr>
+          <w:rFonts w:ascii="Courier New" w:eastAsia="SimSun" w:hAnsi="Courier New" w:cs="Courier New"/>
+          <w:color w:val="BCBEC4"/>
+          <w:kern w:val="0"/>
+          <w:sz w:val="20"/>
+          <w:szCs w:val="20"/>
+        </w:rPr>
+        <w:t>.company</w:t>
+      </w:r>
+      <w:r>
+        <w:rPr>
+          <w:rFonts w:ascii="Courier New" w:eastAsia="SimSun" w:hAnsi="Courier New" w:cs="Courier New"/>
+          <w:color w:val="CF8E6D"/>
+          <w:kern w:val="0"/>
+          <w:sz w:val="20"/>
+          <w:szCs w:val="20"/>
+        </w:rPr>
+        <w:t>}</w:t>
+      </w:r>
+      <w:r>
+        <w:rPr>
+          <w:rFonts w:ascii="Courier New" w:eastAsia="SimSun" w:hAnsi="Courier New" w:cs="Courier New"/>
+          <w:color w:val="6AAB73"/>
+          <w:kern w:val="0"/>
+          <w:sz w:val="20"/>
+          <w:szCs w:val="20"/>
+        </w:rPr>
+        <w:t>公司的，我的车牌是</w:t>
+      </w:r>
+      <w:r>
+        <w:rPr>
+          <w:rFonts w:ascii="Courier New" w:eastAsia="SimSun" w:hAnsi="Courier New" w:cs="Courier New"/>
+          <w:color w:val="CF8E6D"/>
+          <w:kern w:val="0"/>
+          <w:sz w:val="20"/>
+          <w:szCs w:val="20"/>
+        </w:rPr>
+        <w:t>{</w:t>
+      </w:r>
+      <w:r>
+        <w:rPr>
+          <w:rFonts w:ascii="Courier New" w:eastAsia="SimSun" w:hAnsi="Courier New" w:cs="Courier New"/>
+          <w:color w:val="94558D"/>
+          <w:kern w:val="0"/>
+          <w:sz w:val="20"/>
+          <w:szCs w:val="20"/>
+        </w:rPr>
+        <w:t>self</w:t>
+      </w:r>
+      <w:r>
+        <w:rPr>
+          <w:rFonts w:ascii="Courier New" w:eastAsia="SimSun" w:hAnsi="Courier New" w:cs="Courier New"/>
+          <w:color w:val="BCBEC4"/>
+          <w:kern w:val="0"/>
+          <w:sz w:val="20"/>
+          <w:szCs w:val="20"/>
+        </w:rPr>
+        <w:t>.license_plate</w:t>
+      </w:r>
+      <w:r>
+        <w:rPr>
+          <w:rFonts w:ascii="Courier New" w:eastAsia="SimSun" w:hAnsi="Courier New" w:cs="Courier New"/>
+          <w:color w:val="CF8E6D"/>
+          <w:kern w:val="0"/>
+          <w:sz w:val="20"/>
+          <w:szCs w:val="20"/>
+        </w:rPr>
+        <w:t>}</w:t>
+      </w:r>
+      <w:r>
+        <w:rPr>
+          <w:rFonts w:ascii="Courier New" w:eastAsia="SimSun" w:hAnsi="Courier New" w:cs="Courier New"/>
+          <w:color w:val="6AAB73"/>
+          <w:kern w:val="0"/>
+          <w:sz w:val="20"/>
+          <w:szCs w:val="20"/>
+        </w:rPr>
+        <w:t>,</w:t>
+      </w:r>
+      <w:r>
+        <w:rPr>
+          <w:rFonts w:ascii="Courier New" w:eastAsia="SimSun" w:hAnsi="Courier New" w:cs="Courier New"/>
+          <w:color w:val="6AAB73"/>
+          <w:kern w:val="0"/>
+          <w:sz w:val="20"/>
+          <w:szCs w:val="20"/>
+        </w:rPr>
+        <w:t>您要去哪里？</w:t>
+      </w:r>
+      <w:r>
+        <w:rPr>
+          <w:rFonts w:ascii="Courier New" w:eastAsia="SimSun" w:hAnsi="Courier New" w:cs="Courier New"/>
+          <w:color w:val="6AAB73"/>
+          <w:kern w:val="0"/>
+          <w:sz w:val="20"/>
+          <w:szCs w:val="20"/>
+        </w:rPr>
+        <w:t>'</w:t>
+      </w:r>
+      <w:r>
+        <w:rPr>
+          <w:rFonts w:ascii="Courier New" w:eastAsia="SimSun" w:hAnsi="Courier New" w:cs="Courier New"/>
+          <w:color w:val="BCBEC4"/>
+          <w:kern w:val="0"/>
+          <w:sz w:val="20"/>
+          <w:szCs w:val="20"/>
+        </w:rPr>
+        <w:t>)</w:t>
+      </w:r>
+      <w:r>
+        <w:rPr>
+          <w:rFonts w:ascii="Courier New" w:eastAsia="SimSun" w:hAnsi="Courier New" w:cs="Courier New"/>
+          <w:color w:val="BCBEC4"/>
+          <w:kern w:val="0"/>
+          <w:sz w:val="20"/>
+          <w:szCs w:val="20"/>
+        </w:rPr>
+        <w:br/>
+        <w:t xml:space="preserve">    </w:t>
+      </w:r>
+      <w:r>
+        <w:rPr>
+          <w:rFonts w:ascii="Courier New" w:eastAsia="SimSun" w:hAnsi="Courier New" w:cs="Courier New"/>
+          <w:color w:val="CF8E6D"/>
+          <w:kern w:val="0"/>
+          <w:sz w:val="20"/>
+          <w:szCs w:val="20"/>
+        </w:rPr>
+        <w:t xml:space="preserve">def </w:t>
+      </w:r>
+      <w:r>
+        <w:rPr>
+          <w:rFonts w:ascii="Courier New" w:eastAsia="SimSun" w:hAnsi="Courier New" w:cs="Courier New"/>
+          <w:color w:val="56A8F5"/>
+          <w:kern w:val="0"/>
+          <w:sz w:val="20"/>
+          <w:szCs w:val="20"/>
+        </w:rPr>
+        <w:t>stop</w:t>
+      </w:r>
+      <w:r>
+        <w:rPr>
+          <w:rFonts w:ascii="Courier New" w:eastAsia="SimSun" w:hAnsi="Courier New" w:cs="Courier New"/>
+          <w:color w:val="BCBEC4"/>
+          <w:kern w:val="0"/>
+          <w:sz w:val="20"/>
+          <w:szCs w:val="20"/>
+        </w:rPr>
+        <w:t>(</w:t>
+      </w:r>
+      <w:r>
+        <w:rPr>
+          <w:rFonts w:ascii="Courier New" w:eastAsia="SimSun" w:hAnsi="Courier New" w:cs="Courier New"/>
+          <w:color w:val="94558D"/>
+          <w:kern w:val="0"/>
+          <w:sz w:val="20"/>
+          <w:szCs w:val="20"/>
+        </w:rPr>
+        <w:t>self</w:t>
+      </w:r>
+      <w:r>
+        <w:rPr>
+          <w:rFonts w:ascii="Courier New" w:eastAsia="SimSun" w:hAnsi="Courier New" w:cs="Courier New"/>
+          <w:color w:val="BCBEC4"/>
+          <w:kern w:val="0"/>
+          <w:sz w:val="20"/>
+          <w:szCs w:val="20"/>
+        </w:rPr>
+        <w:t>):</w:t>
+      </w:r>
+      <w:r>
+        <w:rPr>
+          <w:rFonts w:ascii="Courier New" w:eastAsia="SimSun" w:hAnsi="Courier New" w:cs="Courier New"/>
+          <w:color w:val="BCBEC4"/>
+          <w:kern w:val="0"/>
+          <w:sz w:val="20"/>
+          <w:szCs w:val="20"/>
+        </w:rPr>
+        <w:br/>
+        <w:t xml:space="preserve">        </w:t>
+      </w:r>
+      <w:r>
+        <w:rPr>
+          <w:rFonts w:ascii="Courier New" w:eastAsia="SimSun" w:hAnsi="Courier New" w:cs="Courier New"/>
+          <w:color w:val="8888C6"/>
+          <w:kern w:val="0"/>
+          <w:sz w:val="20"/>
+          <w:szCs w:val="20"/>
+        </w:rPr>
+        <w:t>print</w:t>
+      </w:r>
+      <w:r>
+        <w:rPr>
+          <w:rFonts w:ascii="Courier New" w:eastAsia="SimSun" w:hAnsi="Courier New" w:cs="Courier New"/>
+          <w:color w:val="BCBEC4"/>
+          <w:kern w:val="0"/>
+          <w:sz w:val="20"/>
+          <w:szCs w:val="20"/>
+        </w:rPr>
+        <w:t>(</w:t>
+      </w:r>
+      <w:r>
+        <w:rPr>
+          <w:rFonts w:ascii="Courier New" w:eastAsia="SimSun" w:hAnsi="Courier New" w:cs="Courier New"/>
+          <w:color w:val="6AAB73"/>
+          <w:kern w:val="0"/>
+          <w:sz w:val="20"/>
+          <w:szCs w:val="20"/>
+        </w:rPr>
+        <w:t>'</w:t>
+      </w:r>
+      <w:r>
+        <w:rPr>
+          <w:rFonts w:ascii="Courier New" w:eastAsia="SimSun" w:hAnsi="Courier New" w:cs="Courier New"/>
+          <w:color w:val="6AAB73"/>
+          <w:kern w:val="0"/>
+          <w:sz w:val="20"/>
+          <w:szCs w:val="20"/>
+        </w:rPr>
+        <w:t>目的地快到了，请您付款下车，欢饮下次乘坐</w:t>
+      </w:r>
+      <w:r>
+        <w:rPr>
+          <w:rFonts w:ascii="Courier New" w:eastAsia="SimSun" w:hAnsi="Courier New" w:cs="Courier New"/>
+          <w:color w:val="6AAB73"/>
+          <w:kern w:val="0"/>
+          <w:sz w:val="20"/>
+          <w:szCs w:val="20"/>
+        </w:rPr>
+        <w:t>'</w:t>
+      </w:r>
+      <w:r>
+        <w:rPr>
+          <w:rFonts w:ascii="Courier New" w:eastAsia="SimSun" w:hAnsi="Courier New" w:cs="Courier New"/>
+          <w:color w:val="BCBEC4"/>
+          <w:kern w:val="0"/>
+          <w:sz w:val="20"/>
+          <w:szCs w:val="20"/>
+        </w:rPr>
+        <w:t>)</w:t>
+      </w:r>
+      <w:r>
+        <w:rPr>
+          <w:rFonts w:ascii="Courier New" w:eastAsia="SimSun" w:hAnsi="Courier New" w:cs="Courier New"/>
+          <w:color w:val="BCBEC4"/>
+          <w:kern w:val="0"/>
+          <w:sz w:val="20"/>
+          <w:szCs w:val="20"/>
+        </w:rPr>
+        <w:br/>
+      </w:r>
+      <w:r>
+        <w:rPr>
+          <w:rFonts w:ascii="Courier New" w:eastAsia="SimSun" w:hAnsi="Courier New" w:cs="Courier New"/>
+          <w:color w:val="CF8E6D"/>
+          <w:kern w:val="0"/>
+          <w:sz w:val="20"/>
+          <w:szCs w:val="20"/>
+        </w:rPr>
+        <w:t xml:space="preserve">class </w:t>
+      </w:r>
+      <w:r>
+        <w:rPr>
+          <w:rFonts w:ascii="Courier New" w:eastAsia="SimSun" w:hAnsi="Courier New" w:cs="Courier New"/>
+          <w:color w:val="BCBEC4"/>
+          <w:kern w:val="0"/>
+          <w:sz w:val="20"/>
+          <w:szCs w:val="20"/>
+        </w:rPr>
+        <w:t>family_car(vehicle):</w:t>
+      </w:r>
+      <w:r>
+        <w:rPr>
+          <w:rFonts w:ascii="Courier New" w:eastAsia="SimSun" w:hAnsi="Courier New" w:cs="Courier New"/>
+          <w:color w:val="BCBEC4"/>
+          <w:kern w:val="0"/>
+          <w:sz w:val="20"/>
+          <w:szCs w:val="20"/>
+        </w:rPr>
+        <w:br/>
+        <w:t xml:space="preserve">    </w:t>
+      </w:r>
+      <w:r>
+        <w:rPr>
+          <w:rFonts w:ascii="Courier New" w:eastAsia="SimSun" w:hAnsi="Courier New" w:cs="Courier New"/>
+          <w:color w:val="CF8E6D"/>
+          <w:kern w:val="0"/>
+          <w:sz w:val="20"/>
+          <w:szCs w:val="20"/>
+        </w:rPr>
+        <w:t xml:space="preserve">def </w:t>
+      </w:r>
+      <w:r>
+        <w:rPr>
+          <w:rFonts w:ascii="Courier New" w:eastAsia="SimSun" w:hAnsi="Courier New" w:cs="Courier New"/>
+          <w:color w:val="B200B2"/>
+          <w:kern w:val="0"/>
+          <w:sz w:val="20"/>
+          <w:szCs w:val="20"/>
+        </w:rPr>
+        <w:t>__init__</w:t>
+      </w:r>
+      <w:r>
+        <w:rPr>
+          <w:rFonts w:ascii="Courier New" w:eastAsia="SimSun" w:hAnsi="Courier New" w:cs="Courier New"/>
+          <w:color w:val="BCBEC4"/>
+          <w:kern w:val="0"/>
+          <w:sz w:val="20"/>
+          <w:szCs w:val="20"/>
+        </w:rPr>
+        <w:t>(</w:t>
+      </w:r>
+      <w:r>
+        <w:rPr>
+          <w:rFonts w:ascii="Courier New" w:eastAsia="SimSun" w:hAnsi="Courier New" w:cs="Courier New"/>
+          <w:color w:val="94558D"/>
+          <w:kern w:val="0"/>
+          <w:sz w:val="20"/>
+          <w:szCs w:val="20"/>
+        </w:rPr>
+        <w:t>self</w:t>
+      </w:r>
+      <w:r>
+        <w:rPr>
+          <w:rFonts w:ascii="Courier New" w:eastAsia="SimSun" w:hAnsi="Courier New" w:cs="Courier New"/>
+          <w:color w:val="BCBEC4"/>
+          <w:kern w:val="0"/>
+          <w:sz w:val="20"/>
+          <w:szCs w:val="20"/>
+        </w:rPr>
+        <w:t>, model, license_plate, name):</w:t>
+      </w:r>
+      <w:r>
+        <w:rPr>
+          <w:rFonts w:ascii="Courier New" w:eastAsia="SimSun" w:hAnsi="Courier New" w:cs="Courier New"/>
+          <w:color w:val="BCBEC4"/>
+          <w:kern w:val="0"/>
+          <w:sz w:val="20"/>
+          <w:szCs w:val="20"/>
+        </w:rPr>
+        <w:br/>
+        <w:t xml:space="preserve">        </w:t>
+      </w:r>
+      <w:r>
+        <w:rPr>
+          <w:rFonts w:ascii="Courier New" w:eastAsia="SimSun" w:hAnsi="Courier New" w:cs="Courier New"/>
+          <w:color w:val="8888C6"/>
+          <w:kern w:val="0"/>
+          <w:sz w:val="20"/>
+          <w:szCs w:val="20"/>
+        </w:rPr>
+        <w:t>super</w:t>
+      </w:r>
+      <w:r>
+        <w:rPr>
+          <w:rFonts w:ascii="Courier New" w:eastAsia="SimSun" w:hAnsi="Courier New" w:cs="Courier New"/>
+          <w:color w:val="BCBEC4"/>
+          <w:kern w:val="0"/>
+          <w:sz w:val="20"/>
+          <w:szCs w:val="20"/>
+        </w:rPr>
+        <w:t>().</w:t>
+      </w:r>
+      <w:r>
+        <w:rPr>
+          <w:rFonts w:ascii="Courier New" w:eastAsia="SimSun" w:hAnsi="Courier New" w:cs="Courier New"/>
+          <w:color w:val="B200B2"/>
+          <w:kern w:val="0"/>
+          <w:sz w:val="20"/>
+          <w:szCs w:val="20"/>
+        </w:rPr>
+        <w:t>__init__</w:t>
+      </w:r>
+      <w:r>
+        <w:rPr>
+          <w:rFonts w:ascii="Courier New" w:eastAsia="SimSun" w:hAnsi="Courier New" w:cs="Courier New"/>
+          <w:color w:val="BCBEC4"/>
+          <w:kern w:val="0"/>
+          <w:sz w:val="20"/>
+          <w:szCs w:val="20"/>
+        </w:rPr>
+        <w:t>(model, license_plate)</w:t>
+      </w:r>
+      <w:r>
+        <w:rPr>
+          <w:rFonts w:ascii="Courier New" w:eastAsia="SimSun" w:hAnsi="Courier New" w:cs="Courier New"/>
+          <w:color w:val="BCBEC4"/>
+          <w:kern w:val="0"/>
+          <w:sz w:val="20"/>
+          <w:szCs w:val="20"/>
+        </w:rPr>
+        <w:br/>
+        <w:t xml:space="preserve">        </w:t>
+      </w:r>
+      <w:r>
+        <w:rPr>
+          <w:rFonts w:ascii="Courier New" w:eastAsia="SimSun" w:hAnsi="Courier New" w:cs="Courier New"/>
+          <w:color w:val="94558D"/>
+          <w:kern w:val="0"/>
+          <w:sz w:val="20"/>
+          <w:szCs w:val="20"/>
+        </w:rPr>
+        <w:t>self</w:t>
+      </w:r>
+      <w:r>
+        <w:rPr>
+          <w:rFonts w:ascii="Courier New" w:eastAsia="SimSun" w:hAnsi="Courier New" w:cs="Courier New"/>
+          <w:color w:val="BCBEC4"/>
+          <w:kern w:val="0"/>
+          <w:sz w:val="20"/>
+          <w:szCs w:val="20"/>
+        </w:rPr>
+        <w:t>.name=name</w:t>
+      </w:r>
+      <w:r>
+        <w:rPr>
+          <w:rFonts w:ascii="Courier New" w:eastAsia="SimSun" w:hAnsi="Courier New" w:cs="Courier New"/>
+          <w:color w:val="BCBEC4"/>
+          <w:kern w:val="0"/>
+          <w:sz w:val="20"/>
+          <w:szCs w:val="20"/>
+        </w:rPr>
+        <w:br/>
+        <w:t xml:space="preserve">        </w:t>
+      </w:r>
+      <w:r>
+        <w:rPr>
+          <w:rFonts w:ascii="Courier New" w:eastAsia="SimSun" w:hAnsi="Courier New" w:cs="Courier New"/>
+          <w:color w:val="7A7E85"/>
+          <w:kern w:val="0"/>
+          <w:sz w:val="20"/>
+          <w:szCs w:val="20"/>
+        </w:rPr>
+        <w:t xml:space="preserve"># </w:t>
+      </w:r>
+      <w:r>
+        <w:rPr>
+          <w:rFonts w:ascii="Courier New" w:eastAsia="SimSun" w:hAnsi="Courier New" w:cs="Courier New"/>
+          <w:color w:val="7A7E85"/>
+          <w:kern w:val="0"/>
+          <w:sz w:val="20"/>
+          <w:szCs w:val="20"/>
+        </w:rPr>
+        <w:t>重写父类方法</w:t>
+      </w:r>
+      <w:r>
+        <w:rPr>
+          <w:rFonts w:ascii="Courier New" w:eastAsia="SimSun" w:hAnsi="Courier New" w:cs="Courier New"/>
+          <w:color w:val="7A7E85"/>
+          <w:kern w:val="0"/>
+          <w:sz w:val="20"/>
+          <w:szCs w:val="20"/>
+        </w:rPr>
+        <w:br/>
+        <w:t xml:space="preserve">    </w:t>
+      </w:r>
+      <w:r>
+        <w:rPr>
+          <w:rFonts w:ascii="Courier New" w:eastAsia="SimSun" w:hAnsi="Courier New" w:cs="Courier New"/>
+          <w:color w:val="CF8E6D"/>
+          <w:kern w:val="0"/>
+          <w:sz w:val="20"/>
+          <w:szCs w:val="20"/>
+        </w:rPr>
+        <w:t xml:space="preserve">def </w:t>
+      </w:r>
+      <w:r>
+        <w:rPr>
+          <w:rFonts w:ascii="Courier New" w:eastAsia="SimSun" w:hAnsi="Courier New" w:cs="Courier New"/>
+          <w:color w:val="56A8F5"/>
+          <w:kern w:val="0"/>
+          <w:sz w:val="20"/>
+          <w:szCs w:val="20"/>
+        </w:rPr>
+        <w:t>start</w:t>
+      </w:r>
+      <w:r>
+        <w:rPr>
+          <w:rFonts w:ascii="Courier New" w:eastAsia="SimSun" w:hAnsi="Courier New" w:cs="Courier New"/>
+          <w:color w:val="BCBEC4"/>
+          <w:kern w:val="0"/>
+          <w:sz w:val="20"/>
+          <w:szCs w:val="20"/>
+        </w:rPr>
+        <w:t>(</w:t>
+      </w:r>
+      <w:r>
+        <w:rPr>
+          <w:rFonts w:ascii="Courier New" w:eastAsia="SimSun" w:hAnsi="Courier New" w:cs="Courier New"/>
+          <w:color w:val="94558D"/>
+          <w:kern w:val="0"/>
+          <w:sz w:val="20"/>
+          <w:szCs w:val="20"/>
+        </w:rPr>
+        <w:t>self</w:t>
+      </w:r>
+      <w:r>
+        <w:rPr>
+          <w:rFonts w:ascii="Courier New" w:eastAsia="SimSun" w:hAnsi="Courier New" w:cs="Courier New"/>
+          <w:color w:val="BCBEC4"/>
+          <w:kern w:val="0"/>
+          <w:sz w:val="20"/>
+          <w:szCs w:val="20"/>
+        </w:rPr>
+        <w:t>):</w:t>
+      </w:r>
+      <w:r>
+        <w:rPr>
+          <w:rFonts w:ascii="Courier New" w:eastAsia="SimSun" w:hAnsi="Courier New" w:cs="Courier New"/>
+          <w:color w:val="BCBEC4"/>
+          <w:kern w:val="0"/>
+          <w:sz w:val="20"/>
+          <w:szCs w:val="20"/>
+        </w:rPr>
+        <w:br/>
+        <w:t xml:space="preserve">        </w:t>
+      </w:r>
+      <w:r>
+        <w:rPr>
+          <w:rFonts w:ascii="Courier New" w:eastAsia="SimSun" w:hAnsi="Courier New" w:cs="Courier New"/>
+          <w:color w:val="8888C6"/>
+          <w:kern w:val="0"/>
+          <w:sz w:val="20"/>
+          <w:szCs w:val="20"/>
+        </w:rPr>
+        <w:t>print</w:t>
+      </w:r>
+      <w:r>
+        <w:rPr>
+          <w:rFonts w:ascii="Courier New" w:eastAsia="SimSun" w:hAnsi="Courier New" w:cs="Courier New"/>
+          <w:color w:val="BCBEC4"/>
+          <w:kern w:val="0"/>
+          <w:sz w:val="20"/>
+          <w:szCs w:val="20"/>
+        </w:rPr>
+        <w:t>(</w:t>
+      </w:r>
+      <w:r>
+        <w:rPr>
+          <w:rFonts w:ascii="Courier New" w:eastAsia="SimSun" w:hAnsi="Courier New" w:cs="Courier New"/>
+          <w:color w:val="6AAB73"/>
+          <w:kern w:val="0"/>
+          <w:sz w:val="20"/>
+          <w:szCs w:val="20"/>
+        </w:rPr>
+        <w:t>f'</w:t>
+      </w:r>
+      <w:r>
+        <w:rPr>
+          <w:rFonts w:ascii="Courier New" w:eastAsia="SimSun" w:hAnsi="Courier New" w:cs="Courier New"/>
+          <w:color w:val="6AAB73"/>
+          <w:kern w:val="0"/>
+          <w:sz w:val="20"/>
+          <w:szCs w:val="20"/>
+        </w:rPr>
+        <w:t>我是</w:t>
+      </w:r>
+      <w:r>
+        <w:rPr>
+          <w:rFonts w:ascii="Courier New" w:eastAsia="SimSun" w:hAnsi="Courier New" w:cs="Courier New"/>
+          <w:color w:val="CF8E6D"/>
+          <w:kern w:val="0"/>
+          <w:sz w:val="20"/>
+          <w:szCs w:val="20"/>
+        </w:rPr>
+        <w:t>{</w:t>
+      </w:r>
+      <w:r>
+        <w:rPr>
+          <w:rFonts w:ascii="Courier New" w:eastAsia="SimSun" w:hAnsi="Courier New" w:cs="Courier New"/>
+          <w:color w:val="94558D"/>
+          <w:kern w:val="0"/>
+          <w:sz w:val="20"/>
+          <w:szCs w:val="20"/>
+        </w:rPr>
+        <w:t>self</w:t>
+      </w:r>
+      <w:r>
+        <w:rPr>
+          <w:rFonts w:ascii="Courier New" w:eastAsia="SimSun" w:hAnsi="Courier New" w:cs="Courier New"/>
+          <w:color w:val="BCBEC4"/>
+          <w:kern w:val="0"/>
+          <w:sz w:val="20"/>
+          <w:szCs w:val="20"/>
+        </w:rPr>
+        <w:t>.name</w:t>
+      </w:r>
+      <w:r>
+        <w:rPr>
+          <w:rFonts w:ascii="Courier New" w:eastAsia="SimSun" w:hAnsi="Courier New" w:cs="Courier New"/>
+          <w:color w:val="CF8E6D"/>
+          <w:kern w:val="0"/>
+          <w:sz w:val="20"/>
+          <w:szCs w:val="20"/>
+        </w:rPr>
+        <w:t>}</w:t>
+      </w:r>
+      <w:r>
+        <w:rPr>
+          <w:rFonts w:ascii="Courier New" w:eastAsia="SimSun" w:hAnsi="Courier New" w:cs="Courier New"/>
+          <w:color w:val="6AAB73"/>
+          <w:kern w:val="0"/>
+          <w:sz w:val="20"/>
+          <w:szCs w:val="20"/>
+        </w:rPr>
+        <w:t>,</w:t>
+      </w:r>
+      <w:r>
+        <w:rPr>
+          <w:rFonts w:ascii="Courier New" w:eastAsia="SimSun" w:hAnsi="Courier New" w:cs="Courier New"/>
+          <w:color w:val="6AAB73"/>
+          <w:kern w:val="0"/>
+          <w:sz w:val="20"/>
+          <w:szCs w:val="20"/>
+        </w:rPr>
+        <w:t>我的汽车我做主</w:t>
+      </w:r>
+      <w:r>
+        <w:rPr>
+          <w:rFonts w:ascii="Courier New" w:eastAsia="SimSun" w:hAnsi="Courier New" w:cs="Courier New"/>
+          <w:color w:val="6AAB73"/>
+          <w:kern w:val="0"/>
+          <w:sz w:val="20"/>
+          <w:szCs w:val="20"/>
+        </w:rPr>
+        <w:t>'</w:t>
+      </w:r>
+      <w:r>
+        <w:rPr>
+          <w:rFonts w:ascii="Courier New" w:eastAsia="SimSun" w:hAnsi="Courier New" w:cs="Courier New"/>
+          <w:color w:val="BCBEC4"/>
+          <w:kern w:val="0"/>
+          <w:sz w:val="20"/>
+          <w:szCs w:val="20"/>
+        </w:rPr>
+        <w:t>)</w:t>
+      </w:r>
+      <w:r>
+        <w:rPr>
+          <w:rFonts w:ascii="Courier New" w:eastAsia="SimSun" w:hAnsi="Courier New" w:cs="Courier New"/>
+          <w:color w:val="BCBEC4"/>
+          <w:kern w:val="0"/>
+          <w:sz w:val="20"/>
+          <w:szCs w:val="20"/>
+        </w:rPr>
+        <w:br/>
+        <w:t xml:space="preserve">    </w:t>
+      </w:r>
+      <w:r>
+        <w:rPr>
+          <w:rFonts w:ascii="Courier New" w:eastAsia="SimSun" w:hAnsi="Courier New" w:cs="Courier New"/>
+          <w:color w:val="CF8E6D"/>
+          <w:kern w:val="0"/>
+          <w:sz w:val="20"/>
+          <w:szCs w:val="20"/>
+        </w:rPr>
+        <w:t xml:space="preserve">def </w:t>
+      </w:r>
+      <w:r>
+        <w:rPr>
+          <w:rFonts w:ascii="Courier New" w:eastAsia="SimSun" w:hAnsi="Courier New" w:cs="Courier New"/>
+          <w:color w:val="56A8F5"/>
+          <w:kern w:val="0"/>
+          <w:sz w:val="20"/>
+          <w:szCs w:val="20"/>
+        </w:rPr>
+        <w:t>stop</w:t>
+      </w:r>
+      <w:r>
+        <w:rPr>
+          <w:rFonts w:ascii="Courier New" w:eastAsia="SimSun" w:hAnsi="Courier New" w:cs="Courier New"/>
+          <w:color w:val="BCBEC4"/>
+          <w:kern w:val="0"/>
+          <w:sz w:val="20"/>
+          <w:szCs w:val="20"/>
+        </w:rPr>
+        <w:t>(</w:t>
+      </w:r>
+      <w:r>
+        <w:rPr>
+          <w:rFonts w:ascii="Courier New" w:eastAsia="SimSun" w:hAnsi="Courier New" w:cs="Courier New"/>
+          <w:color w:val="94558D"/>
+          <w:kern w:val="0"/>
+          <w:sz w:val="20"/>
+          <w:szCs w:val="20"/>
+        </w:rPr>
+        <w:t>self</w:t>
+      </w:r>
+      <w:r>
+        <w:rPr>
+          <w:rFonts w:ascii="Courier New" w:eastAsia="SimSun" w:hAnsi="Courier New" w:cs="Courier New"/>
+          <w:color w:val="BCBEC4"/>
+          <w:kern w:val="0"/>
+          <w:sz w:val="20"/>
+          <w:szCs w:val="20"/>
+        </w:rPr>
+        <w:t>):</w:t>
+      </w:r>
+      <w:r>
+        <w:rPr>
+          <w:rFonts w:ascii="Courier New" w:eastAsia="SimSun" w:hAnsi="Courier New" w:cs="Courier New"/>
+          <w:color w:val="BCBEC4"/>
+          <w:kern w:val="0"/>
+          <w:sz w:val="20"/>
+          <w:szCs w:val="20"/>
+        </w:rPr>
+        <w:br/>
+        <w:t xml:space="preserve">        </w:t>
+      </w:r>
+      <w:r>
+        <w:rPr>
+          <w:rFonts w:ascii="Courier New" w:eastAsia="SimSun" w:hAnsi="Courier New" w:cs="Courier New"/>
+          <w:color w:val="8888C6"/>
+          <w:kern w:val="0"/>
+          <w:sz w:val="20"/>
+          <w:szCs w:val="20"/>
+        </w:rPr>
+        <w:t>print</w:t>
+      </w:r>
+      <w:r>
+        <w:rPr>
+          <w:rFonts w:ascii="Courier New" w:eastAsia="SimSun" w:hAnsi="Courier New" w:cs="Courier New"/>
+          <w:color w:val="BCBEC4"/>
+          <w:kern w:val="0"/>
+          <w:sz w:val="20"/>
+          <w:szCs w:val="20"/>
+        </w:rPr>
+        <w:t>(</w:t>
+      </w:r>
+      <w:r>
+        <w:rPr>
+          <w:rFonts w:ascii="Courier New" w:eastAsia="SimSun" w:hAnsi="Courier New" w:cs="Courier New"/>
+          <w:color w:val="6AAB73"/>
+          <w:kern w:val="0"/>
+          <w:sz w:val="20"/>
+          <w:szCs w:val="20"/>
+        </w:rPr>
+        <w:t>'</w:t>
+      </w:r>
+      <w:r>
+        <w:rPr>
+          <w:rFonts w:ascii="Courier New" w:eastAsia="SimSun" w:hAnsi="Courier New" w:cs="Courier New"/>
+          <w:color w:val="6AAB73"/>
+          <w:kern w:val="0"/>
+          <w:sz w:val="20"/>
+          <w:szCs w:val="20"/>
+        </w:rPr>
+        <w:t>目的地快到了我们去玩吧</w:t>
+      </w:r>
+      <w:r>
+        <w:rPr>
+          <w:rFonts w:ascii="Courier New" w:eastAsia="SimSun" w:hAnsi="Courier New" w:cs="Courier New"/>
+          <w:color w:val="6AAB73"/>
+          <w:kern w:val="0"/>
+          <w:sz w:val="20"/>
+          <w:szCs w:val="20"/>
+        </w:rPr>
+        <w:t>'</w:t>
+      </w:r>
+      <w:r>
+        <w:rPr>
+          <w:rFonts w:ascii="Courier New" w:eastAsia="SimSun" w:hAnsi="Courier New" w:cs="Courier New"/>
+          <w:color w:val="BCBEC4"/>
+          <w:kern w:val="0"/>
+          <w:sz w:val="20"/>
+          <w:szCs w:val="20"/>
+        </w:rPr>
+        <w:t>)</w:t>
+      </w:r>
+      <w:r>
+        <w:rPr>
+          <w:rFonts w:ascii="Courier New" w:eastAsia="SimSun" w:hAnsi="Courier New" w:cs="Courier New"/>
+          <w:color w:val="BCBEC4"/>
+          <w:kern w:val="0"/>
+          <w:sz w:val="20"/>
+          <w:szCs w:val="20"/>
+        </w:rPr>
+        <w:br/>
+      </w:r>
+      <w:r>
+        <w:rPr>
+          <w:rFonts w:ascii="Courier New" w:eastAsia="SimSun" w:hAnsi="Courier New" w:cs="Courier New"/>
+          <w:color w:val="BCBEC4"/>
+          <w:kern w:val="0"/>
+          <w:sz w:val="20"/>
+          <w:szCs w:val="20"/>
+        </w:rPr>
+        <w:br/>
+        <w:t>t=taxi(</w:t>
+      </w:r>
+      <w:r>
+        <w:rPr>
+          <w:rFonts w:ascii="Courier New" w:eastAsia="SimSun" w:hAnsi="Courier New" w:cs="Courier New"/>
+          <w:color w:val="6AAB73"/>
+          <w:kern w:val="0"/>
+          <w:sz w:val="20"/>
+          <w:szCs w:val="20"/>
+        </w:rPr>
+        <w:t>'</w:t>
+      </w:r>
+      <w:r>
+        <w:rPr>
+          <w:rFonts w:ascii="Courier New" w:eastAsia="SimSun" w:hAnsi="Courier New" w:cs="Courier New"/>
+          <w:color w:val="6AAB73"/>
+          <w:kern w:val="0"/>
+          <w:sz w:val="20"/>
+          <w:szCs w:val="20"/>
+        </w:rPr>
+        <w:t>福克斯</w:t>
+      </w:r>
+      <w:r>
+        <w:rPr>
+          <w:rFonts w:ascii="Courier New" w:eastAsia="SimSun" w:hAnsi="Courier New" w:cs="Courier New"/>
+          <w:color w:val="6AAB73"/>
+          <w:kern w:val="0"/>
+          <w:sz w:val="20"/>
+          <w:szCs w:val="20"/>
+        </w:rPr>
+        <w:t>'</w:t>
+      </w:r>
+      <w:r>
+        <w:rPr>
+          <w:rFonts w:ascii="Courier New" w:eastAsia="SimSun" w:hAnsi="Courier New" w:cs="Courier New"/>
+          <w:color w:val="BCBEC4"/>
+          <w:kern w:val="0"/>
+          <w:sz w:val="20"/>
+          <w:szCs w:val="20"/>
+        </w:rPr>
+        <w:t>,</w:t>
+      </w:r>
+      <w:r>
+        <w:rPr>
+          <w:rFonts w:ascii="Courier New" w:eastAsia="SimSun" w:hAnsi="Courier New" w:cs="Courier New"/>
+          <w:color w:val="6AAB73"/>
+          <w:kern w:val="0"/>
+          <w:sz w:val="20"/>
+          <w:szCs w:val="20"/>
+        </w:rPr>
+        <w:t>'</w:t>
+      </w:r>
+      <w:r>
+        <w:rPr>
+          <w:rFonts w:ascii="Courier New" w:eastAsia="SimSun" w:hAnsi="Courier New" w:cs="Courier New"/>
+          <w:color w:val="6AAB73"/>
+          <w:kern w:val="0"/>
+          <w:sz w:val="20"/>
+          <w:szCs w:val="20"/>
+        </w:rPr>
+        <w:t>京：</w:t>
+      </w:r>
+      <w:r>
+        <w:rPr>
+          <w:rFonts w:ascii="Courier New" w:eastAsia="SimSun" w:hAnsi="Courier New" w:cs="Courier New"/>
+          <w:color w:val="6AAB73"/>
+          <w:kern w:val="0"/>
+          <w:sz w:val="20"/>
+          <w:szCs w:val="20"/>
+        </w:rPr>
+        <w:t>888888'</w:t>
+      </w:r>
+      <w:r>
+        <w:rPr>
+          <w:rFonts w:ascii="Courier New" w:eastAsia="SimSun" w:hAnsi="Courier New" w:cs="Courier New"/>
+          <w:color w:val="BCBEC4"/>
+          <w:kern w:val="0"/>
+          <w:sz w:val="20"/>
+          <w:szCs w:val="20"/>
+        </w:rPr>
+        <w:t>,</w:t>
+      </w:r>
+      <w:r>
+        <w:rPr>
+          <w:rFonts w:ascii="Courier New" w:eastAsia="SimSun" w:hAnsi="Courier New" w:cs="Courier New"/>
+          <w:color w:val="6AAB73"/>
+          <w:kern w:val="0"/>
+          <w:sz w:val="20"/>
+          <w:szCs w:val="20"/>
+        </w:rPr>
+        <w:t>'</w:t>
+      </w:r>
+      <w:r>
+        <w:rPr>
+          <w:rFonts w:ascii="Courier New" w:eastAsia="SimSun" w:hAnsi="Courier New" w:cs="Courier New"/>
+          <w:color w:val="6AAB73"/>
+          <w:kern w:val="0"/>
+          <w:sz w:val="20"/>
+          <w:szCs w:val="20"/>
+        </w:rPr>
+        <w:t>长城</w:t>
+      </w:r>
+      <w:r>
+        <w:rPr>
+          <w:rFonts w:ascii="Courier New" w:eastAsia="SimSun" w:hAnsi="Courier New" w:cs="Courier New"/>
+          <w:color w:val="6AAB73"/>
+          <w:kern w:val="0"/>
+          <w:sz w:val="20"/>
+          <w:szCs w:val="20"/>
+        </w:rPr>
+        <w:t>'</w:t>
+      </w:r>
+      <w:r>
+        <w:rPr>
+          <w:rFonts w:ascii="Courier New" w:eastAsia="SimSun" w:hAnsi="Courier New" w:cs="Courier New"/>
+          <w:color w:val="BCBEC4"/>
+          <w:kern w:val="0"/>
+          <w:sz w:val="20"/>
+          <w:szCs w:val="20"/>
+        </w:rPr>
+        <w:t>)</w:t>
+      </w:r>
+      <w:r>
+        <w:rPr>
+          <w:rFonts w:ascii="Courier New" w:eastAsia="SimSun" w:hAnsi="Courier New" w:cs="Courier New"/>
+          <w:color w:val="BCBEC4"/>
+          <w:kern w:val="0"/>
+          <w:sz w:val="20"/>
+          <w:szCs w:val="20"/>
+        </w:rPr>
+        <w:br/>
+        <w:t>t.start()</w:t>
+      </w:r>
+      <w:r>
+        <w:rPr>
+          <w:rFonts w:ascii="Courier New" w:eastAsia="SimSun" w:hAnsi="Courier New" w:cs="Courier New"/>
+          <w:color w:val="BCBEC4"/>
+          <w:kern w:val="0"/>
+          <w:sz w:val="20"/>
+          <w:szCs w:val="20"/>
+        </w:rPr>
+        <w:br/>
+        <w:t>t.stop()</w:t>
+      </w:r>
+      <w:r>
+        <w:rPr>
+          <w:rFonts w:ascii="Courier New" w:eastAsia="SimSun" w:hAnsi="Courier New" w:cs="Courier New"/>
+          <w:color w:val="BCBEC4"/>
+          <w:kern w:val="0"/>
+          <w:sz w:val="20"/>
+          <w:szCs w:val="20"/>
+        </w:rPr>
+        <w:br/>
+        <w:t>f=family_car(</w:t>
+      </w:r>
+      <w:r>
+        <w:rPr>
+          <w:rFonts w:ascii="Courier New" w:eastAsia="SimSun" w:hAnsi="Courier New" w:cs="Courier New"/>
+          <w:color w:val="6AAB73"/>
+          <w:kern w:val="0"/>
+          <w:sz w:val="20"/>
+          <w:szCs w:val="20"/>
+        </w:rPr>
+        <w:t>'byd'</w:t>
+      </w:r>
+      <w:r>
+        <w:rPr>
+          <w:rFonts w:ascii="Courier New" w:eastAsia="SimSun" w:hAnsi="Courier New" w:cs="Courier New"/>
+          <w:color w:val="BCBEC4"/>
+          <w:kern w:val="0"/>
+          <w:sz w:val="20"/>
+          <w:szCs w:val="20"/>
+        </w:rPr>
+        <w:t>,</w:t>
+      </w:r>
+      <w:r>
+        <w:rPr>
+          <w:rFonts w:ascii="Courier New" w:eastAsia="SimSun" w:hAnsi="Courier New" w:cs="Courier New"/>
+          <w:color w:val="6AAB73"/>
+          <w:kern w:val="0"/>
+          <w:sz w:val="20"/>
+          <w:szCs w:val="20"/>
+        </w:rPr>
+        <w:t>'</w:t>
+      </w:r>
+      <w:r>
+        <w:rPr>
+          <w:rFonts w:ascii="Courier New" w:eastAsia="SimSun" w:hAnsi="Courier New" w:cs="Courier New"/>
+          <w:color w:val="6AAB73"/>
+          <w:kern w:val="0"/>
+          <w:sz w:val="20"/>
+          <w:szCs w:val="20"/>
+        </w:rPr>
+        <w:t>苏：</w:t>
+      </w:r>
+      <w:r>
+        <w:rPr>
+          <w:rFonts w:ascii="Courier New" w:eastAsia="SimSun" w:hAnsi="Courier New" w:cs="Courier New"/>
+          <w:color w:val="6AAB73"/>
+          <w:kern w:val="0"/>
+          <w:sz w:val="20"/>
+          <w:szCs w:val="20"/>
+        </w:rPr>
+        <w:t>666666'</w:t>
+      </w:r>
+      <w:r>
+        <w:rPr>
+          <w:rFonts w:ascii="Courier New" w:eastAsia="SimSun" w:hAnsi="Courier New" w:cs="Courier New"/>
+          <w:color w:val="BCBEC4"/>
+          <w:kern w:val="0"/>
+          <w:sz w:val="20"/>
+          <w:szCs w:val="20"/>
+        </w:rPr>
+        <w:t>,</w:t>
+      </w:r>
+      <w:r>
+        <w:rPr>
+          <w:rFonts w:ascii="Courier New" w:eastAsia="SimSun" w:hAnsi="Courier New" w:cs="Courier New"/>
+          <w:color w:val="6AAB73"/>
+          <w:kern w:val="0"/>
+          <w:sz w:val="20"/>
+          <w:szCs w:val="20"/>
+        </w:rPr>
+        <w:t>'gentel'</w:t>
+      </w:r>
+      <w:r>
+        <w:rPr>
+          <w:rFonts w:ascii="Courier New" w:eastAsia="SimSun" w:hAnsi="Courier New" w:cs="Courier New"/>
+          <w:color w:val="BCBEC4"/>
+          <w:kern w:val="0"/>
+          <w:sz w:val="20"/>
+          <w:szCs w:val="20"/>
+        </w:rPr>
+        <w:t>)</w:t>
+      </w:r>
+      <w:r>
+        <w:rPr>
+          <w:rFonts w:ascii="Courier New" w:eastAsia="SimSun" w:hAnsi="Courier New" w:cs="Courier New"/>
+          <w:color w:val="BCBEC4"/>
+          <w:kern w:val="0"/>
+          <w:sz w:val="20"/>
+          <w:szCs w:val="20"/>
+        </w:rPr>
+        <w:br/>
+        <w:t>f.start()</w:t>
+      </w:r>
+      <w:r>
+        <w:rPr>
+          <w:rFonts w:ascii="Courier New" w:eastAsia="SimSun" w:hAnsi="Courier New" w:cs="Courier New"/>
+          <w:color w:val="BCBEC4"/>
+          <w:kern w:val="0"/>
+          <w:sz w:val="20"/>
+          <w:szCs w:val="20"/>
+        </w:rPr>
+        <w:br/>
+        <w:t>f.stop()</w:t>
+      </w:r>
+    </w:p>
+    <w:p>
+      <w:r>
+        <w:rPr>
+          <w:rFonts w:hint="eastAsia"/>
+        </w:rPr>
+        <w:t>乘客你好我是长城公司的，我的车牌是京：</w:t>
+      </w:r>
+      <w:r>
+        <w:t>888888,您要去哪里？</w:t>
+      </w:r>
+    </w:p>
+    <w:p>
+      <w:r>
+        <w:rPr>
+          <w:rFonts w:hint="eastAsia"/>
+        </w:rPr>
+        <w:t>目的地快到了，请您付款下车，欢饮下次乘坐</w:t>
+      </w:r>
+    </w:p>
+    <w:p>
+      <w:r>
+        <w:rPr>
+          <w:rFonts w:hint="eastAsia"/>
+        </w:rPr>
+        <w:t>我是</w:t>
+      </w:r>
+      <w:r>
+        <w:t>gentel,我的汽车我做主</w:t>
+      </w:r>
+    </w:p>
+    <w:p>
+      <w:pPr>
+        <w:rPr>
+          <w:rFonts w:hint="eastAsia"/>
+        </w:rPr>
+      </w:pPr>
+      <w:r>
+        <w:rPr>
+          <w:rFonts w:hint="eastAsia"/>
+        </w:rPr>
+        <w:t>目的地快到了我们去玩吧</w:t>
+      </w:r>
+      <w:bookmarkStart w:id="46" w:name="_GoBack"/>
+      <w:bookmarkEnd w:id="46"/>
+    </w:p>
     <w:sectPr>
       <w:pgSz w:w="11906" w:h="16838"/>
       <w:pgMar w:top="1440" w:right="1800" w:bottom="1440" w:left="1800" w:header="851" w:footer="992" w:gutter="0"/>
@@ -61632,7 +67371,7 @@
 </file>
 
 <file path=customXml/itemProps1.xml><?xml version="1.0" encoding="utf-8"?>
-<ds:datastoreItem xmlns:ds="http://schemas.openxmlformats.org/officeDocument/2006/customXml" ds:itemID="{067812A0-5C0E-44CD-BC5E-A64A72A7B80A}">
+<ds:datastoreItem xmlns:ds="http://schemas.openxmlformats.org/officeDocument/2006/customXml" ds:itemID="{F5C28C07-372E-4475-94A6-CA959CCAFC61}">
   <ds:schemaRefs>
     <ds:schemaRef ds:uri="http://schemas.openxmlformats.org/officeDocument/2006/bibliography"/>
   </ds:schemaRefs>

--- a/Programming Notes/python.docx
+++ b/Programming Notes/python.docx
@@ -62497,9 +62497,6 @@
     <w:p>
       <w:pPr>
         <w:pStyle w:val="4"/>
-        <w:rPr>
-          <w:rFonts w:hint="eastAsia"/>
-        </w:rPr>
       </w:pPr>
       <w:bookmarkStart w:id="45" w:name="OLE_LINK46"/>
       <w:r>
@@ -63374,9 +63371,6 @@
     <w:p>
       <w:pPr>
         <w:pStyle w:val="4"/>
-        <w:rPr>
-          <w:rFonts w:hint="eastAsia"/>
-        </w:rPr>
       </w:pPr>
       <w:r>
         <w:rPr>
@@ -65257,19 +65251,3044 @@
       </w:r>
     </w:p>
     <w:p>
-      <w:pPr>
-        <w:rPr>
-          <w:rFonts w:hint="eastAsia"/>
-        </w:rPr>
-      </w:pPr>
       <w:r>
         <w:rPr>
           <w:rFonts w:hint="eastAsia"/>
         </w:rPr>
         <w:t>目的地快到了我们去玩吧</w:t>
+      </w:r>
+    </w:p>
+    <w:p>
+      <w:pPr>
+        <w:pStyle w:val="2"/>
+        <w:rPr>
+          <w:rFonts w:ascii="Microsoft YaHei" w:eastAsia="Microsoft YaHei" w:hAnsi="Microsoft YaHei" w:cs="Microsoft YaHei"/>
+        </w:rPr>
+      </w:pPr>
+      <w:r>
+        <w:rPr>
+          <w:rFonts w:ascii="Microsoft YaHei" w:eastAsia="Microsoft YaHei" w:hAnsi="Microsoft YaHei" w:cs="Microsoft YaHei" w:hint="eastAsia"/>
+        </w:rPr>
+        <w:t>模块及常用的第三方模块</w:t>
+      </w:r>
+    </w:p>
+    <w:p>
+      <w:r>
+        <w:rPr>
+          <w:rFonts w:hint="eastAsia"/>
+        </w:rPr>
+        <w:t>在p</w:t>
+      </w:r>
+      <w:r>
+        <w:t>ython</w:t>
+      </w:r>
+      <w:r>
+        <w:rPr>
+          <w:rFonts w:hint="eastAsia"/>
+        </w:rPr>
+        <w:t>中一个后缀名为.</w:t>
+      </w:r>
+      <w:r>
+        <w:t>py</w:t>
+      </w:r>
+      <w:r>
+        <w:rPr>
+          <w:rFonts w:hint="eastAsia"/>
+        </w:rPr>
+        <w:t>的p</w:t>
+      </w:r>
+      <w:r>
+        <w:t>ython</w:t>
+      </w:r>
+      <w:r>
+        <w:rPr>
+          <w:rFonts w:hint="eastAsia"/>
+        </w:rPr>
+        <w:t>文件就是模块</w:t>
+      </w:r>
+    </w:p>
+    <w:p>
+      <w:r>
+        <w:rPr>
+          <w:rFonts w:hint="eastAsia"/>
+        </w:rPr>
+        <w:t>模块中可以定义函数、类等</w:t>
+      </w:r>
+    </w:p>
+    <w:p>
+      <w:r>
+        <w:rPr>
+          <w:rFonts w:hint="eastAsia"/>
+        </w:rPr>
+        <w:t>模块也可以避免函数、类、变量等名称相冲突的问题</w:t>
+      </w:r>
+    </w:p>
+    <w:p>
+      <w:r>
+        <w:rPr>
+          <w:rFonts w:hint="eastAsia"/>
+        </w:rPr>
+        <w:t>模块不仅提高了代码的可维护性，同进还提高了代码的可重用性</w:t>
+      </w:r>
+    </w:p>
+    <w:p>
+      <w:r>
+        <w:rPr>
+          <w:rFonts w:hint="eastAsia"/>
+        </w:rPr>
+        <w:t>在给模块命名的时候要求全部使用小写字母，多个单词之间使用下划线进行分隔</w:t>
+      </w:r>
+    </w:p>
+    <w:p>
+      <w:r>
+        <w:rPr>
+          <w:rFonts w:hint="eastAsia"/>
+        </w:rPr>
+        <w:t>如果自定义模块名称与系统内置模块名称相同，那么在导入时会优先导入自定义的模块。</w:t>
+      </w:r>
+    </w:p>
+    <w:p/>
+    <w:p>
+      <w:pPr>
+        <w:rPr>
+          <w:b/>
+        </w:rPr>
+      </w:pPr>
+      <w:r>
+        <w:rPr>
+          <w:rFonts w:hint="eastAsia"/>
+          <w:b/>
+        </w:rPr>
+        <w:t>模块：</w:t>
+      </w:r>
+    </w:p>
+    <w:p>
+      <w:pPr>
+        <w:rPr>
+          <w:rFonts w:hint="eastAsia"/>
+        </w:rPr>
+      </w:pPr>
+      <w:r>
+        <w:lastRenderedPageBreak/>
+        <w:tab/>
+      </w:r>
+      <w:r>
+        <w:rPr>
+          <w:rFonts w:hint="eastAsia"/>
+        </w:rPr>
+        <w:t>系统内置模块：由开发人员编写好的模块，在安装p</w:t>
+      </w:r>
+      <w:r>
+        <w:t>ython</w:t>
+      </w:r>
+      <w:r>
+        <w:rPr>
+          <w:rFonts w:hint="eastAsia"/>
+        </w:rPr>
+        <w:t>解释器时一同安装成计算机</w:t>
+      </w:r>
+    </w:p>
+    <w:p>
+      <w:r>
+        <w:tab/>
+      </w:r>
+      <w:r>
+        <w:rPr>
+          <w:rFonts w:hint="eastAsia"/>
+        </w:rPr>
+        <w:t>自定义模块：一个以.</w:t>
+      </w:r>
+      <w:r>
+        <w:t>py</w:t>
+      </w:r>
+      <w:r>
+        <w:rPr>
+          <w:rFonts w:hint="eastAsia"/>
+        </w:rPr>
+        <w:t>结尾的文件就是一个模块，新建p</w:t>
+      </w:r>
+      <w:r>
+        <w:t>ython</w:t>
+      </w:r>
+      <w:r>
+        <w:rPr>
+          <w:rFonts w:hint="eastAsia"/>
+        </w:rPr>
+        <w:t>文件，实际上就是在新建模块</w:t>
+      </w:r>
+    </w:p>
+    <w:p>
+      <w:pPr>
+        <w:rPr>
+          <w:b/>
+        </w:rPr>
+      </w:pPr>
+      <w:r>
+        <w:rPr>
+          <w:rFonts w:hint="eastAsia"/>
+          <w:b/>
+        </w:rPr>
+        <w:t>自定义模块的作用：</w:t>
+      </w:r>
+    </w:p>
+    <w:p>
+      <w:pPr>
+        <w:ind w:firstLine="420"/>
+      </w:pPr>
+      <w:r>
+        <w:rPr>
+          <w:rFonts w:hint="eastAsia"/>
+        </w:rPr>
+        <w:t>一个规范代码，将功能相同的函数、类等封装到一个模块中，让代码更易于阅读，</w:t>
+      </w:r>
+    </w:p>
+    <w:p>
+      <w:pPr>
+        <w:ind w:firstLine="420"/>
+        <w:rPr>
+          <w:rFonts w:hint="eastAsia"/>
+        </w:rPr>
+      </w:pPr>
+      <w:r>
+        <w:rPr>
+          <w:rFonts w:hint="eastAsia"/>
+        </w:rPr>
+        <w:t>另外一个目的与系统内置模块相同，即可以被其他模块调用，提高开发的效率。</w:t>
+      </w:r>
+    </w:p>
+    <w:p>
+      <w:pPr>
+        <w:pStyle w:val="3"/>
+      </w:pPr>
+      <w:r>
+        <w:rPr>
+          <w:rFonts w:hint="eastAsia"/>
+        </w:rPr>
+        <w:t>自定义模块的创建</w:t>
+      </w:r>
+    </w:p>
+    <w:p>
+      <w:r>
+        <w:rPr>
+          <w:rFonts w:hint="eastAsia"/>
+        </w:rPr>
+        <w:t>用小写字母建一个.</w:t>
+      </w:r>
+      <w:r>
+        <w:t>py</w:t>
+      </w:r>
+      <w:r>
+        <w:rPr>
+          <w:rFonts w:hint="eastAsia"/>
+        </w:rPr>
+        <w:t>的文件，就是一个模块</w:t>
+      </w:r>
+      <w:r>
+        <w:rPr>
+          <w:rFonts w:hint="eastAsia"/>
+        </w:rPr>
+        <w:t>,</w:t>
+      </w:r>
+      <w:r>
+        <w:t>myself.py</w:t>
+      </w:r>
+      <w:r>
+        <w:rPr>
+          <w:rFonts w:hint="eastAsia"/>
+        </w:rPr>
+        <w:t>，我新建了一个自我介绍的模块</w:t>
+      </w:r>
+    </w:p>
+    <w:p>
+      <w:pPr>
+        <w:rPr>
+          <w:rFonts w:hint="eastAsia"/>
+        </w:rPr>
+      </w:pPr>
+      <w:r>
+        <w:rPr>
+          <w:rFonts w:hint="eastAsia"/>
+        </w:rPr>
+        <w:t>m</w:t>
+      </w:r>
+      <w:r>
+        <w:t>yself.py</w:t>
+      </w:r>
+    </w:p>
+    <w:p>
+      <w:pPr>
+        <w:pStyle w:val="HTML"/>
+        <w:shd w:val="clear" w:color="auto" w:fill="1E1F22"/>
+        <w:rPr>
+          <w:rFonts w:ascii="Courier New" w:hAnsi="Courier New" w:cs="Courier New"/>
+          <w:color w:val="BCBEC4"/>
+          <w:sz w:val="20"/>
+          <w:szCs w:val="20"/>
+        </w:rPr>
+      </w:pPr>
+      <w:r>
+        <w:rPr>
+          <w:rFonts w:ascii="Courier New" w:hAnsi="Courier New" w:cs="Courier New"/>
+          <w:color w:val="BCBEC4"/>
+          <w:sz w:val="20"/>
+          <w:szCs w:val="20"/>
+        </w:rPr>
+        <w:t>name=</w:t>
+      </w:r>
+      <w:r>
+        <w:rPr>
+          <w:rFonts w:ascii="Courier New" w:hAnsi="Courier New" w:cs="Courier New"/>
+          <w:color w:val="6AAB73"/>
+          <w:sz w:val="20"/>
+          <w:szCs w:val="20"/>
+        </w:rPr>
+        <w:t>'gentel'</w:t>
+      </w:r>
+      <w:r>
+        <w:rPr>
+          <w:rFonts w:ascii="Courier New" w:hAnsi="Courier New" w:cs="Courier New"/>
+          <w:color w:val="6AAB73"/>
+          <w:sz w:val="20"/>
+          <w:szCs w:val="20"/>
+        </w:rPr>
+        <w:br/>
+      </w:r>
+      <w:r>
+        <w:rPr>
+          <w:rFonts w:ascii="Courier New" w:hAnsi="Courier New" w:cs="Courier New"/>
+          <w:color w:val="6AAB73"/>
+          <w:sz w:val="20"/>
+          <w:szCs w:val="20"/>
+        </w:rPr>
+        <w:br/>
+      </w:r>
+      <w:r>
+        <w:rPr>
+          <w:rFonts w:ascii="Courier New" w:hAnsi="Courier New" w:cs="Courier New"/>
+          <w:color w:val="CF8E6D"/>
+          <w:sz w:val="20"/>
+          <w:szCs w:val="20"/>
+        </w:rPr>
+        <w:t xml:space="preserve">def </w:t>
+      </w:r>
+      <w:r>
+        <w:rPr>
+          <w:rFonts w:ascii="Courier New" w:hAnsi="Courier New" w:cs="Courier New"/>
+          <w:color w:val="56A8F5"/>
+          <w:sz w:val="20"/>
+          <w:szCs w:val="20"/>
+        </w:rPr>
+        <w:t>info</w:t>
+      </w:r>
+      <w:r>
+        <w:rPr>
+          <w:rFonts w:ascii="Courier New" w:hAnsi="Courier New" w:cs="Courier New"/>
+          <w:color w:val="BCBEC4"/>
+          <w:sz w:val="20"/>
+          <w:szCs w:val="20"/>
+        </w:rPr>
+        <w:t>():</w:t>
+      </w:r>
+      <w:r>
+        <w:rPr>
+          <w:rFonts w:ascii="Courier New" w:hAnsi="Courier New" w:cs="Courier New"/>
+          <w:color w:val="BCBEC4"/>
+          <w:sz w:val="20"/>
+          <w:szCs w:val="20"/>
+        </w:rPr>
+        <w:br/>
+        <w:t xml:space="preserve">    </w:t>
+      </w:r>
+      <w:r>
+        <w:rPr>
+          <w:rFonts w:ascii="Courier New" w:hAnsi="Courier New" w:cs="Courier New"/>
+          <w:color w:val="8888C6"/>
+          <w:sz w:val="20"/>
+          <w:szCs w:val="20"/>
+        </w:rPr>
+        <w:t>print</w:t>
+      </w:r>
+      <w:r>
+        <w:rPr>
+          <w:rFonts w:ascii="Courier New" w:hAnsi="Courier New" w:cs="Courier New"/>
+          <w:color w:val="BCBEC4"/>
+          <w:sz w:val="20"/>
+          <w:szCs w:val="20"/>
+        </w:rPr>
+        <w:t>(</w:t>
+      </w:r>
+      <w:r>
+        <w:rPr>
+          <w:rFonts w:ascii="Courier New" w:hAnsi="Courier New" w:cs="Courier New"/>
+          <w:color w:val="6AAB73"/>
+          <w:sz w:val="20"/>
+          <w:szCs w:val="20"/>
+        </w:rPr>
+        <w:t>f"</w:t>
+      </w:r>
+      <w:r>
+        <w:rPr>
+          <w:rFonts w:ascii="Courier New" w:hAnsi="Courier New" w:cs="Courier New"/>
+          <w:color w:val="6AAB73"/>
+          <w:sz w:val="20"/>
+          <w:szCs w:val="20"/>
+        </w:rPr>
+        <w:t>我叫</w:t>
+      </w:r>
+      <w:r>
+        <w:rPr>
+          <w:rFonts w:ascii="Courier New" w:hAnsi="Courier New" w:cs="Courier New"/>
+          <w:color w:val="CF8E6D"/>
+          <w:sz w:val="20"/>
+          <w:szCs w:val="20"/>
+        </w:rPr>
+        <w:t>{</w:t>
+      </w:r>
+      <w:r>
+        <w:rPr>
+          <w:rFonts w:ascii="Courier New" w:hAnsi="Courier New" w:cs="Courier New"/>
+          <w:color w:val="BCBEC4"/>
+          <w:sz w:val="20"/>
+          <w:szCs w:val="20"/>
+        </w:rPr>
+        <w:t>name</w:t>
+      </w:r>
+      <w:r>
+        <w:rPr>
+          <w:rFonts w:ascii="Courier New" w:hAnsi="Courier New" w:cs="Courier New"/>
+          <w:color w:val="CF8E6D"/>
+          <w:sz w:val="20"/>
+          <w:szCs w:val="20"/>
+        </w:rPr>
+        <w:t>}</w:t>
+      </w:r>
+      <w:r>
+        <w:rPr>
+          <w:rFonts w:ascii="Courier New" w:hAnsi="Courier New" w:cs="Courier New"/>
+          <w:color w:val="6AAB73"/>
+          <w:sz w:val="20"/>
+          <w:szCs w:val="20"/>
+        </w:rPr>
+        <w:t>"</w:t>
+      </w:r>
+      <w:r>
+        <w:rPr>
+          <w:rFonts w:ascii="Courier New" w:hAnsi="Courier New" w:cs="Courier New"/>
+          <w:color w:val="BCBEC4"/>
+          <w:sz w:val="20"/>
+          <w:szCs w:val="20"/>
+        </w:rPr>
+        <w:t>)</w:t>
+      </w:r>
+    </w:p>
+    <w:p>
+      <w:r>
+        <w:rPr>
+          <w:rFonts w:hint="eastAsia"/>
+        </w:rPr>
+        <w:t>这就是一个输出我叫什么的模块</w:t>
+      </w:r>
+    </w:p>
+    <w:p>
+      <w:pPr>
+        <w:rPr>
+          <w:rFonts w:hint="eastAsia"/>
+        </w:rPr>
+      </w:pPr>
+      <w:r>
+        <w:rPr>
+          <w:rFonts w:hint="eastAsia"/>
+        </w:rPr>
+        <w:t>myself</w:t>
+      </w:r>
+      <w:r>
+        <w:t>2.py</w:t>
+      </w:r>
+    </w:p>
+    <w:p>
+      <w:pPr>
+        <w:pStyle w:val="HTML"/>
+        <w:shd w:val="clear" w:color="auto" w:fill="1E1F22"/>
+        <w:rPr>
+          <w:rFonts w:ascii="Courier New" w:hAnsi="Courier New" w:cs="Courier New"/>
+          <w:color w:val="BCBEC4"/>
+          <w:sz w:val="20"/>
+          <w:szCs w:val="20"/>
+        </w:rPr>
+      </w:pPr>
+      <w:r>
+        <w:rPr>
+          <w:rFonts w:ascii="Courier New" w:hAnsi="Courier New" w:cs="Courier New"/>
+          <w:color w:val="BCBEC4"/>
+          <w:sz w:val="20"/>
+          <w:szCs w:val="20"/>
+        </w:rPr>
+        <w:t>name=</w:t>
+      </w:r>
+      <w:r>
+        <w:rPr>
+          <w:rFonts w:ascii="Courier New" w:hAnsi="Courier New" w:cs="Courier New"/>
+          <w:color w:val="6AAB73"/>
+          <w:sz w:val="20"/>
+          <w:szCs w:val="20"/>
+        </w:rPr>
+        <w:t>'guyue'</w:t>
+      </w:r>
+      <w:r>
+        <w:rPr>
+          <w:rFonts w:ascii="Courier New" w:hAnsi="Courier New" w:cs="Courier New"/>
+          <w:color w:val="6AAB73"/>
+          <w:sz w:val="20"/>
+          <w:szCs w:val="20"/>
+        </w:rPr>
+        <w:br/>
+      </w:r>
+      <w:r>
+        <w:rPr>
+          <w:rFonts w:ascii="Courier New" w:hAnsi="Courier New" w:cs="Courier New"/>
+          <w:color w:val="CF8E6D"/>
+          <w:sz w:val="20"/>
+          <w:szCs w:val="20"/>
+        </w:rPr>
+        <w:t xml:space="preserve">def </w:t>
+      </w:r>
+      <w:r>
+        <w:rPr>
+          <w:rFonts w:ascii="Courier New" w:hAnsi="Courier New" w:cs="Courier New"/>
+          <w:color w:val="56A8F5"/>
+          <w:sz w:val="20"/>
+          <w:szCs w:val="20"/>
+        </w:rPr>
+        <w:t>info</w:t>
+      </w:r>
+      <w:r>
+        <w:rPr>
+          <w:rFonts w:ascii="Courier New" w:hAnsi="Courier New" w:cs="Courier New"/>
+          <w:color w:val="BCBEC4"/>
+          <w:sz w:val="20"/>
+          <w:szCs w:val="20"/>
+        </w:rPr>
+        <w:t>():</w:t>
+      </w:r>
+      <w:r>
+        <w:rPr>
+          <w:rFonts w:ascii="Courier New" w:hAnsi="Courier New" w:cs="Courier New"/>
+          <w:color w:val="BCBEC4"/>
+          <w:sz w:val="20"/>
+          <w:szCs w:val="20"/>
+        </w:rPr>
+        <w:br/>
+        <w:t xml:space="preserve">    </w:t>
+      </w:r>
+      <w:r>
+        <w:rPr>
+          <w:rFonts w:ascii="Courier New" w:hAnsi="Courier New" w:cs="Courier New"/>
+          <w:color w:val="8888C6"/>
+          <w:sz w:val="20"/>
+          <w:szCs w:val="20"/>
+        </w:rPr>
+        <w:t>print</w:t>
+      </w:r>
+      <w:r>
+        <w:rPr>
+          <w:rFonts w:ascii="Courier New" w:hAnsi="Courier New" w:cs="Courier New"/>
+          <w:color w:val="BCBEC4"/>
+          <w:sz w:val="20"/>
+          <w:szCs w:val="20"/>
+        </w:rPr>
+        <w:t>(</w:t>
+      </w:r>
+      <w:r>
+        <w:rPr>
+          <w:rFonts w:ascii="Courier New" w:hAnsi="Courier New" w:cs="Courier New"/>
+          <w:color w:val="6AAB73"/>
+          <w:sz w:val="20"/>
+          <w:szCs w:val="20"/>
+        </w:rPr>
+        <w:t>f"</w:t>
+      </w:r>
+      <w:r>
+        <w:rPr>
+          <w:rFonts w:ascii="Courier New" w:hAnsi="Courier New" w:cs="Courier New"/>
+          <w:color w:val="6AAB73"/>
+          <w:sz w:val="20"/>
+          <w:szCs w:val="20"/>
+        </w:rPr>
+        <w:t>大家好我叫</w:t>
+      </w:r>
+      <w:r>
+        <w:rPr>
+          <w:rFonts w:ascii="Courier New" w:hAnsi="Courier New" w:cs="Courier New"/>
+          <w:color w:val="CF8E6D"/>
+          <w:sz w:val="20"/>
+          <w:szCs w:val="20"/>
+        </w:rPr>
+        <w:t>{</w:t>
+      </w:r>
+      <w:r>
+        <w:rPr>
+          <w:rFonts w:ascii="Courier New" w:hAnsi="Courier New" w:cs="Courier New"/>
+          <w:color w:val="BCBEC4"/>
+          <w:sz w:val="20"/>
+          <w:szCs w:val="20"/>
+        </w:rPr>
+        <w:t>name</w:t>
+      </w:r>
+      <w:r>
+        <w:rPr>
+          <w:rFonts w:ascii="Courier New" w:hAnsi="Courier New" w:cs="Courier New"/>
+          <w:color w:val="CF8E6D"/>
+          <w:sz w:val="20"/>
+          <w:szCs w:val="20"/>
+        </w:rPr>
+        <w:t>}</w:t>
+      </w:r>
+      <w:r>
+        <w:rPr>
+          <w:rFonts w:ascii="Courier New" w:hAnsi="Courier New" w:cs="Courier New"/>
+          <w:color w:val="6AAB73"/>
+          <w:sz w:val="20"/>
+          <w:szCs w:val="20"/>
+        </w:rPr>
+        <w:t>"</w:t>
+      </w:r>
+      <w:r>
+        <w:rPr>
+          <w:rFonts w:ascii="Courier New" w:hAnsi="Courier New" w:cs="Courier New"/>
+          <w:color w:val="BCBEC4"/>
+          <w:sz w:val="20"/>
+          <w:szCs w:val="20"/>
+        </w:rPr>
+        <w:t>)</w:t>
+      </w:r>
+    </w:p>
+    <w:p>
+      <w:pPr>
+        <w:rPr>
+          <w:rFonts w:hint="eastAsia"/>
+        </w:rPr>
+      </w:pPr>
+    </w:p>
+    <w:p>
+      <w:pPr>
+        <w:rPr>
+          <w:rFonts w:hint="eastAsia"/>
+        </w:rPr>
+      </w:pPr>
+    </w:p>
+    <w:p>
+      <w:pPr>
+        <w:pStyle w:val="3"/>
+        <w:rPr>
+          <w:rFonts w:hint="eastAsia"/>
+        </w:rPr>
+      </w:pPr>
+      <w:r>
+        <w:rPr>
+          <w:rFonts w:hint="eastAsia"/>
+        </w:rPr>
+        <w:t>模块的导入</w:t>
+      </w:r>
+    </w:p>
+    <w:p>
+      <w:r>
+        <w:rPr>
+          <w:rFonts w:hint="eastAsia"/>
+        </w:rPr>
+        <w:t>模块缩写守成就可以被其他模块进行调用并使用被调用模块中的功能</w:t>
+      </w:r>
+    </w:p>
+    <w:p>
+      <w:r>
+        <w:t>import</w:t>
+      </w:r>
+      <w:r>
+        <w:rPr>
+          <w:rFonts w:hint="eastAsia"/>
+        </w:rPr>
+        <w:t>导入方式 的语法结构</w:t>
+      </w:r>
+      <w:r>
+        <w:t xml:space="preserve">:   import </w:t>
+      </w:r>
+      <w:r>
+        <w:rPr>
+          <w:rFonts w:hint="eastAsia"/>
+        </w:rPr>
+        <w:t>模块名称[</w:t>
+      </w:r>
+      <w:r>
+        <w:t>as</w:t>
+      </w:r>
+      <w:r>
+        <w:rPr>
+          <w:rFonts w:hint="eastAsia"/>
+        </w:rPr>
+        <w:t>别名</w:t>
+      </w:r>
+      <w:r>
+        <w:t>]</w:t>
+      </w:r>
+    </w:p>
+    <w:p>
+      <w:pPr>
+        <w:rPr>
+          <w:rFonts w:hint="eastAsia"/>
+        </w:rPr>
+      </w:pPr>
+      <w:r>
+        <w:rPr>
+          <w:rFonts w:hint="eastAsia"/>
+        </w:rPr>
+        <w:t>如果模块名称太长，可以通过a</w:t>
+      </w:r>
+      <w:r>
+        <w:t>s</w:t>
+      </w:r>
+      <w:r>
+        <w:rPr>
+          <w:rFonts w:hint="eastAsia"/>
+        </w:rPr>
+        <w:t>自己改一个名字</w:t>
+      </w:r>
+    </w:p>
+    <w:p>
+      <w:r>
+        <w:t>from...import</w:t>
+      </w:r>
+      <w:r>
+        <w:rPr>
+          <w:rFonts w:hint="eastAsia"/>
+        </w:rPr>
+        <w:t xml:space="preserve">导入方式的语法结构： </w:t>
+      </w:r>
+      <w:r>
+        <w:t xml:space="preserve">from </w:t>
+      </w:r>
+      <w:r>
+        <w:rPr>
+          <w:rFonts w:hint="eastAsia"/>
+        </w:rPr>
+        <w:t xml:space="preserve">模块名称 </w:t>
+      </w:r>
+      <w:r>
+        <w:t xml:space="preserve">import </w:t>
+      </w:r>
+      <w:r>
+        <w:rPr>
+          <w:rFonts w:hint="eastAsia"/>
+        </w:rPr>
+        <w:t>变量/函数/类/</w:t>
+      </w:r>
+      <w:r>
+        <w:t>*</w:t>
+      </w:r>
+    </w:p>
+    <w:p>
+      <w:r>
+        <w:t>from</w:t>
+      </w:r>
+      <w:r>
+        <w:rPr>
+          <w:rFonts w:hint="eastAsia"/>
+        </w:rPr>
+        <w:t>的方式导入，调用的时候就不用再写模块名字</w:t>
+      </w:r>
+      <w:r>
+        <w:rPr>
+          <w:rFonts w:hint="eastAsia"/>
+        </w:rPr>
+        <w:t>做前缀</w:t>
+      </w:r>
+      <w:r>
+        <w:rPr>
+          <w:rFonts w:hint="eastAsia"/>
+        </w:rPr>
+        <w:t>，里面的变量函数类可以直接使用</w:t>
+      </w:r>
+      <w:r>
+        <w:rPr>
+          <w:rFonts w:hint="eastAsia"/>
+        </w:rPr>
+        <w:t>，*代表导入所有的，代表通配符</w:t>
+      </w:r>
+    </w:p>
+    <w:p>
+      <w:pPr>
+        <w:pStyle w:val="4"/>
+        <w:rPr>
+          <w:rFonts w:hint="eastAsia"/>
+        </w:rPr>
+      </w:pPr>
+      <w:r>
+        <w:rPr>
+          <w:rFonts w:ascii="Microsoft YaHei" w:eastAsia="Microsoft YaHei" w:hAnsi="Microsoft YaHei" w:cs="Microsoft YaHei" w:hint="eastAsia"/>
+        </w:rPr>
+        <w:t>第一种方式</w:t>
+      </w:r>
+      <w:r>
+        <w:rPr>
+          <w:rFonts w:hint="eastAsia"/>
+        </w:rPr>
+        <w:t>:</w:t>
+      </w:r>
+      <w:r>
+        <w:t>import</w:t>
+      </w:r>
+    </w:p>
+    <w:p>
+      <w:pPr>
+        <w:rPr>
+          <w:rFonts w:hint="eastAsia"/>
+        </w:rPr>
+      </w:pPr>
+      <w:r>
+        <w:rPr>
+          <w:rFonts w:hint="eastAsia"/>
+        </w:rPr>
+        <w:t>导入上面自定义的模块</w:t>
+      </w:r>
+    </w:p>
+    <w:p>
+      <w:pPr>
+        <w:pStyle w:val="HTML"/>
+        <w:shd w:val="clear" w:color="auto" w:fill="1E1F22"/>
+        <w:rPr>
+          <w:rFonts w:ascii="Courier New" w:hAnsi="Courier New" w:cs="Courier New"/>
+          <w:color w:val="BCBEC4"/>
+          <w:sz w:val="20"/>
+          <w:szCs w:val="20"/>
+        </w:rPr>
+      </w:pPr>
+      <w:r>
+        <w:rPr>
+          <w:rFonts w:ascii="Courier New" w:hAnsi="Courier New" w:cs="Courier New"/>
+          <w:color w:val="CF8E6D"/>
+          <w:sz w:val="20"/>
+          <w:szCs w:val="20"/>
+        </w:rPr>
+        <w:t xml:space="preserve">import </w:t>
+      </w:r>
+      <w:r>
+        <w:rPr>
+          <w:rFonts w:ascii="Courier New" w:hAnsi="Courier New" w:cs="Courier New"/>
+          <w:color w:val="BCBEC4"/>
+          <w:sz w:val="20"/>
+          <w:szCs w:val="20"/>
+        </w:rPr>
+        <w:t>myself</w:t>
+      </w:r>
+      <w:r>
+        <w:rPr>
+          <w:rFonts w:ascii="Courier New" w:hAnsi="Courier New" w:cs="Courier New"/>
+          <w:color w:val="BCBEC4"/>
+          <w:sz w:val="20"/>
+          <w:szCs w:val="20"/>
+        </w:rPr>
+        <w:br/>
+      </w:r>
+      <w:r>
+        <w:rPr>
+          <w:rFonts w:ascii="Courier New" w:hAnsi="Courier New" w:cs="Courier New"/>
+          <w:color w:val="8888C6"/>
+          <w:sz w:val="20"/>
+          <w:szCs w:val="20"/>
+        </w:rPr>
+        <w:t>print</w:t>
+      </w:r>
+      <w:r>
+        <w:rPr>
+          <w:rFonts w:ascii="Courier New" w:hAnsi="Courier New" w:cs="Courier New"/>
+          <w:color w:val="BCBEC4"/>
+          <w:sz w:val="20"/>
+          <w:szCs w:val="20"/>
+        </w:rPr>
+        <w:t>(myself.name)</w:t>
+      </w:r>
+      <w:r>
+        <w:rPr>
+          <w:rFonts w:ascii="Courier New" w:hAnsi="Courier New" w:cs="Courier New"/>
+          <w:color w:val="BCBEC4"/>
+          <w:sz w:val="20"/>
+          <w:szCs w:val="20"/>
+        </w:rPr>
+        <w:br/>
+        <w:t>myself.info()</w:t>
+      </w:r>
+    </w:p>
+    <w:p>
+      <w:pPr>
+        <w:rPr>
+          <w:rFonts w:hint="eastAsia"/>
+        </w:rPr>
+      </w:pPr>
+    </w:p>
+    <w:p>
+      <w:pPr>
+        <w:pStyle w:val="HTML"/>
+        <w:shd w:val="clear" w:color="auto" w:fill="1E1F22"/>
+        <w:rPr>
+          <w:rFonts w:ascii="Courier New" w:hAnsi="Courier New" w:cs="Courier New"/>
+          <w:color w:val="BCBEC4"/>
+          <w:sz w:val="20"/>
+          <w:szCs w:val="20"/>
+        </w:rPr>
+      </w:pPr>
+      <w:r>
+        <w:rPr>
+          <w:rFonts w:ascii="Courier New" w:hAnsi="Courier New" w:cs="Courier New"/>
+          <w:color w:val="CF8E6D"/>
+          <w:sz w:val="20"/>
+          <w:szCs w:val="20"/>
+        </w:rPr>
+        <w:t xml:space="preserve">import </w:t>
+      </w:r>
+      <w:r>
+        <w:rPr>
+          <w:rFonts w:ascii="Courier New" w:hAnsi="Courier New" w:cs="Courier New"/>
+          <w:color w:val="BCBEC4"/>
+          <w:sz w:val="20"/>
+          <w:szCs w:val="20"/>
+        </w:rPr>
+        <w:t xml:space="preserve">myself </w:t>
+      </w:r>
+      <w:r>
+        <w:rPr>
+          <w:rFonts w:ascii="Courier New" w:hAnsi="Courier New" w:cs="Courier New"/>
+          <w:color w:val="CF8E6D"/>
+          <w:sz w:val="20"/>
+          <w:szCs w:val="20"/>
+        </w:rPr>
+        <w:t xml:space="preserve">as </w:t>
+      </w:r>
+      <w:r>
+        <w:rPr>
+          <w:rFonts w:ascii="Courier New" w:hAnsi="Courier New" w:cs="Courier New"/>
+          <w:color w:val="BCBEC4"/>
+          <w:sz w:val="20"/>
+          <w:szCs w:val="20"/>
+        </w:rPr>
+        <w:t>my</w:t>
+      </w:r>
+      <w:r>
+        <w:rPr>
+          <w:rFonts w:ascii="Courier New" w:hAnsi="Courier New" w:cs="Courier New"/>
+          <w:color w:val="7A7E85"/>
+          <w:sz w:val="20"/>
+          <w:szCs w:val="20"/>
+        </w:rPr>
+        <w:t>#</w:t>
+      </w:r>
+      <w:r>
+        <w:rPr>
+          <w:rFonts w:ascii="Courier New" w:hAnsi="Courier New" w:cs="Courier New"/>
+          <w:color w:val="7A7E85"/>
+          <w:sz w:val="20"/>
+          <w:szCs w:val="20"/>
+        </w:rPr>
+        <w:t>在本文件中给模块起别名</w:t>
+      </w:r>
+      <w:r>
+        <w:rPr>
+          <w:rFonts w:ascii="Courier New" w:hAnsi="Courier New" w:cs="Courier New"/>
+          <w:color w:val="7A7E85"/>
+          <w:sz w:val="20"/>
+          <w:szCs w:val="20"/>
+        </w:rPr>
+        <w:br/>
+      </w:r>
+      <w:r>
+        <w:rPr>
+          <w:rFonts w:ascii="Courier New" w:hAnsi="Courier New" w:cs="Courier New"/>
+          <w:color w:val="8888C6"/>
+          <w:sz w:val="20"/>
+          <w:szCs w:val="20"/>
+        </w:rPr>
+        <w:t>print</w:t>
+      </w:r>
+      <w:r>
+        <w:rPr>
+          <w:rFonts w:ascii="Courier New" w:hAnsi="Courier New" w:cs="Courier New"/>
+          <w:color w:val="BCBEC4"/>
+          <w:sz w:val="20"/>
+          <w:szCs w:val="20"/>
+        </w:rPr>
+        <w:t>(my.name)</w:t>
+      </w:r>
+      <w:r>
+        <w:rPr>
+          <w:rFonts w:ascii="Courier New" w:hAnsi="Courier New" w:cs="Courier New"/>
+          <w:color w:val="BCBEC4"/>
+          <w:sz w:val="20"/>
+          <w:szCs w:val="20"/>
+        </w:rPr>
+        <w:br/>
+        <w:t>my.info()</w:t>
+      </w:r>
+    </w:p>
+    <w:p/>
+    <w:p>
+      <w:pPr>
+        <w:pStyle w:val="4"/>
+        <w:rPr>
+          <w:rFonts w:hint="eastAsia"/>
+        </w:rPr>
+      </w:pPr>
+      <w:r>
+        <w:rPr>
+          <w:rFonts w:ascii="Microsoft YaHei" w:eastAsia="Microsoft YaHei" w:hAnsi="Microsoft YaHei" w:cs="Microsoft YaHei" w:hint="eastAsia"/>
+        </w:rPr>
+        <w:t>第二种</w:t>
+      </w:r>
+      <w:r>
+        <w:rPr>
+          <w:rFonts w:ascii="Microsoft YaHei" w:eastAsia="Microsoft YaHei" w:hAnsi="Microsoft YaHei" w:cs="Microsoft YaHei" w:hint="eastAsia"/>
+        </w:rPr>
+        <w:t>方式</w:t>
+      </w:r>
+      <w:r>
+        <w:rPr>
+          <w:rFonts w:hint="eastAsia"/>
+        </w:rPr>
+        <w:t>f</w:t>
+      </w:r>
+      <w:r>
+        <w:t>orm</w:t>
+      </w:r>
+    </w:p>
+    <w:p>
+      <w:pPr>
+        <w:pStyle w:val="HTML"/>
+        <w:shd w:val="clear" w:color="auto" w:fill="1E1F22"/>
+        <w:rPr>
+          <w:rFonts w:ascii="Courier New" w:hAnsi="Courier New" w:cs="Courier New"/>
+          <w:color w:val="BCBEC4"/>
+          <w:sz w:val="20"/>
+          <w:szCs w:val="20"/>
+        </w:rPr>
+      </w:pPr>
+      <w:r>
+        <w:rPr>
+          <w:rFonts w:ascii="Courier New" w:hAnsi="Courier New" w:cs="Courier New"/>
+          <w:color w:val="CF8E6D"/>
+          <w:sz w:val="20"/>
+          <w:szCs w:val="20"/>
+        </w:rPr>
+        <w:t xml:space="preserve">from </w:t>
+      </w:r>
+      <w:r>
+        <w:rPr>
+          <w:rFonts w:ascii="Courier New" w:hAnsi="Courier New" w:cs="Courier New"/>
+          <w:color w:val="BCBEC4"/>
+          <w:sz w:val="20"/>
+          <w:szCs w:val="20"/>
+        </w:rPr>
+        <w:t xml:space="preserve">myself </w:t>
+      </w:r>
+      <w:r>
+        <w:rPr>
+          <w:rFonts w:ascii="Courier New" w:hAnsi="Courier New" w:cs="Courier New"/>
+          <w:color w:val="CF8E6D"/>
+          <w:sz w:val="20"/>
+          <w:szCs w:val="20"/>
+        </w:rPr>
+        <w:t xml:space="preserve">import </w:t>
+      </w:r>
+      <w:r>
+        <w:rPr>
+          <w:rFonts w:ascii="Courier New" w:hAnsi="Courier New" w:cs="Courier New"/>
+          <w:color w:val="BCBEC4"/>
+          <w:sz w:val="20"/>
+          <w:szCs w:val="20"/>
+        </w:rPr>
+        <w:t>name,info</w:t>
+      </w:r>
+      <w:r>
+        <w:rPr>
+          <w:rFonts w:ascii="Courier New" w:hAnsi="Courier New" w:cs="Courier New"/>
+          <w:color w:val="7A7E85"/>
+          <w:sz w:val="20"/>
+          <w:szCs w:val="20"/>
+        </w:rPr>
+        <w:t>#name</w:t>
+      </w:r>
+      <w:r>
+        <w:rPr>
+          <w:rFonts w:ascii="Courier New" w:hAnsi="Courier New" w:cs="Courier New"/>
+          <w:color w:val="7A7E85"/>
+          <w:sz w:val="20"/>
+          <w:szCs w:val="20"/>
+        </w:rPr>
+        <w:t>导入的是变量，</w:t>
+      </w:r>
+      <w:r>
+        <w:rPr>
+          <w:rFonts w:ascii="Courier New" w:hAnsi="Courier New" w:cs="Courier New"/>
+          <w:color w:val="7A7E85"/>
+          <w:sz w:val="20"/>
+          <w:szCs w:val="20"/>
+        </w:rPr>
+        <w:t>info</w:t>
+      </w:r>
+      <w:r>
+        <w:rPr>
+          <w:rFonts w:ascii="Courier New" w:hAnsi="Courier New" w:cs="Courier New"/>
+          <w:color w:val="7A7E85"/>
+          <w:sz w:val="20"/>
+          <w:szCs w:val="20"/>
+        </w:rPr>
+        <w:t>导入的函数</w:t>
+      </w:r>
+      <w:r>
+        <w:rPr>
+          <w:rFonts w:ascii="Courier New" w:hAnsi="Courier New" w:cs="Courier New"/>
+          <w:color w:val="7A7E85"/>
+          <w:sz w:val="20"/>
+          <w:szCs w:val="20"/>
+        </w:rPr>
+        <w:br/>
+      </w:r>
+      <w:r>
+        <w:rPr>
+          <w:rFonts w:ascii="Courier New" w:hAnsi="Courier New" w:cs="Courier New"/>
+          <w:color w:val="8888C6"/>
+          <w:sz w:val="20"/>
+          <w:szCs w:val="20"/>
+        </w:rPr>
+        <w:t>print</w:t>
+      </w:r>
+      <w:r>
+        <w:rPr>
+          <w:rFonts w:ascii="Courier New" w:hAnsi="Courier New" w:cs="Courier New"/>
+          <w:color w:val="BCBEC4"/>
+          <w:sz w:val="20"/>
+          <w:szCs w:val="20"/>
+        </w:rPr>
+        <w:t>(name)</w:t>
+      </w:r>
+      <w:r>
+        <w:rPr>
+          <w:rFonts w:ascii="Courier New" w:hAnsi="Courier New" w:cs="Courier New"/>
+          <w:color w:val="BCBEC4"/>
+          <w:sz w:val="20"/>
+          <w:szCs w:val="20"/>
+        </w:rPr>
+        <w:br/>
+        <w:t>info()</w:t>
+      </w:r>
+    </w:p>
+    <w:p/>
+    <w:p>
+      <w:pPr>
+        <w:pStyle w:val="HTML"/>
+        <w:shd w:val="clear" w:color="auto" w:fill="1E1F22"/>
+        <w:rPr>
+          <w:rFonts w:ascii="Courier New" w:hAnsi="Courier New" w:cs="Courier New" w:hint="eastAsia"/>
+          <w:color w:val="BCBEC4"/>
+          <w:sz w:val="20"/>
+          <w:szCs w:val="20"/>
+        </w:rPr>
+      </w:pPr>
+      <w:r>
+        <w:rPr>
+          <w:rFonts w:ascii="Courier New" w:hAnsi="Courier New" w:cs="Courier New"/>
+          <w:color w:val="CF8E6D"/>
+          <w:sz w:val="20"/>
+          <w:szCs w:val="20"/>
+        </w:rPr>
+        <w:t xml:space="preserve">from </w:t>
+      </w:r>
+      <w:r>
+        <w:rPr>
+          <w:rFonts w:ascii="Courier New" w:hAnsi="Courier New" w:cs="Courier New"/>
+          <w:color w:val="BCBEC4"/>
+          <w:sz w:val="20"/>
+          <w:szCs w:val="20"/>
+        </w:rPr>
+        <w:t xml:space="preserve">myself </w:t>
+      </w:r>
+      <w:r>
+        <w:rPr>
+          <w:rFonts w:ascii="Courier New" w:hAnsi="Courier New" w:cs="Courier New"/>
+          <w:color w:val="CF8E6D"/>
+          <w:sz w:val="20"/>
+          <w:szCs w:val="20"/>
+        </w:rPr>
+        <w:t xml:space="preserve">import </w:t>
+      </w:r>
+      <w:r>
+        <w:rPr>
+          <w:rFonts w:ascii="Courier New" w:hAnsi="Courier New" w:cs="Courier New"/>
+          <w:color w:val="BCBEC4"/>
+          <w:sz w:val="20"/>
+          <w:szCs w:val="20"/>
+        </w:rPr>
+        <w:t>*</w:t>
+      </w:r>
+      <w:r>
+        <w:rPr>
+          <w:rFonts w:ascii="Courier New" w:hAnsi="Courier New" w:cs="Courier New"/>
+          <w:color w:val="7A7E85"/>
+          <w:sz w:val="20"/>
+          <w:szCs w:val="20"/>
+        </w:rPr>
+        <w:t>#*</w:t>
+      </w:r>
+      <w:r>
+        <w:rPr>
+          <w:rFonts w:ascii="Courier New" w:hAnsi="Courier New" w:cs="Courier New"/>
+          <w:color w:val="7A7E85"/>
+          <w:sz w:val="20"/>
+          <w:szCs w:val="20"/>
+        </w:rPr>
+        <w:t>可以导入这个模块的所有</w:t>
+      </w:r>
+      <w:r>
+        <w:rPr>
+          <w:rFonts w:ascii="Courier New" w:hAnsi="Courier New" w:cs="Courier New"/>
+          <w:color w:val="7A7E85"/>
+          <w:sz w:val="20"/>
+          <w:szCs w:val="20"/>
+        </w:rPr>
+        <w:br/>
+      </w:r>
+      <w:r>
+        <w:rPr>
+          <w:rFonts w:ascii="Courier New" w:hAnsi="Courier New" w:cs="Courier New"/>
+          <w:color w:val="8888C6"/>
+          <w:sz w:val="20"/>
+          <w:szCs w:val="20"/>
+        </w:rPr>
+        <w:t>print</w:t>
+      </w:r>
+      <w:r>
+        <w:rPr>
+          <w:rFonts w:ascii="Courier New" w:hAnsi="Courier New" w:cs="Courier New"/>
+          <w:color w:val="BCBEC4"/>
+          <w:sz w:val="20"/>
+          <w:szCs w:val="20"/>
+        </w:rPr>
+        <w:t>(name)</w:t>
+      </w:r>
+      <w:r>
+        <w:rPr>
+          <w:rFonts w:ascii="Courier New" w:hAnsi="Courier New" w:cs="Courier New"/>
+          <w:color w:val="BCBEC4"/>
+          <w:sz w:val="20"/>
+          <w:szCs w:val="20"/>
+        </w:rPr>
+        <w:br/>
+        <w:t>info()</w:t>
+      </w:r>
+    </w:p>
+    <w:p>
+      <w:r>
+        <w:t>gentel</w:t>
+      </w:r>
+    </w:p>
+    <w:p>
+      <w:r>
+        <w:rPr>
+          <w:rFonts w:hint="eastAsia"/>
+        </w:rPr>
+        <w:t>大家好我叫</w:t>
+      </w:r>
+      <w:r>
+        <w:t>gentel</w:t>
+      </w:r>
+    </w:p>
+    <w:p>
+      <w:pPr>
+        <w:pStyle w:val="HTML"/>
+        <w:shd w:val="clear" w:color="auto" w:fill="1E1F22"/>
+        <w:rPr>
+          <w:rFonts w:ascii="Courier New" w:hAnsi="Courier New" w:cs="Courier New"/>
+          <w:color w:val="BCBEC4"/>
+          <w:sz w:val="20"/>
+          <w:szCs w:val="20"/>
+        </w:rPr>
+      </w:pPr>
+      <w:r>
+        <w:rPr>
+          <w:rFonts w:ascii="Courier New" w:hAnsi="Courier New" w:cs="Courier New"/>
+          <w:color w:val="CF8E6D"/>
+          <w:sz w:val="20"/>
+          <w:szCs w:val="20"/>
+        </w:rPr>
+        <w:t xml:space="preserve">import </w:t>
+      </w:r>
+      <w:r>
+        <w:rPr>
+          <w:rFonts w:ascii="Courier New" w:hAnsi="Courier New" w:cs="Courier New"/>
+          <w:color w:val="BCBEC4"/>
+          <w:sz w:val="20"/>
+          <w:szCs w:val="20"/>
+        </w:rPr>
+        <w:t>math,time,random</w:t>
+      </w:r>
+      <w:r>
+        <w:rPr>
+          <w:rFonts w:ascii="Courier New" w:hAnsi="Courier New" w:cs="Courier New"/>
+          <w:color w:val="7A7E85"/>
+          <w:sz w:val="20"/>
+          <w:szCs w:val="20"/>
+        </w:rPr>
+        <w:t>#</w:t>
+      </w:r>
+      <w:r>
+        <w:rPr>
+          <w:rFonts w:ascii="Courier New" w:hAnsi="Courier New" w:cs="Courier New"/>
+          <w:color w:val="7A7E85"/>
+          <w:sz w:val="20"/>
+          <w:szCs w:val="20"/>
+        </w:rPr>
+        <w:t>同时导入多个模块</w:t>
+      </w:r>
+    </w:p>
+    <w:p>
+      <w:r>
+        <w:rPr>
+          <w:rFonts w:hint="eastAsia"/>
+        </w:rPr>
+        <w:t>如果导入的模块中，模块有相同的函数，后面的函数给把前面的函数覆盖，所以只能通过打点名称去使用。</w:t>
+      </w:r>
+    </w:p>
+    <w:p>
+      <w:pPr>
+        <w:pStyle w:val="HTML"/>
+        <w:shd w:val="clear" w:color="auto" w:fill="1E1F22"/>
+        <w:rPr>
+          <w:rFonts w:ascii="Courier New" w:hAnsi="Courier New" w:cs="Courier New"/>
+          <w:color w:val="BCBEC4"/>
+          <w:sz w:val="20"/>
+          <w:szCs w:val="20"/>
+        </w:rPr>
+      </w:pPr>
+      <w:r>
+        <w:rPr>
+          <w:rFonts w:ascii="Courier New" w:hAnsi="Courier New" w:cs="Courier New"/>
+          <w:color w:val="CF8E6D"/>
+          <w:sz w:val="20"/>
+          <w:szCs w:val="20"/>
+        </w:rPr>
+        <w:t xml:space="preserve">import </w:t>
+      </w:r>
+      <w:r>
+        <w:rPr>
+          <w:rFonts w:ascii="Courier New" w:hAnsi="Courier New" w:cs="Courier New"/>
+          <w:color w:val="BCBEC4"/>
+          <w:sz w:val="20"/>
+          <w:szCs w:val="20"/>
+        </w:rPr>
+        <w:t>myself,myself2</w:t>
+      </w:r>
+      <w:r>
+        <w:rPr>
+          <w:rFonts w:ascii="Courier New" w:hAnsi="Courier New" w:cs="Courier New"/>
+          <w:color w:val="BCBEC4"/>
+          <w:sz w:val="20"/>
+          <w:szCs w:val="20"/>
+        </w:rPr>
+        <w:br/>
+        <w:t>myself.info()</w:t>
+      </w:r>
+      <w:r>
+        <w:rPr>
+          <w:rFonts w:ascii="Courier New" w:hAnsi="Courier New" w:cs="Courier New"/>
+          <w:color w:val="BCBEC4"/>
+          <w:sz w:val="20"/>
+          <w:szCs w:val="20"/>
+        </w:rPr>
+        <w:br/>
+        <w:t>myself2.info()</w:t>
+      </w:r>
+    </w:p>
+    <w:p>
+      <w:r>
+        <w:rPr>
+          <w:rFonts w:hint="eastAsia"/>
+        </w:rPr>
+        <w:t>大家好我叫</w:t>
+      </w:r>
+      <w:r>
+        <w:t>gentel</w:t>
+      </w:r>
+    </w:p>
+    <w:p>
+      <w:pPr>
+        <w:rPr>
+          <w:rFonts w:hint="eastAsia"/>
+        </w:rPr>
+      </w:pPr>
+      <w:r>
+        <w:rPr>
+          <w:rFonts w:hint="eastAsia"/>
+        </w:rPr>
+        <w:t>大家好我叫</w:t>
+      </w:r>
+      <w:r>
+        <w:t>guyue</w:t>
+      </w:r>
+    </w:p>
+    <w:p>
+      <w:pPr>
+        <w:pStyle w:val="3"/>
+      </w:pPr>
+      <w:r>
+        <w:rPr>
+          <w:rFonts w:hint="eastAsia"/>
+        </w:rPr>
+        <w:t>p</w:t>
+      </w:r>
+      <w:r>
+        <w:t>ython</w:t>
+      </w:r>
+      <w:r>
+        <w:rPr>
+          <w:rFonts w:hint="eastAsia"/>
+        </w:rPr>
+        <w:t>中包的定义</w:t>
+      </w:r>
+    </w:p>
+    <w:p>
+      <w:r>
+        <w:rPr>
+          <w:rFonts w:hint="eastAsia"/>
+        </w:rPr>
+        <w:t>包</w:t>
+      </w:r>
+    </w:p>
+    <w:p>
+      <w:r>
+        <w:tab/>
+      </w:r>
+      <w:r>
+        <w:rPr>
+          <w:rFonts w:hint="eastAsia"/>
+        </w:rPr>
+        <w:t>含有</w:t>
+      </w:r>
+      <w:r>
+        <w:t>_init_.py</w:t>
+      </w:r>
+      <w:r>
+        <w:rPr>
+          <w:rFonts w:hint="eastAsia"/>
+        </w:rPr>
+        <w:t>文件的文件夹（目录）</w:t>
+      </w:r>
+    </w:p>
+    <w:p>
+      <w:r>
+        <w:tab/>
+      </w:r>
+      <w:r>
+        <w:rPr>
+          <w:rFonts w:hint="eastAsia"/>
+        </w:rPr>
+        <w:t>可以避免模块名称冲突的问题</w:t>
+      </w:r>
+    </w:p>
+    <w:p>
+      <w:r>
+        <w:rPr>
+          <w:rFonts w:hint="eastAsia"/>
+        </w:rPr>
+        <w:t>主程序运行</w:t>
+      </w:r>
+    </w:p>
+    <w:p>
+      <w:r>
+        <w:tab/>
+        <w:t>if_name_ == ‘_main_’:</w:t>
+      </w:r>
+    </w:p>
+    <w:p>
+      <w:r>
+        <w:tab/>
+      </w:r>
+      <w:r>
+        <w:tab/>
+        <w:t>pass</w:t>
+      </w:r>
+    </w:p>
+    <w:p>
+      <w:pPr>
+        <w:pStyle w:val="4"/>
+      </w:pPr>
+      <w:r>
+        <w:rPr>
+          <w:rFonts w:ascii="Microsoft YaHei" w:eastAsia="Microsoft YaHei" w:hAnsi="Microsoft YaHei" w:cs="Microsoft YaHei" w:hint="eastAsia"/>
+        </w:rPr>
+        <w:t>包的创建</w:t>
+      </w:r>
+    </w:p>
+    <w:p>
+      <w:r>
+        <w:rPr>
+          <w:rFonts w:hint="eastAsia"/>
+        </w:rPr>
+        <w:t>在</w:t>
+      </w:r>
+      <w:r>
+        <w:t>pccharm</w:t>
+      </w:r>
+      <w:r>
+        <w:rPr>
+          <w:rFonts w:hint="eastAsia"/>
+        </w:rPr>
+        <w:t>中新建文件的地主新建p</w:t>
+      </w:r>
+      <w:r>
+        <w:t>ytho</w:t>
+      </w:r>
+      <w:r>
+        <w:rPr>
+          <w:rFonts w:hint="eastAsia"/>
+        </w:rPr>
+        <w:t>n包，建好以后，下面就会有一个_</w:t>
+      </w:r>
+      <w:r>
+        <w:t>init_.py</w:t>
+      </w:r>
+      <w:r>
+        <w:rPr>
+          <w:rFonts w:hint="eastAsia"/>
+        </w:rPr>
+        <w:t>的文件</w:t>
+      </w:r>
+      <w:r>
+        <w:rPr>
+          <w:rFonts w:hint="eastAsia"/>
+        </w:rPr>
+        <w:t>，可以在包里创建模块</w:t>
+      </w:r>
+    </w:p>
+    <w:p>
+      <w:pPr>
+        <w:pStyle w:val="HTML"/>
+        <w:shd w:val="clear" w:color="auto" w:fill="1E1F22"/>
+        <w:rPr>
+          <w:rFonts w:ascii="Courier New" w:hAnsi="Courier New" w:cs="Courier New"/>
+          <w:color w:val="BCBEC4"/>
+          <w:sz w:val="20"/>
+          <w:szCs w:val="20"/>
+        </w:rPr>
+      </w:pPr>
+      <w:r>
+        <w:rPr>
+          <w:rFonts w:ascii="Courier New" w:hAnsi="Courier New" w:cs="Courier New"/>
+          <w:color w:val="8888C6"/>
+          <w:sz w:val="20"/>
+          <w:szCs w:val="20"/>
+        </w:rPr>
+        <w:t>print</w:t>
+      </w:r>
+      <w:r>
+        <w:rPr>
+          <w:rFonts w:ascii="Courier New" w:hAnsi="Courier New" w:cs="Courier New"/>
+          <w:color w:val="BCBEC4"/>
+          <w:sz w:val="20"/>
+          <w:szCs w:val="20"/>
+        </w:rPr>
+        <w:t>(</w:t>
+      </w:r>
+      <w:r>
+        <w:rPr>
+          <w:rFonts w:ascii="Courier New" w:hAnsi="Courier New" w:cs="Courier New"/>
+          <w:color w:val="6AAB73"/>
+          <w:sz w:val="20"/>
+          <w:szCs w:val="20"/>
+        </w:rPr>
+        <w:t>'</w:t>
+      </w:r>
+      <w:r>
+        <w:rPr>
+          <w:rFonts w:ascii="Courier New" w:hAnsi="Courier New" w:cs="Courier New"/>
+          <w:color w:val="6AAB73"/>
+          <w:sz w:val="20"/>
+          <w:szCs w:val="20"/>
+        </w:rPr>
+        <w:t>版权归属</w:t>
+      </w:r>
+      <w:r>
+        <w:rPr>
+          <w:rFonts w:ascii="Courier New" w:hAnsi="Courier New" w:cs="Courier New"/>
+          <w:color w:val="6AAB73"/>
+          <w:sz w:val="20"/>
+          <w:szCs w:val="20"/>
+        </w:rPr>
+        <w:t>gentel'</w:t>
+      </w:r>
+      <w:r>
+        <w:rPr>
+          <w:rFonts w:ascii="Courier New" w:hAnsi="Courier New" w:cs="Courier New"/>
+          <w:color w:val="BCBEC4"/>
+          <w:sz w:val="20"/>
+          <w:szCs w:val="20"/>
+        </w:rPr>
+        <w:t>)</w:t>
+      </w:r>
+      <w:r>
+        <w:rPr>
+          <w:rFonts w:ascii="Courier New" w:hAnsi="Courier New" w:cs="Courier New"/>
+          <w:color w:val="BCBEC4"/>
+          <w:sz w:val="20"/>
+          <w:szCs w:val="20"/>
+        </w:rPr>
+        <w:br/>
+      </w:r>
+      <w:r>
+        <w:rPr>
+          <w:rFonts w:ascii="Courier New" w:hAnsi="Courier New" w:cs="Courier New"/>
+          <w:color w:val="8888C6"/>
+          <w:sz w:val="20"/>
+          <w:szCs w:val="20"/>
+        </w:rPr>
+        <w:t>print</w:t>
+      </w:r>
+      <w:r>
+        <w:rPr>
+          <w:rFonts w:ascii="Courier New" w:hAnsi="Courier New" w:cs="Courier New"/>
+          <w:color w:val="BCBEC4"/>
+          <w:sz w:val="20"/>
+          <w:szCs w:val="20"/>
+        </w:rPr>
+        <w:t>(</w:t>
+      </w:r>
+      <w:r>
+        <w:rPr>
+          <w:rFonts w:ascii="Courier New" w:hAnsi="Courier New" w:cs="Courier New"/>
+          <w:color w:val="6AAB73"/>
+          <w:sz w:val="20"/>
+          <w:szCs w:val="20"/>
+        </w:rPr>
+        <w:t>'</w:t>
+      </w:r>
+      <w:r>
+        <w:rPr>
+          <w:rFonts w:ascii="Courier New" w:hAnsi="Courier New" w:cs="Courier New"/>
+          <w:color w:val="6AAB73"/>
+          <w:sz w:val="20"/>
+          <w:szCs w:val="20"/>
+        </w:rPr>
+        <w:t>自学爱好者</w:t>
+      </w:r>
+      <w:r>
+        <w:rPr>
+          <w:rFonts w:ascii="Courier New" w:hAnsi="Courier New" w:cs="Courier New"/>
+          <w:color w:val="6AAB73"/>
+          <w:sz w:val="20"/>
+          <w:szCs w:val="20"/>
+        </w:rPr>
+        <w:t>'</w:t>
+      </w:r>
+      <w:r>
+        <w:rPr>
+          <w:rFonts w:ascii="Courier New" w:hAnsi="Courier New" w:cs="Courier New"/>
+          <w:color w:val="BCBEC4"/>
+          <w:sz w:val="20"/>
+          <w:szCs w:val="20"/>
+        </w:rPr>
+        <w:t>)</w:t>
+      </w:r>
+    </w:p>
+    <w:p>
+      <w:r>
+        <w:rPr>
+          <w:rFonts w:hint="eastAsia"/>
+        </w:rPr>
+        <w:t>对_</w:t>
+      </w:r>
+      <w:r>
+        <w:t>init_py</w:t>
+      </w:r>
+      <w:r>
+        <w:rPr>
+          <w:rFonts w:hint="eastAsia"/>
+        </w:rPr>
+        <w:t>进行了一个简单的编辑</w:t>
+      </w:r>
+    </w:p>
+    <w:p>
+      <w:r>
+        <w:rPr>
+          <w:rFonts w:hint="eastAsia"/>
+        </w:rPr>
+        <w:t>m</w:t>
+      </w:r>
+      <w:r>
+        <w:t>ybao.py</w:t>
+      </w:r>
+    </w:p>
+    <w:p>
+      <w:pPr>
+        <w:pStyle w:val="HTML"/>
+        <w:shd w:val="clear" w:color="auto" w:fill="1E1F22"/>
+        <w:rPr>
+          <w:rFonts w:ascii="Courier New" w:hAnsi="Courier New" w:cs="Courier New"/>
+          <w:color w:val="BCBEC4"/>
+          <w:sz w:val="20"/>
+          <w:szCs w:val="20"/>
+        </w:rPr>
+      </w:pPr>
+      <w:r>
+        <w:rPr>
+          <w:rFonts w:ascii="Courier New" w:hAnsi="Courier New" w:cs="Courier New"/>
+          <w:color w:val="CF8E6D"/>
+          <w:sz w:val="20"/>
+          <w:szCs w:val="20"/>
+        </w:rPr>
+        <w:t xml:space="preserve">def </w:t>
+      </w:r>
+      <w:r>
+        <w:rPr>
+          <w:rFonts w:ascii="Courier New" w:hAnsi="Courier New" w:cs="Courier New"/>
+          <w:color w:val="56A8F5"/>
+          <w:sz w:val="20"/>
+          <w:szCs w:val="20"/>
+        </w:rPr>
+        <w:t>info</w:t>
+      </w:r>
+      <w:r>
+        <w:rPr>
+          <w:rFonts w:ascii="Courier New" w:hAnsi="Courier New" w:cs="Courier New"/>
+          <w:color w:val="BCBEC4"/>
+          <w:sz w:val="20"/>
+          <w:szCs w:val="20"/>
+        </w:rPr>
+        <w:t>():</w:t>
+      </w:r>
+      <w:r>
+        <w:rPr>
+          <w:rFonts w:ascii="Courier New" w:hAnsi="Courier New" w:cs="Courier New"/>
+          <w:color w:val="BCBEC4"/>
+          <w:sz w:val="20"/>
+          <w:szCs w:val="20"/>
+        </w:rPr>
+        <w:br/>
+        <w:t xml:space="preserve">    </w:t>
+      </w:r>
+      <w:r>
+        <w:rPr>
+          <w:rFonts w:ascii="Courier New" w:hAnsi="Courier New" w:cs="Courier New"/>
+          <w:color w:val="8888C6"/>
+          <w:sz w:val="20"/>
+          <w:szCs w:val="20"/>
+        </w:rPr>
+        <w:t>print</w:t>
+      </w:r>
+      <w:r>
+        <w:rPr>
+          <w:rFonts w:ascii="Courier New" w:hAnsi="Courier New" w:cs="Courier New"/>
+          <w:color w:val="BCBEC4"/>
+          <w:sz w:val="20"/>
+          <w:szCs w:val="20"/>
+        </w:rPr>
+        <w:t>(</w:t>
+      </w:r>
+      <w:r>
+        <w:rPr>
+          <w:rFonts w:ascii="Courier New" w:hAnsi="Courier New" w:cs="Courier New"/>
+          <w:color w:val="6AAB73"/>
+          <w:sz w:val="20"/>
+          <w:szCs w:val="20"/>
+        </w:rPr>
+        <w:t>'</w:t>
+      </w:r>
+      <w:r>
+        <w:rPr>
+          <w:rFonts w:ascii="Courier New" w:hAnsi="Courier New" w:cs="Courier New"/>
+          <w:color w:val="6AAB73"/>
+          <w:sz w:val="20"/>
+          <w:szCs w:val="20"/>
+        </w:rPr>
+        <w:t>大家好我叫</w:t>
+      </w:r>
+      <w:r>
+        <w:rPr>
+          <w:rFonts w:ascii="Courier New" w:hAnsi="Courier New" w:cs="Courier New"/>
+          <w:color w:val="6AAB73"/>
+          <w:sz w:val="20"/>
+          <w:szCs w:val="20"/>
+        </w:rPr>
+        <w:t>gentel'</w:t>
+      </w:r>
+      <w:r>
+        <w:rPr>
+          <w:rFonts w:ascii="Courier New" w:hAnsi="Courier New" w:cs="Courier New"/>
+          <w:color w:val="BCBEC4"/>
+          <w:sz w:val="20"/>
+          <w:szCs w:val="20"/>
+        </w:rPr>
+        <w:t>)</w:t>
+      </w:r>
+      <w:r>
+        <w:rPr>
+          <w:rFonts w:ascii="Courier New" w:hAnsi="Courier New" w:cs="Courier New"/>
+          <w:color w:val="BCBEC4"/>
+          <w:sz w:val="20"/>
+          <w:szCs w:val="20"/>
+        </w:rPr>
+        <w:br/>
+        <w:t>name=</w:t>
+      </w:r>
+      <w:r>
+        <w:rPr>
+          <w:rFonts w:ascii="Courier New" w:hAnsi="Courier New" w:cs="Courier New"/>
+          <w:color w:val="6AAB73"/>
+          <w:sz w:val="20"/>
+          <w:szCs w:val="20"/>
+        </w:rPr>
+        <w:t>"gentel"</w:t>
+      </w:r>
+    </w:p>
+    <w:p>
+      <w:pPr>
+        <w:rPr>
+          <w:rFonts w:hint="eastAsia"/>
+        </w:rPr>
+      </w:pPr>
+      <w:r>
+        <w:rPr>
+          <w:rFonts w:hint="eastAsia"/>
+        </w:rPr>
+        <w:lastRenderedPageBreak/>
+        <w:t>包里创建了一个模块</w:t>
+      </w:r>
+    </w:p>
+    <w:p>
+      <w:pPr>
+        <w:pStyle w:val="4"/>
+        <w:rPr>
+          <w:rFonts w:ascii="Microsoft YaHei" w:eastAsia="Microsoft YaHei" w:hAnsi="Microsoft YaHei" w:cs="Microsoft YaHei"/>
+        </w:rPr>
+      </w:pPr>
+      <w:r>
+        <w:rPr>
+          <w:rFonts w:ascii="Microsoft YaHei" w:eastAsia="Microsoft YaHei" w:hAnsi="Microsoft YaHei" w:cs="Microsoft YaHei" w:hint="eastAsia"/>
+        </w:rPr>
+        <w:t>包的导入</w:t>
+      </w:r>
+    </w:p>
+    <w:p>
+      <w:pPr>
+        <w:rPr>
+          <w:rFonts w:hint="eastAsia"/>
+        </w:rPr>
+      </w:pPr>
+      <w:r>
+        <w:rPr>
+          <w:rFonts w:hint="eastAsia"/>
+        </w:rPr>
+        <w:t>在包外面创建了一个l</w:t>
+      </w:r>
+      <w:r>
+        <w:t>oad_bao.py</w:t>
+      </w:r>
+    </w:p>
+    <w:p>
+      <w:pPr>
+        <w:pStyle w:val="HTML"/>
+        <w:shd w:val="clear" w:color="auto" w:fill="1E1F22"/>
+        <w:rPr>
+          <w:rFonts w:ascii="Courier New" w:hAnsi="Courier New" w:cs="Courier New"/>
+          <w:color w:val="7A7E85"/>
+          <w:sz w:val="20"/>
+          <w:szCs w:val="20"/>
+        </w:rPr>
+      </w:pPr>
+      <w:r>
+        <w:rPr>
+          <w:rFonts w:ascii="Courier New" w:hAnsi="Courier New" w:cs="Courier New"/>
+          <w:color w:val="CF8E6D"/>
+          <w:sz w:val="20"/>
+          <w:szCs w:val="20"/>
+        </w:rPr>
+        <w:t xml:space="preserve">import </w:t>
+      </w:r>
+      <w:r>
+        <w:rPr>
+          <w:rFonts w:ascii="Courier New" w:hAnsi="Courier New" w:cs="Courier New"/>
+          <w:color w:val="BCBEC4"/>
+          <w:sz w:val="20"/>
+          <w:szCs w:val="20"/>
+        </w:rPr>
+        <w:t xml:space="preserve">bao.mybao </w:t>
+      </w:r>
+      <w:r>
+        <w:rPr>
+          <w:rFonts w:ascii="Courier New" w:hAnsi="Courier New" w:cs="Courier New"/>
+          <w:color w:val="CF8E6D"/>
+          <w:sz w:val="20"/>
+          <w:szCs w:val="20"/>
+        </w:rPr>
+        <w:t xml:space="preserve">as </w:t>
+      </w:r>
+      <w:r>
+        <w:rPr>
+          <w:rFonts w:ascii="Courier New" w:hAnsi="Courier New" w:cs="Courier New"/>
+          <w:color w:val="BCBEC4"/>
+          <w:sz w:val="20"/>
+          <w:szCs w:val="20"/>
+        </w:rPr>
+        <w:t>my</w:t>
+      </w:r>
+      <w:r>
+        <w:rPr>
+          <w:rFonts w:ascii="Courier New" w:hAnsi="Courier New" w:cs="Courier New"/>
+          <w:color w:val="7A7E85"/>
+          <w:sz w:val="20"/>
+          <w:szCs w:val="20"/>
+        </w:rPr>
+        <w:t>#</w:t>
+      </w:r>
+      <w:r>
+        <w:rPr>
+          <w:rFonts w:ascii="Courier New" w:hAnsi="Courier New" w:cs="Courier New"/>
+          <w:color w:val="7A7E85"/>
+          <w:sz w:val="20"/>
+          <w:szCs w:val="20"/>
+        </w:rPr>
+        <w:t>导入包</w:t>
+      </w:r>
+      <w:r>
+        <w:rPr>
+          <w:rFonts w:ascii="Courier New" w:hAnsi="Courier New" w:cs="Courier New"/>
+          <w:color w:val="7A7E85"/>
+          <w:sz w:val="20"/>
+          <w:szCs w:val="20"/>
+        </w:rPr>
+        <w:t>bao</w:t>
+      </w:r>
+      <w:r>
+        <w:rPr>
+          <w:rFonts w:ascii="Courier New" w:hAnsi="Courier New" w:cs="Courier New"/>
+          <w:color w:val="7A7E85"/>
+          <w:sz w:val="20"/>
+          <w:szCs w:val="20"/>
+        </w:rPr>
+        <w:t>下面的</w:t>
+      </w:r>
+      <w:r>
+        <w:rPr>
+          <w:rFonts w:ascii="Courier New" w:hAnsi="Courier New" w:cs="Courier New"/>
+          <w:color w:val="7A7E85"/>
+          <w:sz w:val="20"/>
+          <w:szCs w:val="20"/>
+        </w:rPr>
+        <w:t>mybao</w:t>
+      </w:r>
+      <w:r>
+        <w:rPr>
+          <w:rFonts w:ascii="Courier New" w:hAnsi="Courier New" w:cs="Courier New"/>
+          <w:color w:val="7A7E85"/>
+          <w:sz w:val="20"/>
+          <w:szCs w:val="20"/>
+        </w:rPr>
+        <w:t>模块，并起别名叫</w:t>
+      </w:r>
+      <w:r>
+        <w:rPr>
+          <w:rFonts w:ascii="Courier New" w:hAnsi="Courier New" w:cs="Courier New"/>
+          <w:color w:val="7A7E85"/>
+          <w:sz w:val="20"/>
+          <w:szCs w:val="20"/>
+        </w:rPr>
+        <w:t>my</w:t>
+      </w:r>
+      <w:r>
+        <w:rPr>
+          <w:rFonts w:ascii="Courier New" w:hAnsi="Courier New" w:cs="Courier New"/>
+          <w:color w:val="7A7E85"/>
+          <w:sz w:val="20"/>
+          <w:szCs w:val="20"/>
+        </w:rPr>
+        <w:br/>
+      </w:r>
+      <w:r>
+        <w:rPr>
+          <w:rFonts w:ascii="Courier New" w:hAnsi="Courier New" w:cs="Courier New"/>
+          <w:color w:val="BCBEC4"/>
+          <w:sz w:val="20"/>
+          <w:szCs w:val="20"/>
+        </w:rPr>
+        <w:t>my.info()</w:t>
+      </w:r>
+      <w:r>
+        <w:rPr>
+          <w:rFonts w:ascii="Courier New" w:hAnsi="Courier New" w:cs="Courier New"/>
+          <w:color w:val="BCBEC4"/>
+          <w:sz w:val="20"/>
+          <w:szCs w:val="20"/>
+        </w:rPr>
+        <w:br/>
+      </w:r>
+      <w:r>
+        <w:rPr>
+          <w:rFonts w:ascii="Courier New" w:hAnsi="Courier New" w:cs="Courier New"/>
+          <w:color w:val="BCBEC4"/>
+          <w:sz w:val="20"/>
+          <w:szCs w:val="20"/>
+        </w:rPr>
+        <w:br/>
+      </w:r>
+      <w:r>
+        <w:rPr>
+          <w:rFonts w:ascii="Courier New" w:hAnsi="Courier New" w:cs="Courier New"/>
+          <w:color w:val="8888C6"/>
+          <w:sz w:val="20"/>
+          <w:szCs w:val="20"/>
+        </w:rPr>
+        <w:t>print</w:t>
+      </w:r>
+      <w:r>
+        <w:rPr>
+          <w:rFonts w:ascii="Courier New" w:hAnsi="Courier New" w:cs="Courier New"/>
+          <w:color w:val="BCBEC4"/>
+          <w:sz w:val="20"/>
+          <w:szCs w:val="20"/>
+        </w:rPr>
+        <w:t>(</w:t>
+      </w:r>
+      <w:r>
+        <w:rPr>
+          <w:rFonts w:ascii="Courier New" w:hAnsi="Courier New" w:cs="Courier New"/>
+          <w:color w:val="6AAB73"/>
+          <w:sz w:val="20"/>
+          <w:szCs w:val="20"/>
+        </w:rPr>
+        <w:t>'-'</w:t>
+      </w:r>
+      <w:r>
+        <w:rPr>
+          <w:rFonts w:ascii="Courier New" w:hAnsi="Courier New" w:cs="Courier New"/>
+          <w:color w:val="BCBEC4"/>
+          <w:sz w:val="20"/>
+          <w:szCs w:val="20"/>
+        </w:rPr>
+        <w:t>*</w:t>
+      </w:r>
+      <w:r>
+        <w:rPr>
+          <w:rFonts w:ascii="Courier New" w:hAnsi="Courier New" w:cs="Courier New"/>
+          <w:color w:val="2AACB8"/>
+          <w:sz w:val="20"/>
+          <w:szCs w:val="20"/>
+        </w:rPr>
+        <w:t>60</w:t>
+      </w:r>
+      <w:r>
+        <w:rPr>
+          <w:rFonts w:ascii="Courier New" w:hAnsi="Courier New" w:cs="Courier New"/>
+          <w:color w:val="BCBEC4"/>
+          <w:sz w:val="20"/>
+          <w:szCs w:val="20"/>
+        </w:rPr>
+        <w:t>)</w:t>
+      </w:r>
+      <w:r>
+        <w:rPr>
+          <w:rFonts w:ascii="Courier New" w:hAnsi="Courier New" w:cs="Courier New"/>
+          <w:color w:val="BCBEC4"/>
+          <w:sz w:val="20"/>
+          <w:szCs w:val="20"/>
+        </w:rPr>
+        <w:br/>
+      </w:r>
+      <w:r>
+        <w:rPr>
+          <w:rFonts w:ascii="Courier New" w:hAnsi="Courier New" w:cs="Courier New"/>
+          <w:color w:val="CF8E6D"/>
+          <w:sz w:val="20"/>
+          <w:szCs w:val="20"/>
+        </w:rPr>
+        <w:t xml:space="preserve">from </w:t>
+      </w:r>
+      <w:r>
+        <w:rPr>
+          <w:rFonts w:ascii="Courier New" w:hAnsi="Courier New" w:cs="Courier New"/>
+          <w:color w:val="BCBEC4"/>
+          <w:sz w:val="20"/>
+          <w:szCs w:val="20"/>
+        </w:rPr>
+        <w:t xml:space="preserve">bao </w:t>
+      </w:r>
+      <w:r>
+        <w:rPr>
+          <w:rFonts w:ascii="Courier New" w:hAnsi="Courier New" w:cs="Courier New"/>
+          <w:color w:val="CF8E6D"/>
+          <w:sz w:val="20"/>
+          <w:szCs w:val="20"/>
+        </w:rPr>
+        <w:t xml:space="preserve">import </w:t>
+      </w:r>
+      <w:r>
+        <w:rPr>
+          <w:rFonts w:ascii="Courier New" w:hAnsi="Courier New" w:cs="Courier New"/>
+          <w:color w:val="BCBEC4"/>
+          <w:sz w:val="20"/>
+          <w:szCs w:val="20"/>
+        </w:rPr>
+        <w:t xml:space="preserve">mybao </w:t>
+      </w:r>
+      <w:r>
+        <w:rPr>
+          <w:rFonts w:ascii="Courier New" w:hAnsi="Courier New" w:cs="Courier New"/>
+          <w:color w:val="CF8E6D"/>
+          <w:sz w:val="20"/>
+          <w:szCs w:val="20"/>
+        </w:rPr>
+        <w:t xml:space="preserve">as </w:t>
+      </w:r>
+      <w:r>
+        <w:rPr>
+          <w:rFonts w:ascii="Courier New" w:hAnsi="Courier New" w:cs="Courier New"/>
+          <w:color w:val="BCBEC4"/>
+          <w:sz w:val="20"/>
+          <w:szCs w:val="20"/>
+        </w:rPr>
+        <w:t xml:space="preserve">my </w:t>
+      </w:r>
+      <w:r>
+        <w:rPr>
+          <w:rFonts w:ascii="Courier New" w:hAnsi="Courier New" w:cs="Courier New"/>
+          <w:color w:val="7A7E85"/>
+          <w:sz w:val="20"/>
+          <w:szCs w:val="20"/>
+        </w:rPr>
+        <w:t>#</w:t>
+      </w:r>
+      <w:r>
+        <w:rPr>
+          <w:rFonts w:ascii="Courier New" w:hAnsi="Courier New" w:cs="Courier New"/>
+          <w:color w:val="7A7E85"/>
+          <w:sz w:val="20"/>
+          <w:szCs w:val="20"/>
+        </w:rPr>
+        <w:t>导入包名</w:t>
+      </w:r>
+      <w:r>
+        <w:rPr>
+          <w:rFonts w:ascii="Courier New" w:hAnsi="Courier New" w:cs="Courier New"/>
+          <w:color w:val="7A7E85"/>
+          <w:sz w:val="20"/>
+          <w:szCs w:val="20"/>
+        </w:rPr>
+        <w:t>bao</w:t>
+      </w:r>
+      <w:r>
+        <w:rPr>
+          <w:rFonts w:ascii="Courier New" w:hAnsi="Courier New" w:cs="Courier New"/>
+          <w:color w:val="7A7E85"/>
+          <w:sz w:val="20"/>
+          <w:szCs w:val="20"/>
+        </w:rPr>
+        <w:t>，下面的</w:t>
+      </w:r>
+      <w:r>
+        <w:rPr>
+          <w:rFonts w:ascii="Courier New" w:hAnsi="Courier New" w:cs="Courier New"/>
+          <w:color w:val="7A7E85"/>
+          <w:sz w:val="20"/>
+          <w:szCs w:val="20"/>
+        </w:rPr>
+        <w:t>mybao</w:t>
+      </w:r>
+      <w:r>
+        <w:rPr>
+          <w:rFonts w:ascii="Courier New" w:hAnsi="Courier New" w:cs="Courier New"/>
+          <w:color w:val="7A7E85"/>
+          <w:sz w:val="20"/>
+          <w:szCs w:val="20"/>
+        </w:rPr>
+        <w:t>模块并改别名为</w:t>
+      </w:r>
+      <w:r>
+        <w:rPr>
+          <w:rFonts w:ascii="Courier New" w:hAnsi="Courier New" w:cs="Courier New"/>
+          <w:color w:val="7A7E85"/>
+          <w:sz w:val="20"/>
+          <w:szCs w:val="20"/>
+        </w:rPr>
+        <w:t>my</w:t>
+      </w:r>
+      <w:r>
+        <w:rPr>
+          <w:rFonts w:ascii="Courier New" w:hAnsi="Courier New" w:cs="Courier New"/>
+          <w:color w:val="7A7E85"/>
+          <w:sz w:val="20"/>
+          <w:szCs w:val="20"/>
+        </w:rPr>
+        <w:br/>
+      </w:r>
+      <w:r>
+        <w:rPr>
+          <w:rFonts w:ascii="Courier New" w:hAnsi="Courier New" w:cs="Courier New"/>
+          <w:color w:val="BCBEC4"/>
+          <w:sz w:val="20"/>
+          <w:szCs w:val="20"/>
+        </w:rPr>
+        <w:t>my.info()</w:t>
+      </w:r>
+      <w:r>
+        <w:rPr>
+          <w:rFonts w:ascii="Courier New" w:hAnsi="Courier New" w:cs="Courier New"/>
+          <w:color w:val="BCBEC4"/>
+          <w:sz w:val="20"/>
+          <w:szCs w:val="20"/>
+        </w:rPr>
+        <w:br/>
+      </w:r>
+      <w:r>
+        <w:rPr>
+          <w:rFonts w:ascii="Courier New" w:hAnsi="Courier New" w:cs="Courier New"/>
+          <w:color w:val="BCBEC4"/>
+          <w:sz w:val="20"/>
+          <w:szCs w:val="20"/>
+        </w:rPr>
+        <w:br/>
+      </w:r>
+      <w:r>
+        <w:rPr>
+          <w:rFonts w:ascii="Courier New" w:hAnsi="Courier New" w:cs="Courier New"/>
+          <w:color w:val="8888C6"/>
+          <w:sz w:val="20"/>
+          <w:szCs w:val="20"/>
+        </w:rPr>
+        <w:t>print</w:t>
+      </w:r>
+      <w:r>
+        <w:rPr>
+          <w:rFonts w:ascii="Courier New" w:hAnsi="Courier New" w:cs="Courier New"/>
+          <w:color w:val="BCBEC4"/>
+          <w:sz w:val="20"/>
+          <w:szCs w:val="20"/>
+        </w:rPr>
+        <w:t>(</w:t>
+      </w:r>
+      <w:r>
+        <w:rPr>
+          <w:rFonts w:ascii="Courier New" w:hAnsi="Courier New" w:cs="Courier New"/>
+          <w:color w:val="6AAB73"/>
+          <w:sz w:val="20"/>
+          <w:szCs w:val="20"/>
+        </w:rPr>
+        <w:t>'-'</w:t>
+      </w:r>
+      <w:r>
+        <w:rPr>
+          <w:rFonts w:ascii="Courier New" w:hAnsi="Courier New" w:cs="Courier New"/>
+          <w:color w:val="BCBEC4"/>
+          <w:sz w:val="20"/>
+          <w:szCs w:val="20"/>
+        </w:rPr>
+        <w:t>*</w:t>
+      </w:r>
+      <w:r>
+        <w:rPr>
+          <w:rFonts w:ascii="Courier New" w:hAnsi="Courier New" w:cs="Courier New"/>
+          <w:color w:val="2AACB8"/>
+          <w:sz w:val="20"/>
+          <w:szCs w:val="20"/>
+        </w:rPr>
+        <w:t>60</w:t>
+      </w:r>
+      <w:r>
+        <w:rPr>
+          <w:rFonts w:ascii="Courier New" w:hAnsi="Courier New" w:cs="Courier New"/>
+          <w:color w:val="BCBEC4"/>
+          <w:sz w:val="20"/>
+          <w:szCs w:val="20"/>
+        </w:rPr>
+        <w:t>)</w:t>
+      </w:r>
+      <w:r>
+        <w:rPr>
+          <w:rFonts w:ascii="Courier New" w:hAnsi="Courier New" w:cs="Courier New"/>
+          <w:color w:val="BCBEC4"/>
+          <w:sz w:val="20"/>
+          <w:szCs w:val="20"/>
+        </w:rPr>
+        <w:br/>
+      </w:r>
+      <w:r>
+        <w:rPr>
+          <w:rFonts w:ascii="Courier New" w:hAnsi="Courier New" w:cs="Courier New"/>
+          <w:color w:val="CF8E6D"/>
+          <w:sz w:val="20"/>
+          <w:szCs w:val="20"/>
+        </w:rPr>
+        <w:t xml:space="preserve">from </w:t>
+      </w:r>
+      <w:r>
+        <w:rPr>
+          <w:rFonts w:ascii="Courier New" w:hAnsi="Courier New" w:cs="Courier New"/>
+          <w:color w:val="BCBEC4"/>
+          <w:sz w:val="20"/>
+          <w:szCs w:val="20"/>
+        </w:rPr>
+        <w:t xml:space="preserve">bao.mybao </w:t>
+      </w:r>
+      <w:r>
+        <w:rPr>
+          <w:rFonts w:ascii="Courier New" w:hAnsi="Courier New" w:cs="Courier New"/>
+          <w:color w:val="CF8E6D"/>
+          <w:sz w:val="20"/>
+          <w:szCs w:val="20"/>
+        </w:rPr>
+        <w:t xml:space="preserve">import </w:t>
+      </w:r>
+      <w:r>
+        <w:rPr>
+          <w:rFonts w:ascii="Courier New" w:hAnsi="Courier New" w:cs="Courier New"/>
+          <w:color w:val="BCBEC4"/>
+          <w:sz w:val="20"/>
+          <w:szCs w:val="20"/>
+        </w:rPr>
+        <w:t xml:space="preserve">info </w:t>
+      </w:r>
+      <w:r>
+        <w:rPr>
+          <w:rFonts w:ascii="Courier New" w:hAnsi="Courier New" w:cs="Courier New"/>
+          <w:color w:val="7A7E85"/>
+          <w:sz w:val="20"/>
+          <w:szCs w:val="20"/>
+        </w:rPr>
+        <w:t>#</w:t>
+      </w:r>
+      <w:r>
+        <w:rPr>
+          <w:rFonts w:ascii="Courier New" w:hAnsi="Courier New" w:cs="Courier New"/>
+          <w:color w:val="7A7E85"/>
+          <w:sz w:val="20"/>
+          <w:szCs w:val="20"/>
+        </w:rPr>
+        <w:t>导入</w:t>
+      </w:r>
+      <w:r>
+        <w:rPr>
+          <w:rFonts w:ascii="Courier New" w:hAnsi="Courier New" w:cs="Courier New"/>
+          <w:color w:val="7A7E85"/>
+          <w:sz w:val="20"/>
+          <w:szCs w:val="20"/>
+        </w:rPr>
+        <w:t>bao</w:t>
+      </w:r>
+      <w:r>
+        <w:rPr>
+          <w:rFonts w:ascii="Courier New" w:hAnsi="Courier New" w:cs="Courier New"/>
+          <w:color w:val="7A7E85"/>
+          <w:sz w:val="20"/>
+          <w:szCs w:val="20"/>
+        </w:rPr>
+        <w:t>名下</w:t>
+      </w:r>
+      <w:r>
+        <w:rPr>
+          <w:rFonts w:ascii="Courier New" w:hAnsi="Courier New" w:cs="Courier New"/>
+          <w:color w:val="7A7E85"/>
+          <w:sz w:val="20"/>
+          <w:szCs w:val="20"/>
+        </w:rPr>
+        <w:t>mybao</w:t>
+      </w:r>
+      <w:r>
+        <w:rPr>
+          <w:rFonts w:ascii="Courier New" w:hAnsi="Courier New" w:cs="Courier New"/>
+          <w:color w:val="7A7E85"/>
+          <w:sz w:val="20"/>
+          <w:szCs w:val="20"/>
+        </w:rPr>
+        <w:t>模块的</w:t>
+      </w:r>
+      <w:r>
+        <w:rPr>
+          <w:rFonts w:ascii="Courier New" w:hAnsi="Courier New" w:cs="Courier New"/>
+          <w:color w:val="7A7E85"/>
+          <w:sz w:val="20"/>
+          <w:szCs w:val="20"/>
+        </w:rPr>
+        <w:t>info</w:t>
+      </w:r>
+      <w:r>
+        <w:rPr>
+          <w:rFonts w:ascii="Courier New" w:hAnsi="Courier New" w:cs="Courier New"/>
+          <w:color w:val="7A7E85"/>
+          <w:sz w:val="20"/>
+          <w:szCs w:val="20"/>
+        </w:rPr>
+        <w:br/>
+      </w:r>
+      <w:r>
+        <w:rPr>
+          <w:rFonts w:ascii="Courier New" w:hAnsi="Courier New" w:cs="Courier New"/>
+          <w:color w:val="BCBEC4"/>
+          <w:sz w:val="20"/>
+          <w:szCs w:val="20"/>
+        </w:rPr>
+        <w:t>info()</w:t>
+      </w:r>
+      <w:r>
+        <w:rPr>
+          <w:rFonts w:ascii="Courier New" w:hAnsi="Courier New" w:cs="Courier New"/>
+          <w:color w:val="7A7E85"/>
+          <w:sz w:val="20"/>
+          <w:szCs w:val="20"/>
+        </w:rPr>
+        <w:t>#</w:t>
+      </w:r>
+      <w:r>
+        <w:rPr>
+          <w:rFonts w:ascii="Courier New" w:hAnsi="Courier New" w:cs="Courier New"/>
+          <w:color w:val="7A7E85"/>
+          <w:sz w:val="20"/>
+          <w:szCs w:val="20"/>
+        </w:rPr>
+        <w:t>直接可以调用函数</w:t>
+      </w:r>
+    </w:p>
+    <w:p>
+      <w:pPr>
+        <w:pStyle w:val="HTML"/>
+        <w:shd w:val="clear" w:color="auto" w:fill="1E1F22"/>
+        <w:rPr>
+          <w:rFonts w:ascii="Courier New" w:hAnsi="Courier New" w:cs="Courier New"/>
+          <w:color w:val="BCBEC4"/>
+          <w:sz w:val="20"/>
+          <w:szCs w:val="20"/>
+        </w:rPr>
+      </w:pPr>
+      <w:r>
+        <w:rPr>
+          <w:rFonts w:ascii="Courier New" w:hAnsi="Courier New" w:cs="Courier New"/>
+          <w:color w:val="8888C6"/>
+          <w:sz w:val="20"/>
+          <w:szCs w:val="20"/>
+        </w:rPr>
+        <w:t>print</w:t>
+      </w:r>
+      <w:r>
+        <w:rPr>
+          <w:rFonts w:ascii="Courier New" w:hAnsi="Courier New" w:cs="Courier New"/>
+          <w:color w:val="BCBEC4"/>
+          <w:sz w:val="20"/>
+          <w:szCs w:val="20"/>
+        </w:rPr>
+        <w:t>(</w:t>
+      </w:r>
+      <w:r>
+        <w:rPr>
+          <w:rFonts w:ascii="Courier New" w:hAnsi="Courier New" w:cs="Courier New"/>
+          <w:color w:val="6AAB73"/>
+          <w:sz w:val="20"/>
+          <w:szCs w:val="20"/>
+        </w:rPr>
+        <w:t>'-'</w:t>
+      </w:r>
+      <w:r>
+        <w:rPr>
+          <w:rFonts w:ascii="Courier New" w:hAnsi="Courier New" w:cs="Courier New"/>
+          <w:color w:val="BCBEC4"/>
+          <w:sz w:val="20"/>
+          <w:szCs w:val="20"/>
+        </w:rPr>
+        <w:t>*</w:t>
+      </w:r>
+      <w:r>
+        <w:rPr>
+          <w:rFonts w:ascii="Courier New" w:hAnsi="Courier New" w:cs="Courier New"/>
+          <w:color w:val="2AACB8"/>
+          <w:sz w:val="20"/>
+          <w:szCs w:val="20"/>
+        </w:rPr>
+        <w:t>60</w:t>
+      </w:r>
+      <w:r>
+        <w:rPr>
+          <w:rFonts w:ascii="Courier New" w:hAnsi="Courier New" w:cs="Courier New"/>
+          <w:color w:val="BCBEC4"/>
+          <w:sz w:val="20"/>
+          <w:szCs w:val="20"/>
+        </w:rPr>
+        <w:t>)</w:t>
+      </w:r>
+      <w:r>
+        <w:rPr>
+          <w:rFonts w:ascii="Courier New" w:hAnsi="Courier New" w:cs="Courier New"/>
+          <w:color w:val="BCBEC4"/>
+          <w:sz w:val="20"/>
+          <w:szCs w:val="20"/>
+        </w:rPr>
+        <w:br/>
+      </w:r>
+      <w:r>
+        <w:rPr>
+          <w:rFonts w:ascii="Courier New" w:hAnsi="Courier New" w:cs="Courier New"/>
+          <w:color w:val="CF8E6D"/>
+          <w:sz w:val="20"/>
+          <w:szCs w:val="20"/>
+        </w:rPr>
+        <w:t xml:space="preserve">from </w:t>
+      </w:r>
+      <w:r>
+        <w:rPr>
+          <w:rFonts w:ascii="Courier New" w:hAnsi="Courier New" w:cs="Courier New"/>
+          <w:color w:val="BCBEC4"/>
+          <w:sz w:val="20"/>
+          <w:szCs w:val="20"/>
+        </w:rPr>
+        <w:t xml:space="preserve">bao.mybao </w:t>
+      </w:r>
+      <w:r>
+        <w:rPr>
+          <w:rFonts w:ascii="Courier New" w:hAnsi="Courier New" w:cs="Courier New"/>
+          <w:color w:val="CF8E6D"/>
+          <w:sz w:val="20"/>
+          <w:szCs w:val="20"/>
+        </w:rPr>
+        <w:t xml:space="preserve">import </w:t>
+      </w:r>
+      <w:r>
+        <w:rPr>
+          <w:rFonts w:ascii="Courier New" w:hAnsi="Courier New" w:cs="Courier New"/>
+          <w:color w:val="BCBEC4"/>
+          <w:sz w:val="20"/>
+          <w:szCs w:val="20"/>
+        </w:rPr>
+        <w:t xml:space="preserve">* </w:t>
+      </w:r>
+      <w:r>
+        <w:rPr>
+          <w:rFonts w:ascii="Courier New" w:hAnsi="Courier New" w:cs="Courier New"/>
+          <w:color w:val="7A7E85"/>
+          <w:sz w:val="20"/>
+          <w:szCs w:val="20"/>
+        </w:rPr>
+        <w:t>#</w:t>
+      </w:r>
+      <w:r>
+        <w:rPr>
+          <w:rFonts w:ascii="Courier New" w:hAnsi="Courier New" w:cs="Courier New"/>
+          <w:color w:val="7A7E85"/>
+          <w:sz w:val="20"/>
+          <w:szCs w:val="20"/>
+        </w:rPr>
+        <w:t>用通配符导入</w:t>
+      </w:r>
+      <w:r>
+        <w:rPr>
+          <w:rFonts w:ascii="Courier New" w:hAnsi="Courier New" w:cs="Courier New"/>
+          <w:color w:val="7A7E85"/>
+          <w:sz w:val="20"/>
+          <w:szCs w:val="20"/>
+        </w:rPr>
+        <w:br/>
+      </w:r>
+      <w:r>
+        <w:rPr>
+          <w:rFonts w:ascii="Courier New" w:hAnsi="Courier New" w:cs="Courier New"/>
+          <w:color w:val="BCBEC4"/>
+          <w:sz w:val="20"/>
+          <w:szCs w:val="20"/>
+        </w:rPr>
+        <w:t>info()</w:t>
+      </w:r>
+    </w:p>
+    <w:p>
+      <w:pPr>
+        <w:pStyle w:val="HTML"/>
+        <w:shd w:val="clear" w:color="auto" w:fill="1E1F22"/>
+        <w:rPr>
+          <w:rFonts w:ascii="Courier New" w:hAnsi="Courier New" w:cs="Courier New" w:hint="eastAsia"/>
+          <w:color w:val="BCBEC4"/>
+          <w:sz w:val="20"/>
+          <w:szCs w:val="20"/>
+        </w:rPr>
+      </w:pPr>
+    </w:p>
+    <w:p>
+      <w:r>
+        <w:rPr>
+          <w:rFonts w:hint="eastAsia"/>
+        </w:rPr>
+        <w:t>版权归属</w:t>
+      </w:r>
+      <w:r>
+        <w:t>gentel</w:t>
+      </w:r>
+    </w:p>
+    <w:p>
+      <w:pPr>
+        <w:rPr>
+          <w:rFonts w:hint="eastAsia"/>
+        </w:rPr>
+      </w:pPr>
+      <w:r>
+        <w:rPr>
+          <w:rFonts w:hint="eastAsia"/>
+        </w:rPr>
+        <w:t>自学爱好者</w:t>
+      </w:r>
+      <w:r>
+        <w:tab/>
+      </w:r>
+      <w:r>
+        <w:tab/>
+      </w:r>
+      <w:r>
+        <w:tab/>
+      </w:r>
+      <w:r>
+        <w:tab/>
+      </w:r>
+      <w:r>
+        <w:t>#</w:t>
+      </w:r>
+      <w:r>
+        <w:rPr>
+          <w:rFonts w:hint="eastAsia"/>
+        </w:rPr>
+        <w:t>首次执行会默认执行_</w:t>
+      </w:r>
+      <w:r>
+        <w:t>init_py</w:t>
+      </w:r>
+      <w:r>
+        <w:rPr>
+          <w:rFonts w:hint="eastAsia"/>
+        </w:rPr>
+        <w:t>的文件</w:t>
+      </w:r>
+    </w:p>
+    <w:p>
+      <w:r>
+        <w:rPr>
+          <w:rFonts w:hint="eastAsia"/>
+        </w:rPr>
+        <w:t>大家好我叫</w:t>
+      </w:r>
+      <w:r>
+        <w:t>gentel</w:t>
+      </w:r>
+    </w:p>
+    <w:p>
+      <w:r>
+        <w:t>------------------------------------------------------------</w:t>
+      </w:r>
+    </w:p>
+    <w:p>
+      <w:r>
+        <w:rPr>
+          <w:rFonts w:hint="eastAsia"/>
+        </w:rPr>
+        <w:t>大家好我叫</w:t>
+      </w:r>
+      <w:r>
+        <w:t>gentel</w:t>
+      </w:r>
+      <w:r>
+        <w:t xml:space="preserve"> </w:t>
+      </w:r>
+      <w:r>
+        <w:tab/>
+      </w:r>
+      <w:r>
+        <w:tab/>
+      </w:r>
+      <w:r>
+        <w:t>#</w:t>
+      </w:r>
+      <w:r>
+        <w:rPr>
+          <w:rFonts w:hint="eastAsia"/>
+        </w:rPr>
+        <w:t>二次执行就不会执行这个文件了</w:t>
+      </w:r>
+    </w:p>
+    <w:p>
+      <w:r>
+        <w:t>------------------------------------------------------------</w:t>
+      </w:r>
+    </w:p>
+    <w:p>
+      <w:r>
+        <w:rPr>
+          <w:rFonts w:hint="eastAsia"/>
+        </w:rPr>
+        <w:t>大家好我叫</w:t>
+      </w:r>
+      <w:r>
+        <w:t>gentel</w:t>
+      </w:r>
+    </w:p>
+    <w:p/>
+    <w:p>
+      <w:pPr>
+        <w:pStyle w:val="4"/>
+        <w:rPr>
+          <w:rFonts w:ascii="Microsoft YaHei" w:eastAsia="Microsoft YaHei" w:hAnsi="Microsoft YaHei" w:cs="Microsoft YaHei"/>
+        </w:rPr>
+      </w:pPr>
+      <w:r>
+        <w:rPr>
+          <w:rFonts w:ascii="Microsoft YaHei" w:eastAsia="Microsoft YaHei" w:hAnsi="Microsoft YaHei" w:cs="Microsoft YaHei" w:hint="eastAsia"/>
+        </w:rPr>
+        <w:t>主程序运行</w:t>
+      </w:r>
+    </w:p>
+    <w:p>
+      <w:r>
+        <w:rPr>
+          <w:rFonts w:hint="eastAsia"/>
+        </w:rPr>
+        <w:t>举例，如创建了一个m</w:t>
+      </w:r>
+      <w:r>
+        <w:t>od1.py</w:t>
+      </w:r>
+    </w:p>
+    <w:p>
+      <w:pPr>
+        <w:pStyle w:val="HTML"/>
+        <w:shd w:val="clear" w:color="auto" w:fill="1E1F22"/>
+        <w:rPr>
+          <w:rFonts w:ascii="Courier New" w:hAnsi="Courier New" w:cs="Courier New"/>
+          <w:color w:val="BCBEC4"/>
+          <w:sz w:val="20"/>
+          <w:szCs w:val="20"/>
+        </w:rPr>
+      </w:pPr>
+      <w:r>
+        <w:rPr>
+          <w:rFonts w:ascii="Courier New" w:hAnsi="Courier New" w:cs="Courier New"/>
+          <w:color w:val="8888C6"/>
+          <w:sz w:val="20"/>
+          <w:szCs w:val="20"/>
+        </w:rPr>
+        <w:t>print</w:t>
+      </w:r>
+      <w:r>
+        <w:rPr>
+          <w:rFonts w:ascii="Courier New" w:hAnsi="Courier New" w:cs="Courier New"/>
+          <w:color w:val="BCBEC4"/>
+          <w:sz w:val="20"/>
+          <w:szCs w:val="20"/>
+        </w:rPr>
+        <w:t>(</w:t>
+      </w:r>
+      <w:r>
+        <w:rPr>
+          <w:rFonts w:ascii="Courier New" w:hAnsi="Courier New" w:cs="Courier New"/>
+          <w:color w:val="6AAB73"/>
+          <w:sz w:val="20"/>
+          <w:szCs w:val="20"/>
+        </w:rPr>
+        <w:t>"welcome beijing"</w:t>
+      </w:r>
+      <w:r>
+        <w:rPr>
+          <w:rFonts w:ascii="Courier New" w:hAnsi="Courier New" w:cs="Courier New"/>
+          <w:color w:val="BCBEC4"/>
+          <w:sz w:val="20"/>
+          <w:szCs w:val="20"/>
+        </w:rPr>
+        <w:t>)</w:t>
+      </w:r>
+    </w:p>
+    <w:p>
+      <w:r>
+        <w:rPr>
+          <w:rFonts w:hint="eastAsia"/>
+        </w:rPr>
+        <w:t>又创建了一个m</w:t>
+      </w:r>
+      <w:r>
+        <w:t>od2.py</w:t>
+      </w:r>
+    </w:p>
+    <w:p>
+      <w:pPr>
+        <w:pStyle w:val="HTML"/>
+        <w:shd w:val="clear" w:color="auto" w:fill="1E1F22"/>
+        <w:rPr>
+          <w:rFonts w:ascii="Courier New" w:hAnsi="Courier New" w:cs="Courier New"/>
+          <w:color w:val="BCBEC4"/>
+          <w:sz w:val="20"/>
+          <w:szCs w:val="20"/>
+        </w:rPr>
+      </w:pPr>
+      <w:r>
+        <w:rPr>
+          <w:rFonts w:ascii="Courier New" w:hAnsi="Courier New" w:cs="Courier New"/>
+          <w:color w:val="CF8E6D"/>
+          <w:sz w:val="20"/>
+          <w:szCs w:val="20"/>
+        </w:rPr>
+        <w:t xml:space="preserve">import </w:t>
+      </w:r>
+      <w:r>
+        <w:rPr>
+          <w:rFonts w:ascii="Courier New" w:hAnsi="Courier New" w:cs="Courier New"/>
+          <w:color w:val="BCBEC4"/>
+          <w:sz w:val="20"/>
+          <w:szCs w:val="20"/>
+        </w:rPr>
+        <w:t>mod1</w:t>
+      </w:r>
+      <w:r>
+        <w:rPr>
+          <w:rFonts w:ascii="Courier New" w:hAnsi="Courier New" w:cs="Courier New"/>
+          <w:color w:val="BCBEC4"/>
+          <w:sz w:val="20"/>
+          <w:szCs w:val="20"/>
+        </w:rPr>
+        <w:t xml:space="preserve"> #</w:t>
+      </w:r>
+      <w:r>
+        <w:rPr>
+          <w:rFonts w:ascii="Courier New" w:hAnsi="Courier New" w:cs="Courier New" w:hint="eastAsia"/>
+          <w:color w:val="BCBEC4"/>
+          <w:sz w:val="20"/>
+          <w:szCs w:val="20"/>
+        </w:rPr>
+        <w:t>导入</w:t>
+      </w:r>
+      <w:r>
+        <w:rPr>
+          <w:rFonts w:ascii="Courier New" w:hAnsi="Courier New" w:cs="Courier New" w:hint="eastAsia"/>
+          <w:color w:val="BCBEC4"/>
+          <w:sz w:val="20"/>
+          <w:szCs w:val="20"/>
+        </w:rPr>
+        <w:t>m</w:t>
+      </w:r>
+      <w:r>
+        <w:rPr>
+          <w:rFonts w:ascii="Courier New" w:hAnsi="Courier New" w:cs="Courier New"/>
+          <w:color w:val="BCBEC4"/>
+          <w:sz w:val="20"/>
+          <w:szCs w:val="20"/>
+        </w:rPr>
+        <w:t>od1</w:t>
+      </w:r>
+      <w:r>
+        <w:rPr>
+          <w:rFonts w:ascii="Courier New" w:hAnsi="Courier New" w:cs="Courier New" w:hint="eastAsia"/>
+          <w:color w:val="BCBEC4"/>
+          <w:sz w:val="20"/>
+          <w:szCs w:val="20"/>
+        </w:rPr>
+        <w:t>模块</w:t>
+      </w:r>
+    </w:p>
+    <w:p>
+      <w:r>
+        <w:t>welcome beijing</w:t>
+      </w:r>
+      <w:r>
+        <w:t xml:space="preserve">  #</w:t>
+      </w:r>
+      <w:r>
+        <w:rPr>
+          <w:rFonts w:hint="eastAsia"/>
+        </w:rPr>
+        <w:t>会自动输出m</w:t>
+      </w:r>
+      <w:r>
+        <w:t>od1</w:t>
+      </w:r>
+      <w:r>
+        <w:rPr>
+          <w:rFonts w:hint="eastAsia"/>
+        </w:rPr>
+        <w:t>的信息</w:t>
+      </w:r>
+    </w:p>
+    <w:p>
+      <w:r>
+        <w:rPr>
+          <w:rFonts w:hint="eastAsia"/>
+        </w:rPr>
+        <w:t>为了不让m</w:t>
+      </w:r>
+      <w:r>
+        <w:t>od1</w:t>
+      </w:r>
+      <w:r>
+        <w:rPr>
+          <w:rFonts w:hint="eastAsia"/>
+        </w:rPr>
+        <w:t>自动输出修为m</w:t>
+      </w:r>
+      <w:r>
+        <w:t>od1.py</w:t>
+      </w:r>
+    </w:p>
+    <w:p>
+      <w:pPr>
+        <w:pStyle w:val="HTML"/>
+        <w:shd w:val="clear" w:color="auto" w:fill="1E1F22"/>
+        <w:rPr>
+          <w:rFonts w:ascii="Courier New" w:hAnsi="Courier New" w:cs="Courier New"/>
+          <w:color w:val="BCBEC4"/>
+          <w:sz w:val="20"/>
+          <w:szCs w:val="20"/>
+        </w:rPr>
+      </w:pPr>
+      <w:r>
+        <w:rPr>
+          <w:rFonts w:ascii="Courier New" w:hAnsi="Courier New" w:cs="Courier New"/>
+          <w:color w:val="CF8E6D"/>
+          <w:sz w:val="20"/>
+          <w:szCs w:val="20"/>
+        </w:rPr>
+        <w:t xml:space="preserve">if </w:t>
+      </w:r>
+      <w:r>
+        <w:rPr>
+          <w:rFonts w:ascii="Courier New" w:hAnsi="Courier New" w:cs="Courier New"/>
+          <w:color w:val="BCBEC4"/>
+          <w:sz w:val="20"/>
+          <w:szCs w:val="20"/>
+        </w:rPr>
+        <w:t xml:space="preserve">__name__ == </w:t>
+      </w:r>
+      <w:r>
+        <w:rPr>
+          <w:rFonts w:ascii="Courier New" w:hAnsi="Courier New" w:cs="Courier New"/>
+          <w:color w:val="6AAB73"/>
+          <w:sz w:val="20"/>
+          <w:szCs w:val="20"/>
+        </w:rPr>
+        <w:t>'__main__'</w:t>
+      </w:r>
+      <w:r>
+        <w:rPr>
+          <w:rFonts w:ascii="Courier New" w:hAnsi="Courier New" w:cs="Courier New"/>
+          <w:color w:val="BCBEC4"/>
+          <w:sz w:val="20"/>
+          <w:szCs w:val="20"/>
+        </w:rPr>
+        <w:t>:</w:t>
+      </w:r>
+      <w:r>
+        <w:rPr>
+          <w:rFonts w:ascii="Courier New" w:hAnsi="Courier New" w:cs="Courier New"/>
+          <w:color w:val="7A7E85"/>
+          <w:sz w:val="20"/>
+          <w:szCs w:val="20"/>
+        </w:rPr>
+        <w:t>#</w:t>
+      </w:r>
+      <w:r>
+        <w:rPr>
+          <w:rFonts w:ascii="Courier New" w:hAnsi="Courier New" w:cs="Courier New"/>
+          <w:color w:val="7A7E85"/>
+          <w:sz w:val="20"/>
+          <w:szCs w:val="20"/>
+        </w:rPr>
+        <w:t>将输出放在主程序运行里面，调用的时候就不会默认输出了</w:t>
+      </w:r>
+      <w:r>
+        <w:rPr>
+          <w:rFonts w:ascii="Courier New" w:hAnsi="Courier New" w:cs="Courier New"/>
+          <w:color w:val="7A7E85"/>
+          <w:sz w:val="20"/>
+          <w:szCs w:val="20"/>
+        </w:rPr>
+        <w:br/>
+        <w:t xml:space="preserve">    </w:t>
+      </w:r>
+      <w:r>
+        <w:rPr>
+          <w:rFonts w:ascii="Courier New" w:hAnsi="Courier New" w:cs="Courier New"/>
+          <w:color w:val="8888C6"/>
+          <w:sz w:val="20"/>
+          <w:szCs w:val="20"/>
+        </w:rPr>
+        <w:t>print</w:t>
+      </w:r>
+      <w:r>
+        <w:rPr>
+          <w:rFonts w:ascii="Courier New" w:hAnsi="Courier New" w:cs="Courier New"/>
+          <w:color w:val="BCBEC4"/>
+          <w:sz w:val="20"/>
+          <w:szCs w:val="20"/>
+        </w:rPr>
+        <w:t>(</w:t>
+      </w:r>
+      <w:r>
+        <w:rPr>
+          <w:rFonts w:ascii="Courier New" w:hAnsi="Courier New" w:cs="Courier New"/>
+          <w:color w:val="6AAB73"/>
+          <w:sz w:val="20"/>
+          <w:szCs w:val="20"/>
+        </w:rPr>
+        <w:t>"welcome beijing"</w:t>
+      </w:r>
+      <w:r>
+        <w:rPr>
+          <w:rFonts w:ascii="Courier New" w:hAnsi="Courier New" w:cs="Courier New"/>
+          <w:color w:val="BCBEC4"/>
+          <w:sz w:val="20"/>
+          <w:szCs w:val="20"/>
+        </w:rPr>
+        <w:t>)</w:t>
+      </w:r>
+    </w:p>
+    <w:p>
+      <w:pPr>
+        <w:rPr>
+          <w:rFonts w:hint="eastAsia"/>
+        </w:rPr>
+      </w:pPr>
+      <w:r>
+        <w:rPr>
+          <w:rFonts w:hint="eastAsia"/>
+        </w:rPr>
+        <w:t>把不希望自动执行的代码放在主程序运行里面。</w:t>
       </w:r>
       <w:bookmarkStart w:id="46" w:name="_GoBack"/>
       <w:bookmarkEnd w:id="46"/>
+    </w:p>
+    <w:p>
+      <w:pPr>
+        <w:pStyle w:val="3"/>
+      </w:pPr>
+      <w:r>
+        <w:lastRenderedPageBreak/>
+        <w:t>python</w:t>
+      </w:r>
+      <w:r>
+        <w:rPr>
+          <w:rFonts w:hint="eastAsia"/>
+        </w:rPr>
+        <w:t>中常用的内置模块</w:t>
+      </w:r>
+    </w:p>
+    <w:p>
+      <w:pPr>
+        <w:pStyle w:val="3"/>
+        <w:rPr>
+          <w:rFonts w:hint="eastAsia"/>
+        </w:rPr>
+      </w:pPr>
+      <w:r>
+        <w:rPr>
+          <w:rFonts w:hint="eastAsia"/>
+        </w:rPr>
+        <w:t>p</w:t>
+      </w:r>
+      <w:r>
+        <w:t>ython</w:t>
+      </w:r>
+      <w:r>
+        <w:rPr>
+          <w:rFonts w:hint="eastAsia"/>
+        </w:rPr>
+        <w:t>中常用的第三方模块</w:t>
+      </w:r>
     </w:p>
     <w:sectPr>
       <w:pgSz w:w="11906" w:h="16838"/>
@@ -67371,7 +70390,7 @@
 </file>
 
 <file path=customXml/itemProps1.xml><?xml version="1.0" encoding="utf-8"?>
-<ds:datastoreItem xmlns:ds="http://schemas.openxmlformats.org/officeDocument/2006/customXml" ds:itemID="{F5C28C07-372E-4475-94A6-CA959CCAFC61}">
+<ds:datastoreItem xmlns:ds="http://schemas.openxmlformats.org/officeDocument/2006/customXml" ds:itemID="{382A6C6E-46D0-4C95-94CA-166E42DCC87A}">
   <ds:schemaRefs>
     <ds:schemaRef ds:uri="http://schemas.openxmlformats.org/officeDocument/2006/bibliography"/>
   </ds:schemaRefs>

--- a/Programming Notes/python.docx
+++ b/Programming Notes/python.docx
@@ -65363,11 +65363,6 @@
       </w:r>
     </w:p>
     <w:p>
-      <w:pPr>
-        <w:rPr>
-          <w:rFonts w:hint="eastAsia"/>
-        </w:rPr>
-      </w:pPr>
       <w:r>
         <w:lastRenderedPageBreak/>
         <w:tab/>
@@ -65445,9 +65440,6 @@
     <w:p>
       <w:pPr>
         <w:ind w:firstLine="420"/>
-        <w:rPr>
-          <w:rFonts w:hint="eastAsia"/>
-        </w:rPr>
       </w:pPr>
       <w:r>
         <w:rPr>
@@ -65500,11 +65492,6 @@
       </w:r>
     </w:p>
     <w:p>
-      <w:pPr>
-        <w:rPr>
-          <w:rFonts w:hint="eastAsia"/>
-        </w:rPr>
-      </w:pPr>
       <w:r>
         <w:rPr>
           <w:rFonts w:hint="eastAsia"/>
@@ -65690,11 +65677,6 @@
       </w:r>
     </w:p>
     <w:p>
-      <w:pPr>
-        <w:rPr>
-          <w:rFonts w:hint="eastAsia"/>
-        </w:rPr>
-      </w:pPr>
       <w:r>
         <w:rPr>
           <w:rFonts w:hint="eastAsia"/>
@@ -65862,26 +65844,11 @@
         <w:t>)</w:t>
       </w:r>
     </w:p>
-    <w:p>
-      <w:pPr>
-        <w:rPr>
-          <w:rFonts w:hint="eastAsia"/>
-        </w:rPr>
-      </w:pPr>
-    </w:p>
-    <w:p>
-      <w:pPr>
-        <w:rPr>
-          <w:rFonts w:hint="eastAsia"/>
-        </w:rPr>
-      </w:pPr>
-    </w:p>
+    <w:p/>
+    <w:p/>
     <w:p>
       <w:pPr>
         <w:pStyle w:val="3"/>
-        <w:rPr>
-          <w:rFonts w:hint="eastAsia"/>
-        </w:rPr>
       </w:pPr>
       <w:r>
         <w:rPr>
@@ -65931,11 +65898,6 @@
       </w:r>
     </w:p>
     <w:p>
-      <w:pPr>
-        <w:rPr>
-          <w:rFonts w:hint="eastAsia"/>
-        </w:rPr>
-      </w:pPr>
       <w:r>
         <w:rPr>
           <w:rFonts w:hint="eastAsia"/>
@@ -66016,9 +65978,6 @@
     <w:p>
       <w:pPr>
         <w:pStyle w:val="4"/>
-        <w:rPr>
-          <w:rFonts w:hint="eastAsia"/>
-        </w:rPr>
       </w:pPr>
       <w:r>
         <w:rPr>
@@ -66037,11 +65996,6 @@
       </w:r>
     </w:p>
     <w:p>
-      <w:pPr>
-        <w:rPr>
-          <w:rFonts w:hint="eastAsia"/>
-        </w:rPr>
-      </w:pPr>
       <w:r>
         <w:rPr>
           <w:rFonts w:hint="eastAsia"/>
@@ -66116,13 +66070,7 @@
         <w:t>myself.info()</w:t>
       </w:r>
     </w:p>
-    <w:p>
-      <w:pPr>
-        <w:rPr>
-          <w:rFonts w:hint="eastAsia"/>
-        </w:rPr>
-      </w:pPr>
-    </w:p>
+    <w:p/>
     <w:p>
       <w:pPr>
         <w:pStyle w:val="HTML"/>
@@ -66230,9 +66178,6 @@
     <w:p>
       <w:pPr>
         <w:pStyle w:val="4"/>
-        <w:rPr>
-          <w:rFonts w:hint="eastAsia"/>
-        </w:rPr>
       </w:pPr>
       <w:r>
         <w:rPr>
@@ -66383,7 +66328,7 @@
         <w:pStyle w:val="HTML"/>
         <w:shd w:val="clear" w:color="auto" w:fill="1E1F22"/>
         <w:rPr>
-          <w:rFonts w:ascii="Courier New" w:hAnsi="Courier New" w:cs="Courier New" w:hint="eastAsia"/>
+          <w:rFonts w:ascii="Courier New" w:hAnsi="Courier New" w:cs="Courier New"/>
           <w:color w:val="BCBEC4"/>
           <w:sz w:val="20"/>
           <w:szCs w:val="20"/>
@@ -66615,11 +66560,6 @@
       </w:r>
     </w:p>
     <w:p>
-      <w:pPr>
-        <w:rPr>
-          <w:rFonts w:hint="eastAsia"/>
-        </w:rPr>
-      </w:pPr>
       <w:r>
         <w:rPr>
           <w:rFonts w:hint="eastAsia"/>
@@ -67044,11 +66984,6 @@
       </w:r>
     </w:p>
     <w:p>
-      <w:pPr>
-        <w:rPr>
-          <w:rFonts w:hint="eastAsia"/>
-        </w:rPr>
-      </w:pPr>
       <w:r>
         <w:rPr>
           <w:rFonts w:hint="eastAsia"/>
@@ -67072,11 +67007,6 @@
       </w:r>
     </w:p>
     <w:p>
-      <w:pPr>
-        <w:rPr>
-          <w:rFonts w:hint="eastAsia"/>
-        </w:rPr>
-      </w:pPr>
       <w:r>
         <w:rPr>
           <w:rFonts w:hint="eastAsia"/>
@@ -67800,7 +67730,7 @@
         <w:pStyle w:val="HTML"/>
         <w:shd w:val="clear" w:color="auto" w:fill="1E1F22"/>
         <w:rPr>
-          <w:rFonts w:ascii="Courier New" w:hAnsi="Courier New" w:cs="Courier New" w:hint="eastAsia"/>
+          <w:rFonts w:ascii="Courier New" w:hAnsi="Courier New" w:cs="Courier New"/>
           <w:color w:val="BCBEC4"/>
           <w:sz w:val="20"/>
           <w:szCs w:val="20"/>
@@ -67819,11 +67749,6 @@
       </w:r>
     </w:p>
     <w:p>
-      <w:pPr>
-        <w:rPr>
-          <w:rFonts w:hint="eastAsia"/>
-        </w:rPr>
-      </w:pPr>
       <w:r>
         <w:rPr>
           <w:rFonts w:hint="eastAsia"/>
@@ -68034,16 +67959,7 @@
           <w:sz w:val="20"/>
           <w:szCs w:val="20"/>
         </w:rPr>
-        <w:t>mod1</w:t>
-      </w:r>
-      <w:r>
-        <w:rPr>
-          <w:rFonts w:ascii="Courier New" w:hAnsi="Courier New" w:cs="Courier New"/>
-          <w:color w:val="BCBEC4"/>
-          <w:sz w:val="20"/>
-          <w:szCs w:val="20"/>
-        </w:rPr>
-        <w:t xml:space="preserve"> #</w:t>
+        <w:t>mod1 #</w:t>
       </w:r>
       <w:r>
         <w:rPr>
@@ -68238,19 +68154,12 @@
       </w:r>
     </w:p>
     <w:p>
-      <w:pPr>
-        <w:rPr>
-          <w:rFonts w:hint="eastAsia"/>
-        </w:rPr>
-      </w:pPr>
       <w:r>
         <w:rPr>
           <w:rFonts w:hint="eastAsia"/>
         </w:rPr>
         <w:t>把不希望自动执行的代码放在主程序运行里面。</w:t>
       </w:r>
-      <w:bookmarkStart w:id="46" w:name="_GoBack"/>
-      <w:bookmarkEnd w:id="46"/>
     </w:p>
     <w:p>
       <w:pPr>
@@ -68269,10 +68178,3918 @@
     </w:p>
     <w:p>
       <w:pPr>
+        <w:rPr>
+          <w:rFonts w:hint="eastAsia"/>
+        </w:rPr>
+      </w:pPr>
+      <w:r>
+        <w:rPr>
+          <w:rFonts w:hint="eastAsia"/>
+        </w:rPr>
+        <w:t>在安装p</w:t>
+      </w:r>
+      <w:r>
+        <w:t>ython</w:t>
+      </w:r>
+      <w:r>
+        <w:rPr>
+          <w:rFonts w:hint="eastAsia"/>
+        </w:rPr>
+        <w:t>解释器时与解释器一起安装进来的模块被称为系统内置模块也被称为标准模块或标准库，大概2</w:t>
+      </w:r>
+      <w:r>
+        <w:t>70</w:t>
+      </w:r>
+      <w:r>
+        <w:rPr>
+          <w:rFonts w:hint="eastAsia"/>
+        </w:rPr>
+        <w:t>个左右，在p</w:t>
+      </w:r>
+      <w:r>
+        <w:t>ython</w:t>
+      </w:r>
+      <w:r>
+        <w:rPr>
+          <w:rFonts w:hint="eastAsia"/>
+        </w:rPr>
+        <w:t>安装目录的</w:t>
+      </w:r>
+      <w:r>
+        <w:t>Python\Python313\Lib</w:t>
+      </w:r>
+      <w:r>
+        <w:rPr>
+          <w:rFonts w:hint="eastAsia"/>
+        </w:rPr>
+        <w:t>中</w:t>
+      </w:r>
+    </w:p>
+    <w:tbl>
+      <w:tblPr>
+        <w:tblStyle w:val="a4"/>
+        <w:tblW w:w="0" w:type="auto"/>
+        <w:tblLook w:val="04A0" w:firstRow="1" w:lastRow="0" w:firstColumn="1" w:lastColumn="0" w:noHBand="0" w:noVBand="1"/>
+      </w:tblPr>
+      <w:tblGrid>
+        <w:gridCol w:w="1980"/>
+        <w:gridCol w:w="6316"/>
+      </w:tblGrid>
+      <w:tr>
+        <w:tc>
+          <w:tcPr>
+            <w:tcW w:w="1980" w:type="dxa"/>
+          </w:tcPr>
+          <w:p>
+            <w:pPr>
+              <w:rPr>
+                <w:rFonts w:hint="eastAsia"/>
+              </w:rPr>
+            </w:pPr>
+            <w:r>
+              <w:rPr>
+                <w:rFonts w:hint="eastAsia"/>
+              </w:rPr>
+              <w:t>标准库名称</w:t>
+            </w:r>
+          </w:p>
+        </w:tc>
+        <w:tc>
+          <w:tcPr>
+            <w:tcW w:w="6316" w:type="dxa"/>
+          </w:tcPr>
+          <w:p>
+            <w:pPr>
+              <w:rPr>
+                <w:rFonts w:hint="eastAsia"/>
+              </w:rPr>
+            </w:pPr>
+            <w:r>
+              <w:rPr>
+                <w:rFonts w:hint="eastAsia"/>
+              </w:rPr>
+              <w:t>功能描述</w:t>
+            </w:r>
+          </w:p>
+        </w:tc>
+      </w:tr>
+      <w:tr>
+        <w:tc>
+          <w:tcPr>
+            <w:tcW w:w="1980" w:type="dxa"/>
+          </w:tcPr>
+          <w:p>
+            <w:pPr>
+              <w:rPr>
+                <w:rFonts w:hint="eastAsia"/>
+              </w:rPr>
+            </w:pPr>
+            <w:r>
+              <w:rPr>
+                <w:rFonts w:hint="eastAsia"/>
+              </w:rPr>
+              <w:t>o</w:t>
+            </w:r>
+            <w:r>
+              <w:t>s</w:t>
+            </w:r>
+            <w:r>
+              <w:rPr>
+                <w:rFonts w:hint="eastAsia"/>
+              </w:rPr>
+              <w:t>模块</w:t>
+            </w:r>
+          </w:p>
+        </w:tc>
+        <w:tc>
+          <w:tcPr>
+            <w:tcW w:w="6316" w:type="dxa"/>
+          </w:tcPr>
+          <w:p>
+            <w:pPr>
+              <w:rPr>
+                <w:rFonts w:hint="eastAsia"/>
+              </w:rPr>
+            </w:pPr>
+            <w:r>
+              <w:rPr>
+                <w:rFonts w:hint="eastAsia"/>
+              </w:rPr>
+              <w:t>与操作系统和文件相磁操作有关的模块</w:t>
+            </w:r>
+          </w:p>
+        </w:tc>
+      </w:tr>
+      <w:tr>
+        <w:tc>
+          <w:tcPr>
+            <w:tcW w:w="1980" w:type="dxa"/>
+          </w:tcPr>
+          <w:p>
+            <w:pPr>
+              <w:rPr>
+                <w:rFonts w:hint="eastAsia"/>
+              </w:rPr>
+            </w:pPr>
+            <w:r>
+              <w:rPr>
+                <w:rFonts w:hint="eastAsia"/>
+              </w:rPr>
+              <w:t>r</w:t>
+            </w:r>
+            <w:r>
+              <w:t>e</w:t>
+            </w:r>
+            <w:r>
+              <w:rPr>
+                <w:rFonts w:hint="eastAsia"/>
+              </w:rPr>
+              <w:t>模块</w:t>
+            </w:r>
+          </w:p>
+        </w:tc>
+        <w:tc>
+          <w:tcPr>
+            <w:tcW w:w="6316" w:type="dxa"/>
+          </w:tcPr>
+          <w:p>
+            <w:pPr>
+              <w:rPr>
+                <w:rFonts w:hint="eastAsia"/>
+              </w:rPr>
+            </w:pPr>
+            <w:r>
+              <w:rPr>
+                <w:rFonts w:hint="eastAsia"/>
+              </w:rPr>
+              <w:t>用于在p</w:t>
+            </w:r>
+            <w:r>
+              <w:t>ython</w:t>
+            </w:r>
+            <w:r>
+              <w:rPr>
+                <w:rFonts w:hint="eastAsia"/>
+              </w:rPr>
+              <w:t>的字符串执行正则表达式的模块</w:t>
+            </w:r>
+          </w:p>
+        </w:tc>
+      </w:tr>
+      <w:tr>
+        <w:tc>
+          <w:tcPr>
+            <w:tcW w:w="1980" w:type="dxa"/>
+          </w:tcPr>
+          <w:p>
+            <w:pPr>
+              <w:rPr>
+                <w:rFonts w:hint="eastAsia"/>
+              </w:rPr>
+            </w:pPr>
+            <w:r>
+              <w:rPr>
+                <w:rFonts w:hint="eastAsia"/>
+              </w:rPr>
+              <w:t>r</w:t>
+            </w:r>
+            <w:r>
+              <w:t>a</w:t>
+            </w:r>
+            <w:r>
+              <w:t>ndom</w:t>
+            </w:r>
+            <w:r>
+              <w:rPr>
+                <w:rFonts w:hint="eastAsia"/>
+              </w:rPr>
+              <w:t>模块</w:t>
+            </w:r>
+          </w:p>
+        </w:tc>
+        <w:tc>
+          <w:tcPr>
+            <w:tcW w:w="6316" w:type="dxa"/>
+          </w:tcPr>
+          <w:p>
+            <w:pPr>
+              <w:rPr>
+                <w:rFonts w:hint="eastAsia"/>
+              </w:rPr>
+            </w:pPr>
+            <w:r>
+              <w:rPr>
+                <w:rFonts w:hint="eastAsia"/>
+              </w:rPr>
+              <w:t>用于产生随机数的模块</w:t>
+            </w:r>
+          </w:p>
+        </w:tc>
+      </w:tr>
+      <w:tr>
+        <w:tc>
+          <w:tcPr>
+            <w:tcW w:w="1980" w:type="dxa"/>
+          </w:tcPr>
+          <w:p>
+            <w:pPr>
+              <w:rPr>
+                <w:rFonts w:hint="eastAsia"/>
+              </w:rPr>
+            </w:pPr>
+            <w:r>
+              <w:rPr>
+                <w:rFonts w:hint="eastAsia"/>
+              </w:rPr>
+              <w:t>j</w:t>
+            </w:r>
+            <w:r>
+              <w:t>son</w:t>
+            </w:r>
+            <w:r>
+              <w:rPr>
+                <w:rFonts w:hint="eastAsia"/>
+              </w:rPr>
+              <w:t>模块</w:t>
+            </w:r>
+          </w:p>
+        </w:tc>
+        <w:tc>
+          <w:tcPr>
+            <w:tcW w:w="6316" w:type="dxa"/>
+          </w:tcPr>
+          <w:p>
+            <w:pPr>
+              <w:rPr>
+                <w:rFonts w:hint="eastAsia"/>
+              </w:rPr>
+            </w:pPr>
+            <w:r>
+              <w:rPr>
+                <w:rFonts w:hint="eastAsia"/>
+              </w:rPr>
+              <w:t>用于对高维数据进行编码和解码的模块</w:t>
+            </w:r>
+          </w:p>
+        </w:tc>
+      </w:tr>
+      <w:tr>
+        <w:tc>
+          <w:tcPr>
+            <w:tcW w:w="1980" w:type="dxa"/>
+          </w:tcPr>
+          <w:p>
+            <w:pPr>
+              <w:rPr>
+                <w:rFonts w:hint="eastAsia"/>
+              </w:rPr>
+            </w:pPr>
+            <w:r>
+              <w:rPr>
+                <w:rFonts w:hint="eastAsia"/>
+              </w:rPr>
+              <w:t>t</w:t>
+            </w:r>
+            <w:r>
+              <w:t>ime</w:t>
+            </w:r>
+            <w:r>
+              <w:rPr>
+                <w:rFonts w:hint="eastAsia"/>
+              </w:rPr>
+              <w:t>模块</w:t>
+            </w:r>
+          </w:p>
+        </w:tc>
+        <w:tc>
+          <w:tcPr>
+            <w:tcW w:w="6316" w:type="dxa"/>
+          </w:tcPr>
+          <w:p>
+            <w:pPr>
+              <w:rPr>
+                <w:rFonts w:hint="eastAsia"/>
+              </w:rPr>
+            </w:pPr>
+            <w:r>
+              <w:rPr>
+                <w:rFonts w:hint="eastAsia"/>
+              </w:rPr>
+              <w:t>与时间相关的模块</w:t>
+            </w:r>
+          </w:p>
+        </w:tc>
+      </w:tr>
+      <w:tr>
+        <w:tc>
+          <w:tcPr>
+            <w:tcW w:w="1980" w:type="dxa"/>
+          </w:tcPr>
+          <w:p>
+            <w:pPr>
+              <w:rPr>
+                <w:rFonts w:hint="eastAsia"/>
+              </w:rPr>
+            </w:pPr>
+            <w:r>
+              <w:t>datetime</w:t>
+            </w:r>
+            <w:r>
+              <w:rPr>
+                <w:rFonts w:hint="eastAsia"/>
+              </w:rPr>
+              <w:t>模块</w:t>
+            </w:r>
+          </w:p>
+        </w:tc>
+        <w:tc>
+          <w:tcPr>
+            <w:tcW w:w="6316" w:type="dxa"/>
+          </w:tcPr>
+          <w:p>
+            <w:pPr>
+              <w:rPr>
+                <w:rFonts w:hint="eastAsia"/>
+              </w:rPr>
+            </w:pPr>
+            <w:r>
+              <w:rPr>
+                <w:rFonts w:hint="eastAsia"/>
+              </w:rPr>
+              <w:t>与日期时间相关的模块，可以方便的显示日期并对日期进行运算</w:t>
+            </w:r>
+          </w:p>
+        </w:tc>
+      </w:tr>
+    </w:tbl>
+    <w:p/>
+    <w:p>
+      <w:pPr>
+        <w:pStyle w:val="4"/>
+      </w:pPr>
+      <w:r>
+        <w:t>random</w:t>
+      </w:r>
+      <w:r>
+        <w:rPr>
+          <w:rFonts w:ascii="Microsoft YaHei" w:eastAsia="Microsoft YaHei" w:hAnsi="Microsoft YaHei" w:cs="Microsoft YaHei" w:hint="eastAsia"/>
+        </w:rPr>
+        <w:t>模块</w:t>
+      </w:r>
+    </w:p>
+    <w:p>
+      <w:r>
+        <w:rPr>
+          <w:rFonts w:hint="eastAsia"/>
+        </w:rPr>
+        <w:t>是p</w:t>
+      </w:r>
+      <w:r>
+        <w:t>ython</w:t>
+      </w:r>
+      <w:r>
+        <w:rPr>
+          <w:rFonts w:hint="eastAsia"/>
+        </w:rPr>
+        <w:t>中用于产生随机数的标准库</w:t>
+      </w:r>
+    </w:p>
+    <w:tbl>
+      <w:tblPr>
+        <w:tblStyle w:val="a4"/>
+        <w:tblW w:w="0" w:type="auto"/>
+        <w:tblLook w:val="04A0" w:firstRow="1" w:lastRow="0" w:firstColumn="1" w:lastColumn="0" w:noHBand="0" w:noVBand="1"/>
+      </w:tblPr>
+      <w:tblGrid>
+        <w:gridCol w:w="2263"/>
+        <w:gridCol w:w="6033"/>
+      </w:tblGrid>
+      <w:tr>
+        <w:tc>
+          <w:tcPr>
+            <w:tcW w:w="2263" w:type="dxa"/>
+          </w:tcPr>
+          <w:p>
+            <w:pPr>
+              <w:rPr>
+                <w:rFonts w:hint="eastAsia"/>
+              </w:rPr>
+            </w:pPr>
+            <w:r>
+              <w:rPr>
+                <w:rFonts w:hint="eastAsia"/>
+              </w:rPr>
+              <w:t>函数名称</w:t>
+            </w:r>
+          </w:p>
+        </w:tc>
+        <w:tc>
+          <w:tcPr>
+            <w:tcW w:w="6033" w:type="dxa"/>
+          </w:tcPr>
+          <w:p>
+            <w:pPr>
+              <w:rPr>
+                <w:rFonts w:hint="eastAsia"/>
+              </w:rPr>
+            </w:pPr>
+            <w:r>
+              <w:rPr>
+                <w:rFonts w:hint="eastAsia"/>
+              </w:rPr>
+              <w:t>功能描述</w:t>
+            </w:r>
+          </w:p>
+        </w:tc>
+      </w:tr>
+      <w:tr>
+        <w:tc>
+          <w:tcPr>
+            <w:tcW w:w="2263" w:type="dxa"/>
+          </w:tcPr>
+          <w:p>
+            <w:pPr>
+              <w:rPr>
+                <w:rFonts w:hint="eastAsia"/>
+              </w:rPr>
+            </w:pPr>
+            <w:r>
+              <w:rPr>
+                <w:rFonts w:hint="eastAsia"/>
+              </w:rPr>
+              <w:t>s</w:t>
+            </w:r>
+            <w:r>
+              <w:t>eed(x)</w:t>
+            </w:r>
+          </w:p>
+        </w:tc>
+        <w:tc>
+          <w:tcPr>
+            <w:tcW w:w="6033" w:type="dxa"/>
+          </w:tcPr>
+          <w:p>
+            <w:pPr>
+              <w:rPr>
+                <w:rFonts w:hint="eastAsia"/>
+              </w:rPr>
+            </w:pPr>
+            <w:r>
+              <w:rPr>
+                <w:rFonts w:hint="eastAsia"/>
+              </w:rPr>
+              <w:t>初始化给定的随机数种子，默认为当前系统时间</w:t>
+            </w:r>
+          </w:p>
+        </w:tc>
+      </w:tr>
+      <w:tr>
+        <w:tc>
+          <w:tcPr>
+            <w:tcW w:w="2263" w:type="dxa"/>
+          </w:tcPr>
+          <w:p>
+            <w:pPr>
+              <w:rPr>
+                <w:rFonts w:hint="eastAsia"/>
+              </w:rPr>
+            </w:pPr>
+            <w:r>
+              <w:rPr>
+                <w:rFonts w:hint="eastAsia"/>
+              </w:rPr>
+              <w:t>r</w:t>
+            </w:r>
+            <w:r>
+              <w:t>andom()</w:t>
+            </w:r>
+          </w:p>
+        </w:tc>
+        <w:tc>
+          <w:tcPr>
+            <w:tcW w:w="6033" w:type="dxa"/>
+          </w:tcPr>
+          <w:p>
+            <w:pPr>
+              <w:rPr>
+                <w:rFonts w:hint="eastAsia"/>
+              </w:rPr>
+            </w:pPr>
+            <w:r>
+              <w:rPr>
+                <w:rFonts w:hint="eastAsia"/>
+              </w:rPr>
+              <w:t>产生一个[</w:t>
+            </w:r>
+            <w:r>
+              <w:t>0.0,1.0]</w:t>
+            </w:r>
+            <w:r>
+              <w:rPr>
+                <w:rFonts w:hint="eastAsia"/>
+              </w:rPr>
+              <w:t>之间的随机小数</w:t>
+            </w:r>
+          </w:p>
+        </w:tc>
+      </w:tr>
+      <w:tr>
+        <w:tc>
+          <w:tcPr>
+            <w:tcW w:w="2263" w:type="dxa"/>
+          </w:tcPr>
+          <w:p>
+            <w:pPr>
+              <w:rPr>
+                <w:rFonts w:hint="eastAsia"/>
+              </w:rPr>
+            </w:pPr>
+            <w:r>
+              <w:rPr>
+                <w:rFonts w:hint="eastAsia"/>
+              </w:rPr>
+              <w:t>r</w:t>
+            </w:r>
+            <w:r>
+              <w:t>andint(a,b)</w:t>
+            </w:r>
+          </w:p>
+        </w:tc>
+        <w:tc>
+          <w:tcPr>
+            <w:tcW w:w="6033" w:type="dxa"/>
+          </w:tcPr>
+          <w:p>
+            <w:pPr>
+              <w:rPr>
+                <w:rFonts w:hint="eastAsia"/>
+              </w:rPr>
+            </w:pPr>
+            <w:r>
+              <w:rPr>
+                <w:rFonts w:hint="eastAsia"/>
+              </w:rPr>
+              <w:t>生成一个[</w:t>
+            </w:r>
+            <w:r>
+              <w:t>a,b</w:t>
+            </w:r>
+            <w:r>
+              <w:rPr>
+                <w:rFonts w:hint="eastAsia"/>
+              </w:rPr>
+              <w:t>]之间的整数</w:t>
+            </w:r>
+          </w:p>
+        </w:tc>
+      </w:tr>
+      <w:tr>
+        <w:tc>
+          <w:tcPr>
+            <w:tcW w:w="2263" w:type="dxa"/>
+          </w:tcPr>
+          <w:p>
+            <w:pPr>
+              <w:rPr>
+                <w:rFonts w:hint="eastAsia"/>
+              </w:rPr>
+            </w:pPr>
+            <w:r>
+              <w:rPr>
+                <w:rFonts w:hint="eastAsia"/>
+              </w:rPr>
+              <w:t>r</w:t>
+            </w:r>
+            <w:r>
+              <w:t>andrange(m,n,k)</w:t>
+            </w:r>
+          </w:p>
+        </w:tc>
+        <w:tc>
+          <w:tcPr>
+            <w:tcW w:w="6033" w:type="dxa"/>
+          </w:tcPr>
+          <w:p>
+            <w:pPr>
+              <w:rPr>
+                <w:rFonts w:hint="eastAsia"/>
+              </w:rPr>
+            </w:pPr>
+            <w:r>
+              <w:rPr>
+                <w:rFonts w:hint="eastAsia"/>
+              </w:rPr>
+              <w:t>生成一个[</w:t>
+            </w:r>
+            <w:r>
+              <w:t>m,n]</w:t>
+            </w:r>
+            <w:r>
+              <w:rPr>
+                <w:rFonts w:hint="eastAsia"/>
+              </w:rPr>
+              <w:t>之间步长为k的随机整数</w:t>
+            </w:r>
+          </w:p>
+        </w:tc>
+      </w:tr>
+      <w:tr>
+        <w:tc>
+          <w:tcPr>
+            <w:tcW w:w="2263" w:type="dxa"/>
+          </w:tcPr>
+          <w:p>
+            <w:pPr>
+              <w:rPr>
+                <w:rFonts w:hint="eastAsia"/>
+              </w:rPr>
+            </w:pPr>
+            <w:r>
+              <w:rPr>
+                <w:rFonts w:hint="eastAsia"/>
+              </w:rPr>
+              <w:t>u</w:t>
+            </w:r>
+            <w:r>
+              <w:t>niform(a,b</w:t>
+            </w:r>
+            <w:r>
+              <w:rPr>
+                <w:rFonts w:hint="eastAsia"/>
+              </w:rPr>
+              <w:t>)</w:t>
+            </w:r>
+          </w:p>
+        </w:tc>
+        <w:tc>
+          <w:tcPr>
+            <w:tcW w:w="6033" w:type="dxa"/>
+          </w:tcPr>
+          <w:p>
+            <w:pPr>
+              <w:rPr>
+                <w:rFonts w:hint="eastAsia"/>
+              </w:rPr>
+            </w:pPr>
+            <w:r>
+              <w:rPr>
+                <w:rFonts w:hint="eastAsia"/>
+              </w:rPr>
+              <w:t>生成一个[</w:t>
+            </w:r>
+            <w:r>
+              <w:t>a,b</w:t>
+            </w:r>
+            <w:r>
+              <w:rPr>
+                <w:rFonts w:hint="eastAsia"/>
+              </w:rPr>
+              <w:t>]之间的随机小数</w:t>
+            </w:r>
+          </w:p>
+        </w:tc>
+      </w:tr>
+      <w:tr>
+        <w:tc>
+          <w:tcPr>
+            <w:tcW w:w="2263" w:type="dxa"/>
+          </w:tcPr>
+          <w:p>
+            <w:pPr>
+              <w:rPr>
+                <w:rFonts w:hint="eastAsia"/>
+              </w:rPr>
+            </w:pPr>
+            <w:r>
+              <w:rPr>
+                <w:rFonts w:hint="eastAsia"/>
+              </w:rPr>
+              <w:t>c</w:t>
+            </w:r>
+            <w:r>
+              <w:t>hoice(seq)</w:t>
+            </w:r>
+          </w:p>
+        </w:tc>
+        <w:tc>
+          <w:tcPr>
+            <w:tcW w:w="6033" w:type="dxa"/>
+          </w:tcPr>
+          <w:p>
+            <w:pPr>
+              <w:rPr>
+                <w:rFonts w:hint="eastAsia"/>
+              </w:rPr>
+            </w:pPr>
+            <w:r>
+              <w:rPr>
+                <w:rFonts w:hint="eastAsia"/>
+              </w:rPr>
+              <w:t>从序列中随机选择一个元素</w:t>
+            </w:r>
+          </w:p>
+        </w:tc>
+      </w:tr>
+      <w:tr>
+        <w:tc>
+          <w:tcPr>
+            <w:tcW w:w="2263" w:type="dxa"/>
+          </w:tcPr>
+          <w:p>
+            <w:pPr>
+              <w:rPr>
+                <w:rFonts w:hint="eastAsia"/>
+              </w:rPr>
+            </w:pPr>
+            <w:r>
+              <w:rPr>
+                <w:rFonts w:hint="eastAsia"/>
+              </w:rPr>
+              <w:t>s</w:t>
+            </w:r>
+            <w:r>
+              <w:t>huffle(seq)</w:t>
+            </w:r>
+          </w:p>
+        </w:tc>
+        <w:tc>
+          <w:tcPr>
+            <w:tcW w:w="6033" w:type="dxa"/>
+          </w:tcPr>
+          <w:p>
+            <w:pPr>
+              <w:rPr>
+                <w:rFonts w:hint="eastAsia"/>
+              </w:rPr>
+            </w:pPr>
+            <w:r>
+              <w:rPr>
+                <w:rFonts w:hint="eastAsia"/>
+              </w:rPr>
+              <w:t>将序列s</w:t>
+            </w:r>
+            <w:r>
+              <w:t>eq</w:t>
+            </w:r>
+            <w:r>
+              <w:rPr>
+                <w:rFonts w:hint="eastAsia"/>
+              </w:rPr>
+              <w:t>中元素随机排列，返回打乱后的序列</w:t>
+            </w:r>
+          </w:p>
+        </w:tc>
+      </w:tr>
+    </w:tbl>
+    <w:p>
+      <w:r>
+        <w:rPr>
+          <w:rFonts w:hint="eastAsia"/>
+        </w:rPr>
+        <w:t>举例：</w:t>
+      </w:r>
+    </w:p>
+    <w:p>
+      <w:pPr>
+        <w:widowControl/>
+        <w:shd w:val="clear" w:color="auto" w:fill="1E1F22"/>
+        <w:tabs>
+          <w:tab w:val="left" w:pos="916"/>
+          <w:tab w:val="left" w:pos="1832"/>
+          <w:tab w:val="left" w:pos="2748"/>
+          <w:tab w:val="left" w:pos="3664"/>
+          <w:tab w:val="left" w:pos="4580"/>
+          <w:tab w:val="left" w:pos="5496"/>
+          <w:tab w:val="left" w:pos="6412"/>
+          <w:tab w:val="left" w:pos="7328"/>
+          <w:tab w:val="left" w:pos="8244"/>
+          <w:tab w:val="left" w:pos="9160"/>
+          <w:tab w:val="left" w:pos="10076"/>
+          <w:tab w:val="left" w:pos="10992"/>
+          <w:tab w:val="left" w:pos="11908"/>
+          <w:tab w:val="left" w:pos="12824"/>
+          <w:tab w:val="left" w:pos="13740"/>
+          <w:tab w:val="left" w:pos="14656"/>
+        </w:tabs>
+        <w:jc w:val="left"/>
+        <w:rPr>
+          <w:rFonts w:ascii="Courier New" w:eastAsia="SimSun" w:hAnsi="Courier New" w:cs="Courier New"/>
+          <w:color w:val="BCBEC4"/>
+          <w:kern w:val="0"/>
+          <w:sz w:val="20"/>
+          <w:szCs w:val="20"/>
+        </w:rPr>
+      </w:pPr>
+      <w:r>
+        <w:rPr>
+          <w:rFonts w:ascii="Courier New" w:eastAsia="SimSun" w:hAnsi="Courier New" w:cs="Courier New"/>
+          <w:color w:val="CF8E6D"/>
+          <w:kern w:val="0"/>
+          <w:sz w:val="20"/>
+          <w:szCs w:val="20"/>
+        </w:rPr>
+        <w:t xml:space="preserve">import </w:t>
+      </w:r>
+      <w:r>
+        <w:rPr>
+          <w:rFonts w:ascii="Courier New" w:eastAsia="SimSun" w:hAnsi="Courier New" w:cs="Courier New"/>
+          <w:color w:val="BCBEC4"/>
+          <w:kern w:val="0"/>
+          <w:sz w:val="20"/>
+          <w:szCs w:val="20"/>
+        </w:rPr>
+        <w:t>random</w:t>
+      </w:r>
+      <w:r>
+        <w:rPr>
+          <w:rFonts w:ascii="Courier New" w:eastAsia="SimSun" w:hAnsi="Courier New" w:cs="Courier New"/>
+          <w:color w:val="BCBEC4"/>
+          <w:kern w:val="0"/>
+          <w:sz w:val="20"/>
+          <w:szCs w:val="20"/>
+        </w:rPr>
+        <w:br/>
+      </w:r>
+      <w:r>
+        <w:rPr>
+          <w:rFonts w:ascii="Courier New" w:eastAsia="SimSun" w:hAnsi="Courier New" w:cs="Courier New"/>
+          <w:color w:val="7A7E85"/>
+          <w:kern w:val="0"/>
+          <w:sz w:val="20"/>
+          <w:szCs w:val="20"/>
+        </w:rPr>
+        <w:t>#</w:t>
+      </w:r>
+      <w:r>
+        <w:rPr>
+          <w:rFonts w:ascii="Courier New" w:eastAsia="SimSun" w:hAnsi="Courier New" w:cs="Courier New"/>
+          <w:color w:val="7A7E85"/>
+          <w:kern w:val="0"/>
+          <w:sz w:val="20"/>
+          <w:szCs w:val="20"/>
+        </w:rPr>
+        <w:t>设置随机数的种子</w:t>
+      </w:r>
+      <w:r>
+        <w:rPr>
+          <w:rFonts w:ascii="Courier New" w:eastAsia="SimSun" w:hAnsi="Courier New" w:cs="Courier New"/>
+          <w:color w:val="7A7E85"/>
+          <w:kern w:val="0"/>
+          <w:sz w:val="20"/>
+          <w:szCs w:val="20"/>
+        </w:rPr>
+        <w:br/>
+      </w:r>
+      <w:r>
+        <w:rPr>
+          <w:rFonts w:ascii="Courier New" w:eastAsia="SimSun" w:hAnsi="Courier New" w:cs="Courier New"/>
+          <w:color w:val="BCBEC4"/>
+          <w:kern w:val="0"/>
+          <w:sz w:val="20"/>
+          <w:szCs w:val="20"/>
+        </w:rPr>
+        <w:t>random.seed(</w:t>
+      </w:r>
+      <w:r>
+        <w:rPr>
+          <w:rFonts w:ascii="Courier New" w:eastAsia="SimSun" w:hAnsi="Courier New" w:cs="Courier New"/>
+          <w:color w:val="2AACB8"/>
+          <w:kern w:val="0"/>
+          <w:sz w:val="20"/>
+          <w:szCs w:val="20"/>
+        </w:rPr>
+        <w:t>10</w:t>
+      </w:r>
+      <w:r>
+        <w:rPr>
+          <w:rFonts w:ascii="Courier New" w:eastAsia="SimSun" w:hAnsi="Courier New" w:cs="Courier New"/>
+          <w:color w:val="BCBEC4"/>
+          <w:kern w:val="0"/>
+          <w:sz w:val="20"/>
+          <w:szCs w:val="20"/>
+        </w:rPr>
+        <w:t>)</w:t>
+      </w:r>
+      <w:r>
+        <w:rPr>
+          <w:rFonts w:ascii="Courier New" w:eastAsia="SimSun" w:hAnsi="Courier New" w:cs="Courier New"/>
+          <w:color w:val="7A7E85"/>
+          <w:kern w:val="0"/>
+          <w:sz w:val="20"/>
+          <w:szCs w:val="20"/>
+        </w:rPr>
+        <w:t>#</w:t>
+      </w:r>
+      <w:r>
+        <w:rPr>
+          <w:rFonts w:ascii="Courier New" w:eastAsia="SimSun" w:hAnsi="Courier New" w:cs="Courier New"/>
+          <w:color w:val="7A7E85"/>
+          <w:kern w:val="0"/>
+          <w:sz w:val="20"/>
+          <w:szCs w:val="20"/>
+        </w:rPr>
+        <w:t>随机种相同所产生的随机数也相同</w:t>
+      </w:r>
+      <w:r>
+        <w:rPr>
+          <w:rFonts w:ascii="Courier New" w:eastAsia="SimSun" w:hAnsi="Courier New" w:cs="Courier New"/>
+          <w:color w:val="7A7E85"/>
+          <w:kern w:val="0"/>
+          <w:sz w:val="20"/>
+          <w:szCs w:val="20"/>
+        </w:rPr>
+        <w:br/>
+      </w:r>
+      <w:r>
+        <w:rPr>
+          <w:rFonts w:ascii="Courier New" w:eastAsia="SimSun" w:hAnsi="Courier New" w:cs="Courier New"/>
+          <w:color w:val="8888C6"/>
+          <w:kern w:val="0"/>
+          <w:sz w:val="20"/>
+          <w:szCs w:val="20"/>
+        </w:rPr>
+        <w:t>print</w:t>
+      </w:r>
+      <w:r>
+        <w:rPr>
+          <w:rFonts w:ascii="Courier New" w:eastAsia="SimSun" w:hAnsi="Courier New" w:cs="Courier New"/>
+          <w:color w:val="BCBEC4"/>
+          <w:kern w:val="0"/>
+          <w:sz w:val="20"/>
+          <w:szCs w:val="20"/>
+        </w:rPr>
+        <w:t>(random.random())</w:t>
+      </w:r>
+      <w:r>
+        <w:rPr>
+          <w:rFonts w:ascii="Courier New" w:eastAsia="SimSun" w:hAnsi="Courier New" w:cs="Courier New"/>
+          <w:color w:val="7A7E85"/>
+          <w:kern w:val="0"/>
+          <w:sz w:val="20"/>
+          <w:szCs w:val="20"/>
+        </w:rPr>
+        <w:t>#0.0</w:t>
+      </w:r>
+      <w:r>
+        <w:rPr>
+          <w:rFonts w:ascii="Courier New" w:eastAsia="SimSun" w:hAnsi="Courier New" w:cs="Courier New"/>
+          <w:color w:val="7A7E85"/>
+          <w:kern w:val="0"/>
+          <w:sz w:val="20"/>
+          <w:szCs w:val="20"/>
+        </w:rPr>
+        <w:t>到</w:t>
+      </w:r>
+      <w:r>
+        <w:rPr>
+          <w:rFonts w:ascii="Courier New" w:eastAsia="SimSun" w:hAnsi="Courier New" w:cs="Courier New"/>
+          <w:color w:val="7A7E85"/>
+          <w:kern w:val="0"/>
+          <w:sz w:val="20"/>
+          <w:szCs w:val="20"/>
+        </w:rPr>
+        <w:t>1.0</w:t>
+      </w:r>
+      <w:r>
+        <w:rPr>
+          <w:rFonts w:ascii="Courier New" w:eastAsia="SimSun" w:hAnsi="Courier New" w:cs="Courier New"/>
+          <w:color w:val="7A7E85"/>
+          <w:kern w:val="0"/>
+          <w:sz w:val="20"/>
+          <w:szCs w:val="20"/>
+        </w:rPr>
+        <w:t>但是不包含</w:t>
+      </w:r>
+      <w:r>
+        <w:rPr>
+          <w:rFonts w:ascii="Courier New" w:eastAsia="SimSun" w:hAnsi="Courier New" w:cs="Courier New"/>
+          <w:color w:val="7A7E85"/>
+          <w:kern w:val="0"/>
+          <w:sz w:val="20"/>
+          <w:szCs w:val="20"/>
+        </w:rPr>
+        <w:t>1</w:t>
+      </w:r>
+      <w:r>
+        <w:rPr>
+          <w:rFonts w:ascii="Courier New" w:eastAsia="SimSun" w:hAnsi="Courier New" w:cs="Courier New"/>
+          <w:color w:val="7A7E85"/>
+          <w:kern w:val="0"/>
+          <w:sz w:val="20"/>
+          <w:szCs w:val="20"/>
+        </w:rPr>
+        <w:t>。</w:t>
+      </w:r>
+      <w:r>
+        <w:rPr>
+          <w:rFonts w:ascii="Courier New" w:eastAsia="SimSun" w:hAnsi="Courier New" w:cs="Courier New"/>
+          <w:color w:val="7A7E85"/>
+          <w:kern w:val="0"/>
+          <w:sz w:val="20"/>
+          <w:szCs w:val="20"/>
+        </w:rPr>
+        <w:t>[0, 1)</w:t>
+      </w:r>
+      <w:r>
+        <w:rPr>
+          <w:rFonts w:ascii="Courier New" w:eastAsia="SimSun" w:hAnsi="Courier New" w:cs="Courier New"/>
+          <w:color w:val="7A7E85"/>
+          <w:kern w:val="0"/>
+          <w:sz w:val="20"/>
+          <w:szCs w:val="20"/>
+        </w:rPr>
+        <w:br/>
+      </w:r>
+      <w:r>
+        <w:rPr>
+          <w:rFonts w:ascii="Courier New" w:eastAsia="SimSun" w:hAnsi="Courier New" w:cs="Courier New"/>
+          <w:color w:val="8888C6"/>
+          <w:kern w:val="0"/>
+          <w:sz w:val="20"/>
+          <w:szCs w:val="20"/>
+        </w:rPr>
+        <w:t>print</w:t>
+      </w:r>
+      <w:r>
+        <w:rPr>
+          <w:rFonts w:ascii="Courier New" w:eastAsia="SimSun" w:hAnsi="Courier New" w:cs="Courier New"/>
+          <w:color w:val="BCBEC4"/>
+          <w:kern w:val="0"/>
+          <w:sz w:val="20"/>
+          <w:szCs w:val="20"/>
+        </w:rPr>
+        <w:t>(random.random())</w:t>
+      </w:r>
+      <w:r>
+        <w:rPr>
+          <w:rFonts w:ascii="Courier New" w:eastAsia="SimSun" w:hAnsi="Courier New" w:cs="Courier New"/>
+          <w:color w:val="7A7E85"/>
+          <w:kern w:val="0"/>
+          <w:sz w:val="20"/>
+          <w:szCs w:val="20"/>
+        </w:rPr>
+        <w:t>#</w:t>
+      </w:r>
+      <w:r>
+        <w:rPr>
+          <w:rFonts w:ascii="Courier New" w:eastAsia="SimSun" w:hAnsi="Courier New" w:cs="Courier New"/>
+          <w:color w:val="7A7E85"/>
+          <w:kern w:val="0"/>
+          <w:sz w:val="20"/>
+          <w:szCs w:val="20"/>
+        </w:rPr>
+        <w:t>按</w:t>
+      </w:r>
+      <w:r>
+        <w:rPr>
+          <w:rFonts w:ascii="Courier New" w:eastAsia="SimSun" w:hAnsi="Courier New" w:cs="Courier New"/>
+          <w:color w:val="7A7E85"/>
+          <w:kern w:val="0"/>
+          <w:sz w:val="20"/>
+          <w:szCs w:val="20"/>
+        </w:rPr>
+        <w:t>ctrl</w:t>
+      </w:r>
+      <w:r>
+        <w:rPr>
+          <w:rFonts w:ascii="Courier New" w:eastAsia="SimSun" w:hAnsi="Courier New" w:cs="Courier New"/>
+          <w:color w:val="7A7E85"/>
+          <w:kern w:val="0"/>
+          <w:sz w:val="20"/>
+          <w:szCs w:val="20"/>
+        </w:rPr>
+        <w:t>点击函数可以看到函数源码的解释</w:t>
+      </w:r>
+      <w:r>
+        <w:rPr>
+          <w:rFonts w:ascii="Courier New" w:eastAsia="SimSun" w:hAnsi="Courier New" w:cs="Courier New"/>
+          <w:color w:val="7A7E85"/>
+          <w:kern w:val="0"/>
+          <w:sz w:val="20"/>
+          <w:szCs w:val="20"/>
+        </w:rPr>
+        <w:br/>
+      </w:r>
+      <w:r>
+        <w:rPr>
+          <w:rFonts w:ascii="Courier New" w:eastAsia="SimSun" w:hAnsi="Courier New" w:cs="Courier New"/>
+          <w:color w:val="7A7E85"/>
+          <w:kern w:val="0"/>
+          <w:sz w:val="20"/>
+          <w:szCs w:val="20"/>
+        </w:rPr>
+        <w:br/>
+      </w:r>
+      <w:r>
+        <w:rPr>
+          <w:rFonts w:ascii="Courier New" w:eastAsia="SimSun" w:hAnsi="Courier New" w:cs="Courier New"/>
+          <w:color w:val="BCBEC4"/>
+          <w:kern w:val="0"/>
+          <w:sz w:val="20"/>
+          <w:szCs w:val="20"/>
+        </w:rPr>
+        <w:t>random.seed(</w:t>
+      </w:r>
+      <w:r>
+        <w:rPr>
+          <w:rFonts w:ascii="Courier New" w:eastAsia="SimSun" w:hAnsi="Courier New" w:cs="Courier New"/>
+          <w:color w:val="2AACB8"/>
+          <w:kern w:val="0"/>
+          <w:sz w:val="20"/>
+          <w:szCs w:val="20"/>
+        </w:rPr>
+        <w:t>10</w:t>
+      </w:r>
+      <w:r>
+        <w:rPr>
+          <w:rFonts w:ascii="Courier New" w:eastAsia="SimSun" w:hAnsi="Courier New" w:cs="Courier New"/>
+          <w:color w:val="BCBEC4"/>
+          <w:kern w:val="0"/>
+          <w:sz w:val="20"/>
+          <w:szCs w:val="20"/>
+        </w:rPr>
+        <w:t>)</w:t>
+      </w:r>
+      <w:r>
+        <w:rPr>
+          <w:rFonts w:ascii="Courier New" w:eastAsia="SimSun" w:hAnsi="Courier New" w:cs="Courier New"/>
+          <w:color w:val="BCBEC4"/>
+          <w:kern w:val="0"/>
+          <w:sz w:val="20"/>
+          <w:szCs w:val="20"/>
+        </w:rPr>
+        <w:br/>
+      </w:r>
+      <w:r>
+        <w:rPr>
+          <w:rFonts w:ascii="Courier New" w:eastAsia="SimSun" w:hAnsi="Courier New" w:cs="Courier New"/>
+          <w:color w:val="8888C6"/>
+          <w:kern w:val="0"/>
+          <w:sz w:val="20"/>
+          <w:szCs w:val="20"/>
+        </w:rPr>
+        <w:t>print</w:t>
+      </w:r>
+      <w:r>
+        <w:rPr>
+          <w:rFonts w:ascii="Courier New" w:eastAsia="SimSun" w:hAnsi="Courier New" w:cs="Courier New"/>
+          <w:color w:val="BCBEC4"/>
+          <w:kern w:val="0"/>
+          <w:sz w:val="20"/>
+          <w:szCs w:val="20"/>
+        </w:rPr>
+        <w:t>(random.randint(</w:t>
+      </w:r>
+      <w:r>
+        <w:rPr>
+          <w:rFonts w:ascii="Courier New" w:eastAsia="SimSun" w:hAnsi="Courier New" w:cs="Courier New"/>
+          <w:color w:val="2AACB8"/>
+          <w:kern w:val="0"/>
+          <w:sz w:val="20"/>
+          <w:szCs w:val="20"/>
+        </w:rPr>
+        <w:t>1</w:t>
+      </w:r>
+      <w:r>
+        <w:rPr>
+          <w:rFonts w:ascii="Courier New" w:eastAsia="SimSun" w:hAnsi="Courier New" w:cs="Courier New"/>
+          <w:color w:val="BCBEC4"/>
+          <w:kern w:val="0"/>
+          <w:sz w:val="20"/>
+          <w:szCs w:val="20"/>
+        </w:rPr>
+        <w:t>,</w:t>
+      </w:r>
+      <w:r>
+        <w:rPr>
+          <w:rFonts w:ascii="Courier New" w:eastAsia="SimSun" w:hAnsi="Courier New" w:cs="Courier New"/>
+          <w:color w:val="2AACB8"/>
+          <w:kern w:val="0"/>
+          <w:sz w:val="20"/>
+          <w:szCs w:val="20"/>
+        </w:rPr>
+        <w:t>100</w:t>
+      </w:r>
+      <w:r>
+        <w:rPr>
+          <w:rFonts w:ascii="Courier New" w:eastAsia="SimSun" w:hAnsi="Courier New" w:cs="Courier New"/>
+          <w:color w:val="BCBEC4"/>
+          <w:kern w:val="0"/>
+          <w:sz w:val="20"/>
+          <w:szCs w:val="20"/>
+        </w:rPr>
+        <w:t>))</w:t>
+      </w:r>
+      <w:r>
+        <w:rPr>
+          <w:rFonts w:ascii="Courier New" w:eastAsia="SimSun" w:hAnsi="Courier New" w:cs="Courier New"/>
+          <w:color w:val="7A7E85"/>
+          <w:kern w:val="0"/>
+          <w:sz w:val="20"/>
+          <w:szCs w:val="20"/>
+        </w:rPr>
+        <w:t>#</w:t>
+      </w:r>
+      <w:r>
+        <w:rPr>
+          <w:rFonts w:ascii="Courier New" w:eastAsia="SimSun" w:hAnsi="Courier New" w:cs="Courier New"/>
+          <w:color w:val="7A7E85"/>
+          <w:kern w:val="0"/>
+          <w:sz w:val="20"/>
+          <w:szCs w:val="20"/>
+        </w:rPr>
+        <w:t>含</w:t>
+      </w:r>
+      <w:r>
+        <w:rPr>
+          <w:rFonts w:ascii="Courier New" w:eastAsia="SimSun" w:hAnsi="Courier New" w:cs="Courier New"/>
+          <w:color w:val="7A7E85"/>
+          <w:kern w:val="0"/>
+          <w:sz w:val="20"/>
+          <w:szCs w:val="20"/>
+        </w:rPr>
+        <w:t>1</w:t>
+      </w:r>
+      <w:r>
+        <w:rPr>
+          <w:rFonts w:ascii="Courier New" w:eastAsia="SimSun" w:hAnsi="Courier New" w:cs="Courier New"/>
+          <w:color w:val="7A7E85"/>
+          <w:kern w:val="0"/>
+          <w:sz w:val="20"/>
+          <w:szCs w:val="20"/>
+        </w:rPr>
+        <w:t>和</w:t>
+      </w:r>
+      <w:r>
+        <w:rPr>
+          <w:rFonts w:ascii="Courier New" w:eastAsia="SimSun" w:hAnsi="Courier New" w:cs="Courier New"/>
+          <w:color w:val="7A7E85"/>
+          <w:kern w:val="0"/>
+          <w:sz w:val="20"/>
+          <w:szCs w:val="20"/>
+        </w:rPr>
+        <w:t>100</w:t>
+      </w:r>
+      <w:r>
+        <w:rPr>
+          <w:rFonts w:ascii="Courier New" w:eastAsia="SimSun" w:hAnsi="Courier New" w:cs="Courier New"/>
+          <w:color w:val="7A7E85"/>
+          <w:kern w:val="0"/>
+          <w:sz w:val="20"/>
+          <w:szCs w:val="20"/>
+        </w:rPr>
+        <w:t>的数</w:t>
+      </w:r>
+      <w:r>
+        <w:rPr>
+          <w:rFonts w:ascii="Courier New" w:eastAsia="SimSun" w:hAnsi="Courier New" w:cs="Courier New"/>
+          <w:color w:val="7A7E85"/>
+          <w:kern w:val="0"/>
+          <w:sz w:val="20"/>
+          <w:szCs w:val="20"/>
+        </w:rPr>
+        <w:t>[a, b]</w:t>
+      </w:r>
+      <w:r>
+        <w:rPr>
+          <w:rFonts w:ascii="Courier New" w:eastAsia="SimSun" w:hAnsi="Courier New" w:cs="Courier New"/>
+          <w:color w:val="7A7E85"/>
+          <w:kern w:val="0"/>
+          <w:sz w:val="20"/>
+          <w:szCs w:val="20"/>
+        </w:rPr>
+        <w:br/>
+      </w:r>
+      <w:r>
+        <w:rPr>
+          <w:rFonts w:ascii="Courier New" w:eastAsia="SimSun" w:hAnsi="Courier New" w:cs="Courier New"/>
+          <w:color w:val="7A7E85"/>
+          <w:kern w:val="0"/>
+          <w:sz w:val="20"/>
+          <w:szCs w:val="20"/>
+        </w:rPr>
+        <w:br/>
+      </w:r>
+      <w:r>
+        <w:rPr>
+          <w:rFonts w:ascii="Courier New" w:eastAsia="SimSun" w:hAnsi="Courier New" w:cs="Courier New"/>
+          <w:color w:val="CF8E6D"/>
+          <w:kern w:val="0"/>
+          <w:sz w:val="20"/>
+          <w:szCs w:val="20"/>
+        </w:rPr>
+        <w:t xml:space="preserve">for </w:t>
+      </w:r>
+      <w:r>
+        <w:rPr>
+          <w:rFonts w:ascii="Courier New" w:eastAsia="SimSun" w:hAnsi="Courier New" w:cs="Courier New"/>
+          <w:color w:val="BCBEC4"/>
+          <w:kern w:val="0"/>
+          <w:sz w:val="20"/>
+          <w:szCs w:val="20"/>
+        </w:rPr>
+        <w:t xml:space="preserve">i </w:t>
+      </w:r>
+      <w:r>
+        <w:rPr>
+          <w:rFonts w:ascii="Courier New" w:eastAsia="SimSun" w:hAnsi="Courier New" w:cs="Courier New"/>
+          <w:color w:val="CF8E6D"/>
+          <w:kern w:val="0"/>
+          <w:sz w:val="20"/>
+          <w:szCs w:val="20"/>
+        </w:rPr>
+        <w:t xml:space="preserve">in </w:t>
+      </w:r>
+      <w:r>
+        <w:rPr>
+          <w:rFonts w:ascii="Courier New" w:eastAsia="SimSun" w:hAnsi="Courier New" w:cs="Courier New"/>
+          <w:color w:val="8888C6"/>
+          <w:kern w:val="0"/>
+          <w:sz w:val="20"/>
+          <w:szCs w:val="20"/>
+        </w:rPr>
+        <w:t>range</w:t>
+      </w:r>
+      <w:r>
+        <w:rPr>
+          <w:rFonts w:ascii="Courier New" w:eastAsia="SimSun" w:hAnsi="Courier New" w:cs="Courier New"/>
+          <w:color w:val="BCBEC4"/>
+          <w:kern w:val="0"/>
+          <w:sz w:val="20"/>
+          <w:szCs w:val="20"/>
+        </w:rPr>
+        <w:t>(</w:t>
+      </w:r>
+      <w:r>
+        <w:rPr>
+          <w:rFonts w:ascii="Courier New" w:eastAsia="SimSun" w:hAnsi="Courier New" w:cs="Courier New"/>
+          <w:color w:val="2AACB8"/>
+          <w:kern w:val="0"/>
+          <w:sz w:val="20"/>
+          <w:szCs w:val="20"/>
+        </w:rPr>
+        <w:t>10</w:t>
+      </w:r>
+      <w:r>
+        <w:rPr>
+          <w:rFonts w:ascii="Courier New" w:eastAsia="SimSun" w:hAnsi="Courier New" w:cs="Courier New"/>
+          <w:color w:val="BCBEC4"/>
+          <w:kern w:val="0"/>
+          <w:sz w:val="20"/>
+          <w:szCs w:val="20"/>
+        </w:rPr>
+        <w:t>):</w:t>
+      </w:r>
+      <w:r>
+        <w:rPr>
+          <w:rFonts w:ascii="Courier New" w:eastAsia="SimSun" w:hAnsi="Courier New" w:cs="Courier New"/>
+          <w:color w:val="BCBEC4"/>
+          <w:kern w:val="0"/>
+          <w:sz w:val="20"/>
+          <w:szCs w:val="20"/>
+        </w:rPr>
+        <w:br/>
+        <w:t xml:space="preserve">    </w:t>
+      </w:r>
+      <w:r>
+        <w:rPr>
+          <w:rFonts w:ascii="Courier New" w:eastAsia="SimSun" w:hAnsi="Courier New" w:cs="Courier New"/>
+          <w:color w:val="8888C6"/>
+          <w:kern w:val="0"/>
+          <w:sz w:val="20"/>
+          <w:szCs w:val="20"/>
+        </w:rPr>
+        <w:t>print</w:t>
+      </w:r>
+      <w:r>
+        <w:rPr>
+          <w:rFonts w:ascii="Courier New" w:eastAsia="SimSun" w:hAnsi="Courier New" w:cs="Courier New"/>
+          <w:color w:val="BCBEC4"/>
+          <w:kern w:val="0"/>
+          <w:sz w:val="20"/>
+          <w:szCs w:val="20"/>
+        </w:rPr>
+        <w:t>(random.randrange(</w:t>
+      </w:r>
+      <w:r>
+        <w:rPr>
+          <w:rFonts w:ascii="Courier New" w:eastAsia="SimSun" w:hAnsi="Courier New" w:cs="Courier New"/>
+          <w:color w:val="2AACB8"/>
+          <w:kern w:val="0"/>
+          <w:sz w:val="20"/>
+          <w:szCs w:val="20"/>
+        </w:rPr>
+        <w:t>1</w:t>
+      </w:r>
+      <w:r>
+        <w:rPr>
+          <w:rFonts w:ascii="Courier New" w:eastAsia="SimSun" w:hAnsi="Courier New" w:cs="Courier New"/>
+          <w:color w:val="BCBEC4"/>
+          <w:kern w:val="0"/>
+          <w:sz w:val="20"/>
+          <w:szCs w:val="20"/>
+        </w:rPr>
+        <w:t>,</w:t>
+      </w:r>
+      <w:r>
+        <w:rPr>
+          <w:rFonts w:ascii="Courier New" w:eastAsia="SimSun" w:hAnsi="Courier New" w:cs="Courier New"/>
+          <w:color w:val="2AACB8"/>
+          <w:kern w:val="0"/>
+          <w:sz w:val="20"/>
+          <w:szCs w:val="20"/>
+        </w:rPr>
+        <w:t>10</w:t>
+      </w:r>
+      <w:r>
+        <w:rPr>
+          <w:rFonts w:ascii="Courier New" w:eastAsia="SimSun" w:hAnsi="Courier New" w:cs="Courier New"/>
+          <w:color w:val="BCBEC4"/>
+          <w:kern w:val="0"/>
+          <w:sz w:val="20"/>
+          <w:szCs w:val="20"/>
+        </w:rPr>
+        <w:t>,</w:t>
+      </w:r>
+      <w:r>
+        <w:rPr>
+          <w:rFonts w:ascii="Courier New" w:eastAsia="SimSun" w:hAnsi="Courier New" w:cs="Courier New"/>
+          <w:color w:val="2AACB8"/>
+          <w:kern w:val="0"/>
+          <w:sz w:val="20"/>
+          <w:szCs w:val="20"/>
+        </w:rPr>
+        <w:t>3</w:t>
+      </w:r>
+      <w:r>
+        <w:rPr>
+          <w:rFonts w:ascii="Courier New" w:eastAsia="SimSun" w:hAnsi="Courier New" w:cs="Courier New"/>
+          <w:color w:val="BCBEC4"/>
+          <w:kern w:val="0"/>
+          <w:sz w:val="20"/>
+          <w:szCs w:val="20"/>
+        </w:rPr>
+        <w:t>),</w:t>
+      </w:r>
+      <w:r>
+        <w:rPr>
+          <w:rFonts w:ascii="Courier New" w:eastAsia="SimSun" w:hAnsi="Courier New" w:cs="Courier New"/>
+          <w:color w:val="AA4926"/>
+          <w:kern w:val="0"/>
+          <w:sz w:val="20"/>
+          <w:szCs w:val="20"/>
+        </w:rPr>
+        <w:t>end</w:t>
+      </w:r>
+      <w:r>
+        <w:rPr>
+          <w:rFonts w:ascii="Courier New" w:eastAsia="SimSun" w:hAnsi="Courier New" w:cs="Courier New"/>
+          <w:color w:val="BCBEC4"/>
+          <w:kern w:val="0"/>
+          <w:sz w:val="20"/>
+          <w:szCs w:val="20"/>
+        </w:rPr>
+        <w:t>=</w:t>
+      </w:r>
+      <w:r>
+        <w:rPr>
+          <w:rFonts w:ascii="Courier New" w:eastAsia="SimSun" w:hAnsi="Courier New" w:cs="Courier New"/>
+          <w:color w:val="6AAB73"/>
+          <w:kern w:val="0"/>
+          <w:sz w:val="20"/>
+          <w:szCs w:val="20"/>
+        </w:rPr>
+        <w:t>"</w:t>
+      </w:r>
+      <w:r>
+        <w:rPr>
+          <w:rFonts w:ascii="Courier New" w:eastAsia="SimSun" w:hAnsi="Courier New" w:cs="Courier New"/>
+          <w:color w:val="CF8E6D"/>
+          <w:kern w:val="0"/>
+          <w:sz w:val="20"/>
+          <w:szCs w:val="20"/>
+        </w:rPr>
+        <w:t>\t</w:t>
+      </w:r>
+      <w:r>
+        <w:rPr>
+          <w:rFonts w:ascii="Courier New" w:eastAsia="SimSun" w:hAnsi="Courier New" w:cs="Courier New"/>
+          <w:color w:val="6AAB73"/>
+          <w:kern w:val="0"/>
+          <w:sz w:val="20"/>
+          <w:szCs w:val="20"/>
+        </w:rPr>
+        <w:t>"</w:t>
+      </w:r>
+      <w:r>
+        <w:rPr>
+          <w:rFonts w:ascii="Courier New" w:eastAsia="SimSun" w:hAnsi="Courier New" w:cs="Courier New"/>
+          <w:color w:val="BCBEC4"/>
+          <w:kern w:val="0"/>
+          <w:sz w:val="20"/>
+          <w:szCs w:val="20"/>
+        </w:rPr>
+        <w:t>)</w:t>
+      </w:r>
+      <w:r>
+        <w:rPr>
+          <w:rFonts w:ascii="Courier New" w:eastAsia="SimSun" w:hAnsi="Courier New" w:cs="Courier New"/>
+          <w:color w:val="BCBEC4"/>
+          <w:kern w:val="0"/>
+          <w:sz w:val="20"/>
+          <w:szCs w:val="20"/>
+        </w:rPr>
+        <w:br/>
+      </w:r>
+      <w:r>
+        <w:rPr>
+          <w:rFonts w:ascii="Courier New" w:eastAsia="SimSun" w:hAnsi="Courier New" w:cs="Courier New"/>
+          <w:color w:val="BCBEC4"/>
+          <w:kern w:val="0"/>
+          <w:sz w:val="20"/>
+          <w:szCs w:val="20"/>
+        </w:rPr>
+        <w:br/>
+      </w:r>
+      <w:r>
+        <w:rPr>
+          <w:rFonts w:ascii="Courier New" w:eastAsia="SimSun" w:hAnsi="Courier New" w:cs="Courier New"/>
+          <w:color w:val="8888C6"/>
+          <w:kern w:val="0"/>
+          <w:sz w:val="20"/>
+          <w:szCs w:val="20"/>
+        </w:rPr>
+        <w:t>print</w:t>
+      </w:r>
+      <w:r>
+        <w:rPr>
+          <w:rFonts w:ascii="Courier New" w:eastAsia="SimSun" w:hAnsi="Courier New" w:cs="Courier New"/>
+          <w:color w:val="BCBEC4"/>
+          <w:kern w:val="0"/>
+          <w:sz w:val="20"/>
+          <w:szCs w:val="20"/>
+        </w:rPr>
+        <w:t>()</w:t>
+      </w:r>
+      <w:r>
+        <w:rPr>
+          <w:rFonts w:ascii="Courier New" w:eastAsia="SimSun" w:hAnsi="Courier New" w:cs="Courier New"/>
+          <w:color w:val="BCBEC4"/>
+          <w:kern w:val="0"/>
+          <w:sz w:val="20"/>
+          <w:szCs w:val="20"/>
+        </w:rPr>
+        <w:br/>
+      </w:r>
+      <w:r>
+        <w:rPr>
+          <w:rFonts w:ascii="Courier New" w:eastAsia="SimSun" w:hAnsi="Courier New" w:cs="Courier New"/>
+          <w:color w:val="8888C6"/>
+          <w:kern w:val="0"/>
+          <w:sz w:val="20"/>
+          <w:szCs w:val="20"/>
+        </w:rPr>
+        <w:t>print</w:t>
+      </w:r>
+      <w:r>
+        <w:rPr>
+          <w:rFonts w:ascii="Courier New" w:eastAsia="SimSun" w:hAnsi="Courier New" w:cs="Courier New"/>
+          <w:color w:val="BCBEC4"/>
+          <w:kern w:val="0"/>
+          <w:sz w:val="20"/>
+          <w:szCs w:val="20"/>
+        </w:rPr>
+        <w:t>(random.uniform(</w:t>
+      </w:r>
+      <w:r>
+        <w:rPr>
+          <w:rFonts w:ascii="Courier New" w:eastAsia="SimSun" w:hAnsi="Courier New" w:cs="Courier New"/>
+          <w:color w:val="2AACB8"/>
+          <w:kern w:val="0"/>
+          <w:sz w:val="20"/>
+          <w:szCs w:val="20"/>
+        </w:rPr>
+        <w:t>1</w:t>
+      </w:r>
+      <w:r>
+        <w:rPr>
+          <w:rFonts w:ascii="Courier New" w:eastAsia="SimSun" w:hAnsi="Courier New" w:cs="Courier New"/>
+          <w:color w:val="BCBEC4"/>
+          <w:kern w:val="0"/>
+          <w:sz w:val="20"/>
+          <w:szCs w:val="20"/>
+        </w:rPr>
+        <w:t>,</w:t>
+      </w:r>
+      <w:r>
+        <w:rPr>
+          <w:rFonts w:ascii="Courier New" w:eastAsia="SimSun" w:hAnsi="Courier New" w:cs="Courier New"/>
+          <w:color w:val="2AACB8"/>
+          <w:kern w:val="0"/>
+          <w:sz w:val="20"/>
+          <w:szCs w:val="20"/>
+        </w:rPr>
+        <w:t>100</w:t>
+      </w:r>
+      <w:r>
+        <w:rPr>
+          <w:rFonts w:ascii="Courier New" w:eastAsia="SimSun" w:hAnsi="Courier New" w:cs="Courier New"/>
+          <w:color w:val="BCBEC4"/>
+          <w:kern w:val="0"/>
+          <w:sz w:val="20"/>
+          <w:szCs w:val="20"/>
+        </w:rPr>
+        <w:t>))</w:t>
+      </w:r>
+      <w:r>
+        <w:rPr>
+          <w:rFonts w:ascii="Courier New" w:eastAsia="SimSun" w:hAnsi="Courier New" w:cs="Courier New"/>
+          <w:color w:val="7A7E85"/>
+          <w:kern w:val="0"/>
+          <w:sz w:val="20"/>
+          <w:szCs w:val="20"/>
+        </w:rPr>
+        <w:t>#[a, b]</w:t>
+      </w:r>
+      <w:r>
+        <w:rPr>
+          <w:rFonts w:ascii="Courier New" w:eastAsia="SimSun" w:hAnsi="Courier New" w:cs="Courier New"/>
+          <w:color w:val="7A7E85"/>
+          <w:kern w:val="0"/>
+          <w:sz w:val="20"/>
+          <w:szCs w:val="20"/>
+        </w:rPr>
+        <w:br/>
+      </w:r>
+      <w:r>
+        <w:rPr>
+          <w:rFonts w:ascii="Courier New" w:eastAsia="SimSun" w:hAnsi="Courier New" w:cs="Courier New"/>
+          <w:color w:val="7A7E85"/>
+          <w:kern w:val="0"/>
+          <w:sz w:val="20"/>
+          <w:szCs w:val="20"/>
+        </w:rPr>
+        <w:br/>
+      </w:r>
+      <w:r>
+        <w:rPr>
+          <w:rFonts w:ascii="Courier New" w:eastAsia="SimSun" w:hAnsi="Courier New" w:cs="Courier New"/>
+          <w:color w:val="BCBEC4"/>
+          <w:kern w:val="0"/>
+          <w:sz w:val="20"/>
+          <w:szCs w:val="20"/>
+        </w:rPr>
+        <w:t xml:space="preserve">lst=[i </w:t>
+      </w:r>
+      <w:r>
+        <w:rPr>
+          <w:rFonts w:ascii="Courier New" w:eastAsia="SimSun" w:hAnsi="Courier New" w:cs="Courier New"/>
+          <w:color w:val="CF8E6D"/>
+          <w:kern w:val="0"/>
+          <w:sz w:val="20"/>
+          <w:szCs w:val="20"/>
+        </w:rPr>
+        <w:t xml:space="preserve">for </w:t>
+      </w:r>
+      <w:r>
+        <w:rPr>
+          <w:rFonts w:ascii="Courier New" w:eastAsia="SimSun" w:hAnsi="Courier New" w:cs="Courier New"/>
+          <w:color w:val="BCBEC4"/>
+          <w:kern w:val="0"/>
+          <w:sz w:val="20"/>
+          <w:szCs w:val="20"/>
+        </w:rPr>
+        <w:t xml:space="preserve">i </w:t>
+      </w:r>
+      <w:r>
+        <w:rPr>
+          <w:rFonts w:ascii="Courier New" w:eastAsia="SimSun" w:hAnsi="Courier New" w:cs="Courier New"/>
+          <w:color w:val="CF8E6D"/>
+          <w:kern w:val="0"/>
+          <w:sz w:val="20"/>
+          <w:szCs w:val="20"/>
+        </w:rPr>
+        <w:t xml:space="preserve">in </w:t>
+      </w:r>
+      <w:r>
+        <w:rPr>
+          <w:rFonts w:ascii="Courier New" w:eastAsia="SimSun" w:hAnsi="Courier New" w:cs="Courier New"/>
+          <w:color w:val="8888C6"/>
+          <w:kern w:val="0"/>
+          <w:sz w:val="20"/>
+          <w:szCs w:val="20"/>
+        </w:rPr>
+        <w:t>range</w:t>
+      </w:r>
+      <w:r>
+        <w:rPr>
+          <w:rFonts w:ascii="Courier New" w:eastAsia="SimSun" w:hAnsi="Courier New" w:cs="Courier New"/>
+          <w:color w:val="BCBEC4"/>
+          <w:kern w:val="0"/>
+          <w:sz w:val="20"/>
+          <w:szCs w:val="20"/>
+        </w:rPr>
+        <w:t>(</w:t>
+      </w:r>
+      <w:r>
+        <w:rPr>
+          <w:rFonts w:ascii="Courier New" w:eastAsia="SimSun" w:hAnsi="Courier New" w:cs="Courier New"/>
+          <w:color w:val="2AACB8"/>
+          <w:kern w:val="0"/>
+          <w:sz w:val="20"/>
+          <w:szCs w:val="20"/>
+        </w:rPr>
+        <w:t>1</w:t>
+      </w:r>
+      <w:r>
+        <w:rPr>
+          <w:rFonts w:ascii="Courier New" w:eastAsia="SimSun" w:hAnsi="Courier New" w:cs="Courier New"/>
+          <w:color w:val="BCBEC4"/>
+          <w:kern w:val="0"/>
+          <w:sz w:val="20"/>
+          <w:szCs w:val="20"/>
+        </w:rPr>
+        <w:t>,</w:t>
+      </w:r>
+      <w:r>
+        <w:rPr>
+          <w:rFonts w:ascii="Courier New" w:eastAsia="SimSun" w:hAnsi="Courier New" w:cs="Courier New"/>
+          <w:color w:val="2AACB8"/>
+          <w:kern w:val="0"/>
+          <w:sz w:val="20"/>
+          <w:szCs w:val="20"/>
+        </w:rPr>
+        <w:t>11</w:t>
+      </w:r>
+      <w:r>
+        <w:rPr>
+          <w:rFonts w:ascii="Courier New" w:eastAsia="SimSun" w:hAnsi="Courier New" w:cs="Courier New"/>
+          <w:color w:val="BCBEC4"/>
+          <w:kern w:val="0"/>
+          <w:sz w:val="20"/>
+          <w:szCs w:val="20"/>
+        </w:rPr>
+        <w:t>)]</w:t>
+      </w:r>
+      <w:r>
+        <w:rPr>
+          <w:rFonts w:ascii="Courier New" w:eastAsia="SimSun" w:hAnsi="Courier New" w:cs="Courier New"/>
+          <w:color w:val="BCBEC4"/>
+          <w:kern w:val="0"/>
+          <w:sz w:val="20"/>
+          <w:szCs w:val="20"/>
+        </w:rPr>
+        <w:br/>
+      </w:r>
+      <w:r>
+        <w:rPr>
+          <w:rFonts w:ascii="Courier New" w:eastAsia="SimSun" w:hAnsi="Courier New" w:cs="Courier New"/>
+          <w:color w:val="8888C6"/>
+          <w:kern w:val="0"/>
+          <w:sz w:val="20"/>
+          <w:szCs w:val="20"/>
+        </w:rPr>
+        <w:t>print</w:t>
+      </w:r>
+      <w:r>
+        <w:rPr>
+          <w:rFonts w:ascii="Courier New" w:eastAsia="SimSun" w:hAnsi="Courier New" w:cs="Courier New"/>
+          <w:color w:val="BCBEC4"/>
+          <w:kern w:val="0"/>
+          <w:sz w:val="20"/>
+          <w:szCs w:val="20"/>
+        </w:rPr>
+        <w:t>(random.choice(lst))</w:t>
+      </w:r>
+      <w:r>
+        <w:rPr>
+          <w:rFonts w:ascii="Courier New" w:eastAsia="SimSun" w:hAnsi="Courier New" w:cs="Courier New"/>
+          <w:color w:val="BCBEC4"/>
+          <w:kern w:val="0"/>
+          <w:sz w:val="20"/>
+          <w:szCs w:val="20"/>
+        </w:rPr>
+        <w:br/>
+      </w:r>
+      <w:r>
+        <w:rPr>
+          <w:rFonts w:ascii="Courier New" w:eastAsia="SimSun" w:hAnsi="Courier New" w:cs="Courier New"/>
+          <w:color w:val="BCBEC4"/>
+          <w:kern w:val="0"/>
+          <w:sz w:val="20"/>
+          <w:szCs w:val="20"/>
+        </w:rPr>
+        <w:lastRenderedPageBreak/>
+        <w:br/>
+      </w:r>
+      <w:r>
+        <w:rPr>
+          <w:rFonts w:ascii="Courier New" w:eastAsia="SimSun" w:hAnsi="Courier New" w:cs="Courier New"/>
+          <w:color w:val="7A7E85"/>
+          <w:kern w:val="0"/>
+          <w:sz w:val="20"/>
+          <w:szCs w:val="20"/>
+        </w:rPr>
+        <w:t>#</w:t>
+      </w:r>
+      <w:r>
+        <w:rPr>
+          <w:rFonts w:ascii="Courier New" w:eastAsia="SimSun" w:hAnsi="Courier New" w:cs="Courier New"/>
+          <w:color w:val="7A7E85"/>
+          <w:kern w:val="0"/>
+          <w:sz w:val="20"/>
+          <w:szCs w:val="20"/>
+        </w:rPr>
+        <w:t>随机的排序</w:t>
+      </w:r>
+      <w:r>
+        <w:rPr>
+          <w:rFonts w:ascii="Courier New" w:eastAsia="SimSun" w:hAnsi="Courier New" w:cs="Courier New"/>
+          <w:color w:val="7A7E85"/>
+          <w:kern w:val="0"/>
+          <w:sz w:val="20"/>
+          <w:szCs w:val="20"/>
+        </w:rPr>
+        <w:br/>
+      </w:r>
+      <w:r>
+        <w:rPr>
+          <w:rFonts w:ascii="Courier New" w:eastAsia="SimSun" w:hAnsi="Courier New" w:cs="Courier New"/>
+          <w:color w:val="8888C6"/>
+          <w:kern w:val="0"/>
+          <w:sz w:val="20"/>
+          <w:szCs w:val="20"/>
+        </w:rPr>
+        <w:t>print</w:t>
+      </w:r>
+      <w:r>
+        <w:rPr>
+          <w:rFonts w:ascii="Courier New" w:eastAsia="SimSun" w:hAnsi="Courier New" w:cs="Courier New"/>
+          <w:color w:val="BCBEC4"/>
+          <w:kern w:val="0"/>
+          <w:sz w:val="20"/>
+          <w:szCs w:val="20"/>
+        </w:rPr>
+        <w:t>(lst)</w:t>
+      </w:r>
+      <w:r>
+        <w:rPr>
+          <w:rFonts w:ascii="Courier New" w:eastAsia="SimSun" w:hAnsi="Courier New" w:cs="Courier New"/>
+          <w:color w:val="BCBEC4"/>
+          <w:kern w:val="0"/>
+          <w:sz w:val="20"/>
+          <w:szCs w:val="20"/>
+        </w:rPr>
+        <w:br/>
+        <w:t>random.shuffle(lst)</w:t>
+      </w:r>
+      <w:r>
+        <w:rPr>
+          <w:rFonts w:ascii="Courier New" w:eastAsia="SimSun" w:hAnsi="Courier New" w:cs="Courier New"/>
+          <w:color w:val="BCBEC4"/>
+          <w:kern w:val="0"/>
+          <w:sz w:val="20"/>
+          <w:szCs w:val="20"/>
+        </w:rPr>
+        <w:br/>
+      </w:r>
+      <w:r>
+        <w:rPr>
+          <w:rFonts w:ascii="Courier New" w:eastAsia="SimSun" w:hAnsi="Courier New" w:cs="Courier New"/>
+          <w:color w:val="8888C6"/>
+          <w:kern w:val="0"/>
+          <w:sz w:val="20"/>
+          <w:szCs w:val="20"/>
+        </w:rPr>
+        <w:t>print</w:t>
+      </w:r>
+      <w:r>
+        <w:rPr>
+          <w:rFonts w:ascii="Courier New" w:eastAsia="SimSun" w:hAnsi="Courier New" w:cs="Courier New"/>
+          <w:color w:val="BCBEC4"/>
+          <w:kern w:val="0"/>
+          <w:sz w:val="20"/>
+          <w:szCs w:val="20"/>
+        </w:rPr>
+        <w:t>(lst)</w:t>
+      </w:r>
+      <w:r>
+        <w:rPr>
+          <w:rFonts w:ascii="Courier New" w:eastAsia="SimSun" w:hAnsi="Courier New" w:cs="Courier New"/>
+          <w:color w:val="BCBEC4"/>
+          <w:kern w:val="0"/>
+          <w:sz w:val="20"/>
+          <w:szCs w:val="20"/>
+        </w:rPr>
+        <w:br/>
+        <w:t>random.shuffle(lst)</w:t>
+      </w:r>
+      <w:r>
+        <w:rPr>
+          <w:rFonts w:ascii="Courier New" w:eastAsia="SimSun" w:hAnsi="Courier New" w:cs="Courier New"/>
+          <w:color w:val="BCBEC4"/>
+          <w:kern w:val="0"/>
+          <w:sz w:val="20"/>
+          <w:szCs w:val="20"/>
+        </w:rPr>
+        <w:br/>
+      </w:r>
+      <w:r>
+        <w:rPr>
+          <w:rFonts w:ascii="Courier New" w:eastAsia="SimSun" w:hAnsi="Courier New" w:cs="Courier New"/>
+          <w:color w:val="8888C6"/>
+          <w:kern w:val="0"/>
+          <w:sz w:val="20"/>
+          <w:szCs w:val="20"/>
+        </w:rPr>
+        <w:t>print</w:t>
+      </w:r>
+      <w:r>
+        <w:rPr>
+          <w:rFonts w:ascii="Courier New" w:eastAsia="SimSun" w:hAnsi="Courier New" w:cs="Courier New"/>
+          <w:color w:val="BCBEC4"/>
+          <w:kern w:val="0"/>
+          <w:sz w:val="20"/>
+          <w:szCs w:val="20"/>
+        </w:rPr>
+        <w:t>(lst)</w:t>
+      </w:r>
+    </w:p>
+    <w:p>
+      <w:r>
+        <w:t>0.5714025946899135</w:t>
+      </w:r>
+    </w:p>
+    <w:p>
+      <w:r>
+        <w:t>0.4288890546751146</w:t>
+      </w:r>
+    </w:p>
+    <w:p>
+      <w:r>
+        <w:t>74</w:t>
+      </w:r>
+    </w:p>
+    <w:p>
+      <w:r>
+        <w:t>1</w:t>
+      </w:r>
+      <w:r>
+        <w:tab/>
+        <w:t>4</w:t>
+      </w:r>
+      <w:r>
+        <w:tab/>
+        <w:t>4</w:t>
+      </w:r>
+      <w:r>
+        <w:tab/>
+        <w:t>7</w:t>
+      </w:r>
+      <w:r>
+        <w:tab/>
+        <w:t>1</w:t>
+      </w:r>
+      <w:r>
+        <w:tab/>
+        <w:t>1</w:t>
+      </w:r>
+      <w:r>
+        <w:tab/>
+        <w:t>4</w:t>
+      </w:r>
+      <w:r>
+        <w:tab/>
+        <w:t>4</w:t>
+      </w:r>
+      <w:r>
+        <w:tab/>
+        <w:t>4</w:t>
+      </w:r>
+      <w:r>
+        <w:tab/>
+        <w:t>7</w:t>
+      </w:r>
+      <w:r>
+        <w:tab/>
+      </w:r>
+    </w:p>
+    <w:p>
+      <w:r>
+        <w:t>81.25126013057475</w:t>
+      </w:r>
+    </w:p>
+    <w:p>
+      <w:r>
+        <w:t>1</w:t>
+      </w:r>
+    </w:p>
+    <w:p>
+      <w:r>
+        <w:t>[1, 2, 3, 4, 5, 6, 7, 8, 9, 10]</w:t>
+      </w:r>
+    </w:p>
+    <w:p>
+      <w:r>
+        <w:t>[5, 4, 10, 7, 3, 2, 1, 6, 8, 9]</w:t>
+      </w:r>
+    </w:p>
+    <w:p>
+      <w:pPr>
+        <w:rPr>
+          <w:rFonts w:hint="eastAsia"/>
+        </w:rPr>
+      </w:pPr>
+      <w:r>
+        <w:t>[3, 4, 5, 6, 8, 10, 7, 1, 2, 9]</w:t>
+      </w:r>
+    </w:p>
+    <w:p>
+      <w:pPr>
+        <w:pStyle w:val="4"/>
+        <w:rPr>
+          <w:rFonts w:ascii="Microsoft YaHei" w:eastAsia="Microsoft YaHei" w:hAnsi="Microsoft YaHei" w:cs="Microsoft YaHei"/>
+        </w:rPr>
+      </w:pPr>
+      <w:r>
+        <w:t>time</w:t>
+      </w:r>
+      <w:r>
+        <w:rPr>
+          <w:rFonts w:ascii="Microsoft YaHei" w:eastAsia="Microsoft YaHei" w:hAnsi="Microsoft YaHei" w:cs="Microsoft YaHei" w:hint="eastAsia"/>
+        </w:rPr>
+        <w:t>模块</w:t>
+      </w:r>
+    </w:p>
+    <w:p>
+      <w:r>
+        <w:rPr>
+          <w:rFonts w:hint="eastAsia"/>
+        </w:rPr>
+        <w:t>t</w:t>
+      </w:r>
+      <w:r>
+        <w:t>ime</w:t>
+      </w:r>
+      <w:r>
+        <w:rPr>
+          <w:rFonts w:hint="eastAsia"/>
+        </w:rPr>
+        <w:t>模块是p</w:t>
+      </w:r>
+      <w:r>
+        <w:t>ython</w:t>
+      </w:r>
+      <w:r>
+        <w:rPr>
+          <w:rFonts w:hint="eastAsia"/>
+        </w:rPr>
+        <w:t>中提供的用于处理时间的标准库，可以来进行时间处理、时间格式化和计时等</w:t>
+      </w:r>
+    </w:p>
+    <w:tbl>
+      <w:tblPr>
+        <w:tblStyle w:val="a4"/>
+        <w:tblW w:w="0" w:type="auto"/>
+        <w:tblLook w:val="04A0" w:firstRow="1" w:lastRow="0" w:firstColumn="1" w:lastColumn="0" w:noHBand="0" w:noVBand="1"/>
+      </w:tblPr>
+      <w:tblGrid>
+        <w:gridCol w:w="2263"/>
+        <w:gridCol w:w="6033"/>
+      </w:tblGrid>
+      <w:tr>
+        <w:tc>
+          <w:tcPr>
+            <w:tcW w:w="2263" w:type="dxa"/>
+          </w:tcPr>
+          <w:p>
+            <w:pPr>
+              <w:rPr>
+                <w:rFonts w:hint="eastAsia"/>
+              </w:rPr>
+            </w:pPr>
+            <w:r>
+              <w:rPr>
+                <w:rFonts w:hint="eastAsia"/>
+              </w:rPr>
+              <w:t>函数名称</w:t>
+            </w:r>
+          </w:p>
+        </w:tc>
+        <w:tc>
+          <w:tcPr>
+            <w:tcW w:w="6033" w:type="dxa"/>
+          </w:tcPr>
+          <w:p>
+            <w:pPr>
+              <w:rPr>
+                <w:rFonts w:hint="eastAsia"/>
+              </w:rPr>
+            </w:pPr>
+            <w:r>
+              <w:rPr>
+                <w:rFonts w:hint="eastAsia"/>
+              </w:rPr>
+              <w:t>功能描述</w:t>
+            </w:r>
+          </w:p>
+        </w:tc>
+      </w:tr>
+      <w:tr>
+        <w:tc>
+          <w:tcPr>
+            <w:tcW w:w="2263" w:type="dxa"/>
+          </w:tcPr>
+          <w:p>
+            <w:pPr>
+              <w:rPr>
+                <w:rFonts w:hint="eastAsia"/>
+              </w:rPr>
+            </w:pPr>
+            <w:r>
+              <w:rPr>
+                <w:rFonts w:hint="eastAsia"/>
+              </w:rPr>
+              <w:t>t</w:t>
+            </w:r>
+            <w:r>
+              <w:t>ime()</w:t>
+            </w:r>
+          </w:p>
+        </w:tc>
+        <w:tc>
+          <w:tcPr>
+            <w:tcW w:w="6033" w:type="dxa"/>
+          </w:tcPr>
+          <w:p>
+            <w:pPr>
+              <w:rPr>
+                <w:rFonts w:hint="eastAsia"/>
+              </w:rPr>
+            </w:pPr>
+            <w:r>
+              <w:rPr>
+                <w:rFonts w:hint="eastAsia"/>
+              </w:rPr>
+              <w:t>获取当前时间</w:t>
+            </w:r>
+            <w:r>
+              <w:rPr>
+                <w:rFonts w:hint="eastAsia"/>
+              </w:rPr>
+              <w:t>戳</w:t>
+            </w:r>
+          </w:p>
+        </w:tc>
+      </w:tr>
+      <w:tr>
+        <w:tc>
+          <w:tcPr>
+            <w:tcW w:w="2263" w:type="dxa"/>
+          </w:tcPr>
+          <w:p>
+            <w:pPr>
+              <w:rPr>
+                <w:rFonts w:hint="eastAsia"/>
+              </w:rPr>
+            </w:pPr>
+            <w:r>
+              <w:rPr>
+                <w:rFonts w:hint="eastAsia"/>
+              </w:rPr>
+              <w:t>l</w:t>
+            </w:r>
+            <w:r>
+              <w:t>ocaltime(sec)</w:t>
+            </w:r>
+          </w:p>
+        </w:tc>
+        <w:tc>
+          <w:tcPr>
+            <w:tcW w:w="6033" w:type="dxa"/>
+          </w:tcPr>
+          <w:p>
+            <w:pPr>
+              <w:rPr>
+                <w:rFonts w:hint="eastAsia"/>
+              </w:rPr>
+            </w:pPr>
+            <w:r>
+              <w:rPr>
+                <w:rFonts w:hint="eastAsia"/>
+              </w:rPr>
+              <w:t>获取指定时间</w:t>
+            </w:r>
+            <w:bookmarkStart w:id="46" w:name="OLE_LINK47"/>
+            <w:bookmarkStart w:id="47" w:name="OLE_LINK48"/>
+            <w:r>
+              <w:rPr>
+                <w:rFonts w:hint="eastAsia"/>
+              </w:rPr>
+              <w:t>戳</w:t>
+            </w:r>
+            <w:bookmarkEnd w:id="46"/>
+            <w:bookmarkEnd w:id="47"/>
+            <w:r>
+              <w:rPr>
+                <w:rFonts w:hint="eastAsia"/>
+              </w:rPr>
+              <w:t>对应的本地时间的s</w:t>
+            </w:r>
+            <w:r>
+              <w:t>truct_time</w:t>
+            </w:r>
+            <w:r>
+              <w:rPr>
+                <w:rFonts w:hint="eastAsia"/>
+              </w:rPr>
+              <w:t>对象</w:t>
+            </w:r>
+          </w:p>
+        </w:tc>
+      </w:tr>
+      <w:tr>
+        <w:tc>
+          <w:tcPr>
+            <w:tcW w:w="2263" w:type="dxa"/>
+          </w:tcPr>
+          <w:p>
+            <w:pPr>
+              <w:rPr>
+                <w:rFonts w:hint="eastAsia"/>
+              </w:rPr>
+            </w:pPr>
+            <w:r>
+              <w:rPr>
+                <w:rFonts w:hint="eastAsia"/>
+              </w:rPr>
+              <w:t>c</w:t>
+            </w:r>
+            <w:r>
+              <w:t>time()</w:t>
+            </w:r>
+          </w:p>
+        </w:tc>
+        <w:tc>
+          <w:tcPr>
+            <w:tcW w:w="6033" w:type="dxa"/>
+          </w:tcPr>
+          <w:p>
+            <w:pPr>
+              <w:rPr>
+                <w:rFonts w:hint="eastAsia"/>
+              </w:rPr>
+            </w:pPr>
+            <w:r>
+              <w:rPr>
+                <w:rFonts w:hint="eastAsia"/>
+              </w:rPr>
+              <w:t>获取当前时间戳对应的易读字符串</w:t>
+            </w:r>
+          </w:p>
+        </w:tc>
+      </w:tr>
+      <w:tr>
+        <w:tc>
+          <w:tcPr>
+            <w:tcW w:w="2263" w:type="dxa"/>
+          </w:tcPr>
+          <w:p>
+            <w:pPr>
+              <w:rPr>
+                <w:rFonts w:hint="eastAsia"/>
+              </w:rPr>
+            </w:pPr>
+            <w:r>
+              <w:rPr>
+                <w:rFonts w:hint="eastAsia"/>
+              </w:rPr>
+              <w:t>s</w:t>
+            </w:r>
+            <w:r>
+              <w:t>trftime()</w:t>
+            </w:r>
+          </w:p>
+        </w:tc>
+        <w:tc>
+          <w:tcPr>
+            <w:tcW w:w="6033" w:type="dxa"/>
+          </w:tcPr>
+          <w:p>
+            <w:pPr>
+              <w:rPr>
+                <w:rFonts w:hint="eastAsia"/>
+              </w:rPr>
+            </w:pPr>
+            <w:r>
+              <w:rPr>
+                <w:rFonts w:hint="eastAsia"/>
+              </w:rPr>
+              <w:t>格式化时间，结果为字符串</w:t>
+            </w:r>
+          </w:p>
+        </w:tc>
+      </w:tr>
+      <w:tr>
+        <w:tc>
+          <w:tcPr>
+            <w:tcW w:w="2263" w:type="dxa"/>
+          </w:tcPr>
+          <w:p>
+            <w:pPr>
+              <w:rPr>
+                <w:rFonts w:hint="eastAsia"/>
+              </w:rPr>
+            </w:pPr>
+            <w:r>
+              <w:rPr>
+                <w:rFonts w:hint="eastAsia"/>
+              </w:rPr>
+              <w:t>s</w:t>
+            </w:r>
+            <w:r>
+              <w:t>trptime()</w:t>
+            </w:r>
+          </w:p>
+        </w:tc>
+        <w:tc>
+          <w:tcPr>
+            <w:tcW w:w="6033" w:type="dxa"/>
+          </w:tcPr>
+          <w:p>
+            <w:pPr>
+              <w:rPr>
+                <w:rFonts w:hint="eastAsia"/>
+              </w:rPr>
+            </w:pPr>
+            <w:r>
+              <w:rPr>
+                <w:rFonts w:hint="eastAsia"/>
+              </w:rPr>
+              <w:t>提取字符串的时间，结果为s</w:t>
+            </w:r>
+            <w:r>
+              <w:t>truct_time</w:t>
+            </w:r>
+            <w:r>
+              <w:rPr>
+                <w:rFonts w:hint="eastAsia"/>
+              </w:rPr>
+              <w:t>对象</w:t>
+            </w:r>
+          </w:p>
+        </w:tc>
+      </w:tr>
+      <w:tr>
+        <w:tc>
+          <w:tcPr>
+            <w:tcW w:w="2263" w:type="dxa"/>
+          </w:tcPr>
+          <w:p>
+            <w:pPr>
+              <w:rPr>
+                <w:rFonts w:hint="eastAsia"/>
+              </w:rPr>
+            </w:pPr>
+            <w:r>
+              <w:rPr>
+                <w:rFonts w:hint="eastAsia"/>
+              </w:rPr>
+              <w:t>s</w:t>
+            </w:r>
+            <w:r>
+              <w:t>leep(sec)</w:t>
+            </w:r>
+          </w:p>
+        </w:tc>
+        <w:tc>
+          <w:tcPr>
+            <w:tcW w:w="6033" w:type="dxa"/>
+          </w:tcPr>
+          <w:p>
+            <w:pPr>
+              <w:rPr>
+                <w:rFonts w:hint="eastAsia"/>
+              </w:rPr>
+            </w:pPr>
+            <w:r>
+              <w:rPr>
+                <w:rFonts w:hint="eastAsia"/>
+              </w:rPr>
+              <w:t>休眠s</w:t>
+            </w:r>
+            <w:r>
+              <w:t>ec</w:t>
+            </w:r>
+            <w:r>
+              <w:rPr>
+                <w:rFonts w:hint="eastAsia"/>
+              </w:rPr>
+              <w:t>秒</w:t>
+            </w:r>
+          </w:p>
+        </w:tc>
+      </w:tr>
+    </w:tbl>
+    <w:p/>
+    <w:tbl>
+      <w:tblPr>
+        <w:tblStyle w:val="a4"/>
+        <w:tblW w:w="0" w:type="auto"/>
+        <w:tblLook w:val="04A0" w:firstRow="1" w:lastRow="0" w:firstColumn="1" w:lastColumn="0" w:noHBand="0" w:noVBand="1"/>
+      </w:tblPr>
+      <w:tblGrid>
+        <w:gridCol w:w="2765"/>
+        <w:gridCol w:w="2765"/>
+        <w:gridCol w:w="2766"/>
+      </w:tblGrid>
+      <w:tr>
+        <w:tc>
+          <w:tcPr>
+            <w:tcW w:w="2765" w:type="dxa"/>
+          </w:tcPr>
+          <w:p>
+            <w:pPr>
+              <w:rPr>
+                <w:rFonts w:hint="eastAsia"/>
+              </w:rPr>
+            </w:pPr>
+            <w:r>
+              <w:rPr>
+                <w:rFonts w:hint="eastAsia"/>
+              </w:rPr>
+              <w:t>格式化字符串</w:t>
+            </w:r>
+          </w:p>
+        </w:tc>
+        <w:tc>
+          <w:tcPr>
+            <w:tcW w:w="2765" w:type="dxa"/>
+          </w:tcPr>
+          <w:p>
+            <w:pPr>
+              <w:rPr>
+                <w:rFonts w:hint="eastAsia"/>
+              </w:rPr>
+            </w:pPr>
+            <w:r>
+              <w:rPr>
+                <w:rFonts w:hint="eastAsia"/>
+              </w:rPr>
+              <w:t>日期/时间</w:t>
+            </w:r>
+          </w:p>
+        </w:tc>
+        <w:tc>
+          <w:tcPr>
+            <w:tcW w:w="2766" w:type="dxa"/>
+          </w:tcPr>
+          <w:p>
+            <w:pPr>
+              <w:rPr>
+                <w:rFonts w:hint="eastAsia"/>
+              </w:rPr>
+            </w:pPr>
+            <w:r>
+              <w:rPr>
+                <w:rFonts w:hint="eastAsia"/>
+              </w:rPr>
+              <w:t>取值范围</w:t>
+            </w:r>
+          </w:p>
+        </w:tc>
+      </w:tr>
+      <w:tr>
+        <w:tc>
+          <w:tcPr>
+            <w:tcW w:w="2765" w:type="dxa"/>
+          </w:tcPr>
+          <w:p>
+            <w:pPr>
+              <w:rPr>
+                <w:rFonts w:hint="eastAsia"/>
+              </w:rPr>
+            </w:pPr>
+            <w:r>
+              <w:rPr>
+                <w:rFonts w:hint="eastAsia"/>
+              </w:rPr>
+              <w:t>%</w:t>
+            </w:r>
+            <w:r>
+              <w:t>Y</w:t>
+            </w:r>
+          </w:p>
+        </w:tc>
+        <w:tc>
+          <w:tcPr>
+            <w:tcW w:w="2765" w:type="dxa"/>
+          </w:tcPr>
+          <w:p>
+            <w:pPr>
+              <w:rPr>
+                <w:rFonts w:hint="eastAsia"/>
+              </w:rPr>
+            </w:pPr>
+            <w:r>
+              <w:rPr>
+                <w:rFonts w:hint="eastAsia"/>
+              </w:rPr>
+              <w:t>年份</w:t>
+            </w:r>
+          </w:p>
+        </w:tc>
+        <w:tc>
+          <w:tcPr>
+            <w:tcW w:w="2766" w:type="dxa"/>
+          </w:tcPr>
+          <w:p>
+            <w:pPr>
+              <w:rPr>
+                <w:rFonts w:hint="eastAsia"/>
+              </w:rPr>
+            </w:pPr>
+            <w:r>
+              <w:rPr>
+                <w:rFonts w:hint="eastAsia"/>
+              </w:rPr>
+              <w:t>0</w:t>
+            </w:r>
+            <w:r>
+              <w:t>001-9999</w:t>
+            </w:r>
+          </w:p>
+        </w:tc>
+      </w:tr>
+      <w:tr>
+        <w:tc>
+          <w:tcPr>
+            <w:tcW w:w="2765" w:type="dxa"/>
+          </w:tcPr>
+          <w:p>
+            <w:pPr>
+              <w:rPr>
+                <w:rFonts w:hint="eastAsia"/>
+              </w:rPr>
+            </w:pPr>
+            <w:r>
+              <w:rPr>
+                <w:rFonts w:hint="eastAsia"/>
+              </w:rPr>
+              <w:t>%</w:t>
+            </w:r>
+            <w:r>
+              <w:t>m</w:t>
+            </w:r>
+          </w:p>
+        </w:tc>
+        <w:tc>
+          <w:tcPr>
+            <w:tcW w:w="2765" w:type="dxa"/>
+          </w:tcPr>
+          <w:p>
+            <w:pPr>
+              <w:rPr>
+                <w:rFonts w:hint="eastAsia"/>
+              </w:rPr>
+            </w:pPr>
+            <w:r>
+              <w:rPr>
+                <w:rFonts w:hint="eastAsia"/>
+              </w:rPr>
+              <w:t>月份</w:t>
+            </w:r>
+          </w:p>
+        </w:tc>
+        <w:tc>
+          <w:tcPr>
+            <w:tcW w:w="2766" w:type="dxa"/>
+          </w:tcPr>
+          <w:p>
+            <w:pPr>
+              <w:rPr>
+                <w:rFonts w:hint="eastAsia"/>
+              </w:rPr>
+            </w:pPr>
+            <w:r>
+              <w:rPr>
+                <w:rFonts w:hint="eastAsia"/>
+              </w:rPr>
+              <w:t>0</w:t>
+            </w:r>
+            <w:r>
+              <w:t>1-12</w:t>
+            </w:r>
+          </w:p>
+        </w:tc>
+      </w:tr>
+      <w:tr>
+        <w:tc>
+          <w:tcPr>
+            <w:tcW w:w="2765" w:type="dxa"/>
+          </w:tcPr>
+          <w:p>
+            <w:pPr>
+              <w:rPr>
+                <w:rFonts w:hint="eastAsia"/>
+              </w:rPr>
+            </w:pPr>
+            <w:r>
+              <w:t>%B</w:t>
+            </w:r>
+          </w:p>
+        </w:tc>
+        <w:tc>
+          <w:tcPr>
+            <w:tcW w:w="2765" w:type="dxa"/>
+          </w:tcPr>
+          <w:p>
+            <w:pPr>
+              <w:rPr>
+                <w:rFonts w:hint="eastAsia"/>
+              </w:rPr>
+            </w:pPr>
+            <w:r>
+              <w:rPr>
+                <w:rFonts w:hint="eastAsia"/>
+              </w:rPr>
+              <w:t>月名</w:t>
+            </w:r>
+          </w:p>
+        </w:tc>
+        <w:tc>
+          <w:tcPr>
+            <w:tcW w:w="2766" w:type="dxa"/>
+          </w:tcPr>
+          <w:p>
+            <w:pPr>
+              <w:rPr>
+                <w:rFonts w:hint="eastAsia"/>
+              </w:rPr>
+            </w:pPr>
+            <w:r>
+              <w:rPr>
+                <w:rFonts w:hint="eastAsia"/>
+              </w:rPr>
+              <w:t>j</w:t>
+            </w:r>
+            <w:r>
+              <w:t>anuary-december</w:t>
+            </w:r>
+          </w:p>
+        </w:tc>
+      </w:tr>
+      <w:tr>
+        <w:tc>
+          <w:tcPr>
+            <w:tcW w:w="2765" w:type="dxa"/>
+          </w:tcPr>
+          <w:p>
+            <w:pPr>
+              <w:rPr>
+                <w:rFonts w:hint="eastAsia"/>
+              </w:rPr>
+            </w:pPr>
+            <w:r>
+              <w:t>%</w:t>
+            </w:r>
+            <w:r>
+              <w:t>d</w:t>
+            </w:r>
+          </w:p>
+        </w:tc>
+        <w:tc>
+          <w:tcPr>
+            <w:tcW w:w="2765" w:type="dxa"/>
+          </w:tcPr>
+          <w:p>
+            <w:pPr>
+              <w:rPr>
+                <w:rFonts w:hint="eastAsia"/>
+              </w:rPr>
+            </w:pPr>
+            <w:r>
+              <w:rPr>
+                <w:rFonts w:hint="eastAsia"/>
+              </w:rPr>
+              <w:t>日期</w:t>
+            </w:r>
+          </w:p>
+        </w:tc>
+        <w:tc>
+          <w:tcPr>
+            <w:tcW w:w="2766" w:type="dxa"/>
+          </w:tcPr>
+          <w:p>
+            <w:pPr>
+              <w:rPr>
+                <w:rFonts w:hint="eastAsia"/>
+              </w:rPr>
+            </w:pPr>
+            <w:r>
+              <w:rPr>
+                <w:rFonts w:hint="eastAsia"/>
+              </w:rPr>
+              <w:t>0</w:t>
+            </w:r>
+            <w:r>
+              <w:t>1-31</w:t>
+            </w:r>
+          </w:p>
+        </w:tc>
+      </w:tr>
+      <w:tr>
+        <w:tc>
+          <w:tcPr>
+            <w:tcW w:w="2765" w:type="dxa"/>
+          </w:tcPr>
+          <w:p>
+            <w:pPr>
+              <w:rPr>
+                <w:rFonts w:hint="eastAsia"/>
+              </w:rPr>
+            </w:pPr>
+            <w:r>
+              <w:t>%</w:t>
+            </w:r>
+            <w:r>
+              <w:t>A</w:t>
+            </w:r>
+          </w:p>
+        </w:tc>
+        <w:tc>
+          <w:tcPr>
+            <w:tcW w:w="2765" w:type="dxa"/>
+          </w:tcPr>
+          <w:p>
+            <w:pPr>
+              <w:rPr>
+                <w:rFonts w:hint="eastAsia"/>
+              </w:rPr>
+            </w:pPr>
+            <w:r>
+              <w:rPr>
+                <w:rFonts w:hint="eastAsia"/>
+              </w:rPr>
+              <w:t>星期</w:t>
+            </w:r>
+          </w:p>
+        </w:tc>
+        <w:tc>
+          <w:tcPr>
+            <w:tcW w:w="2766" w:type="dxa"/>
+          </w:tcPr>
+          <w:p>
+            <w:pPr>
+              <w:rPr>
+                <w:rFonts w:hint="eastAsia"/>
+              </w:rPr>
+            </w:pPr>
+            <w:r>
+              <w:t>Monday-Sunday</w:t>
+            </w:r>
+          </w:p>
+        </w:tc>
+      </w:tr>
+      <w:tr>
+        <w:tc>
+          <w:tcPr>
+            <w:tcW w:w="2765" w:type="dxa"/>
+          </w:tcPr>
+          <w:p>
+            <w:pPr>
+              <w:rPr>
+                <w:rFonts w:hint="eastAsia"/>
+              </w:rPr>
+            </w:pPr>
+            <w:r>
+              <w:t>%</w:t>
+            </w:r>
+            <w:r>
+              <w:t>H</w:t>
+            </w:r>
+          </w:p>
+        </w:tc>
+        <w:tc>
+          <w:tcPr>
+            <w:tcW w:w="2765" w:type="dxa"/>
+          </w:tcPr>
+          <w:p>
+            <w:pPr>
+              <w:rPr>
+                <w:rFonts w:hint="eastAsia"/>
+              </w:rPr>
+            </w:pPr>
+            <w:r>
+              <w:rPr>
+                <w:rFonts w:hint="eastAsia"/>
+              </w:rPr>
+              <w:t>小时（2</w:t>
+            </w:r>
+            <w:r>
+              <w:t>4h</w:t>
+            </w:r>
+            <w:r>
+              <w:rPr>
+                <w:rFonts w:hint="eastAsia"/>
+              </w:rPr>
+              <w:t>制）</w:t>
+            </w:r>
+          </w:p>
+        </w:tc>
+        <w:tc>
+          <w:tcPr>
+            <w:tcW w:w="2766" w:type="dxa"/>
+          </w:tcPr>
+          <w:p>
+            <w:pPr>
+              <w:rPr>
+                <w:rFonts w:hint="eastAsia"/>
+              </w:rPr>
+            </w:pPr>
+            <w:r>
+              <w:rPr>
+                <w:rFonts w:hint="eastAsia"/>
+              </w:rPr>
+              <w:t>0</w:t>
+            </w:r>
+            <w:r>
+              <w:t>0-23</w:t>
+            </w:r>
+          </w:p>
+        </w:tc>
+      </w:tr>
+      <w:tr>
+        <w:tc>
+          <w:tcPr>
+            <w:tcW w:w="2765" w:type="dxa"/>
+          </w:tcPr>
+          <w:p>
+            <w:pPr>
+              <w:rPr>
+                <w:rFonts w:hint="eastAsia"/>
+              </w:rPr>
+            </w:pPr>
+            <w:r>
+              <w:t>%</w:t>
+            </w:r>
+            <w:r>
+              <w:t>l</w:t>
+            </w:r>
+          </w:p>
+        </w:tc>
+        <w:tc>
+          <w:tcPr>
+            <w:tcW w:w="2765" w:type="dxa"/>
+          </w:tcPr>
+          <w:p>
+            <w:pPr>
+              <w:rPr>
+                <w:rFonts w:hint="eastAsia"/>
+              </w:rPr>
+            </w:pPr>
+            <w:r>
+              <w:rPr>
+                <w:rFonts w:hint="eastAsia"/>
+              </w:rPr>
+              <w:t>小时（1</w:t>
+            </w:r>
+            <w:r>
+              <w:t>2h</w:t>
+            </w:r>
+            <w:r>
+              <w:rPr>
+                <w:rFonts w:hint="eastAsia"/>
+              </w:rPr>
+              <w:t>制）</w:t>
+            </w:r>
+          </w:p>
+        </w:tc>
+        <w:tc>
+          <w:tcPr>
+            <w:tcW w:w="2766" w:type="dxa"/>
+          </w:tcPr>
+          <w:p>
+            <w:pPr>
+              <w:rPr>
+                <w:rFonts w:hint="eastAsia"/>
+              </w:rPr>
+            </w:pPr>
+            <w:r>
+              <w:rPr>
+                <w:rFonts w:hint="eastAsia"/>
+              </w:rPr>
+              <w:t>0</w:t>
+            </w:r>
+            <w:r>
+              <w:t>1-12</w:t>
+            </w:r>
+          </w:p>
+        </w:tc>
+      </w:tr>
+      <w:tr>
+        <w:tc>
+          <w:tcPr>
+            <w:tcW w:w="2765" w:type="dxa"/>
+          </w:tcPr>
+          <w:p>
+            <w:pPr>
+              <w:rPr>
+                <w:rFonts w:hint="eastAsia"/>
+              </w:rPr>
+            </w:pPr>
+            <w:r>
+              <w:t>%</w:t>
+            </w:r>
+            <w:r>
+              <w:t>M</w:t>
+            </w:r>
+          </w:p>
+        </w:tc>
+        <w:tc>
+          <w:tcPr>
+            <w:tcW w:w="2765" w:type="dxa"/>
+          </w:tcPr>
+          <w:p>
+            <w:pPr>
+              <w:rPr>
+                <w:rFonts w:hint="eastAsia"/>
+              </w:rPr>
+            </w:pPr>
+            <w:r>
+              <w:rPr>
+                <w:rFonts w:hint="eastAsia"/>
+              </w:rPr>
+              <w:t>分钟</w:t>
+            </w:r>
+          </w:p>
+        </w:tc>
+        <w:tc>
+          <w:tcPr>
+            <w:tcW w:w="2766" w:type="dxa"/>
+          </w:tcPr>
+          <w:p>
+            <w:pPr>
+              <w:rPr>
+                <w:rFonts w:hint="eastAsia"/>
+              </w:rPr>
+            </w:pPr>
+            <w:r>
+              <w:rPr>
+                <w:rFonts w:hint="eastAsia"/>
+              </w:rPr>
+              <w:t>0</w:t>
+            </w:r>
+            <w:r>
+              <w:t>0-59</w:t>
+            </w:r>
+          </w:p>
+        </w:tc>
+      </w:tr>
+      <w:tr>
+        <w:tc>
+          <w:tcPr>
+            <w:tcW w:w="2765" w:type="dxa"/>
+          </w:tcPr>
+          <w:p>
+            <w:pPr>
+              <w:rPr>
+                <w:rFonts w:hint="eastAsia"/>
+              </w:rPr>
+            </w:pPr>
+            <w:r>
+              <w:t>%</w:t>
+            </w:r>
+            <w:r>
+              <w:t>S</w:t>
+            </w:r>
+          </w:p>
+        </w:tc>
+        <w:tc>
+          <w:tcPr>
+            <w:tcW w:w="2765" w:type="dxa"/>
+          </w:tcPr>
+          <w:p>
+            <w:pPr>
+              <w:rPr>
+                <w:rFonts w:hint="eastAsia"/>
+              </w:rPr>
+            </w:pPr>
+            <w:r>
+              <w:rPr>
+                <w:rFonts w:hint="eastAsia"/>
+              </w:rPr>
+              <w:t>秒</w:t>
+            </w:r>
+          </w:p>
+        </w:tc>
+        <w:tc>
+          <w:tcPr>
+            <w:tcW w:w="2766" w:type="dxa"/>
+          </w:tcPr>
+          <w:p>
+            <w:pPr>
+              <w:rPr>
+                <w:rFonts w:hint="eastAsia"/>
+              </w:rPr>
+            </w:pPr>
+            <w:r>
+              <w:rPr>
+                <w:rFonts w:hint="eastAsia"/>
+              </w:rPr>
+              <w:t>0</w:t>
+            </w:r>
+            <w:r>
+              <w:t>0-59</w:t>
+            </w:r>
+          </w:p>
+        </w:tc>
+      </w:tr>
+    </w:tbl>
+    <w:p>
+      <w:pPr>
+        <w:widowControl/>
+        <w:shd w:val="clear" w:color="auto" w:fill="1E1F22"/>
+        <w:tabs>
+          <w:tab w:val="left" w:pos="916"/>
+          <w:tab w:val="left" w:pos="1832"/>
+          <w:tab w:val="left" w:pos="2748"/>
+          <w:tab w:val="left" w:pos="3664"/>
+          <w:tab w:val="left" w:pos="4580"/>
+          <w:tab w:val="left" w:pos="5496"/>
+          <w:tab w:val="left" w:pos="6412"/>
+          <w:tab w:val="left" w:pos="7328"/>
+          <w:tab w:val="left" w:pos="8244"/>
+          <w:tab w:val="left" w:pos="9160"/>
+          <w:tab w:val="left" w:pos="10076"/>
+          <w:tab w:val="left" w:pos="10992"/>
+          <w:tab w:val="left" w:pos="11908"/>
+          <w:tab w:val="left" w:pos="12824"/>
+          <w:tab w:val="left" w:pos="13740"/>
+          <w:tab w:val="left" w:pos="14656"/>
+        </w:tabs>
+        <w:jc w:val="left"/>
+        <w:rPr>
+          <w:rFonts w:ascii="Courier New" w:eastAsia="SimSun" w:hAnsi="Courier New" w:cs="Courier New"/>
+          <w:color w:val="BCBEC4"/>
+          <w:kern w:val="0"/>
+          <w:sz w:val="20"/>
+          <w:szCs w:val="20"/>
+        </w:rPr>
+      </w:pPr>
+      <w:r>
+        <w:rPr>
+          <w:rFonts w:ascii="Courier New" w:eastAsia="SimSun" w:hAnsi="Courier New" w:cs="Courier New"/>
+          <w:color w:val="CF8E6D"/>
+          <w:kern w:val="0"/>
+          <w:sz w:val="20"/>
+          <w:szCs w:val="20"/>
+        </w:rPr>
+        <w:t xml:space="preserve">import </w:t>
+      </w:r>
+      <w:r>
+        <w:rPr>
+          <w:rFonts w:ascii="Courier New" w:eastAsia="SimSun" w:hAnsi="Courier New" w:cs="Courier New"/>
+          <w:color w:val="BCBEC4"/>
+          <w:kern w:val="0"/>
+          <w:sz w:val="20"/>
+          <w:szCs w:val="20"/>
+        </w:rPr>
+        <w:t>time</w:t>
+      </w:r>
+      <w:r>
+        <w:rPr>
+          <w:rFonts w:ascii="Courier New" w:eastAsia="SimSun" w:hAnsi="Courier New" w:cs="Courier New"/>
+          <w:color w:val="BCBEC4"/>
+          <w:kern w:val="0"/>
+          <w:sz w:val="20"/>
+          <w:szCs w:val="20"/>
+        </w:rPr>
+        <w:br/>
+        <w:t>now=time.time()</w:t>
+      </w:r>
+      <w:r>
+        <w:rPr>
+          <w:rFonts w:ascii="Courier New" w:eastAsia="SimSun" w:hAnsi="Courier New" w:cs="Courier New"/>
+          <w:color w:val="BCBEC4"/>
+          <w:kern w:val="0"/>
+          <w:sz w:val="20"/>
+          <w:szCs w:val="20"/>
+        </w:rPr>
+        <w:br/>
+      </w:r>
+      <w:r>
+        <w:rPr>
+          <w:rFonts w:ascii="Courier New" w:eastAsia="SimSun" w:hAnsi="Courier New" w:cs="Courier New"/>
+          <w:color w:val="8888C6"/>
+          <w:kern w:val="0"/>
+          <w:sz w:val="20"/>
+          <w:szCs w:val="20"/>
+        </w:rPr>
+        <w:t>print</w:t>
+      </w:r>
+      <w:r>
+        <w:rPr>
+          <w:rFonts w:ascii="Courier New" w:eastAsia="SimSun" w:hAnsi="Courier New" w:cs="Courier New"/>
+          <w:color w:val="BCBEC4"/>
+          <w:kern w:val="0"/>
+          <w:sz w:val="20"/>
+          <w:szCs w:val="20"/>
+        </w:rPr>
+        <w:t>(now)</w:t>
+      </w:r>
+      <w:r>
+        <w:rPr>
+          <w:rFonts w:ascii="Courier New" w:eastAsia="SimSun" w:hAnsi="Courier New" w:cs="Courier New"/>
+          <w:color w:val="BCBEC4"/>
+          <w:kern w:val="0"/>
+          <w:sz w:val="20"/>
+          <w:szCs w:val="20"/>
+        </w:rPr>
+        <w:br/>
+      </w:r>
+      <w:r>
+        <w:rPr>
+          <w:rFonts w:ascii="Courier New" w:eastAsia="SimSun" w:hAnsi="Courier New" w:cs="Courier New"/>
+          <w:color w:val="BCBEC4"/>
+          <w:kern w:val="0"/>
+          <w:sz w:val="20"/>
+          <w:szCs w:val="20"/>
+        </w:rPr>
+        <w:br/>
+      </w:r>
+      <w:r>
+        <w:rPr>
+          <w:rFonts w:ascii="Courier New" w:eastAsia="SimSun" w:hAnsi="Courier New" w:cs="Courier New"/>
+          <w:color w:val="BCBEC4"/>
+          <w:kern w:val="0"/>
+          <w:sz w:val="20"/>
+          <w:szCs w:val="20"/>
+        </w:rPr>
+        <w:lastRenderedPageBreak/>
+        <w:t>obj=time.localtime()</w:t>
+      </w:r>
+      <w:r>
+        <w:rPr>
+          <w:rFonts w:ascii="Courier New" w:eastAsia="SimSun" w:hAnsi="Courier New" w:cs="Courier New"/>
+          <w:color w:val="BCBEC4"/>
+          <w:kern w:val="0"/>
+          <w:sz w:val="20"/>
+          <w:szCs w:val="20"/>
+        </w:rPr>
+        <w:br/>
+      </w:r>
+      <w:r>
+        <w:rPr>
+          <w:rFonts w:ascii="Courier New" w:eastAsia="SimSun" w:hAnsi="Courier New" w:cs="Courier New"/>
+          <w:color w:val="8888C6"/>
+          <w:kern w:val="0"/>
+          <w:sz w:val="20"/>
+          <w:szCs w:val="20"/>
+        </w:rPr>
+        <w:t>print</w:t>
+      </w:r>
+      <w:r>
+        <w:rPr>
+          <w:rFonts w:ascii="Courier New" w:eastAsia="SimSun" w:hAnsi="Courier New" w:cs="Courier New"/>
+          <w:color w:val="BCBEC4"/>
+          <w:kern w:val="0"/>
+          <w:sz w:val="20"/>
+          <w:szCs w:val="20"/>
+        </w:rPr>
+        <w:t>(obj)</w:t>
+      </w:r>
+      <w:r>
+        <w:rPr>
+          <w:rFonts w:ascii="Courier New" w:eastAsia="SimSun" w:hAnsi="Courier New" w:cs="Courier New"/>
+          <w:color w:val="7A7E85"/>
+          <w:kern w:val="0"/>
+          <w:sz w:val="20"/>
+          <w:szCs w:val="20"/>
+        </w:rPr>
+        <w:t>#</w:t>
+      </w:r>
+      <w:r>
+        <w:rPr>
+          <w:rFonts w:ascii="Courier New" w:eastAsia="SimSun" w:hAnsi="Courier New" w:cs="Courier New"/>
+          <w:color w:val="7A7E85"/>
+          <w:kern w:val="0"/>
+          <w:sz w:val="20"/>
+          <w:szCs w:val="20"/>
+        </w:rPr>
+        <w:t>对象可以看到看月日等全部信息</w:t>
+      </w:r>
+      <w:r>
+        <w:rPr>
+          <w:rFonts w:ascii="Courier New" w:eastAsia="SimSun" w:hAnsi="Courier New" w:cs="Courier New"/>
+          <w:color w:val="7A7E85"/>
+          <w:kern w:val="0"/>
+          <w:sz w:val="20"/>
+          <w:szCs w:val="20"/>
+        </w:rPr>
+        <w:br/>
+      </w:r>
+      <w:r>
+        <w:rPr>
+          <w:rFonts w:ascii="Courier New" w:eastAsia="SimSun" w:hAnsi="Courier New" w:cs="Courier New"/>
+          <w:color w:val="7A7E85"/>
+          <w:kern w:val="0"/>
+          <w:sz w:val="20"/>
+          <w:szCs w:val="20"/>
+        </w:rPr>
+        <w:br/>
+      </w:r>
+      <w:r>
+        <w:rPr>
+          <w:rFonts w:ascii="Courier New" w:eastAsia="SimSun" w:hAnsi="Courier New" w:cs="Courier New"/>
+          <w:color w:val="BCBEC4"/>
+          <w:kern w:val="0"/>
+          <w:sz w:val="20"/>
+          <w:szCs w:val="20"/>
+        </w:rPr>
+        <w:t>obj2=time.localtime(</w:t>
+      </w:r>
+      <w:r>
+        <w:rPr>
+          <w:rFonts w:ascii="Courier New" w:eastAsia="SimSun" w:hAnsi="Courier New" w:cs="Courier New"/>
+          <w:color w:val="2AACB8"/>
+          <w:kern w:val="0"/>
+          <w:sz w:val="20"/>
+          <w:szCs w:val="20"/>
+        </w:rPr>
+        <w:t>60</w:t>
+      </w:r>
+      <w:r>
+        <w:rPr>
+          <w:rFonts w:ascii="Courier New" w:eastAsia="SimSun" w:hAnsi="Courier New" w:cs="Courier New"/>
+          <w:color w:val="BCBEC4"/>
+          <w:kern w:val="0"/>
+          <w:sz w:val="20"/>
+          <w:szCs w:val="20"/>
+        </w:rPr>
+        <w:t>)</w:t>
+      </w:r>
+      <w:r>
+        <w:rPr>
+          <w:rFonts w:ascii="Courier New" w:eastAsia="SimSun" w:hAnsi="Courier New" w:cs="Courier New"/>
+          <w:color w:val="7A7E85"/>
+          <w:kern w:val="0"/>
+          <w:sz w:val="20"/>
+          <w:szCs w:val="20"/>
+        </w:rPr>
+        <w:t>#60</w:t>
+      </w:r>
+      <w:r>
+        <w:rPr>
+          <w:rFonts w:ascii="Courier New" w:eastAsia="SimSun" w:hAnsi="Courier New" w:cs="Courier New"/>
+          <w:color w:val="7A7E85"/>
+          <w:kern w:val="0"/>
+          <w:sz w:val="20"/>
+          <w:szCs w:val="20"/>
+        </w:rPr>
+        <w:t>代表</w:t>
+      </w:r>
+      <w:r>
+        <w:rPr>
+          <w:rFonts w:ascii="Courier New" w:eastAsia="SimSun" w:hAnsi="Courier New" w:cs="Courier New"/>
+          <w:color w:val="7A7E85"/>
+          <w:kern w:val="0"/>
+          <w:sz w:val="20"/>
+          <w:szCs w:val="20"/>
+        </w:rPr>
+        <w:t>60</w:t>
+      </w:r>
+      <w:r>
+        <w:rPr>
+          <w:rFonts w:ascii="Courier New" w:eastAsia="SimSun" w:hAnsi="Courier New" w:cs="Courier New"/>
+          <w:color w:val="7A7E85"/>
+          <w:kern w:val="0"/>
+          <w:sz w:val="20"/>
+          <w:szCs w:val="20"/>
+        </w:rPr>
+        <w:t>秒</w:t>
+      </w:r>
+      <w:r>
+        <w:rPr>
+          <w:rFonts w:ascii="Courier New" w:eastAsia="SimSun" w:hAnsi="Courier New" w:cs="Courier New"/>
+          <w:color w:val="7A7E85"/>
+          <w:kern w:val="0"/>
+          <w:sz w:val="20"/>
+          <w:szCs w:val="20"/>
+        </w:rPr>
+        <w:br/>
+      </w:r>
+      <w:r>
+        <w:rPr>
+          <w:rFonts w:ascii="Courier New" w:eastAsia="SimSun" w:hAnsi="Courier New" w:cs="Courier New"/>
+          <w:color w:val="8888C6"/>
+          <w:kern w:val="0"/>
+          <w:sz w:val="20"/>
+          <w:szCs w:val="20"/>
+        </w:rPr>
+        <w:t>print</w:t>
+      </w:r>
+      <w:r>
+        <w:rPr>
+          <w:rFonts w:ascii="Courier New" w:eastAsia="SimSun" w:hAnsi="Courier New" w:cs="Courier New"/>
+          <w:color w:val="BCBEC4"/>
+          <w:kern w:val="0"/>
+          <w:sz w:val="20"/>
+          <w:szCs w:val="20"/>
+        </w:rPr>
+        <w:t>(obj2)</w:t>
+      </w:r>
+      <w:r>
+        <w:rPr>
+          <w:rFonts w:ascii="Courier New" w:eastAsia="SimSun" w:hAnsi="Courier New" w:cs="Courier New"/>
+          <w:color w:val="BCBEC4"/>
+          <w:kern w:val="0"/>
+          <w:sz w:val="20"/>
+          <w:szCs w:val="20"/>
+        </w:rPr>
+        <w:br/>
+      </w:r>
+      <w:r>
+        <w:rPr>
+          <w:rFonts w:ascii="Courier New" w:eastAsia="SimSun" w:hAnsi="Courier New" w:cs="Courier New"/>
+          <w:color w:val="8888C6"/>
+          <w:kern w:val="0"/>
+          <w:sz w:val="20"/>
+          <w:szCs w:val="20"/>
+        </w:rPr>
+        <w:t>print</w:t>
+      </w:r>
+      <w:r>
+        <w:rPr>
+          <w:rFonts w:ascii="Courier New" w:eastAsia="SimSun" w:hAnsi="Courier New" w:cs="Courier New"/>
+          <w:color w:val="BCBEC4"/>
+          <w:kern w:val="0"/>
+          <w:sz w:val="20"/>
+          <w:szCs w:val="20"/>
+        </w:rPr>
+        <w:t>(</w:t>
+      </w:r>
+      <w:r>
+        <w:rPr>
+          <w:rFonts w:ascii="Courier New" w:eastAsia="SimSun" w:hAnsi="Courier New" w:cs="Courier New"/>
+          <w:color w:val="6AAB73"/>
+          <w:kern w:val="0"/>
+          <w:sz w:val="20"/>
+          <w:szCs w:val="20"/>
+        </w:rPr>
+        <w:t>"year:"</w:t>
+      </w:r>
+      <w:r>
+        <w:rPr>
+          <w:rFonts w:ascii="Courier New" w:eastAsia="SimSun" w:hAnsi="Courier New" w:cs="Courier New"/>
+          <w:color w:val="BCBEC4"/>
+          <w:kern w:val="0"/>
+          <w:sz w:val="20"/>
+          <w:szCs w:val="20"/>
+        </w:rPr>
+        <w:t>,obj2.tm_year)</w:t>
+      </w:r>
+      <w:r>
+        <w:rPr>
+          <w:rFonts w:ascii="Courier New" w:eastAsia="SimSun" w:hAnsi="Courier New" w:cs="Courier New"/>
+          <w:color w:val="BCBEC4"/>
+          <w:kern w:val="0"/>
+          <w:sz w:val="20"/>
+          <w:szCs w:val="20"/>
+        </w:rPr>
+        <w:br/>
+      </w:r>
+      <w:r>
+        <w:rPr>
+          <w:rFonts w:ascii="Courier New" w:eastAsia="SimSun" w:hAnsi="Courier New" w:cs="Courier New"/>
+          <w:color w:val="BCBEC4"/>
+          <w:kern w:val="0"/>
+          <w:sz w:val="20"/>
+          <w:szCs w:val="20"/>
+        </w:rPr>
+        <w:br/>
+      </w:r>
+      <w:r>
+        <w:rPr>
+          <w:rFonts w:ascii="Courier New" w:eastAsia="SimSun" w:hAnsi="Courier New" w:cs="Courier New"/>
+          <w:color w:val="8888C6"/>
+          <w:kern w:val="0"/>
+          <w:sz w:val="20"/>
+          <w:szCs w:val="20"/>
+        </w:rPr>
+        <w:t>print</w:t>
+      </w:r>
+      <w:r>
+        <w:rPr>
+          <w:rFonts w:ascii="Courier New" w:eastAsia="SimSun" w:hAnsi="Courier New" w:cs="Courier New"/>
+          <w:color w:val="BCBEC4"/>
+          <w:kern w:val="0"/>
+          <w:sz w:val="20"/>
+          <w:szCs w:val="20"/>
+        </w:rPr>
+        <w:t>(time.ctime())</w:t>
+      </w:r>
+      <w:r>
+        <w:rPr>
+          <w:rFonts w:ascii="Courier New" w:eastAsia="SimSun" w:hAnsi="Courier New" w:cs="Courier New"/>
+          <w:color w:val="7A7E85"/>
+          <w:kern w:val="0"/>
+          <w:sz w:val="20"/>
+          <w:szCs w:val="20"/>
+        </w:rPr>
+        <w:t>#</w:t>
+      </w:r>
+      <w:r>
+        <w:rPr>
+          <w:rFonts w:ascii="Courier New" w:eastAsia="SimSun" w:hAnsi="Courier New" w:cs="Courier New"/>
+          <w:color w:val="7A7E85"/>
+          <w:kern w:val="0"/>
+          <w:sz w:val="20"/>
+          <w:szCs w:val="20"/>
+        </w:rPr>
+        <w:t>易读的字符串</w:t>
+      </w:r>
+      <w:r>
+        <w:rPr>
+          <w:rFonts w:ascii="Courier New" w:eastAsia="SimSun" w:hAnsi="Courier New" w:cs="Courier New"/>
+          <w:color w:val="7A7E85"/>
+          <w:kern w:val="0"/>
+          <w:sz w:val="20"/>
+          <w:szCs w:val="20"/>
+        </w:rPr>
+        <w:br/>
+      </w:r>
+      <w:r>
+        <w:rPr>
+          <w:rFonts w:ascii="Courier New" w:eastAsia="SimSun" w:hAnsi="Courier New" w:cs="Courier New"/>
+          <w:color w:val="8888C6"/>
+          <w:kern w:val="0"/>
+          <w:sz w:val="20"/>
+          <w:szCs w:val="20"/>
+        </w:rPr>
+        <w:t>print</w:t>
+      </w:r>
+      <w:r>
+        <w:rPr>
+          <w:rFonts w:ascii="Courier New" w:eastAsia="SimSun" w:hAnsi="Courier New" w:cs="Courier New"/>
+          <w:color w:val="BCBEC4"/>
+          <w:kern w:val="0"/>
+          <w:sz w:val="20"/>
+          <w:szCs w:val="20"/>
+        </w:rPr>
+        <w:t>(time.strftime(</w:t>
+      </w:r>
+      <w:r>
+        <w:rPr>
+          <w:rFonts w:ascii="Courier New" w:eastAsia="SimSun" w:hAnsi="Courier New" w:cs="Courier New"/>
+          <w:color w:val="6AAB73"/>
+          <w:kern w:val="0"/>
+          <w:sz w:val="20"/>
+          <w:szCs w:val="20"/>
+        </w:rPr>
+        <w:t>'%Y</w:t>
+      </w:r>
+      <w:r>
+        <w:rPr>
+          <w:rFonts w:ascii="Courier New" w:eastAsia="SimSun" w:hAnsi="Courier New" w:cs="Courier New"/>
+          <w:color w:val="6AAB73"/>
+          <w:kern w:val="0"/>
+          <w:sz w:val="20"/>
+          <w:szCs w:val="20"/>
+        </w:rPr>
+        <w:t>年</w:t>
+      </w:r>
+      <w:r>
+        <w:rPr>
+          <w:rFonts w:ascii="Courier New" w:eastAsia="SimSun" w:hAnsi="Courier New" w:cs="Courier New"/>
+          <w:color w:val="6AAB73"/>
+          <w:kern w:val="0"/>
+          <w:sz w:val="20"/>
+          <w:szCs w:val="20"/>
+        </w:rPr>
+        <w:t>%m</w:t>
+      </w:r>
+      <w:r>
+        <w:rPr>
+          <w:rFonts w:ascii="Courier New" w:eastAsia="SimSun" w:hAnsi="Courier New" w:cs="Courier New"/>
+          <w:color w:val="6AAB73"/>
+          <w:kern w:val="0"/>
+          <w:sz w:val="20"/>
+          <w:szCs w:val="20"/>
+        </w:rPr>
+        <w:t>月</w:t>
+      </w:r>
+      <w:r>
+        <w:rPr>
+          <w:rFonts w:ascii="Courier New" w:eastAsia="SimSun" w:hAnsi="Courier New" w:cs="Courier New"/>
+          <w:color w:val="6AAB73"/>
+          <w:kern w:val="0"/>
+          <w:sz w:val="20"/>
+          <w:szCs w:val="20"/>
+        </w:rPr>
+        <w:t>%d</w:t>
+      </w:r>
+      <w:r>
+        <w:rPr>
+          <w:rFonts w:ascii="Courier New" w:eastAsia="SimSun" w:hAnsi="Courier New" w:cs="Courier New"/>
+          <w:color w:val="6AAB73"/>
+          <w:kern w:val="0"/>
+          <w:sz w:val="20"/>
+          <w:szCs w:val="20"/>
+        </w:rPr>
+        <w:t>日</w:t>
+      </w:r>
+      <w:r>
+        <w:rPr>
+          <w:rFonts w:ascii="Courier New" w:eastAsia="SimSun" w:hAnsi="Courier New" w:cs="Courier New"/>
+          <w:color w:val="6AAB73"/>
+          <w:kern w:val="0"/>
+          <w:sz w:val="20"/>
+          <w:szCs w:val="20"/>
+        </w:rPr>
+        <w:t xml:space="preserve">  %H</w:t>
+      </w:r>
+      <w:r>
+        <w:rPr>
+          <w:rFonts w:ascii="Courier New" w:eastAsia="SimSun" w:hAnsi="Courier New" w:cs="Courier New"/>
+          <w:color w:val="6AAB73"/>
+          <w:kern w:val="0"/>
+          <w:sz w:val="20"/>
+          <w:szCs w:val="20"/>
+        </w:rPr>
+        <w:t>：</w:t>
+      </w:r>
+      <w:r>
+        <w:rPr>
+          <w:rFonts w:ascii="Courier New" w:eastAsia="SimSun" w:hAnsi="Courier New" w:cs="Courier New"/>
+          <w:color w:val="6AAB73"/>
+          <w:kern w:val="0"/>
+          <w:sz w:val="20"/>
+          <w:szCs w:val="20"/>
+        </w:rPr>
+        <w:t>%M</w:t>
+      </w:r>
+      <w:r>
+        <w:rPr>
+          <w:rFonts w:ascii="Courier New" w:eastAsia="SimSun" w:hAnsi="Courier New" w:cs="Courier New"/>
+          <w:color w:val="6AAB73"/>
+          <w:kern w:val="0"/>
+          <w:sz w:val="20"/>
+          <w:szCs w:val="20"/>
+        </w:rPr>
+        <w:t>：</w:t>
+      </w:r>
+      <w:r>
+        <w:rPr>
+          <w:rFonts w:ascii="Courier New" w:eastAsia="SimSun" w:hAnsi="Courier New" w:cs="Courier New"/>
+          <w:color w:val="6AAB73"/>
+          <w:kern w:val="0"/>
+          <w:sz w:val="20"/>
+          <w:szCs w:val="20"/>
+        </w:rPr>
+        <w:t>%S'</w:t>
+      </w:r>
+      <w:r>
+        <w:rPr>
+          <w:rFonts w:ascii="Courier New" w:eastAsia="SimSun" w:hAnsi="Courier New" w:cs="Courier New"/>
+          <w:color w:val="BCBEC4"/>
+          <w:kern w:val="0"/>
+          <w:sz w:val="20"/>
+          <w:szCs w:val="20"/>
+        </w:rPr>
+        <w:t>,time.localtime()))</w:t>
+      </w:r>
+      <w:r>
+        <w:rPr>
+          <w:rFonts w:ascii="Courier New" w:eastAsia="SimSun" w:hAnsi="Courier New" w:cs="Courier New"/>
+          <w:color w:val="7A7E85"/>
+          <w:kern w:val="0"/>
+          <w:sz w:val="20"/>
+          <w:szCs w:val="20"/>
+        </w:rPr>
+        <w:t>#</w:t>
+      </w:r>
+      <w:r>
+        <w:rPr>
+          <w:rFonts w:ascii="Courier New" w:eastAsia="SimSun" w:hAnsi="Courier New" w:cs="Courier New"/>
+          <w:color w:val="7A7E85"/>
+          <w:kern w:val="0"/>
+          <w:sz w:val="20"/>
+          <w:szCs w:val="20"/>
+        </w:rPr>
+        <w:t>日期时间格式化</w:t>
+      </w:r>
+      <w:r>
+        <w:rPr>
+          <w:rFonts w:ascii="Courier New" w:eastAsia="SimSun" w:hAnsi="Courier New" w:cs="Courier New"/>
+          <w:color w:val="7A7E85"/>
+          <w:kern w:val="0"/>
+          <w:sz w:val="20"/>
+          <w:szCs w:val="20"/>
+        </w:rPr>
+        <w:br/>
+      </w:r>
+      <w:r>
+        <w:rPr>
+          <w:rFonts w:ascii="Courier New" w:eastAsia="SimSun" w:hAnsi="Courier New" w:cs="Courier New"/>
+          <w:color w:val="8888C6"/>
+          <w:kern w:val="0"/>
+          <w:sz w:val="20"/>
+          <w:szCs w:val="20"/>
+        </w:rPr>
+        <w:t>print</w:t>
+      </w:r>
+      <w:r>
+        <w:rPr>
+          <w:rFonts w:ascii="Courier New" w:eastAsia="SimSun" w:hAnsi="Courier New" w:cs="Courier New"/>
+          <w:color w:val="BCBEC4"/>
+          <w:kern w:val="0"/>
+          <w:sz w:val="20"/>
+          <w:szCs w:val="20"/>
+        </w:rPr>
+        <w:t>(time.strptime(</w:t>
+      </w:r>
+      <w:r>
+        <w:rPr>
+          <w:rFonts w:ascii="Courier New" w:eastAsia="SimSun" w:hAnsi="Courier New" w:cs="Courier New"/>
+          <w:color w:val="6AAB73"/>
+          <w:kern w:val="0"/>
+          <w:sz w:val="20"/>
+          <w:szCs w:val="20"/>
+        </w:rPr>
+        <w:t>'2008-8-8'</w:t>
+      </w:r>
+      <w:r>
+        <w:rPr>
+          <w:rFonts w:ascii="Courier New" w:eastAsia="SimSun" w:hAnsi="Courier New" w:cs="Courier New"/>
+          <w:color w:val="BCBEC4"/>
+          <w:kern w:val="0"/>
+          <w:sz w:val="20"/>
+          <w:szCs w:val="20"/>
+        </w:rPr>
+        <w:t>,</w:t>
+      </w:r>
+      <w:r>
+        <w:rPr>
+          <w:rFonts w:ascii="Courier New" w:eastAsia="SimSun" w:hAnsi="Courier New" w:cs="Courier New"/>
+          <w:color w:val="6AAB73"/>
+          <w:kern w:val="0"/>
+          <w:sz w:val="20"/>
+          <w:szCs w:val="20"/>
+        </w:rPr>
+        <w:t>'%Y-%m-%d'</w:t>
+      </w:r>
+      <w:r>
+        <w:rPr>
+          <w:rFonts w:ascii="Courier New" w:eastAsia="SimSun" w:hAnsi="Courier New" w:cs="Courier New"/>
+          <w:color w:val="BCBEC4"/>
+          <w:kern w:val="0"/>
+          <w:sz w:val="20"/>
+          <w:szCs w:val="20"/>
+        </w:rPr>
+        <w:t>))</w:t>
+      </w:r>
+      <w:r>
+        <w:rPr>
+          <w:rFonts w:ascii="Courier New" w:eastAsia="SimSun" w:hAnsi="Courier New" w:cs="Courier New"/>
+          <w:color w:val="7A7E85"/>
+          <w:kern w:val="0"/>
+          <w:sz w:val="20"/>
+          <w:szCs w:val="20"/>
+        </w:rPr>
+        <w:t>#</w:t>
+      </w:r>
+      <w:r>
+        <w:rPr>
+          <w:rFonts w:ascii="Courier New" w:eastAsia="SimSun" w:hAnsi="Courier New" w:cs="Courier New"/>
+          <w:color w:val="7A7E85"/>
+          <w:kern w:val="0"/>
+          <w:sz w:val="20"/>
+          <w:szCs w:val="20"/>
+        </w:rPr>
+        <w:t>将所提供的字符串转成对象</w:t>
+      </w:r>
+      <w:r>
+        <w:rPr>
+          <w:rFonts w:ascii="Courier New" w:eastAsia="SimSun" w:hAnsi="Courier New" w:cs="Courier New"/>
+          <w:color w:val="7A7E85"/>
+          <w:kern w:val="0"/>
+          <w:sz w:val="20"/>
+          <w:szCs w:val="20"/>
+        </w:rPr>
+        <w:br/>
+      </w:r>
+      <w:r>
+        <w:rPr>
+          <w:rFonts w:ascii="Courier New" w:eastAsia="SimSun" w:hAnsi="Courier New" w:cs="Courier New"/>
+          <w:color w:val="BCBEC4"/>
+          <w:kern w:val="0"/>
+          <w:sz w:val="20"/>
+          <w:szCs w:val="20"/>
+        </w:rPr>
+        <w:t>time.sleep(</w:t>
+      </w:r>
+      <w:r>
+        <w:rPr>
+          <w:rFonts w:ascii="Courier New" w:eastAsia="SimSun" w:hAnsi="Courier New" w:cs="Courier New"/>
+          <w:color w:val="2AACB8"/>
+          <w:kern w:val="0"/>
+          <w:sz w:val="20"/>
+          <w:szCs w:val="20"/>
+        </w:rPr>
+        <w:t>2</w:t>
+      </w:r>
+      <w:r>
+        <w:rPr>
+          <w:rFonts w:ascii="Courier New" w:eastAsia="SimSun" w:hAnsi="Courier New" w:cs="Courier New"/>
+          <w:color w:val="BCBEC4"/>
+          <w:kern w:val="0"/>
+          <w:sz w:val="20"/>
+          <w:szCs w:val="20"/>
+        </w:rPr>
+        <w:t>)</w:t>
+      </w:r>
+      <w:r>
+        <w:rPr>
+          <w:rFonts w:ascii="Courier New" w:eastAsia="SimSun" w:hAnsi="Courier New" w:cs="Courier New"/>
+          <w:color w:val="7A7E85"/>
+          <w:kern w:val="0"/>
+          <w:sz w:val="20"/>
+          <w:szCs w:val="20"/>
+        </w:rPr>
+        <w:t>#</w:t>
+      </w:r>
+      <w:r>
+        <w:rPr>
+          <w:rFonts w:ascii="Courier New" w:eastAsia="SimSun" w:hAnsi="Courier New" w:cs="Courier New"/>
+          <w:color w:val="7A7E85"/>
+          <w:kern w:val="0"/>
+          <w:sz w:val="20"/>
+          <w:szCs w:val="20"/>
+        </w:rPr>
+        <w:t>程序暂停</w:t>
+      </w:r>
+      <w:r>
+        <w:rPr>
+          <w:rFonts w:ascii="Courier New" w:eastAsia="SimSun" w:hAnsi="Courier New" w:cs="Courier New"/>
+          <w:color w:val="7A7E85"/>
+          <w:kern w:val="0"/>
+          <w:sz w:val="20"/>
+          <w:szCs w:val="20"/>
+        </w:rPr>
+        <w:t>2</w:t>
+      </w:r>
+      <w:r>
+        <w:rPr>
+          <w:rFonts w:ascii="Courier New" w:eastAsia="SimSun" w:hAnsi="Courier New" w:cs="Courier New"/>
+          <w:color w:val="7A7E85"/>
+          <w:kern w:val="0"/>
+          <w:sz w:val="20"/>
+          <w:szCs w:val="20"/>
+        </w:rPr>
+        <w:t>秒</w:t>
+      </w:r>
+      <w:r>
+        <w:rPr>
+          <w:rFonts w:ascii="Courier New" w:eastAsia="SimSun" w:hAnsi="Courier New" w:cs="Courier New"/>
+          <w:color w:val="7A7E85"/>
+          <w:kern w:val="0"/>
+          <w:sz w:val="20"/>
+          <w:szCs w:val="20"/>
+        </w:rPr>
+        <w:br/>
+      </w:r>
+      <w:r>
+        <w:rPr>
+          <w:rFonts w:ascii="Courier New" w:eastAsia="SimSun" w:hAnsi="Courier New" w:cs="Courier New"/>
+          <w:color w:val="8888C6"/>
+          <w:kern w:val="0"/>
+          <w:sz w:val="20"/>
+          <w:szCs w:val="20"/>
+        </w:rPr>
+        <w:t>print</w:t>
+      </w:r>
+      <w:r>
+        <w:rPr>
+          <w:rFonts w:ascii="Courier New" w:eastAsia="SimSun" w:hAnsi="Courier New" w:cs="Courier New"/>
+          <w:color w:val="BCBEC4"/>
+          <w:kern w:val="0"/>
+          <w:sz w:val="20"/>
+          <w:szCs w:val="20"/>
+        </w:rPr>
+        <w:t>(</w:t>
+      </w:r>
+      <w:r>
+        <w:rPr>
+          <w:rFonts w:ascii="Courier New" w:eastAsia="SimSun" w:hAnsi="Courier New" w:cs="Courier New"/>
+          <w:color w:val="6AAB73"/>
+          <w:kern w:val="0"/>
+          <w:sz w:val="20"/>
+          <w:szCs w:val="20"/>
+        </w:rPr>
+        <w:t>'helloworld'</w:t>
+      </w:r>
+      <w:r>
+        <w:rPr>
+          <w:rFonts w:ascii="Courier New" w:eastAsia="SimSun" w:hAnsi="Courier New" w:cs="Courier New"/>
+          <w:color w:val="BCBEC4"/>
+          <w:kern w:val="0"/>
+          <w:sz w:val="20"/>
+          <w:szCs w:val="20"/>
+        </w:rPr>
+        <w:t>)</w:t>
+      </w:r>
+    </w:p>
+    <w:p>
+      <w:r>
+        <w:t>1743475246.6275158</w:t>
+      </w:r>
+    </w:p>
+    <w:p>
+      <w:r>
+        <w:t>time.struct_time(tm_year=2025, tm_mon=4, tm_mday=1, tm_hour=10, tm_min=40, tm_sec=46, tm_wday=1, tm_yday=91, tm_isdst=0)</w:t>
+      </w:r>
+    </w:p>
+    <w:p>
+      <w:r>
+        <w:t>time.struct_time(tm_year=1970, tm_mon=1, tm_mday=1, tm_hour=8, tm_min=1, tm_sec=0, tm_wday=3, tm_yday=1, tm_isdst=0)</w:t>
+      </w:r>
+    </w:p>
+    <w:p>
+      <w:r>
+        <w:t>year: 1970</w:t>
+      </w:r>
+    </w:p>
+    <w:p>
+      <w:r>
+        <w:t>Tue Apr  1 10:40:46 2025</w:t>
+      </w:r>
+    </w:p>
+    <w:p>
+      <w:r>
+        <w:t>2025年04月01日  10：40：46</w:t>
+      </w:r>
+    </w:p>
+    <w:p>
+      <w:r>
+        <w:t>time.struct_time(tm_year=2008, tm_mon=8, tm_mday=8, tm_hour=0, tm_min=0, tm_sec=0, tm_wday=4, tm_yday=221, tm_isdst=-1)</w:t>
+      </w:r>
+    </w:p>
+    <w:p>
+      <w:pPr>
+        <w:rPr>
+          <w:rFonts w:hint="eastAsia"/>
+        </w:rPr>
+      </w:pPr>
+      <w:r>
+        <w:t>helloworld</w:t>
+      </w:r>
+      <w:bookmarkStart w:id="48" w:name="_GoBack"/>
+      <w:bookmarkEnd w:id="48"/>
+    </w:p>
+    <w:p>
+      <w:pPr>
         <w:pStyle w:val="3"/>
-        <w:rPr>
-          <w:rFonts w:hint="eastAsia"/>
-        </w:rPr>
       </w:pPr>
       <w:r>
         <w:rPr>
@@ -70390,7 +74207,7 @@
 </file>
 
 <file path=customXml/itemProps1.xml><?xml version="1.0" encoding="utf-8"?>
-<ds:datastoreItem xmlns:ds="http://schemas.openxmlformats.org/officeDocument/2006/customXml" ds:itemID="{382A6C6E-46D0-4C95-94CA-166E42DCC87A}">
+<ds:datastoreItem xmlns:ds="http://schemas.openxmlformats.org/officeDocument/2006/customXml" ds:itemID="{01461A71-24E4-4997-9526-0AD2E54CECAA}">
   <ds:schemaRefs>
     <ds:schemaRef ds:uri="http://schemas.openxmlformats.org/officeDocument/2006/bibliography"/>
   </ds:schemaRefs>
